--- a/public/CV.docx
+++ b/public/CV.docx
@@ -32,7 +32,7 @@
     </w:p>
     <w:p>
       <w:r>
-        <w:t>Full-Stack Software Developer with 10+ years of experience delivering high-performance applications. Skilled in .NET Core/8, ASP.NET (MVC/Web API/Web Forms), Angular (JS–v1–v19, Angular Material), TypeScript, JavaScript, Python/Django, and relational databases (SQL Server, Oracle, MySQL, PostgreSQL). Experienced in scalable API design, DTO/entity mapping, caching strategies, and modern deployment workflows using Git, CI/CD, Docker, Vercel, Render, Railway, and Azure. Known for delivering secure, maintainable solutions in Agile/Scrum teams.</w:t>
+        <w:t>Full-Stack Developer with 10+ years of experience building scalable web applications and modernizing legacy systems. Skilled in .NET Core, Angular, React, Next.js, TypeScript, Node.js, SQL Server, and PostgreSQL. Passionate about problem-solving, clean architecture, and delivering maintainable, high-performance solutions. Always exploring new technologies and ready to contribute to meaningful projects.</w:t>
       </w:r>
     </w:p>
     <w:p>
@@ -126,7 +126,15 @@
         <w:pStyle w:val="Heading3"/>
       </w:pPr>
       <w:r>
-        <w:t>.NET Software Developer (Legacy Modernization)  – Ryan Specialties, Rockhill, NY | Jan 2023 – Aug 2023</w:t>
+        <w:t xml:space="preserve">.NET Software Developer (Legacy </w:t>
+      </w:r>
+      <w:proofErr w:type="gramStart"/>
+      <w:r>
+        <w:t>Modernization)  –</w:t>
+      </w:r>
+      <w:proofErr w:type="gramEnd"/>
+      <w:r>
+        <w:t xml:space="preserve"> Ryan Specialties, Rockhill, NY | Jan 2023 – Aug 2023</w:t>
       </w:r>
     </w:p>
     <w:p>
@@ -179,7 +187,6 @@
         <w:spacing w:after="40"/>
       </w:pPr>
       <w:r>
-        <w:lastRenderedPageBreak/>
         <w:t>Designed API logic to cache third-party data locally, improving performance and reducing redundant calls.</w:t>
       </w:r>
     </w:p>
@@ -188,6 +195,7 @@
         <w:pStyle w:val="Heading3"/>
       </w:pPr>
       <w:r>
+        <w:lastRenderedPageBreak/>
         <w:t>WordPress / PHP Developer – Rev Design, Patterson, NY | Dec 2017 – Nov 2018</w:t>
       </w:r>
     </w:p>
@@ -197,7 +205,15 @@
         <w:spacing w:after="40"/>
       </w:pPr>
       <w:r>
-        <w:t>Built dynamic WordPress sites with PHP and boilerplate templates; optimized MySQL databases.</w:t>
+        <w:t xml:space="preserve">Built dynamic WordPress sites with PHP and boilerplate </w:t>
+      </w:r>
+      <w:proofErr w:type="gramStart"/>
+      <w:r>
+        <w:t>templates;</w:t>
+      </w:r>
+      <w:proofErr w:type="gramEnd"/>
+      <w:r>
+        <w:t xml:space="preserve"> optimized MySQL databases.</w:t>
       </w:r>
     </w:p>
     <w:p>
@@ -272,7 +288,23 @@
     </w:p>
     <w:p>
       <w:r>
-        <w:t>Marvel Rivals Web Application (Vercel / Render) – Developed a full-stack application with AngularJS/Angular (v1–v19) front-end and .NET Core Web API back-end. Implemented DTO/entity mapping for database integration, caching logic to minimize redundant API calls, and deployed the front-end to Vercel for production. [Live Demo](https://your-vercel-project-url.com)</w:t>
+        <w:t xml:space="preserve">Marvel Rivals Web Application (Vercel / Render) – Developed a full-stack application with AngularJS/Angular (v1–v19) front-end and .NET Core Web API </w:t>
+      </w:r>
+      <w:proofErr w:type="gramStart"/>
+      <w:r>
+        <w:t>back-end</w:t>
+      </w:r>
+      <w:proofErr w:type="gramEnd"/>
+      <w:r>
+        <w:t xml:space="preserve">. Implemented DTO/entity mapping for database integration, caching logic to minimize redundant API calls, and deployed the front-end to Vercel for production. [Live </w:t>
+      </w:r>
+      <w:proofErr w:type="gramStart"/>
+      <w:r>
+        <w:t>Demo](</w:t>
+      </w:r>
+      <w:proofErr w:type="gramEnd"/>
+      <w:r>
+        <w:t>https://your-vercel-project-url.com)</w:t>
       </w:r>
     </w:p>
     <w:p>
@@ -1173,7 +1205,6 @@
   <w:style w:type="character" w:default="1" w:styleId="DefaultParagraphFont">
     <w:name w:val="Default Paragraph Font"/>
     <w:uiPriority w:val="1"/>
-    <w:semiHidden/>
     <w:unhideWhenUsed/>
   </w:style>
   <w:style w:type="table" w:default="1" w:styleId="TableNormal">

--- a/public/CV.docx
+++ b/public/CV.docx
@@ -17,22 +17,121 @@
     </w:p>
     <w:p>
       <w:r>
-        <w:t>LinkedIn: https://linkedin.com/in/anthony-turner-0207b76b | Portfolio: https://anthonybturner.onrender.com/portfolio/</w:t>
+        <w:rPr/>
+        <w:t xml:space="preserve">LinkedIn: https://linkedin.com/in/anthony-turner-0207b76b | </w:t>
+      </w:r>
+    </w:p>
+    <w:p>
+      <w:r>
+        <w:rPr/>
+        <w:t xml:space="preserve">Portfolio: </w:t>
+      </w:r>
+      <w:r>
+        <w:rPr/>
+        <w:t>https://anthonybturner-next.vercel.app</w:t>
       </w:r>
     </w:p>
     <w:p>
       <w:r>
         <w:rPr>
-          <w:b/>
+          <w:b w:val="1"/>
+          <w:bCs w:val="1"/>
           <w:color w:val="003366"/>
           <w:sz w:val="24"/>
+          <w:szCs w:val="24"/>
         </w:rPr>
         <w:t>Professional Summary</w:t>
       </w:r>
     </w:p>
     <w:p>
+      <w:pPr>
+        <w:pStyle w:val="Normal"/>
+      </w:pPr>
       <w:r>
-        <w:t>Full-Stack Developer with 10+ years of experience building scalable web applications and modernizing legacy systems. Skilled in .NET Core, Angular, React, Next.js, TypeScript, Node.js, SQL Server, and PostgreSQL. Passionate about problem-solving, clean architecture, and delivering maintainable, high-performance solutions. Always exploring new technologies and ready to contribute to meaningful projects.</w:t>
+        <w:rPr>
+          <w:rFonts w:ascii="Calibri" w:hAnsi="Calibri" w:eastAsia="Calibri" w:cs="Calibri"/>
+          <w:b w:val="1"/>
+          <w:bCs w:val="1"/>
+          <w:noProof w:val="0"/>
+          <w:sz w:val="22"/>
+          <w:szCs w:val="22"/>
+          <w:lang w:val="en-US"/>
+        </w:rPr>
+        <w:t>Full-Stack Developer</w:t>
+      </w:r>
+      <w:r>
+        <w:rPr>
+          <w:rFonts w:ascii="Calibri" w:hAnsi="Calibri" w:eastAsia="Calibri" w:cs="Calibri"/>
+          <w:noProof w:val="0"/>
+          <w:sz w:val="22"/>
+          <w:szCs w:val="22"/>
+          <w:lang w:val="en-US"/>
+        </w:rPr>
+        <w:t xml:space="preserve"> with 10+ years of </w:t>
+      </w:r>
+      <w:r>
+        <w:rPr>
+          <w:rFonts w:ascii="Calibri" w:hAnsi="Calibri" w:eastAsia="Calibri" w:cs="Calibri"/>
+          <w:noProof w:val="0"/>
+          <w:sz w:val="22"/>
+          <w:szCs w:val="22"/>
+          <w:lang w:val="en-US"/>
+        </w:rPr>
+        <w:t xml:space="preserve">professional </w:t>
+      </w:r>
+      <w:r>
+        <w:rPr>
+          <w:rFonts w:ascii="Calibri" w:hAnsi="Calibri" w:eastAsia="Calibri" w:cs="Calibri"/>
+          <w:noProof w:val="0"/>
+          <w:sz w:val="22"/>
+          <w:szCs w:val="22"/>
+          <w:lang w:val="en-US"/>
+        </w:rPr>
+        <w:t xml:space="preserve">experience building scalable web applications and modernizing legacy systems. Skilled in </w:t>
+      </w:r>
+      <w:r>
+        <w:rPr>
+          <w:rFonts w:ascii="Calibri" w:hAnsi="Calibri" w:eastAsia="Calibri" w:cs="Calibri"/>
+          <w:b w:val="1"/>
+          <w:bCs w:val="1"/>
+          <w:noProof w:val="0"/>
+          <w:sz w:val="22"/>
+          <w:szCs w:val="22"/>
+          <w:lang w:val="en-US"/>
+        </w:rPr>
+        <w:t>.NET 4.x / .NET Core, AngularJS / Angular v17+, React, Next.js, TypeScript, JavaScript, Node.js, SQL Server, and PostgreSQL</w:t>
+      </w:r>
+      <w:r>
+        <w:rPr>
+          <w:rFonts w:ascii="Calibri" w:hAnsi="Calibri" w:eastAsia="Calibri" w:cs="Calibri"/>
+          <w:noProof w:val="0"/>
+          <w:sz w:val="22"/>
+          <w:szCs w:val="22"/>
+          <w:lang w:val="en-US"/>
+        </w:rPr>
+        <w:t xml:space="preserve">, with extensive experience in </w:t>
+      </w:r>
+      <w:r>
+        <w:rPr>
+          <w:rFonts w:ascii="Calibri" w:hAnsi="Calibri" w:eastAsia="Calibri" w:cs="Calibri"/>
+          <w:b w:val="1"/>
+          <w:bCs w:val="1"/>
+          <w:noProof w:val="0"/>
+          <w:sz w:val="22"/>
+          <w:szCs w:val="22"/>
+          <w:lang w:val="en-US"/>
+        </w:rPr>
+        <w:t>API development (RESTful), Docker, CI/CD pipelines, microservice architecture, and serverless applications</w:t>
+      </w:r>
+      <w:r>
+        <w:rPr>
+          <w:rFonts w:ascii="Calibri" w:hAnsi="Calibri" w:eastAsia="Calibri" w:cs="Calibri"/>
+          <w:noProof w:val="0"/>
+          <w:sz w:val="22"/>
+          <w:szCs w:val="22"/>
+          <w:lang w:val="en-US"/>
+        </w:rPr>
+        <w:t>. Passionate about problem-solving, clean architecture, and delivering maintainable, high-performance solutions. Continuously exploring new technologies and eager to contribute to impactful projects.</w:t>
       </w:r>
     </w:p>
     <w:p>
@@ -63,27 +162,194 @@
       <w:pPr>
         <w:pStyle w:val="ListBullet"/>
         <w:spacing w:after="40"/>
+        <w:rPr>
+          <w:noProof w:val="0"/>
+          <w:lang w:val="en-US"/>
+        </w:rPr>
       </w:pPr>
       <w:r>
-        <w:t>Modernized Angular/.NET Framework apps to Angular 19 and .NET 8.</w:t>
+        <w:rPr/>
+        <w:t xml:space="preserve">Modernized Angular/.NET Framework apps to Angular 19 </w:t>
+      </w:r>
+      <w:r>
+        <w:rPr/>
+        <w:t xml:space="preserve">with </w:t>
+      </w:r>
+      <w:r>
+        <w:rPr/>
+        <w:t xml:space="preserve">.NET </w:t>
+      </w:r>
+      <w:r>
+        <w:rPr/>
+        <w:t>Core</w:t>
+      </w:r>
+      <w:r>
+        <w:rPr/>
+        <w:t>.</w:t>
       </w:r>
     </w:p>
     <w:p>
       <w:pPr>
         <w:pStyle w:val="ListBullet"/>
         <w:spacing w:after="40"/>
+        <w:rPr>
+          <w:b w:val="1"/>
+          <w:bCs w:val="1"/>
+          <w:noProof w:val="0"/>
+          <w:lang w:val="en-US"/>
+        </w:rPr>
       </w:pPr>
       <w:r>
-        <w:t>Developed scalable APIs with ASP.NET Core, RxJS, and TypeScript; implemented DTO/entity mapping.</w:t>
+        <w:rPr>
+          <w:noProof w:val="0"/>
+          <w:lang w:val="en-US"/>
+        </w:rPr>
+        <w:t xml:space="preserve">Developed scalable </w:t>
+      </w:r>
+      <w:r>
+        <w:rPr>
+          <w:b w:val="1"/>
+          <w:bCs w:val="1"/>
+          <w:noProof w:val="0"/>
+          <w:lang w:val="en-US"/>
+        </w:rPr>
+        <w:t>back-end APIs</w:t>
+      </w:r>
+      <w:r>
+        <w:rPr>
+          <w:noProof w:val="0"/>
+          <w:lang w:val="en-US"/>
+        </w:rPr>
+        <w:t xml:space="preserve"> using </w:t>
+      </w:r>
+      <w:r>
+        <w:rPr>
+          <w:b w:val="1"/>
+          <w:bCs w:val="1"/>
+          <w:noProof w:val="0"/>
+          <w:lang w:val="en-US"/>
+        </w:rPr>
+        <w:t>ASP.NET Core and C#.</w:t>
       </w:r>
     </w:p>
     <w:p>
       <w:pPr>
         <w:pStyle w:val="ListBullet"/>
         <w:spacing w:after="40"/>
+        <w:rPr>
+          <w:b w:val="1"/>
+          <w:bCs w:val="1"/>
+          <w:noProof w:val="0"/>
+          <w:lang w:val="en-US"/>
+        </w:rPr>
       </w:pPr>
       <w:r>
+        <w:rPr>
+          <w:b w:val="1"/>
+          <w:bCs w:val="1"/>
+          <w:noProof w:val="0"/>
+          <w:lang w:val="en-US"/>
+        </w:rPr>
+        <w:t>Developed reactive front-end functionality</w:t>
+      </w:r>
+      <w:r>
+        <w:rPr>
+          <w:noProof w:val="0"/>
+          <w:lang w:val="en-US"/>
+        </w:rPr>
+        <w:t xml:space="preserve"> using </w:t>
+      </w:r>
+      <w:r>
+        <w:rPr>
+          <w:b w:val="1"/>
+          <w:bCs w:val="1"/>
+          <w:noProof w:val="0"/>
+          <w:lang w:val="en-US"/>
+        </w:rPr>
+        <w:t xml:space="preserve">Angular, TypeScript, </w:t>
+      </w:r>
+      <w:r>
+        <w:rPr>
+          <w:b w:val="1"/>
+          <w:bCs w:val="1"/>
+          <w:noProof w:val="0"/>
+          <w:lang w:val="en-US"/>
+        </w:rPr>
+        <w:t>RxJS</w:t>
+      </w:r>
+      <w:r>
+        <w:rPr>
+          <w:b w:val="1"/>
+          <w:bCs w:val="1"/>
+          <w:noProof w:val="0"/>
+          <w:lang w:val="en-US"/>
+        </w:rPr>
+        <w:t xml:space="preserve">, </w:t>
+      </w:r>
+      <w:r>
+        <w:rPr>
+          <w:b w:val="1"/>
+          <w:bCs w:val="1"/>
+          <w:noProof w:val="0"/>
+          <w:lang w:val="en-US"/>
+        </w:rPr>
+        <w:t xml:space="preserve">Observables, </w:t>
+      </w:r>
+      <w:r>
+        <w:rPr>
+          <w:b w:val="1"/>
+          <w:bCs w:val="1"/>
+          <w:noProof w:val="0"/>
+          <w:lang w:val="en-US"/>
+        </w:rPr>
+        <w:t>async pipes, and Signals</w:t>
+      </w:r>
+      <w:r>
+        <w:rPr>
+          <w:noProof w:val="0"/>
+          <w:lang w:val="en-US"/>
+        </w:rPr>
+        <w:t>, enhancing interactivity, responsiveness, and maintainability.</w:t>
+      </w:r>
+    </w:p>
+    <w:p>
+      <w:pPr>
+        <w:pStyle w:val="ListBullet"/>
+        <w:spacing w:after="40"/>
+        <w:rPr/>
+      </w:pPr>
+      <w:r>
+        <w:rPr/>
         <w:t>Integrated CI/CD pipelines in Azure DevOps for automated testing and deployments.</w:t>
+      </w:r>
+    </w:p>
+    <w:p>
+      <w:pPr>
+        <w:pStyle w:val="ListBullet"/>
+        <w:spacing w:after="40"/>
+        <w:rPr>
+          <w:rFonts w:ascii="Calibri" w:hAnsi="Calibri" w:eastAsia="ＭＳ 明朝"/>
+          <w:noProof w:val="0"/>
+          <w:sz w:val="22"/>
+          <w:szCs w:val="22"/>
+          <w:lang w:val="en-US"/>
+        </w:rPr>
+      </w:pPr>
+      <w:r>
+        <w:rPr>
+          <w:b w:val="1"/>
+          <w:bCs w:val="1"/>
+          <w:noProof w:val="0"/>
+          <w:lang w:val="en-US"/>
+        </w:rPr>
+        <w:t>Used Atlassian Suite (Jira, Confluence, etc.)</w:t>
+      </w:r>
+      <w:r>
+        <w:rPr>
+          <w:noProof w:val="0"/>
+          <w:lang w:val="en-US"/>
+        </w:rPr>
+        <w:t xml:space="preserve"> to manage tasks, track progress, and document project workflows.</w:t>
       </w:r>
     </w:p>
     <w:p>
@@ -98,26 +364,83 @@
       <w:pPr>
         <w:pStyle w:val="ListBullet"/>
         <w:spacing w:after="40"/>
+        <w:rPr/>
       </w:pPr>
       <w:r>
-        <w:t>Built secure cloud applications for federal Navy projects using Azure, ASP.NET, .NET Core, and Python/Django.</w:t>
+        <w:rPr/>
+        <w:t>Built secure cloud applications for federal Navy projects using Azure, ASP.NET, .NET Core,</w:t>
+      </w:r>
+      <w:r>
+        <w:rPr/>
+        <w:t xml:space="preserve"> </w:t>
+      </w:r>
+      <w:r>
+        <w:rPr/>
+        <w:t>C#</w:t>
+      </w:r>
+      <w:r>
+        <w:rPr/>
+        <w:t xml:space="preserve"> and Python/Django.</w:t>
       </w:r>
     </w:p>
     <w:p>
       <w:pPr>
         <w:pStyle w:val="ListBullet"/>
         <w:spacing w:after="40"/>
+        <w:rPr/>
       </w:pPr>
       <w:r>
-        <w:t>Implemented OAuth authentication systems; optimized SQL Server/PostgreSQL queries.</w:t>
+        <w:rPr/>
+        <w:t xml:space="preserve">Implemented OAuth authentication systems; </w:t>
       </w:r>
     </w:p>
     <w:p>
       <w:pPr>
         <w:pStyle w:val="ListBullet"/>
         <w:spacing w:after="40"/>
+        <w:rPr/>
       </w:pPr>
       <w:r>
+        <w:rPr>
+          <w:b w:val="1"/>
+          <w:bCs w:val="1"/>
+          <w:noProof w:val="0"/>
+          <w:lang w:val="en-US"/>
+        </w:rPr>
+        <w:t>Managed and optimized data reports</w:t>
+      </w:r>
+      <w:r>
+        <w:rPr>
+          <w:noProof w:val="0"/>
+          <w:lang w:val="en-US"/>
+        </w:rPr>
+        <w:t xml:space="preserve"> using </w:t>
+      </w:r>
+      <w:r>
+        <w:rPr>
+          <w:b w:val="1"/>
+          <w:bCs w:val="1"/>
+          <w:noProof w:val="0"/>
+          <w:lang w:val="en-US"/>
+        </w:rPr>
+        <w:t>SQL Server and PostgreSQL</w:t>
+      </w:r>
+      <w:r>
+        <w:rPr>
+          <w:noProof w:val="0"/>
+          <w:lang w:val="en-US"/>
+        </w:rPr>
+        <w:t>, improving query performance and reporting accuracy.</w:t>
+      </w:r>
+    </w:p>
+    <w:p>
+      <w:pPr>
+        <w:pStyle w:val="ListBullet"/>
+        <w:spacing w:after="40"/>
+        <w:rPr/>
+      </w:pPr>
+      <w:r>
+        <w:rPr/>
         <w:t>Participated in Agile sprints, code reviews, and deployments.</w:t>
       </w:r>
     </w:p>
@@ -126,14 +449,17 @@
         <w:pStyle w:val="Heading3"/>
       </w:pPr>
       <w:r>
+        <w:rPr/>
         <w:t xml:space="preserve">.NET Software Developer (Legacy </w:t>
       </w:r>
       <w:proofErr w:type="gramStart"/>
       <w:r>
+        <w:rPr/>
         <w:t>Modernization)  –</w:t>
       </w:r>
       <w:proofErr w:type="gramEnd"/>
       <w:r>
+        <w:rPr/>
         <w:t xml:space="preserve"> Ryan Specialties, Rockhill, NY | Jan 2023 – Aug 2023</w:t>
       </w:r>
     </w:p>
@@ -141,19 +467,158 @@
       <w:pPr>
         <w:pStyle w:val="ListBullet"/>
         <w:spacing w:after="40"/>
+        <w:rPr>
+          <w:noProof w:val="0"/>
+          <w:lang w:val="en-US"/>
+        </w:rPr>
       </w:pPr>
       <w:r>
-        <w:t>Migrated legacy VB.NET applications to C#/.NET 4, improving maintainability and execution speed.</w:t>
+        <w:rPr>
+          <w:noProof w:val="0"/>
+          <w:lang w:val="en-US"/>
+        </w:rPr>
+        <w:t xml:space="preserve">Migrated legacy </w:t>
+      </w:r>
+      <w:r>
+        <w:rPr>
+          <w:b w:val="1"/>
+          <w:bCs w:val="1"/>
+          <w:noProof w:val="0"/>
+          <w:lang w:val="en-US"/>
+        </w:rPr>
+        <w:t>VB.NET applications to C#/.NET 4</w:t>
+      </w:r>
+      <w:r>
+        <w:rPr>
+          <w:noProof w:val="0"/>
+          <w:lang w:val="en-US"/>
+        </w:rPr>
+        <w:t>, improving maintainability, performance, and execution speed.</w:t>
       </w:r>
     </w:p>
     <w:p>
       <w:pPr>
         <w:pStyle w:val="ListBullet"/>
+        <w:spacing w:before="240" w:beforeAutospacing="off" w:after="240" w:afterAutospacing="off"/>
+        <w:rPr>
+          <w:noProof w:val="0"/>
+          <w:lang w:val="en-US"/>
+        </w:rPr>
+      </w:pPr>
+      <w:r>
+        <w:rPr>
+          <w:noProof w:val="0"/>
+          <w:lang w:val="en-US"/>
+        </w:rPr>
+        <w:t xml:space="preserve">Managed and enhanced </w:t>
+      </w:r>
+      <w:r>
+        <w:rPr>
+          <w:b w:val="1"/>
+          <w:bCs w:val="1"/>
+          <w:noProof w:val="0"/>
+          <w:lang w:val="en-US"/>
+        </w:rPr>
+        <w:t>insurance claim processing software</w:t>
+      </w:r>
+      <w:r>
+        <w:rPr>
+          <w:noProof w:val="0"/>
+          <w:lang w:val="en-US"/>
+        </w:rPr>
+        <w:t>, ensuring accuracy, reliability, and compliance with business requirements.</w:t>
+      </w:r>
+    </w:p>
+    <w:p>
+      <w:pPr>
+        <w:pStyle w:val="ListBullet"/>
+        <w:spacing w:before="240" w:beforeAutospacing="off" w:after="240" w:afterAutospacing="off"/>
+        <w:rPr>
+          <w:noProof w:val="0"/>
+          <w:lang w:val="en-US"/>
+        </w:rPr>
+      </w:pPr>
+      <w:r>
+        <w:rPr>
+          <w:noProof w:val="0"/>
+          <w:lang w:val="en-US"/>
+        </w:rPr>
+        <w:t xml:space="preserve">Automated </w:t>
+      </w:r>
+      <w:r>
+        <w:rPr>
+          <w:b w:val="1"/>
+          <w:bCs w:val="1"/>
+          <w:noProof w:val="0"/>
+          <w:lang w:val="en-US"/>
+        </w:rPr>
+        <w:t>bulk email and Weather API systems</w:t>
+      </w:r>
+      <w:r>
+        <w:rPr>
+          <w:noProof w:val="0"/>
+          <w:lang w:val="en-US"/>
+        </w:rPr>
+        <w:t>, reducing manual processes and minimizing errors.</w:t>
+      </w:r>
+    </w:p>
+    <w:p>
+      <w:pPr>
+        <w:pStyle w:val="ListBullet"/>
+        <w:spacing w:before="240" w:beforeAutospacing="off" w:after="240" w:afterAutospacing="off"/>
+        <w:rPr>
+          <w:noProof w:val="0"/>
+          <w:lang w:val="en-US"/>
+        </w:rPr>
+      </w:pPr>
+      <w:r>
+        <w:rPr>
+          <w:noProof w:val="0"/>
+          <w:lang w:val="en-US"/>
+        </w:rPr>
+        <w:t>Collaborated closely with another developer to implement features, troubleshoot issues, and maintain a consistent, high-quality codebase.</w:t>
+      </w:r>
+    </w:p>
+    <w:p>
+      <w:pPr>
+        <w:pStyle w:val="ListBullet"/>
+        <w:spacing w:before="240" w:beforeAutospacing="off" w:after="240" w:afterAutospacing="off"/>
+        <w:rPr>
+          <w:noProof w:val="0"/>
+          <w:lang w:val="en-US"/>
+        </w:rPr>
+      </w:pPr>
+      <w:r>
+        <w:rPr>
+          <w:noProof w:val="0"/>
+          <w:lang w:val="en-US"/>
+        </w:rPr>
+        <w:t>Optimized database interactions and integrated back-end services to support scalable application performance.</w:t>
+      </w:r>
+    </w:p>
+    <w:p>
+      <w:pPr>
+        <w:pStyle w:val="ListBullet"/>
+        <w:spacing w:before="240" w:beforeAutospacing="off" w:after="240" w:afterAutospacing="off"/>
+        <w:rPr>
+          <w:noProof w:val="0"/>
+          <w:lang w:val="en-US"/>
+        </w:rPr>
+      </w:pPr>
+      <w:r>
+        <w:rPr>
+          <w:noProof w:val="0"/>
+          <w:lang w:val="en-US"/>
+        </w:rPr>
+        <w:t>Participated in code reviews, documented processes, and contributed to modernization strategies for legacy systems.</w:t>
+      </w:r>
+    </w:p>
+    <w:p>
+      <w:pPr>
+        <w:pStyle w:val="ListBullet"/>
         <w:spacing w:after="40"/>
-      </w:pPr>
-      <w:r>
-        <w:t>Automated bulk email and Weather API systems, reducing manual processes and errors.</w:t>
-      </w:r>
+        <w:rPr/>
+      </w:pPr>
     </w:p>
     <w:p>
       <w:pPr>
@@ -167,17 +632,29 @@
       <w:pPr>
         <w:pStyle w:val="ListBullet"/>
         <w:spacing w:after="40"/>
+        <w:rPr/>
       </w:pPr>
       <w:r>
-        <w:t>Built full-stack solutions using C#, VB.NET, ASP.NET, Angular, and JavaScript.</w:t>
+        <w:rPr/>
+        <w:t>Built full-stack solutions using C#, VB.NET, ASP.NET, Angular</w:t>
+      </w:r>
+      <w:r>
+        <w:rPr/>
+        <w:t>JS</w:t>
+      </w:r>
+      <w:r>
+        <w:rPr/>
+        <w:t>, and JavaScript.</w:t>
       </w:r>
     </w:p>
     <w:p>
       <w:pPr>
         <w:pStyle w:val="ListBullet"/>
         <w:spacing w:after="40"/>
+        <w:rPr/>
       </w:pPr>
       <w:r>
+        <w:rPr/>
         <w:t>Implemented XML/XSD integrations with ASP.NET Web Forms; optimized SQL Server/Oracle databases.</w:t>
       </w:r>
     </w:p>
@@ -185,8 +662,10 @@
       <w:pPr>
         <w:pStyle w:val="ListBullet"/>
         <w:spacing w:after="40"/>
+        <w:rPr/>
       </w:pPr>
       <w:r>
+        <w:rPr/>
         <w:t>Designed API logic to cache third-party data locally, improving performance and reducing redundant calls.</w:t>
       </w:r>
     </w:p>
@@ -195,7 +674,7 @@
         <w:pStyle w:val="Heading3"/>
       </w:pPr>
       <w:r>
-        <w:lastRenderedPageBreak/>
+        <w:rPr/>
         <w:t>WordPress / PHP Developer – Rev Design, Patterson, NY | Dec 2017 – Nov 2018</w:t>
       </w:r>
     </w:p>
@@ -203,33 +682,221 @@
       <w:pPr>
         <w:pStyle w:val="ListBullet"/>
         <w:spacing w:after="40"/>
+        <w:rPr>
+          <w:noProof w:val="0"/>
+          <w:lang w:val="en-US"/>
+        </w:rPr>
       </w:pPr>
       <w:r>
-        <w:t xml:space="preserve">Built dynamic WordPress sites with PHP and boilerplate </w:t>
+        <w:rPr>
+          <w:noProof w:val="0"/>
+          <w:lang w:val="en-US"/>
+        </w:rPr>
+        <w:t xml:space="preserve">Built dynamic </w:t>
       </w:r>
-      <w:proofErr w:type="gramStart"/>
       <w:r>
-        <w:t>templates;</w:t>
+        <w:rPr>
+          <w:b w:val="1"/>
+          <w:bCs w:val="1"/>
+          <w:noProof w:val="0"/>
+          <w:lang w:val="en-US"/>
+        </w:rPr>
+        <w:t>WordPress sites</w:t>
       </w:r>
-      <w:proofErr w:type="gramEnd"/>
       <w:r>
-        <w:t xml:space="preserve"> optimized MySQL databases.</w:t>
+        <w:rPr>
+          <w:noProof w:val="0"/>
+          <w:lang w:val="en-US"/>
+        </w:rPr>
+        <w:t xml:space="preserve"> using </w:t>
+      </w:r>
+      <w:r>
+        <w:rPr>
+          <w:b w:val="1"/>
+          <w:bCs w:val="1"/>
+          <w:noProof w:val="0"/>
+          <w:lang w:val="en-US"/>
+        </w:rPr>
+        <w:t>PHP</w:t>
+      </w:r>
+      <w:r>
+        <w:rPr>
+          <w:noProof w:val="0"/>
+          <w:lang w:val="en-US"/>
+        </w:rPr>
+        <w:t xml:space="preserve"> and boilerplate templates, optimizing </w:t>
+      </w:r>
+      <w:r>
+        <w:rPr>
+          <w:b w:val="1"/>
+          <w:bCs w:val="1"/>
+          <w:noProof w:val="0"/>
+          <w:lang w:val="en-US"/>
+        </w:rPr>
+        <w:t>MySQL databases</w:t>
+      </w:r>
+      <w:r>
+        <w:rPr>
+          <w:noProof w:val="0"/>
+          <w:lang w:val="en-US"/>
+        </w:rPr>
+        <w:t xml:space="preserve"> for performance and reliability.</w:t>
       </w:r>
     </w:p>
     <w:p>
       <w:pPr>
         <w:pStyle w:val="ListBullet"/>
-        <w:spacing w:after="40"/>
+        <w:spacing w:before="240" w:beforeAutospacing="off" w:after="240" w:afterAutospacing="off"/>
+        <w:rPr>
+          <w:noProof w:val="0"/>
+          <w:lang w:val="en-US"/>
+        </w:rPr>
       </w:pPr>
       <w:r>
-        <w:t>Designed responsive UI/UX using HTML5, CSS3, Bootstrap, and jQuery.</w:t>
+        <w:rPr>
+          <w:noProof w:val="0"/>
+          <w:lang w:val="en-US"/>
+        </w:rPr>
+        <w:t xml:space="preserve">Designed </w:t>
+      </w:r>
+      <w:r>
+        <w:rPr>
+          <w:b w:val="1"/>
+          <w:bCs w:val="1"/>
+          <w:noProof w:val="0"/>
+          <w:lang w:val="en-US"/>
+        </w:rPr>
+        <w:t>responsive UI/UX</w:t>
+      </w:r>
+      <w:r>
+        <w:rPr>
+          <w:noProof w:val="0"/>
+          <w:lang w:val="en-US"/>
+        </w:rPr>
+        <w:t xml:space="preserve"> with </w:t>
+      </w:r>
+      <w:r>
+        <w:rPr>
+          <w:b w:val="1"/>
+          <w:bCs w:val="1"/>
+          <w:noProof w:val="0"/>
+          <w:lang w:val="en-US"/>
+        </w:rPr>
+        <w:t>HTML5, CSS3, Bootstrap, and jQuery</w:t>
+      </w:r>
+      <w:r>
+        <w:rPr>
+          <w:noProof w:val="0"/>
+          <w:lang w:val="en-US"/>
+        </w:rPr>
+        <w:t>, ensuring consistent, engaging user experiences across devices.</w:t>
       </w:r>
     </w:p>
     <w:p>
       <w:pPr>
+        <w:pStyle w:val="ListBullet"/>
+        <w:spacing w:before="240" w:beforeAutospacing="off" w:after="240" w:afterAutospacing="off"/>
+        <w:rPr>
+          <w:noProof w:val="0"/>
+          <w:lang w:val="en-US"/>
+        </w:rPr>
+      </w:pPr>
+      <w:r>
+        <w:rPr>
+          <w:noProof w:val="0"/>
+          <w:lang w:val="en-US"/>
+        </w:rPr>
+        <w:t xml:space="preserve">Managed </w:t>
+      </w:r>
+      <w:r>
+        <w:rPr>
+          <w:b w:val="1"/>
+          <w:bCs w:val="1"/>
+          <w:noProof w:val="0"/>
+          <w:lang w:val="en-US"/>
+        </w:rPr>
+        <w:t>multiple clients</w:t>
+      </w:r>
+      <w:r>
+        <w:rPr>
+          <w:noProof w:val="0"/>
+          <w:lang w:val="en-US"/>
+        </w:rPr>
+        <w:t xml:space="preserve">, including high-profile projects for </w:t>
+      </w:r>
+      <w:r>
+        <w:rPr>
+          <w:b w:val="1"/>
+          <w:bCs w:val="1"/>
+          <w:noProof w:val="0"/>
+          <w:lang w:val="en-US"/>
+        </w:rPr>
+        <w:t>pop stars</w:t>
+      </w:r>
+      <w:r>
+        <w:rPr>
+          <w:noProof w:val="0"/>
+          <w:lang w:val="en-US"/>
+        </w:rPr>
+        <w:t>, delivering sites on time and to client specifications.</w:t>
+      </w:r>
+    </w:p>
+    <w:p>
+      <w:pPr>
+        <w:pStyle w:val="ListBullet"/>
+        <w:spacing w:before="240" w:beforeAutospacing="off" w:after="240" w:afterAutospacing="off"/>
+        <w:rPr>
+          <w:noProof w:val="0"/>
+          <w:lang w:val="en-US"/>
+        </w:rPr>
+      </w:pPr>
+      <w:r>
+        <w:rPr>
+          <w:noProof w:val="0"/>
+          <w:lang w:val="en-US"/>
+        </w:rPr>
+        <w:t xml:space="preserve">Collaborated closely with </w:t>
+      </w:r>
+      <w:r>
+        <w:rPr>
+          <w:b w:val="1"/>
+          <w:bCs w:val="1"/>
+          <w:noProof w:val="0"/>
+          <w:lang w:val="en-US"/>
+        </w:rPr>
+        <w:t>graphic design professionals and stakeholders</w:t>
+      </w:r>
+      <w:r>
+        <w:rPr>
+          <w:noProof w:val="0"/>
+          <w:lang w:val="en-US"/>
+        </w:rPr>
+        <w:t xml:space="preserve"> to align branding, visuals, and functionality.</w:t>
+      </w:r>
+    </w:p>
+    <w:p>
+      <w:pPr>
+        <w:pStyle w:val="ListBullet"/>
+        <w:spacing w:before="240" w:beforeAutospacing="off" w:after="240" w:afterAutospacing="off"/>
+        <w:rPr>
+          <w:noProof w:val="0"/>
+          <w:lang w:val="en-US"/>
+        </w:rPr>
+      </w:pPr>
+      <w:r>
+        <w:rPr>
+          <w:noProof w:val="0"/>
+          <w:lang w:val="en-US"/>
+        </w:rPr>
+        <w:t>Implemented best practices for site maintainability, performance, and cross-browser compatibility.</w:t>
+      </w:r>
+    </w:p>
+    <w:p>
+      <w:pPr>
         <w:pStyle w:val="Heading3"/>
       </w:pPr>
       <w:r>
+        <w:rPr/>
         <w:t>.NET Full-Stack Developer Intern – Precision Care Software, New Paltz, NY | Apr 2015 – Apr 2016</w:t>
       </w:r>
     </w:p>
@@ -237,18 +904,99 @@
       <w:pPr>
         <w:pStyle w:val="ListBullet"/>
         <w:spacing w:after="40"/>
+        <w:rPr>
+          <w:noProof w:val="0"/>
+          <w:lang w:val="en-US"/>
+        </w:rPr>
       </w:pPr>
       <w:r>
-        <w:t>Developed web/mobile apps with C#, VB.NET, ASP.NET, AngularJS, and RESTful APIs.</w:t>
+        <w:rPr>
+          <w:noProof w:val="0"/>
+          <w:lang w:val="en-US"/>
+        </w:rPr>
+        <w:t xml:space="preserve">Built </w:t>
+      </w:r>
+      <w:r>
+        <w:rPr>
+          <w:b w:val="1"/>
+          <w:bCs w:val="1"/>
+          <w:noProof w:val="0"/>
+          <w:lang w:val="en-US"/>
+        </w:rPr>
+        <w:t>full-stack web applications</w:t>
+      </w:r>
+      <w:r>
+        <w:rPr>
+          <w:noProof w:val="0"/>
+          <w:lang w:val="en-US"/>
+        </w:rPr>
+        <w:t xml:space="preserve"> using </w:t>
+      </w:r>
+      <w:r>
+        <w:rPr>
+          <w:b w:val="1"/>
+          <w:bCs w:val="1"/>
+          <w:noProof w:val="0"/>
+          <w:lang w:val="en-US"/>
+        </w:rPr>
+        <w:t>C#, VB.NET, ASP.NET, Web Forms, AngularJS, and JavaScript</w:t>
+      </w:r>
+      <w:r>
+        <w:rPr>
+          <w:noProof w:val="0"/>
+          <w:lang w:val="en-US"/>
+        </w:rPr>
+        <w:t>, delivering scalable and maintainable solutions.</w:t>
       </w:r>
     </w:p>
     <w:p>
       <w:pPr>
         <w:pStyle w:val="ListBullet"/>
         <w:spacing w:after="40"/>
+        <w:rPr>
+          <w:noProof w:val="0"/>
+          <w:lang w:val="en-US"/>
+        </w:rPr>
       </w:pPr>
       <w:r>
-        <w:t>Optimized Oracle/SQL queries for efficient SPA data retrieval.</w:t>
+        <w:rPr>
+          <w:noProof w:val="0"/>
+          <w:lang w:val="en-US"/>
+        </w:rPr>
+        <w:t xml:space="preserve">Optimized </w:t>
+      </w:r>
+      <w:r>
+        <w:rPr>
+          <w:b w:val="1"/>
+          <w:bCs w:val="1"/>
+          <w:noProof w:val="0"/>
+          <w:lang w:val="en-US"/>
+        </w:rPr>
+        <w:t>SQL Server and Oracle queries</w:t>
+      </w:r>
+      <w:r>
+        <w:rPr>
+          <w:noProof w:val="0"/>
+          <w:lang w:val="en-US"/>
+        </w:rPr>
+        <w:t xml:space="preserve"> for efficient data retrieval and high-performance Single Page Application (SPA) functionality.</w:t>
+      </w:r>
+    </w:p>
+    <w:p>
+      <w:pPr>
+        <w:pStyle w:val="ListBullet"/>
+        <w:spacing w:before="240" w:beforeAutospacing="off" w:after="240" w:afterAutospacing="off"/>
+        <w:rPr>
+          <w:noProof w:val="0"/>
+          <w:lang w:val="en-US"/>
+        </w:rPr>
+      </w:pPr>
+      <w:r>
+        <w:rPr>
+          <w:noProof w:val="0"/>
+          <w:lang w:val="en-US"/>
+        </w:rPr>
+        <w:t>Collaborated with teams to ensure clean architecture, code maintainability, and alignment with business requirements.</w:t>
       </w:r>
     </w:p>
     <w:p>
@@ -263,8 +1011,10 @@
       <w:pPr>
         <w:pStyle w:val="ListBullet"/>
         <w:spacing w:after="40"/>
+        <w:rPr/>
       </w:pPr>
       <w:r>
+        <w:rPr/>
         <w:t>Developed cross-platform fitness apps using Swift (iOS) and Java (Android).</w:t>
       </w:r>
     </w:p>
@@ -272,8 +1022,10 @@
       <w:pPr>
         <w:pStyle w:val="ListBullet"/>
         <w:spacing w:after="40"/>
+        <w:rPr/>
       </w:pPr>
       <w:r>
+        <w:rPr/>
         <w:t>Integrated RESTful APIs for data tracking, synchronization, and analysis.</w:t>
       </w:r>
     </w:p>
@@ -281,31 +1033,22 @@
       <w:pPr>
         <w:pStyle w:val="ListBullet"/>
         <w:spacing w:after="40"/>
+        <w:rPr/>
       </w:pPr>
       <w:r>
+        <w:rPr/>
         <w:t>Managed mobile databases and designed responsive, user-friendly UI/UX.</w:t>
       </w:r>
     </w:p>
     <w:p>
-      <w:r>
-        <w:t xml:space="preserve">Marvel Rivals Web Application (Vercel / Render) – Developed a full-stack application with AngularJS/Angular (v1–v19) front-end and .NET Core Web API </w:t>
-      </w:r>
-      <w:proofErr w:type="gramStart"/>
-      <w:r>
-        <w:t>back-end</w:t>
-      </w:r>
-      <w:proofErr w:type="gramEnd"/>
-      <w:r>
-        <w:t xml:space="preserve">. Implemented DTO/entity mapping for database integration, caching logic to minimize redundant API calls, and deployed the front-end to Vercel for production. [Live </w:t>
-      </w:r>
-      <w:proofErr w:type="gramStart"/>
-      <w:r>
-        <w:t>Demo](</w:t>
-      </w:r>
-      <w:proofErr w:type="gramEnd"/>
-      <w:r>
-        <w:t>https://your-vercel-project-url.com)</w:t>
-      </w:r>
+      <w:pPr>
+        <w:pStyle w:val="ListBullet"/>
+        <w:numPr>
+          <w:ilvl w:val="0"/>
+          <w:numId w:val="0"/>
+        </w:numPr>
+        <w:spacing w:after="40"/>
+      </w:pPr>
     </w:p>
     <w:p>
       <w:r>
@@ -321,17 +1064,29 @@
       <w:pPr>
         <w:pStyle w:val="ListBullet"/>
         <w:spacing w:after="40"/>
+        <w:rPr/>
       </w:pPr>
       <w:r>
-        <w:t>Angular/.NET Modernization (AppTech): Migrated legacy Angular/.NET Framework apps to Angular 19/.NET 8; implemented scalable APIs and CI/CD pipelines.</w:t>
+        <w:rPr/>
+        <w:t>Angular/.NET Modernization (</w:t>
+      </w:r>
+      <w:r>
+        <w:rPr/>
+        <w:t>AppTech</w:t>
+      </w:r>
+      <w:r>
+        <w:rPr/>
+        <w:t>): Migrated legacy Angular/.NET Framework apps to Angular 19/.NET 8; implemented scalable APIs and CI/CD pipelines.</w:t>
       </w:r>
     </w:p>
     <w:p>
       <w:pPr>
         <w:pStyle w:val="ListBullet"/>
         <w:spacing w:after="40"/>
+        <w:rPr/>
       </w:pPr>
       <w:r>
+        <w:rPr/>
         <w:t>Cloud Applications (Constellation): Built secure Navy cloud systems with Azure services, OAuth authentication, and optimized database queries.</w:t>
       </w:r>
     </w:p>
@@ -339,8 +1094,10 @@
       <w:pPr>
         <w:pStyle w:val="ListBullet"/>
         <w:spacing w:after="40"/>
+        <w:rPr/>
       </w:pPr>
       <w:r>
+        <w:rPr/>
         <w:t>Legacy VB.NET Migration (Ryan Specialties): Converted legacy VB.NET apps to C#/.NET 4, automating processes and improving performance.</w:t>
       </w:r>
     </w:p>
@@ -348,8 +1105,10 @@
       <w:pPr>
         <w:pStyle w:val="ListBullet"/>
         <w:spacing w:after="40"/>
+        <w:rPr/>
       </w:pPr>
       <w:r>
+        <w:rPr/>
         <w:t>Full-Stack Enterprise Development (InfoEd): Developed full-stack solutions with DTO/entity mapping, XML/XSD integrations, and cached third-party API data.</w:t>
       </w:r>
     </w:p>
@@ -357,37 +1116,197 @@
       <w:pPr>
         <w:pStyle w:val="ListBullet"/>
         <w:spacing w:after="40"/>
+        <w:rPr/>
       </w:pPr>
       <w:r>
-        <w:t>WordPress Sites (Rev Design): Built and customized WordPress websites with PHP/MySQL, responsive UI/UX, and optimized dynamic content.</w:t>
+        <w:rPr/>
+        <w:t xml:space="preserve">WordPress Sites (Rev Design): Built and customized WordPress websites with PHP/MySQL, responsive UI/UX, and </w:t>
+      </w:r>
+      <w:r>
+        <w:rPr/>
+        <w:t>optimized</w:t>
+      </w:r>
+      <w:r>
+        <w:rPr/>
+        <w:t xml:space="preserve"> dynamic content.</w:t>
       </w:r>
     </w:p>
     <w:p>
       <w:pPr>
         <w:pStyle w:val="ListBullet"/>
         <w:spacing w:after="40"/>
+        <w:rPr/>
       </w:pPr>
       <w:r>
+        <w:rPr/>
         <w:t>Mobile Fitness Apps (Digital Catnip): Created cross-platform iOS/Android apps with Swift/Java, integrating APIs and tracking user activity metrics.</w:t>
       </w:r>
     </w:p>
     <w:p>
+      <w:pPr>
+        <w:pStyle w:val="ListBullet"/>
+        <w:numPr>
+          <w:ilvl w:val="0"/>
+          <w:numId w:val="0"/>
+        </w:numPr>
+        <w:spacing w:after="40"/>
+      </w:pPr>
+    </w:p>
+    <w:p>
       <w:r>
         <w:rPr>
-          <w:b/>
+          <w:b w:val="1"/>
+          <w:bCs w:val="1"/>
           <w:color w:val="003366"/>
           <w:sz w:val="24"/>
+          <w:szCs w:val="24"/>
         </w:rPr>
         <w:t>Technical Skills</w:t>
       </w:r>
     </w:p>
     <w:p>
+      <w:pPr>
+        <w:pStyle w:val="ListBullet"/>
+        <w:spacing w:before="240" w:beforeAutospacing="off" w:after="240" w:afterAutospacing="off"/>
+        <w:rPr>
+          <w:rFonts w:ascii="Calibri" w:hAnsi="Calibri" w:eastAsia="Calibri" w:cs="Calibri"/>
+          <w:noProof w:val="0"/>
+          <w:sz w:val="22"/>
+          <w:szCs w:val="22"/>
+          <w:lang w:val="en-US"/>
+        </w:rPr>
+      </w:pPr>
       <w:r>
-        <w:t>Tools &amp; Deployment: Azure DevOps, Git/GitHub/Bitbucket, CI/CD, Docker, REST APIs, RxJS, Jasmine/Karma, Jest, xUnit, Postman, Swagger/OpenAPI, Vercel, Render, Railway, SmartASP.NET</w:t>
+        <w:rPr>
+          <w:rFonts w:ascii="Calibri" w:hAnsi="Calibri" w:eastAsia="Calibri" w:cs="Calibri"/>
+          <w:b w:val="1"/>
+          <w:bCs w:val="1"/>
+          <w:noProof w:val="0"/>
+          <w:sz w:val="22"/>
+          <w:szCs w:val="22"/>
+          <w:lang w:val="en-US"/>
+        </w:rPr>
+        <w:t>Version Control &amp; CI/CD:</w:t>
+      </w:r>
+      <w:r>
+        <w:rPr>
+          <w:rFonts w:ascii="Calibri" w:hAnsi="Calibri" w:eastAsia="Calibri" w:cs="Calibri"/>
+          <w:noProof w:val="0"/>
+          <w:sz w:val="22"/>
+          <w:szCs w:val="22"/>
+          <w:lang w:val="en-US"/>
+        </w:rPr>
+        <w:t xml:space="preserve"> Git, GitHub, Bitbucket, Azure DevOps, CI/CD pipelines</w:t>
       </w:r>
     </w:p>
+    <w:p>
+      <w:pPr>
+        <w:pStyle w:val="ListBullet"/>
+        <w:spacing w:before="240" w:beforeAutospacing="off" w:after="240" w:afterAutospacing="off"/>
+        <w:rPr>
+          <w:rFonts w:ascii="Calibri" w:hAnsi="Calibri" w:eastAsia="Calibri" w:cs="Calibri"/>
+          <w:noProof w:val="0"/>
+          <w:sz w:val="22"/>
+          <w:szCs w:val="22"/>
+          <w:lang w:val="en-US"/>
+        </w:rPr>
+      </w:pPr>
+      <w:r>
+        <w:rPr>
+          <w:rFonts w:ascii="Calibri" w:hAnsi="Calibri" w:eastAsia="Calibri" w:cs="Calibri"/>
+          <w:b w:val="1"/>
+          <w:bCs w:val="1"/>
+          <w:noProof w:val="0"/>
+          <w:sz w:val="22"/>
+          <w:szCs w:val="22"/>
+          <w:lang w:val="en-US"/>
+        </w:rPr>
+        <w:t>Containerization &amp; Deployment:</w:t>
+      </w:r>
+      <w:r>
+        <w:rPr>
+          <w:rFonts w:ascii="Calibri" w:hAnsi="Calibri" w:eastAsia="Calibri" w:cs="Calibri"/>
+          <w:noProof w:val="0"/>
+          <w:sz w:val="22"/>
+          <w:szCs w:val="22"/>
+          <w:lang w:val="en-US"/>
+        </w:rPr>
+        <w:t xml:space="preserve"> Docker, Vercel, Render, Railway</w:t>
+      </w:r>
+    </w:p>
+    <w:p>
+      <w:pPr>
+        <w:pStyle w:val="ListBullet"/>
+        <w:spacing w:before="240" w:beforeAutospacing="off" w:after="240" w:afterAutospacing="off"/>
+        <w:rPr>
+          <w:rFonts w:ascii="Calibri" w:hAnsi="Calibri" w:eastAsia="Calibri" w:cs="Calibri"/>
+          <w:noProof w:val="0"/>
+          <w:sz w:val="22"/>
+          <w:szCs w:val="22"/>
+          <w:lang w:val="en-US"/>
+        </w:rPr>
+      </w:pPr>
+      <w:r>
+        <w:rPr>
+          <w:rFonts w:ascii="Calibri" w:hAnsi="Calibri" w:eastAsia="Calibri" w:cs="Calibri"/>
+          <w:b w:val="1"/>
+          <w:bCs w:val="1"/>
+          <w:noProof w:val="0"/>
+          <w:sz w:val="22"/>
+          <w:szCs w:val="22"/>
+          <w:lang w:val="en-US"/>
+        </w:rPr>
+        <w:t>API Development &amp; Testing:</w:t>
+      </w:r>
+      <w:r>
+        <w:rPr>
+          <w:rFonts w:ascii="Calibri" w:hAnsi="Calibri" w:eastAsia="Calibri" w:cs="Calibri"/>
+          <w:noProof w:val="0"/>
+          <w:sz w:val="22"/>
+          <w:szCs w:val="22"/>
+          <w:lang w:val="en-US"/>
+        </w:rPr>
+        <w:t xml:space="preserve"> RESTful APIs, Postman, Swagger/OpenAPI</w:t>
+      </w:r>
+    </w:p>
+    <w:p>
+      <w:pPr>
+        <w:pStyle w:val="ListBullet"/>
+        <w:spacing w:before="240" w:beforeAutospacing="off" w:after="240" w:afterAutospacing="off"/>
+        <w:rPr>
+          <w:rFonts w:ascii="Calibri" w:hAnsi="Calibri" w:eastAsia="Calibri" w:cs="Calibri"/>
+          <w:noProof w:val="0"/>
+          <w:sz w:val="22"/>
+          <w:szCs w:val="22"/>
+          <w:lang w:val="en-US"/>
+        </w:rPr>
+      </w:pPr>
+      <w:r>
+        <w:rPr>
+          <w:rFonts w:ascii="Calibri" w:hAnsi="Calibri" w:eastAsia="Calibri" w:cs="Calibri"/>
+          <w:b w:val="1"/>
+          <w:bCs w:val="1"/>
+          <w:noProof w:val="0"/>
+          <w:sz w:val="22"/>
+          <w:szCs w:val="22"/>
+          <w:lang w:val="en-US"/>
+        </w:rPr>
+        <w:t>Testing Frameworks:</w:t>
+      </w:r>
+      <w:r>
+        <w:rPr>
+          <w:rFonts w:ascii="Calibri" w:hAnsi="Calibri" w:eastAsia="Calibri" w:cs="Calibri"/>
+          <w:noProof w:val="0"/>
+          <w:sz w:val="22"/>
+          <w:szCs w:val="22"/>
+          <w:lang w:val="en-US"/>
+        </w:rPr>
+        <w:t xml:space="preserve"> Jasmine/Karma, Jest, xUnit</w:t>
+      </w:r>
+    </w:p>
+    <w:p/>
     <w:sectPr>
-      <w:pgSz w:w="12240" w:h="15840"/>
+      <w:pgSz w:w="12240" w:h="15840" w:orient="portrait"/>
       <w:pgMar w:top="1440" w:right="1800" w:bottom="1440" w:left="1800" w:header="720" w:footer="720" w:gutter="0"/>
       <w:cols w:space="720"/>
       <w:docGrid w:linePitch="360"/>
@@ -398,6 +1317,1014 @@
 
 <file path=word/numbering.xml><?xml version="1.0" encoding="utf-8"?>
 <w:numbering xmlns:wpc="http://schemas.microsoft.com/office/word/2010/wordprocessingCanvas" xmlns:cx="http://schemas.microsoft.com/office/drawing/2014/chartex" xmlns:cx1="http://schemas.microsoft.com/office/drawing/2015/9/8/chartex" xmlns:cx2="http://schemas.microsoft.com/office/drawing/2015/10/21/chartex" xmlns:cx3="http://schemas.microsoft.com/office/drawing/2016/5/9/chartex" xmlns:cx4="http://schemas.microsoft.com/office/drawing/2016/5/10/chartex" xmlns:cx5="http://schemas.microsoft.com/office/drawing/2016/5/11/chartex" xmlns:cx6="http://schemas.microsoft.com/office/drawing/2016/5/12/chartex" xmlns:cx7="http://schemas.microsoft.com/office/drawing/2016/5/13/chartex" xmlns:cx8="http://schemas.microsoft.com/office/drawing/2016/5/14/chartex" xmlns:mc="http://schemas.openxmlformats.org/markup-compatibility/2006" xmlns:aink="http://schemas.microsoft.com/office/drawing/2016/ink" xmlns:am3d="http://schemas.microsoft.com/office/drawing/2017/model3d" xmlns:o="urn:schemas-microsoft-com:office:office" xmlns:oel="http://schemas.microsoft.com/office/2019/extlst" xmlns:r="http://schemas.openxmlformats.org/officeDocument/2006/relationships" xmlns:m="http://schemas.openxmlformats.org/officeDocument/2006/math" xmlns:v="urn:schemas-microsoft-com:vml" xmlns:wp14="http://schemas.microsoft.com/office/word/2010/wordprocessingDrawing" xmlns:wp="http://schemas.openxmlformats.org/drawingml/2006/wordprocessingDrawing" xmlns:w10="urn:schemas-microsoft-com:office:word" xmlns:w="http://schemas.openxmlformats.org/wordprocessingml/2006/main" xmlns:w14="http://schemas.microsoft.com/office/word/2010/wordml" xmlns:w15="http://schemas.microsoft.com/office/word/2012/wordml" xmlns:w16cex="http://schemas.microsoft.com/office/word/2018/wordml/cex" xmlns:w16cid="http://schemas.microsoft.com/office/word/2016/wordml/cid" xmlns:w16="http://schemas.microsoft.com/office/word/2018/wordml" xmlns:w16du="http://schemas.microsoft.com/office/word/2023/wordml/word16du" xmlns:w16sdtdh="http://schemas.microsoft.com/office/word/2020/wordml/sdtdatahash" xmlns:w16sdtfl="http://schemas.microsoft.com/office/word/2024/wordml/sdtformatlock" xmlns:w16se="http://schemas.microsoft.com/office/word/2015/wordml/symex" xmlns:wpg="http://schemas.microsoft.com/office/word/2010/wordprocessingGroup" xmlns:wpi="http://schemas.microsoft.com/office/word/2010/wordprocessingInk" xmlns:wne="http://schemas.microsoft.com/office/word/2006/wordml" xmlns:wps="http://schemas.microsoft.com/office/word/2010/wordprocessingShape" mc:Ignorable="w14 w15 w16se w16cid w16 w16cex w16sdtdh w16sdtfl w16du wp14">
+  <w:abstractNum xmlns:w="http://schemas.openxmlformats.org/wordprocessingml/2006/main" w:abstractNumId="17">
+    <w:nsid w:val="330b622a"/>
+    <w:multiLevelType xmlns:w="http://schemas.openxmlformats.org/wordprocessingml/2006/main" w:val="hybridMultilevel"/>
+    <w:lvl xmlns:w="http://schemas.openxmlformats.org/wordprocessingml/2006/main" w:ilvl="0">
+      <w:start w:val="1"/>
+      <w:numFmt w:val="bullet"/>
+      <w:lvlText w:val=""/>
+      <w:lvlJc w:val="left"/>
+      <w:pPr>
+        <w:ind w:left="360" w:hanging="360"/>
+      </w:pPr>
+      <w:rPr>
+        <w:rFonts w:hint="default" w:ascii="Symbol" w:hAnsi="Symbol"/>
+      </w:rPr>
+    </w:lvl>
+    <w:lvl xmlns:w="http://schemas.openxmlformats.org/wordprocessingml/2006/main" w:ilvl="1">
+      <w:start w:val="1"/>
+      <w:numFmt w:val="bullet"/>
+      <w:lvlText w:val="o"/>
+      <w:lvlJc w:val="left"/>
+      <w:pPr>
+        <w:ind w:left="1080" w:hanging="360"/>
+      </w:pPr>
+      <w:rPr>
+        <w:rFonts w:hint="default" w:ascii="Courier New" w:hAnsi="Courier New"/>
+      </w:rPr>
+    </w:lvl>
+    <w:lvl xmlns:w="http://schemas.openxmlformats.org/wordprocessingml/2006/main" w:ilvl="2">
+      <w:start w:val="1"/>
+      <w:numFmt w:val="bullet"/>
+      <w:lvlText w:val=""/>
+      <w:lvlJc w:val="left"/>
+      <w:pPr>
+        <w:ind w:left="1800" w:hanging="360"/>
+      </w:pPr>
+      <w:rPr>
+        <w:rFonts w:hint="default" w:ascii="Wingdings" w:hAnsi="Wingdings"/>
+      </w:rPr>
+    </w:lvl>
+    <w:lvl xmlns:w="http://schemas.openxmlformats.org/wordprocessingml/2006/main" w:ilvl="3">
+      <w:start w:val="1"/>
+      <w:numFmt w:val="bullet"/>
+      <w:lvlText w:val=""/>
+      <w:lvlJc w:val="left"/>
+      <w:pPr>
+        <w:ind w:left="2520" w:hanging="360"/>
+      </w:pPr>
+      <w:rPr>
+        <w:rFonts w:hint="default" w:ascii="Symbol" w:hAnsi="Symbol"/>
+      </w:rPr>
+    </w:lvl>
+    <w:lvl xmlns:w="http://schemas.openxmlformats.org/wordprocessingml/2006/main" w:ilvl="4">
+      <w:start w:val="1"/>
+      <w:numFmt w:val="bullet"/>
+      <w:lvlText w:val="o"/>
+      <w:lvlJc w:val="left"/>
+      <w:pPr>
+        <w:ind w:left="3240" w:hanging="360"/>
+      </w:pPr>
+      <w:rPr>
+        <w:rFonts w:hint="default" w:ascii="Courier New" w:hAnsi="Courier New"/>
+      </w:rPr>
+    </w:lvl>
+    <w:lvl xmlns:w="http://schemas.openxmlformats.org/wordprocessingml/2006/main" w:ilvl="5">
+      <w:start w:val="1"/>
+      <w:numFmt w:val="bullet"/>
+      <w:lvlText w:val=""/>
+      <w:lvlJc w:val="left"/>
+      <w:pPr>
+        <w:ind w:left="3960" w:hanging="360"/>
+      </w:pPr>
+      <w:rPr>
+        <w:rFonts w:hint="default" w:ascii="Wingdings" w:hAnsi="Wingdings"/>
+      </w:rPr>
+    </w:lvl>
+    <w:lvl xmlns:w="http://schemas.openxmlformats.org/wordprocessingml/2006/main" w:ilvl="6">
+      <w:start w:val="1"/>
+      <w:numFmt w:val="bullet"/>
+      <w:lvlText w:val=""/>
+      <w:lvlJc w:val="left"/>
+      <w:pPr>
+        <w:ind w:left="4680" w:hanging="360"/>
+      </w:pPr>
+      <w:rPr>
+        <w:rFonts w:hint="default" w:ascii="Symbol" w:hAnsi="Symbol"/>
+      </w:rPr>
+    </w:lvl>
+    <w:lvl xmlns:w="http://schemas.openxmlformats.org/wordprocessingml/2006/main" w:ilvl="7">
+      <w:start w:val="1"/>
+      <w:numFmt w:val="bullet"/>
+      <w:lvlText w:val="o"/>
+      <w:lvlJc w:val="left"/>
+      <w:pPr>
+        <w:ind w:left="5400" w:hanging="360"/>
+      </w:pPr>
+      <w:rPr>
+        <w:rFonts w:hint="default" w:ascii="Courier New" w:hAnsi="Courier New"/>
+      </w:rPr>
+    </w:lvl>
+    <w:lvl xmlns:w="http://schemas.openxmlformats.org/wordprocessingml/2006/main" w:ilvl="8">
+      <w:start w:val="1"/>
+      <w:numFmt w:val="bullet"/>
+      <w:lvlText w:val=""/>
+      <w:lvlJc w:val="left"/>
+      <w:pPr>
+        <w:ind w:left="6120" w:hanging="360"/>
+      </w:pPr>
+      <w:rPr>
+        <w:rFonts w:hint="default" w:ascii="Wingdings" w:hAnsi="Wingdings"/>
+      </w:rPr>
+    </w:lvl>
+  </w:abstractNum>
+  <w:abstractNum xmlns:w="http://schemas.openxmlformats.org/wordprocessingml/2006/main" w:abstractNumId="16">
+    <w:nsid w:val="1fdd741b"/>
+    <w:multiLevelType xmlns:w="http://schemas.openxmlformats.org/wordprocessingml/2006/main" w:val="hybridMultilevel"/>
+    <w:lvl xmlns:w="http://schemas.openxmlformats.org/wordprocessingml/2006/main" w:ilvl="0">
+      <w:start w:val="1"/>
+      <w:numFmt w:val="bullet"/>
+      <w:lvlText w:val=""/>
+      <w:lvlJc w:val="left"/>
+      <w:pPr>
+        <w:ind w:left="360" w:hanging="360"/>
+      </w:pPr>
+      <w:rPr>
+        <w:rFonts w:hint="default" w:ascii="Symbol" w:hAnsi="Symbol"/>
+      </w:rPr>
+    </w:lvl>
+    <w:lvl xmlns:w="http://schemas.openxmlformats.org/wordprocessingml/2006/main" w:ilvl="1">
+      <w:start w:val="1"/>
+      <w:numFmt w:val="bullet"/>
+      <w:lvlText w:val="o"/>
+      <w:lvlJc w:val="left"/>
+      <w:pPr>
+        <w:ind w:left="1080" w:hanging="360"/>
+      </w:pPr>
+      <w:rPr>
+        <w:rFonts w:hint="default" w:ascii="Courier New" w:hAnsi="Courier New"/>
+      </w:rPr>
+    </w:lvl>
+    <w:lvl xmlns:w="http://schemas.openxmlformats.org/wordprocessingml/2006/main" w:ilvl="2">
+      <w:start w:val="1"/>
+      <w:numFmt w:val="bullet"/>
+      <w:lvlText w:val=""/>
+      <w:lvlJc w:val="left"/>
+      <w:pPr>
+        <w:ind w:left="1800" w:hanging="360"/>
+      </w:pPr>
+      <w:rPr>
+        <w:rFonts w:hint="default" w:ascii="Wingdings" w:hAnsi="Wingdings"/>
+      </w:rPr>
+    </w:lvl>
+    <w:lvl xmlns:w="http://schemas.openxmlformats.org/wordprocessingml/2006/main" w:ilvl="3">
+      <w:start w:val="1"/>
+      <w:numFmt w:val="bullet"/>
+      <w:lvlText w:val=""/>
+      <w:lvlJc w:val="left"/>
+      <w:pPr>
+        <w:ind w:left="2520" w:hanging="360"/>
+      </w:pPr>
+      <w:rPr>
+        <w:rFonts w:hint="default" w:ascii="Symbol" w:hAnsi="Symbol"/>
+      </w:rPr>
+    </w:lvl>
+    <w:lvl xmlns:w="http://schemas.openxmlformats.org/wordprocessingml/2006/main" w:ilvl="4">
+      <w:start w:val="1"/>
+      <w:numFmt w:val="bullet"/>
+      <w:lvlText w:val="o"/>
+      <w:lvlJc w:val="left"/>
+      <w:pPr>
+        <w:ind w:left="3240" w:hanging="360"/>
+      </w:pPr>
+      <w:rPr>
+        <w:rFonts w:hint="default" w:ascii="Courier New" w:hAnsi="Courier New"/>
+      </w:rPr>
+    </w:lvl>
+    <w:lvl xmlns:w="http://schemas.openxmlformats.org/wordprocessingml/2006/main" w:ilvl="5">
+      <w:start w:val="1"/>
+      <w:numFmt w:val="bullet"/>
+      <w:lvlText w:val=""/>
+      <w:lvlJc w:val="left"/>
+      <w:pPr>
+        <w:ind w:left="3960" w:hanging="360"/>
+      </w:pPr>
+      <w:rPr>
+        <w:rFonts w:hint="default" w:ascii="Wingdings" w:hAnsi="Wingdings"/>
+      </w:rPr>
+    </w:lvl>
+    <w:lvl xmlns:w="http://schemas.openxmlformats.org/wordprocessingml/2006/main" w:ilvl="6">
+      <w:start w:val="1"/>
+      <w:numFmt w:val="bullet"/>
+      <w:lvlText w:val=""/>
+      <w:lvlJc w:val="left"/>
+      <w:pPr>
+        <w:ind w:left="4680" w:hanging="360"/>
+      </w:pPr>
+      <w:rPr>
+        <w:rFonts w:hint="default" w:ascii="Symbol" w:hAnsi="Symbol"/>
+      </w:rPr>
+    </w:lvl>
+    <w:lvl xmlns:w="http://schemas.openxmlformats.org/wordprocessingml/2006/main" w:ilvl="7">
+      <w:start w:val="1"/>
+      <w:numFmt w:val="bullet"/>
+      <w:lvlText w:val="o"/>
+      <w:lvlJc w:val="left"/>
+      <w:pPr>
+        <w:ind w:left="5400" w:hanging="360"/>
+      </w:pPr>
+      <w:rPr>
+        <w:rFonts w:hint="default" w:ascii="Courier New" w:hAnsi="Courier New"/>
+      </w:rPr>
+    </w:lvl>
+    <w:lvl xmlns:w="http://schemas.openxmlformats.org/wordprocessingml/2006/main" w:ilvl="8">
+      <w:start w:val="1"/>
+      <w:numFmt w:val="bullet"/>
+      <w:lvlText w:val=""/>
+      <w:lvlJc w:val="left"/>
+      <w:pPr>
+        <w:ind w:left="6120" w:hanging="360"/>
+      </w:pPr>
+      <w:rPr>
+        <w:rFonts w:hint="default" w:ascii="Wingdings" w:hAnsi="Wingdings"/>
+      </w:rPr>
+    </w:lvl>
+  </w:abstractNum>
+  <w:abstractNum xmlns:w="http://schemas.openxmlformats.org/wordprocessingml/2006/main" w:abstractNumId="15">
+    <w:nsid w:val="40ae8a69"/>
+    <w:multiLevelType xmlns:w="http://schemas.openxmlformats.org/wordprocessingml/2006/main" w:val="hybridMultilevel"/>
+    <w:lvl xmlns:w="http://schemas.openxmlformats.org/wordprocessingml/2006/main" w:ilvl="0">
+      <w:start w:val="1"/>
+      <w:numFmt w:val="bullet"/>
+      <w:lvlText w:val=""/>
+      <w:lvlJc w:val="left"/>
+      <w:pPr>
+        <w:ind w:left="720" w:hanging="360"/>
+      </w:pPr>
+      <w:rPr>
+        <w:rFonts w:hint="default" w:ascii="Symbol" w:hAnsi="Symbol"/>
+      </w:rPr>
+    </w:lvl>
+    <w:lvl xmlns:w="http://schemas.openxmlformats.org/wordprocessingml/2006/main" w:ilvl="1">
+      <w:start w:val="1"/>
+      <w:numFmt w:val="bullet"/>
+      <w:lvlText w:val="o"/>
+      <w:lvlJc w:val="left"/>
+      <w:pPr>
+        <w:ind w:left="1440" w:hanging="360"/>
+      </w:pPr>
+      <w:rPr>
+        <w:rFonts w:hint="default" w:ascii="Courier New" w:hAnsi="Courier New"/>
+      </w:rPr>
+    </w:lvl>
+    <w:lvl xmlns:w="http://schemas.openxmlformats.org/wordprocessingml/2006/main" w:ilvl="2">
+      <w:start w:val="1"/>
+      <w:numFmt w:val="bullet"/>
+      <w:lvlText w:val=""/>
+      <w:lvlJc w:val="left"/>
+      <w:pPr>
+        <w:ind w:left="2160" w:hanging="360"/>
+      </w:pPr>
+      <w:rPr>
+        <w:rFonts w:hint="default" w:ascii="Wingdings" w:hAnsi="Wingdings"/>
+      </w:rPr>
+    </w:lvl>
+    <w:lvl xmlns:w="http://schemas.openxmlformats.org/wordprocessingml/2006/main" w:ilvl="3">
+      <w:start w:val="1"/>
+      <w:numFmt w:val="bullet"/>
+      <w:lvlText w:val=""/>
+      <w:lvlJc w:val="left"/>
+      <w:pPr>
+        <w:ind w:left="2880" w:hanging="360"/>
+      </w:pPr>
+      <w:rPr>
+        <w:rFonts w:hint="default" w:ascii="Symbol" w:hAnsi="Symbol"/>
+      </w:rPr>
+    </w:lvl>
+    <w:lvl xmlns:w="http://schemas.openxmlformats.org/wordprocessingml/2006/main" w:ilvl="4">
+      <w:start w:val="1"/>
+      <w:numFmt w:val="bullet"/>
+      <w:lvlText w:val="o"/>
+      <w:lvlJc w:val="left"/>
+      <w:pPr>
+        <w:ind w:left="3600" w:hanging="360"/>
+      </w:pPr>
+      <w:rPr>
+        <w:rFonts w:hint="default" w:ascii="Courier New" w:hAnsi="Courier New"/>
+      </w:rPr>
+    </w:lvl>
+    <w:lvl xmlns:w="http://schemas.openxmlformats.org/wordprocessingml/2006/main" w:ilvl="5">
+      <w:start w:val="1"/>
+      <w:numFmt w:val="bullet"/>
+      <w:lvlText w:val=""/>
+      <w:lvlJc w:val="left"/>
+      <w:pPr>
+        <w:ind w:left="4320" w:hanging="360"/>
+      </w:pPr>
+      <w:rPr>
+        <w:rFonts w:hint="default" w:ascii="Wingdings" w:hAnsi="Wingdings"/>
+      </w:rPr>
+    </w:lvl>
+    <w:lvl xmlns:w="http://schemas.openxmlformats.org/wordprocessingml/2006/main" w:ilvl="6">
+      <w:start w:val="1"/>
+      <w:numFmt w:val="bullet"/>
+      <w:lvlText w:val=""/>
+      <w:lvlJc w:val="left"/>
+      <w:pPr>
+        <w:ind w:left="5040" w:hanging="360"/>
+      </w:pPr>
+      <w:rPr>
+        <w:rFonts w:hint="default" w:ascii="Symbol" w:hAnsi="Symbol"/>
+      </w:rPr>
+    </w:lvl>
+    <w:lvl xmlns:w="http://schemas.openxmlformats.org/wordprocessingml/2006/main" w:ilvl="7">
+      <w:start w:val="1"/>
+      <w:numFmt w:val="bullet"/>
+      <w:lvlText w:val="o"/>
+      <w:lvlJc w:val="left"/>
+      <w:pPr>
+        <w:ind w:left="5760" w:hanging="360"/>
+      </w:pPr>
+      <w:rPr>
+        <w:rFonts w:hint="default" w:ascii="Courier New" w:hAnsi="Courier New"/>
+      </w:rPr>
+    </w:lvl>
+    <w:lvl xmlns:w="http://schemas.openxmlformats.org/wordprocessingml/2006/main" w:ilvl="8">
+      <w:start w:val="1"/>
+      <w:numFmt w:val="bullet"/>
+      <w:lvlText w:val=""/>
+      <w:lvlJc w:val="left"/>
+      <w:pPr>
+        <w:ind w:left="6480" w:hanging="360"/>
+      </w:pPr>
+      <w:rPr>
+        <w:rFonts w:hint="default" w:ascii="Wingdings" w:hAnsi="Wingdings"/>
+      </w:rPr>
+    </w:lvl>
+  </w:abstractNum>
+  <w:abstractNum xmlns:w="http://schemas.openxmlformats.org/wordprocessingml/2006/main" w:abstractNumId="14">
+    <w:nsid w:val="25f51099"/>
+    <w:multiLevelType xmlns:w="http://schemas.openxmlformats.org/wordprocessingml/2006/main" w:val="hybridMultilevel"/>
+    <w:lvl xmlns:w="http://schemas.openxmlformats.org/wordprocessingml/2006/main" w:ilvl="0">
+      <w:start w:val="1"/>
+      <w:numFmt w:val="bullet"/>
+      <w:lvlText w:val=""/>
+      <w:lvlJc w:val="left"/>
+      <w:pPr>
+        <w:ind w:left="720" w:hanging="360"/>
+      </w:pPr>
+      <w:rPr>
+        <w:rFonts w:hint="default" w:ascii="Symbol" w:hAnsi="Symbol"/>
+      </w:rPr>
+    </w:lvl>
+    <w:lvl xmlns:w="http://schemas.openxmlformats.org/wordprocessingml/2006/main" w:ilvl="1">
+      <w:start w:val="1"/>
+      <w:numFmt w:val="bullet"/>
+      <w:lvlText w:val="o"/>
+      <w:lvlJc w:val="left"/>
+      <w:pPr>
+        <w:ind w:left="1440" w:hanging="360"/>
+      </w:pPr>
+      <w:rPr>
+        <w:rFonts w:hint="default" w:ascii="Courier New" w:hAnsi="Courier New"/>
+      </w:rPr>
+    </w:lvl>
+    <w:lvl xmlns:w="http://schemas.openxmlformats.org/wordprocessingml/2006/main" w:ilvl="2">
+      <w:start w:val="1"/>
+      <w:numFmt w:val="bullet"/>
+      <w:lvlText w:val=""/>
+      <w:lvlJc w:val="left"/>
+      <w:pPr>
+        <w:ind w:left="2160" w:hanging="360"/>
+      </w:pPr>
+      <w:rPr>
+        <w:rFonts w:hint="default" w:ascii="Wingdings" w:hAnsi="Wingdings"/>
+      </w:rPr>
+    </w:lvl>
+    <w:lvl xmlns:w="http://schemas.openxmlformats.org/wordprocessingml/2006/main" w:ilvl="3">
+      <w:start w:val="1"/>
+      <w:numFmt w:val="bullet"/>
+      <w:lvlText w:val=""/>
+      <w:lvlJc w:val="left"/>
+      <w:pPr>
+        <w:ind w:left="2880" w:hanging="360"/>
+      </w:pPr>
+      <w:rPr>
+        <w:rFonts w:hint="default" w:ascii="Symbol" w:hAnsi="Symbol"/>
+      </w:rPr>
+    </w:lvl>
+    <w:lvl xmlns:w="http://schemas.openxmlformats.org/wordprocessingml/2006/main" w:ilvl="4">
+      <w:start w:val="1"/>
+      <w:numFmt w:val="bullet"/>
+      <w:lvlText w:val="o"/>
+      <w:lvlJc w:val="left"/>
+      <w:pPr>
+        <w:ind w:left="3600" w:hanging="360"/>
+      </w:pPr>
+      <w:rPr>
+        <w:rFonts w:hint="default" w:ascii="Courier New" w:hAnsi="Courier New"/>
+      </w:rPr>
+    </w:lvl>
+    <w:lvl xmlns:w="http://schemas.openxmlformats.org/wordprocessingml/2006/main" w:ilvl="5">
+      <w:start w:val="1"/>
+      <w:numFmt w:val="bullet"/>
+      <w:lvlText w:val=""/>
+      <w:lvlJc w:val="left"/>
+      <w:pPr>
+        <w:ind w:left="4320" w:hanging="360"/>
+      </w:pPr>
+      <w:rPr>
+        <w:rFonts w:hint="default" w:ascii="Wingdings" w:hAnsi="Wingdings"/>
+      </w:rPr>
+    </w:lvl>
+    <w:lvl xmlns:w="http://schemas.openxmlformats.org/wordprocessingml/2006/main" w:ilvl="6">
+      <w:start w:val="1"/>
+      <w:numFmt w:val="bullet"/>
+      <w:lvlText w:val=""/>
+      <w:lvlJc w:val="left"/>
+      <w:pPr>
+        <w:ind w:left="5040" w:hanging="360"/>
+      </w:pPr>
+      <w:rPr>
+        <w:rFonts w:hint="default" w:ascii="Symbol" w:hAnsi="Symbol"/>
+      </w:rPr>
+    </w:lvl>
+    <w:lvl xmlns:w="http://schemas.openxmlformats.org/wordprocessingml/2006/main" w:ilvl="7">
+      <w:start w:val="1"/>
+      <w:numFmt w:val="bullet"/>
+      <w:lvlText w:val="o"/>
+      <w:lvlJc w:val="left"/>
+      <w:pPr>
+        <w:ind w:left="5760" w:hanging="360"/>
+      </w:pPr>
+      <w:rPr>
+        <w:rFonts w:hint="default" w:ascii="Courier New" w:hAnsi="Courier New"/>
+      </w:rPr>
+    </w:lvl>
+    <w:lvl xmlns:w="http://schemas.openxmlformats.org/wordprocessingml/2006/main" w:ilvl="8">
+      <w:start w:val="1"/>
+      <w:numFmt w:val="bullet"/>
+      <w:lvlText w:val=""/>
+      <w:lvlJc w:val="left"/>
+      <w:pPr>
+        <w:ind w:left="6480" w:hanging="360"/>
+      </w:pPr>
+      <w:rPr>
+        <w:rFonts w:hint="default" w:ascii="Wingdings" w:hAnsi="Wingdings"/>
+      </w:rPr>
+    </w:lvl>
+  </w:abstractNum>
+  <w:abstractNum xmlns:w="http://schemas.openxmlformats.org/wordprocessingml/2006/main" w:abstractNumId="13">
+    <w:nsid w:val="167bef00"/>
+    <w:multiLevelType xmlns:w="http://schemas.openxmlformats.org/wordprocessingml/2006/main" w:val="hybridMultilevel"/>
+    <w:lvl xmlns:w="http://schemas.openxmlformats.org/wordprocessingml/2006/main" w:ilvl="0">
+      <w:start w:val="1"/>
+      <w:numFmt w:val="bullet"/>
+      <w:lvlText w:val=""/>
+      <w:lvlJc w:val="left"/>
+      <w:pPr>
+        <w:ind w:left="720" w:hanging="360"/>
+      </w:pPr>
+      <w:rPr>
+        <w:rFonts w:hint="default" w:ascii="Symbol" w:hAnsi="Symbol"/>
+      </w:rPr>
+    </w:lvl>
+    <w:lvl xmlns:w="http://schemas.openxmlformats.org/wordprocessingml/2006/main" w:ilvl="1">
+      <w:start w:val="1"/>
+      <w:numFmt w:val="bullet"/>
+      <w:lvlText w:val="o"/>
+      <w:lvlJc w:val="left"/>
+      <w:pPr>
+        <w:ind w:left="1440" w:hanging="360"/>
+      </w:pPr>
+      <w:rPr>
+        <w:rFonts w:hint="default" w:ascii="Courier New" w:hAnsi="Courier New"/>
+      </w:rPr>
+    </w:lvl>
+    <w:lvl xmlns:w="http://schemas.openxmlformats.org/wordprocessingml/2006/main" w:ilvl="2">
+      <w:start w:val="1"/>
+      <w:numFmt w:val="bullet"/>
+      <w:lvlText w:val=""/>
+      <w:lvlJc w:val="left"/>
+      <w:pPr>
+        <w:ind w:left="2160" w:hanging="360"/>
+      </w:pPr>
+      <w:rPr>
+        <w:rFonts w:hint="default" w:ascii="Wingdings" w:hAnsi="Wingdings"/>
+      </w:rPr>
+    </w:lvl>
+    <w:lvl xmlns:w="http://schemas.openxmlformats.org/wordprocessingml/2006/main" w:ilvl="3">
+      <w:start w:val="1"/>
+      <w:numFmt w:val="bullet"/>
+      <w:lvlText w:val=""/>
+      <w:lvlJc w:val="left"/>
+      <w:pPr>
+        <w:ind w:left="2880" w:hanging="360"/>
+      </w:pPr>
+      <w:rPr>
+        <w:rFonts w:hint="default" w:ascii="Symbol" w:hAnsi="Symbol"/>
+      </w:rPr>
+    </w:lvl>
+    <w:lvl xmlns:w="http://schemas.openxmlformats.org/wordprocessingml/2006/main" w:ilvl="4">
+      <w:start w:val="1"/>
+      <w:numFmt w:val="bullet"/>
+      <w:lvlText w:val="o"/>
+      <w:lvlJc w:val="left"/>
+      <w:pPr>
+        <w:ind w:left="3600" w:hanging="360"/>
+      </w:pPr>
+      <w:rPr>
+        <w:rFonts w:hint="default" w:ascii="Courier New" w:hAnsi="Courier New"/>
+      </w:rPr>
+    </w:lvl>
+    <w:lvl xmlns:w="http://schemas.openxmlformats.org/wordprocessingml/2006/main" w:ilvl="5">
+      <w:start w:val="1"/>
+      <w:numFmt w:val="bullet"/>
+      <w:lvlText w:val=""/>
+      <w:lvlJc w:val="left"/>
+      <w:pPr>
+        <w:ind w:left="4320" w:hanging="360"/>
+      </w:pPr>
+      <w:rPr>
+        <w:rFonts w:hint="default" w:ascii="Wingdings" w:hAnsi="Wingdings"/>
+      </w:rPr>
+    </w:lvl>
+    <w:lvl xmlns:w="http://schemas.openxmlformats.org/wordprocessingml/2006/main" w:ilvl="6">
+      <w:start w:val="1"/>
+      <w:numFmt w:val="bullet"/>
+      <w:lvlText w:val=""/>
+      <w:lvlJc w:val="left"/>
+      <w:pPr>
+        <w:ind w:left="5040" w:hanging="360"/>
+      </w:pPr>
+      <w:rPr>
+        <w:rFonts w:hint="default" w:ascii="Symbol" w:hAnsi="Symbol"/>
+      </w:rPr>
+    </w:lvl>
+    <w:lvl xmlns:w="http://schemas.openxmlformats.org/wordprocessingml/2006/main" w:ilvl="7">
+      <w:start w:val="1"/>
+      <w:numFmt w:val="bullet"/>
+      <w:lvlText w:val="o"/>
+      <w:lvlJc w:val="left"/>
+      <w:pPr>
+        <w:ind w:left="5760" w:hanging="360"/>
+      </w:pPr>
+      <w:rPr>
+        <w:rFonts w:hint="default" w:ascii="Courier New" w:hAnsi="Courier New"/>
+      </w:rPr>
+    </w:lvl>
+    <w:lvl xmlns:w="http://schemas.openxmlformats.org/wordprocessingml/2006/main" w:ilvl="8">
+      <w:start w:val="1"/>
+      <w:numFmt w:val="bullet"/>
+      <w:lvlText w:val=""/>
+      <w:lvlJc w:val="left"/>
+      <w:pPr>
+        <w:ind w:left="6480" w:hanging="360"/>
+      </w:pPr>
+      <w:rPr>
+        <w:rFonts w:hint="default" w:ascii="Wingdings" w:hAnsi="Wingdings"/>
+      </w:rPr>
+    </w:lvl>
+  </w:abstractNum>
+  <w:abstractNum xmlns:w="http://schemas.openxmlformats.org/wordprocessingml/2006/main" w:abstractNumId="12">
+    <w:nsid w:val="254b84fc"/>
+    <w:multiLevelType xmlns:w="http://schemas.openxmlformats.org/wordprocessingml/2006/main" w:val="hybridMultilevel"/>
+    <w:lvl xmlns:w="http://schemas.openxmlformats.org/wordprocessingml/2006/main" w:ilvl="0">
+      <w:start w:val="1"/>
+      <w:numFmt w:val="bullet"/>
+      <w:lvlText w:val=""/>
+      <w:lvlJc w:val="left"/>
+      <w:pPr>
+        <w:ind w:left="720" w:hanging="360"/>
+      </w:pPr>
+      <w:rPr>
+        <w:rFonts w:hint="default" w:ascii="Symbol" w:hAnsi="Symbol"/>
+      </w:rPr>
+    </w:lvl>
+    <w:lvl xmlns:w="http://schemas.openxmlformats.org/wordprocessingml/2006/main" w:ilvl="1">
+      <w:start w:val="1"/>
+      <w:numFmt w:val="bullet"/>
+      <w:lvlText w:val="o"/>
+      <w:lvlJc w:val="left"/>
+      <w:pPr>
+        <w:ind w:left="1440" w:hanging="360"/>
+      </w:pPr>
+      <w:rPr>
+        <w:rFonts w:hint="default" w:ascii="Courier New" w:hAnsi="Courier New"/>
+      </w:rPr>
+    </w:lvl>
+    <w:lvl xmlns:w="http://schemas.openxmlformats.org/wordprocessingml/2006/main" w:ilvl="2">
+      <w:start w:val="1"/>
+      <w:numFmt w:val="bullet"/>
+      <w:lvlText w:val=""/>
+      <w:lvlJc w:val="left"/>
+      <w:pPr>
+        <w:ind w:left="2160" w:hanging="360"/>
+      </w:pPr>
+      <w:rPr>
+        <w:rFonts w:hint="default" w:ascii="Wingdings" w:hAnsi="Wingdings"/>
+      </w:rPr>
+    </w:lvl>
+    <w:lvl xmlns:w="http://schemas.openxmlformats.org/wordprocessingml/2006/main" w:ilvl="3">
+      <w:start w:val="1"/>
+      <w:numFmt w:val="bullet"/>
+      <w:lvlText w:val=""/>
+      <w:lvlJc w:val="left"/>
+      <w:pPr>
+        <w:ind w:left="2880" w:hanging="360"/>
+      </w:pPr>
+      <w:rPr>
+        <w:rFonts w:hint="default" w:ascii="Symbol" w:hAnsi="Symbol"/>
+      </w:rPr>
+    </w:lvl>
+    <w:lvl xmlns:w="http://schemas.openxmlformats.org/wordprocessingml/2006/main" w:ilvl="4">
+      <w:start w:val="1"/>
+      <w:numFmt w:val="bullet"/>
+      <w:lvlText w:val="o"/>
+      <w:lvlJc w:val="left"/>
+      <w:pPr>
+        <w:ind w:left="3600" w:hanging="360"/>
+      </w:pPr>
+      <w:rPr>
+        <w:rFonts w:hint="default" w:ascii="Courier New" w:hAnsi="Courier New"/>
+      </w:rPr>
+    </w:lvl>
+    <w:lvl xmlns:w="http://schemas.openxmlformats.org/wordprocessingml/2006/main" w:ilvl="5">
+      <w:start w:val="1"/>
+      <w:numFmt w:val="bullet"/>
+      <w:lvlText w:val=""/>
+      <w:lvlJc w:val="left"/>
+      <w:pPr>
+        <w:ind w:left="4320" w:hanging="360"/>
+      </w:pPr>
+      <w:rPr>
+        <w:rFonts w:hint="default" w:ascii="Wingdings" w:hAnsi="Wingdings"/>
+      </w:rPr>
+    </w:lvl>
+    <w:lvl xmlns:w="http://schemas.openxmlformats.org/wordprocessingml/2006/main" w:ilvl="6">
+      <w:start w:val="1"/>
+      <w:numFmt w:val="bullet"/>
+      <w:lvlText w:val=""/>
+      <w:lvlJc w:val="left"/>
+      <w:pPr>
+        <w:ind w:left="5040" w:hanging="360"/>
+      </w:pPr>
+      <w:rPr>
+        <w:rFonts w:hint="default" w:ascii="Symbol" w:hAnsi="Symbol"/>
+      </w:rPr>
+    </w:lvl>
+    <w:lvl xmlns:w="http://schemas.openxmlformats.org/wordprocessingml/2006/main" w:ilvl="7">
+      <w:start w:val="1"/>
+      <w:numFmt w:val="bullet"/>
+      <w:lvlText w:val="o"/>
+      <w:lvlJc w:val="left"/>
+      <w:pPr>
+        <w:ind w:left="5760" w:hanging="360"/>
+      </w:pPr>
+      <w:rPr>
+        <w:rFonts w:hint="default" w:ascii="Courier New" w:hAnsi="Courier New"/>
+      </w:rPr>
+    </w:lvl>
+    <w:lvl xmlns:w="http://schemas.openxmlformats.org/wordprocessingml/2006/main" w:ilvl="8">
+      <w:start w:val="1"/>
+      <w:numFmt w:val="bullet"/>
+      <w:lvlText w:val=""/>
+      <w:lvlJc w:val="left"/>
+      <w:pPr>
+        <w:ind w:left="6480" w:hanging="360"/>
+      </w:pPr>
+      <w:rPr>
+        <w:rFonts w:hint="default" w:ascii="Wingdings" w:hAnsi="Wingdings"/>
+      </w:rPr>
+    </w:lvl>
+  </w:abstractNum>
+  <w:abstractNum xmlns:w="http://schemas.openxmlformats.org/wordprocessingml/2006/main" w:abstractNumId="11">
+    <w:nsid w:val="5463aeb2"/>
+    <w:multiLevelType xmlns:w="http://schemas.openxmlformats.org/wordprocessingml/2006/main" w:val="hybridMultilevel"/>
+    <w:lvl xmlns:w="http://schemas.openxmlformats.org/wordprocessingml/2006/main" w:ilvl="0">
+      <w:start w:val="1"/>
+      <w:numFmt w:val="bullet"/>
+      <w:lvlText w:val=""/>
+      <w:lvlJc w:val="left"/>
+      <w:pPr>
+        <w:ind w:left="720" w:hanging="360"/>
+      </w:pPr>
+      <w:rPr>
+        <w:rFonts w:hint="default" w:ascii="Symbol" w:hAnsi="Symbol"/>
+      </w:rPr>
+    </w:lvl>
+    <w:lvl xmlns:w="http://schemas.openxmlformats.org/wordprocessingml/2006/main" w:ilvl="1">
+      <w:start w:val="1"/>
+      <w:numFmt w:val="bullet"/>
+      <w:lvlText w:val="o"/>
+      <w:lvlJc w:val="left"/>
+      <w:pPr>
+        <w:ind w:left="1440" w:hanging="360"/>
+      </w:pPr>
+      <w:rPr>
+        <w:rFonts w:hint="default" w:ascii="Courier New" w:hAnsi="Courier New"/>
+      </w:rPr>
+    </w:lvl>
+    <w:lvl xmlns:w="http://schemas.openxmlformats.org/wordprocessingml/2006/main" w:ilvl="2">
+      <w:start w:val="1"/>
+      <w:numFmt w:val="bullet"/>
+      <w:lvlText w:val=""/>
+      <w:lvlJc w:val="left"/>
+      <w:pPr>
+        <w:ind w:left="2160" w:hanging="360"/>
+      </w:pPr>
+      <w:rPr>
+        <w:rFonts w:hint="default" w:ascii="Wingdings" w:hAnsi="Wingdings"/>
+      </w:rPr>
+    </w:lvl>
+    <w:lvl xmlns:w="http://schemas.openxmlformats.org/wordprocessingml/2006/main" w:ilvl="3">
+      <w:start w:val="1"/>
+      <w:numFmt w:val="bullet"/>
+      <w:lvlText w:val=""/>
+      <w:lvlJc w:val="left"/>
+      <w:pPr>
+        <w:ind w:left="2880" w:hanging="360"/>
+      </w:pPr>
+      <w:rPr>
+        <w:rFonts w:hint="default" w:ascii="Symbol" w:hAnsi="Symbol"/>
+      </w:rPr>
+    </w:lvl>
+    <w:lvl xmlns:w="http://schemas.openxmlformats.org/wordprocessingml/2006/main" w:ilvl="4">
+      <w:start w:val="1"/>
+      <w:numFmt w:val="bullet"/>
+      <w:lvlText w:val="o"/>
+      <w:lvlJc w:val="left"/>
+      <w:pPr>
+        <w:ind w:left="3600" w:hanging="360"/>
+      </w:pPr>
+      <w:rPr>
+        <w:rFonts w:hint="default" w:ascii="Courier New" w:hAnsi="Courier New"/>
+      </w:rPr>
+    </w:lvl>
+    <w:lvl xmlns:w="http://schemas.openxmlformats.org/wordprocessingml/2006/main" w:ilvl="5">
+      <w:start w:val="1"/>
+      <w:numFmt w:val="bullet"/>
+      <w:lvlText w:val=""/>
+      <w:lvlJc w:val="left"/>
+      <w:pPr>
+        <w:ind w:left="4320" w:hanging="360"/>
+      </w:pPr>
+      <w:rPr>
+        <w:rFonts w:hint="default" w:ascii="Wingdings" w:hAnsi="Wingdings"/>
+      </w:rPr>
+    </w:lvl>
+    <w:lvl xmlns:w="http://schemas.openxmlformats.org/wordprocessingml/2006/main" w:ilvl="6">
+      <w:start w:val="1"/>
+      <w:numFmt w:val="bullet"/>
+      <w:lvlText w:val=""/>
+      <w:lvlJc w:val="left"/>
+      <w:pPr>
+        <w:ind w:left="5040" w:hanging="360"/>
+      </w:pPr>
+      <w:rPr>
+        <w:rFonts w:hint="default" w:ascii="Symbol" w:hAnsi="Symbol"/>
+      </w:rPr>
+    </w:lvl>
+    <w:lvl xmlns:w="http://schemas.openxmlformats.org/wordprocessingml/2006/main" w:ilvl="7">
+      <w:start w:val="1"/>
+      <w:numFmt w:val="bullet"/>
+      <w:lvlText w:val="o"/>
+      <w:lvlJc w:val="left"/>
+      <w:pPr>
+        <w:ind w:left="5760" w:hanging="360"/>
+      </w:pPr>
+      <w:rPr>
+        <w:rFonts w:hint="default" w:ascii="Courier New" w:hAnsi="Courier New"/>
+      </w:rPr>
+    </w:lvl>
+    <w:lvl xmlns:w="http://schemas.openxmlformats.org/wordprocessingml/2006/main" w:ilvl="8">
+      <w:start w:val="1"/>
+      <w:numFmt w:val="bullet"/>
+      <w:lvlText w:val=""/>
+      <w:lvlJc w:val="left"/>
+      <w:pPr>
+        <w:ind w:left="6480" w:hanging="360"/>
+      </w:pPr>
+      <w:rPr>
+        <w:rFonts w:hint="default" w:ascii="Wingdings" w:hAnsi="Wingdings"/>
+      </w:rPr>
+    </w:lvl>
+  </w:abstractNum>
+  <w:abstractNum xmlns:w="http://schemas.openxmlformats.org/wordprocessingml/2006/main" w:abstractNumId="10">
+    <w:nsid w:val="3d29a5c8"/>
+    <w:multiLevelType xmlns:w="http://schemas.openxmlformats.org/wordprocessingml/2006/main" w:val="hybridMultilevel"/>
+    <w:lvl xmlns:w="http://schemas.openxmlformats.org/wordprocessingml/2006/main" w:ilvl="0">
+      <w:start w:val="1"/>
+      <w:numFmt w:val="bullet"/>
+      <w:lvlText w:val=""/>
+      <w:lvlJc w:val="left"/>
+      <w:pPr>
+        <w:ind w:left="720" w:hanging="360"/>
+      </w:pPr>
+      <w:rPr>
+        <w:rFonts w:hint="default" w:ascii="Symbol" w:hAnsi="Symbol"/>
+      </w:rPr>
+    </w:lvl>
+    <w:lvl xmlns:w="http://schemas.openxmlformats.org/wordprocessingml/2006/main" w:ilvl="1">
+      <w:start w:val="1"/>
+      <w:numFmt w:val="bullet"/>
+      <w:lvlText w:val="o"/>
+      <w:lvlJc w:val="left"/>
+      <w:pPr>
+        <w:ind w:left="1440" w:hanging="360"/>
+      </w:pPr>
+      <w:rPr>
+        <w:rFonts w:hint="default" w:ascii="Courier New" w:hAnsi="Courier New"/>
+      </w:rPr>
+    </w:lvl>
+    <w:lvl xmlns:w="http://schemas.openxmlformats.org/wordprocessingml/2006/main" w:ilvl="2">
+      <w:start w:val="1"/>
+      <w:numFmt w:val="bullet"/>
+      <w:lvlText w:val=""/>
+      <w:lvlJc w:val="left"/>
+      <w:pPr>
+        <w:ind w:left="2160" w:hanging="360"/>
+      </w:pPr>
+      <w:rPr>
+        <w:rFonts w:hint="default" w:ascii="Wingdings" w:hAnsi="Wingdings"/>
+      </w:rPr>
+    </w:lvl>
+    <w:lvl xmlns:w="http://schemas.openxmlformats.org/wordprocessingml/2006/main" w:ilvl="3">
+      <w:start w:val="1"/>
+      <w:numFmt w:val="bullet"/>
+      <w:lvlText w:val=""/>
+      <w:lvlJc w:val="left"/>
+      <w:pPr>
+        <w:ind w:left="2880" w:hanging="360"/>
+      </w:pPr>
+      <w:rPr>
+        <w:rFonts w:hint="default" w:ascii="Symbol" w:hAnsi="Symbol"/>
+      </w:rPr>
+    </w:lvl>
+    <w:lvl xmlns:w="http://schemas.openxmlformats.org/wordprocessingml/2006/main" w:ilvl="4">
+      <w:start w:val="1"/>
+      <w:numFmt w:val="bullet"/>
+      <w:lvlText w:val="o"/>
+      <w:lvlJc w:val="left"/>
+      <w:pPr>
+        <w:ind w:left="3600" w:hanging="360"/>
+      </w:pPr>
+      <w:rPr>
+        <w:rFonts w:hint="default" w:ascii="Courier New" w:hAnsi="Courier New"/>
+      </w:rPr>
+    </w:lvl>
+    <w:lvl xmlns:w="http://schemas.openxmlformats.org/wordprocessingml/2006/main" w:ilvl="5">
+      <w:start w:val="1"/>
+      <w:numFmt w:val="bullet"/>
+      <w:lvlText w:val=""/>
+      <w:lvlJc w:val="left"/>
+      <w:pPr>
+        <w:ind w:left="4320" w:hanging="360"/>
+      </w:pPr>
+      <w:rPr>
+        <w:rFonts w:hint="default" w:ascii="Wingdings" w:hAnsi="Wingdings"/>
+      </w:rPr>
+    </w:lvl>
+    <w:lvl xmlns:w="http://schemas.openxmlformats.org/wordprocessingml/2006/main" w:ilvl="6">
+      <w:start w:val="1"/>
+      <w:numFmt w:val="bullet"/>
+      <w:lvlText w:val=""/>
+      <w:lvlJc w:val="left"/>
+      <w:pPr>
+        <w:ind w:left="5040" w:hanging="360"/>
+      </w:pPr>
+      <w:rPr>
+        <w:rFonts w:hint="default" w:ascii="Symbol" w:hAnsi="Symbol"/>
+      </w:rPr>
+    </w:lvl>
+    <w:lvl xmlns:w="http://schemas.openxmlformats.org/wordprocessingml/2006/main" w:ilvl="7">
+      <w:start w:val="1"/>
+      <w:numFmt w:val="bullet"/>
+      <w:lvlText w:val="o"/>
+      <w:lvlJc w:val="left"/>
+      <w:pPr>
+        <w:ind w:left="5760" w:hanging="360"/>
+      </w:pPr>
+      <w:rPr>
+        <w:rFonts w:hint="default" w:ascii="Courier New" w:hAnsi="Courier New"/>
+      </w:rPr>
+    </w:lvl>
+    <w:lvl xmlns:w="http://schemas.openxmlformats.org/wordprocessingml/2006/main" w:ilvl="8">
+      <w:start w:val="1"/>
+      <w:numFmt w:val="bullet"/>
+      <w:lvlText w:val=""/>
+      <w:lvlJc w:val="left"/>
+      <w:pPr>
+        <w:ind w:left="6480" w:hanging="360"/>
+      </w:pPr>
+      <w:rPr>
+        <w:rFonts w:hint="default" w:ascii="Wingdings" w:hAnsi="Wingdings"/>
+      </w:rPr>
+    </w:lvl>
+  </w:abstractNum>
+  <w:abstractNum xmlns:w="http://schemas.openxmlformats.org/wordprocessingml/2006/main" w:abstractNumId="9">
+    <w:nsid w:val="46428180"/>
+    <w:multiLevelType xmlns:w="http://schemas.openxmlformats.org/wordprocessingml/2006/main" w:val="hybridMultilevel"/>
+    <w:lvl xmlns:w="http://schemas.openxmlformats.org/wordprocessingml/2006/main" w:ilvl="0">
+      <w:start w:val="1"/>
+      <w:numFmt w:val="bullet"/>
+      <w:lvlText w:val=""/>
+      <w:lvlJc w:val="left"/>
+      <w:pPr>
+        <w:ind w:left="720" w:hanging="360"/>
+      </w:pPr>
+      <w:rPr>
+        <w:rFonts w:hint="default" w:ascii="Symbol" w:hAnsi="Symbol"/>
+      </w:rPr>
+    </w:lvl>
+    <w:lvl xmlns:w="http://schemas.openxmlformats.org/wordprocessingml/2006/main" w:ilvl="1">
+      <w:start w:val="1"/>
+      <w:numFmt w:val="bullet"/>
+      <w:lvlText w:val="o"/>
+      <w:lvlJc w:val="left"/>
+      <w:pPr>
+        <w:ind w:left="1440" w:hanging="360"/>
+      </w:pPr>
+      <w:rPr>
+        <w:rFonts w:hint="default" w:ascii="Courier New" w:hAnsi="Courier New"/>
+      </w:rPr>
+    </w:lvl>
+    <w:lvl xmlns:w="http://schemas.openxmlformats.org/wordprocessingml/2006/main" w:ilvl="2">
+      <w:start w:val="1"/>
+      <w:numFmt w:val="bullet"/>
+      <w:lvlText w:val=""/>
+      <w:lvlJc w:val="left"/>
+      <w:pPr>
+        <w:ind w:left="2160" w:hanging="360"/>
+      </w:pPr>
+      <w:rPr>
+        <w:rFonts w:hint="default" w:ascii="Wingdings" w:hAnsi="Wingdings"/>
+      </w:rPr>
+    </w:lvl>
+    <w:lvl xmlns:w="http://schemas.openxmlformats.org/wordprocessingml/2006/main" w:ilvl="3">
+      <w:start w:val="1"/>
+      <w:numFmt w:val="bullet"/>
+      <w:lvlText w:val=""/>
+      <w:lvlJc w:val="left"/>
+      <w:pPr>
+        <w:ind w:left="2880" w:hanging="360"/>
+      </w:pPr>
+      <w:rPr>
+        <w:rFonts w:hint="default" w:ascii="Symbol" w:hAnsi="Symbol"/>
+      </w:rPr>
+    </w:lvl>
+    <w:lvl xmlns:w="http://schemas.openxmlformats.org/wordprocessingml/2006/main" w:ilvl="4">
+      <w:start w:val="1"/>
+      <w:numFmt w:val="bullet"/>
+      <w:lvlText w:val="o"/>
+      <w:lvlJc w:val="left"/>
+      <w:pPr>
+        <w:ind w:left="3600" w:hanging="360"/>
+      </w:pPr>
+      <w:rPr>
+        <w:rFonts w:hint="default" w:ascii="Courier New" w:hAnsi="Courier New"/>
+      </w:rPr>
+    </w:lvl>
+    <w:lvl xmlns:w="http://schemas.openxmlformats.org/wordprocessingml/2006/main" w:ilvl="5">
+      <w:start w:val="1"/>
+      <w:numFmt w:val="bullet"/>
+      <w:lvlText w:val=""/>
+      <w:lvlJc w:val="left"/>
+      <w:pPr>
+        <w:ind w:left="4320" w:hanging="360"/>
+      </w:pPr>
+      <w:rPr>
+        <w:rFonts w:hint="default" w:ascii="Wingdings" w:hAnsi="Wingdings"/>
+      </w:rPr>
+    </w:lvl>
+    <w:lvl xmlns:w="http://schemas.openxmlformats.org/wordprocessingml/2006/main" w:ilvl="6">
+      <w:start w:val="1"/>
+      <w:numFmt w:val="bullet"/>
+      <w:lvlText w:val=""/>
+      <w:lvlJc w:val="left"/>
+      <w:pPr>
+        <w:ind w:left="5040" w:hanging="360"/>
+      </w:pPr>
+      <w:rPr>
+        <w:rFonts w:hint="default" w:ascii="Symbol" w:hAnsi="Symbol"/>
+      </w:rPr>
+    </w:lvl>
+    <w:lvl xmlns:w="http://schemas.openxmlformats.org/wordprocessingml/2006/main" w:ilvl="7">
+      <w:start w:val="1"/>
+      <w:numFmt w:val="bullet"/>
+      <w:lvlText w:val="o"/>
+      <w:lvlJc w:val="left"/>
+      <w:pPr>
+        <w:ind w:left="5760" w:hanging="360"/>
+      </w:pPr>
+      <w:rPr>
+        <w:rFonts w:hint="default" w:ascii="Courier New" w:hAnsi="Courier New"/>
+      </w:rPr>
+    </w:lvl>
+    <w:lvl xmlns:w="http://schemas.openxmlformats.org/wordprocessingml/2006/main" w:ilvl="8">
+      <w:start w:val="1"/>
+      <w:numFmt w:val="bullet"/>
+      <w:lvlText w:val=""/>
+      <w:lvlJc w:val="left"/>
+      <w:pPr>
+        <w:ind w:left="6480" w:hanging="360"/>
+      </w:pPr>
+      <w:rPr>
+        <w:rFonts w:hint="default" w:ascii="Wingdings" w:hAnsi="Wingdings"/>
+      </w:rPr>
+    </w:lvl>
+  </w:abstractNum>
   <w:abstractNum w:abstractNumId="0" w15:restartNumberingAfterBreak="0">
     <w:nsid w:val="FFFFFF7C"/>
     <w:multiLevelType w:val="singleLevel"/>
@@ -484,7 +2411,7 @@
         <w:ind w:left="1440" w:hanging="360"/>
       </w:pPr>
       <w:rPr>
-        <w:rFonts w:ascii="Symbol" w:hAnsi="Symbol" w:hint="default"/>
+        <w:rFonts w:hint="default" w:ascii="Symbol" w:hAnsi="Symbol"/>
       </w:rPr>
     </w:lvl>
   </w:abstractNum>
@@ -505,7 +2432,7 @@
         <w:ind w:left="1080" w:hanging="360"/>
       </w:pPr>
       <w:rPr>
-        <w:rFonts w:ascii="Symbol" w:hAnsi="Symbol" w:hint="default"/>
+        <w:rFonts w:hint="default" w:ascii="Symbol" w:hAnsi="Symbol"/>
       </w:rPr>
     </w:lvl>
   </w:abstractNum>
@@ -526,7 +2453,7 @@
         <w:ind w:left="720" w:hanging="360"/>
       </w:pPr>
       <w:rPr>
-        <w:rFonts w:ascii="Symbol" w:hAnsi="Symbol" w:hint="default"/>
+        <w:rFonts w:hint="default" w:ascii="Symbol" w:hAnsi="Symbol"/>
       </w:rPr>
     </w:lvl>
   </w:abstractNum>
@@ -565,10 +2492,37 @@
         <w:ind w:left="360" w:hanging="360"/>
       </w:pPr>
       <w:rPr>
-        <w:rFonts w:ascii="Symbol" w:hAnsi="Symbol" w:hint="default"/>
+        <w:rFonts w:hint="default" w:ascii="Symbol" w:hAnsi="Symbol"/>
       </w:rPr>
     </w:lvl>
   </w:abstractNum>
+  <w:num w:numId="18">
+    <w:abstractNumId w:val="17"/>
+  </w:num>
+  <w:num w:numId="17">
+    <w:abstractNumId w:val="16"/>
+  </w:num>
+  <w:num w:numId="16">
+    <w:abstractNumId w:val="15"/>
+  </w:num>
+  <w:num w:numId="15">
+    <w:abstractNumId w:val="14"/>
+  </w:num>
+  <w:num w:numId="14">
+    <w:abstractNumId w:val="13"/>
+  </w:num>
+  <w:num w:numId="13">
+    <w:abstractNumId w:val="12"/>
+  </w:num>
+  <w:num w:numId="12">
+    <w:abstractNumId w:val="11"/>
+  </w:num>
+  <w:num w:numId="11">
+    <w:abstractNumId w:val="10"/>
+  </w:num>
+  <w:num w:numId="10">
+    <w:abstractNumId w:val="9"/>
+  </w:num>
   <w:num w:numId="1" w16cid:durableId="893857552">
     <w:abstractNumId w:val="8"/>
   </w:num>
@@ -604,7 +2558,7 @@
   <w:docDefaults>
     <w:rPrDefault>
       <w:rPr>
-        <w:rFonts w:asciiTheme="minorHAnsi" w:eastAsiaTheme="minorEastAsia" w:hAnsiTheme="minorHAnsi" w:cstheme="minorBidi"/>
+        <w:rFonts w:asciiTheme="minorHAnsi" w:hAnsiTheme="minorHAnsi" w:eastAsiaTheme="minorEastAsia" w:cstheme="minorBidi"/>
         <w:sz w:val="22"/>
         <w:szCs w:val="22"/>
         <w:lang w:val="en-US" w:eastAsia="en-US" w:bidi="ar-SA"/>
@@ -619,14 +2573,14 @@
   <w:latentStyles w:defLockedState="0" w:defUIPriority="99" w:defSemiHidden="0" w:defUnhideWhenUsed="0" w:defQFormat="0" w:count="376">
     <w:lsdException w:name="Normal" w:uiPriority="0" w:qFormat="1"/>
     <w:lsdException w:name="heading 1" w:uiPriority="9" w:qFormat="1"/>
-    <w:lsdException w:name="heading 2" w:semiHidden="1" w:uiPriority="9" w:unhideWhenUsed="1" w:qFormat="1"/>
-    <w:lsdException w:name="heading 3" w:semiHidden="1" w:uiPriority="9" w:unhideWhenUsed="1" w:qFormat="1"/>
-    <w:lsdException w:name="heading 4" w:semiHidden="1" w:uiPriority="9" w:unhideWhenUsed="1" w:qFormat="1"/>
-    <w:lsdException w:name="heading 5" w:semiHidden="1" w:uiPriority="9" w:unhideWhenUsed="1" w:qFormat="1"/>
-    <w:lsdException w:name="heading 6" w:semiHidden="1" w:uiPriority="9" w:unhideWhenUsed="1" w:qFormat="1"/>
-    <w:lsdException w:name="heading 7" w:semiHidden="1" w:uiPriority="9" w:unhideWhenUsed="1" w:qFormat="1"/>
-    <w:lsdException w:name="heading 8" w:semiHidden="1" w:uiPriority="9" w:unhideWhenUsed="1" w:qFormat="1"/>
-    <w:lsdException w:name="heading 9" w:semiHidden="1" w:uiPriority="9" w:unhideWhenUsed="1" w:qFormat="1"/>
+    <w:lsdException w:name="heading 2" w:uiPriority="9" w:semiHidden="1" w:unhideWhenUsed="1" w:qFormat="1"/>
+    <w:lsdException w:name="heading 3" w:uiPriority="9" w:semiHidden="1" w:unhideWhenUsed="1" w:qFormat="1"/>
+    <w:lsdException w:name="heading 4" w:uiPriority="9" w:semiHidden="1" w:unhideWhenUsed="1" w:qFormat="1"/>
+    <w:lsdException w:name="heading 5" w:uiPriority="9" w:semiHidden="1" w:unhideWhenUsed="1" w:qFormat="1"/>
+    <w:lsdException w:name="heading 6" w:uiPriority="9" w:semiHidden="1" w:unhideWhenUsed="1" w:qFormat="1"/>
+    <w:lsdException w:name="heading 7" w:uiPriority="9" w:semiHidden="1" w:unhideWhenUsed="1" w:qFormat="1"/>
+    <w:lsdException w:name="heading 8" w:uiPriority="9" w:semiHidden="1" w:unhideWhenUsed="1" w:qFormat="1"/>
+    <w:lsdException w:name="heading 9" w:uiPriority="9" w:semiHidden="1" w:unhideWhenUsed="1" w:qFormat="1"/>
     <w:lsdException w:name="index 1" w:semiHidden="1" w:unhideWhenUsed="1"/>
     <w:lsdException w:name="index 2" w:semiHidden="1" w:unhideWhenUsed="1"/>
     <w:lsdException w:name="index 3" w:semiHidden="1" w:unhideWhenUsed="1"/>
@@ -636,22 +2590,22 @@
     <w:lsdException w:name="index 7" w:semiHidden="1" w:unhideWhenUsed="1"/>
     <w:lsdException w:name="index 8" w:semiHidden="1" w:unhideWhenUsed="1"/>
     <w:lsdException w:name="index 9" w:semiHidden="1" w:unhideWhenUsed="1"/>
-    <w:lsdException w:name="toc 1" w:semiHidden="1" w:uiPriority="39" w:unhideWhenUsed="1"/>
-    <w:lsdException w:name="toc 2" w:semiHidden="1" w:uiPriority="39" w:unhideWhenUsed="1"/>
-    <w:lsdException w:name="toc 3" w:semiHidden="1" w:uiPriority="39" w:unhideWhenUsed="1"/>
-    <w:lsdException w:name="toc 4" w:semiHidden="1" w:uiPriority="39" w:unhideWhenUsed="1"/>
-    <w:lsdException w:name="toc 5" w:semiHidden="1" w:uiPriority="39" w:unhideWhenUsed="1"/>
-    <w:lsdException w:name="toc 6" w:semiHidden="1" w:uiPriority="39" w:unhideWhenUsed="1"/>
-    <w:lsdException w:name="toc 7" w:semiHidden="1" w:uiPriority="39" w:unhideWhenUsed="1"/>
-    <w:lsdException w:name="toc 8" w:semiHidden="1" w:uiPriority="39" w:unhideWhenUsed="1"/>
-    <w:lsdException w:name="toc 9" w:semiHidden="1" w:uiPriority="39" w:unhideWhenUsed="1"/>
+    <w:lsdException w:name="toc 1" w:uiPriority="39" w:semiHidden="1" w:unhideWhenUsed="1"/>
+    <w:lsdException w:name="toc 2" w:uiPriority="39" w:semiHidden="1" w:unhideWhenUsed="1"/>
+    <w:lsdException w:name="toc 3" w:uiPriority="39" w:semiHidden="1" w:unhideWhenUsed="1"/>
+    <w:lsdException w:name="toc 4" w:uiPriority="39" w:semiHidden="1" w:unhideWhenUsed="1"/>
+    <w:lsdException w:name="toc 5" w:uiPriority="39" w:semiHidden="1" w:unhideWhenUsed="1"/>
+    <w:lsdException w:name="toc 6" w:uiPriority="39" w:semiHidden="1" w:unhideWhenUsed="1"/>
+    <w:lsdException w:name="toc 7" w:uiPriority="39" w:semiHidden="1" w:unhideWhenUsed="1"/>
+    <w:lsdException w:name="toc 8" w:uiPriority="39" w:semiHidden="1" w:unhideWhenUsed="1"/>
+    <w:lsdException w:name="toc 9" w:uiPriority="39" w:semiHidden="1" w:unhideWhenUsed="1"/>
     <w:lsdException w:name="Normal Indent" w:semiHidden="1" w:unhideWhenUsed="1"/>
     <w:lsdException w:name="footnote text" w:semiHidden="1" w:unhideWhenUsed="1"/>
     <w:lsdException w:name="annotation text" w:semiHidden="1" w:unhideWhenUsed="1"/>
     <w:lsdException w:name="header" w:semiHidden="1" w:unhideWhenUsed="1"/>
     <w:lsdException w:name="footer" w:semiHidden="1" w:unhideWhenUsed="1"/>
     <w:lsdException w:name="index heading" w:semiHidden="1" w:unhideWhenUsed="1"/>
-    <w:lsdException w:name="caption" w:semiHidden="1" w:uiPriority="35" w:unhideWhenUsed="1" w:qFormat="1"/>
+    <w:lsdException w:name="caption" w:uiPriority="35" w:semiHidden="1" w:unhideWhenUsed="1" w:qFormat="1"/>
     <w:lsdException w:name="table of figures" w:semiHidden="1" w:unhideWhenUsed="1"/>
     <w:lsdException w:name="envelope address" w:semiHidden="1" w:unhideWhenUsed="1"/>
     <w:lsdException w:name="envelope return" w:semiHidden="1" w:unhideWhenUsed="1"/>
@@ -682,7 +2636,7 @@
     <w:lsdException w:name="Title" w:uiPriority="10" w:qFormat="1"/>
     <w:lsdException w:name="Closing" w:semiHidden="1" w:unhideWhenUsed="1"/>
     <w:lsdException w:name="Signature" w:semiHidden="1" w:unhideWhenUsed="1"/>
-    <w:lsdException w:name="Default Paragraph Font" w:semiHidden="1" w:uiPriority="1" w:unhideWhenUsed="1"/>
+    <w:lsdException w:name="Default Paragraph Font" w:uiPriority="1" w:semiHidden="1" w:unhideWhenUsed="1"/>
     <w:lsdException w:name="Body Text" w:semiHidden="1" w:unhideWhenUsed="1"/>
     <w:lsdException w:name="Body Text Indent" w:semiHidden="1" w:unhideWhenUsed="1"/>
     <w:lsdException w:name="List Continue" w:semiHidden="1" w:unhideWhenUsed="1"/>
@@ -882,8 +2836,8 @@
     <w:lsdException w:name="Subtle Reference" w:uiPriority="31" w:qFormat="1"/>
     <w:lsdException w:name="Intense Reference" w:uiPriority="32" w:qFormat="1"/>
     <w:lsdException w:name="Book Title" w:uiPriority="33" w:qFormat="1"/>
-    <w:lsdException w:name="Bibliography" w:semiHidden="1" w:uiPriority="37" w:unhideWhenUsed="1"/>
-    <w:lsdException w:name="TOC Heading" w:semiHidden="1" w:uiPriority="39" w:unhideWhenUsed="1" w:qFormat="1"/>
+    <w:lsdException w:name="Bibliography" w:uiPriority="37" w:semiHidden="1" w:unhideWhenUsed="1"/>
+    <w:lsdException w:name="TOC Heading" w:uiPriority="39" w:semiHidden="1" w:unhideWhenUsed="1" w:qFormat="1"/>
     <w:lsdException w:name="Grid Table 4" w:uiPriority="49"/>
     <w:lsdException w:name="Grid Table 5 Dark" w:uiPriority="50"/>
     <w:lsdException w:name="Grid Table 6 Colorful" w:uiPriority="51"/>
@@ -985,7 +2939,7 @@
     <w:lsdException w:name="Unresolved Mention" w:semiHidden="1" w:unhideWhenUsed="1"/>
     <w:lsdException w:name="Smart Link" w:semiHidden="1" w:unhideWhenUsed="1"/>
   </w:latentStyles>
-  <w:style w:type="paragraph" w:default="1" w:styleId="Normal">
+  <w:style w:type="paragraph" w:styleId="Normal" w:default="1">
     <w:name w:val="Normal"/>
     <w:qFormat/>
     <w:rsid w:val="00FC693F"/>
@@ -1008,7 +2962,7 @@
       <w:outlineLvl w:val="0"/>
     </w:pPr>
     <w:rPr>
-      <w:rFonts w:asciiTheme="majorHAnsi" w:eastAsiaTheme="majorEastAsia" w:hAnsiTheme="majorHAnsi" w:cstheme="majorBidi"/>
+      <w:rFonts w:asciiTheme="majorHAnsi" w:hAnsiTheme="majorHAnsi" w:eastAsiaTheme="majorEastAsia" w:cstheme="majorBidi"/>
       <w:b/>
       <w:bCs/>
       <w:color w:val="365F91" w:themeColor="accent1" w:themeShade="BF"/>
@@ -1032,7 +2986,7 @@
       <w:outlineLvl w:val="1"/>
     </w:pPr>
     <w:rPr>
-      <w:rFonts w:asciiTheme="majorHAnsi" w:eastAsiaTheme="majorEastAsia" w:hAnsiTheme="majorHAnsi" w:cstheme="majorBidi"/>
+      <w:rFonts w:asciiTheme="majorHAnsi" w:hAnsiTheme="majorHAnsi" w:eastAsiaTheme="majorEastAsia" w:cstheme="majorBidi"/>
       <w:b/>
       <w:bCs/>
       <w:color w:val="4F81BD" w:themeColor="accent1"/>
@@ -1056,7 +3010,7 @@
       <w:outlineLvl w:val="2"/>
     </w:pPr>
     <w:rPr>
-      <w:rFonts w:asciiTheme="majorHAnsi" w:eastAsiaTheme="majorEastAsia" w:hAnsiTheme="majorHAnsi" w:cstheme="majorBidi"/>
+      <w:rFonts w:asciiTheme="majorHAnsi" w:hAnsiTheme="majorHAnsi" w:eastAsiaTheme="majorEastAsia" w:cstheme="majorBidi"/>
       <w:b/>
       <w:bCs/>
       <w:color w:val="4F81BD" w:themeColor="accent1"/>
@@ -1079,7 +3033,7 @@
       <w:outlineLvl w:val="3"/>
     </w:pPr>
     <w:rPr>
-      <w:rFonts w:asciiTheme="majorHAnsi" w:eastAsiaTheme="majorEastAsia" w:hAnsiTheme="majorHAnsi" w:cstheme="majorBidi"/>
+      <w:rFonts w:asciiTheme="majorHAnsi" w:hAnsiTheme="majorHAnsi" w:eastAsiaTheme="majorEastAsia" w:cstheme="majorBidi"/>
       <w:b/>
       <w:bCs/>
       <w:i/>
@@ -1104,7 +3058,7 @@
       <w:outlineLvl w:val="4"/>
     </w:pPr>
     <w:rPr>
-      <w:rFonts w:asciiTheme="majorHAnsi" w:eastAsiaTheme="majorEastAsia" w:hAnsiTheme="majorHAnsi" w:cstheme="majorBidi"/>
+      <w:rFonts w:asciiTheme="majorHAnsi" w:hAnsiTheme="majorHAnsi" w:eastAsiaTheme="majorEastAsia" w:cstheme="majorBidi"/>
       <w:color w:val="243F60" w:themeColor="accent1" w:themeShade="7F"/>
     </w:rPr>
   </w:style>
@@ -1125,7 +3079,7 @@
       <w:outlineLvl w:val="5"/>
     </w:pPr>
     <w:rPr>
-      <w:rFonts w:asciiTheme="majorHAnsi" w:eastAsiaTheme="majorEastAsia" w:hAnsiTheme="majorHAnsi" w:cstheme="majorBidi"/>
+      <w:rFonts w:asciiTheme="majorHAnsi" w:hAnsiTheme="majorHAnsi" w:eastAsiaTheme="majorEastAsia" w:cstheme="majorBidi"/>
       <w:i/>
       <w:iCs/>
       <w:color w:val="243F60" w:themeColor="accent1" w:themeShade="7F"/>
@@ -1148,7 +3102,7 @@
       <w:outlineLvl w:val="6"/>
     </w:pPr>
     <w:rPr>
-      <w:rFonts w:asciiTheme="majorHAnsi" w:eastAsiaTheme="majorEastAsia" w:hAnsiTheme="majorHAnsi" w:cstheme="majorBidi"/>
+      <w:rFonts w:asciiTheme="majorHAnsi" w:hAnsiTheme="majorHAnsi" w:eastAsiaTheme="majorEastAsia" w:cstheme="majorBidi"/>
       <w:i/>
       <w:iCs/>
       <w:color w:val="404040" w:themeColor="text1" w:themeTint="BF"/>
@@ -1171,7 +3125,7 @@
       <w:outlineLvl w:val="7"/>
     </w:pPr>
     <w:rPr>
-      <w:rFonts w:asciiTheme="majorHAnsi" w:eastAsiaTheme="majorEastAsia" w:hAnsiTheme="majorHAnsi" w:cstheme="majorBidi"/>
+      <w:rFonts w:asciiTheme="majorHAnsi" w:hAnsiTheme="majorHAnsi" w:eastAsiaTheme="majorEastAsia" w:cstheme="majorBidi"/>
       <w:color w:val="4F81BD" w:themeColor="accent1"/>
       <w:sz w:val="20"/>
       <w:szCs w:val="20"/>
@@ -1194,7 +3148,7 @@
       <w:outlineLvl w:val="8"/>
     </w:pPr>
     <w:rPr>
-      <w:rFonts w:asciiTheme="majorHAnsi" w:eastAsiaTheme="majorEastAsia" w:hAnsiTheme="majorHAnsi" w:cstheme="majorBidi"/>
+      <w:rFonts w:asciiTheme="majorHAnsi" w:hAnsiTheme="majorHAnsi" w:eastAsiaTheme="majorEastAsia" w:cstheme="majorBidi"/>
       <w:i/>
       <w:iCs/>
       <w:color w:val="404040" w:themeColor="text1" w:themeTint="BF"/>
@@ -1202,12 +3156,12 @@
       <w:szCs w:val="20"/>
     </w:rPr>
   </w:style>
-  <w:style w:type="character" w:default="1" w:styleId="DefaultParagraphFont">
+  <w:style w:type="character" w:styleId="DefaultParagraphFont" w:default="1">
     <w:name w:val="Default Paragraph Font"/>
     <w:uiPriority w:val="1"/>
     <w:unhideWhenUsed/>
   </w:style>
-  <w:style w:type="table" w:default="1" w:styleId="TableNormal">
+  <w:style w:type="table" w:styleId="TableNormal" w:default="1">
     <w:name w:val="Normal Table"/>
     <w:uiPriority w:val="99"/>
     <w:semiHidden/>
@@ -1222,7 +3176,7 @@
       </w:tblCellMar>
     </w:tblPr>
   </w:style>
-  <w:style w:type="numbering" w:default="1" w:styleId="NoList">
+  <w:style w:type="numbering" w:styleId="NoList" w:default="1">
     <w:name w:val="No List"/>
     <w:uiPriority w:val="99"/>
     <w:semiHidden/>
@@ -1243,7 +3197,7 @@
       <w:spacing w:after="0" w:line="240" w:lineRule="auto"/>
     </w:pPr>
   </w:style>
-  <w:style w:type="character" w:customStyle="1" w:styleId="HeaderChar">
+  <w:style w:type="character" w:styleId="HeaderChar" w:customStyle="1">
     <w:name w:val="Header Char"/>
     <w:basedOn w:val="DefaultParagraphFont"/>
     <w:link w:val="Header"/>
@@ -1265,7 +3219,7 @@
       <w:spacing w:after="0" w:line="240" w:lineRule="auto"/>
     </w:pPr>
   </w:style>
-  <w:style w:type="character" w:customStyle="1" w:styleId="FooterChar">
+  <w:style w:type="character" w:styleId="FooterChar" w:customStyle="1">
     <w:name w:val="Footer Char"/>
     <w:basedOn w:val="DefaultParagraphFont"/>
     <w:link w:val="Footer"/>
@@ -1281,14 +3235,14 @@
       <w:spacing w:after="0" w:line="240" w:lineRule="auto"/>
     </w:pPr>
   </w:style>
-  <w:style w:type="character" w:customStyle="1" w:styleId="Heading1Char">
+  <w:style w:type="character" w:styleId="Heading1Char" w:customStyle="1">
     <w:name w:val="Heading 1 Char"/>
     <w:basedOn w:val="DefaultParagraphFont"/>
     <w:link w:val="Heading1"/>
     <w:uiPriority w:val="9"/>
     <w:rsid w:val="00FC693F"/>
     <w:rPr>
-      <w:rFonts w:asciiTheme="majorHAnsi" w:eastAsiaTheme="majorEastAsia" w:hAnsiTheme="majorHAnsi" w:cstheme="majorBidi"/>
+      <w:rFonts w:asciiTheme="majorHAnsi" w:hAnsiTheme="majorHAnsi" w:eastAsiaTheme="majorEastAsia" w:cstheme="majorBidi"/>
       <w:b/>
       <w:bCs/>
       <w:color w:val="365F91" w:themeColor="accent1" w:themeShade="BF"/>
@@ -1296,14 +3250,14 @@
       <w:szCs w:val="28"/>
     </w:rPr>
   </w:style>
-  <w:style w:type="character" w:customStyle="1" w:styleId="Heading2Char">
+  <w:style w:type="character" w:styleId="Heading2Char" w:customStyle="1">
     <w:name w:val="Heading 2 Char"/>
     <w:basedOn w:val="DefaultParagraphFont"/>
     <w:link w:val="Heading2"/>
     <w:uiPriority w:val="9"/>
     <w:rsid w:val="00FC693F"/>
     <w:rPr>
-      <w:rFonts w:asciiTheme="majorHAnsi" w:eastAsiaTheme="majorEastAsia" w:hAnsiTheme="majorHAnsi" w:cstheme="majorBidi"/>
+      <w:rFonts w:asciiTheme="majorHAnsi" w:hAnsiTheme="majorHAnsi" w:eastAsiaTheme="majorEastAsia" w:cstheme="majorBidi"/>
       <w:b/>
       <w:bCs/>
       <w:color w:val="4F81BD" w:themeColor="accent1"/>
@@ -1311,14 +3265,14 @@
       <w:szCs w:val="26"/>
     </w:rPr>
   </w:style>
-  <w:style w:type="character" w:customStyle="1" w:styleId="Heading3Char">
+  <w:style w:type="character" w:styleId="Heading3Char" w:customStyle="1">
     <w:name w:val="Heading 3 Char"/>
     <w:basedOn w:val="DefaultParagraphFont"/>
     <w:link w:val="Heading3"/>
     <w:uiPriority w:val="9"/>
     <w:rsid w:val="00FC693F"/>
     <w:rPr>
-      <w:rFonts w:asciiTheme="majorHAnsi" w:eastAsiaTheme="majorEastAsia" w:hAnsiTheme="majorHAnsi" w:cstheme="majorBidi"/>
+      <w:rFonts w:asciiTheme="majorHAnsi" w:hAnsiTheme="majorHAnsi" w:eastAsiaTheme="majorEastAsia" w:cstheme="majorBidi"/>
       <w:b/>
       <w:bCs/>
       <w:color w:val="4F81BD" w:themeColor="accent1"/>
@@ -1334,13 +3288,13 @@
     <w:rsid w:val="00FC693F"/>
     <w:pPr>
       <w:pBdr>
-        <w:bottom w:val="single" w:sz="8" w:space="4" w:color="4F81BD" w:themeColor="accent1"/>
+        <w:bottom w:val="single" w:color="4F81BD" w:themeColor="accent1" w:sz="8" w:space="4"/>
       </w:pBdr>
       <w:spacing w:after="300" w:line="240" w:lineRule="auto"/>
       <w:contextualSpacing/>
     </w:pPr>
     <w:rPr>
-      <w:rFonts w:asciiTheme="majorHAnsi" w:eastAsiaTheme="majorEastAsia" w:hAnsiTheme="majorHAnsi" w:cstheme="majorBidi"/>
+      <w:rFonts w:asciiTheme="majorHAnsi" w:hAnsiTheme="majorHAnsi" w:eastAsiaTheme="majorEastAsia" w:cstheme="majorBidi"/>
       <w:color w:val="17365D" w:themeColor="text2" w:themeShade="BF"/>
       <w:spacing w:val="5"/>
       <w:kern w:val="28"/>
@@ -1348,14 +3302,14 @@
       <w:szCs w:val="52"/>
     </w:rPr>
   </w:style>
-  <w:style w:type="character" w:customStyle="1" w:styleId="TitleChar">
+  <w:style w:type="character" w:styleId="TitleChar" w:customStyle="1">
     <w:name w:val="Title Char"/>
     <w:basedOn w:val="DefaultParagraphFont"/>
     <w:link w:val="Title"/>
     <w:uiPriority w:val="10"/>
     <w:rsid w:val="00FC693F"/>
     <w:rPr>
-      <w:rFonts w:asciiTheme="majorHAnsi" w:eastAsiaTheme="majorEastAsia" w:hAnsiTheme="majorHAnsi" w:cstheme="majorBidi"/>
+      <w:rFonts w:asciiTheme="majorHAnsi" w:hAnsiTheme="majorHAnsi" w:eastAsiaTheme="majorEastAsia" w:cstheme="majorBidi"/>
       <w:color w:val="17365D" w:themeColor="text2" w:themeShade="BF"/>
       <w:spacing w:val="5"/>
       <w:kern w:val="28"/>
@@ -1377,7 +3331,7 @@
       </w:numPr>
     </w:pPr>
     <w:rPr>
-      <w:rFonts w:asciiTheme="majorHAnsi" w:eastAsiaTheme="majorEastAsia" w:hAnsiTheme="majorHAnsi" w:cstheme="majorBidi"/>
+      <w:rFonts w:asciiTheme="majorHAnsi" w:hAnsiTheme="majorHAnsi" w:eastAsiaTheme="majorEastAsia" w:cstheme="majorBidi"/>
       <w:i/>
       <w:iCs/>
       <w:color w:val="4F81BD" w:themeColor="accent1"/>
@@ -1386,14 +3340,14 @@
       <w:szCs w:val="24"/>
     </w:rPr>
   </w:style>
-  <w:style w:type="character" w:customStyle="1" w:styleId="SubtitleChar">
+  <w:style w:type="character" w:styleId="SubtitleChar" w:customStyle="1">
     <w:name w:val="Subtitle Char"/>
     <w:basedOn w:val="DefaultParagraphFont"/>
     <w:link w:val="Subtitle"/>
     <w:uiPriority w:val="11"/>
     <w:rsid w:val="00FC693F"/>
     <w:rPr>
-      <w:rFonts w:asciiTheme="majorHAnsi" w:eastAsiaTheme="majorEastAsia" w:hAnsiTheme="majorHAnsi" w:cstheme="majorBidi"/>
+      <w:rFonts w:asciiTheme="majorHAnsi" w:hAnsiTheme="majorHAnsi" w:eastAsiaTheme="majorEastAsia" w:cstheme="majorBidi"/>
       <w:i/>
       <w:iCs/>
       <w:color w:val="4F81BD" w:themeColor="accent1"/>
@@ -1424,7 +3378,7 @@
       <w:spacing w:after="120"/>
     </w:pPr>
   </w:style>
-  <w:style w:type="character" w:customStyle="1" w:styleId="BodyTextChar">
+  <w:style w:type="character" w:styleId="BodyTextChar" w:customStyle="1">
     <w:name w:val="Body Text Char"/>
     <w:basedOn w:val="DefaultParagraphFont"/>
     <w:link w:val="BodyText"/>
@@ -1442,7 +3396,7 @@
       <w:spacing w:after="120" w:line="480" w:lineRule="auto"/>
     </w:pPr>
   </w:style>
-  <w:style w:type="character" w:customStyle="1" w:styleId="BodyText2Char">
+  <w:style w:type="character" w:styleId="BodyText2Char" w:customStyle="1">
     <w:name w:val="Body Text 2 Char"/>
     <w:basedOn w:val="DefaultParagraphFont"/>
     <w:link w:val="BodyText2"/>
@@ -1464,7 +3418,7 @@
       <w:szCs w:val="16"/>
     </w:rPr>
   </w:style>
-  <w:style w:type="character" w:customStyle="1" w:styleId="BodyText3Char">
+  <w:style w:type="character" w:styleId="BodyText3Char" w:customStyle="1">
     <w:name w:val="Body Text 3 Char"/>
     <w:basedOn w:val="DefaultParagraphFont"/>
     <w:link w:val="BodyText3"/>
@@ -1645,7 +3599,7 @@
       <w:szCs w:val="20"/>
     </w:rPr>
   </w:style>
-  <w:style w:type="character" w:customStyle="1" w:styleId="MacroTextChar">
+  <w:style w:type="character" w:styleId="MacroTextChar" w:customStyle="1">
     <w:name w:val="Macro Text Char"/>
     <w:basedOn w:val="DefaultParagraphFont"/>
     <w:link w:val="MacroText"/>
@@ -1671,7 +3625,7 @@
       <w:color w:val="000000" w:themeColor="text1"/>
     </w:rPr>
   </w:style>
-  <w:style w:type="character" w:customStyle="1" w:styleId="QuoteChar">
+  <w:style w:type="character" w:styleId="QuoteChar" w:customStyle="1">
     <w:name w:val="Quote Char"/>
     <w:basedOn w:val="DefaultParagraphFont"/>
     <w:link w:val="Quote"/>
@@ -1683,7 +3637,7 @@
       <w:color w:val="000000" w:themeColor="text1"/>
     </w:rPr>
   </w:style>
-  <w:style w:type="character" w:customStyle="1" w:styleId="Heading4Char">
+  <w:style w:type="character" w:styleId="Heading4Char" w:customStyle="1">
     <w:name w:val="Heading 4 Char"/>
     <w:basedOn w:val="DefaultParagraphFont"/>
     <w:link w:val="Heading4"/>
@@ -1691,7 +3645,7 @@
     <w:semiHidden/>
     <w:rsid w:val="00FC693F"/>
     <w:rPr>
-      <w:rFonts w:asciiTheme="majorHAnsi" w:eastAsiaTheme="majorEastAsia" w:hAnsiTheme="majorHAnsi" w:cstheme="majorBidi"/>
+      <w:rFonts w:asciiTheme="majorHAnsi" w:hAnsiTheme="majorHAnsi" w:eastAsiaTheme="majorEastAsia" w:cstheme="majorBidi"/>
       <w:b/>
       <w:bCs/>
       <w:i/>
@@ -1699,7 +3653,7 @@
       <w:color w:val="4F81BD" w:themeColor="accent1"/>
     </w:rPr>
   </w:style>
-  <w:style w:type="character" w:customStyle="1" w:styleId="Heading5Char">
+  <w:style w:type="character" w:styleId="Heading5Char" w:customStyle="1">
     <w:name w:val="Heading 5 Char"/>
     <w:basedOn w:val="DefaultParagraphFont"/>
     <w:link w:val="Heading5"/>
@@ -1707,11 +3661,11 @@
     <w:semiHidden/>
     <w:rsid w:val="00FC693F"/>
     <w:rPr>
-      <w:rFonts w:asciiTheme="majorHAnsi" w:eastAsiaTheme="majorEastAsia" w:hAnsiTheme="majorHAnsi" w:cstheme="majorBidi"/>
+      <w:rFonts w:asciiTheme="majorHAnsi" w:hAnsiTheme="majorHAnsi" w:eastAsiaTheme="majorEastAsia" w:cstheme="majorBidi"/>
       <w:color w:val="243F60" w:themeColor="accent1" w:themeShade="7F"/>
     </w:rPr>
   </w:style>
-  <w:style w:type="character" w:customStyle="1" w:styleId="Heading6Char">
+  <w:style w:type="character" w:styleId="Heading6Char" w:customStyle="1">
     <w:name w:val="Heading 6 Char"/>
     <w:basedOn w:val="DefaultParagraphFont"/>
     <w:link w:val="Heading6"/>
@@ -1719,13 +3673,13 @@
     <w:semiHidden/>
     <w:rsid w:val="00FC693F"/>
     <w:rPr>
-      <w:rFonts w:asciiTheme="majorHAnsi" w:eastAsiaTheme="majorEastAsia" w:hAnsiTheme="majorHAnsi" w:cstheme="majorBidi"/>
+      <w:rFonts w:asciiTheme="majorHAnsi" w:hAnsiTheme="majorHAnsi" w:eastAsiaTheme="majorEastAsia" w:cstheme="majorBidi"/>
       <w:i/>
       <w:iCs/>
       <w:color w:val="243F60" w:themeColor="accent1" w:themeShade="7F"/>
     </w:rPr>
   </w:style>
-  <w:style w:type="character" w:customStyle="1" w:styleId="Heading7Char">
+  <w:style w:type="character" w:styleId="Heading7Char" w:customStyle="1">
     <w:name w:val="Heading 7 Char"/>
     <w:basedOn w:val="DefaultParagraphFont"/>
     <w:link w:val="Heading7"/>
@@ -1733,13 +3687,13 @@
     <w:semiHidden/>
     <w:rsid w:val="00FC693F"/>
     <w:rPr>
-      <w:rFonts w:asciiTheme="majorHAnsi" w:eastAsiaTheme="majorEastAsia" w:hAnsiTheme="majorHAnsi" w:cstheme="majorBidi"/>
+      <w:rFonts w:asciiTheme="majorHAnsi" w:hAnsiTheme="majorHAnsi" w:eastAsiaTheme="majorEastAsia" w:cstheme="majorBidi"/>
       <w:i/>
       <w:iCs/>
       <w:color w:val="404040" w:themeColor="text1" w:themeTint="BF"/>
     </w:rPr>
   </w:style>
-  <w:style w:type="character" w:customStyle="1" w:styleId="Heading8Char">
+  <w:style w:type="character" w:styleId="Heading8Char" w:customStyle="1">
     <w:name w:val="Heading 8 Char"/>
     <w:basedOn w:val="DefaultParagraphFont"/>
     <w:link w:val="Heading8"/>
@@ -1747,13 +3701,13 @@
     <w:semiHidden/>
     <w:rsid w:val="00FC693F"/>
     <w:rPr>
-      <w:rFonts w:asciiTheme="majorHAnsi" w:eastAsiaTheme="majorEastAsia" w:hAnsiTheme="majorHAnsi" w:cstheme="majorBidi"/>
+      <w:rFonts w:asciiTheme="majorHAnsi" w:hAnsiTheme="majorHAnsi" w:eastAsiaTheme="majorEastAsia" w:cstheme="majorBidi"/>
       <w:color w:val="4F81BD" w:themeColor="accent1"/>
       <w:sz w:val="20"/>
       <w:szCs w:val="20"/>
     </w:rPr>
   </w:style>
-  <w:style w:type="character" w:customStyle="1" w:styleId="Heading9Char">
+  <w:style w:type="character" w:styleId="Heading9Char" w:customStyle="1">
     <w:name w:val="Heading 9 Char"/>
     <w:basedOn w:val="DefaultParagraphFont"/>
     <w:link w:val="Heading9"/>
@@ -1761,7 +3715,7 @@
     <w:semiHidden/>
     <w:rsid w:val="00FC693F"/>
     <w:rPr>
-      <w:rFonts w:asciiTheme="majorHAnsi" w:eastAsiaTheme="majorEastAsia" w:hAnsiTheme="majorHAnsi" w:cstheme="majorBidi"/>
+      <w:rFonts w:asciiTheme="majorHAnsi" w:hAnsiTheme="majorHAnsi" w:eastAsiaTheme="majorEastAsia" w:cstheme="majorBidi"/>
       <w:i/>
       <w:iCs/>
       <w:color w:val="404040" w:themeColor="text1" w:themeTint="BF"/>
@@ -1821,7 +3775,7 @@
     <w:rsid w:val="00FC693F"/>
     <w:pPr>
       <w:pBdr>
-        <w:bottom w:val="single" w:sz="4" w:space="4" w:color="4F81BD" w:themeColor="accent1"/>
+        <w:bottom w:val="single" w:color="4F81BD" w:themeColor="accent1" w:sz="4" w:space="4"/>
       </w:pBdr>
       <w:spacing w:before="200" w:after="280"/>
       <w:ind w:left="936" w:right="936"/>
@@ -1834,7 +3788,7 @@
       <w:color w:val="4F81BD" w:themeColor="accent1"/>
     </w:rPr>
   </w:style>
-  <w:style w:type="character" w:customStyle="1" w:styleId="IntenseQuoteChar">
+  <w:style w:type="character" w:styleId="IntenseQuoteChar" w:customStyle="1">
     <w:name w:val="Intense Quote Char"/>
     <w:basedOn w:val="DefaultParagraphFont"/>
     <w:link w:val="IntenseQuote"/>
@@ -1937,12 +3891,12 @@
     </w:pPr>
     <w:tblPr>
       <w:tblBorders>
-        <w:top w:val="single" w:sz="4" w:space="0" w:color="auto"/>
-        <w:left w:val="single" w:sz="4" w:space="0" w:color="auto"/>
-        <w:bottom w:val="single" w:sz="4" w:space="0" w:color="auto"/>
-        <w:right w:val="single" w:sz="4" w:space="0" w:color="auto"/>
-        <w:insideH w:val="single" w:sz="4" w:space="0" w:color="auto"/>
-        <w:insideV w:val="single" w:sz="4" w:space="0" w:color="auto"/>
+        <w:top w:val="single" w:color="auto" w:sz="4" w:space="0"/>
+        <w:left w:val="single" w:color="auto" w:sz="4" w:space="0"/>
+        <w:bottom w:val="single" w:color="auto" w:sz="4" w:space="0"/>
+        <w:right w:val="single" w:color="auto" w:sz="4" w:space="0"/>
+        <w:insideH w:val="single" w:color="auto" w:sz="4" w:space="0"/>
+        <w:insideV w:val="single" w:color="auto" w:sz="4" w:space="0"/>
       </w:tblBorders>
     </w:tblPr>
   </w:style>
@@ -1961,8 +3915,8 @@
       <w:tblStyleRowBandSize w:val="1"/>
       <w:tblStyleColBandSize w:val="1"/>
       <w:tblBorders>
-        <w:top w:val="single" w:sz="8" w:space="0" w:color="000000" w:themeColor="text1"/>
-        <w:bottom w:val="single" w:sz="8" w:space="0" w:color="000000" w:themeColor="text1"/>
+        <w:top w:val="single" w:color="000000" w:themeColor="text1" w:sz="8" w:space="0"/>
+        <w:bottom w:val="single" w:color="000000" w:themeColor="text1" w:sz="8" w:space="0"/>
       </w:tblBorders>
     </w:tblPr>
     <w:tblStylePr w:type="firstRow">
@@ -1976,9 +3930,9 @@
       <w:tblPr/>
       <w:tcPr>
         <w:tcBorders>
-          <w:top w:val="single" w:sz="8" w:space="0" w:color="000000" w:themeColor="text1"/>
-          <w:left w:val="nil"/>
-          <w:bottom w:val="single" w:sz="8" w:space="0" w:color="000000" w:themeColor="text1"/>
+          <w:top w:val="single" w:color="000000" w:themeColor="text1" w:sz="8" w:space="0"/>
+          <w:left w:val="nil"/>
+          <w:bottom w:val="single" w:color="000000" w:themeColor="text1" w:sz="8" w:space="0"/>
           <w:right w:val="nil"/>
           <w:insideH w:val="nil"/>
           <w:insideV w:val="nil"/>
@@ -1996,9 +3950,9 @@
       <w:tblPr/>
       <w:tcPr>
         <w:tcBorders>
-          <w:top w:val="single" w:sz="8" w:space="0" w:color="000000" w:themeColor="text1"/>
-          <w:left w:val="nil"/>
-          <w:bottom w:val="single" w:sz="8" w:space="0" w:color="000000" w:themeColor="text1"/>
+          <w:top w:val="single" w:color="000000" w:themeColor="text1" w:sz="8" w:space="0"/>
+          <w:left w:val="nil"/>
+          <w:bottom w:val="single" w:color="000000" w:themeColor="text1" w:sz="8" w:space="0"/>
           <w:right w:val="nil"/>
           <w:insideH w:val="nil"/>
           <w:insideV w:val="nil"/>
@@ -2057,8 +4011,8 @@
       <w:tblStyleRowBandSize w:val="1"/>
       <w:tblStyleColBandSize w:val="1"/>
       <w:tblBorders>
-        <w:top w:val="single" w:sz="8" w:space="0" w:color="4F81BD" w:themeColor="accent1"/>
-        <w:bottom w:val="single" w:sz="8" w:space="0" w:color="4F81BD" w:themeColor="accent1"/>
+        <w:top w:val="single" w:color="4F81BD" w:themeColor="accent1" w:sz="8" w:space="0"/>
+        <w:bottom w:val="single" w:color="4F81BD" w:themeColor="accent1" w:sz="8" w:space="0"/>
       </w:tblBorders>
     </w:tblPr>
     <w:tblStylePr w:type="firstRow">
@@ -2072,9 +4026,9 @@
       <w:tblPr/>
       <w:tcPr>
         <w:tcBorders>
-          <w:top w:val="single" w:sz="8" w:space="0" w:color="4F81BD" w:themeColor="accent1"/>
-          <w:left w:val="nil"/>
-          <w:bottom w:val="single" w:sz="8" w:space="0" w:color="4F81BD" w:themeColor="accent1"/>
+          <w:top w:val="single" w:color="4F81BD" w:themeColor="accent1" w:sz="8" w:space="0"/>
+          <w:left w:val="nil"/>
+          <w:bottom w:val="single" w:color="4F81BD" w:themeColor="accent1" w:sz="8" w:space="0"/>
           <w:right w:val="nil"/>
           <w:insideH w:val="nil"/>
           <w:insideV w:val="nil"/>
@@ -2092,9 +4046,9 @@
       <w:tblPr/>
       <w:tcPr>
         <w:tcBorders>
-          <w:top w:val="single" w:sz="8" w:space="0" w:color="4F81BD" w:themeColor="accent1"/>
-          <w:left w:val="nil"/>
-          <w:bottom w:val="single" w:sz="8" w:space="0" w:color="4F81BD" w:themeColor="accent1"/>
+          <w:top w:val="single" w:color="4F81BD" w:themeColor="accent1" w:sz="8" w:space="0"/>
+          <w:left w:val="nil"/>
+          <w:bottom w:val="single" w:color="4F81BD" w:themeColor="accent1" w:sz="8" w:space="0"/>
           <w:right w:val="nil"/>
           <w:insideH w:val="nil"/>
           <w:insideV w:val="nil"/>
@@ -2153,8 +4107,8 @@
       <w:tblStyleRowBandSize w:val="1"/>
       <w:tblStyleColBandSize w:val="1"/>
       <w:tblBorders>
-        <w:top w:val="single" w:sz="8" w:space="0" w:color="C0504D" w:themeColor="accent2"/>
-        <w:bottom w:val="single" w:sz="8" w:space="0" w:color="C0504D" w:themeColor="accent2"/>
+        <w:top w:val="single" w:color="C0504D" w:themeColor="accent2" w:sz="8" w:space="0"/>
+        <w:bottom w:val="single" w:color="C0504D" w:themeColor="accent2" w:sz="8" w:space="0"/>
       </w:tblBorders>
     </w:tblPr>
     <w:tblStylePr w:type="firstRow">
@@ -2168,9 +4122,9 @@
       <w:tblPr/>
       <w:tcPr>
         <w:tcBorders>
-          <w:top w:val="single" w:sz="8" w:space="0" w:color="C0504D" w:themeColor="accent2"/>
-          <w:left w:val="nil"/>
-          <w:bottom w:val="single" w:sz="8" w:space="0" w:color="C0504D" w:themeColor="accent2"/>
+          <w:top w:val="single" w:color="C0504D" w:themeColor="accent2" w:sz="8" w:space="0"/>
+          <w:left w:val="nil"/>
+          <w:bottom w:val="single" w:color="C0504D" w:themeColor="accent2" w:sz="8" w:space="0"/>
           <w:right w:val="nil"/>
           <w:insideH w:val="nil"/>
           <w:insideV w:val="nil"/>
@@ -2188,9 +4142,9 @@
       <w:tblPr/>
       <w:tcPr>
         <w:tcBorders>
-          <w:top w:val="single" w:sz="8" w:space="0" w:color="C0504D" w:themeColor="accent2"/>
-          <w:left w:val="nil"/>
-          <w:bottom w:val="single" w:sz="8" w:space="0" w:color="C0504D" w:themeColor="accent2"/>
+          <w:top w:val="single" w:color="C0504D" w:themeColor="accent2" w:sz="8" w:space="0"/>
+          <w:left w:val="nil"/>
+          <w:bottom w:val="single" w:color="C0504D" w:themeColor="accent2" w:sz="8" w:space="0"/>
           <w:right w:val="nil"/>
           <w:insideH w:val="nil"/>
           <w:insideV w:val="nil"/>
@@ -2249,8 +4203,8 @@
       <w:tblStyleRowBandSize w:val="1"/>
       <w:tblStyleColBandSize w:val="1"/>
       <w:tblBorders>
-        <w:top w:val="single" w:sz="8" w:space="0" w:color="9BBB59" w:themeColor="accent3"/>
-        <w:bottom w:val="single" w:sz="8" w:space="0" w:color="9BBB59" w:themeColor="accent3"/>
+        <w:top w:val="single" w:color="9BBB59" w:themeColor="accent3" w:sz="8" w:space="0"/>
+        <w:bottom w:val="single" w:color="9BBB59" w:themeColor="accent3" w:sz="8" w:space="0"/>
       </w:tblBorders>
     </w:tblPr>
     <w:tblStylePr w:type="firstRow">
@@ -2264,9 +4218,9 @@
       <w:tblPr/>
       <w:tcPr>
         <w:tcBorders>
-          <w:top w:val="single" w:sz="8" w:space="0" w:color="9BBB59" w:themeColor="accent3"/>
-          <w:left w:val="nil"/>
-          <w:bottom w:val="single" w:sz="8" w:space="0" w:color="9BBB59" w:themeColor="accent3"/>
+          <w:top w:val="single" w:color="9BBB59" w:themeColor="accent3" w:sz="8" w:space="0"/>
+          <w:left w:val="nil"/>
+          <w:bottom w:val="single" w:color="9BBB59" w:themeColor="accent3" w:sz="8" w:space="0"/>
           <w:right w:val="nil"/>
           <w:insideH w:val="nil"/>
           <w:insideV w:val="nil"/>
@@ -2284,9 +4238,9 @@
       <w:tblPr/>
       <w:tcPr>
         <w:tcBorders>
-          <w:top w:val="single" w:sz="8" w:space="0" w:color="9BBB59" w:themeColor="accent3"/>
-          <w:left w:val="nil"/>
-          <w:bottom w:val="single" w:sz="8" w:space="0" w:color="9BBB59" w:themeColor="accent3"/>
+          <w:top w:val="single" w:color="9BBB59" w:themeColor="accent3" w:sz="8" w:space="0"/>
+          <w:left w:val="nil"/>
+          <w:bottom w:val="single" w:color="9BBB59" w:themeColor="accent3" w:sz="8" w:space="0"/>
           <w:right w:val="nil"/>
           <w:insideH w:val="nil"/>
           <w:insideV w:val="nil"/>
@@ -2345,8 +4299,8 @@
       <w:tblStyleRowBandSize w:val="1"/>
       <w:tblStyleColBandSize w:val="1"/>
       <w:tblBorders>
-        <w:top w:val="single" w:sz="8" w:space="0" w:color="8064A2" w:themeColor="accent4"/>
-        <w:bottom w:val="single" w:sz="8" w:space="0" w:color="8064A2" w:themeColor="accent4"/>
+        <w:top w:val="single" w:color="8064A2" w:themeColor="accent4" w:sz="8" w:space="0"/>
+        <w:bottom w:val="single" w:color="8064A2" w:themeColor="accent4" w:sz="8" w:space="0"/>
       </w:tblBorders>
     </w:tblPr>
     <w:tblStylePr w:type="firstRow">
@@ -2360,9 +4314,9 @@
       <w:tblPr/>
       <w:tcPr>
         <w:tcBorders>
-          <w:top w:val="single" w:sz="8" w:space="0" w:color="8064A2" w:themeColor="accent4"/>
-          <w:left w:val="nil"/>
-          <w:bottom w:val="single" w:sz="8" w:space="0" w:color="8064A2" w:themeColor="accent4"/>
+          <w:top w:val="single" w:color="8064A2" w:themeColor="accent4" w:sz="8" w:space="0"/>
+          <w:left w:val="nil"/>
+          <w:bottom w:val="single" w:color="8064A2" w:themeColor="accent4" w:sz="8" w:space="0"/>
           <w:right w:val="nil"/>
           <w:insideH w:val="nil"/>
           <w:insideV w:val="nil"/>
@@ -2380,9 +4334,9 @@
       <w:tblPr/>
       <w:tcPr>
         <w:tcBorders>
-          <w:top w:val="single" w:sz="8" w:space="0" w:color="8064A2" w:themeColor="accent4"/>
-          <w:left w:val="nil"/>
-          <w:bottom w:val="single" w:sz="8" w:space="0" w:color="8064A2" w:themeColor="accent4"/>
+          <w:top w:val="single" w:color="8064A2" w:themeColor="accent4" w:sz="8" w:space="0"/>
+          <w:left w:val="nil"/>
+          <w:bottom w:val="single" w:color="8064A2" w:themeColor="accent4" w:sz="8" w:space="0"/>
           <w:right w:val="nil"/>
           <w:insideH w:val="nil"/>
           <w:insideV w:val="nil"/>
@@ -2441,8 +4395,8 @@
       <w:tblStyleRowBandSize w:val="1"/>
       <w:tblStyleColBandSize w:val="1"/>
       <w:tblBorders>
-        <w:top w:val="single" w:sz="8" w:space="0" w:color="4BACC6" w:themeColor="accent5"/>
-        <w:bottom w:val="single" w:sz="8" w:space="0" w:color="4BACC6" w:themeColor="accent5"/>
+        <w:top w:val="single" w:color="4BACC6" w:themeColor="accent5" w:sz="8" w:space="0"/>
+        <w:bottom w:val="single" w:color="4BACC6" w:themeColor="accent5" w:sz="8" w:space="0"/>
       </w:tblBorders>
     </w:tblPr>
     <w:tblStylePr w:type="firstRow">
@@ -2456,9 +4410,9 @@
       <w:tblPr/>
       <w:tcPr>
         <w:tcBorders>
-          <w:top w:val="single" w:sz="8" w:space="0" w:color="4BACC6" w:themeColor="accent5"/>
-          <w:left w:val="nil"/>
-          <w:bottom w:val="single" w:sz="8" w:space="0" w:color="4BACC6" w:themeColor="accent5"/>
+          <w:top w:val="single" w:color="4BACC6" w:themeColor="accent5" w:sz="8" w:space="0"/>
+          <w:left w:val="nil"/>
+          <w:bottom w:val="single" w:color="4BACC6" w:themeColor="accent5" w:sz="8" w:space="0"/>
           <w:right w:val="nil"/>
           <w:insideH w:val="nil"/>
           <w:insideV w:val="nil"/>
@@ -2476,9 +4430,9 @@
       <w:tblPr/>
       <w:tcPr>
         <w:tcBorders>
-          <w:top w:val="single" w:sz="8" w:space="0" w:color="4BACC6" w:themeColor="accent5"/>
-          <w:left w:val="nil"/>
-          <w:bottom w:val="single" w:sz="8" w:space="0" w:color="4BACC6" w:themeColor="accent5"/>
+          <w:top w:val="single" w:color="4BACC6" w:themeColor="accent5" w:sz="8" w:space="0"/>
+          <w:left w:val="nil"/>
+          <w:bottom w:val="single" w:color="4BACC6" w:themeColor="accent5" w:sz="8" w:space="0"/>
           <w:right w:val="nil"/>
           <w:insideH w:val="nil"/>
           <w:insideV w:val="nil"/>
@@ -2537,8 +4491,8 @@
       <w:tblStyleRowBandSize w:val="1"/>
       <w:tblStyleColBandSize w:val="1"/>
       <w:tblBorders>
-        <w:top w:val="single" w:sz="8" w:space="0" w:color="F79646" w:themeColor="accent6"/>
-        <w:bottom w:val="single" w:sz="8" w:space="0" w:color="F79646" w:themeColor="accent6"/>
+        <w:top w:val="single" w:color="F79646" w:themeColor="accent6" w:sz="8" w:space="0"/>
+        <w:bottom w:val="single" w:color="F79646" w:themeColor="accent6" w:sz="8" w:space="0"/>
       </w:tblBorders>
     </w:tblPr>
     <w:tblStylePr w:type="firstRow">
@@ -2552,9 +4506,9 @@
       <w:tblPr/>
       <w:tcPr>
         <w:tcBorders>
-          <w:top w:val="single" w:sz="8" w:space="0" w:color="F79646" w:themeColor="accent6"/>
-          <w:left w:val="nil"/>
-          <w:bottom w:val="single" w:sz="8" w:space="0" w:color="F79646" w:themeColor="accent6"/>
+          <w:top w:val="single" w:color="F79646" w:themeColor="accent6" w:sz="8" w:space="0"/>
+          <w:left w:val="nil"/>
+          <w:bottom w:val="single" w:color="F79646" w:themeColor="accent6" w:sz="8" w:space="0"/>
           <w:right w:val="nil"/>
           <w:insideH w:val="nil"/>
           <w:insideV w:val="nil"/>
@@ -2572,9 +4526,9 @@
       <w:tblPr/>
       <w:tcPr>
         <w:tcBorders>
-          <w:top w:val="single" w:sz="8" w:space="0" w:color="F79646" w:themeColor="accent6"/>
-          <w:left w:val="nil"/>
-          <w:bottom w:val="single" w:sz="8" w:space="0" w:color="F79646" w:themeColor="accent6"/>
+          <w:top w:val="single" w:color="F79646" w:themeColor="accent6" w:sz="8" w:space="0"/>
+          <w:left w:val="nil"/>
+          <w:bottom w:val="single" w:color="F79646" w:themeColor="accent6" w:sz="8" w:space="0"/>
           <w:right w:val="nil"/>
           <w:insideH w:val="nil"/>
           <w:insideV w:val="nil"/>
@@ -2630,10 +4584,10 @@
       <w:tblStyleRowBandSize w:val="1"/>
       <w:tblStyleColBandSize w:val="1"/>
       <w:tblBorders>
-        <w:top w:val="single" w:sz="8" w:space="0" w:color="000000" w:themeColor="text1"/>
-        <w:left w:val="single" w:sz="8" w:space="0" w:color="000000" w:themeColor="text1"/>
-        <w:bottom w:val="single" w:sz="8" w:space="0" w:color="000000" w:themeColor="text1"/>
-        <w:right w:val="single" w:sz="8" w:space="0" w:color="000000" w:themeColor="text1"/>
+        <w:top w:val="single" w:color="000000" w:themeColor="text1" w:sz="8" w:space="0"/>
+        <w:left w:val="single" w:color="000000" w:themeColor="text1" w:sz="8" w:space="0"/>
+        <w:bottom w:val="single" w:color="000000" w:themeColor="text1" w:sz="8" w:space="0"/>
+        <w:right w:val="single" w:color="000000" w:themeColor="text1" w:sz="8" w:space="0"/>
       </w:tblBorders>
     </w:tblPr>
     <w:tblStylePr w:type="firstRow">
@@ -2661,10 +4615,10 @@
       <w:tblPr/>
       <w:tcPr>
         <w:tcBorders>
-          <w:top w:val="double" w:sz="6" w:space="0" w:color="000000" w:themeColor="text1"/>
-          <w:left w:val="single" w:sz="8" w:space="0" w:color="000000" w:themeColor="text1"/>
-          <w:bottom w:val="single" w:sz="8" w:space="0" w:color="000000" w:themeColor="text1"/>
-          <w:right w:val="single" w:sz="8" w:space="0" w:color="000000" w:themeColor="text1"/>
+          <w:top w:val="double" w:color="000000" w:themeColor="text1" w:sz="6" w:space="0"/>
+          <w:left w:val="single" w:color="000000" w:themeColor="text1" w:sz="8" w:space="0"/>
+          <w:bottom w:val="single" w:color="000000" w:themeColor="text1" w:sz="8" w:space="0"/>
+          <w:right w:val="single" w:color="000000" w:themeColor="text1" w:sz="8" w:space="0"/>
         </w:tcBorders>
       </w:tcPr>
     </w:tblStylePr>
@@ -2684,10 +4638,10 @@
       <w:tblPr/>
       <w:tcPr>
         <w:tcBorders>
-          <w:top w:val="single" w:sz="8" w:space="0" w:color="000000" w:themeColor="text1"/>
-          <w:left w:val="single" w:sz="8" w:space="0" w:color="000000" w:themeColor="text1"/>
-          <w:bottom w:val="single" w:sz="8" w:space="0" w:color="000000" w:themeColor="text1"/>
-          <w:right w:val="single" w:sz="8" w:space="0" w:color="000000" w:themeColor="text1"/>
+          <w:top w:val="single" w:color="000000" w:themeColor="text1" w:sz="8" w:space="0"/>
+          <w:left w:val="single" w:color="000000" w:themeColor="text1" w:sz="8" w:space="0"/>
+          <w:bottom w:val="single" w:color="000000" w:themeColor="text1" w:sz="8" w:space="0"/>
+          <w:right w:val="single" w:color="000000" w:themeColor="text1" w:sz="8" w:space="0"/>
         </w:tcBorders>
       </w:tcPr>
     </w:tblStylePr>
@@ -2695,10 +4649,10 @@
       <w:tblPr/>
       <w:tcPr>
         <w:tcBorders>
-          <w:top w:val="single" w:sz="8" w:space="0" w:color="000000" w:themeColor="text1"/>
-          <w:left w:val="single" w:sz="8" w:space="0" w:color="000000" w:themeColor="text1"/>
-          <w:bottom w:val="single" w:sz="8" w:space="0" w:color="000000" w:themeColor="text1"/>
-          <w:right w:val="single" w:sz="8" w:space="0" w:color="000000" w:themeColor="text1"/>
+          <w:top w:val="single" w:color="000000" w:themeColor="text1" w:sz="8" w:space="0"/>
+          <w:left w:val="single" w:color="000000" w:themeColor="text1" w:sz="8" w:space="0"/>
+          <w:bottom w:val="single" w:color="000000" w:themeColor="text1" w:sz="8" w:space="0"/>
+          <w:right w:val="single" w:color="000000" w:themeColor="text1" w:sz="8" w:space="0"/>
         </w:tcBorders>
       </w:tcPr>
     </w:tblStylePr>
@@ -2715,10 +4669,10 @@
       <w:tblStyleRowBandSize w:val="1"/>
       <w:tblStyleColBandSize w:val="1"/>
       <w:tblBorders>
-        <w:top w:val="single" w:sz="8" w:space="0" w:color="4F81BD" w:themeColor="accent1"/>
-        <w:left w:val="single" w:sz="8" w:space="0" w:color="4F81BD" w:themeColor="accent1"/>
-        <w:bottom w:val="single" w:sz="8" w:space="0" w:color="4F81BD" w:themeColor="accent1"/>
-        <w:right w:val="single" w:sz="8" w:space="0" w:color="4F81BD" w:themeColor="accent1"/>
+        <w:top w:val="single" w:color="4F81BD" w:themeColor="accent1" w:sz="8" w:space="0"/>
+        <w:left w:val="single" w:color="4F81BD" w:themeColor="accent1" w:sz="8" w:space="0"/>
+        <w:bottom w:val="single" w:color="4F81BD" w:themeColor="accent1" w:sz="8" w:space="0"/>
+        <w:right w:val="single" w:color="4F81BD" w:themeColor="accent1" w:sz="8" w:space="0"/>
       </w:tblBorders>
     </w:tblPr>
     <w:tblStylePr w:type="firstRow">
@@ -2746,10 +4700,10 @@
       <w:tblPr/>
       <w:tcPr>
         <w:tcBorders>
-          <w:top w:val="double" w:sz="6" w:space="0" w:color="4F81BD" w:themeColor="accent1"/>
-          <w:left w:val="single" w:sz="8" w:space="0" w:color="4F81BD" w:themeColor="accent1"/>
-          <w:bottom w:val="single" w:sz="8" w:space="0" w:color="4F81BD" w:themeColor="accent1"/>
-          <w:right w:val="single" w:sz="8" w:space="0" w:color="4F81BD" w:themeColor="accent1"/>
+          <w:top w:val="double" w:color="4F81BD" w:themeColor="accent1" w:sz="6" w:space="0"/>
+          <w:left w:val="single" w:color="4F81BD" w:themeColor="accent1" w:sz="8" w:space="0"/>
+          <w:bottom w:val="single" w:color="4F81BD" w:themeColor="accent1" w:sz="8" w:space="0"/>
+          <w:right w:val="single" w:color="4F81BD" w:themeColor="accent1" w:sz="8" w:space="0"/>
         </w:tcBorders>
       </w:tcPr>
     </w:tblStylePr>
@@ -2769,10 +4723,10 @@
       <w:tblPr/>
       <w:tcPr>
         <w:tcBorders>
-          <w:top w:val="single" w:sz="8" w:space="0" w:color="4F81BD" w:themeColor="accent1"/>
-          <w:left w:val="single" w:sz="8" w:space="0" w:color="4F81BD" w:themeColor="accent1"/>
-          <w:bottom w:val="single" w:sz="8" w:space="0" w:color="4F81BD" w:themeColor="accent1"/>
-          <w:right w:val="single" w:sz="8" w:space="0" w:color="4F81BD" w:themeColor="accent1"/>
+          <w:top w:val="single" w:color="4F81BD" w:themeColor="accent1" w:sz="8" w:space="0"/>
+          <w:left w:val="single" w:color="4F81BD" w:themeColor="accent1" w:sz="8" w:space="0"/>
+          <w:bottom w:val="single" w:color="4F81BD" w:themeColor="accent1" w:sz="8" w:space="0"/>
+          <w:right w:val="single" w:color="4F81BD" w:themeColor="accent1" w:sz="8" w:space="0"/>
         </w:tcBorders>
       </w:tcPr>
     </w:tblStylePr>
@@ -2780,10 +4734,10 @@
       <w:tblPr/>
       <w:tcPr>
         <w:tcBorders>
-          <w:top w:val="single" w:sz="8" w:space="0" w:color="4F81BD" w:themeColor="accent1"/>
-          <w:left w:val="single" w:sz="8" w:space="0" w:color="4F81BD" w:themeColor="accent1"/>
-          <w:bottom w:val="single" w:sz="8" w:space="0" w:color="4F81BD" w:themeColor="accent1"/>
-          <w:right w:val="single" w:sz="8" w:space="0" w:color="4F81BD" w:themeColor="accent1"/>
+          <w:top w:val="single" w:color="4F81BD" w:themeColor="accent1" w:sz="8" w:space="0"/>
+          <w:left w:val="single" w:color="4F81BD" w:themeColor="accent1" w:sz="8" w:space="0"/>
+          <w:bottom w:val="single" w:color="4F81BD" w:themeColor="accent1" w:sz="8" w:space="0"/>
+          <w:right w:val="single" w:color="4F81BD" w:themeColor="accent1" w:sz="8" w:space="0"/>
         </w:tcBorders>
       </w:tcPr>
     </w:tblStylePr>
@@ -2800,10 +4754,10 @@
       <w:tblStyleRowBandSize w:val="1"/>
       <w:tblStyleColBandSize w:val="1"/>
       <w:tblBorders>
-        <w:top w:val="single" w:sz="8" w:space="0" w:color="C0504D" w:themeColor="accent2"/>
-        <w:left w:val="single" w:sz="8" w:space="0" w:color="C0504D" w:themeColor="accent2"/>
-        <w:bottom w:val="single" w:sz="8" w:space="0" w:color="C0504D" w:themeColor="accent2"/>
-        <w:right w:val="single" w:sz="8" w:space="0" w:color="C0504D" w:themeColor="accent2"/>
+        <w:top w:val="single" w:color="C0504D" w:themeColor="accent2" w:sz="8" w:space="0"/>
+        <w:left w:val="single" w:color="C0504D" w:themeColor="accent2" w:sz="8" w:space="0"/>
+        <w:bottom w:val="single" w:color="C0504D" w:themeColor="accent2" w:sz="8" w:space="0"/>
+        <w:right w:val="single" w:color="C0504D" w:themeColor="accent2" w:sz="8" w:space="0"/>
       </w:tblBorders>
     </w:tblPr>
     <w:tblStylePr w:type="firstRow">
@@ -2831,10 +4785,10 @@
       <w:tblPr/>
       <w:tcPr>
         <w:tcBorders>
-          <w:top w:val="double" w:sz="6" w:space="0" w:color="C0504D" w:themeColor="accent2"/>
-          <w:left w:val="single" w:sz="8" w:space="0" w:color="C0504D" w:themeColor="accent2"/>
-          <w:bottom w:val="single" w:sz="8" w:space="0" w:color="C0504D" w:themeColor="accent2"/>
-          <w:right w:val="single" w:sz="8" w:space="0" w:color="C0504D" w:themeColor="accent2"/>
+          <w:top w:val="double" w:color="C0504D" w:themeColor="accent2" w:sz="6" w:space="0"/>
+          <w:left w:val="single" w:color="C0504D" w:themeColor="accent2" w:sz="8" w:space="0"/>
+          <w:bottom w:val="single" w:color="C0504D" w:themeColor="accent2" w:sz="8" w:space="0"/>
+          <w:right w:val="single" w:color="C0504D" w:themeColor="accent2" w:sz="8" w:space="0"/>
         </w:tcBorders>
       </w:tcPr>
     </w:tblStylePr>
@@ -2854,10 +4808,10 @@
       <w:tblPr/>
       <w:tcPr>
         <w:tcBorders>
-          <w:top w:val="single" w:sz="8" w:space="0" w:color="C0504D" w:themeColor="accent2"/>
-          <w:left w:val="single" w:sz="8" w:space="0" w:color="C0504D" w:themeColor="accent2"/>
-          <w:bottom w:val="single" w:sz="8" w:space="0" w:color="C0504D" w:themeColor="accent2"/>
-          <w:right w:val="single" w:sz="8" w:space="0" w:color="C0504D" w:themeColor="accent2"/>
+          <w:top w:val="single" w:color="C0504D" w:themeColor="accent2" w:sz="8" w:space="0"/>
+          <w:left w:val="single" w:color="C0504D" w:themeColor="accent2" w:sz="8" w:space="0"/>
+          <w:bottom w:val="single" w:color="C0504D" w:themeColor="accent2" w:sz="8" w:space="0"/>
+          <w:right w:val="single" w:color="C0504D" w:themeColor="accent2" w:sz="8" w:space="0"/>
         </w:tcBorders>
       </w:tcPr>
     </w:tblStylePr>
@@ -2865,10 +4819,10 @@
       <w:tblPr/>
       <w:tcPr>
         <w:tcBorders>
-          <w:top w:val="single" w:sz="8" w:space="0" w:color="C0504D" w:themeColor="accent2"/>
-          <w:left w:val="single" w:sz="8" w:space="0" w:color="C0504D" w:themeColor="accent2"/>
-          <w:bottom w:val="single" w:sz="8" w:space="0" w:color="C0504D" w:themeColor="accent2"/>
-          <w:right w:val="single" w:sz="8" w:space="0" w:color="C0504D" w:themeColor="accent2"/>
+          <w:top w:val="single" w:color="C0504D" w:themeColor="accent2" w:sz="8" w:space="0"/>
+          <w:left w:val="single" w:color="C0504D" w:themeColor="accent2" w:sz="8" w:space="0"/>
+          <w:bottom w:val="single" w:color="C0504D" w:themeColor="accent2" w:sz="8" w:space="0"/>
+          <w:right w:val="single" w:color="C0504D" w:themeColor="accent2" w:sz="8" w:space="0"/>
         </w:tcBorders>
       </w:tcPr>
     </w:tblStylePr>
@@ -2885,10 +4839,10 @@
       <w:tblStyleRowBandSize w:val="1"/>
       <w:tblStyleColBandSize w:val="1"/>
       <w:tblBorders>
-        <w:top w:val="single" w:sz="8" w:space="0" w:color="9BBB59" w:themeColor="accent3"/>
-        <w:left w:val="single" w:sz="8" w:space="0" w:color="9BBB59" w:themeColor="accent3"/>
-        <w:bottom w:val="single" w:sz="8" w:space="0" w:color="9BBB59" w:themeColor="accent3"/>
-        <w:right w:val="single" w:sz="8" w:space="0" w:color="9BBB59" w:themeColor="accent3"/>
+        <w:top w:val="single" w:color="9BBB59" w:themeColor="accent3" w:sz="8" w:space="0"/>
+        <w:left w:val="single" w:color="9BBB59" w:themeColor="accent3" w:sz="8" w:space="0"/>
+        <w:bottom w:val="single" w:color="9BBB59" w:themeColor="accent3" w:sz="8" w:space="0"/>
+        <w:right w:val="single" w:color="9BBB59" w:themeColor="accent3" w:sz="8" w:space="0"/>
       </w:tblBorders>
     </w:tblPr>
     <w:tblStylePr w:type="firstRow">
@@ -2916,10 +4870,10 @@
       <w:tblPr/>
       <w:tcPr>
         <w:tcBorders>
-          <w:top w:val="double" w:sz="6" w:space="0" w:color="9BBB59" w:themeColor="accent3"/>
-          <w:left w:val="single" w:sz="8" w:space="0" w:color="9BBB59" w:themeColor="accent3"/>
-          <w:bottom w:val="single" w:sz="8" w:space="0" w:color="9BBB59" w:themeColor="accent3"/>
-          <w:right w:val="single" w:sz="8" w:space="0" w:color="9BBB59" w:themeColor="accent3"/>
+          <w:top w:val="double" w:color="9BBB59" w:themeColor="accent3" w:sz="6" w:space="0"/>
+          <w:left w:val="single" w:color="9BBB59" w:themeColor="accent3" w:sz="8" w:space="0"/>
+          <w:bottom w:val="single" w:color="9BBB59" w:themeColor="accent3" w:sz="8" w:space="0"/>
+          <w:right w:val="single" w:color="9BBB59" w:themeColor="accent3" w:sz="8" w:space="0"/>
         </w:tcBorders>
       </w:tcPr>
     </w:tblStylePr>
@@ -2939,10 +4893,10 @@
       <w:tblPr/>
       <w:tcPr>
         <w:tcBorders>
-          <w:top w:val="single" w:sz="8" w:space="0" w:color="9BBB59" w:themeColor="accent3"/>
-          <w:left w:val="single" w:sz="8" w:space="0" w:color="9BBB59" w:themeColor="accent3"/>
-          <w:bottom w:val="single" w:sz="8" w:space="0" w:color="9BBB59" w:themeColor="accent3"/>
-          <w:right w:val="single" w:sz="8" w:space="0" w:color="9BBB59" w:themeColor="accent3"/>
+          <w:top w:val="single" w:color="9BBB59" w:themeColor="accent3" w:sz="8" w:space="0"/>
+          <w:left w:val="single" w:color="9BBB59" w:themeColor="accent3" w:sz="8" w:space="0"/>
+          <w:bottom w:val="single" w:color="9BBB59" w:themeColor="accent3" w:sz="8" w:space="0"/>
+          <w:right w:val="single" w:color="9BBB59" w:themeColor="accent3" w:sz="8" w:space="0"/>
         </w:tcBorders>
       </w:tcPr>
     </w:tblStylePr>
@@ -2950,10 +4904,10 @@
       <w:tblPr/>
       <w:tcPr>
         <w:tcBorders>
-          <w:top w:val="single" w:sz="8" w:space="0" w:color="9BBB59" w:themeColor="accent3"/>
-          <w:left w:val="single" w:sz="8" w:space="0" w:color="9BBB59" w:themeColor="accent3"/>
-          <w:bottom w:val="single" w:sz="8" w:space="0" w:color="9BBB59" w:themeColor="accent3"/>
-          <w:right w:val="single" w:sz="8" w:space="0" w:color="9BBB59" w:themeColor="accent3"/>
+          <w:top w:val="single" w:color="9BBB59" w:themeColor="accent3" w:sz="8" w:space="0"/>
+          <w:left w:val="single" w:color="9BBB59" w:themeColor="accent3" w:sz="8" w:space="0"/>
+          <w:bottom w:val="single" w:color="9BBB59" w:themeColor="accent3" w:sz="8" w:space="0"/>
+          <w:right w:val="single" w:color="9BBB59" w:themeColor="accent3" w:sz="8" w:space="0"/>
         </w:tcBorders>
       </w:tcPr>
     </w:tblStylePr>
@@ -2970,10 +4924,10 @@
       <w:tblStyleRowBandSize w:val="1"/>
       <w:tblStyleColBandSize w:val="1"/>
       <w:tblBorders>
-        <w:top w:val="single" w:sz="8" w:space="0" w:color="8064A2" w:themeColor="accent4"/>
-        <w:left w:val="single" w:sz="8" w:space="0" w:color="8064A2" w:themeColor="accent4"/>
-        <w:bottom w:val="single" w:sz="8" w:space="0" w:color="8064A2" w:themeColor="accent4"/>
-        <w:right w:val="single" w:sz="8" w:space="0" w:color="8064A2" w:themeColor="accent4"/>
+        <w:top w:val="single" w:color="8064A2" w:themeColor="accent4" w:sz="8" w:space="0"/>
+        <w:left w:val="single" w:color="8064A2" w:themeColor="accent4" w:sz="8" w:space="0"/>
+        <w:bottom w:val="single" w:color="8064A2" w:themeColor="accent4" w:sz="8" w:space="0"/>
+        <w:right w:val="single" w:color="8064A2" w:themeColor="accent4" w:sz="8" w:space="0"/>
       </w:tblBorders>
     </w:tblPr>
     <w:tblStylePr w:type="firstRow">
@@ -3001,10 +4955,10 @@
       <w:tblPr/>
       <w:tcPr>
         <w:tcBorders>
-          <w:top w:val="double" w:sz="6" w:space="0" w:color="8064A2" w:themeColor="accent4"/>
-          <w:left w:val="single" w:sz="8" w:space="0" w:color="8064A2" w:themeColor="accent4"/>
-          <w:bottom w:val="single" w:sz="8" w:space="0" w:color="8064A2" w:themeColor="accent4"/>
-          <w:right w:val="single" w:sz="8" w:space="0" w:color="8064A2" w:themeColor="accent4"/>
+          <w:top w:val="double" w:color="8064A2" w:themeColor="accent4" w:sz="6" w:space="0"/>
+          <w:left w:val="single" w:color="8064A2" w:themeColor="accent4" w:sz="8" w:space="0"/>
+          <w:bottom w:val="single" w:color="8064A2" w:themeColor="accent4" w:sz="8" w:space="0"/>
+          <w:right w:val="single" w:color="8064A2" w:themeColor="accent4" w:sz="8" w:space="0"/>
         </w:tcBorders>
       </w:tcPr>
     </w:tblStylePr>
@@ -3024,10 +4978,10 @@
       <w:tblPr/>
       <w:tcPr>
         <w:tcBorders>
-          <w:top w:val="single" w:sz="8" w:space="0" w:color="8064A2" w:themeColor="accent4"/>
-          <w:left w:val="single" w:sz="8" w:space="0" w:color="8064A2" w:themeColor="accent4"/>
-          <w:bottom w:val="single" w:sz="8" w:space="0" w:color="8064A2" w:themeColor="accent4"/>
-          <w:right w:val="single" w:sz="8" w:space="0" w:color="8064A2" w:themeColor="accent4"/>
+          <w:top w:val="single" w:color="8064A2" w:themeColor="accent4" w:sz="8" w:space="0"/>
+          <w:left w:val="single" w:color="8064A2" w:themeColor="accent4" w:sz="8" w:space="0"/>
+          <w:bottom w:val="single" w:color="8064A2" w:themeColor="accent4" w:sz="8" w:space="0"/>
+          <w:right w:val="single" w:color="8064A2" w:themeColor="accent4" w:sz="8" w:space="0"/>
         </w:tcBorders>
       </w:tcPr>
     </w:tblStylePr>
@@ -3035,10 +4989,10 @@
       <w:tblPr/>
       <w:tcPr>
         <w:tcBorders>
-          <w:top w:val="single" w:sz="8" w:space="0" w:color="8064A2" w:themeColor="accent4"/>
-          <w:left w:val="single" w:sz="8" w:space="0" w:color="8064A2" w:themeColor="accent4"/>
-          <w:bottom w:val="single" w:sz="8" w:space="0" w:color="8064A2" w:themeColor="accent4"/>
-          <w:right w:val="single" w:sz="8" w:space="0" w:color="8064A2" w:themeColor="accent4"/>
+          <w:top w:val="single" w:color="8064A2" w:themeColor="accent4" w:sz="8" w:space="0"/>
+          <w:left w:val="single" w:color="8064A2" w:themeColor="accent4" w:sz="8" w:space="0"/>
+          <w:bottom w:val="single" w:color="8064A2" w:themeColor="accent4" w:sz="8" w:space="0"/>
+          <w:right w:val="single" w:color="8064A2" w:themeColor="accent4" w:sz="8" w:space="0"/>
         </w:tcBorders>
       </w:tcPr>
     </w:tblStylePr>
@@ -3055,10 +5009,10 @@
       <w:tblStyleRowBandSize w:val="1"/>
       <w:tblStyleColBandSize w:val="1"/>
       <w:tblBorders>
-        <w:top w:val="single" w:sz="8" w:space="0" w:color="4BACC6" w:themeColor="accent5"/>
-        <w:left w:val="single" w:sz="8" w:space="0" w:color="4BACC6" w:themeColor="accent5"/>
-        <w:bottom w:val="single" w:sz="8" w:space="0" w:color="4BACC6" w:themeColor="accent5"/>
-        <w:right w:val="single" w:sz="8" w:space="0" w:color="4BACC6" w:themeColor="accent5"/>
+        <w:top w:val="single" w:color="4BACC6" w:themeColor="accent5" w:sz="8" w:space="0"/>
+        <w:left w:val="single" w:color="4BACC6" w:themeColor="accent5" w:sz="8" w:space="0"/>
+        <w:bottom w:val="single" w:color="4BACC6" w:themeColor="accent5" w:sz="8" w:space="0"/>
+        <w:right w:val="single" w:color="4BACC6" w:themeColor="accent5" w:sz="8" w:space="0"/>
       </w:tblBorders>
     </w:tblPr>
     <w:tblStylePr w:type="firstRow">
@@ -3086,10 +5040,10 @@
       <w:tblPr/>
       <w:tcPr>
         <w:tcBorders>
-          <w:top w:val="double" w:sz="6" w:space="0" w:color="4BACC6" w:themeColor="accent5"/>
-          <w:left w:val="single" w:sz="8" w:space="0" w:color="4BACC6" w:themeColor="accent5"/>
-          <w:bottom w:val="single" w:sz="8" w:space="0" w:color="4BACC6" w:themeColor="accent5"/>
-          <w:right w:val="single" w:sz="8" w:space="0" w:color="4BACC6" w:themeColor="accent5"/>
+          <w:top w:val="double" w:color="4BACC6" w:themeColor="accent5" w:sz="6" w:space="0"/>
+          <w:left w:val="single" w:color="4BACC6" w:themeColor="accent5" w:sz="8" w:space="0"/>
+          <w:bottom w:val="single" w:color="4BACC6" w:themeColor="accent5" w:sz="8" w:space="0"/>
+          <w:right w:val="single" w:color="4BACC6" w:themeColor="accent5" w:sz="8" w:space="0"/>
         </w:tcBorders>
       </w:tcPr>
     </w:tblStylePr>
@@ -3109,10 +5063,10 @@
       <w:tblPr/>
       <w:tcPr>
         <w:tcBorders>
-          <w:top w:val="single" w:sz="8" w:space="0" w:color="4BACC6" w:themeColor="accent5"/>
-          <w:left w:val="single" w:sz="8" w:space="0" w:color="4BACC6" w:themeColor="accent5"/>
-          <w:bottom w:val="single" w:sz="8" w:space="0" w:color="4BACC6" w:themeColor="accent5"/>
-          <w:right w:val="single" w:sz="8" w:space="0" w:color="4BACC6" w:themeColor="accent5"/>
+          <w:top w:val="single" w:color="4BACC6" w:themeColor="accent5" w:sz="8" w:space="0"/>
+          <w:left w:val="single" w:color="4BACC6" w:themeColor="accent5" w:sz="8" w:space="0"/>
+          <w:bottom w:val="single" w:color="4BACC6" w:themeColor="accent5" w:sz="8" w:space="0"/>
+          <w:right w:val="single" w:color="4BACC6" w:themeColor="accent5" w:sz="8" w:space="0"/>
         </w:tcBorders>
       </w:tcPr>
     </w:tblStylePr>
@@ -3120,10 +5074,10 @@
       <w:tblPr/>
       <w:tcPr>
         <w:tcBorders>
-          <w:top w:val="single" w:sz="8" w:space="0" w:color="4BACC6" w:themeColor="accent5"/>
-          <w:left w:val="single" w:sz="8" w:space="0" w:color="4BACC6" w:themeColor="accent5"/>
-          <w:bottom w:val="single" w:sz="8" w:space="0" w:color="4BACC6" w:themeColor="accent5"/>
-          <w:right w:val="single" w:sz="8" w:space="0" w:color="4BACC6" w:themeColor="accent5"/>
+          <w:top w:val="single" w:color="4BACC6" w:themeColor="accent5" w:sz="8" w:space="0"/>
+          <w:left w:val="single" w:color="4BACC6" w:themeColor="accent5" w:sz="8" w:space="0"/>
+          <w:bottom w:val="single" w:color="4BACC6" w:themeColor="accent5" w:sz="8" w:space="0"/>
+          <w:right w:val="single" w:color="4BACC6" w:themeColor="accent5" w:sz="8" w:space="0"/>
         </w:tcBorders>
       </w:tcPr>
     </w:tblStylePr>
@@ -3140,10 +5094,10 @@
       <w:tblStyleRowBandSize w:val="1"/>
       <w:tblStyleColBandSize w:val="1"/>
       <w:tblBorders>
-        <w:top w:val="single" w:sz="8" w:space="0" w:color="F79646" w:themeColor="accent6"/>
-        <w:left w:val="single" w:sz="8" w:space="0" w:color="F79646" w:themeColor="accent6"/>
-        <w:bottom w:val="single" w:sz="8" w:space="0" w:color="F79646" w:themeColor="accent6"/>
-        <w:right w:val="single" w:sz="8" w:space="0" w:color="F79646" w:themeColor="accent6"/>
+        <w:top w:val="single" w:color="F79646" w:themeColor="accent6" w:sz="8" w:space="0"/>
+        <w:left w:val="single" w:color="F79646" w:themeColor="accent6" w:sz="8" w:space="0"/>
+        <w:bottom w:val="single" w:color="F79646" w:themeColor="accent6" w:sz="8" w:space="0"/>
+        <w:right w:val="single" w:color="F79646" w:themeColor="accent6" w:sz="8" w:space="0"/>
       </w:tblBorders>
     </w:tblPr>
     <w:tblStylePr w:type="firstRow">
@@ -3171,10 +5125,10 @@
       <w:tblPr/>
       <w:tcPr>
         <w:tcBorders>
-          <w:top w:val="double" w:sz="6" w:space="0" w:color="F79646" w:themeColor="accent6"/>
-          <w:left w:val="single" w:sz="8" w:space="0" w:color="F79646" w:themeColor="accent6"/>
-          <w:bottom w:val="single" w:sz="8" w:space="0" w:color="F79646" w:themeColor="accent6"/>
-          <w:right w:val="single" w:sz="8" w:space="0" w:color="F79646" w:themeColor="accent6"/>
+          <w:top w:val="double" w:color="F79646" w:themeColor="accent6" w:sz="6" w:space="0"/>
+          <w:left w:val="single" w:color="F79646" w:themeColor="accent6" w:sz="8" w:space="0"/>
+          <w:bottom w:val="single" w:color="F79646" w:themeColor="accent6" w:sz="8" w:space="0"/>
+          <w:right w:val="single" w:color="F79646" w:themeColor="accent6" w:sz="8" w:space="0"/>
         </w:tcBorders>
       </w:tcPr>
     </w:tblStylePr>
@@ -3194,10 +5148,10 @@
       <w:tblPr/>
       <w:tcPr>
         <w:tcBorders>
-          <w:top w:val="single" w:sz="8" w:space="0" w:color="F79646" w:themeColor="accent6"/>
-          <w:left w:val="single" w:sz="8" w:space="0" w:color="F79646" w:themeColor="accent6"/>
-          <w:bottom w:val="single" w:sz="8" w:space="0" w:color="F79646" w:themeColor="accent6"/>
-          <w:right w:val="single" w:sz="8" w:space="0" w:color="F79646" w:themeColor="accent6"/>
+          <w:top w:val="single" w:color="F79646" w:themeColor="accent6" w:sz="8" w:space="0"/>
+          <w:left w:val="single" w:color="F79646" w:themeColor="accent6" w:sz="8" w:space="0"/>
+          <w:bottom w:val="single" w:color="F79646" w:themeColor="accent6" w:sz="8" w:space="0"/>
+          <w:right w:val="single" w:color="F79646" w:themeColor="accent6" w:sz="8" w:space="0"/>
         </w:tcBorders>
       </w:tcPr>
     </w:tblStylePr>
@@ -3205,10 +5159,10 @@
       <w:tblPr/>
       <w:tcPr>
         <w:tcBorders>
-          <w:top w:val="single" w:sz="8" w:space="0" w:color="F79646" w:themeColor="accent6"/>
-          <w:left w:val="single" w:sz="8" w:space="0" w:color="F79646" w:themeColor="accent6"/>
-          <w:bottom w:val="single" w:sz="8" w:space="0" w:color="F79646" w:themeColor="accent6"/>
-          <w:right w:val="single" w:sz="8" w:space="0" w:color="F79646" w:themeColor="accent6"/>
+          <w:top w:val="single" w:color="F79646" w:themeColor="accent6" w:sz="8" w:space="0"/>
+          <w:left w:val="single" w:color="F79646" w:themeColor="accent6" w:sz="8" w:space="0"/>
+          <w:bottom w:val="single" w:color="F79646" w:themeColor="accent6" w:sz="8" w:space="0"/>
+          <w:right w:val="single" w:color="F79646" w:themeColor="accent6" w:sz="8" w:space="0"/>
         </w:tcBorders>
       </w:tcPr>
     </w:tblStylePr>
@@ -3225,12 +5179,12 @@
       <w:tblStyleRowBandSize w:val="1"/>
       <w:tblStyleColBandSize w:val="1"/>
       <w:tblBorders>
-        <w:top w:val="single" w:sz="8" w:space="0" w:color="000000" w:themeColor="text1"/>
-        <w:left w:val="single" w:sz="8" w:space="0" w:color="000000" w:themeColor="text1"/>
-        <w:bottom w:val="single" w:sz="8" w:space="0" w:color="000000" w:themeColor="text1"/>
-        <w:right w:val="single" w:sz="8" w:space="0" w:color="000000" w:themeColor="text1"/>
-        <w:insideH w:val="single" w:sz="8" w:space="0" w:color="000000" w:themeColor="text1"/>
-        <w:insideV w:val="single" w:sz="8" w:space="0" w:color="000000" w:themeColor="text1"/>
+        <w:top w:val="single" w:color="000000" w:themeColor="text1" w:sz="8" w:space="0"/>
+        <w:left w:val="single" w:color="000000" w:themeColor="text1" w:sz="8" w:space="0"/>
+        <w:bottom w:val="single" w:color="000000" w:themeColor="text1" w:sz="8" w:space="0"/>
+        <w:right w:val="single" w:color="000000" w:themeColor="text1" w:sz="8" w:space="0"/>
+        <w:insideH w:val="single" w:color="000000" w:themeColor="text1" w:sz="8" w:space="0"/>
+        <w:insideV w:val="single" w:color="000000" w:themeColor="text1" w:sz="8" w:space="0"/>
       </w:tblBorders>
     </w:tblPr>
     <w:tblStylePr w:type="firstRow">
@@ -3238,19 +5192,19 @@
         <w:spacing w:before="0" w:after="0" w:line="240" w:lineRule="auto"/>
       </w:pPr>
       <w:rPr>
-        <w:rFonts w:asciiTheme="majorHAnsi" w:eastAsiaTheme="majorEastAsia" w:hAnsiTheme="majorHAnsi" w:cstheme="majorBidi"/>
-        <w:b/>
-        <w:bCs/>
-      </w:rPr>
-      <w:tblPr/>
-      <w:tcPr>
-        <w:tcBorders>
-          <w:top w:val="single" w:sz="8" w:space="0" w:color="000000" w:themeColor="text1"/>
-          <w:left w:val="single" w:sz="8" w:space="0" w:color="000000" w:themeColor="text1"/>
-          <w:bottom w:val="single" w:sz="18" w:space="0" w:color="000000" w:themeColor="text1"/>
-          <w:right w:val="single" w:sz="8" w:space="0" w:color="000000" w:themeColor="text1"/>
-          <w:insideH w:val="nil"/>
-          <w:insideV w:val="single" w:sz="8" w:space="0" w:color="000000" w:themeColor="text1"/>
+        <w:rFonts w:asciiTheme="majorHAnsi" w:hAnsiTheme="majorHAnsi" w:eastAsiaTheme="majorEastAsia" w:cstheme="majorBidi"/>
+        <w:b/>
+        <w:bCs/>
+      </w:rPr>
+      <w:tblPr/>
+      <w:tcPr>
+        <w:tcBorders>
+          <w:top w:val="single" w:color="000000" w:themeColor="text1" w:sz="8" w:space="0"/>
+          <w:left w:val="single" w:color="000000" w:themeColor="text1" w:sz="8" w:space="0"/>
+          <w:bottom w:val="single" w:color="000000" w:themeColor="text1" w:sz="18" w:space="0"/>
+          <w:right w:val="single" w:color="000000" w:themeColor="text1" w:sz="8" w:space="0"/>
+          <w:insideH w:val="nil"/>
+          <w:insideV w:val="single" w:color="000000" w:themeColor="text1" w:sz="8" w:space="0"/>
         </w:tcBorders>
       </w:tcPr>
     </w:tblStylePr>
@@ -3259,42 +5213,42 @@
         <w:spacing w:before="0" w:after="0" w:line="240" w:lineRule="auto"/>
       </w:pPr>
       <w:rPr>
-        <w:rFonts w:asciiTheme="majorHAnsi" w:eastAsiaTheme="majorEastAsia" w:hAnsiTheme="majorHAnsi" w:cstheme="majorBidi"/>
-        <w:b/>
-        <w:bCs/>
-      </w:rPr>
-      <w:tblPr/>
-      <w:tcPr>
-        <w:tcBorders>
-          <w:top w:val="double" w:sz="6" w:space="0" w:color="000000" w:themeColor="text1"/>
-          <w:left w:val="single" w:sz="8" w:space="0" w:color="000000" w:themeColor="text1"/>
-          <w:bottom w:val="single" w:sz="8" w:space="0" w:color="000000" w:themeColor="text1"/>
-          <w:right w:val="single" w:sz="8" w:space="0" w:color="000000" w:themeColor="text1"/>
-          <w:insideH w:val="nil"/>
-          <w:insideV w:val="single" w:sz="8" w:space="0" w:color="000000" w:themeColor="text1"/>
+        <w:rFonts w:asciiTheme="majorHAnsi" w:hAnsiTheme="majorHAnsi" w:eastAsiaTheme="majorEastAsia" w:cstheme="majorBidi"/>
+        <w:b/>
+        <w:bCs/>
+      </w:rPr>
+      <w:tblPr/>
+      <w:tcPr>
+        <w:tcBorders>
+          <w:top w:val="double" w:color="000000" w:themeColor="text1" w:sz="6" w:space="0"/>
+          <w:left w:val="single" w:color="000000" w:themeColor="text1" w:sz="8" w:space="0"/>
+          <w:bottom w:val="single" w:color="000000" w:themeColor="text1" w:sz="8" w:space="0"/>
+          <w:right w:val="single" w:color="000000" w:themeColor="text1" w:sz="8" w:space="0"/>
+          <w:insideH w:val="nil"/>
+          <w:insideV w:val="single" w:color="000000" w:themeColor="text1" w:sz="8" w:space="0"/>
         </w:tcBorders>
       </w:tcPr>
     </w:tblStylePr>
     <w:tblStylePr w:type="firstCol">
       <w:rPr>
-        <w:rFonts w:asciiTheme="majorHAnsi" w:eastAsiaTheme="majorEastAsia" w:hAnsiTheme="majorHAnsi" w:cstheme="majorBidi"/>
+        <w:rFonts w:asciiTheme="majorHAnsi" w:hAnsiTheme="majorHAnsi" w:eastAsiaTheme="majorEastAsia" w:cstheme="majorBidi"/>
         <w:b/>
         <w:bCs/>
       </w:rPr>
     </w:tblStylePr>
     <w:tblStylePr w:type="lastCol">
       <w:rPr>
-        <w:rFonts w:asciiTheme="majorHAnsi" w:eastAsiaTheme="majorEastAsia" w:hAnsiTheme="majorHAnsi" w:cstheme="majorBidi"/>
-        <w:b/>
-        <w:bCs/>
-      </w:rPr>
-      <w:tblPr/>
-      <w:tcPr>
-        <w:tcBorders>
-          <w:top w:val="single" w:sz="8" w:space="0" w:color="000000" w:themeColor="text1"/>
-          <w:left w:val="single" w:sz="8" w:space="0" w:color="000000" w:themeColor="text1"/>
-          <w:bottom w:val="single" w:sz="8" w:space="0" w:color="000000" w:themeColor="text1"/>
-          <w:right w:val="single" w:sz="8" w:space="0" w:color="000000" w:themeColor="text1"/>
+        <w:rFonts w:asciiTheme="majorHAnsi" w:hAnsiTheme="majorHAnsi" w:eastAsiaTheme="majorEastAsia" w:cstheme="majorBidi"/>
+        <w:b/>
+        <w:bCs/>
+      </w:rPr>
+      <w:tblPr/>
+      <w:tcPr>
+        <w:tcBorders>
+          <w:top w:val="single" w:color="000000" w:themeColor="text1" w:sz="8" w:space="0"/>
+          <w:left w:val="single" w:color="000000" w:themeColor="text1" w:sz="8" w:space="0"/>
+          <w:bottom w:val="single" w:color="000000" w:themeColor="text1" w:sz="8" w:space="0"/>
+          <w:right w:val="single" w:color="000000" w:themeColor="text1" w:sz="8" w:space="0"/>
         </w:tcBorders>
       </w:tcPr>
     </w:tblStylePr>
@@ -3302,10 +5256,10 @@
       <w:tblPr/>
       <w:tcPr>
         <w:tcBorders>
-          <w:top w:val="single" w:sz="8" w:space="0" w:color="000000" w:themeColor="text1"/>
-          <w:left w:val="single" w:sz="8" w:space="0" w:color="000000" w:themeColor="text1"/>
-          <w:bottom w:val="single" w:sz="8" w:space="0" w:color="000000" w:themeColor="text1"/>
-          <w:right w:val="single" w:sz="8" w:space="0" w:color="000000" w:themeColor="text1"/>
+          <w:top w:val="single" w:color="000000" w:themeColor="text1" w:sz="8" w:space="0"/>
+          <w:left w:val="single" w:color="000000" w:themeColor="text1" w:sz="8" w:space="0"/>
+          <w:bottom w:val="single" w:color="000000" w:themeColor="text1" w:sz="8" w:space="0"/>
+          <w:right w:val="single" w:color="000000" w:themeColor="text1" w:sz="8" w:space="0"/>
         </w:tcBorders>
         <w:shd w:val="clear" w:color="auto" w:fill="C0C0C0" w:themeFill="text1" w:themeFillTint="3F"/>
       </w:tcPr>
@@ -3314,11 +5268,11 @@
       <w:tblPr/>
       <w:tcPr>
         <w:tcBorders>
-          <w:top w:val="single" w:sz="8" w:space="0" w:color="000000" w:themeColor="text1"/>
-          <w:left w:val="single" w:sz="8" w:space="0" w:color="000000" w:themeColor="text1"/>
-          <w:bottom w:val="single" w:sz="8" w:space="0" w:color="000000" w:themeColor="text1"/>
-          <w:right w:val="single" w:sz="8" w:space="0" w:color="000000" w:themeColor="text1"/>
-          <w:insideV w:val="single" w:sz="8" w:space="0" w:color="000000" w:themeColor="text1"/>
+          <w:top w:val="single" w:color="000000" w:themeColor="text1" w:sz="8" w:space="0"/>
+          <w:left w:val="single" w:color="000000" w:themeColor="text1" w:sz="8" w:space="0"/>
+          <w:bottom w:val="single" w:color="000000" w:themeColor="text1" w:sz="8" w:space="0"/>
+          <w:right w:val="single" w:color="000000" w:themeColor="text1" w:sz="8" w:space="0"/>
+          <w:insideV w:val="single" w:color="000000" w:themeColor="text1" w:sz="8" w:space="0"/>
         </w:tcBorders>
         <w:shd w:val="clear" w:color="auto" w:fill="C0C0C0" w:themeFill="text1" w:themeFillTint="3F"/>
       </w:tcPr>
@@ -3327,11 +5281,11 @@
       <w:tblPr/>
       <w:tcPr>
         <w:tcBorders>
-          <w:top w:val="single" w:sz="8" w:space="0" w:color="000000" w:themeColor="text1"/>
-          <w:left w:val="single" w:sz="8" w:space="0" w:color="000000" w:themeColor="text1"/>
-          <w:bottom w:val="single" w:sz="8" w:space="0" w:color="000000" w:themeColor="text1"/>
-          <w:right w:val="single" w:sz="8" w:space="0" w:color="000000" w:themeColor="text1"/>
-          <w:insideV w:val="single" w:sz="8" w:space="0" w:color="000000" w:themeColor="text1"/>
+          <w:top w:val="single" w:color="000000" w:themeColor="text1" w:sz="8" w:space="0"/>
+          <w:left w:val="single" w:color="000000" w:themeColor="text1" w:sz="8" w:space="0"/>
+          <w:bottom w:val="single" w:color="000000" w:themeColor="text1" w:sz="8" w:space="0"/>
+          <w:right w:val="single" w:color="000000" w:themeColor="text1" w:sz="8" w:space="0"/>
+          <w:insideV w:val="single" w:color="000000" w:themeColor="text1" w:sz="8" w:space="0"/>
         </w:tcBorders>
       </w:tcPr>
     </w:tblStylePr>
@@ -3348,12 +5302,12 @@
       <w:tblStyleRowBandSize w:val="1"/>
       <w:tblStyleColBandSize w:val="1"/>
       <w:tblBorders>
-        <w:top w:val="single" w:sz="8" w:space="0" w:color="4F81BD" w:themeColor="accent1"/>
-        <w:left w:val="single" w:sz="8" w:space="0" w:color="4F81BD" w:themeColor="accent1"/>
-        <w:bottom w:val="single" w:sz="8" w:space="0" w:color="4F81BD" w:themeColor="accent1"/>
-        <w:right w:val="single" w:sz="8" w:space="0" w:color="4F81BD" w:themeColor="accent1"/>
-        <w:insideH w:val="single" w:sz="8" w:space="0" w:color="4F81BD" w:themeColor="accent1"/>
-        <w:insideV w:val="single" w:sz="8" w:space="0" w:color="4F81BD" w:themeColor="accent1"/>
+        <w:top w:val="single" w:color="4F81BD" w:themeColor="accent1" w:sz="8" w:space="0"/>
+        <w:left w:val="single" w:color="4F81BD" w:themeColor="accent1" w:sz="8" w:space="0"/>
+        <w:bottom w:val="single" w:color="4F81BD" w:themeColor="accent1" w:sz="8" w:space="0"/>
+        <w:right w:val="single" w:color="4F81BD" w:themeColor="accent1" w:sz="8" w:space="0"/>
+        <w:insideH w:val="single" w:color="4F81BD" w:themeColor="accent1" w:sz="8" w:space="0"/>
+        <w:insideV w:val="single" w:color="4F81BD" w:themeColor="accent1" w:sz="8" w:space="0"/>
       </w:tblBorders>
     </w:tblPr>
     <w:tblStylePr w:type="firstRow">
@@ -3361,19 +5315,19 @@
         <w:spacing w:before="0" w:after="0" w:line="240" w:lineRule="auto"/>
       </w:pPr>
       <w:rPr>
-        <w:rFonts w:asciiTheme="majorHAnsi" w:eastAsiaTheme="majorEastAsia" w:hAnsiTheme="majorHAnsi" w:cstheme="majorBidi"/>
-        <w:b/>
-        <w:bCs/>
-      </w:rPr>
-      <w:tblPr/>
-      <w:tcPr>
-        <w:tcBorders>
-          <w:top w:val="single" w:sz="8" w:space="0" w:color="4F81BD" w:themeColor="accent1"/>
-          <w:left w:val="single" w:sz="8" w:space="0" w:color="4F81BD" w:themeColor="accent1"/>
-          <w:bottom w:val="single" w:sz="18" w:space="0" w:color="4F81BD" w:themeColor="accent1"/>
-          <w:right w:val="single" w:sz="8" w:space="0" w:color="4F81BD" w:themeColor="accent1"/>
-          <w:insideH w:val="nil"/>
-          <w:insideV w:val="single" w:sz="8" w:space="0" w:color="4F81BD" w:themeColor="accent1"/>
+        <w:rFonts w:asciiTheme="majorHAnsi" w:hAnsiTheme="majorHAnsi" w:eastAsiaTheme="majorEastAsia" w:cstheme="majorBidi"/>
+        <w:b/>
+        <w:bCs/>
+      </w:rPr>
+      <w:tblPr/>
+      <w:tcPr>
+        <w:tcBorders>
+          <w:top w:val="single" w:color="4F81BD" w:themeColor="accent1" w:sz="8" w:space="0"/>
+          <w:left w:val="single" w:color="4F81BD" w:themeColor="accent1" w:sz="8" w:space="0"/>
+          <w:bottom w:val="single" w:color="4F81BD" w:themeColor="accent1" w:sz="18" w:space="0"/>
+          <w:right w:val="single" w:color="4F81BD" w:themeColor="accent1" w:sz="8" w:space="0"/>
+          <w:insideH w:val="nil"/>
+          <w:insideV w:val="single" w:color="4F81BD" w:themeColor="accent1" w:sz="8" w:space="0"/>
         </w:tcBorders>
       </w:tcPr>
     </w:tblStylePr>
@@ -3382,42 +5336,42 @@
         <w:spacing w:before="0" w:after="0" w:line="240" w:lineRule="auto"/>
       </w:pPr>
       <w:rPr>
-        <w:rFonts w:asciiTheme="majorHAnsi" w:eastAsiaTheme="majorEastAsia" w:hAnsiTheme="majorHAnsi" w:cstheme="majorBidi"/>
-        <w:b/>
-        <w:bCs/>
-      </w:rPr>
-      <w:tblPr/>
-      <w:tcPr>
-        <w:tcBorders>
-          <w:top w:val="double" w:sz="6" w:space="0" w:color="4F81BD" w:themeColor="accent1"/>
-          <w:left w:val="single" w:sz="8" w:space="0" w:color="4F81BD" w:themeColor="accent1"/>
-          <w:bottom w:val="single" w:sz="8" w:space="0" w:color="4F81BD" w:themeColor="accent1"/>
-          <w:right w:val="single" w:sz="8" w:space="0" w:color="4F81BD" w:themeColor="accent1"/>
-          <w:insideH w:val="nil"/>
-          <w:insideV w:val="single" w:sz="8" w:space="0" w:color="4F81BD" w:themeColor="accent1"/>
+        <w:rFonts w:asciiTheme="majorHAnsi" w:hAnsiTheme="majorHAnsi" w:eastAsiaTheme="majorEastAsia" w:cstheme="majorBidi"/>
+        <w:b/>
+        <w:bCs/>
+      </w:rPr>
+      <w:tblPr/>
+      <w:tcPr>
+        <w:tcBorders>
+          <w:top w:val="double" w:color="4F81BD" w:themeColor="accent1" w:sz="6" w:space="0"/>
+          <w:left w:val="single" w:color="4F81BD" w:themeColor="accent1" w:sz="8" w:space="0"/>
+          <w:bottom w:val="single" w:color="4F81BD" w:themeColor="accent1" w:sz="8" w:space="0"/>
+          <w:right w:val="single" w:color="4F81BD" w:themeColor="accent1" w:sz="8" w:space="0"/>
+          <w:insideH w:val="nil"/>
+          <w:insideV w:val="single" w:color="4F81BD" w:themeColor="accent1" w:sz="8" w:space="0"/>
         </w:tcBorders>
       </w:tcPr>
     </w:tblStylePr>
     <w:tblStylePr w:type="firstCol">
       <w:rPr>
-        <w:rFonts w:asciiTheme="majorHAnsi" w:eastAsiaTheme="majorEastAsia" w:hAnsiTheme="majorHAnsi" w:cstheme="majorBidi"/>
+        <w:rFonts w:asciiTheme="majorHAnsi" w:hAnsiTheme="majorHAnsi" w:eastAsiaTheme="majorEastAsia" w:cstheme="majorBidi"/>
         <w:b/>
         <w:bCs/>
       </w:rPr>
     </w:tblStylePr>
     <w:tblStylePr w:type="lastCol">
       <w:rPr>
-        <w:rFonts w:asciiTheme="majorHAnsi" w:eastAsiaTheme="majorEastAsia" w:hAnsiTheme="majorHAnsi" w:cstheme="majorBidi"/>
-        <w:b/>
-        <w:bCs/>
-      </w:rPr>
-      <w:tblPr/>
-      <w:tcPr>
-        <w:tcBorders>
-          <w:top w:val="single" w:sz="8" w:space="0" w:color="4F81BD" w:themeColor="accent1"/>
-          <w:left w:val="single" w:sz="8" w:space="0" w:color="4F81BD" w:themeColor="accent1"/>
-          <w:bottom w:val="single" w:sz="8" w:space="0" w:color="4F81BD" w:themeColor="accent1"/>
-          <w:right w:val="single" w:sz="8" w:space="0" w:color="4F81BD" w:themeColor="accent1"/>
+        <w:rFonts w:asciiTheme="majorHAnsi" w:hAnsiTheme="majorHAnsi" w:eastAsiaTheme="majorEastAsia" w:cstheme="majorBidi"/>
+        <w:b/>
+        <w:bCs/>
+      </w:rPr>
+      <w:tblPr/>
+      <w:tcPr>
+        <w:tcBorders>
+          <w:top w:val="single" w:color="4F81BD" w:themeColor="accent1" w:sz="8" w:space="0"/>
+          <w:left w:val="single" w:color="4F81BD" w:themeColor="accent1" w:sz="8" w:space="0"/>
+          <w:bottom w:val="single" w:color="4F81BD" w:themeColor="accent1" w:sz="8" w:space="0"/>
+          <w:right w:val="single" w:color="4F81BD" w:themeColor="accent1" w:sz="8" w:space="0"/>
         </w:tcBorders>
       </w:tcPr>
     </w:tblStylePr>
@@ -3425,10 +5379,10 @@
       <w:tblPr/>
       <w:tcPr>
         <w:tcBorders>
-          <w:top w:val="single" w:sz="8" w:space="0" w:color="4F81BD" w:themeColor="accent1"/>
-          <w:left w:val="single" w:sz="8" w:space="0" w:color="4F81BD" w:themeColor="accent1"/>
-          <w:bottom w:val="single" w:sz="8" w:space="0" w:color="4F81BD" w:themeColor="accent1"/>
-          <w:right w:val="single" w:sz="8" w:space="0" w:color="4F81BD" w:themeColor="accent1"/>
+          <w:top w:val="single" w:color="4F81BD" w:themeColor="accent1" w:sz="8" w:space="0"/>
+          <w:left w:val="single" w:color="4F81BD" w:themeColor="accent1" w:sz="8" w:space="0"/>
+          <w:bottom w:val="single" w:color="4F81BD" w:themeColor="accent1" w:sz="8" w:space="0"/>
+          <w:right w:val="single" w:color="4F81BD" w:themeColor="accent1" w:sz="8" w:space="0"/>
         </w:tcBorders>
         <w:shd w:val="clear" w:color="auto" w:fill="D3DFEE" w:themeFill="accent1" w:themeFillTint="3F"/>
       </w:tcPr>
@@ -3437,11 +5391,11 @@
       <w:tblPr/>
       <w:tcPr>
         <w:tcBorders>
-          <w:top w:val="single" w:sz="8" w:space="0" w:color="4F81BD" w:themeColor="accent1"/>
-          <w:left w:val="single" w:sz="8" w:space="0" w:color="4F81BD" w:themeColor="accent1"/>
-          <w:bottom w:val="single" w:sz="8" w:space="0" w:color="4F81BD" w:themeColor="accent1"/>
-          <w:right w:val="single" w:sz="8" w:space="0" w:color="4F81BD" w:themeColor="accent1"/>
-          <w:insideV w:val="single" w:sz="8" w:space="0" w:color="4F81BD" w:themeColor="accent1"/>
+          <w:top w:val="single" w:color="4F81BD" w:themeColor="accent1" w:sz="8" w:space="0"/>
+          <w:left w:val="single" w:color="4F81BD" w:themeColor="accent1" w:sz="8" w:space="0"/>
+          <w:bottom w:val="single" w:color="4F81BD" w:themeColor="accent1" w:sz="8" w:space="0"/>
+          <w:right w:val="single" w:color="4F81BD" w:themeColor="accent1" w:sz="8" w:space="0"/>
+          <w:insideV w:val="single" w:color="4F81BD" w:themeColor="accent1" w:sz="8" w:space="0"/>
         </w:tcBorders>
         <w:shd w:val="clear" w:color="auto" w:fill="D3DFEE" w:themeFill="accent1" w:themeFillTint="3F"/>
       </w:tcPr>
@@ -3450,11 +5404,11 @@
       <w:tblPr/>
       <w:tcPr>
         <w:tcBorders>
-          <w:top w:val="single" w:sz="8" w:space="0" w:color="4F81BD" w:themeColor="accent1"/>
-          <w:left w:val="single" w:sz="8" w:space="0" w:color="4F81BD" w:themeColor="accent1"/>
-          <w:bottom w:val="single" w:sz="8" w:space="0" w:color="4F81BD" w:themeColor="accent1"/>
-          <w:right w:val="single" w:sz="8" w:space="0" w:color="4F81BD" w:themeColor="accent1"/>
-          <w:insideV w:val="single" w:sz="8" w:space="0" w:color="4F81BD" w:themeColor="accent1"/>
+          <w:top w:val="single" w:color="4F81BD" w:themeColor="accent1" w:sz="8" w:space="0"/>
+          <w:left w:val="single" w:color="4F81BD" w:themeColor="accent1" w:sz="8" w:space="0"/>
+          <w:bottom w:val="single" w:color="4F81BD" w:themeColor="accent1" w:sz="8" w:space="0"/>
+          <w:right w:val="single" w:color="4F81BD" w:themeColor="accent1" w:sz="8" w:space="0"/>
+          <w:insideV w:val="single" w:color="4F81BD" w:themeColor="accent1" w:sz="8" w:space="0"/>
         </w:tcBorders>
       </w:tcPr>
     </w:tblStylePr>
@@ -3471,12 +5425,12 @@
       <w:tblStyleRowBandSize w:val="1"/>
       <w:tblStyleColBandSize w:val="1"/>
       <w:tblBorders>
-        <w:top w:val="single" w:sz="8" w:space="0" w:color="C0504D" w:themeColor="accent2"/>
-        <w:left w:val="single" w:sz="8" w:space="0" w:color="C0504D" w:themeColor="accent2"/>
-        <w:bottom w:val="single" w:sz="8" w:space="0" w:color="C0504D" w:themeColor="accent2"/>
-        <w:right w:val="single" w:sz="8" w:space="0" w:color="C0504D" w:themeColor="accent2"/>
-        <w:insideH w:val="single" w:sz="8" w:space="0" w:color="C0504D" w:themeColor="accent2"/>
-        <w:insideV w:val="single" w:sz="8" w:space="0" w:color="C0504D" w:themeColor="accent2"/>
+        <w:top w:val="single" w:color="C0504D" w:themeColor="accent2" w:sz="8" w:space="0"/>
+        <w:left w:val="single" w:color="C0504D" w:themeColor="accent2" w:sz="8" w:space="0"/>
+        <w:bottom w:val="single" w:color="C0504D" w:themeColor="accent2" w:sz="8" w:space="0"/>
+        <w:right w:val="single" w:color="C0504D" w:themeColor="accent2" w:sz="8" w:space="0"/>
+        <w:insideH w:val="single" w:color="C0504D" w:themeColor="accent2" w:sz="8" w:space="0"/>
+        <w:insideV w:val="single" w:color="C0504D" w:themeColor="accent2" w:sz="8" w:space="0"/>
       </w:tblBorders>
     </w:tblPr>
     <w:tblStylePr w:type="firstRow">
@@ -3484,19 +5438,19 @@
         <w:spacing w:before="0" w:after="0" w:line="240" w:lineRule="auto"/>
       </w:pPr>
       <w:rPr>
-        <w:rFonts w:asciiTheme="majorHAnsi" w:eastAsiaTheme="majorEastAsia" w:hAnsiTheme="majorHAnsi" w:cstheme="majorBidi"/>
-        <w:b/>
-        <w:bCs/>
-      </w:rPr>
-      <w:tblPr/>
-      <w:tcPr>
-        <w:tcBorders>
-          <w:top w:val="single" w:sz="8" w:space="0" w:color="C0504D" w:themeColor="accent2"/>
-          <w:left w:val="single" w:sz="8" w:space="0" w:color="C0504D" w:themeColor="accent2"/>
-          <w:bottom w:val="single" w:sz="18" w:space="0" w:color="C0504D" w:themeColor="accent2"/>
-          <w:right w:val="single" w:sz="8" w:space="0" w:color="C0504D" w:themeColor="accent2"/>
-          <w:insideH w:val="nil"/>
-          <w:insideV w:val="single" w:sz="8" w:space="0" w:color="C0504D" w:themeColor="accent2"/>
+        <w:rFonts w:asciiTheme="majorHAnsi" w:hAnsiTheme="majorHAnsi" w:eastAsiaTheme="majorEastAsia" w:cstheme="majorBidi"/>
+        <w:b/>
+        <w:bCs/>
+      </w:rPr>
+      <w:tblPr/>
+      <w:tcPr>
+        <w:tcBorders>
+          <w:top w:val="single" w:color="C0504D" w:themeColor="accent2" w:sz="8" w:space="0"/>
+          <w:left w:val="single" w:color="C0504D" w:themeColor="accent2" w:sz="8" w:space="0"/>
+          <w:bottom w:val="single" w:color="C0504D" w:themeColor="accent2" w:sz="18" w:space="0"/>
+          <w:right w:val="single" w:color="C0504D" w:themeColor="accent2" w:sz="8" w:space="0"/>
+          <w:insideH w:val="nil"/>
+          <w:insideV w:val="single" w:color="C0504D" w:themeColor="accent2" w:sz="8" w:space="0"/>
         </w:tcBorders>
       </w:tcPr>
     </w:tblStylePr>
@@ -3505,42 +5459,42 @@
         <w:spacing w:before="0" w:after="0" w:line="240" w:lineRule="auto"/>
       </w:pPr>
       <w:rPr>
-        <w:rFonts w:asciiTheme="majorHAnsi" w:eastAsiaTheme="majorEastAsia" w:hAnsiTheme="majorHAnsi" w:cstheme="majorBidi"/>
-        <w:b/>
-        <w:bCs/>
-      </w:rPr>
-      <w:tblPr/>
-      <w:tcPr>
-        <w:tcBorders>
-          <w:top w:val="double" w:sz="6" w:space="0" w:color="C0504D" w:themeColor="accent2"/>
-          <w:left w:val="single" w:sz="8" w:space="0" w:color="C0504D" w:themeColor="accent2"/>
-          <w:bottom w:val="single" w:sz="8" w:space="0" w:color="C0504D" w:themeColor="accent2"/>
-          <w:right w:val="single" w:sz="8" w:space="0" w:color="C0504D" w:themeColor="accent2"/>
-          <w:insideH w:val="nil"/>
-          <w:insideV w:val="single" w:sz="8" w:space="0" w:color="C0504D" w:themeColor="accent2"/>
+        <w:rFonts w:asciiTheme="majorHAnsi" w:hAnsiTheme="majorHAnsi" w:eastAsiaTheme="majorEastAsia" w:cstheme="majorBidi"/>
+        <w:b/>
+        <w:bCs/>
+      </w:rPr>
+      <w:tblPr/>
+      <w:tcPr>
+        <w:tcBorders>
+          <w:top w:val="double" w:color="C0504D" w:themeColor="accent2" w:sz="6" w:space="0"/>
+          <w:left w:val="single" w:color="C0504D" w:themeColor="accent2" w:sz="8" w:space="0"/>
+          <w:bottom w:val="single" w:color="C0504D" w:themeColor="accent2" w:sz="8" w:space="0"/>
+          <w:right w:val="single" w:color="C0504D" w:themeColor="accent2" w:sz="8" w:space="0"/>
+          <w:insideH w:val="nil"/>
+          <w:insideV w:val="single" w:color="C0504D" w:themeColor="accent2" w:sz="8" w:space="0"/>
         </w:tcBorders>
       </w:tcPr>
     </w:tblStylePr>
     <w:tblStylePr w:type="firstCol">
       <w:rPr>
-        <w:rFonts w:asciiTheme="majorHAnsi" w:eastAsiaTheme="majorEastAsia" w:hAnsiTheme="majorHAnsi" w:cstheme="majorBidi"/>
+        <w:rFonts w:asciiTheme="majorHAnsi" w:hAnsiTheme="majorHAnsi" w:eastAsiaTheme="majorEastAsia" w:cstheme="majorBidi"/>
         <w:b/>
         <w:bCs/>
       </w:rPr>
     </w:tblStylePr>
     <w:tblStylePr w:type="lastCol">
       <w:rPr>
-        <w:rFonts w:asciiTheme="majorHAnsi" w:eastAsiaTheme="majorEastAsia" w:hAnsiTheme="majorHAnsi" w:cstheme="majorBidi"/>
-        <w:b/>
-        <w:bCs/>
-      </w:rPr>
-      <w:tblPr/>
-      <w:tcPr>
-        <w:tcBorders>
-          <w:top w:val="single" w:sz="8" w:space="0" w:color="C0504D" w:themeColor="accent2"/>
-          <w:left w:val="single" w:sz="8" w:space="0" w:color="C0504D" w:themeColor="accent2"/>
-          <w:bottom w:val="single" w:sz="8" w:space="0" w:color="C0504D" w:themeColor="accent2"/>
-          <w:right w:val="single" w:sz="8" w:space="0" w:color="C0504D" w:themeColor="accent2"/>
+        <w:rFonts w:asciiTheme="majorHAnsi" w:hAnsiTheme="majorHAnsi" w:eastAsiaTheme="majorEastAsia" w:cstheme="majorBidi"/>
+        <w:b/>
+        <w:bCs/>
+      </w:rPr>
+      <w:tblPr/>
+      <w:tcPr>
+        <w:tcBorders>
+          <w:top w:val="single" w:color="C0504D" w:themeColor="accent2" w:sz="8" w:space="0"/>
+          <w:left w:val="single" w:color="C0504D" w:themeColor="accent2" w:sz="8" w:space="0"/>
+          <w:bottom w:val="single" w:color="C0504D" w:themeColor="accent2" w:sz="8" w:space="0"/>
+          <w:right w:val="single" w:color="C0504D" w:themeColor="accent2" w:sz="8" w:space="0"/>
         </w:tcBorders>
       </w:tcPr>
     </w:tblStylePr>
@@ -3548,10 +5502,10 @@
       <w:tblPr/>
       <w:tcPr>
         <w:tcBorders>
-          <w:top w:val="single" w:sz="8" w:space="0" w:color="C0504D" w:themeColor="accent2"/>
-          <w:left w:val="single" w:sz="8" w:space="0" w:color="C0504D" w:themeColor="accent2"/>
-          <w:bottom w:val="single" w:sz="8" w:space="0" w:color="C0504D" w:themeColor="accent2"/>
-          <w:right w:val="single" w:sz="8" w:space="0" w:color="C0504D" w:themeColor="accent2"/>
+          <w:top w:val="single" w:color="C0504D" w:themeColor="accent2" w:sz="8" w:space="0"/>
+          <w:left w:val="single" w:color="C0504D" w:themeColor="accent2" w:sz="8" w:space="0"/>
+          <w:bottom w:val="single" w:color="C0504D" w:themeColor="accent2" w:sz="8" w:space="0"/>
+          <w:right w:val="single" w:color="C0504D" w:themeColor="accent2" w:sz="8" w:space="0"/>
         </w:tcBorders>
         <w:shd w:val="clear" w:color="auto" w:fill="EFD3D2" w:themeFill="accent2" w:themeFillTint="3F"/>
       </w:tcPr>
@@ -3560,11 +5514,11 @@
       <w:tblPr/>
       <w:tcPr>
         <w:tcBorders>
-          <w:top w:val="single" w:sz="8" w:space="0" w:color="C0504D" w:themeColor="accent2"/>
-          <w:left w:val="single" w:sz="8" w:space="0" w:color="C0504D" w:themeColor="accent2"/>
-          <w:bottom w:val="single" w:sz="8" w:space="0" w:color="C0504D" w:themeColor="accent2"/>
-          <w:right w:val="single" w:sz="8" w:space="0" w:color="C0504D" w:themeColor="accent2"/>
-          <w:insideV w:val="single" w:sz="8" w:space="0" w:color="C0504D" w:themeColor="accent2"/>
+          <w:top w:val="single" w:color="C0504D" w:themeColor="accent2" w:sz="8" w:space="0"/>
+          <w:left w:val="single" w:color="C0504D" w:themeColor="accent2" w:sz="8" w:space="0"/>
+          <w:bottom w:val="single" w:color="C0504D" w:themeColor="accent2" w:sz="8" w:space="0"/>
+          <w:right w:val="single" w:color="C0504D" w:themeColor="accent2" w:sz="8" w:space="0"/>
+          <w:insideV w:val="single" w:color="C0504D" w:themeColor="accent2" w:sz="8" w:space="0"/>
         </w:tcBorders>
         <w:shd w:val="clear" w:color="auto" w:fill="EFD3D2" w:themeFill="accent2" w:themeFillTint="3F"/>
       </w:tcPr>
@@ -3573,11 +5527,11 @@
       <w:tblPr/>
       <w:tcPr>
         <w:tcBorders>
-          <w:top w:val="single" w:sz="8" w:space="0" w:color="C0504D" w:themeColor="accent2"/>
-          <w:left w:val="single" w:sz="8" w:space="0" w:color="C0504D" w:themeColor="accent2"/>
-          <w:bottom w:val="single" w:sz="8" w:space="0" w:color="C0504D" w:themeColor="accent2"/>
-          <w:right w:val="single" w:sz="8" w:space="0" w:color="C0504D" w:themeColor="accent2"/>
-          <w:insideV w:val="single" w:sz="8" w:space="0" w:color="C0504D" w:themeColor="accent2"/>
+          <w:top w:val="single" w:color="C0504D" w:themeColor="accent2" w:sz="8" w:space="0"/>
+          <w:left w:val="single" w:color="C0504D" w:themeColor="accent2" w:sz="8" w:space="0"/>
+          <w:bottom w:val="single" w:color="C0504D" w:themeColor="accent2" w:sz="8" w:space="0"/>
+          <w:right w:val="single" w:color="C0504D" w:themeColor="accent2" w:sz="8" w:space="0"/>
+          <w:insideV w:val="single" w:color="C0504D" w:themeColor="accent2" w:sz="8" w:space="0"/>
         </w:tcBorders>
       </w:tcPr>
     </w:tblStylePr>
@@ -3594,12 +5548,12 @@
       <w:tblStyleRowBandSize w:val="1"/>
       <w:tblStyleColBandSize w:val="1"/>
       <w:tblBorders>
-        <w:top w:val="single" w:sz="8" w:space="0" w:color="9BBB59" w:themeColor="accent3"/>
-        <w:left w:val="single" w:sz="8" w:space="0" w:color="9BBB59" w:themeColor="accent3"/>
-        <w:bottom w:val="single" w:sz="8" w:space="0" w:color="9BBB59" w:themeColor="accent3"/>
-        <w:right w:val="single" w:sz="8" w:space="0" w:color="9BBB59" w:themeColor="accent3"/>
-        <w:insideH w:val="single" w:sz="8" w:space="0" w:color="9BBB59" w:themeColor="accent3"/>
-        <w:insideV w:val="single" w:sz="8" w:space="0" w:color="9BBB59" w:themeColor="accent3"/>
+        <w:top w:val="single" w:color="9BBB59" w:themeColor="accent3" w:sz="8" w:space="0"/>
+        <w:left w:val="single" w:color="9BBB59" w:themeColor="accent3" w:sz="8" w:space="0"/>
+        <w:bottom w:val="single" w:color="9BBB59" w:themeColor="accent3" w:sz="8" w:space="0"/>
+        <w:right w:val="single" w:color="9BBB59" w:themeColor="accent3" w:sz="8" w:space="0"/>
+        <w:insideH w:val="single" w:color="9BBB59" w:themeColor="accent3" w:sz="8" w:space="0"/>
+        <w:insideV w:val="single" w:color="9BBB59" w:themeColor="accent3" w:sz="8" w:space="0"/>
       </w:tblBorders>
     </w:tblPr>
     <w:tblStylePr w:type="firstRow">
@@ -3607,19 +5561,19 @@
         <w:spacing w:before="0" w:after="0" w:line="240" w:lineRule="auto"/>
       </w:pPr>
       <w:rPr>
-        <w:rFonts w:asciiTheme="majorHAnsi" w:eastAsiaTheme="majorEastAsia" w:hAnsiTheme="majorHAnsi" w:cstheme="majorBidi"/>
-        <w:b/>
-        <w:bCs/>
-      </w:rPr>
-      <w:tblPr/>
-      <w:tcPr>
-        <w:tcBorders>
-          <w:top w:val="single" w:sz="8" w:space="0" w:color="9BBB59" w:themeColor="accent3"/>
-          <w:left w:val="single" w:sz="8" w:space="0" w:color="9BBB59" w:themeColor="accent3"/>
-          <w:bottom w:val="single" w:sz="18" w:space="0" w:color="9BBB59" w:themeColor="accent3"/>
-          <w:right w:val="single" w:sz="8" w:space="0" w:color="9BBB59" w:themeColor="accent3"/>
-          <w:insideH w:val="nil"/>
-          <w:insideV w:val="single" w:sz="8" w:space="0" w:color="9BBB59" w:themeColor="accent3"/>
+        <w:rFonts w:asciiTheme="majorHAnsi" w:hAnsiTheme="majorHAnsi" w:eastAsiaTheme="majorEastAsia" w:cstheme="majorBidi"/>
+        <w:b/>
+        <w:bCs/>
+      </w:rPr>
+      <w:tblPr/>
+      <w:tcPr>
+        <w:tcBorders>
+          <w:top w:val="single" w:color="9BBB59" w:themeColor="accent3" w:sz="8" w:space="0"/>
+          <w:left w:val="single" w:color="9BBB59" w:themeColor="accent3" w:sz="8" w:space="0"/>
+          <w:bottom w:val="single" w:color="9BBB59" w:themeColor="accent3" w:sz="18" w:space="0"/>
+          <w:right w:val="single" w:color="9BBB59" w:themeColor="accent3" w:sz="8" w:space="0"/>
+          <w:insideH w:val="nil"/>
+          <w:insideV w:val="single" w:color="9BBB59" w:themeColor="accent3" w:sz="8" w:space="0"/>
         </w:tcBorders>
       </w:tcPr>
     </w:tblStylePr>
@@ -3628,42 +5582,42 @@
         <w:spacing w:before="0" w:after="0" w:line="240" w:lineRule="auto"/>
       </w:pPr>
       <w:rPr>
-        <w:rFonts w:asciiTheme="majorHAnsi" w:eastAsiaTheme="majorEastAsia" w:hAnsiTheme="majorHAnsi" w:cstheme="majorBidi"/>
-        <w:b/>
-        <w:bCs/>
-      </w:rPr>
-      <w:tblPr/>
-      <w:tcPr>
-        <w:tcBorders>
-          <w:top w:val="double" w:sz="6" w:space="0" w:color="9BBB59" w:themeColor="accent3"/>
-          <w:left w:val="single" w:sz="8" w:space="0" w:color="9BBB59" w:themeColor="accent3"/>
-          <w:bottom w:val="single" w:sz="8" w:space="0" w:color="9BBB59" w:themeColor="accent3"/>
-          <w:right w:val="single" w:sz="8" w:space="0" w:color="9BBB59" w:themeColor="accent3"/>
-          <w:insideH w:val="nil"/>
-          <w:insideV w:val="single" w:sz="8" w:space="0" w:color="9BBB59" w:themeColor="accent3"/>
+        <w:rFonts w:asciiTheme="majorHAnsi" w:hAnsiTheme="majorHAnsi" w:eastAsiaTheme="majorEastAsia" w:cstheme="majorBidi"/>
+        <w:b/>
+        <w:bCs/>
+      </w:rPr>
+      <w:tblPr/>
+      <w:tcPr>
+        <w:tcBorders>
+          <w:top w:val="double" w:color="9BBB59" w:themeColor="accent3" w:sz="6" w:space="0"/>
+          <w:left w:val="single" w:color="9BBB59" w:themeColor="accent3" w:sz="8" w:space="0"/>
+          <w:bottom w:val="single" w:color="9BBB59" w:themeColor="accent3" w:sz="8" w:space="0"/>
+          <w:right w:val="single" w:color="9BBB59" w:themeColor="accent3" w:sz="8" w:space="0"/>
+          <w:insideH w:val="nil"/>
+          <w:insideV w:val="single" w:color="9BBB59" w:themeColor="accent3" w:sz="8" w:space="0"/>
         </w:tcBorders>
       </w:tcPr>
     </w:tblStylePr>
     <w:tblStylePr w:type="firstCol">
       <w:rPr>
-        <w:rFonts w:asciiTheme="majorHAnsi" w:eastAsiaTheme="majorEastAsia" w:hAnsiTheme="majorHAnsi" w:cstheme="majorBidi"/>
+        <w:rFonts w:asciiTheme="majorHAnsi" w:hAnsiTheme="majorHAnsi" w:eastAsiaTheme="majorEastAsia" w:cstheme="majorBidi"/>
         <w:b/>
         <w:bCs/>
       </w:rPr>
     </w:tblStylePr>
     <w:tblStylePr w:type="lastCol">
       <w:rPr>
-        <w:rFonts w:asciiTheme="majorHAnsi" w:eastAsiaTheme="majorEastAsia" w:hAnsiTheme="majorHAnsi" w:cstheme="majorBidi"/>
-        <w:b/>
-        <w:bCs/>
-      </w:rPr>
-      <w:tblPr/>
-      <w:tcPr>
-        <w:tcBorders>
-          <w:top w:val="single" w:sz="8" w:space="0" w:color="9BBB59" w:themeColor="accent3"/>
-          <w:left w:val="single" w:sz="8" w:space="0" w:color="9BBB59" w:themeColor="accent3"/>
-          <w:bottom w:val="single" w:sz="8" w:space="0" w:color="9BBB59" w:themeColor="accent3"/>
-          <w:right w:val="single" w:sz="8" w:space="0" w:color="9BBB59" w:themeColor="accent3"/>
+        <w:rFonts w:asciiTheme="majorHAnsi" w:hAnsiTheme="majorHAnsi" w:eastAsiaTheme="majorEastAsia" w:cstheme="majorBidi"/>
+        <w:b/>
+        <w:bCs/>
+      </w:rPr>
+      <w:tblPr/>
+      <w:tcPr>
+        <w:tcBorders>
+          <w:top w:val="single" w:color="9BBB59" w:themeColor="accent3" w:sz="8" w:space="0"/>
+          <w:left w:val="single" w:color="9BBB59" w:themeColor="accent3" w:sz="8" w:space="0"/>
+          <w:bottom w:val="single" w:color="9BBB59" w:themeColor="accent3" w:sz="8" w:space="0"/>
+          <w:right w:val="single" w:color="9BBB59" w:themeColor="accent3" w:sz="8" w:space="0"/>
         </w:tcBorders>
       </w:tcPr>
     </w:tblStylePr>
@@ -3671,10 +5625,10 @@
       <w:tblPr/>
       <w:tcPr>
         <w:tcBorders>
-          <w:top w:val="single" w:sz="8" w:space="0" w:color="9BBB59" w:themeColor="accent3"/>
-          <w:left w:val="single" w:sz="8" w:space="0" w:color="9BBB59" w:themeColor="accent3"/>
-          <w:bottom w:val="single" w:sz="8" w:space="0" w:color="9BBB59" w:themeColor="accent3"/>
-          <w:right w:val="single" w:sz="8" w:space="0" w:color="9BBB59" w:themeColor="accent3"/>
+          <w:top w:val="single" w:color="9BBB59" w:themeColor="accent3" w:sz="8" w:space="0"/>
+          <w:left w:val="single" w:color="9BBB59" w:themeColor="accent3" w:sz="8" w:space="0"/>
+          <w:bottom w:val="single" w:color="9BBB59" w:themeColor="accent3" w:sz="8" w:space="0"/>
+          <w:right w:val="single" w:color="9BBB59" w:themeColor="accent3" w:sz="8" w:space="0"/>
         </w:tcBorders>
         <w:shd w:val="clear" w:color="auto" w:fill="E6EED5" w:themeFill="accent3" w:themeFillTint="3F"/>
       </w:tcPr>
@@ -3683,11 +5637,11 @@
       <w:tblPr/>
       <w:tcPr>
         <w:tcBorders>
-          <w:top w:val="single" w:sz="8" w:space="0" w:color="9BBB59" w:themeColor="accent3"/>
-          <w:left w:val="single" w:sz="8" w:space="0" w:color="9BBB59" w:themeColor="accent3"/>
-          <w:bottom w:val="single" w:sz="8" w:space="0" w:color="9BBB59" w:themeColor="accent3"/>
-          <w:right w:val="single" w:sz="8" w:space="0" w:color="9BBB59" w:themeColor="accent3"/>
-          <w:insideV w:val="single" w:sz="8" w:space="0" w:color="9BBB59" w:themeColor="accent3"/>
+          <w:top w:val="single" w:color="9BBB59" w:themeColor="accent3" w:sz="8" w:space="0"/>
+          <w:left w:val="single" w:color="9BBB59" w:themeColor="accent3" w:sz="8" w:space="0"/>
+          <w:bottom w:val="single" w:color="9BBB59" w:themeColor="accent3" w:sz="8" w:space="0"/>
+          <w:right w:val="single" w:color="9BBB59" w:themeColor="accent3" w:sz="8" w:space="0"/>
+          <w:insideV w:val="single" w:color="9BBB59" w:themeColor="accent3" w:sz="8" w:space="0"/>
         </w:tcBorders>
         <w:shd w:val="clear" w:color="auto" w:fill="E6EED5" w:themeFill="accent3" w:themeFillTint="3F"/>
       </w:tcPr>
@@ -3696,11 +5650,11 @@
       <w:tblPr/>
       <w:tcPr>
         <w:tcBorders>
-          <w:top w:val="single" w:sz="8" w:space="0" w:color="9BBB59" w:themeColor="accent3"/>
-          <w:left w:val="single" w:sz="8" w:space="0" w:color="9BBB59" w:themeColor="accent3"/>
-          <w:bottom w:val="single" w:sz="8" w:space="0" w:color="9BBB59" w:themeColor="accent3"/>
-          <w:right w:val="single" w:sz="8" w:space="0" w:color="9BBB59" w:themeColor="accent3"/>
-          <w:insideV w:val="single" w:sz="8" w:space="0" w:color="9BBB59" w:themeColor="accent3"/>
+          <w:top w:val="single" w:color="9BBB59" w:themeColor="accent3" w:sz="8" w:space="0"/>
+          <w:left w:val="single" w:color="9BBB59" w:themeColor="accent3" w:sz="8" w:space="0"/>
+          <w:bottom w:val="single" w:color="9BBB59" w:themeColor="accent3" w:sz="8" w:space="0"/>
+          <w:right w:val="single" w:color="9BBB59" w:themeColor="accent3" w:sz="8" w:space="0"/>
+          <w:insideV w:val="single" w:color="9BBB59" w:themeColor="accent3" w:sz="8" w:space="0"/>
         </w:tcBorders>
       </w:tcPr>
     </w:tblStylePr>
@@ -3717,12 +5671,12 @@
       <w:tblStyleRowBandSize w:val="1"/>
       <w:tblStyleColBandSize w:val="1"/>
       <w:tblBorders>
-        <w:top w:val="single" w:sz="8" w:space="0" w:color="8064A2" w:themeColor="accent4"/>
-        <w:left w:val="single" w:sz="8" w:space="0" w:color="8064A2" w:themeColor="accent4"/>
-        <w:bottom w:val="single" w:sz="8" w:space="0" w:color="8064A2" w:themeColor="accent4"/>
-        <w:right w:val="single" w:sz="8" w:space="0" w:color="8064A2" w:themeColor="accent4"/>
-        <w:insideH w:val="single" w:sz="8" w:space="0" w:color="8064A2" w:themeColor="accent4"/>
-        <w:insideV w:val="single" w:sz="8" w:space="0" w:color="8064A2" w:themeColor="accent4"/>
+        <w:top w:val="single" w:color="8064A2" w:themeColor="accent4" w:sz="8" w:space="0"/>
+        <w:left w:val="single" w:color="8064A2" w:themeColor="accent4" w:sz="8" w:space="0"/>
+        <w:bottom w:val="single" w:color="8064A2" w:themeColor="accent4" w:sz="8" w:space="0"/>
+        <w:right w:val="single" w:color="8064A2" w:themeColor="accent4" w:sz="8" w:space="0"/>
+        <w:insideH w:val="single" w:color="8064A2" w:themeColor="accent4" w:sz="8" w:space="0"/>
+        <w:insideV w:val="single" w:color="8064A2" w:themeColor="accent4" w:sz="8" w:space="0"/>
       </w:tblBorders>
     </w:tblPr>
     <w:tblStylePr w:type="firstRow">
@@ -3730,19 +5684,19 @@
         <w:spacing w:before="0" w:after="0" w:line="240" w:lineRule="auto"/>
       </w:pPr>
       <w:rPr>
-        <w:rFonts w:asciiTheme="majorHAnsi" w:eastAsiaTheme="majorEastAsia" w:hAnsiTheme="majorHAnsi" w:cstheme="majorBidi"/>
-        <w:b/>
-        <w:bCs/>
-      </w:rPr>
-      <w:tblPr/>
-      <w:tcPr>
-        <w:tcBorders>
-          <w:top w:val="single" w:sz="8" w:space="0" w:color="8064A2" w:themeColor="accent4"/>
-          <w:left w:val="single" w:sz="8" w:space="0" w:color="8064A2" w:themeColor="accent4"/>
-          <w:bottom w:val="single" w:sz="18" w:space="0" w:color="8064A2" w:themeColor="accent4"/>
-          <w:right w:val="single" w:sz="8" w:space="0" w:color="8064A2" w:themeColor="accent4"/>
-          <w:insideH w:val="nil"/>
-          <w:insideV w:val="single" w:sz="8" w:space="0" w:color="8064A2" w:themeColor="accent4"/>
+        <w:rFonts w:asciiTheme="majorHAnsi" w:hAnsiTheme="majorHAnsi" w:eastAsiaTheme="majorEastAsia" w:cstheme="majorBidi"/>
+        <w:b/>
+        <w:bCs/>
+      </w:rPr>
+      <w:tblPr/>
+      <w:tcPr>
+        <w:tcBorders>
+          <w:top w:val="single" w:color="8064A2" w:themeColor="accent4" w:sz="8" w:space="0"/>
+          <w:left w:val="single" w:color="8064A2" w:themeColor="accent4" w:sz="8" w:space="0"/>
+          <w:bottom w:val="single" w:color="8064A2" w:themeColor="accent4" w:sz="18" w:space="0"/>
+          <w:right w:val="single" w:color="8064A2" w:themeColor="accent4" w:sz="8" w:space="0"/>
+          <w:insideH w:val="nil"/>
+          <w:insideV w:val="single" w:color="8064A2" w:themeColor="accent4" w:sz="8" w:space="0"/>
         </w:tcBorders>
       </w:tcPr>
     </w:tblStylePr>
@@ -3751,42 +5705,42 @@
         <w:spacing w:before="0" w:after="0" w:line="240" w:lineRule="auto"/>
       </w:pPr>
       <w:rPr>
-        <w:rFonts w:asciiTheme="majorHAnsi" w:eastAsiaTheme="majorEastAsia" w:hAnsiTheme="majorHAnsi" w:cstheme="majorBidi"/>
-        <w:b/>
-        <w:bCs/>
-      </w:rPr>
-      <w:tblPr/>
-      <w:tcPr>
-        <w:tcBorders>
-          <w:top w:val="double" w:sz="6" w:space="0" w:color="8064A2" w:themeColor="accent4"/>
-          <w:left w:val="single" w:sz="8" w:space="0" w:color="8064A2" w:themeColor="accent4"/>
-          <w:bottom w:val="single" w:sz="8" w:space="0" w:color="8064A2" w:themeColor="accent4"/>
-          <w:right w:val="single" w:sz="8" w:space="0" w:color="8064A2" w:themeColor="accent4"/>
-          <w:insideH w:val="nil"/>
-          <w:insideV w:val="single" w:sz="8" w:space="0" w:color="8064A2" w:themeColor="accent4"/>
+        <w:rFonts w:asciiTheme="majorHAnsi" w:hAnsiTheme="majorHAnsi" w:eastAsiaTheme="majorEastAsia" w:cstheme="majorBidi"/>
+        <w:b/>
+        <w:bCs/>
+      </w:rPr>
+      <w:tblPr/>
+      <w:tcPr>
+        <w:tcBorders>
+          <w:top w:val="double" w:color="8064A2" w:themeColor="accent4" w:sz="6" w:space="0"/>
+          <w:left w:val="single" w:color="8064A2" w:themeColor="accent4" w:sz="8" w:space="0"/>
+          <w:bottom w:val="single" w:color="8064A2" w:themeColor="accent4" w:sz="8" w:space="0"/>
+          <w:right w:val="single" w:color="8064A2" w:themeColor="accent4" w:sz="8" w:space="0"/>
+          <w:insideH w:val="nil"/>
+          <w:insideV w:val="single" w:color="8064A2" w:themeColor="accent4" w:sz="8" w:space="0"/>
         </w:tcBorders>
       </w:tcPr>
     </w:tblStylePr>
     <w:tblStylePr w:type="firstCol">
       <w:rPr>
-        <w:rFonts w:asciiTheme="majorHAnsi" w:eastAsiaTheme="majorEastAsia" w:hAnsiTheme="majorHAnsi" w:cstheme="majorBidi"/>
+        <w:rFonts w:asciiTheme="majorHAnsi" w:hAnsiTheme="majorHAnsi" w:eastAsiaTheme="majorEastAsia" w:cstheme="majorBidi"/>
         <w:b/>
         <w:bCs/>
       </w:rPr>
     </w:tblStylePr>
     <w:tblStylePr w:type="lastCol">
       <w:rPr>
-        <w:rFonts w:asciiTheme="majorHAnsi" w:eastAsiaTheme="majorEastAsia" w:hAnsiTheme="majorHAnsi" w:cstheme="majorBidi"/>
-        <w:b/>
-        <w:bCs/>
-      </w:rPr>
-      <w:tblPr/>
-      <w:tcPr>
-        <w:tcBorders>
-          <w:top w:val="single" w:sz="8" w:space="0" w:color="8064A2" w:themeColor="accent4"/>
-          <w:left w:val="single" w:sz="8" w:space="0" w:color="8064A2" w:themeColor="accent4"/>
-          <w:bottom w:val="single" w:sz="8" w:space="0" w:color="8064A2" w:themeColor="accent4"/>
-          <w:right w:val="single" w:sz="8" w:space="0" w:color="8064A2" w:themeColor="accent4"/>
+        <w:rFonts w:asciiTheme="majorHAnsi" w:hAnsiTheme="majorHAnsi" w:eastAsiaTheme="majorEastAsia" w:cstheme="majorBidi"/>
+        <w:b/>
+        <w:bCs/>
+      </w:rPr>
+      <w:tblPr/>
+      <w:tcPr>
+        <w:tcBorders>
+          <w:top w:val="single" w:color="8064A2" w:themeColor="accent4" w:sz="8" w:space="0"/>
+          <w:left w:val="single" w:color="8064A2" w:themeColor="accent4" w:sz="8" w:space="0"/>
+          <w:bottom w:val="single" w:color="8064A2" w:themeColor="accent4" w:sz="8" w:space="0"/>
+          <w:right w:val="single" w:color="8064A2" w:themeColor="accent4" w:sz="8" w:space="0"/>
         </w:tcBorders>
       </w:tcPr>
     </w:tblStylePr>
@@ -3794,10 +5748,10 @@
       <w:tblPr/>
       <w:tcPr>
         <w:tcBorders>
-          <w:top w:val="single" w:sz="8" w:space="0" w:color="8064A2" w:themeColor="accent4"/>
-          <w:left w:val="single" w:sz="8" w:space="0" w:color="8064A2" w:themeColor="accent4"/>
-          <w:bottom w:val="single" w:sz="8" w:space="0" w:color="8064A2" w:themeColor="accent4"/>
-          <w:right w:val="single" w:sz="8" w:space="0" w:color="8064A2" w:themeColor="accent4"/>
+          <w:top w:val="single" w:color="8064A2" w:themeColor="accent4" w:sz="8" w:space="0"/>
+          <w:left w:val="single" w:color="8064A2" w:themeColor="accent4" w:sz="8" w:space="0"/>
+          <w:bottom w:val="single" w:color="8064A2" w:themeColor="accent4" w:sz="8" w:space="0"/>
+          <w:right w:val="single" w:color="8064A2" w:themeColor="accent4" w:sz="8" w:space="0"/>
         </w:tcBorders>
         <w:shd w:val="clear" w:color="auto" w:fill="DFD8E8" w:themeFill="accent4" w:themeFillTint="3F"/>
       </w:tcPr>
@@ -3806,11 +5760,11 @@
       <w:tblPr/>
       <w:tcPr>
         <w:tcBorders>
-          <w:top w:val="single" w:sz="8" w:space="0" w:color="8064A2" w:themeColor="accent4"/>
-          <w:left w:val="single" w:sz="8" w:space="0" w:color="8064A2" w:themeColor="accent4"/>
-          <w:bottom w:val="single" w:sz="8" w:space="0" w:color="8064A2" w:themeColor="accent4"/>
-          <w:right w:val="single" w:sz="8" w:space="0" w:color="8064A2" w:themeColor="accent4"/>
-          <w:insideV w:val="single" w:sz="8" w:space="0" w:color="8064A2" w:themeColor="accent4"/>
+          <w:top w:val="single" w:color="8064A2" w:themeColor="accent4" w:sz="8" w:space="0"/>
+          <w:left w:val="single" w:color="8064A2" w:themeColor="accent4" w:sz="8" w:space="0"/>
+          <w:bottom w:val="single" w:color="8064A2" w:themeColor="accent4" w:sz="8" w:space="0"/>
+          <w:right w:val="single" w:color="8064A2" w:themeColor="accent4" w:sz="8" w:space="0"/>
+          <w:insideV w:val="single" w:color="8064A2" w:themeColor="accent4" w:sz="8" w:space="0"/>
         </w:tcBorders>
         <w:shd w:val="clear" w:color="auto" w:fill="DFD8E8" w:themeFill="accent4" w:themeFillTint="3F"/>
       </w:tcPr>
@@ -3819,11 +5773,11 @@
       <w:tblPr/>
       <w:tcPr>
         <w:tcBorders>
-          <w:top w:val="single" w:sz="8" w:space="0" w:color="8064A2" w:themeColor="accent4"/>
-          <w:left w:val="single" w:sz="8" w:space="0" w:color="8064A2" w:themeColor="accent4"/>
-          <w:bottom w:val="single" w:sz="8" w:space="0" w:color="8064A2" w:themeColor="accent4"/>
-          <w:right w:val="single" w:sz="8" w:space="0" w:color="8064A2" w:themeColor="accent4"/>
-          <w:insideV w:val="single" w:sz="8" w:space="0" w:color="8064A2" w:themeColor="accent4"/>
+          <w:top w:val="single" w:color="8064A2" w:themeColor="accent4" w:sz="8" w:space="0"/>
+          <w:left w:val="single" w:color="8064A2" w:themeColor="accent4" w:sz="8" w:space="0"/>
+          <w:bottom w:val="single" w:color="8064A2" w:themeColor="accent4" w:sz="8" w:space="0"/>
+          <w:right w:val="single" w:color="8064A2" w:themeColor="accent4" w:sz="8" w:space="0"/>
+          <w:insideV w:val="single" w:color="8064A2" w:themeColor="accent4" w:sz="8" w:space="0"/>
         </w:tcBorders>
       </w:tcPr>
     </w:tblStylePr>
@@ -3840,12 +5794,12 @@
       <w:tblStyleRowBandSize w:val="1"/>
       <w:tblStyleColBandSize w:val="1"/>
       <w:tblBorders>
-        <w:top w:val="single" w:sz="8" w:space="0" w:color="4BACC6" w:themeColor="accent5"/>
-        <w:left w:val="single" w:sz="8" w:space="0" w:color="4BACC6" w:themeColor="accent5"/>
-        <w:bottom w:val="single" w:sz="8" w:space="0" w:color="4BACC6" w:themeColor="accent5"/>
-        <w:right w:val="single" w:sz="8" w:space="0" w:color="4BACC6" w:themeColor="accent5"/>
-        <w:insideH w:val="single" w:sz="8" w:space="0" w:color="4BACC6" w:themeColor="accent5"/>
-        <w:insideV w:val="single" w:sz="8" w:space="0" w:color="4BACC6" w:themeColor="accent5"/>
+        <w:top w:val="single" w:color="4BACC6" w:themeColor="accent5" w:sz="8" w:space="0"/>
+        <w:left w:val="single" w:color="4BACC6" w:themeColor="accent5" w:sz="8" w:space="0"/>
+        <w:bottom w:val="single" w:color="4BACC6" w:themeColor="accent5" w:sz="8" w:space="0"/>
+        <w:right w:val="single" w:color="4BACC6" w:themeColor="accent5" w:sz="8" w:space="0"/>
+        <w:insideH w:val="single" w:color="4BACC6" w:themeColor="accent5" w:sz="8" w:space="0"/>
+        <w:insideV w:val="single" w:color="4BACC6" w:themeColor="accent5" w:sz="8" w:space="0"/>
       </w:tblBorders>
     </w:tblPr>
     <w:tblStylePr w:type="firstRow">
@@ -3853,19 +5807,19 @@
         <w:spacing w:before="0" w:after="0" w:line="240" w:lineRule="auto"/>
       </w:pPr>
       <w:rPr>
-        <w:rFonts w:asciiTheme="majorHAnsi" w:eastAsiaTheme="majorEastAsia" w:hAnsiTheme="majorHAnsi" w:cstheme="majorBidi"/>
-        <w:b/>
-        <w:bCs/>
-      </w:rPr>
-      <w:tblPr/>
-      <w:tcPr>
-        <w:tcBorders>
-          <w:top w:val="single" w:sz="8" w:space="0" w:color="4BACC6" w:themeColor="accent5"/>
-          <w:left w:val="single" w:sz="8" w:space="0" w:color="4BACC6" w:themeColor="accent5"/>
-          <w:bottom w:val="single" w:sz="18" w:space="0" w:color="4BACC6" w:themeColor="accent5"/>
-          <w:right w:val="single" w:sz="8" w:space="0" w:color="4BACC6" w:themeColor="accent5"/>
-          <w:insideH w:val="nil"/>
-          <w:insideV w:val="single" w:sz="8" w:space="0" w:color="4BACC6" w:themeColor="accent5"/>
+        <w:rFonts w:asciiTheme="majorHAnsi" w:hAnsiTheme="majorHAnsi" w:eastAsiaTheme="majorEastAsia" w:cstheme="majorBidi"/>
+        <w:b/>
+        <w:bCs/>
+      </w:rPr>
+      <w:tblPr/>
+      <w:tcPr>
+        <w:tcBorders>
+          <w:top w:val="single" w:color="4BACC6" w:themeColor="accent5" w:sz="8" w:space="0"/>
+          <w:left w:val="single" w:color="4BACC6" w:themeColor="accent5" w:sz="8" w:space="0"/>
+          <w:bottom w:val="single" w:color="4BACC6" w:themeColor="accent5" w:sz="18" w:space="0"/>
+          <w:right w:val="single" w:color="4BACC6" w:themeColor="accent5" w:sz="8" w:space="0"/>
+          <w:insideH w:val="nil"/>
+          <w:insideV w:val="single" w:color="4BACC6" w:themeColor="accent5" w:sz="8" w:space="0"/>
         </w:tcBorders>
       </w:tcPr>
     </w:tblStylePr>
@@ -3874,42 +5828,42 @@
         <w:spacing w:before="0" w:after="0" w:line="240" w:lineRule="auto"/>
       </w:pPr>
       <w:rPr>
-        <w:rFonts w:asciiTheme="majorHAnsi" w:eastAsiaTheme="majorEastAsia" w:hAnsiTheme="majorHAnsi" w:cstheme="majorBidi"/>
-        <w:b/>
-        <w:bCs/>
-      </w:rPr>
-      <w:tblPr/>
-      <w:tcPr>
-        <w:tcBorders>
-          <w:top w:val="double" w:sz="6" w:space="0" w:color="4BACC6" w:themeColor="accent5"/>
-          <w:left w:val="single" w:sz="8" w:space="0" w:color="4BACC6" w:themeColor="accent5"/>
-          <w:bottom w:val="single" w:sz="8" w:space="0" w:color="4BACC6" w:themeColor="accent5"/>
-          <w:right w:val="single" w:sz="8" w:space="0" w:color="4BACC6" w:themeColor="accent5"/>
-          <w:insideH w:val="nil"/>
-          <w:insideV w:val="single" w:sz="8" w:space="0" w:color="4BACC6" w:themeColor="accent5"/>
+        <w:rFonts w:asciiTheme="majorHAnsi" w:hAnsiTheme="majorHAnsi" w:eastAsiaTheme="majorEastAsia" w:cstheme="majorBidi"/>
+        <w:b/>
+        <w:bCs/>
+      </w:rPr>
+      <w:tblPr/>
+      <w:tcPr>
+        <w:tcBorders>
+          <w:top w:val="double" w:color="4BACC6" w:themeColor="accent5" w:sz="6" w:space="0"/>
+          <w:left w:val="single" w:color="4BACC6" w:themeColor="accent5" w:sz="8" w:space="0"/>
+          <w:bottom w:val="single" w:color="4BACC6" w:themeColor="accent5" w:sz="8" w:space="0"/>
+          <w:right w:val="single" w:color="4BACC6" w:themeColor="accent5" w:sz="8" w:space="0"/>
+          <w:insideH w:val="nil"/>
+          <w:insideV w:val="single" w:color="4BACC6" w:themeColor="accent5" w:sz="8" w:space="0"/>
         </w:tcBorders>
       </w:tcPr>
     </w:tblStylePr>
     <w:tblStylePr w:type="firstCol">
       <w:rPr>
-        <w:rFonts w:asciiTheme="majorHAnsi" w:eastAsiaTheme="majorEastAsia" w:hAnsiTheme="majorHAnsi" w:cstheme="majorBidi"/>
+        <w:rFonts w:asciiTheme="majorHAnsi" w:hAnsiTheme="majorHAnsi" w:eastAsiaTheme="majorEastAsia" w:cstheme="majorBidi"/>
         <w:b/>
         <w:bCs/>
       </w:rPr>
     </w:tblStylePr>
     <w:tblStylePr w:type="lastCol">
       <w:rPr>
-        <w:rFonts w:asciiTheme="majorHAnsi" w:eastAsiaTheme="majorEastAsia" w:hAnsiTheme="majorHAnsi" w:cstheme="majorBidi"/>
-        <w:b/>
-        <w:bCs/>
-      </w:rPr>
-      <w:tblPr/>
-      <w:tcPr>
-        <w:tcBorders>
-          <w:top w:val="single" w:sz="8" w:space="0" w:color="4BACC6" w:themeColor="accent5"/>
-          <w:left w:val="single" w:sz="8" w:space="0" w:color="4BACC6" w:themeColor="accent5"/>
-          <w:bottom w:val="single" w:sz="8" w:space="0" w:color="4BACC6" w:themeColor="accent5"/>
-          <w:right w:val="single" w:sz="8" w:space="0" w:color="4BACC6" w:themeColor="accent5"/>
+        <w:rFonts w:asciiTheme="majorHAnsi" w:hAnsiTheme="majorHAnsi" w:eastAsiaTheme="majorEastAsia" w:cstheme="majorBidi"/>
+        <w:b/>
+        <w:bCs/>
+      </w:rPr>
+      <w:tblPr/>
+      <w:tcPr>
+        <w:tcBorders>
+          <w:top w:val="single" w:color="4BACC6" w:themeColor="accent5" w:sz="8" w:space="0"/>
+          <w:left w:val="single" w:color="4BACC6" w:themeColor="accent5" w:sz="8" w:space="0"/>
+          <w:bottom w:val="single" w:color="4BACC6" w:themeColor="accent5" w:sz="8" w:space="0"/>
+          <w:right w:val="single" w:color="4BACC6" w:themeColor="accent5" w:sz="8" w:space="0"/>
         </w:tcBorders>
       </w:tcPr>
     </w:tblStylePr>
@@ -3917,10 +5871,10 @@
       <w:tblPr/>
       <w:tcPr>
         <w:tcBorders>
-          <w:top w:val="single" w:sz="8" w:space="0" w:color="4BACC6" w:themeColor="accent5"/>
-          <w:left w:val="single" w:sz="8" w:space="0" w:color="4BACC6" w:themeColor="accent5"/>
-          <w:bottom w:val="single" w:sz="8" w:space="0" w:color="4BACC6" w:themeColor="accent5"/>
-          <w:right w:val="single" w:sz="8" w:space="0" w:color="4BACC6" w:themeColor="accent5"/>
+          <w:top w:val="single" w:color="4BACC6" w:themeColor="accent5" w:sz="8" w:space="0"/>
+          <w:left w:val="single" w:color="4BACC6" w:themeColor="accent5" w:sz="8" w:space="0"/>
+          <w:bottom w:val="single" w:color="4BACC6" w:themeColor="accent5" w:sz="8" w:space="0"/>
+          <w:right w:val="single" w:color="4BACC6" w:themeColor="accent5" w:sz="8" w:space="0"/>
         </w:tcBorders>
         <w:shd w:val="clear" w:color="auto" w:fill="D2EAF1" w:themeFill="accent5" w:themeFillTint="3F"/>
       </w:tcPr>
@@ -3929,11 +5883,11 @@
       <w:tblPr/>
       <w:tcPr>
         <w:tcBorders>
-          <w:top w:val="single" w:sz="8" w:space="0" w:color="4BACC6" w:themeColor="accent5"/>
-          <w:left w:val="single" w:sz="8" w:space="0" w:color="4BACC6" w:themeColor="accent5"/>
-          <w:bottom w:val="single" w:sz="8" w:space="0" w:color="4BACC6" w:themeColor="accent5"/>
-          <w:right w:val="single" w:sz="8" w:space="0" w:color="4BACC6" w:themeColor="accent5"/>
-          <w:insideV w:val="single" w:sz="8" w:space="0" w:color="4BACC6" w:themeColor="accent5"/>
+          <w:top w:val="single" w:color="4BACC6" w:themeColor="accent5" w:sz="8" w:space="0"/>
+          <w:left w:val="single" w:color="4BACC6" w:themeColor="accent5" w:sz="8" w:space="0"/>
+          <w:bottom w:val="single" w:color="4BACC6" w:themeColor="accent5" w:sz="8" w:space="0"/>
+          <w:right w:val="single" w:color="4BACC6" w:themeColor="accent5" w:sz="8" w:space="0"/>
+          <w:insideV w:val="single" w:color="4BACC6" w:themeColor="accent5" w:sz="8" w:space="0"/>
         </w:tcBorders>
         <w:shd w:val="clear" w:color="auto" w:fill="D2EAF1" w:themeFill="accent5" w:themeFillTint="3F"/>
       </w:tcPr>
@@ -3942,11 +5896,11 @@
       <w:tblPr/>
       <w:tcPr>
         <w:tcBorders>
-          <w:top w:val="single" w:sz="8" w:space="0" w:color="4BACC6" w:themeColor="accent5"/>
-          <w:left w:val="single" w:sz="8" w:space="0" w:color="4BACC6" w:themeColor="accent5"/>
-          <w:bottom w:val="single" w:sz="8" w:space="0" w:color="4BACC6" w:themeColor="accent5"/>
-          <w:right w:val="single" w:sz="8" w:space="0" w:color="4BACC6" w:themeColor="accent5"/>
-          <w:insideV w:val="single" w:sz="8" w:space="0" w:color="4BACC6" w:themeColor="accent5"/>
+          <w:top w:val="single" w:color="4BACC6" w:themeColor="accent5" w:sz="8" w:space="0"/>
+          <w:left w:val="single" w:color="4BACC6" w:themeColor="accent5" w:sz="8" w:space="0"/>
+          <w:bottom w:val="single" w:color="4BACC6" w:themeColor="accent5" w:sz="8" w:space="0"/>
+          <w:right w:val="single" w:color="4BACC6" w:themeColor="accent5" w:sz="8" w:space="0"/>
+          <w:insideV w:val="single" w:color="4BACC6" w:themeColor="accent5" w:sz="8" w:space="0"/>
         </w:tcBorders>
       </w:tcPr>
     </w:tblStylePr>
@@ -3963,12 +5917,12 @@
       <w:tblStyleRowBandSize w:val="1"/>
       <w:tblStyleColBandSize w:val="1"/>
       <w:tblBorders>
-        <w:top w:val="single" w:sz="8" w:space="0" w:color="F79646" w:themeColor="accent6"/>
-        <w:left w:val="single" w:sz="8" w:space="0" w:color="F79646" w:themeColor="accent6"/>
-        <w:bottom w:val="single" w:sz="8" w:space="0" w:color="F79646" w:themeColor="accent6"/>
-        <w:right w:val="single" w:sz="8" w:space="0" w:color="F79646" w:themeColor="accent6"/>
-        <w:insideH w:val="single" w:sz="8" w:space="0" w:color="F79646" w:themeColor="accent6"/>
-        <w:insideV w:val="single" w:sz="8" w:space="0" w:color="F79646" w:themeColor="accent6"/>
+        <w:top w:val="single" w:color="F79646" w:themeColor="accent6" w:sz="8" w:space="0"/>
+        <w:left w:val="single" w:color="F79646" w:themeColor="accent6" w:sz="8" w:space="0"/>
+        <w:bottom w:val="single" w:color="F79646" w:themeColor="accent6" w:sz="8" w:space="0"/>
+        <w:right w:val="single" w:color="F79646" w:themeColor="accent6" w:sz="8" w:space="0"/>
+        <w:insideH w:val="single" w:color="F79646" w:themeColor="accent6" w:sz="8" w:space="0"/>
+        <w:insideV w:val="single" w:color="F79646" w:themeColor="accent6" w:sz="8" w:space="0"/>
       </w:tblBorders>
     </w:tblPr>
     <w:tblStylePr w:type="firstRow">
@@ -3976,19 +5930,19 @@
         <w:spacing w:before="0" w:after="0" w:line="240" w:lineRule="auto"/>
       </w:pPr>
       <w:rPr>
-        <w:rFonts w:asciiTheme="majorHAnsi" w:eastAsiaTheme="majorEastAsia" w:hAnsiTheme="majorHAnsi" w:cstheme="majorBidi"/>
-        <w:b/>
-        <w:bCs/>
-      </w:rPr>
-      <w:tblPr/>
-      <w:tcPr>
-        <w:tcBorders>
-          <w:top w:val="single" w:sz="8" w:space="0" w:color="F79646" w:themeColor="accent6"/>
-          <w:left w:val="single" w:sz="8" w:space="0" w:color="F79646" w:themeColor="accent6"/>
-          <w:bottom w:val="single" w:sz="18" w:space="0" w:color="F79646" w:themeColor="accent6"/>
-          <w:right w:val="single" w:sz="8" w:space="0" w:color="F79646" w:themeColor="accent6"/>
-          <w:insideH w:val="nil"/>
-          <w:insideV w:val="single" w:sz="8" w:space="0" w:color="F79646" w:themeColor="accent6"/>
+        <w:rFonts w:asciiTheme="majorHAnsi" w:hAnsiTheme="majorHAnsi" w:eastAsiaTheme="majorEastAsia" w:cstheme="majorBidi"/>
+        <w:b/>
+        <w:bCs/>
+      </w:rPr>
+      <w:tblPr/>
+      <w:tcPr>
+        <w:tcBorders>
+          <w:top w:val="single" w:color="F79646" w:themeColor="accent6" w:sz="8" w:space="0"/>
+          <w:left w:val="single" w:color="F79646" w:themeColor="accent6" w:sz="8" w:space="0"/>
+          <w:bottom w:val="single" w:color="F79646" w:themeColor="accent6" w:sz="18" w:space="0"/>
+          <w:right w:val="single" w:color="F79646" w:themeColor="accent6" w:sz="8" w:space="0"/>
+          <w:insideH w:val="nil"/>
+          <w:insideV w:val="single" w:color="F79646" w:themeColor="accent6" w:sz="8" w:space="0"/>
         </w:tcBorders>
       </w:tcPr>
     </w:tblStylePr>
@@ -3997,42 +5951,42 @@
         <w:spacing w:before="0" w:after="0" w:line="240" w:lineRule="auto"/>
       </w:pPr>
       <w:rPr>
-        <w:rFonts w:asciiTheme="majorHAnsi" w:eastAsiaTheme="majorEastAsia" w:hAnsiTheme="majorHAnsi" w:cstheme="majorBidi"/>
-        <w:b/>
-        <w:bCs/>
-      </w:rPr>
-      <w:tblPr/>
-      <w:tcPr>
-        <w:tcBorders>
-          <w:top w:val="double" w:sz="6" w:space="0" w:color="F79646" w:themeColor="accent6"/>
-          <w:left w:val="single" w:sz="8" w:space="0" w:color="F79646" w:themeColor="accent6"/>
-          <w:bottom w:val="single" w:sz="8" w:space="0" w:color="F79646" w:themeColor="accent6"/>
-          <w:right w:val="single" w:sz="8" w:space="0" w:color="F79646" w:themeColor="accent6"/>
-          <w:insideH w:val="nil"/>
-          <w:insideV w:val="single" w:sz="8" w:space="0" w:color="F79646" w:themeColor="accent6"/>
+        <w:rFonts w:asciiTheme="majorHAnsi" w:hAnsiTheme="majorHAnsi" w:eastAsiaTheme="majorEastAsia" w:cstheme="majorBidi"/>
+        <w:b/>
+        <w:bCs/>
+      </w:rPr>
+      <w:tblPr/>
+      <w:tcPr>
+        <w:tcBorders>
+          <w:top w:val="double" w:color="F79646" w:themeColor="accent6" w:sz="6" w:space="0"/>
+          <w:left w:val="single" w:color="F79646" w:themeColor="accent6" w:sz="8" w:space="0"/>
+          <w:bottom w:val="single" w:color="F79646" w:themeColor="accent6" w:sz="8" w:space="0"/>
+          <w:right w:val="single" w:color="F79646" w:themeColor="accent6" w:sz="8" w:space="0"/>
+          <w:insideH w:val="nil"/>
+          <w:insideV w:val="single" w:color="F79646" w:themeColor="accent6" w:sz="8" w:space="0"/>
         </w:tcBorders>
       </w:tcPr>
     </w:tblStylePr>
     <w:tblStylePr w:type="firstCol">
       <w:rPr>
-        <w:rFonts w:asciiTheme="majorHAnsi" w:eastAsiaTheme="majorEastAsia" w:hAnsiTheme="majorHAnsi" w:cstheme="majorBidi"/>
+        <w:rFonts w:asciiTheme="majorHAnsi" w:hAnsiTheme="majorHAnsi" w:eastAsiaTheme="majorEastAsia" w:cstheme="majorBidi"/>
         <w:b/>
         <w:bCs/>
       </w:rPr>
     </w:tblStylePr>
     <w:tblStylePr w:type="lastCol">
       <w:rPr>
-        <w:rFonts w:asciiTheme="majorHAnsi" w:eastAsiaTheme="majorEastAsia" w:hAnsiTheme="majorHAnsi" w:cstheme="majorBidi"/>
-        <w:b/>
-        <w:bCs/>
-      </w:rPr>
-      <w:tblPr/>
-      <w:tcPr>
-        <w:tcBorders>
-          <w:top w:val="single" w:sz="8" w:space="0" w:color="F79646" w:themeColor="accent6"/>
-          <w:left w:val="single" w:sz="8" w:space="0" w:color="F79646" w:themeColor="accent6"/>
-          <w:bottom w:val="single" w:sz="8" w:space="0" w:color="F79646" w:themeColor="accent6"/>
-          <w:right w:val="single" w:sz="8" w:space="0" w:color="F79646" w:themeColor="accent6"/>
+        <w:rFonts w:asciiTheme="majorHAnsi" w:hAnsiTheme="majorHAnsi" w:eastAsiaTheme="majorEastAsia" w:cstheme="majorBidi"/>
+        <w:b/>
+        <w:bCs/>
+      </w:rPr>
+      <w:tblPr/>
+      <w:tcPr>
+        <w:tcBorders>
+          <w:top w:val="single" w:color="F79646" w:themeColor="accent6" w:sz="8" w:space="0"/>
+          <w:left w:val="single" w:color="F79646" w:themeColor="accent6" w:sz="8" w:space="0"/>
+          <w:bottom w:val="single" w:color="F79646" w:themeColor="accent6" w:sz="8" w:space="0"/>
+          <w:right w:val="single" w:color="F79646" w:themeColor="accent6" w:sz="8" w:space="0"/>
         </w:tcBorders>
       </w:tcPr>
     </w:tblStylePr>
@@ -4040,10 +5994,10 @@
       <w:tblPr/>
       <w:tcPr>
         <w:tcBorders>
-          <w:top w:val="single" w:sz="8" w:space="0" w:color="F79646" w:themeColor="accent6"/>
-          <w:left w:val="single" w:sz="8" w:space="0" w:color="F79646" w:themeColor="accent6"/>
-          <w:bottom w:val="single" w:sz="8" w:space="0" w:color="F79646" w:themeColor="accent6"/>
-          <w:right w:val="single" w:sz="8" w:space="0" w:color="F79646" w:themeColor="accent6"/>
+          <w:top w:val="single" w:color="F79646" w:themeColor="accent6" w:sz="8" w:space="0"/>
+          <w:left w:val="single" w:color="F79646" w:themeColor="accent6" w:sz="8" w:space="0"/>
+          <w:bottom w:val="single" w:color="F79646" w:themeColor="accent6" w:sz="8" w:space="0"/>
+          <w:right w:val="single" w:color="F79646" w:themeColor="accent6" w:sz="8" w:space="0"/>
         </w:tcBorders>
         <w:shd w:val="clear" w:color="auto" w:fill="FDE4D0" w:themeFill="accent6" w:themeFillTint="3F"/>
       </w:tcPr>
@@ -4052,11 +6006,11 @@
       <w:tblPr/>
       <w:tcPr>
         <w:tcBorders>
-          <w:top w:val="single" w:sz="8" w:space="0" w:color="F79646" w:themeColor="accent6"/>
-          <w:left w:val="single" w:sz="8" w:space="0" w:color="F79646" w:themeColor="accent6"/>
-          <w:bottom w:val="single" w:sz="8" w:space="0" w:color="F79646" w:themeColor="accent6"/>
-          <w:right w:val="single" w:sz="8" w:space="0" w:color="F79646" w:themeColor="accent6"/>
-          <w:insideV w:val="single" w:sz="8" w:space="0" w:color="F79646" w:themeColor="accent6"/>
+          <w:top w:val="single" w:color="F79646" w:themeColor="accent6" w:sz="8" w:space="0"/>
+          <w:left w:val="single" w:color="F79646" w:themeColor="accent6" w:sz="8" w:space="0"/>
+          <w:bottom w:val="single" w:color="F79646" w:themeColor="accent6" w:sz="8" w:space="0"/>
+          <w:right w:val="single" w:color="F79646" w:themeColor="accent6" w:sz="8" w:space="0"/>
+          <w:insideV w:val="single" w:color="F79646" w:themeColor="accent6" w:sz="8" w:space="0"/>
         </w:tcBorders>
         <w:shd w:val="clear" w:color="auto" w:fill="FDE4D0" w:themeFill="accent6" w:themeFillTint="3F"/>
       </w:tcPr>
@@ -4065,11 +6019,11 @@
       <w:tblPr/>
       <w:tcPr>
         <w:tcBorders>
-          <w:top w:val="single" w:sz="8" w:space="0" w:color="F79646" w:themeColor="accent6"/>
-          <w:left w:val="single" w:sz="8" w:space="0" w:color="F79646" w:themeColor="accent6"/>
-          <w:bottom w:val="single" w:sz="8" w:space="0" w:color="F79646" w:themeColor="accent6"/>
-          <w:right w:val="single" w:sz="8" w:space="0" w:color="F79646" w:themeColor="accent6"/>
-          <w:insideV w:val="single" w:sz="8" w:space="0" w:color="F79646" w:themeColor="accent6"/>
+          <w:top w:val="single" w:color="F79646" w:themeColor="accent6" w:sz="8" w:space="0"/>
+          <w:left w:val="single" w:color="F79646" w:themeColor="accent6" w:sz="8" w:space="0"/>
+          <w:bottom w:val="single" w:color="F79646" w:themeColor="accent6" w:sz="8" w:space="0"/>
+          <w:right w:val="single" w:color="F79646" w:themeColor="accent6" w:sz="8" w:space="0"/>
+          <w:insideV w:val="single" w:color="F79646" w:themeColor="accent6" w:sz="8" w:space="0"/>
         </w:tcBorders>
       </w:tcPr>
     </w:tblStylePr>
@@ -4086,11 +6040,11 @@
       <w:tblStyleRowBandSize w:val="1"/>
       <w:tblStyleColBandSize w:val="1"/>
       <w:tblBorders>
-        <w:top w:val="single" w:sz="8" w:space="0" w:color="404040" w:themeColor="text1" w:themeTint="BF"/>
-        <w:left w:val="single" w:sz="8" w:space="0" w:color="404040" w:themeColor="text1" w:themeTint="BF"/>
-        <w:bottom w:val="single" w:sz="8" w:space="0" w:color="404040" w:themeColor="text1" w:themeTint="BF"/>
-        <w:right w:val="single" w:sz="8" w:space="0" w:color="404040" w:themeColor="text1" w:themeTint="BF"/>
-        <w:insideH w:val="single" w:sz="8" w:space="0" w:color="404040" w:themeColor="text1" w:themeTint="BF"/>
+        <w:top w:val="single" w:color="404040" w:themeColor="text1" w:themeTint="BF" w:sz="8" w:space="0"/>
+        <w:left w:val="single" w:color="404040" w:themeColor="text1" w:themeTint="BF" w:sz="8" w:space="0"/>
+        <w:bottom w:val="single" w:color="404040" w:themeColor="text1" w:themeTint="BF" w:sz="8" w:space="0"/>
+        <w:right w:val="single" w:color="404040" w:themeColor="text1" w:themeTint="BF" w:sz="8" w:space="0"/>
+        <w:insideH w:val="single" w:color="404040" w:themeColor="text1" w:themeTint="BF" w:sz="8" w:space="0"/>
       </w:tblBorders>
     </w:tblPr>
     <w:tblStylePr w:type="firstRow">
@@ -4105,10 +6059,10 @@
       <w:tblPr/>
       <w:tcPr>
         <w:tcBorders>
-          <w:top w:val="single" w:sz="8" w:space="0" w:color="404040" w:themeColor="text1" w:themeTint="BF"/>
-          <w:left w:val="single" w:sz="8" w:space="0" w:color="404040" w:themeColor="text1" w:themeTint="BF"/>
-          <w:bottom w:val="single" w:sz="8" w:space="0" w:color="404040" w:themeColor="text1" w:themeTint="BF"/>
-          <w:right w:val="single" w:sz="8" w:space="0" w:color="404040" w:themeColor="text1" w:themeTint="BF"/>
+          <w:top w:val="single" w:color="404040" w:themeColor="text1" w:themeTint="BF" w:sz="8" w:space="0"/>
+          <w:left w:val="single" w:color="404040" w:themeColor="text1" w:themeTint="BF" w:sz="8" w:space="0"/>
+          <w:bottom w:val="single" w:color="404040" w:themeColor="text1" w:themeTint="BF" w:sz="8" w:space="0"/>
+          <w:right w:val="single" w:color="404040" w:themeColor="text1" w:themeTint="BF" w:sz="8" w:space="0"/>
           <w:insideH w:val="nil"/>
           <w:insideV w:val="nil"/>
         </w:tcBorders>
@@ -4126,10 +6080,10 @@
       <w:tblPr/>
       <w:tcPr>
         <w:tcBorders>
-          <w:top w:val="double" w:sz="6" w:space="0" w:color="404040" w:themeColor="text1" w:themeTint="BF"/>
-          <w:left w:val="single" w:sz="8" w:space="0" w:color="404040" w:themeColor="text1" w:themeTint="BF"/>
-          <w:bottom w:val="single" w:sz="8" w:space="0" w:color="404040" w:themeColor="text1" w:themeTint="BF"/>
-          <w:right w:val="single" w:sz="8" w:space="0" w:color="404040" w:themeColor="text1" w:themeTint="BF"/>
+          <w:top w:val="double" w:color="404040" w:themeColor="text1" w:themeTint="BF" w:sz="6" w:space="0"/>
+          <w:left w:val="single" w:color="404040" w:themeColor="text1" w:themeTint="BF" w:sz="8" w:space="0"/>
+          <w:bottom w:val="single" w:color="404040" w:themeColor="text1" w:themeTint="BF" w:sz="8" w:space="0"/>
+          <w:right w:val="single" w:color="404040" w:themeColor="text1" w:themeTint="BF" w:sz="8" w:space="0"/>
           <w:insideH w:val="nil"/>
           <w:insideV w:val="nil"/>
         </w:tcBorders>
@@ -4185,11 +6139,11 @@
       <w:tblStyleRowBandSize w:val="1"/>
       <w:tblStyleColBandSize w:val="1"/>
       <w:tblBorders>
-        <w:top w:val="single" w:sz="8" w:space="0" w:color="7BA0CD" w:themeColor="accent1" w:themeTint="BF"/>
-        <w:left w:val="single" w:sz="8" w:space="0" w:color="7BA0CD" w:themeColor="accent1" w:themeTint="BF"/>
-        <w:bottom w:val="single" w:sz="8" w:space="0" w:color="7BA0CD" w:themeColor="accent1" w:themeTint="BF"/>
-        <w:right w:val="single" w:sz="8" w:space="0" w:color="7BA0CD" w:themeColor="accent1" w:themeTint="BF"/>
-        <w:insideH w:val="single" w:sz="8" w:space="0" w:color="7BA0CD" w:themeColor="accent1" w:themeTint="BF"/>
+        <w:top w:val="single" w:color="7BA0CD" w:themeColor="accent1" w:themeTint="BF" w:sz="8" w:space="0"/>
+        <w:left w:val="single" w:color="7BA0CD" w:themeColor="accent1" w:themeTint="BF" w:sz="8" w:space="0"/>
+        <w:bottom w:val="single" w:color="7BA0CD" w:themeColor="accent1" w:themeTint="BF" w:sz="8" w:space="0"/>
+        <w:right w:val="single" w:color="7BA0CD" w:themeColor="accent1" w:themeTint="BF" w:sz="8" w:space="0"/>
+        <w:insideH w:val="single" w:color="7BA0CD" w:themeColor="accent1" w:themeTint="BF" w:sz="8" w:space="0"/>
       </w:tblBorders>
     </w:tblPr>
     <w:tblStylePr w:type="firstRow">
@@ -4204,10 +6158,10 @@
       <w:tblPr/>
       <w:tcPr>
         <w:tcBorders>
-          <w:top w:val="single" w:sz="8" w:space="0" w:color="7BA0CD" w:themeColor="accent1" w:themeTint="BF"/>
-          <w:left w:val="single" w:sz="8" w:space="0" w:color="7BA0CD" w:themeColor="accent1" w:themeTint="BF"/>
-          <w:bottom w:val="single" w:sz="8" w:space="0" w:color="7BA0CD" w:themeColor="accent1" w:themeTint="BF"/>
-          <w:right w:val="single" w:sz="8" w:space="0" w:color="7BA0CD" w:themeColor="accent1" w:themeTint="BF"/>
+          <w:top w:val="single" w:color="7BA0CD" w:themeColor="accent1" w:themeTint="BF" w:sz="8" w:space="0"/>
+          <w:left w:val="single" w:color="7BA0CD" w:themeColor="accent1" w:themeTint="BF" w:sz="8" w:space="0"/>
+          <w:bottom w:val="single" w:color="7BA0CD" w:themeColor="accent1" w:themeTint="BF" w:sz="8" w:space="0"/>
+          <w:right w:val="single" w:color="7BA0CD" w:themeColor="accent1" w:themeTint="BF" w:sz="8" w:space="0"/>
           <w:insideH w:val="nil"/>
           <w:insideV w:val="nil"/>
         </w:tcBorders>
@@ -4225,10 +6179,10 @@
       <w:tblPr/>
       <w:tcPr>
         <w:tcBorders>
-          <w:top w:val="double" w:sz="6" w:space="0" w:color="7BA0CD" w:themeColor="accent1" w:themeTint="BF"/>
-          <w:left w:val="single" w:sz="8" w:space="0" w:color="7BA0CD" w:themeColor="accent1" w:themeTint="BF"/>
-          <w:bottom w:val="single" w:sz="8" w:space="0" w:color="7BA0CD" w:themeColor="accent1" w:themeTint="BF"/>
-          <w:right w:val="single" w:sz="8" w:space="0" w:color="7BA0CD" w:themeColor="accent1" w:themeTint="BF"/>
+          <w:top w:val="double" w:color="7BA0CD" w:themeColor="accent1" w:themeTint="BF" w:sz="6" w:space="0"/>
+          <w:left w:val="single" w:color="7BA0CD" w:themeColor="accent1" w:themeTint="BF" w:sz="8" w:space="0"/>
+          <w:bottom w:val="single" w:color="7BA0CD" w:themeColor="accent1" w:themeTint="BF" w:sz="8" w:space="0"/>
+          <w:right w:val="single" w:color="7BA0CD" w:themeColor="accent1" w:themeTint="BF" w:sz="8" w:space="0"/>
           <w:insideH w:val="nil"/>
           <w:insideV w:val="nil"/>
         </w:tcBorders>
@@ -4284,11 +6238,11 @@
       <w:tblStyleRowBandSize w:val="1"/>
       <w:tblStyleColBandSize w:val="1"/>
       <w:tblBorders>
-        <w:top w:val="single" w:sz="8" w:space="0" w:color="CF7B79" w:themeColor="accent2" w:themeTint="BF"/>
-        <w:left w:val="single" w:sz="8" w:space="0" w:color="CF7B79" w:themeColor="accent2" w:themeTint="BF"/>
-        <w:bottom w:val="single" w:sz="8" w:space="0" w:color="CF7B79" w:themeColor="accent2" w:themeTint="BF"/>
-        <w:right w:val="single" w:sz="8" w:space="0" w:color="CF7B79" w:themeColor="accent2" w:themeTint="BF"/>
-        <w:insideH w:val="single" w:sz="8" w:space="0" w:color="CF7B79" w:themeColor="accent2" w:themeTint="BF"/>
+        <w:top w:val="single" w:color="CF7B79" w:themeColor="accent2" w:themeTint="BF" w:sz="8" w:space="0"/>
+        <w:left w:val="single" w:color="CF7B79" w:themeColor="accent2" w:themeTint="BF" w:sz="8" w:space="0"/>
+        <w:bottom w:val="single" w:color="CF7B79" w:themeColor="accent2" w:themeTint="BF" w:sz="8" w:space="0"/>
+        <w:right w:val="single" w:color="CF7B79" w:themeColor="accent2" w:themeTint="BF" w:sz="8" w:space="0"/>
+        <w:insideH w:val="single" w:color="CF7B79" w:themeColor="accent2" w:themeTint="BF" w:sz="8" w:space="0"/>
       </w:tblBorders>
     </w:tblPr>
     <w:tblStylePr w:type="firstRow">
@@ -4303,10 +6257,10 @@
       <w:tblPr/>
       <w:tcPr>
         <w:tcBorders>
-          <w:top w:val="single" w:sz="8" w:space="0" w:color="CF7B79" w:themeColor="accent2" w:themeTint="BF"/>
-          <w:left w:val="single" w:sz="8" w:space="0" w:color="CF7B79" w:themeColor="accent2" w:themeTint="BF"/>
-          <w:bottom w:val="single" w:sz="8" w:space="0" w:color="CF7B79" w:themeColor="accent2" w:themeTint="BF"/>
-          <w:right w:val="single" w:sz="8" w:space="0" w:color="CF7B79" w:themeColor="accent2" w:themeTint="BF"/>
+          <w:top w:val="single" w:color="CF7B79" w:themeColor="accent2" w:themeTint="BF" w:sz="8" w:space="0"/>
+          <w:left w:val="single" w:color="CF7B79" w:themeColor="accent2" w:themeTint="BF" w:sz="8" w:space="0"/>
+          <w:bottom w:val="single" w:color="CF7B79" w:themeColor="accent2" w:themeTint="BF" w:sz="8" w:space="0"/>
+          <w:right w:val="single" w:color="CF7B79" w:themeColor="accent2" w:themeTint="BF" w:sz="8" w:space="0"/>
           <w:insideH w:val="nil"/>
           <w:insideV w:val="nil"/>
         </w:tcBorders>
@@ -4324,10 +6278,10 @@
       <w:tblPr/>
       <w:tcPr>
         <w:tcBorders>
-          <w:top w:val="double" w:sz="6" w:space="0" w:color="CF7B79" w:themeColor="accent2" w:themeTint="BF"/>
-          <w:left w:val="single" w:sz="8" w:space="0" w:color="CF7B79" w:themeColor="accent2" w:themeTint="BF"/>
-          <w:bottom w:val="single" w:sz="8" w:space="0" w:color="CF7B79" w:themeColor="accent2" w:themeTint="BF"/>
-          <w:right w:val="single" w:sz="8" w:space="0" w:color="CF7B79" w:themeColor="accent2" w:themeTint="BF"/>
+          <w:top w:val="double" w:color="CF7B79" w:themeColor="accent2" w:themeTint="BF" w:sz="6" w:space="0"/>
+          <w:left w:val="single" w:color="CF7B79" w:themeColor="accent2" w:themeTint="BF" w:sz="8" w:space="0"/>
+          <w:bottom w:val="single" w:color="CF7B79" w:themeColor="accent2" w:themeTint="BF" w:sz="8" w:space="0"/>
+          <w:right w:val="single" w:color="CF7B79" w:themeColor="accent2" w:themeTint="BF" w:sz="8" w:space="0"/>
           <w:insideH w:val="nil"/>
           <w:insideV w:val="nil"/>
         </w:tcBorders>
@@ -4383,11 +6337,11 @@
       <w:tblStyleRowBandSize w:val="1"/>
       <w:tblStyleColBandSize w:val="1"/>
       <w:tblBorders>
-        <w:top w:val="single" w:sz="8" w:space="0" w:color="B3CC82" w:themeColor="accent3" w:themeTint="BF"/>
-        <w:left w:val="single" w:sz="8" w:space="0" w:color="B3CC82" w:themeColor="accent3" w:themeTint="BF"/>
-        <w:bottom w:val="single" w:sz="8" w:space="0" w:color="B3CC82" w:themeColor="accent3" w:themeTint="BF"/>
-        <w:right w:val="single" w:sz="8" w:space="0" w:color="B3CC82" w:themeColor="accent3" w:themeTint="BF"/>
-        <w:insideH w:val="single" w:sz="8" w:space="0" w:color="B3CC82" w:themeColor="accent3" w:themeTint="BF"/>
+        <w:top w:val="single" w:color="B3CC82" w:themeColor="accent3" w:themeTint="BF" w:sz="8" w:space="0"/>
+        <w:left w:val="single" w:color="B3CC82" w:themeColor="accent3" w:themeTint="BF" w:sz="8" w:space="0"/>
+        <w:bottom w:val="single" w:color="B3CC82" w:themeColor="accent3" w:themeTint="BF" w:sz="8" w:space="0"/>
+        <w:right w:val="single" w:color="B3CC82" w:themeColor="accent3" w:themeTint="BF" w:sz="8" w:space="0"/>
+        <w:insideH w:val="single" w:color="B3CC82" w:themeColor="accent3" w:themeTint="BF" w:sz="8" w:space="0"/>
       </w:tblBorders>
     </w:tblPr>
     <w:tblStylePr w:type="firstRow">
@@ -4402,10 +6356,10 @@
       <w:tblPr/>
       <w:tcPr>
         <w:tcBorders>
-          <w:top w:val="single" w:sz="8" w:space="0" w:color="B3CC82" w:themeColor="accent3" w:themeTint="BF"/>
-          <w:left w:val="single" w:sz="8" w:space="0" w:color="B3CC82" w:themeColor="accent3" w:themeTint="BF"/>
-          <w:bottom w:val="single" w:sz="8" w:space="0" w:color="B3CC82" w:themeColor="accent3" w:themeTint="BF"/>
-          <w:right w:val="single" w:sz="8" w:space="0" w:color="B3CC82" w:themeColor="accent3" w:themeTint="BF"/>
+          <w:top w:val="single" w:color="B3CC82" w:themeColor="accent3" w:themeTint="BF" w:sz="8" w:space="0"/>
+          <w:left w:val="single" w:color="B3CC82" w:themeColor="accent3" w:themeTint="BF" w:sz="8" w:space="0"/>
+          <w:bottom w:val="single" w:color="B3CC82" w:themeColor="accent3" w:themeTint="BF" w:sz="8" w:space="0"/>
+          <w:right w:val="single" w:color="B3CC82" w:themeColor="accent3" w:themeTint="BF" w:sz="8" w:space="0"/>
           <w:insideH w:val="nil"/>
           <w:insideV w:val="nil"/>
         </w:tcBorders>
@@ -4423,10 +6377,10 @@
       <w:tblPr/>
       <w:tcPr>
         <w:tcBorders>
-          <w:top w:val="double" w:sz="6" w:space="0" w:color="B3CC82" w:themeColor="accent3" w:themeTint="BF"/>
-          <w:left w:val="single" w:sz="8" w:space="0" w:color="B3CC82" w:themeColor="accent3" w:themeTint="BF"/>
-          <w:bottom w:val="single" w:sz="8" w:space="0" w:color="B3CC82" w:themeColor="accent3" w:themeTint="BF"/>
-          <w:right w:val="single" w:sz="8" w:space="0" w:color="B3CC82" w:themeColor="accent3" w:themeTint="BF"/>
+          <w:top w:val="double" w:color="B3CC82" w:themeColor="accent3" w:themeTint="BF" w:sz="6" w:space="0"/>
+          <w:left w:val="single" w:color="B3CC82" w:themeColor="accent3" w:themeTint="BF" w:sz="8" w:space="0"/>
+          <w:bottom w:val="single" w:color="B3CC82" w:themeColor="accent3" w:themeTint="BF" w:sz="8" w:space="0"/>
+          <w:right w:val="single" w:color="B3CC82" w:themeColor="accent3" w:themeTint="BF" w:sz="8" w:space="0"/>
           <w:insideH w:val="nil"/>
           <w:insideV w:val="nil"/>
         </w:tcBorders>
@@ -4482,11 +6436,11 @@
       <w:tblStyleRowBandSize w:val="1"/>
       <w:tblStyleColBandSize w:val="1"/>
       <w:tblBorders>
-        <w:top w:val="single" w:sz="8" w:space="0" w:color="9F8AB9" w:themeColor="accent4" w:themeTint="BF"/>
-        <w:left w:val="single" w:sz="8" w:space="0" w:color="9F8AB9" w:themeColor="accent4" w:themeTint="BF"/>
-        <w:bottom w:val="single" w:sz="8" w:space="0" w:color="9F8AB9" w:themeColor="accent4" w:themeTint="BF"/>
-        <w:right w:val="single" w:sz="8" w:space="0" w:color="9F8AB9" w:themeColor="accent4" w:themeTint="BF"/>
-        <w:insideH w:val="single" w:sz="8" w:space="0" w:color="9F8AB9" w:themeColor="accent4" w:themeTint="BF"/>
+        <w:top w:val="single" w:color="9F8AB9" w:themeColor="accent4" w:themeTint="BF" w:sz="8" w:space="0"/>
+        <w:left w:val="single" w:color="9F8AB9" w:themeColor="accent4" w:themeTint="BF" w:sz="8" w:space="0"/>
+        <w:bottom w:val="single" w:color="9F8AB9" w:themeColor="accent4" w:themeTint="BF" w:sz="8" w:space="0"/>
+        <w:right w:val="single" w:color="9F8AB9" w:themeColor="accent4" w:themeTint="BF" w:sz="8" w:space="0"/>
+        <w:insideH w:val="single" w:color="9F8AB9" w:themeColor="accent4" w:themeTint="BF" w:sz="8" w:space="0"/>
       </w:tblBorders>
     </w:tblPr>
     <w:tblStylePr w:type="firstRow">
@@ -4501,10 +6455,10 @@
       <w:tblPr/>
       <w:tcPr>
         <w:tcBorders>
-          <w:top w:val="single" w:sz="8" w:space="0" w:color="9F8AB9" w:themeColor="accent4" w:themeTint="BF"/>
-          <w:left w:val="single" w:sz="8" w:space="0" w:color="9F8AB9" w:themeColor="accent4" w:themeTint="BF"/>
-          <w:bottom w:val="single" w:sz="8" w:space="0" w:color="9F8AB9" w:themeColor="accent4" w:themeTint="BF"/>
-          <w:right w:val="single" w:sz="8" w:space="0" w:color="9F8AB9" w:themeColor="accent4" w:themeTint="BF"/>
+          <w:top w:val="single" w:color="9F8AB9" w:themeColor="accent4" w:themeTint="BF" w:sz="8" w:space="0"/>
+          <w:left w:val="single" w:color="9F8AB9" w:themeColor="accent4" w:themeTint="BF" w:sz="8" w:space="0"/>
+          <w:bottom w:val="single" w:color="9F8AB9" w:themeColor="accent4" w:themeTint="BF" w:sz="8" w:space="0"/>
+          <w:right w:val="single" w:color="9F8AB9" w:themeColor="accent4" w:themeTint="BF" w:sz="8" w:space="0"/>
           <w:insideH w:val="nil"/>
           <w:insideV w:val="nil"/>
         </w:tcBorders>
@@ -4522,10 +6476,10 @@
       <w:tblPr/>
       <w:tcPr>
         <w:tcBorders>
-          <w:top w:val="double" w:sz="6" w:space="0" w:color="9F8AB9" w:themeColor="accent4" w:themeTint="BF"/>
-          <w:left w:val="single" w:sz="8" w:space="0" w:color="9F8AB9" w:themeColor="accent4" w:themeTint="BF"/>
-          <w:bottom w:val="single" w:sz="8" w:space="0" w:color="9F8AB9" w:themeColor="accent4" w:themeTint="BF"/>
-          <w:right w:val="single" w:sz="8" w:space="0" w:color="9F8AB9" w:themeColor="accent4" w:themeTint="BF"/>
+          <w:top w:val="double" w:color="9F8AB9" w:themeColor="accent4" w:themeTint="BF" w:sz="6" w:space="0"/>
+          <w:left w:val="single" w:color="9F8AB9" w:themeColor="accent4" w:themeTint="BF" w:sz="8" w:space="0"/>
+          <w:bottom w:val="single" w:color="9F8AB9" w:themeColor="accent4" w:themeTint="BF" w:sz="8" w:space="0"/>
+          <w:right w:val="single" w:color="9F8AB9" w:themeColor="accent4" w:themeTint="BF" w:sz="8" w:space="0"/>
           <w:insideH w:val="nil"/>
           <w:insideV w:val="nil"/>
         </w:tcBorders>
@@ -4581,11 +6535,11 @@
       <w:tblStyleRowBandSize w:val="1"/>
       <w:tblStyleColBandSize w:val="1"/>
       <w:tblBorders>
-        <w:top w:val="single" w:sz="8" w:space="0" w:color="78C0D4" w:themeColor="accent5" w:themeTint="BF"/>
-        <w:left w:val="single" w:sz="8" w:space="0" w:color="78C0D4" w:themeColor="accent5" w:themeTint="BF"/>
-        <w:bottom w:val="single" w:sz="8" w:space="0" w:color="78C0D4" w:themeColor="accent5" w:themeTint="BF"/>
-        <w:right w:val="single" w:sz="8" w:space="0" w:color="78C0D4" w:themeColor="accent5" w:themeTint="BF"/>
-        <w:insideH w:val="single" w:sz="8" w:space="0" w:color="78C0D4" w:themeColor="accent5" w:themeTint="BF"/>
+        <w:top w:val="single" w:color="78C0D4" w:themeColor="accent5" w:themeTint="BF" w:sz="8" w:space="0"/>
+        <w:left w:val="single" w:color="78C0D4" w:themeColor="accent5" w:themeTint="BF" w:sz="8" w:space="0"/>
+        <w:bottom w:val="single" w:color="78C0D4" w:themeColor="accent5" w:themeTint="BF" w:sz="8" w:space="0"/>
+        <w:right w:val="single" w:color="78C0D4" w:themeColor="accent5" w:themeTint="BF" w:sz="8" w:space="0"/>
+        <w:insideH w:val="single" w:color="78C0D4" w:themeColor="accent5" w:themeTint="BF" w:sz="8" w:space="0"/>
       </w:tblBorders>
     </w:tblPr>
     <w:tblStylePr w:type="firstRow">
@@ -4600,10 +6554,10 @@
       <w:tblPr/>
       <w:tcPr>
         <w:tcBorders>
-          <w:top w:val="single" w:sz="8" w:space="0" w:color="78C0D4" w:themeColor="accent5" w:themeTint="BF"/>
-          <w:left w:val="single" w:sz="8" w:space="0" w:color="78C0D4" w:themeColor="accent5" w:themeTint="BF"/>
-          <w:bottom w:val="single" w:sz="8" w:space="0" w:color="78C0D4" w:themeColor="accent5" w:themeTint="BF"/>
-          <w:right w:val="single" w:sz="8" w:space="0" w:color="78C0D4" w:themeColor="accent5" w:themeTint="BF"/>
+          <w:top w:val="single" w:color="78C0D4" w:themeColor="accent5" w:themeTint="BF" w:sz="8" w:space="0"/>
+          <w:left w:val="single" w:color="78C0D4" w:themeColor="accent5" w:themeTint="BF" w:sz="8" w:space="0"/>
+          <w:bottom w:val="single" w:color="78C0D4" w:themeColor="accent5" w:themeTint="BF" w:sz="8" w:space="0"/>
+          <w:right w:val="single" w:color="78C0D4" w:themeColor="accent5" w:themeTint="BF" w:sz="8" w:space="0"/>
           <w:insideH w:val="nil"/>
           <w:insideV w:val="nil"/>
         </w:tcBorders>
@@ -4621,10 +6575,10 @@
       <w:tblPr/>
       <w:tcPr>
         <w:tcBorders>
-          <w:top w:val="double" w:sz="6" w:space="0" w:color="78C0D4" w:themeColor="accent5" w:themeTint="BF"/>
-          <w:left w:val="single" w:sz="8" w:space="0" w:color="78C0D4" w:themeColor="accent5" w:themeTint="BF"/>
-          <w:bottom w:val="single" w:sz="8" w:space="0" w:color="78C0D4" w:themeColor="accent5" w:themeTint="BF"/>
-          <w:right w:val="single" w:sz="8" w:space="0" w:color="78C0D4" w:themeColor="accent5" w:themeTint="BF"/>
+          <w:top w:val="double" w:color="78C0D4" w:themeColor="accent5" w:themeTint="BF" w:sz="6" w:space="0"/>
+          <w:left w:val="single" w:color="78C0D4" w:themeColor="accent5" w:themeTint="BF" w:sz="8" w:space="0"/>
+          <w:bottom w:val="single" w:color="78C0D4" w:themeColor="accent5" w:themeTint="BF" w:sz="8" w:space="0"/>
+          <w:right w:val="single" w:color="78C0D4" w:themeColor="accent5" w:themeTint="BF" w:sz="8" w:space="0"/>
           <w:insideH w:val="nil"/>
           <w:insideV w:val="nil"/>
         </w:tcBorders>
@@ -4680,11 +6634,11 @@
       <w:tblStyleRowBandSize w:val="1"/>
       <w:tblStyleColBandSize w:val="1"/>
       <w:tblBorders>
-        <w:top w:val="single" w:sz="8" w:space="0" w:color="F9B074" w:themeColor="accent6" w:themeTint="BF"/>
-        <w:left w:val="single" w:sz="8" w:space="0" w:color="F9B074" w:themeColor="accent6" w:themeTint="BF"/>
-        <w:bottom w:val="single" w:sz="8" w:space="0" w:color="F9B074" w:themeColor="accent6" w:themeTint="BF"/>
-        <w:right w:val="single" w:sz="8" w:space="0" w:color="F9B074" w:themeColor="accent6" w:themeTint="BF"/>
-        <w:insideH w:val="single" w:sz="8" w:space="0" w:color="F9B074" w:themeColor="accent6" w:themeTint="BF"/>
+        <w:top w:val="single" w:color="F9B074" w:themeColor="accent6" w:themeTint="BF" w:sz="8" w:space="0"/>
+        <w:left w:val="single" w:color="F9B074" w:themeColor="accent6" w:themeTint="BF" w:sz="8" w:space="0"/>
+        <w:bottom w:val="single" w:color="F9B074" w:themeColor="accent6" w:themeTint="BF" w:sz="8" w:space="0"/>
+        <w:right w:val="single" w:color="F9B074" w:themeColor="accent6" w:themeTint="BF" w:sz="8" w:space="0"/>
+        <w:insideH w:val="single" w:color="F9B074" w:themeColor="accent6" w:themeTint="BF" w:sz="8" w:space="0"/>
       </w:tblBorders>
     </w:tblPr>
     <w:tblStylePr w:type="firstRow">
@@ -4699,10 +6653,10 @@
       <w:tblPr/>
       <w:tcPr>
         <w:tcBorders>
-          <w:top w:val="single" w:sz="8" w:space="0" w:color="F9B074" w:themeColor="accent6" w:themeTint="BF"/>
-          <w:left w:val="single" w:sz="8" w:space="0" w:color="F9B074" w:themeColor="accent6" w:themeTint="BF"/>
-          <w:bottom w:val="single" w:sz="8" w:space="0" w:color="F9B074" w:themeColor="accent6" w:themeTint="BF"/>
-          <w:right w:val="single" w:sz="8" w:space="0" w:color="F9B074" w:themeColor="accent6" w:themeTint="BF"/>
+          <w:top w:val="single" w:color="F9B074" w:themeColor="accent6" w:themeTint="BF" w:sz="8" w:space="0"/>
+          <w:left w:val="single" w:color="F9B074" w:themeColor="accent6" w:themeTint="BF" w:sz="8" w:space="0"/>
+          <w:bottom w:val="single" w:color="F9B074" w:themeColor="accent6" w:themeTint="BF" w:sz="8" w:space="0"/>
+          <w:right w:val="single" w:color="F9B074" w:themeColor="accent6" w:themeTint="BF" w:sz="8" w:space="0"/>
           <w:insideH w:val="nil"/>
           <w:insideV w:val="nil"/>
         </w:tcBorders>
@@ -4720,10 +6674,10 @@
       <w:tblPr/>
       <w:tcPr>
         <w:tcBorders>
-          <w:top w:val="double" w:sz="6" w:space="0" w:color="F9B074" w:themeColor="accent6" w:themeTint="BF"/>
-          <w:left w:val="single" w:sz="8" w:space="0" w:color="F9B074" w:themeColor="accent6" w:themeTint="BF"/>
-          <w:bottom w:val="single" w:sz="8" w:space="0" w:color="F9B074" w:themeColor="accent6" w:themeTint="BF"/>
-          <w:right w:val="single" w:sz="8" w:space="0" w:color="F9B074" w:themeColor="accent6" w:themeTint="BF"/>
+          <w:top w:val="double" w:color="F9B074" w:themeColor="accent6" w:themeTint="BF" w:sz="6" w:space="0"/>
+          <w:left w:val="single" w:color="F9B074" w:themeColor="accent6" w:themeTint="BF" w:sz="8" w:space="0"/>
+          <w:bottom w:val="single" w:color="F9B074" w:themeColor="accent6" w:themeTint="BF" w:sz="8" w:space="0"/>
+          <w:right w:val="single" w:color="F9B074" w:themeColor="accent6" w:themeTint="BF" w:sz="8" w:space="0"/>
           <w:insideH w:val="nil"/>
           <w:insideV w:val="nil"/>
         </w:tcBorders>
@@ -4779,8 +6733,8 @@
       <w:tblStyleRowBandSize w:val="1"/>
       <w:tblStyleColBandSize w:val="1"/>
       <w:tblBorders>
-        <w:top w:val="single" w:sz="18" w:space="0" w:color="auto"/>
-        <w:bottom w:val="single" w:sz="18" w:space="0" w:color="auto"/>
+        <w:top w:val="single" w:color="auto" w:sz="18" w:space="0"/>
+        <w:bottom w:val="single" w:color="auto" w:sz="18" w:space="0"/>
       </w:tblBorders>
     </w:tblPr>
     <w:tblStylePr w:type="firstRow">
@@ -4795,9 +6749,9 @@
       <w:tblPr/>
       <w:tcPr>
         <w:tcBorders>
-          <w:top w:val="single" w:sz="18" w:space="0" w:color="auto"/>
-          <w:left w:val="nil"/>
-          <w:bottom w:val="single" w:sz="18" w:space="0" w:color="auto"/>
+          <w:top w:val="single" w:color="auto" w:sz="18" w:space="0"/>
+          <w:left w:val="nil"/>
+          <w:bottom w:val="single" w:color="auto" w:sz="18" w:space="0"/>
           <w:right w:val="nil"/>
           <w:insideH w:val="nil"/>
           <w:insideV w:val="nil"/>
@@ -4815,9 +6769,9 @@
       <w:tblPr/>
       <w:tcPr>
         <w:tcBorders>
-          <w:top w:val="double" w:sz="6" w:space="0" w:color="auto"/>
-          <w:left w:val="nil"/>
-          <w:bottom w:val="single" w:sz="18" w:space="0" w:color="auto"/>
+          <w:top w:val="double" w:color="auto" w:sz="6" w:space="0"/>
+          <w:left w:val="nil"/>
+          <w:bottom w:val="single" w:color="auto" w:sz="18" w:space="0"/>
           <w:right w:val="nil"/>
           <w:insideH w:val="nil"/>
           <w:insideV w:val="nil"/>
@@ -4836,7 +6790,7 @@
         <w:tcBorders>
           <w:top w:val="nil"/>
           <w:left w:val="nil"/>
-          <w:bottom w:val="single" w:sz="18" w:space="0" w:color="auto"/>
+          <w:bottom w:val="single" w:color="auto" w:sz="18" w:space="0"/>
           <w:right w:val="nil"/>
           <w:insideH w:val="nil"/>
           <w:insideV w:val="nil"/>
@@ -4883,9 +6837,9 @@
       <w:tblPr/>
       <w:tcPr>
         <w:tcBorders>
-          <w:top w:val="single" w:sz="18" w:space="0" w:color="auto"/>
-          <w:left w:val="nil"/>
-          <w:bottom w:val="single" w:sz="18" w:space="0" w:color="auto"/>
+          <w:top w:val="single" w:color="auto" w:sz="18" w:space="0"/>
+          <w:left w:val="nil"/>
+          <w:bottom w:val="single" w:color="auto" w:sz="18" w:space="0"/>
           <w:right w:val="nil"/>
           <w:insideH w:val="nil"/>
           <w:insideV w:val="nil"/>
@@ -4899,9 +6853,9 @@
       <w:tblPr/>
       <w:tcPr>
         <w:tcBorders>
-          <w:top w:val="single" w:sz="18" w:space="0" w:color="auto"/>
-          <w:left w:val="nil"/>
-          <w:bottom w:val="single" w:sz="18" w:space="0" w:color="auto"/>
+          <w:top w:val="single" w:color="auto" w:sz="18" w:space="0"/>
+          <w:left w:val="nil"/>
+          <w:bottom w:val="single" w:color="auto" w:sz="18" w:space="0"/>
           <w:right w:val="nil"/>
           <w:insideH w:val="nil"/>
           <w:insideV w:val="nil"/>
@@ -4921,8 +6875,8 @@
       <w:tblStyleRowBandSize w:val="1"/>
       <w:tblStyleColBandSize w:val="1"/>
       <w:tblBorders>
-        <w:top w:val="single" w:sz="18" w:space="0" w:color="auto"/>
-        <w:bottom w:val="single" w:sz="18" w:space="0" w:color="auto"/>
+        <w:top w:val="single" w:color="auto" w:sz="18" w:space="0"/>
+        <w:bottom w:val="single" w:color="auto" w:sz="18" w:space="0"/>
       </w:tblBorders>
     </w:tblPr>
     <w:tblStylePr w:type="firstRow">
@@ -4937,9 +6891,9 @@
       <w:tblPr/>
       <w:tcPr>
         <w:tcBorders>
-          <w:top w:val="single" w:sz="18" w:space="0" w:color="auto"/>
-          <w:left w:val="nil"/>
-          <w:bottom w:val="single" w:sz="18" w:space="0" w:color="auto"/>
+          <w:top w:val="single" w:color="auto" w:sz="18" w:space="0"/>
+          <w:left w:val="nil"/>
+          <w:bottom w:val="single" w:color="auto" w:sz="18" w:space="0"/>
           <w:right w:val="nil"/>
           <w:insideH w:val="nil"/>
           <w:insideV w:val="nil"/>
@@ -4957,9 +6911,9 @@
       <w:tblPr/>
       <w:tcPr>
         <w:tcBorders>
-          <w:top w:val="double" w:sz="6" w:space="0" w:color="auto"/>
-          <w:left w:val="nil"/>
-          <w:bottom w:val="single" w:sz="18" w:space="0" w:color="auto"/>
+          <w:top w:val="double" w:color="auto" w:sz="6" w:space="0"/>
+          <w:left w:val="nil"/>
+          <w:bottom w:val="single" w:color="auto" w:sz="18" w:space="0"/>
           <w:right w:val="nil"/>
           <w:insideH w:val="nil"/>
           <w:insideV w:val="nil"/>
@@ -4978,7 +6932,7 @@
         <w:tcBorders>
           <w:top w:val="nil"/>
           <w:left w:val="nil"/>
-          <w:bottom w:val="single" w:sz="18" w:space="0" w:color="auto"/>
+          <w:bottom w:val="single" w:color="auto" w:sz="18" w:space="0"/>
           <w:right w:val="nil"/>
           <w:insideH w:val="nil"/>
           <w:insideV w:val="nil"/>
@@ -5025,9 +6979,9 @@
       <w:tblPr/>
       <w:tcPr>
         <w:tcBorders>
-          <w:top w:val="single" w:sz="18" w:space="0" w:color="auto"/>
-          <w:left w:val="nil"/>
-          <w:bottom w:val="single" w:sz="18" w:space="0" w:color="auto"/>
+          <w:top w:val="single" w:color="auto" w:sz="18" w:space="0"/>
+          <w:left w:val="nil"/>
+          <w:bottom w:val="single" w:color="auto" w:sz="18" w:space="0"/>
           <w:right w:val="nil"/>
           <w:insideH w:val="nil"/>
           <w:insideV w:val="nil"/>
@@ -5041,9 +6995,9 @@
       <w:tblPr/>
       <w:tcPr>
         <w:tcBorders>
-          <w:top w:val="single" w:sz="18" w:space="0" w:color="auto"/>
-          <w:left w:val="nil"/>
-          <w:bottom w:val="single" w:sz="18" w:space="0" w:color="auto"/>
+          <w:top w:val="single" w:color="auto" w:sz="18" w:space="0"/>
+          <w:left w:val="nil"/>
+          <w:bottom w:val="single" w:color="auto" w:sz="18" w:space="0"/>
           <w:right w:val="nil"/>
           <w:insideH w:val="nil"/>
           <w:insideV w:val="nil"/>
@@ -5063,8 +7017,8 @@
       <w:tblStyleRowBandSize w:val="1"/>
       <w:tblStyleColBandSize w:val="1"/>
       <w:tblBorders>
-        <w:top w:val="single" w:sz="18" w:space="0" w:color="auto"/>
-        <w:bottom w:val="single" w:sz="18" w:space="0" w:color="auto"/>
+        <w:top w:val="single" w:color="auto" w:sz="18" w:space="0"/>
+        <w:bottom w:val="single" w:color="auto" w:sz="18" w:space="0"/>
       </w:tblBorders>
     </w:tblPr>
     <w:tblStylePr w:type="firstRow">
@@ -5079,9 +7033,9 @@
       <w:tblPr/>
       <w:tcPr>
         <w:tcBorders>
-          <w:top w:val="single" w:sz="18" w:space="0" w:color="auto"/>
-          <w:left w:val="nil"/>
-          <w:bottom w:val="single" w:sz="18" w:space="0" w:color="auto"/>
+          <w:top w:val="single" w:color="auto" w:sz="18" w:space="0"/>
+          <w:left w:val="nil"/>
+          <w:bottom w:val="single" w:color="auto" w:sz="18" w:space="0"/>
           <w:right w:val="nil"/>
           <w:insideH w:val="nil"/>
           <w:insideV w:val="nil"/>
@@ -5099,9 +7053,9 @@
       <w:tblPr/>
       <w:tcPr>
         <w:tcBorders>
-          <w:top w:val="double" w:sz="6" w:space="0" w:color="auto"/>
-          <w:left w:val="nil"/>
-          <w:bottom w:val="single" w:sz="18" w:space="0" w:color="auto"/>
+          <w:top w:val="double" w:color="auto" w:sz="6" w:space="0"/>
+          <w:left w:val="nil"/>
+          <w:bottom w:val="single" w:color="auto" w:sz="18" w:space="0"/>
           <w:right w:val="nil"/>
           <w:insideH w:val="nil"/>
           <w:insideV w:val="nil"/>
@@ -5120,7 +7074,7 @@
         <w:tcBorders>
           <w:top w:val="nil"/>
           <w:left w:val="nil"/>
-          <w:bottom w:val="single" w:sz="18" w:space="0" w:color="auto"/>
+          <w:bottom w:val="single" w:color="auto" w:sz="18" w:space="0"/>
           <w:right w:val="nil"/>
           <w:insideH w:val="nil"/>
           <w:insideV w:val="nil"/>
@@ -5167,9 +7121,9 @@
       <w:tblPr/>
       <w:tcPr>
         <w:tcBorders>
-          <w:top w:val="single" w:sz="18" w:space="0" w:color="auto"/>
-          <w:left w:val="nil"/>
-          <w:bottom w:val="single" w:sz="18" w:space="0" w:color="auto"/>
+          <w:top w:val="single" w:color="auto" w:sz="18" w:space="0"/>
+          <w:left w:val="nil"/>
+          <w:bottom w:val="single" w:color="auto" w:sz="18" w:space="0"/>
           <w:right w:val="nil"/>
           <w:insideH w:val="nil"/>
           <w:insideV w:val="nil"/>
@@ -5183,9 +7137,9 @@
       <w:tblPr/>
       <w:tcPr>
         <w:tcBorders>
-          <w:top w:val="single" w:sz="18" w:space="0" w:color="auto"/>
-          <w:left w:val="nil"/>
-          <w:bottom w:val="single" w:sz="18" w:space="0" w:color="auto"/>
+          <w:top w:val="single" w:color="auto" w:sz="18" w:space="0"/>
+          <w:left w:val="nil"/>
+          <w:bottom w:val="single" w:color="auto" w:sz="18" w:space="0"/>
           <w:right w:val="nil"/>
           <w:insideH w:val="nil"/>
           <w:insideV w:val="nil"/>
@@ -5205,8 +7159,8 @@
       <w:tblStyleRowBandSize w:val="1"/>
       <w:tblStyleColBandSize w:val="1"/>
       <w:tblBorders>
-        <w:top w:val="single" w:sz="18" w:space="0" w:color="auto"/>
-        <w:bottom w:val="single" w:sz="18" w:space="0" w:color="auto"/>
+        <w:top w:val="single" w:color="auto" w:sz="18" w:space="0"/>
+        <w:bottom w:val="single" w:color="auto" w:sz="18" w:space="0"/>
       </w:tblBorders>
     </w:tblPr>
     <w:tblStylePr w:type="firstRow">
@@ -5221,9 +7175,9 @@
       <w:tblPr/>
       <w:tcPr>
         <w:tcBorders>
-          <w:top w:val="single" w:sz="18" w:space="0" w:color="auto"/>
-          <w:left w:val="nil"/>
-          <w:bottom w:val="single" w:sz="18" w:space="0" w:color="auto"/>
+          <w:top w:val="single" w:color="auto" w:sz="18" w:space="0"/>
+          <w:left w:val="nil"/>
+          <w:bottom w:val="single" w:color="auto" w:sz="18" w:space="0"/>
           <w:right w:val="nil"/>
           <w:insideH w:val="nil"/>
           <w:insideV w:val="nil"/>
@@ -5241,9 +7195,9 @@
       <w:tblPr/>
       <w:tcPr>
         <w:tcBorders>
-          <w:top w:val="double" w:sz="6" w:space="0" w:color="auto"/>
-          <w:left w:val="nil"/>
-          <w:bottom w:val="single" w:sz="18" w:space="0" w:color="auto"/>
+          <w:top w:val="double" w:color="auto" w:sz="6" w:space="0"/>
+          <w:left w:val="nil"/>
+          <w:bottom w:val="single" w:color="auto" w:sz="18" w:space="0"/>
           <w:right w:val="nil"/>
           <w:insideH w:val="nil"/>
           <w:insideV w:val="nil"/>
@@ -5262,7 +7216,7 @@
         <w:tcBorders>
           <w:top w:val="nil"/>
           <w:left w:val="nil"/>
-          <w:bottom w:val="single" w:sz="18" w:space="0" w:color="auto"/>
+          <w:bottom w:val="single" w:color="auto" w:sz="18" w:space="0"/>
           <w:right w:val="nil"/>
           <w:insideH w:val="nil"/>
           <w:insideV w:val="nil"/>
@@ -5309,9 +7263,9 @@
       <w:tblPr/>
       <w:tcPr>
         <w:tcBorders>
-          <w:top w:val="single" w:sz="18" w:space="0" w:color="auto"/>
-          <w:left w:val="nil"/>
-          <w:bottom w:val="single" w:sz="18" w:space="0" w:color="auto"/>
+          <w:top w:val="single" w:color="auto" w:sz="18" w:space="0"/>
+          <w:left w:val="nil"/>
+          <w:bottom w:val="single" w:color="auto" w:sz="18" w:space="0"/>
           <w:right w:val="nil"/>
           <w:insideH w:val="nil"/>
           <w:insideV w:val="nil"/>
@@ -5325,9 +7279,9 @@
       <w:tblPr/>
       <w:tcPr>
         <w:tcBorders>
-          <w:top w:val="single" w:sz="18" w:space="0" w:color="auto"/>
-          <w:left w:val="nil"/>
-          <w:bottom w:val="single" w:sz="18" w:space="0" w:color="auto"/>
+          <w:top w:val="single" w:color="auto" w:sz="18" w:space="0"/>
+          <w:left w:val="nil"/>
+          <w:bottom w:val="single" w:color="auto" w:sz="18" w:space="0"/>
           <w:right w:val="nil"/>
           <w:insideH w:val="nil"/>
           <w:insideV w:val="nil"/>
@@ -5347,8 +7301,8 @@
       <w:tblStyleRowBandSize w:val="1"/>
       <w:tblStyleColBandSize w:val="1"/>
       <w:tblBorders>
-        <w:top w:val="single" w:sz="18" w:space="0" w:color="auto"/>
-        <w:bottom w:val="single" w:sz="18" w:space="0" w:color="auto"/>
+        <w:top w:val="single" w:color="auto" w:sz="18" w:space="0"/>
+        <w:bottom w:val="single" w:color="auto" w:sz="18" w:space="0"/>
       </w:tblBorders>
     </w:tblPr>
     <w:tblStylePr w:type="firstRow">
@@ -5363,9 +7317,9 @@
       <w:tblPr/>
       <w:tcPr>
         <w:tcBorders>
-          <w:top w:val="single" w:sz="18" w:space="0" w:color="auto"/>
-          <w:left w:val="nil"/>
-          <w:bottom w:val="single" w:sz="18" w:space="0" w:color="auto"/>
+          <w:top w:val="single" w:color="auto" w:sz="18" w:space="0"/>
+          <w:left w:val="nil"/>
+          <w:bottom w:val="single" w:color="auto" w:sz="18" w:space="0"/>
           <w:right w:val="nil"/>
           <w:insideH w:val="nil"/>
           <w:insideV w:val="nil"/>
@@ -5383,9 +7337,9 @@
       <w:tblPr/>
       <w:tcPr>
         <w:tcBorders>
-          <w:top w:val="double" w:sz="6" w:space="0" w:color="auto"/>
-          <w:left w:val="nil"/>
-          <w:bottom w:val="single" w:sz="18" w:space="0" w:color="auto"/>
+          <w:top w:val="double" w:color="auto" w:sz="6" w:space="0"/>
+          <w:left w:val="nil"/>
+          <w:bottom w:val="single" w:color="auto" w:sz="18" w:space="0"/>
           <w:right w:val="nil"/>
           <w:insideH w:val="nil"/>
           <w:insideV w:val="nil"/>
@@ -5404,7 +7358,7 @@
         <w:tcBorders>
           <w:top w:val="nil"/>
           <w:left w:val="nil"/>
-          <w:bottom w:val="single" w:sz="18" w:space="0" w:color="auto"/>
+          <w:bottom w:val="single" w:color="auto" w:sz="18" w:space="0"/>
           <w:right w:val="nil"/>
           <w:insideH w:val="nil"/>
           <w:insideV w:val="nil"/>
@@ -5451,9 +7405,9 @@
       <w:tblPr/>
       <w:tcPr>
         <w:tcBorders>
-          <w:top w:val="single" w:sz="18" w:space="0" w:color="auto"/>
-          <w:left w:val="nil"/>
-          <w:bottom w:val="single" w:sz="18" w:space="0" w:color="auto"/>
+          <w:top w:val="single" w:color="auto" w:sz="18" w:space="0"/>
+          <w:left w:val="nil"/>
+          <w:bottom w:val="single" w:color="auto" w:sz="18" w:space="0"/>
           <w:right w:val="nil"/>
           <w:insideH w:val="nil"/>
           <w:insideV w:val="nil"/>
@@ -5467,9 +7421,9 @@
       <w:tblPr/>
       <w:tcPr>
         <w:tcBorders>
-          <w:top w:val="single" w:sz="18" w:space="0" w:color="auto"/>
-          <w:left w:val="nil"/>
-          <w:bottom w:val="single" w:sz="18" w:space="0" w:color="auto"/>
+          <w:top w:val="single" w:color="auto" w:sz="18" w:space="0"/>
+          <w:left w:val="nil"/>
+          <w:bottom w:val="single" w:color="auto" w:sz="18" w:space="0"/>
           <w:right w:val="nil"/>
           <w:insideH w:val="nil"/>
           <w:insideV w:val="nil"/>
@@ -5489,8 +7443,8 @@
       <w:tblStyleRowBandSize w:val="1"/>
       <w:tblStyleColBandSize w:val="1"/>
       <w:tblBorders>
-        <w:top w:val="single" w:sz="18" w:space="0" w:color="auto"/>
-        <w:bottom w:val="single" w:sz="18" w:space="0" w:color="auto"/>
+        <w:top w:val="single" w:color="auto" w:sz="18" w:space="0"/>
+        <w:bottom w:val="single" w:color="auto" w:sz="18" w:space="0"/>
       </w:tblBorders>
     </w:tblPr>
     <w:tblStylePr w:type="firstRow">
@@ -5505,9 +7459,9 @@
       <w:tblPr/>
       <w:tcPr>
         <w:tcBorders>
-          <w:top w:val="single" w:sz="18" w:space="0" w:color="auto"/>
-          <w:left w:val="nil"/>
-          <w:bottom w:val="single" w:sz="18" w:space="0" w:color="auto"/>
+          <w:top w:val="single" w:color="auto" w:sz="18" w:space="0"/>
+          <w:left w:val="nil"/>
+          <w:bottom w:val="single" w:color="auto" w:sz="18" w:space="0"/>
           <w:right w:val="nil"/>
           <w:insideH w:val="nil"/>
           <w:insideV w:val="nil"/>
@@ -5525,9 +7479,9 @@
       <w:tblPr/>
       <w:tcPr>
         <w:tcBorders>
-          <w:top w:val="double" w:sz="6" w:space="0" w:color="auto"/>
-          <w:left w:val="nil"/>
-          <w:bottom w:val="single" w:sz="18" w:space="0" w:color="auto"/>
+          <w:top w:val="double" w:color="auto" w:sz="6" w:space="0"/>
+          <w:left w:val="nil"/>
+          <w:bottom w:val="single" w:color="auto" w:sz="18" w:space="0"/>
           <w:right w:val="nil"/>
           <w:insideH w:val="nil"/>
           <w:insideV w:val="nil"/>
@@ -5546,7 +7500,7 @@
         <w:tcBorders>
           <w:top w:val="nil"/>
           <w:left w:val="nil"/>
-          <w:bottom w:val="single" w:sz="18" w:space="0" w:color="auto"/>
+          <w:bottom w:val="single" w:color="auto" w:sz="18" w:space="0"/>
           <w:right w:val="nil"/>
           <w:insideH w:val="nil"/>
           <w:insideV w:val="nil"/>
@@ -5593,9 +7547,9 @@
       <w:tblPr/>
       <w:tcPr>
         <w:tcBorders>
-          <w:top w:val="single" w:sz="18" w:space="0" w:color="auto"/>
-          <w:left w:val="nil"/>
-          <w:bottom w:val="single" w:sz="18" w:space="0" w:color="auto"/>
+          <w:top w:val="single" w:color="auto" w:sz="18" w:space="0"/>
+          <w:left w:val="nil"/>
+          <w:bottom w:val="single" w:color="auto" w:sz="18" w:space="0"/>
           <w:right w:val="nil"/>
           <w:insideH w:val="nil"/>
           <w:insideV w:val="nil"/>
@@ -5609,9 +7563,9 @@
       <w:tblPr/>
       <w:tcPr>
         <w:tcBorders>
-          <w:top w:val="single" w:sz="18" w:space="0" w:color="auto"/>
-          <w:left w:val="nil"/>
-          <w:bottom w:val="single" w:sz="18" w:space="0" w:color="auto"/>
+          <w:top w:val="single" w:color="auto" w:sz="18" w:space="0"/>
+          <w:left w:val="nil"/>
+          <w:bottom w:val="single" w:color="auto" w:sz="18" w:space="0"/>
           <w:right w:val="nil"/>
           <w:insideH w:val="nil"/>
           <w:insideV w:val="nil"/>
@@ -5631,8 +7585,8 @@
       <w:tblStyleRowBandSize w:val="1"/>
       <w:tblStyleColBandSize w:val="1"/>
       <w:tblBorders>
-        <w:top w:val="single" w:sz="18" w:space="0" w:color="auto"/>
-        <w:bottom w:val="single" w:sz="18" w:space="0" w:color="auto"/>
+        <w:top w:val="single" w:color="auto" w:sz="18" w:space="0"/>
+        <w:bottom w:val="single" w:color="auto" w:sz="18" w:space="0"/>
       </w:tblBorders>
     </w:tblPr>
     <w:tblStylePr w:type="firstRow">
@@ -5647,9 +7601,9 @@
       <w:tblPr/>
       <w:tcPr>
         <w:tcBorders>
-          <w:top w:val="single" w:sz="18" w:space="0" w:color="auto"/>
-          <w:left w:val="nil"/>
-          <w:bottom w:val="single" w:sz="18" w:space="0" w:color="auto"/>
+          <w:top w:val="single" w:color="auto" w:sz="18" w:space="0"/>
+          <w:left w:val="nil"/>
+          <w:bottom w:val="single" w:color="auto" w:sz="18" w:space="0"/>
           <w:right w:val="nil"/>
           <w:insideH w:val="nil"/>
           <w:insideV w:val="nil"/>
@@ -5667,9 +7621,9 @@
       <w:tblPr/>
       <w:tcPr>
         <w:tcBorders>
-          <w:top w:val="double" w:sz="6" w:space="0" w:color="auto"/>
-          <w:left w:val="nil"/>
-          <w:bottom w:val="single" w:sz="18" w:space="0" w:color="auto"/>
+          <w:top w:val="double" w:color="auto" w:sz="6" w:space="0"/>
+          <w:left w:val="nil"/>
+          <w:bottom w:val="single" w:color="auto" w:sz="18" w:space="0"/>
           <w:right w:val="nil"/>
           <w:insideH w:val="nil"/>
           <w:insideV w:val="nil"/>
@@ -5688,7 +7642,7 @@
         <w:tcBorders>
           <w:top w:val="nil"/>
           <w:left w:val="nil"/>
-          <w:bottom w:val="single" w:sz="18" w:space="0" w:color="auto"/>
+          <w:bottom w:val="single" w:color="auto" w:sz="18" w:space="0"/>
           <w:right w:val="nil"/>
           <w:insideH w:val="nil"/>
           <w:insideV w:val="nil"/>
@@ -5735,9 +7689,9 @@
       <w:tblPr/>
       <w:tcPr>
         <w:tcBorders>
-          <w:top w:val="single" w:sz="18" w:space="0" w:color="auto"/>
-          <w:left w:val="nil"/>
-          <w:bottom w:val="single" w:sz="18" w:space="0" w:color="auto"/>
+          <w:top w:val="single" w:color="auto" w:sz="18" w:space="0"/>
+          <w:left w:val="nil"/>
+          <w:bottom w:val="single" w:color="auto" w:sz="18" w:space="0"/>
           <w:right w:val="nil"/>
           <w:insideH w:val="nil"/>
           <w:insideV w:val="nil"/>
@@ -5751,9 +7705,9 @@
       <w:tblPr/>
       <w:tcPr>
         <w:tcBorders>
-          <w:top w:val="single" w:sz="18" w:space="0" w:color="auto"/>
-          <w:left w:val="nil"/>
-          <w:bottom w:val="single" w:sz="18" w:space="0" w:color="auto"/>
+          <w:top w:val="single" w:color="auto" w:sz="18" w:space="0"/>
+          <w:left w:val="nil"/>
+          <w:bottom w:val="single" w:color="auto" w:sz="18" w:space="0"/>
           <w:right w:val="nil"/>
           <w:insideH w:val="nil"/>
           <w:insideV w:val="nil"/>
@@ -5776,19 +7730,19 @@
       <w:tblStyleRowBandSize w:val="1"/>
       <w:tblStyleColBandSize w:val="1"/>
       <w:tblBorders>
-        <w:top w:val="single" w:sz="8" w:space="0" w:color="000000" w:themeColor="text1"/>
-        <w:bottom w:val="single" w:sz="8" w:space="0" w:color="000000" w:themeColor="text1"/>
+        <w:top w:val="single" w:color="000000" w:themeColor="text1" w:sz="8" w:space="0"/>
+        <w:bottom w:val="single" w:color="000000" w:themeColor="text1" w:sz="8" w:space="0"/>
       </w:tblBorders>
     </w:tblPr>
     <w:tblStylePr w:type="firstRow">
       <w:rPr>
-        <w:rFonts w:asciiTheme="majorHAnsi" w:eastAsiaTheme="majorEastAsia" w:hAnsiTheme="majorHAnsi" w:cstheme="majorBidi"/>
+        <w:rFonts w:asciiTheme="majorHAnsi" w:hAnsiTheme="majorHAnsi" w:eastAsiaTheme="majorEastAsia" w:cstheme="majorBidi"/>
       </w:rPr>
       <w:tblPr/>
       <w:tcPr>
         <w:tcBorders>
           <w:top w:val="nil"/>
-          <w:bottom w:val="single" w:sz="8" w:space="0" w:color="000000" w:themeColor="text1"/>
+          <w:bottom w:val="single" w:color="000000" w:themeColor="text1" w:sz="8" w:space="0"/>
         </w:tcBorders>
       </w:tcPr>
     </w:tblStylePr>
@@ -5801,8 +7755,8 @@
       <w:tblPr/>
       <w:tcPr>
         <w:tcBorders>
-          <w:top w:val="single" w:sz="8" w:space="0" w:color="000000" w:themeColor="text1"/>
-          <w:bottom w:val="single" w:sz="8" w:space="0" w:color="000000" w:themeColor="text1"/>
+          <w:top w:val="single" w:color="000000" w:themeColor="text1" w:sz="8" w:space="0"/>
+          <w:bottom w:val="single" w:color="000000" w:themeColor="text1" w:sz="8" w:space="0"/>
         </w:tcBorders>
       </w:tcPr>
     </w:tblStylePr>
@@ -5820,8 +7774,8 @@
       <w:tblPr/>
       <w:tcPr>
         <w:tcBorders>
-          <w:top w:val="single" w:sz="8" w:space="0" w:color="000000" w:themeColor="text1"/>
-          <w:bottom w:val="single" w:sz="8" w:space="0" w:color="000000" w:themeColor="text1"/>
+          <w:top w:val="single" w:color="000000" w:themeColor="text1" w:sz="8" w:space="0"/>
+          <w:bottom w:val="single" w:color="000000" w:themeColor="text1" w:sz="8" w:space="0"/>
         </w:tcBorders>
       </w:tcPr>
     </w:tblStylePr>
@@ -5853,19 +7807,19 @@
       <w:tblStyleRowBandSize w:val="1"/>
       <w:tblStyleColBandSize w:val="1"/>
       <w:tblBorders>
-        <w:top w:val="single" w:sz="8" w:space="0" w:color="4F81BD" w:themeColor="accent1"/>
-        <w:bottom w:val="single" w:sz="8" w:space="0" w:color="4F81BD" w:themeColor="accent1"/>
+        <w:top w:val="single" w:color="4F81BD" w:themeColor="accent1" w:sz="8" w:space="0"/>
+        <w:bottom w:val="single" w:color="4F81BD" w:themeColor="accent1" w:sz="8" w:space="0"/>
       </w:tblBorders>
     </w:tblPr>
     <w:tblStylePr w:type="firstRow">
       <w:rPr>
-        <w:rFonts w:asciiTheme="majorHAnsi" w:eastAsiaTheme="majorEastAsia" w:hAnsiTheme="majorHAnsi" w:cstheme="majorBidi"/>
+        <w:rFonts w:asciiTheme="majorHAnsi" w:hAnsiTheme="majorHAnsi" w:eastAsiaTheme="majorEastAsia" w:cstheme="majorBidi"/>
       </w:rPr>
       <w:tblPr/>
       <w:tcPr>
         <w:tcBorders>
           <w:top w:val="nil"/>
-          <w:bottom w:val="single" w:sz="8" w:space="0" w:color="4F81BD" w:themeColor="accent1"/>
+          <w:bottom w:val="single" w:color="4F81BD" w:themeColor="accent1" w:sz="8" w:space="0"/>
         </w:tcBorders>
       </w:tcPr>
     </w:tblStylePr>
@@ -5878,8 +7832,8 @@
       <w:tblPr/>
       <w:tcPr>
         <w:tcBorders>
-          <w:top w:val="single" w:sz="8" w:space="0" w:color="4F81BD" w:themeColor="accent1"/>
-          <w:bottom w:val="single" w:sz="8" w:space="0" w:color="4F81BD" w:themeColor="accent1"/>
+          <w:top w:val="single" w:color="4F81BD" w:themeColor="accent1" w:sz="8" w:space="0"/>
+          <w:bottom w:val="single" w:color="4F81BD" w:themeColor="accent1" w:sz="8" w:space="0"/>
         </w:tcBorders>
       </w:tcPr>
     </w:tblStylePr>
@@ -5897,8 +7851,8 @@
       <w:tblPr/>
       <w:tcPr>
         <w:tcBorders>
-          <w:top w:val="single" w:sz="8" w:space="0" w:color="4F81BD" w:themeColor="accent1"/>
-          <w:bottom w:val="single" w:sz="8" w:space="0" w:color="4F81BD" w:themeColor="accent1"/>
+          <w:top w:val="single" w:color="4F81BD" w:themeColor="accent1" w:sz="8" w:space="0"/>
+          <w:bottom w:val="single" w:color="4F81BD" w:themeColor="accent1" w:sz="8" w:space="0"/>
         </w:tcBorders>
       </w:tcPr>
     </w:tblStylePr>
@@ -5930,19 +7884,19 @@
       <w:tblStyleRowBandSize w:val="1"/>
       <w:tblStyleColBandSize w:val="1"/>
       <w:tblBorders>
-        <w:top w:val="single" w:sz="8" w:space="0" w:color="C0504D" w:themeColor="accent2"/>
-        <w:bottom w:val="single" w:sz="8" w:space="0" w:color="C0504D" w:themeColor="accent2"/>
+        <w:top w:val="single" w:color="C0504D" w:themeColor="accent2" w:sz="8" w:space="0"/>
+        <w:bottom w:val="single" w:color="C0504D" w:themeColor="accent2" w:sz="8" w:space="0"/>
       </w:tblBorders>
     </w:tblPr>
     <w:tblStylePr w:type="firstRow">
       <w:rPr>
-        <w:rFonts w:asciiTheme="majorHAnsi" w:eastAsiaTheme="majorEastAsia" w:hAnsiTheme="majorHAnsi" w:cstheme="majorBidi"/>
+        <w:rFonts w:asciiTheme="majorHAnsi" w:hAnsiTheme="majorHAnsi" w:eastAsiaTheme="majorEastAsia" w:cstheme="majorBidi"/>
       </w:rPr>
       <w:tblPr/>
       <w:tcPr>
         <w:tcBorders>
           <w:top w:val="nil"/>
-          <w:bottom w:val="single" w:sz="8" w:space="0" w:color="C0504D" w:themeColor="accent2"/>
+          <w:bottom w:val="single" w:color="C0504D" w:themeColor="accent2" w:sz="8" w:space="0"/>
         </w:tcBorders>
       </w:tcPr>
     </w:tblStylePr>
@@ -5955,8 +7909,8 @@
       <w:tblPr/>
       <w:tcPr>
         <w:tcBorders>
-          <w:top w:val="single" w:sz="8" w:space="0" w:color="C0504D" w:themeColor="accent2"/>
-          <w:bottom w:val="single" w:sz="8" w:space="0" w:color="C0504D" w:themeColor="accent2"/>
+          <w:top w:val="single" w:color="C0504D" w:themeColor="accent2" w:sz="8" w:space="0"/>
+          <w:bottom w:val="single" w:color="C0504D" w:themeColor="accent2" w:sz="8" w:space="0"/>
         </w:tcBorders>
       </w:tcPr>
     </w:tblStylePr>
@@ -5974,8 +7928,8 @@
       <w:tblPr/>
       <w:tcPr>
         <w:tcBorders>
-          <w:top w:val="single" w:sz="8" w:space="0" w:color="C0504D" w:themeColor="accent2"/>
-          <w:bottom w:val="single" w:sz="8" w:space="0" w:color="C0504D" w:themeColor="accent2"/>
+          <w:top w:val="single" w:color="C0504D" w:themeColor="accent2" w:sz="8" w:space="0"/>
+          <w:bottom w:val="single" w:color="C0504D" w:themeColor="accent2" w:sz="8" w:space="0"/>
         </w:tcBorders>
       </w:tcPr>
     </w:tblStylePr>
@@ -6007,19 +7961,19 @@
       <w:tblStyleRowBandSize w:val="1"/>
       <w:tblStyleColBandSize w:val="1"/>
       <w:tblBorders>
-        <w:top w:val="single" w:sz="8" w:space="0" w:color="9BBB59" w:themeColor="accent3"/>
-        <w:bottom w:val="single" w:sz="8" w:space="0" w:color="9BBB59" w:themeColor="accent3"/>
+        <w:top w:val="single" w:color="9BBB59" w:themeColor="accent3" w:sz="8" w:space="0"/>
+        <w:bottom w:val="single" w:color="9BBB59" w:themeColor="accent3" w:sz="8" w:space="0"/>
       </w:tblBorders>
     </w:tblPr>
     <w:tblStylePr w:type="firstRow">
       <w:rPr>
-        <w:rFonts w:asciiTheme="majorHAnsi" w:eastAsiaTheme="majorEastAsia" w:hAnsiTheme="majorHAnsi" w:cstheme="majorBidi"/>
+        <w:rFonts w:asciiTheme="majorHAnsi" w:hAnsiTheme="majorHAnsi" w:eastAsiaTheme="majorEastAsia" w:cstheme="majorBidi"/>
       </w:rPr>
       <w:tblPr/>
       <w:tcPr>
         <w:tcBorders>
           <w:top w:val="nil"/>
-          <w:bottom w:val="single" w:sz="8" w:space="0" w:color="9BBB59" w:themeColor="accent3"/>
+          <w:bottom w:val="single" w:color="9BBB59" w:themeColor="accent3" w:sz="8" w:space="0"/>
         </w:tcBorders>
       </w:tcPr>
     </w:tblStylePr>
@@ -6032,8 +7986,8 @@
       <w:tblPr/>
       <w:tcPr>
         <w:tcBorders>
-          <w:top w:val="single" w:sz="8" w:space="0" w:color="9BBB59" w:themeColor="accent3"/>
-          <w:bottom w:val="single" w:sz="8" w:space="0" w:color="9BBB59" w:themeColor="accent3"/>
+          <w:top w:val="single" w:color="9BBB59" w:themeColor="accent3" w:sz="8" w:space="0"/>
+          <w:bottom w:val="single" w:color="9BBB59" w:themeColor="accent3" w:sz="8" w:space="0"/>
         </w:tcBorders>
       </w:tcPr>
     </w:tblStylePr>
@@ -6051,8 +8005,8 @@
       <w:tblPr/>
       <w:tcPr>
         <w:tcBorders>
-          <w:top w:val="single" w:sz="8" w:space="0" w:color="9BBB59" w:themeColor="accent3"/>
-          <w:bottom w:val="single" w:sz="8" w:space="0" w:color="9BBB59" w:themeColor="accent3"/>
+          <w:top w:val="single" w:color="9BBB59" w:themeColor="accent3" w:sz="8" w:space="0"/>
+          <w:bottom w:val="single" w:color="9BBB59" w:themeColor="accent3" w:sz="8" w:space="0"/>
         </w:tcBorders>
       </w:tcPr>
     </w:tblStylePr>
@@ -6084,19 +8038,19 @@
       <w:tblStyleRowBandSize w:val="1"/>
       <w:tblStyleColBandSize w:val="1"/>
       <w:tblBorders>
-        <w:top w:val="single" w:sz="8" w:space="0" w:color="8064A2" w:themeColor="accent4"/>
-        <w:bottom w:val="single" w:sz="8" w:space="0" w:color="8064A2" w:themeColor="accent4"/>
+        <w:top w:val="single" w:color="8064A2" w:themeColor="accent4" w:sz="8" w:space="0"/>
+        <w:bottom w:val="single" w:color="8064A2" w:themeColor="accent4" w:sz="8" w:space="0"/>
       </w:tblBorders>
     </w:tblPr>
     <w:tblStylePr w:type="firstRow">
       <w:rPr>
-        <w:rFonts w:asciiTheme="majorHAnsi" w:eastAsiaTheme="majorEastAsia" w:hAnsiTheme="majorHAnsi" w:cstheme="majorBidi"/>
+        <w:rFonts w:asciiTheme="majorHAnsi" w:hAnsiTheme="majorHAnsi" w:eastAsiaTheme="majorEastAsia" w:cstheme="majorBidi"/>
       </w:rPr>
       <w:tblPr/>
       <w:tcPr>
         <w:tcBorders>
           <w:top w:val="nil"/>
-          <w:bottom w:val="single" w:sz="8" w:space="0" w:color="8064A2" w:themeColor="accent4"/>
+          <w:bottom w:val="single" w:color="8064A2" w:themeColor="accent4" w:sz="8" w:space="0"/>
         </w:tcBorders>
       </w:tcPr>
     </w:tblStylePr>
@@ -6109,8 +8063,8 @@
       <w:tblPr/>
       <w:tcPr>
         <w:tcBorders>
-          <w:top w:val="single" w:sz="8" w:space="0" w:color="8064A2" w:themeColor="accent4"/>
-          <w:bottom w:val="single" w:sz="8" w:space="0" w:color="8064A2" w:themeColor="accent4"/>
+          <w:top w:val="single" w:color="8064A2" w:themeColor="accent4" w:sz="8" w:space="0"/>
+          <w:bottom w:val="single" w:color="8064A2" w:themeColor="accent4" w:sz="8" w:space="0"/>
         </w:tcBorders>
       </w:tcPr>
     </w:tblStylePr>
@@ -6128,8 +8082,8 @@
       <w:tblPr/>
       <w:tcPr>
         <w:tcBorders>
-          <w:top w:val="single" w:sz="8" w:space="0" w:color="8064A2" w:themeColor="accent4"/>
-          <w:bottom w:val="single" w:sz="8" w:space="0" w:color="8064A2" w:themeColor="accent4"/>
+          <w:top w:val="single" w:color="8064A2" w:themeColor="accent4" w:sz="8" w:space="0"/>
+          <w:bottom w:val="single" w:color="8064A2" w:themeColor="accent4" w:sz="8" w:space="0"/>
         </w:tcBorders>
       </w:tcPr>
     </w:tblStylePr>
@@ -6161,19 +8115,19 @@
       <w:tblStyleRowBandSize w:val="1"/>
       <w:tblStyleColBandSize w:val="1"/>
       <w:tblBorders>
-        <w:top w:val="single" w:sz="8" w:space="0" w:color="4BACC6" w:themeColor="accent5"/>
-        <w:bottom w:val="single" w:sz="8" w:space="0" w:color="4BACC6" w:themeColor="accent5"/>
+        <w:top w:val="single" w:color="4BACC6" w:themeColor="accent5" w:sz="8" w:space="0"/>
+        <w:bottom w:val="single" w:color="4BACC6" w:themeColor="accent5" w:sz="8" w:space="0"/>
       </w:tblBorders>
     </w:tblPr>
     <w:tblStylePr w:type="firstRow">
       <w:rPr>
-        <w:rFonts w:asciiTheme="majorHAnsi" w:eastAsiaTheme="majorEastAsia" w:hAnsiTheme="majorHAnsi" w:cstheme="majorBidi"/>
+        <w:rFonts w:asciiTheme="majorHAnsi" w:hAnsiTheme="majorHAnsi" w:eastAsiaTheme="majorEastAsia" w:cstheme="majorBidi"/>
       </w:rPr>
       <w:tblPr/>
       <w:tcPr>
         <w:tcBorders>
           <w:top w:val="nil"/>
-          <w:bottom w:val="single" w:sz="8" w:space="0" w:color="4BACC6" w:themeColor="accent5"/>
+          <w:bottom w:val="single" w:color="4BACC6" w:themeColor="accent5" w:sz="8" w:space="0"/>
         </w:tcBorders>
       </w:tcPr>
     </w:tblStylePr>
@@ -6186,8 +8140,8 @@
       <w:tblPr/>
       <w:tcPr>
         <w:tcBorders>
-          <w:top w:val="single" w:sz="8" w:space="0" w:color="4BACC6" w:themeColor="accent5"/>
-          <w:bottom w:val="single" w:sz="8" w:space="0" w:color="4BACC6" w:themeColor="accent5"/>
+          <w:top w:val="single" w:color="4BACC6" w:themeColor="accent5" w:sz="8" w:space="0"/>
+          <w:bottom w:val="single" w:color="4BACC6" w:themeColor="accent5" w:sz="8" w:space="0"/>
         </w:tcBorders>
       </w:tcPr>
     </w:tblStylePr>
@@ -6205,8 +8159,8 @@
       <w:tblPr/>
       <w:tcPr>
         <w:tcBorders>
-          <w:top w:val="single" w:sz="8" w:space="0" w:color="4BACC6" w:themeColor="accent5"/>
-          <w:bottom w:val="single" w:sz="8" w:space="0" w:color="4BACC6" w:themeColor="accent5"/>
+          <w:top w:val="single" w:color="4BACC6" w:themeColor="accent5" w:sz="8" w:space="0"/>
+          <w:bottom w:val="single" w:color="4BACC6" w:themeColor="accent5" w:sz="8" w:space="0"/>
         </w:tcBorders>
       </w:tcPr>
     </w:tblStylePr>
@@ -6238,19 +8192,19 @@
       <w:tblStyleRowBandSize w:val="1"/>
       <w:tblStyleColBandSize w:val="1"/>
       <w:tblBorders>
-        <w:top w:val="single" w:sz="8" w:space="0" w:color="F79646" w:themeColor="accent6"/>
-        <w:bottom w:val="single" w:sz="8" w:space="0" w:color="F79646" w:themeColor="accent6"/>
+        <w:top w:val="single" w:color="F79646" w:themeColor="accent6" w:sz="8" w:space="0"/>
+        <w:bottom w:val="single" w:color="F79646" w:themeColor="accent6" w:sz="8" w:space="0"/>
       </w:tblBorders>
     </w:tblPr>
     <w:tblStylePr w:type="firstRow">
       <w:rPr>
-        <w:rFonts w:asciiTheme="majorHAnsi" w:eastAsiaTheme="majorEastAsia" w:hAnsiTheme="majorHAnsi" w:cstheme="majorBidi"/>
+        <w:rFonts w:asciiTheme="majorHAnsi" w:hAnsiTheme="majorHAnsi" w:eastAsiaTheme="majorEastAsia" w:cstheme="majorBidi"/>
       </w:rPr>
       <w:tblPr/>
       <w:tcPr>
         <w:tcBorders>
           <w:top w:val="nil"/>
-          <w:bottom w:val="single" w:sz="8" w:space="0" w:color="F79646" w:themeColor="accent6"/>
+          <w:bottom w:val="single" w:color="F79646" w:themeColor="accent6" w:sz="8" w:space="0"/>
         </w:tcBorders>
       </w:tcPr>
     </w:tblStylePr>
@@ -6263,8 +8217,8 @@
       <w:tblPr/>
       <w:tcPr>
         <w:tcBorders>
-          <w:top w:val="single" w:sz="8" w:space="0" w:color="F79646" w:themeColor="accent6"/>
-          <w:bottom w:val="single" w:sz="8" w:space="0" w:color="F79646" w:themeColor="accent6"/>
+          <w:top w:val="single" w:color="F79646" w:themeColor="accent6" w:sz="8" w:space="0"/>
+          <w:bottom w:val="single" w:color="F79646" w:themeColor="accent6" w:sz="8" w:space="0"/>
         </w:tcBorders>
       </w:tcPr>
     </w:tblStylePr>
@@ -6282,8 +8236,8 @@
       <w:tblPr/>
       <w:tcPr>
         <w:tcBorders>
-          <w:top w:val="single" w:sz="8" w:space="0" w:color="F79646" w:themeColor="accent6"/>
-          <w:bottom w:val="single" w:sz="8" w:space="0" w:color="F79646" w:themeColor="accent6"/>
+          <w:top w:val="single" w:color="F79646" w:themeColor="accent6" w:sz="8" w:space="0"/>
+          <w:bottom w:val="single" w:color="F79646" w:themeColor="accent6" w:sz="8" w:space="0"/>
         </w:tcBorders>
       </w:tcPr>
     </w:tblStylePr>
@@ -6309,17 +8263,17 @@
       <w:spacing w:after="0" w:line="240" w:lineRule="auto"/>
     </w:pPr>
     <w:rPr>
-      <w:rFonts w:asciiTheme="majorHAnsi" w:eastAsiaTheme="majorEastAsia" w:hAnsiTheme="majorHAnsi" w:cstheme="majorBidi"/>
+      <w:rFonts w:asciiTheme="majorHAnsi" w:hAnsiTheme="majorHAnsi" w:eastAsiaTheme="majorEastAsia" w:cstheme="majorBidi"/>
       <w:color w:val="000000" w:themeColor="text1"/>
     </w:rPr>
     <w:tblPr>
       <w:tblStyleRowBandSize w:val="1"/>
       <w:tblStyleColBandSize w:val="1"/>
       <w:tblBorders>
-        <w:top w:val="single" w:sz="8" w:space="0" w:color="000000" w:themeColor="text1"/>
-        <w:left w:val="single" w:sz="8" w:space="0" w:color="000000" w:themeColor="text1"/>
-        <w:bottom w:val="single" w:sz="8" w:space="0" w:color="000000" w:themeColor="text1"/>
-        <w:right w:val="single" w:sz="8" w:space="0" w:color="000000" w:themeColor="text1"/>
+        <w:top w:val="single" w:color="000000" w:themeColor="text1" w:sz="8" w:space="0"/>
+        <w:left w:val="single" w:color="000000" w:themeColor="text1" w:sz="8" w:space="0"/>
+        <w:bottom w:val="single" w:color="000000" w:themeColor="text1" w:sz="8" w:space="0"/>
+        <w:right w:val="single" w:color="000000" w:themeColor="text1" w:sz="8" w:space="0"/>
       </w:tblBorders>
     </w:tblPr>
     <w:tblStylePr w:type="firstRow">
@@ -6332,7 +8286,7 @@
         <w:tcBorders>
           <w:top w:val="nil"/>
           <w:left w:val="nil"/>
-          <w:bottom w:val="single" w:sz="24" w:space="0" w:color="000000" w:themeColor="text1"/>
+          <w:bottom w:val="single" w:color="000000" w:themeColor="text1" w:sz="24" w:space="0"/>
           <w:right w:val="nil"/>
           <w:insideH w:val="nil"/>
           <w:insideV w:val="nil"/>
@@ -6344,7 +8298,7 @@
       <w:tblPr/>
       <w:tcPr>
         <w:tcBorders>
-          <w:top w:val="single" w:sz="8" w:space="0" w:color="000000" w:themeColor="text1"/>
+          <w:top w:val="single" w:color="000000" w:themeColor="text1" w:sz="8" w:space="0"/>
           <w:left w:val="nil"/>
           <w:bottom w:val="nil"/>
           <w:right w:val="nil"/>
@@ -6361,7 +8315,7 @@
           <w:top w:val="nil"/>
           <w:left w:val="nil"/>
           <w:bottom w:val="nil"/>
-          <w:right w:val="single" w:sz="8" w:space="0" w:color="000000" w:themeColor="text1"/>
+          <w:right w:val="single" w:color="000000" w:themeColor="text1" w:sz="8" w:space="0"/>
           <w:insideH w:val="nil"/>
           <w:insideV w:val="nil"/>
         </w:tcBorders>
@@ -6373,7 +8327,7 @@
       <w:tcPr>
         <w:tcBorders>
           <w:top w:val="nil"/>
-          <w:left w:val="single" w:sz="8" w:space="0" w:color="000000" w:themeColor="text1"/>
+          <w:left w:val="single" w:color="000000" w:themeColor="text1" w:sz="8" w:space="0"/>
           <w:bottom w:val="nil"/>
           <w:right w:val="nil"/>
           <w:insideH w:val="nil"/>
@@ -6430,17 +8384,17 @@
       <w:spacing w:after="0" w:line="240" w:lineRule="auto"/>
     </w:pPr>
     <w:rPr>
-      <w:rFonts w:asciiTheme="majorHAnsi" w:eastAsiaTheme="majorEastAsia" w:hAnsiTheme="majorHAnsi" w:cstheme="majorBidi"/>
+      <w:rFonts w:asciiTheme="majorHAnsi" w:hAnsiTheme="majorHAnsi" w:eastAsiaTheme="majorEastAsia" w:cstheme="majorBidi"/>
       <w:color w:val="000000" w:themeColor="text1"/>
     </w:rPr>
     <w:tblPr>
       <w:tblStyleRowBandSize w:val="1"/>
       <w:tblStyleColBandSize w:val="1"/>
       <w:tblBorders>
-        <w:top w:val="single" w:sz="8" w:space="0" w:color="4F81BD" w:themeColor="accent1"/>
-        <w:left w:val="single" w:sz="8" w:space="0" w:color="4F81BD" w:themeColor="accent1"/>
-        <w:bottom w:val="single" w:sz="8" w:space="0" w:color="4F81BD" w:themeColor="accent1"/>
-        <w:right w:val="single" w:sz="8" w:space="0" w:color="4F81BD" w:themeColor="accent1"/>
+        <w:top w:val="single" w:color="4F81BD" w:themeColor="accent1" w:sz="8" w:space="0"/>
+        <w:left w:val="single" w:color="4F81BD" w:themeColor="accent1" w:sz="8" w:space="0"/>
+        <w:bottom w:val="single" w:color="4F81BD" w:themeColor="accent1" w:sz="8" w:space="0"/>
+        <w:right w:val="single" w:color="4F81BD" w:themeColor="accent1" w:sz="8" w:space="0"/>
       </w:tblBorders>
     </w:tblPr>
     <w:tblStylePr w:type="firstRow">
@@ -6453,7 +8407,7 @@
         <w:tcBorders>
           <w:top w:val="nil"/>
           <w:left w:val="nil"/>
-          <w:bottom w:val="single" w:sz="24" w:space="0" w:color="4F81BD" w:themeColor="accent1"/>
+          <w:bottom w:val="single" w:color="4F81BD" w:themeColor="accent1" w:sz="24" w:space="0"/>
           <w:right w:val="nil"/>
           <w:insideH w:val="nil"/>
           <w:insideV w:val="nil"/>
@@ -6465,7 +8419,7 @@
       <w:tblPr/>
       <w:tcPr>
         <w:tcBorders>
-          <w:top w:val="single" w:sz="8" w:space="0" w:color="4F81BD" w:themeColor="accent1"/>
+          <w:top w:val="single" w:color="4F81BD" w:themeColor="accent1" w:sz="8" w:space="0"/>
           <w:left w:val="nil"/>
           <w:bottom w:val="nil"/>
           <w:right w:val="nil"/>
@@ -6482,7 +8436,7 @@
           <w:top w:val="nil"/>
           <w:left w:val="nil"/>
           <w:bottom w:val="nil"/>
-          <w:right w:val="single" w:sz="8" w:space="0" w:color="4F81BD" w:themeColor="accent1"/>
+          <w:right w:val="single" w:color="4F81BD" w:themeColor="accent1" w:sz="8" w:space="0"/>
           <w:insideH w:val="nil"/>
           <w:insideV w:val="nil"/>
         </w:tcBorders>
@@ -6494,7 +8448,7 @@
       <w:tcPr>
         <w:tcBorders>
           <w:top w:val="nil"/>
-          <w:left w:val="single" w:sz="8" w:space="0" w:color="4F81BD" w:themeColor="accent1"/>
+          <w:left w:val="single" w:color="4F81BD" w:themeColor="accent1" w:sz="8" w:space="0"/>
           <w:bottom w:val="nil"/>
           <w:right w:val="nil"/>
           <w:insideH w:val="nil"/>
@@ -6551,17 +8505,17 @@
       <w:spacing w:after="0" w:line="240" w:lineRule="auto"/>
     </w:pPr>
     <w:rPr>
-      <w:rFonts w:asciiTheme="majorHAnsi" w:eastAsiaTheme="majorEastAsia" w:hAnsiTheme="majorHAnsi" w:cstheme="majorBidi"/>
+      <w:rFonts w:asciiTheme="majorHAnsi" w:hAnsiTheme="majorHAnsi" w:eastAsiaTheme="majorEastAsia" w:cstheme="majorBidi"/>
       <w:color w:val="000000" w:themeColor="text1"/>
     </w:rPr>
     <w:tblPr>
       <w:tblStyleRowBandSize w:val="1"/>
       <w:tblStyleColBandSize w:val="1"/>
       <w:tblBorders>
-        <w:top w:val="single" w:sz="8" w:space="0" w:color="C0504D" w:themeColor="accent2"/>
-        <w:left w:val="single" w:sz="8" w:space="0" w:color="C0504D" w:themeColor="accent2"/>
-        <w:bottom w:val="single" w:sz="8" w:space="0" w:color="C0504D" w:themeColor="accent2"/>
-        <w:right w:val="single" w:sz="8" w:space="0" w:color="C0504D" w:themeColor="accent2"/>
+        <w:top w:val="single" w:color="C0504D" w:themeColor="accent2" w:sz="8" w:space="0"/>
+        <w:left w:val="single" w:color="C0504D" w:themeColor="accent2" w:sz="8" w:space="0"/>
+        <w:bottom w:val="single" w:color="C0504D" w:themeColor="accent2" w:sz="8" w:space="0"/>
+        <w:right w:val="single" w:color="C0504D" w:themeColor="accent2" w:sz="8" w:space="0"/>
       </w:tblBorders>
     </w:tblPr>
     <w:tblStylePr w:type="firstRow">
@@ -6574,7 +8528,7 @@
         <w:tcBorders>
           <w:top w:val="nil"/>
           <w:left w:val="nil"/>
-          <w:bottom w:val="single" w:sz="24" w:space="0" w:color="C0504D" w:themeColor="accent2"/>
+          <w:bottom w:val="single" w:color="C0504D" w:themeColor="accent2" w:sz="24" w:space="0"/>
           <w:right w:val="nil"/>
           <w:insideH w:val="nil"/>
           <w:insideV w:val="nil"/>
@@ -6586,7 +8540,7 @@
       <w:tblPr/>
       <w:tcPr>
         <w:tcBorders>
-          <w:top w:val="single" w:sz="8" w:space="0" w:color="C0504D" w:themeColor="accent2"/>
+          <w:top w:val="single" w:color="C0504D" w:themeColor="accent2" w:sz="8" w:space="0"/>
           <w:left w:val="nil"/>
           <w:bottom w:val="nil"/>
           <w:right w:val="nil"/>
@@ -6603,7 +8557,7 @@
           <w:top w:val="nil"/>
           <w:left w:val="nil"/>
           <w:bottom w:val="nil"/>
-          <w:right w:val="single" w:sz="8" w:space="0" w:color="C0504D" w:themeColor="accent2"/>
+          <w:right w:val="single" w:color="C0504D" w:themeColor="accent2" w:sz="8" w:space="0"/>
           <w:insideH w:val="nil"/>
           <w:insideV w:val="nil"/>
         </w:tcBorders>
@@ -6615,7 +8569,7 @@
       <w:tcPr>
         <w:tcBorders>
           <w:top w:val="nil"/>
-          <w:left w:val="single" w:sz="8" w:space="0" w:color="C0504D" w:themeColor="accent2"/>
+          <w:left w:val="single" w:color="C0504D" w:themeColor="accent2" w:sz="8" w:space="0"/>
           <w:bottom w:val="nil"/>
           <w:right w:val="nil"/>
           <w:insideH w:val="nil"/>
@@ -6672,17 +8626,17 @@
       <w:spacing w:after="0" w:line="240" w:lineRule="auto"/>
     </w:pPr>
     <w:rPr>
-      <w:rFonts w:asciiTheme="majorHAnsi" w:eastAsiaTheme="majorEastAsia" w:hAnsiTheme="majorHAnsi" w:cstheme="majorBidi"/>
+      <w:rFonts w:asciiTheme="majorHAnsi" w:hAnsiTheme="majorHAnsi" w:eastAsiaTheme="majorEastAsia" w:cstheme="majorBidi"/>
       <w:color w:val="000000" w:themeColor="text1"/>
     </w:rPr>
     <w:tblPr>
       <w:tblStyleRowBandSize w:val="1"/>
       <w:tblStyleColBandSize w:val="1"/>
       <w:tblBorders>
-        <w:top w:val="single" w:sz="8" w:space="0" w:color="9BBB59" w:themeColor="accent3"/>
-        <w:left w:val="single" w:sz="8" w:space="0" w:color="9BBB59" w:themeColor="accent3"/>
-        <w:bottom w:val="single" w:sz="8" w:space="0" w:color="9BBB59" w:themeColor="accent3"/>
-        <w:right w:val="single" w:sz="8" w:space="0" w:color="9BBB59" w:themeColor="accent3"/>
+        <w:top w:val="single" w:color="9BBB59" w:themeColor="accent3" w:sz="8" w:space="0"/>
+        <w:left w:val="single" w:color="9BBB59" w:themeColor="accent3" w:sz="8" w:space="0"/>
+        <w:bottom w:val="single" w:color="9BBB59" w:themeColor="accent3" w:sz="8" w:space="0"/>
+        <w:right w:val="single" w:color="9BBB59" w:themeColor="accent3" w:sz="8" w:space="0"/>
       </w:tblBorders>
     </w:tblPr>
     <w:tblStylePr w:type="firstRow">
@@ -6695,7 +8649,7 @@
         <w:tcBorders>
           <w:top w:val="nil"/>
           <w:left w:val="nil"/>
-          <w:bottom w:val="single" w:sz="24" w:space="0" w:color="9BBB59" w:themeColor="accent3"/>
+          <w:bottom w:val="single" w:color="9BBB59" w:themeColor="accent3" w:sz="24" w:space="0"/>
           <w:right w:val="nil"/>
           <w:insideH w:val="nil"/>
           <w:insideV w:val="nil"/>
@@ -6707,7 +8661,7 @@
       <w:tblPr/>
       <w:tcPr>
         <w:tcBorders>
-          <w:top w:val="single" w:sz="8" w:space="0" w:color="9BBB59" w:themeColor="accent3"/>
+          <w:top w:val="single" w:color="9BBB59" w:themeColor="accent3" w:sz="8" w:space="0"/>
           <w:left w:val="nil"/>
           <w:bottom w:val="nil"/>
           <w:right w:val="nil"/>
@@ -6724,7 +8678,7 @@
           <w:top w:val="nil"/>
           <w:left w:val="nil"/>
           <w:bottom w:val="nil"/>
-          <w:right w:val="single" w:sz="8" w:space="0" w:color="9BBB59" w:themeColor="accent3"/>
+          <w:right w:val="single" w:color="9BBB59" w:themeColor="accent3" w:sz="8" w:space="0"/>
           <w:insideH w:val="nil"/>
           <w:insideV w:val="nil"/>
         </w:tcBorders>
@@ -6736,7 +8690,7 @@
       <w:tcPr>
         <w:tcBorders>
           <w:top w:val="nil"/>
-          <w:left w:val="single" w:sz="8" w:space="0" w:color="9BBB59" w:themeColor="accent3"/>
+          <w:left w:val="single" w:color="9BBB59" w:themeColor="accent3" w:sz="8" w:space="0"/>
           <w:bottom w:val="nil"/>
           <w:right w:val="nil"/>
           <w:insideH w:val="nil"/>
@@ -6793,17 +8747,17 @@
       <w:spacing w:after="0" w:line="240" w:lineRule="auto"/>
     </w:pPr>
     <w:rPr>
-      <w:rFonts w:asciiTheme="majorHAnsi" w:eastAsiaTheme="majorEastAsia" w:hAnsiTheme="majorHAnsi" w:cstheme="majorBidi"/>
+      <w:rFonts w:asciiTheme="majorHAnsi" w:hAnsiTheme="majorHAnsi" w:eastAsiaTheme="majorEastAsia" w:cstheme="majorBidi"/>
       <w:color w:val="000000" w:themeColor="text1"/>
     </w:rPr>
     <w:tblPr>
       <w:tblStyleRowBandSize w:val="1"/>
       <w:tblStyleColBandSize w:val="1"/>
       <w:tblBorders>
-        <w:top w:val="single" w:sz="8" w:space="0" w:color="8064A2" w:themeColor="accent4"/>
-        <w:left w:val="single" w:sz="8" w:space="0" w:color="8064A2" w:themeColor="accent4"/>
-        <w:bottom w:val="single" w:sz="8" w:space="0" w:color="8064A2" w:themeColor="accent4"/>
-        <w:right w:val="single" w:sz="8" w:space="0" w:color="8064A2" w:themeColor="accent4"/>
+        <w:top w:val="single" w:color="8064A2" w:themeColor="accent4" w:sz="8" w:space="0"/>
+        <w:left w:val="single" w:color="8064A2" w:themeColor="accent4" w:sz="8" w:space="0"/>
+        <w:bottom w:val="single" w:color="8064A2" w:themeColor="accent4" w:sz="8" w:space="0"/>
+        <w:right w:val="single" w:color="8064A2" w:themeColor="accent4" w:sz="8" w:space="0"/>
       </w:tblBorders>
     </w:tblPr>
     <w:tblStylePr w:type="firstRow">
@@ -6816,7 +8770,7 @@
         <w:tcBorders>
           <w:top w:val="nil"/>
           <w:left w:val="nil"/>
-          <w:bottom w:val="single" w:sz="24" w:space="0" w:color="8064A2" w:themeColor="accent4"/>
+          <w:bottom w:val="single" w:color="8064A2" w:themeColor="accent4" w:sz="24" w:space="0"/>
           <w:right w:val="nil"/>
           <w:insideH w:val="nil"/>
           <w:insideV w:val="nil"/>
@@ -6828,7 +8782,7 @@
       <w:tblPr/>
       <w:tcPr>
         <w:tcBorders>
-          <w:top w:val="single" w:sz="8" w:space="0" w:color="8064A2" w:themeColor="accent4"/>
+          <w:top w:val="single" w:color="8064A2" w:themeColor="accent4" w:sz="8" w:space="0"/>
           <w:left w:val="nil"/>
           <w:bottom w:val="nil"/>
           <w:right w:val="nil"/>
@@ -6845,7 +8799,7 @@
           <w:top w:val="nil"/>
           <w:left w:val="nil"/>
           <w:bottom w:val="nil"/>
-          <w:right w:val="single" w:sz="8" w:space="0" w:color="8064A2" w:themeColor="accent4"/>
+          <w:right w:val="single" w:color="8064A2" w:themeColor="accent4" w:sz="8" w:space="0"/>
           <w:insideH w:val="nil"/>
           <w:insideV w:val="nil"/>
         </w:tcBorders>
@@ -6857,7 +8811,7 @@
       <w:tcPr>
         <w:tcBorders>
           <w:top w:val="nil"/>
-          <w:left w:val="single" w:sz="8" w:space="0" w:color="8064A2" w:themeColor="accent4"/>
+          <w:left w:val="single" w:color="8064A2" w:themeColor="accent4" w:sz="8" w:space="0"/>
           <w:bottom w:val="nil"/>
           <w:right w:val="nil"/>
           <w:insideH w:val="nil"/>
@@ -6914,17 +8868,17 @@
       <w:spacing w:after="0" w:line="240" w:lineRule="auto"/>
     </w:pPr>
     <w:rPr>
-      <w:rFonts w:asciiTheme="majorHAnsi" w:eastAsiaTheme="majorEastAsia" w:hAnsiTheme="majorHAnsi" w:cstheme="majorBidi"/>
+      <w:rFonts w:asciiTheme="majorHAnsi" w:hAnsiTheme="majorHAnsi" w:eastAsiaTheme="majorEastAsia" w:cstheme="majorBidi"/>
       <w:color w:val="000000" w:themeColor="text1"/>
     </w:rPr>
     <w:tblPr>
       <w:tblStyleRowBandSize w:val="1"/>
       <w:tblStyleColBandSize w:val="1"/>
       <w:tblBorders>
-        <w:top w:val="single" w:sz="8" w:space="0" w:color="4BACC6" w:themeColor="accent5"/>
-        <w:left w:val="single" w:sz="8" w:space="0" w:color="4BACC6" w:themeColor="accent5"/>
-        <w:bottom w:val="single" w:sz="8" w:space="0" w:color="4BACC6" w:themeColor="accent5"/>
-        <w:right w:val="single" w:sz="8" w:space="0" w:color="4BACC6" w:themeColor="accent5"/>
+        <w:top w:val="single" w:color="4BACC6" w:themeColor="accent5" w:sz="8" w:space="0"/>
+        <w:left w:val="single" w:color="4BACC6" w:themeColor="accent5" w:sz="8" w:space="0"/>
+        <w:bottom w:val="single" w:color="4BACC6" w:themeColor="accent5" w:sz="8" w:space="0"/>
+        <w:right w:val="single" w:color="4BACC6" w:themeColor="accent5" w:sz="8" w:space="0"/>
       </w:tblBorders>
     </w:tblPr>
     <w:tblStylePr w:type="firstRow">
@@ -6937,7 +8891,7 @@
         <w:tcBorders>
           <w:top w:val="nil"/>
           <w:left w:val="nil"/>
-          <w:bottom w:val="single" w:sz="24" w:space="0" w:color="4BACC6" w:themeColor="accent5"/>
+          <w:bottom w:val="single" w:color="4BACC6" w:themeColor="accent5" w:sz="24" w:space="0"/>
           <w:right w:val="nil"/>
           <w:insideH w:val="nil"/>
           <w:insideV w:val="nil"/>
@@ -6949,7 +8903,7 @@
       <w:tblPr/>
       <w:tcPr>
         <w:tcBorders>
-          <w:top w:val="single" w:sz="8" w:space="0" w:color="4BACC6" w:themeColor="accent5"/>
+          <w:top w:val="single" w:color="4BACC6" w:themeColor="accent5" w:sz="8" w:space="0"/>
           <w:left w:val="nil"/>
           <w:bottom w:val="nil"/>
           <w:right w:val="nil"/>
@@ -6966,7 +8920,7 @@
           <w:top w:val="nil"/>
           <w:left w:val="nil"/>
           <w:bottom w:val="nil"/>
-          <w:right w:val="single" w:sz="8" w:space="0" w:color="4BACC6" w:themeColor="accent5"/>
+          <w:right w:val="single" w:color="4BACC6" w:themeColor="accent5" w:sz="8" w:space="0"/>
           <w:insideH w:val="nil"/>
           <w:insideV w:val="nil"/>
         </w:tcBorders>
@@ -6978,7 +8932,7 @@
       <w:tcPr>
         <w:tcBorders>
           <w:top w:val="nil"/>
-          <w:left w:val="single" w:sz="8" w:space="0" w:color="4BACC6" w:themeColor="accent5"/>
+          <w:left w:val="single" w:color="4BACC6" w:themeColor="accent5" w:sz="8" w:space="0"/>
           <w:bottom w:val="nil"/>
           <w:right w:val="nil"/>
           <w:insideH w:val="nil"/>
@@ -7035,17 +8989,17 @@
       <w:spacing w:after="0" w:line="240" w:lineRule="auto"/>
     </w:pPr>
     <w:rPr>
-      <w:rFonts w:asciiTheme="majorHAnsi" w:eastAsiaTheme="majorEastAsia" w:hAnsiTheme="majorHAnsi" w:cstheme="majorBidi"/>
+      <w:rFonts w:asciiTheme="majorHAnsi" w:hAnsiTheme="majorHAnsi" w:eastAsiaTheme="majorEastAsia" w:cstheme="majorBidi"/>
       <w:color w:val="000000" w:themeColor="text1"/>
     </w:rPr>
     <w:tblPr>
       <w:tblStyleRowBandSize w:val="1"/>
       <w:tblStyleColBandSize w:val="1"/>
       <w:tblBorders>
-        <w:top w:val="single" w:sz="8" w:space="0" w:color="F79646" w:themeColor="accent6"/>
-        <w:left w:val="single" w:sz="8" w:space="0" w:color="F79646" w:themeColor="accent6"/>
-        <w:bottom w:val="single" w:sz="8" w:space="0" w:color="F79646" w:themeColor="accent6"/>
-        <w:right w:val="single" w:sz="8" w:space="0" w:color="F79646" w:themeColor="accent6"/>
+        <w:top w:val="single" w:color="F79646" w:themeColor="accent6" w:sz="8" w:space="0"/>
+        <w:left w:val="single" w:color="F79646" w:themeColor="accent6" w:sz="8" w:space="0"/>
+        <w:bottom w:val="single" w:color="F79646" w:themeColor="accent6" w:sz="8" w:space="0"/>
+        <w:right w:val="single" w:color="F79646" w:themeColor="accent6" w:sz="8" w:space="0"/>
       </w:tblBorders>
     </w:tblPr>
     <w:tblStylePr w:type="firstRow">
@@ -7058,7 +9012,7 @@
         <w:tcBorders>
           <w:top w:val="nil"/>
           <w:left w:val="nil"/>
-          <w:bottom w:val="single" w:sz="24" w:space="0" w:color="F79646" w:themeColor="accent6"/>
+          <w:bottom w:val="single" w:color="F79646" w:themeColor="accent6" w:sz="24" w:space="0"/>
           <w:right w:val="nil"/>
           <w:insideH w:val="nil"/>
           <w:insideV w:val="nil"/>
@@ -7070,7 +9024,7 @@
       <w:tblPr/>
       <w:tcPr>
         <w:tcBorders>
-          <w:top w:val="single" w:sz="8" w:space="0" w:color="F79646" w:themeColor="accent6"/>
+          <w:top w:val="single" w:color="F79646" w:themeColor="accent6" w:sz="8" w:space="0"/>
           <w:left w:val="nil"/>
           <w:bottom w:val="nil"/>
           <w:right w:val="nil"/>
@@ -7087,7 +9041,7 @@
           <w:top w:val="nil"/>
           <w:left w:val="nil"/>
           <w:bottom w:val="nil"/>
-          <w:right w:val="single" w:sz="8" w:space="0" w:color="F79646" w:themeColor="accent6"/>
+          <w:right w:val="single" w:color="F79646" w:themeColor="accent6" w:sz="8" w:space="0"/>
           <w:insideH w:val="nil"/>
           <w:insideV w:val="nil"/>
         </w:tcBorders>
@@ -7099,7 +9053,7 @@
       <w:tcPr>
         <w:tcBorders>
           <w:top w:val="nil"/>
-          <w:left w:val="single" w:sz="8" w:space="0" w:color="F79646" w:themeColor="accent6"/>
+          <w:left w:val="single" w:color="F79646" w:themeColor="accent6" w:sz="8" w:space="0"/>
           <w:bottom w:val="nil"/>
           <w:right w:val="nil"/>
           <w:insideH w:val="nil"/>
@@ -7159,12 +9113,12 @@
       <w:tblStyleRowBandSize w:val="1"/>
       <w:tblStyleColBandSize w:val="1"/>
       <w:tblBorders>
-        <w:top w:val="single" w:sz="8" w:space="0" w:color="404040" w:themeColor="text1" w:themeTint="BF"/>
-        <w:left w:val="single" w:sz="8" w:space="0" w:color="404040" w:themeColor="text1" w:themeTint="BF"/>
-        <w:bottom w:val="single" w:sz="8" w:space="0" w:color="404040" w:themeColor="text1" w:themeTint="BF"/>
-        <w:right w:val="single" w:sz="8" w:space="0" w:color="404040" w:themeColor="text1" w:themeTint="BF"/>
-        <w:insideH w:val="single" w:sz="8" w:space="0" w:color="404040" w:themeColor="text1" w:themeTint="BF"/>
-        <w:insideV w:val="single" w:sz="8" w:space="0" w:color="404040" w:themeColor="text1" w:themeTint="BF"/>
+        <w:top w:val="single" w:color="404040" w:themeColor="text1" w:themeTint="BF" w:sz="8" w:space="0"/>
+        <w:left w:val="single" w:color="404040" w:themeColor="text1" w:themeTint="BF" w:sz="8" w:space="0"/>
+        <w:bottom w:val="single" w:color="404040" w:themeColor="text1" w:themeTint="BF" w:sz="8" w:space="0"/>
+        <w:right w:val="single" w:color="404040" w:themeColor="text1" w:themeTint="BF" w:sz="8" w:space="0"/>
+        <w:insideH w:val="single" w:color="404040" w:themeColor="text1" w:themeTint="BF" w:sz="8" w:space="0"/>
+        <w:insideV w:val="single" w:color="404040" w:themeColor="text1" w:themeTint="BF" w:sz="8" w:space="0"/>
       </w:tblBorders>
     </w:tblPr>
     <w:tcPr>
@@ -7184,7 +9138,7 @@
       <w:tblPr/>
       <w:tcPr>
         <w:tcBorders>
-          <w:top w:val="single" w:sz="18" w:space="0" w:color="404040" w:themeColor="text1" w:themeTint="BF"/>
+          <w:top w:val="single" w:color="404040" w:themeColor="text1" w:themeTint="BF" w:sz="18" w:space="0"/>
         </w:tcBorders>
       </w:tcPr>
     </w:tblStylePr>
@@ -7225,12 +9179,12 @@
       <w:tblStyleRowBandSize w:val="1"/>
       <w:tblStyleColBandSize w:val="1"/>
       <w:tblBorders>
-        <w:top w:val="single" w:sz="8" w:space="0" w:color="7BA0CD" w:themeColor="accent1" w:themeTint="BF"/>
-        <w:left w:val="single" w:sz="8" w:space="0" w:color="7BA0CD" w:themeColor="accent1" w:themeTint="BF"/>
-        <w:bottom w:val="single" w:sz="8" w:space="0" w:color="7BA0CD" w:themeColor="accent1" w:themeTint="BF"/>
-        <w:right w:val="single" w:sz="8" w:space="0" w:color="7BA0CD" w:themeColor="accent1" w:themeTint="BF"/>
-        <w:insideH w:val="single" w:sz="8" w:space="0" w:color="7BA0CD" w:themeColor="accent1" w:themeTint="BF"/>
-        <w:insideV w:val="single" w:sz="8" w:space="0" w:color="7BA0CD" w:themeColor="accent1" w:themeTint="BF"/>
+        <w:top w:val="single" w:color="7BA0CD" w:themeColor="accent1" w:themeTint="BF" w:sz="8" w:space="0"/>
+        <w:left w:val="single" w:color="7BA0CD" w:themeColor="accent1" w:themeTint="BF" w:sz="8" w:space="0"/>
+        <w:bottom w:val="single" w:color="7BA0CD" w:themeColor="accent1" w:themeTint="BF" w:sz="8" w:space="0"/>
+        <w:right w:val="single" w:color="7BA0CD" w:themeColor="accent1" w:themeTint="BF" w:sz="8" w:space="0"/>
+        <w:insideH w:val="single" w:color="7BA0CD" w:themeColor="accent1" w:themeTint="BF" w:sz="8" w:space="0"/>
+        <w:insideV w:val="single" w:color="7BA0CD" w:themeColor="accent1" w:themeTint="BF" w:sz="8" w:space="0"/>
       </w:tblBorders>
     </w:tblPr>
     <w:tcPr>
@@ -7250,7 +9204,7 @@
       <w:tblPr/>
       <w:tcPr>
         <w:tcBorders>
-          <w:top w:val="single" w:sz="18" w:space="0" w:color="7BA0CD" w:themeColor="accent1" w:themeTint="BF"/>
+          <w:top w:val="single" w:color="7BA0CD" w:themeColor="accent1" w:themeTint="BF" w:sz="18" w:space="0"/>
         </w:tcBorders>
       </w:tcPr>
     </w:tblStylePr>
@@ -7291,12 +9245,12 @@
       <w:tblStyleRowBandSize w:val="1"/>
       <w:tblStyleColBandSize w:val="1"/>
       <w:tblBorders>
-        <w:top w:val="single" w:sz="8" w:space="0" w:color="CF7B79" w:themeColor="accent2" w:themeTint="BF"/>
-        <w:left w:val="single" w:sz="8" w:space="0" w:color="CF7B79" w:themeColor="accent2" w:themeTint="BF"/>
-        <w:bottom w:val="single" w:sz="8" w:space="0" w:color="CF7B79" w:themeColor="accent2" w:themeTint="BF"/>
-        <w:right w:val="single" w:sz="8" w:space="0" w:color="CF7B79" w:themeColor="accent2" w:themeTint="BF"/>
-        <w:insideH w:val="single" w:sz="8" w:space="0" w:color="CF7B79" w:themeColor="accent2" w:themeTint="BF"/>
-        <w:insideV w:val="single" w:sz="8" w:space="0" w:color="CF7B79" w:themeColor="accent2" w:themeTint="BF"/>
+        <w:top w:val="single" w:color="CF7B79" w:themeColor="accent2" w:themeTint="BF" w:sz="8" w:space="0"/>
+        <w:left w:val="single" w:color="CF7B79" w:themeColor="accent2" w:themeTint="BF" w:sz="8" w:space="0"/>
+        <w:bottom w:val="single" w:color="CF7B79" w:themeColor="accent2" w:themeTint="BF" w:sz="8" w:space="0"/>
+        <w:right w:val="single" w:color="CF7B79" w:themeColor="accent2" w:themeTint="BF" w:sz="8" w:space="0"/>
+        <w:insideH w:val="single" w:color="CF7B79" w:themeColor="accent2" w:themeTint="BF" w:sz="8" w:space="0"/>
+        <w:insideV w:val="single" w:color="CF7B79" w:themeColor="accent2" w:themeTint="BF" w:sz="8" w:space="0"/>
       </w:tblBorders>
     </w:tblPr>
     <w:tcPr>
@@ -7316,7 +9270,7 @@
       <w:tblPr/>
       <w:tcPr>
         <w:tcBorders>
-          <w:top w:val="single" w:sz="18" w:space="0" w:color="CF7B79" w:themeColor="accent2" w:themeTint="BF"/>
+          <w:top w:val="single" w:color="CF7B79" w:themeColor="accent2" w:themeTint="BF" w:sz="18" w:space="0"/>
         </w:tcBorders>
       </w:tcPr>
     </w:tblStylePr>
@@ -7357,12 +9311,12 @@
       <w:tblStyleRowBandSize w:val="1"/>
       <w:tblStyleColBandSize w:val="1"/>
       <w:tblBorders>
-        <w:top w:val="single" w:sz="8" w:space="0" w:color="B3CC82" w:themeColor="accent3" w:themeTint="BF"/>
-        <w:left w:val="single" w:sz="8" w:space="0" w:color="B3CC82" w:themeColor="accent3" w:themeTint="BF"/>
-        <w:bottom w:val="single" w:sz="8" w:space="0" w:color="B3CC82" w:themeColor="accent3" w:themeTint="BF"/>
-        <w:right w:val="single" w:sz="8" w:space="0" w:color="B3CC82" w:themeColor="accent3" w:themeTint="BF"/>
-        <w:insideH w:val="single" w:sz="8" w:space="0" w:color="B3CC82" w:themeColor="accent3" w:themeTint="BF"/>
-        <w:insideV w:val="single" w:sz="8" w:space="0" w:color="B3CC82" w:themeColor="accent3" w:themeTint="BF"/>
+        <w:top w:val="single" w:color="B3CC82" w:themeColor="accent3" w:themeTint="BF" w:sz="8" w:space="0"/>
+        <w:left w:val="single" w:color="B3CC82" w:themeColor="accent3" w:themeTint="BF" w:sz="8" w:space="0"/>
+        <w:bottom w:val="single" w:color="B3CC82" w:themeColor="accent3" w:themeTint="BF" w:sz="8" w:space="0"/>
+        <w:right w:val="single" w:color="B3CC82" w:themeColor="accent3" w:themeTint="BF" w:sz="8" w:space="0"/>
+        <w:insideH w:val="single" w:color="B3CC82" w:themeColor="accent3" w:themeTint="BF" w:sz="8" w:space="0"/>
+        <w:insideV w:val="single" w:color="B3CC82" w:themeColor="accent3" w:themeTint="BF" w:sz="8" w:space="0"/>
       </w:tblBorders>
     </w:tblPr>
     <w:tcPr>
@@ -7382,7 +9336,7 @@
       <w:tblPr/>
       <w:tcPr>
         <w:tcBorders>
-          <w:top w:val="single" w:sz="18" w:space="0" w:color="B3CC82" w:themeColor="accent3" w:themeTint="BF"/>
+          <w:top w:val="single" w:color="B3CC82" w:themeColor="accent3" w:themeTint="BF" w:sz="18" w:space="0"/>
         </w:tcBorders>
       </w:tcPr>
     </w:tblStylePr>
@@ -7423,12 +9377,12 @@
       <w:tblStyleRowBandSize w:val="1"/>
       <w:tblStyleColBandSize w:val="1"/>
       <w:tblBorders>
-        <w:top w:val="single" w:sz="8" w:space="0" w:color="9F8AB9" w:themeColor="accent4" w:themeTint="BF"/>
-        <w:left w:val="single" w:sz="8" w:space="0" w:color="9F8AB9" w:themeColor="accent4" w:themeTint="BF"/>
-        <w:bottom w:val="single" w:sz="8" w:space="0" w:color="9F8AB9" w:themeColor="accent4" w:themeTint="BF"/>
-        <w:right w:val="single" w:sz="8" w:space="0" w:color="9F8AB9" w:themeColor="accent4" w:themeTint="BF"/>
-        <w:insideH w:val="single" w:sz="8" w:space="0" w:color="9F8AB9" w:themeColor="accent4" w:themeTint="BF"/>
-        <w:insideV w:val="single" w:sz="8" w:space="0" w:color="9F8AB9" w:themeColor="accent4" w:themeTint="BF"/>
+        <w:top w:val="single" w:color="9F8AB9" w:themeColor="accent4" w:themeTint="BF" w:sz="8" w:space="0"/>
+        <w:left w:val="single" w:color="9F8AB9" w:themeColor="accent4" w:themeTint="BF" w:sz="8" w:space="0"/>
+        <w:bottom w:val="single" w:color="9F8AB9" w:themeColor="accent4" w:themeTint="BF" w:sz="8" w:space="0"/>
+        <w:right w:val="single" w:color="9F8AB9" w:themeColor="accent4" w:themeTint="BF" w:sz="8" w:space="0"/>
+        <w:insideH w:val="single" w:color="9F8AB9" w:themeColor="accent4" w:themeTint="BF" w:sz="8" w:space="0"/>
+        <w:insideV w:val="single" w:color="9F8AB9" w:themeColor="accent4" w:themeTint="BF" w:sz="8" w:space="0"/>
       </w:tblBorders>
     </w:tblPr>
     <w:tcPr>
@@ -7448,7 +9402,7 @@
       <w:tblPr/>
       <w:tcPr>
         <w:tcBorders>
-          <w:top w:val="single" w:sz="18" w:space="0" w:color="9F8AB9" w:themeColor="accent4" w:themeTint="BF"/>
+          <w:top w:val="single" w:color="9F8AB9" w:themeColor="accent4" w:themeTint="BF" w:sz="18" w:space="0"/>
         </w:tcBorders>
       </w:tcPr>
     </w:tblStylePr>
@@ -7489,12 +9443,12 @@
       <w:tblStyleRowBandSize w:val="1"/>
       <w:tblStyleColBandSize w:val="1"/>
       <w:tblBorders>
-        <w:top w:val="single" w:sz="8" w:space="0" w:color="78C0D4" w:themeColor="accent5" w:themeTint="BF"/>
-        <w:left w:val="single" w:sz="8" w:space="0" w:color="78C0D4" w:themeColor="accent5" w:themeTint="BF"/>
-        <w:bottom w:val="single" w:sz="8" w:space="0" w:color="78C0D4" w:themeColor="accent5" w:themeTint="BF"/>
-        <w:right w:val="single" w:sz="8" w:space="0" w:color="78C0D4" w:themeColor="accent5" w:themeTint="BF"/>
-        <w:insideH w:val="single" w:sz="8" w:space="0" w:color="78C0D4" w:themeColor="accent5" w:themeTint="BF"/>
-        <w:insideV w:val="single" w:sz="8" w:space="0" w:color="78C0D4" w:themeColor="accent5" w:themeTint="BF"/>
+        <w:top w:val="single" w:color="78C0D4" w:themeColor="accent5" w:themeTint="BF" w:sz="8" w:space="0"/>
+        <w:left w:val="single" w:color="78C0D4" w:themeColor="accent5" w:themeTint="BF" w:sz="8" w:space="0"/>
+        <w:bottom w:val="single" w:color="78C0D4" w:themeColor="accent5" w:themeTint="BF" w:sz="8" w:space="0"/>
+        <w:right w:val="single" w:color="78C0D4" w:themeColor="accent5" w:themeTint="BF" w:sz="8" w:space="0"/>
+        <w:insideH w:val="single" w:color="78C0D4" w:themeColor="accent5" w:themeTint="BF" w:sz="8" w:space="0"/>
+        <w:insideV w:val="single" w:color="78C0D4" w:themeColor="accent5" w:themeTint="BF" w:sz="8" w:space="0"/>
       </w:tblBorders>
     </w:tblPr>
     <w:tcPr>
@@ -7514,7 +9468,7 @@
       <w:tblPr/>
       <w:tcPr>
         <w:tcBorders>
-          <w:top w:val="single" w:sz="18" w:space="0" w:color="78C0D4" w:themeColor="accent5" w:themeTint="BF"/>
+          <w:top w:val="single" w:color="78C0D4" w:themeColor="accent5" w:themeTint="BF" w:sz="18" w:space="0"/>
         </w:tcBorders>
       </w:tcPr>
     </w:tblStylePr>
@@ -7555,12 +9509,12 @@
       <w:tblStyleRowBandSize w:val="1"/>
       <w:tblStyleColBandSize w:val="1"/>
       <w:tblBorders>
-        <w:top w:val="single" w:sz="8" w:space="0" w:color="F9B074" w:themeColor="accent6" w:themeTint="BF"/>
-        <w:left w:val="single" w:sz="8" w:space="0" w:color="F9B074" w:themeColor="accent6" w:themeTint="BF"/>
-        <w:bottom w:val="single" w:sz="8" w:space="0" w:color="F9B074" w:themeColor="accent6" w:themeTint="BF"/>
-        <w:right w:val="single" w:sz="8" w:space="0" w:color="F9B074" w:themeColor="accent6" w:themeTint="BF"/>
-        <w:insideH w:val="single" w:sz="8" w:space="0" w:color="F9B074" w:themeColor="accent6" w:themeTint="BF"/>
-        <w:insideV w:val="single" w:sz="8" w:space="0" w:color="F9B074" w:themeColor="accent6" w:themeTint="BF"/>
+        <w:top w:val="single" w:color="F9B074" w:themeColor="accent6" w:themeTint="BF" w:sz="8" w:space="0"/>
+        <w:left w:val="single" w:color="F9B074" w:themeColor="accent6" w:themeTint="BF" w:sz="8" w:space="0"/>
+        <w:bottom w:val="single" w:color="F9B074" w:themeColor="accent6" w:themeTint="BF" w:sz="8" w:space="0"/>
+        <w:right w:val="single" w:color="F9B074" w:themeColor="accent6" w:themeTint="BF" w:sz="8" w:space="0"/>
+        <w:insideH w:val="single" w:color="F9B074" w:themeColor="accent6" w:themeTint="BF" w:sz="8" w:space="0"/>
+        <w:insideV w:val="single" w:color="F9B074" w:themeColor="accent6" w:themeTint="BF" w:sz="8" w:space="0"/>
       </w:tblBorders>
     </w:tblPr>
     <w:tcPr>
@@ -7580,7 +9534,7 @@
       <w:tblPr/>
       <w:tcPr>
         <w:tcBorders>
-          <w:top w:val="single" w:sz="18" w:space="0" w:color="F9B074" w:themeColor="accent6" w:themeTint="BF"/>
+          <w:top w:val="single" w:color="F9B074" w:themeColor="accent6" w:themeTint="BF" w:sz="18" w:space="0"/>
         </w:tcBorders>
       </w:tcPr>
     </w:tblStylePr>
@@ -7618,19 +9572,19 @@
       <w:spacing w:after="0" w:line="240" w:lineRule="auto"/>
     </w:pPr>
     <w:rPr>
-      <w:rFonts w:asciiTheme="majorHAnsi" w:eastAsiaTheme="majorEastAsia" w:hAnsiTheme="majorHAnsi" w:cstheme="majorBidi"/>
+      <w:rFonts w:asciiTheme="majorHAnsi" w:hAnsiTheme="majorHAnsi" w:eastAsiaTheme="majorEastAsia" w:cstheme="majorBidi"/>
       <w:color w:val="000000" w:themeColor="text1"/>
     </w:rPr>
     <w:tblPr>
       <w:tblStyleRowBandSize w:val="1"/>
       <w:tblStyleColBandSize w:val="1"/>
       <w:tblBorders>
-        <w:top w:val="single" w:sz="8" w:space="0" w:color="000000" w:themeColor="text1"/>
-        <w:left w:val="single" w:sz="8" w:space="0" w:color="000000" w:themeColor="text1"/>
-        <w:bottom w:val="single" w:sz="8" w:space="0" w:color="000000" w:themeColor="text1"/>
-        <w:right w:val="single" w:sz="8" w:space="0" w:color="000000" w:themeColor="text1"/>
-        <w:insideH w:val="single" w:sz="8" w:space="0" w:color="000000" w:themeColor="text1"/>
-        <w:insideV w:val="single" w:sz="8" w:space="0" w:color="000000" w:themeColor="text1"/>
+        <w:top w:val="single" w:color="000000" w:themeColor="text1" w:sz="8" w:space="0"/>
+        <w:left w:val="single" w:color="000000" w:themeColor="text1" w:sz="8" w:space="0"/>
+        <w:bottom w:val="single" w:color="000000" w:themeColor="text1" w:sz="8" w:space="0"/>
+        <w:right w:val="single" w:color="000000" w:themeColor="text1" w:sz="8" w:space="0"/>
+        <w:insideH w:val="single" w:color="000000" w:themeColor="text1" w:sz="8" w:space="0"/>
+        <w:insideV w:val="single" w:color="000000" w:themeColor="text1" w:sz="8" w:space="0"/>
       </w:tblBorders>
     </w:tblPr>
     <w:tcPr>
@@ -7656,7 +9610,7 @@
       <w:tblPr/>
       <w:tcPr>
         <w:tcBorders>
-          <w:top w:val="single" w:sz="12" w:space="0" w:color="000000" w:themeColor="text1"/>
+          <w:top w:val="single" w:color="000000" w:themeColor="text1" w:sz="12" w:space="0"/>
           <w:left w:val="nil"/>
           <w:bottom w:val="nil"/>
           <w:right w:val="nil"/>
@@ -7714,8 +9668,8 @@
       <w:tblPr/>
       <w:tcPr>
         <w:tcBorders>
-          <w:insideH w:val="single" w:sz="6" w:space="0" w:color="000000" w:themeColor="text1"/>
-          <w:insideV w:val="single" w:sz="6" w:space="0" w:color="000000" w:themeColor="text1"/>
+          <w:insideH w:val="single" w:color="000000" w:themeColor="text1" w:sz="6" w:space="0"/>
+          <w:insideV w:val="single" w:color="000000" w:themeColor="text1" w:sz="6" w:space="0"/>
         </w:tcBorders>
         <w:shd w:val="clear" w:color="auto" w:fill="808080" w:themeFill="text1" w:themeFillTint="7F"/>
       </w:tcPr>
@@ -7736,19 +9690,19 @@
       <w:spacing w:after="0" w:line="240" w:lineRule="auto"/>
     </w:pPr>
     <w:rPr>
-      <w:rFonts w:asciiTheme="majorHAnsi" w:eastAsiaTheme="majorEastAsia" w:hAnsiTheme="majorHAnsi" w:cstheme="majorBidi"/>
+      <w:rFonts w:asciiTheme="majorHAnsi" w:hAnsiTheme="majorHAnsi" w:eastAsiaTheme="majorEastAsia" w:cstheme="majorBidi"/>
       <w:color w:val="000000" w:themeColor="text1"/>
     </w:rPr>
     <w:tblPr>
       <w:tblStyleRowBandSize w:val="1"/>
       <w:tblStyleColBandSize w:val="1"/>
       <w:tblBorders>
-        <w:top w:val="single" w:sz="8" w:space="0" w:color="4F81BD" w:themeColor="accent1"/>
-        <w:left w:val="single" w:sz="8" w:space="0" w:color="4F81BD" w:themeColor="accent1"/>
-        <w:bottom w:val="single" w:sz="8" w:space="0" w:color="4F81BD" w:themeColor="accent1"/>
-        <w:right w:val="single" w:sz="8" w:space="0" w:color="4F81BD" w:themeColor="accent1"/>
-        <w:insideH w:val="single" w:sz="8" w:space="0" w:color="4F81BD" w:themeColor="accent1"/>
-        <w:insideV w:val="single" w:sz="8" w:space="0" w:color="4F81BD" w:themeColor="accent1"/>
+        <w:top w:val="single" w:color="4F81BD" w:themeColor="accent1" w:sz="8" w:space="0"/>
+        <w:left w:val="single" w:color="4F81BD" w:themeColor="accent1" w:sz="8" w:space="0"/>
+        <w:bottom w:val="single" w:color="4F81BD" w:themeColor="accent1" w:sz="8" w:space="0"/>
+        <w:right w:val="single" w:color="4F81BD" w:themeColor="accent1" w:sz="8" w:space="0"/>
+        <w:insideH w:val="single" w:color="4F81BD" w:themeColor="accent1" w:sz="8" w:space="0"/>
+        <w:insideV w:val="single" w:color="4F81BD" w:themeColor="accent1" w:sz="8" w:space="0"/>
       </w:tblBorders>
     </w:tblPr>
     <w:tcPr>
@@ -7774,7 +9728,7 @@
       <w:tblPr/>
       <w:tcPr>
         <w:tcBorders>
-          <w:top w:val="single" w:sz="12" w:space="0" w:color="000000" w:themeColor="text1"/>
+          <w:top w:val="single" w:color="000000" w:themeColor="text1" w:sz="12" w:space="0"/>
           <w:left w:val="nil"/>
           <w:bottom w:val="nil"/>
           <w:right w:val="nil"/>
@@ -7832,8 +9786,8 @@
       <w:tblPr/>
       <w:tcPr>
         <w:tcBorders>
-          <w:insideH w:val="single" w:sz="6" w:space="0" w:color="4F81BD" w:themeColor="accent1"/>
-          <w:insideV w:val="single" w:sz="6" w:space="0" w:color="4F81BD" w:themeColor="accent1"/>
+          <w:insideH w:val="single" w:color="4F81BD" w:themeColor="accent1" w:sz="6" w:space="0"/>
+          <w:insideV w:val="single" w:color="4F81BD" w:themeColor="accent1" w:sz="6" w:space="0"/>
         </w:tcBorders>
         <w:shd w:val="clear" w:color="auto" w:fill="A7BFDE" w:themeFill="accent1" w:themeFillTint="7F"/>
       </w:tcPr>
@@ -7854,19 +9808,19 @@
       <w:spacing w:after="0" w:line="240" w:lineRule="auto"/>
     </w:pPr>
     <w:rPr>
-      <w:rFonts w:asciiTheme="majorHAnsi" w:eastAsiaTheme="majorEastAsia" w:hAnsiTheme="majorHAnsi" w:cstheme="majorBidi"/>
+      <w:rFonts w:asciiTheme="majorHAnsi" w:hAnsiTheme="majorHAnsi" w:eastAsiaTheme="majorEastAsia" w:cstheme="majorBidi"/>
       <w:color w:val="000000" w:themeColor="text1"/>
     </w:rPr>
     <w:tblPr>
       <w:tblStyleRowBandSize w:val="1"/>
       <w:tblStyleColBandSize w:val="1"/>
       <w:tblBorders>
-        <w:top w:val="single" w:sz="8" w:space="0" w:color="C0504D" w:themeColor="accent2"/>
-        <w:left w:val="single" w:sz="8" w:space="0" w:color="C0504D" w:themeColor="accent2"/>
-        <w:bottom w:val="single" w:sz="8" w:space="0" w:color="C0504D" w:themeColor="accent2"/>
-        <w:right w:val="single" w:sz="8" w:space="0" w:color="C0504D" w:themeColor="accent2"/>
-        <w:insideH w:val="single" w:sz="8" w:space="0" w:color="C0504D" w:themeColor="accent2"/>
-        <w:insideV w:val="single" w:sz="8" w:space="0" w:color="C0504D" w:themeColor="accent2"/>
+        <w:top w:val="single" w:color="C0504D" w:themeColor="accent2" w:sz="8" w:space="0"/>
+        <w:left w:val="single" w:color="C0504D" w:themeColor="accent2" w:sz="8" w:space="0"/>
+        <w:bottom w:val="single" w:color="C0504D" w:themeColor="accent2" w:sz="8" w:space="0"/>
+        <w:right w:val="single" w:color="C0504D" w:themeColor="accent2" w:sz="8" w:space="0"/>
+        <w:insideH w:val="single" w:color="C0504D" w:themeColor="accent2" w:sz="8" w:space="0"/>
+        <w:insideV w:val="single" w:color="C0504D" w:themeColor="accent2" w:sz="8" w:space="0"/>
       </w:tblBorders>
     </w:tblPr>
     <w:tcPr>
@@ -7892,7 +9846,7 @@
       <w:tblPr/>
       <w:tcPr>
         <w:tcBorders>
-          <w:top w:val="single" w:sz="12" w:space="0" w:color="000000" w:themeColor="text1"/>
+          <w:top w:val="single" w:color="000000" w:themeColor="text1" w:sz="12" w:space="0"/>
           <w:left w:val="nil"/>
           <w:bottom w:val="nil"/>
           <w:right w:val="nil"/>
@@ -7950,8 +9904,8 @@
       <w:tblPr/>
       <w:tcPr>
         <w:tcBorders>
-          <w:insideH w:val="single" w:sz="6" w:space="0" w:color="C0504D" w:themeColor="accent2"/>
-          <w:insideV w:val="single" w:sz="6" w:space="0" w:color="C0504D" w:themeColor="accent2"/>
+          <w:insideH w:val="single" w:color="C0504D" w:themeColor="accent2" w:sz="6" w:space="0"/>
+          <w:insideV w:val="single" w:color="C0504D" w:themeColor="accent2" w:sz="6" w:space="0"/>
         </w:tcBorders>
         <w:shd w:val="clear" w:color="auto" w:fill="DFA7A6" w:themeFill="accent2" w:themeFillTint="7F"/>
       </w:tcPr>
@@ -7972,19 +9926,19 @@
       <w:spacing w:after="0" w:line="240" w:lineRule="auto"/>
     </w:pPr>
     <w:rPr>
-      <w:rFonts w:asciiTheme="majorHAnsi" w:eastAsiaTheme="majorEastAsia" w:hAnsiTheme="majorHAnsi" w:cstheme="majorBidi"/>
+      <w:rFonts w:asciiTheme="majorHAnsi" w:hAnsiTheme="majorHAnsi" w:eastAsiaTheme="majorEastAsia" w:cstheme="majorBidi"/>
       <w:color w:val="000000" w:themeColor="text1"/>
     </w:rPr>
     <w:tblPr>
       <w:tblStyleRowBandSize w:val="1"/>
       <w:tblStyleColBandSize w:val="1"/>
       <w:tblBorders>
-        <w:top w:val="single" w:sz="8" w:space="0" w:color="9BBB59" w:themeColor="accent3"/>
-        <w:left w:val="single" w:sz="8" w:space="0" w:color="9BBB59" w:themeColor="accent3"/>
-        <w:bottom w:val="single" w:sz="8" w:space="0" w:color="9BBB59" w:themeColor="accent3"/>
-        <w:right w:val="single" w:sz="8" w:space="0" w:color="9BBB59" w:themeColor="accent3"/>
-        <w:insideH w:val="single" w:sz="8" w:space="0" w:color="9BBB59" w:themeColor="accent3"/>
-        <w:insideV w:val="single" w:sz="8" w:space="0" w:color="9BBB59" w:themeColor="accent3"/>
+        <w:top w:val="single" w:color="9BBB59" w:themeColor="accent3" w:sz="8" w:space="0"/>
+        <w:left w:val="single" w:color="9BBB59" w:themeColor="accent3" w:sz="8" w:space="0"/>
+        <w:bottom w:val="single" w:color="9BBB59" w:themeColor="accent3" w:sz="8" w:space="0"/>
+        <w:right w:val="single" w:color="9BBB59" w:themeColor="accent3" w:sz="8" w:space="0"/>
+        <w:insideH w:val="single" w:color="9BBB59" w:themeColor="accent3" w:sz="8" w:space="0"/>
+        <w:insideV w:val="single" w:color="9BBB59" w:themeColor="accent3" w:sz="8" w:space="0"/>
       </w:tblBorders>
     </w:tblPr>
     <w:tcPr>
@@ -8010,7 +9964,7 @@
       <w:tblPr/>
       <w:tcPr>
         <w:tcBorders>
-          <w:top w:val="single" w:sz="12" w:space="0" w:color="000000" w:themeColor="text1"/>
+          <w:top w:val="single" w:color="000000" w:themeColor="text1" w:sz="12" w:space="0"/>
           <w:left w:val="nil"/>
           <w:bottom w:val="nil"/>
           <w:right w:val="nil"/>
@@ -8068,8 +10022,8 @@
       <w:tblPr/>
       <w:tcPr>
         <w:tcBorders>
-          <w:insideH w:val="single" w:sz="6" w:space="0" w:color="9BBB59" w:themeColor="accent3"/>
-          <w:insideV w:val="single" w:sz="6" w:space="0" w:color="9BBB59" w:themeColor="accent3"/>
+          <w:insideH w:val="single" w:color="9BBB59" w:themeColor="accent3" w:sz="6" w:space="0"/>
+          <w:insideV w:val="single" w:color="9BBB59" w:themeColor="accent3" w:sz="6" w:space="0"/>
         </w:tcBorders>
         <w:shd w:val="clear" w:color="auto" w:fill="CDDDAC" w:themeFill="accent3" w:themeFillTint="7F"/>
       </w:tcPr>
@@ -8090,19 +10044,19 @@
       <w:spacing w:after="0" w:line="240" w:lineRule="auto"/>
     </w:pPr>
     <w:rPr>
-      <w:rFonts w:asciiTheme="majorHAnsi" w:eastAsiaTheme="majorEastAsia" w:hAnsiTheme="majorHAnsi" w:cstheme="majorBidi"/>
+      <w:rFonts w:asciiTheme="majorHAnsi" w:hAnsiTheme="majorHAnsi" w:eastAsiaTheme="majorEastAsia" w:cstheme="majorBidi"/>
       <w:color w:val="000000" w:themeColor="text1"/>
     </w:rPr>
     <w:tblPr>
       <w:tblStyleRowBandSize w:val="1"/>
       <w:tblStyleColBandSize w:val="1"/>
       <w:tblBorders>
-        <w:top w:val="single" w:sz="8" w:space="0" w:color="8064A2" w:themeColor="accent4"/>
-        <w:left w:val="single" w:sz="8" w:space="0" w:color="8064A2" w:themeColor="accent4"/>
-        <w:bottom w:val="single" w:sz="8" w:space="0" w:color="8064A2" w:themeColor="accent4"/>
-        <w:right w:val="single" w:sz="8" w:space="0" w:color="8064A2" w:themeColor="accent4"/>
-        <w:insideH w:val="single" w:sz="8" w:space="0" w:color="8064A2" w:themeColor="accent4"/>
-        <w:insideV w:val="single" w:sz="8" w:space="0" w:color="8064A2" w:themeColor="accent4"/>
+        <w:top w:val="single" w:color="8064A2" w:themeColor="accent4" w:sz="8" w:space="0"/>
+        <w:left w:val="single" w:color="8064A2" w:themeColor="accent4" w:sz="8" w:space="0"/>
+        <w:bottom w:val="single" w:color="8064A2" w:themeColor="accent4" w:sz="8" w:space="0"/>
+        <w:right w:val="single" w:color="8064A2" w:themeColor="accent4" w:sz="8" w:space="0"/>
+        <w:insideH w:val="single" w:color="8064A2" w:themeColor="accent4" w:sz="8" w:space="0"/>
+        <w:insideV w:val="single" w:color="8064A2" w:themeColor="accent4" w:sz="8" w:space="0"/>
       </w:tblBorders>
     </w:tblPr>
     <w:tcPr>
@@ -8128,7 +10082,7 @@
       <w:tblPr/>
       <w:tcPr>
         <w:tcBorders>
-          <w:top w:val="single" w:sz="12" w:space="0" w:color="000000" w:themeColor="text1"/>
+          <w:top w:val="single" w:color="000000" w:themeColor="text1" w:sz="12" w:space="0"/>
           <w:left w:val="nil"/>
           <w:bottom w:val="nil"/>
           <w:right w:val="nil"/>
@@ -8186,8 +10140,8 @@
       <w:tblPr/>
       <w:tcPr>
         <w:tcBorders>
-          <w:insideH w:val="single" w:sz="6" w:space="0" w:color="8064A2" w:themeColor="accent4"/>
-          <w:insideV w:val="single" w:sz="6" w:space="0" w:color="8064A2" w:themeColor="accent4"/>
+          <w:insideH w:val="single" w:color="8064A2" w:themeColor="accent4" w:sz="6" w:space="0"/>
+          <w:insideV w:val="single" w:color="8064A2" w:themeColor="accent4" w:sz="6" w:space="0"/>
         </w:tcBorders>
         <w:shd w:val="clear" w:color="auto" w:fill="BFB1D0" w:themeFill="accent4" w:themeFillTint="7F"/>
       </w:tcPr>
@@ -8208,19 +10162,19 @@
       <w:spacing w:after="0" w:line="240" w:lineRule="auto"/>
     </w:pPr>
     <w:rPr>
-      <w:rFonts w:asciiTheme="majorHAnsi" w:eastAsiaTheme="majorEastAsia" w:hAnsiTheme="majorHAnsi" w:cstheme="majorBidi"/>
+      <w:rFonts w:asciiTheme="majorHAnsi" w:hAnsiTheme="majorHAnsi" w:eastAsiaTheme="majorEastAsia" w:cstheme="majorBidi"/>
       <w:color w:val="000000" w:themeColor="text1"/>
     </w:rPr>
     <w:tblPr>
       <w:tblStyleRowBandSize w:val="1"/>
       <w:tblStyleColBandSize w:val="1"/>
       <w:tblBorders>
-        <w:top w:val="single" w:sz="8" w:space="0" w:color="4BACC6" w:themeColor="accent5"/>
-        <w:left w:val="single" w:sz="8" w:space="0" w:color="4BACC6" w:themeColor="accent5"/>
-        <w:bottom w:val="single" w:sz="8" w:space="0" w:color="4BACC6" w:themeColor="accent5"/>
-        <w:right w:val="single" w:sz="8" w:space="0" w:color="4BACC6" w:themeColor="accent5"/>
-        <w:insideH w:val="single" w:sz="8" w:space="0" w:color="4BACC6" w:themeColor="accent5"/>
-        <w:insideV w:val="single" w:sz="8" w:space="0" w:color="4BACC6" w:themeColor="accent5"/>
+        <w:top w:val="single" w:color="4BACC6" w:themeColor="accent5" w:sz="8" w:space="0"/>
+        <w:left w:val="single" w:color="4BACC6" w:themeColor="accent5" w:sz="8" w:space="0"/>
+        <w:bottom w:val="single" w:color="4BACC6" w:themeColor="accent5" w:sz="8" w:space="0"/>
+        <w:right w:val="single" w:color="4BACC6" w:themeColor="accent5" w:sz="8" w:space="0"/>
+        <w:insideH w:val="single" w:color="4BACC6" w:themeColor="accent5" w:sz="8" w:space="0"/>
+        <w:insideV w:val="single" w:color="4BACC6" w:themeColor="accent5" w:sz="8" w:space="0"/>
       </w:tblBorders>
     </w:tblPr>
     <w:tcPr>
@@ -8246,7 +10200,7 @@
       <w:tblPr/>
       <w:tcPr>
         <w:tcBorders>
-          <w:top w:val="single" w:sz="12" w:space="0" w:color="000000" w:themeColor="text1"/>
+          <w:top w:val="single" w:color="000000" w:themeColor="text1" w:sz="12" w:space="0"/>
           <w:left w:val="nil"/>
           <w:bottom w:val="nil"/>
           <w:right w:val="nil"/>
@@ -8304,8 +10258,8 @@
       <w:tblPr/>
       <w:tcPr>
         <w:tcBorders>
-          <w:insideH w:val="single" w:sz="6" w:space="0" w:color="4BACC6" w:themeColor="accent5"/>
-          <w:insideV w:val="single" w:sz="6" w:space="0" w:color="4BACC6" w:themeColor="accent5"/>
+          <w:insideH w:val="single" w:color="4BACC6" w:themeColor="accent5" w:sz="6" w:space="0"/>
+          <w:insideV w:val="single" w:color="4BACC6" w:themeColor="accent5" w:sz="6" w:space="0"/>
         </w:tcBorders>
         <w:shd w:val="clear" w:color="auto" w:fill="A5D5E2" w:themeFill="accent5" w:themeFillTint="7F"/>
       </w:tcPr>
@@ -8326,19 +10280,19 @@
       <w:spacing w:after="0" w:line="240" w:lineRule="auto"/>
     </w:pPr>
     <w:rPr>
-      <w:rFonts w:asciiTheme="majorHAnsi" w:eastAsiaTheme="majorEastAsia" w:hAnsiTheme="majorHAnsi" w:cstheme="majorBidi"/>
+      <w:rFonts w:asciiTheme="majorHAnsi" w:hAnsiTheme="majorHAnsi" w:eastAsiaTheme="majorEastAsia" w:cstheme="majorBidi"/>
       <w:color w:val="000000" w:themeColor="text1"/>
     </w:rPr>
     <w:tblPr>
       <w:tblStyleRowBandSize w:val="1"/>
       <w:tblStyleColBandSize w:val="1"/>
       <w:tblBorders>
-        <w:top w:val="single" w:sz="8" w:space="0" w:color="F79646" w:themeColor="accent6"/>
-        <w:left w:val="single" w:sz="8" w:space="0" w:color="F79646" w:themeColor="accent6"/>
-        <w:bottom w:val="single" w:sz="8" w:space="0" w:color="F79646" w:themeColor="accent6"/>
-        <w:right w:val="single" w:sz="8" w:space="0" w:color="F79646" w:themeColor="accent6"/>
-        <w:insideH w:val="single" w:sz="8" w:space="0" w:color="F79646" w:themeColor="accent6"/>
-        <w:insideV w:val="single" w:sz="8" w:space="0" w:color="F79646" w:themeColor="accent6"/>
+        <w:top w:val="single" w:color="F79646" w:themeColor="accent6" w:sz="8" w:space="0"/>
+        <w:left w:val="single" w:color="F79646" w:themeColor="accent6" w:sz="8" w:space="0"/>
+        <w:bottom w:val="single" w:color="F79646" w:themeColor="accent6" w:sz="8" w:space="0"/>
+        <w:right w:val="single" w:color="F79646" w:themeColor="accent6" w:sz="8" w:space="0"/>
+        <w:insideH w:val="single" w:color="F79646" w:themeColor="accent6" w:sz="8" w:space="0"/>
+        <w:insideV w:val="single" w:color="F79646" w:themeColor="accent6" w:sz="8" w:space="0"/>
       </w:tblBorders>
     </w:tblPr>
     <w:tcPr>
@@ -8364,7 +10318,7 @@
       <w:tblPr/>
       <w:tcPr>
         <w:tcBorders>
-          <w:top w:val="single" w:sz="12" w:space="0" w:color="000000" w:themeColor="text1"/>
+          <w:top w:val="single" w:color="000000" w:themeColor="text1" w:sz="12" w:space="0"/>
           <w:left w:val="nil"/>
           <w:bottom w:val="nil"/>
           <w:right w:val="nil"/>
@@ -8422,8 +10376,8 @@
       <w:tblPr/>
       <w:tcPr>
         <w:tcBorders>
-          <w:insideH w:val="single" w:sz="6" w:space="0" w:color="F79646" w:themeColor="accent6"/>
-          <w:insideV w:val="single" w:sz="6" w:space="0" w:color="F79646" w:themeColor="accent6"/>
+          <w:insideH w:val="single" w:color="F79646" w:themeColor="accent6" w:sz="6" w:space="0"/>
+          <w:insideV w:val="single" w:color="F79646" w:themeColor="accent6" w:sz="6" w:space="0"/>
         </w:tcBorders>
         <w:shd w:val="clear" w:color="auto" w:fill="FBCAA2" w:themeFill="accent6" w:themeFillTint="7F"/>
       </w:tcPr>
@@ -8447,12 +10401,12 @@
       <w:tblStyleRowBandSize w:val="1"/>
       <w:tblStyleColBandSize w:val="1"/>
       <w:tblBorders>
-        <w:top w:val="single" w:sz="8" w:space="0" w:color="FFFFFF" w:themeColor="background1"/>
-        <w:left w:val="single" w:sz="8" w:space="0" w:color="FFFFFF" w:themeColor="background1"/>
-        <w:bottom w:val="single" w:sz="8" w:space="0" w:color="FFFFFF" w:themeColor="background1"/>
-        <w:right w:val="single" w:sz="8" w:space="0" w:color="FFFFFF" w:themeColor="background1"/>
-        <w:insideH w:val="single" w:sz="6" w:space="0" w:color="FFFFFF" w:themeColor="background1"/>
-        <w:insideV w:val="single" w:sz="6" w:space="0" w:color="FFFFFF" w:themeColor="background1"/>
+        <w:top w:val="single" w:color="FFFFFF" w:themeColor="background1" w:sz="8" w:space="0"/>
+        <w:left w:val="single" w:color="FFFFFF" w:themeColor="background1" w:sz="8" w:space="0"/>
+        <w:bottom w:val="single" w:color="FFFFFF" w:themeColor="background1" w:sz="8" w:space="0"/>
+        <w:right w:val="single" w:color="FFFFFF" w:themeColor="background1" w:sz="8" w:space="0"/>
+        <w:insideH w:val="single" w:color="FFFFFF" w:themeColor="background1" w:sz="6" w:space="0"/>
+        <w:insideV w:val="single" w:color="FFFFFF" w:themeColor="background1" w:sz="6" w:space="0"/>
       </w:tblBorders>
     </w:tblPr>
     <w:tcPr>
@@ -8469,12 +10423,12 @@
       <w:tblPr/>
       <w:tcPr>
         <w:tcBorders>
-          <w:top w:val="single" w:sz="8" w:space="0" w:color="FFFFFF" w:themeColor="background1"/>
-          <w:left w:val="single" w:sz="8" w:space="0" w:color="FFFFFF" w:themeColor="background1"/>
-          <w:bottom w:val="single" w:sz="24" w:space="0" w:color="FFFFFF" w:themeColor="background1"/>
-          <w:right w:val="single" w:sz="8" w:space="0" w:color="FFFFFF" w:themeColor="background1"/>
-          <w:insideH w:val="nil"/>
-          <w:insideV w:val="single" w:sz="8" w:space="0" w:color="FFFFFF" w:themeColor="background1"/>
+          <w:top w:val="single" w:color="FFFFFF" w:themeColor="background1" w:sz="8" w:space="0"/>
+          <w:left w:val="single" w:color="FFFFFF" w:themeColor="background1" w:sz="8" w:space="0"/>
+          <w:bottom w:val="single" w:color="FFFFFF" w:themeColor="background1" w:sz="24" w:space="0"/>
+          <w:right w:val="single" w:color="FFFFFF" w:themeColor="background1" w:sz="8" w:space="0"/>
+          <w:insideH w:val="nil"/>
+          <w:insideV w:val="single" w:color="FFFFFF" w:themeColor="background1" w:sz="8" w:space="0"/>
         </w:tcBorders>
         <w:shd w:val="clear" w:color="auto" w:fill="000000" w:themeFill="text1"/>
       </w:tcPr>
@@ -8490,12 +10444,12 @@
       <w:tblPr/>
       <w:tcPr>
         <w:tcBorders>
-          <w:top w:val="single" w:sz="24" w:space="0" w:color="FFFFFF" w:themeColor="background1"/>
-          <w:left w:val="single" w:sz="8" w:space="0" w:color="FFFFFF" w:themeColor="background1"/>
-          <w:bottom w:val="single" w:sz="8" w:space="0" w:color="FFFFFF" w:themeColor="background1"/>
-          <w:right w:val="single" w:sz="8" w:space="0" w:color="FFFFFF" w:themeColor="background1"/>
-          <w:insideH w:val="nil"/>
-          <w:insideV w:val="single" w:sz="8" w:space="0" w:color="FFFFFF" w:themeColor="background1"/>
+          <w:top w:val="single" w:color="FFFFFF" w:themeColor="background1" w:sz="24" w:space="0"/>
+          <w:left w:val="single" w:color="FFFFFF" w:themeColor="background1" w:sz="8" w:space="0"/>
+          <w:bottom w:val="single" w:color="FFFFFF" w:themeColor="background1" w:sz="8" w:space="0"/>
+          <w:right w:val="single" w:color="FFFFFF" w:themeColor="background1" w:sz="8" w:space="0"/>
+          <w:insideH w:val="nil"/>
+          <w:insideV w:val="single" w:color="FFFFFF" w:themeColor="background1" w:sz="8" w:space="0"/>
         </w:tcBorders>
         <w:shd w:val="clear" w:color="auto" w:fill="000000" w:themeFill="text1"/>
       </w:tcPr>
@@ -8511,8 +10465,8 @@
       <w:tblPr/>
       <w:tcPr>
         <w:tcBorders>
-          <w:left w:val="single" w:sz="8" w:space="0" w:color="FFFFFF" w:themeColor="background1"/>
-          <w:right w:val="single" w:sz="24" w:space="0" w:color="FFFFFF" w:themeColor="background1"/>
+          <w:left w:val="single" w:color="FFFFFF" w:themeColor="background1" w:sz="8" w:space="0"/>
+          <w:right w:val="single" w:color="FFFFFF" w:themeColor="background1" w:sz="24" w:space="0"/>
           <w:insideH w:val="nil"/>
           <w:insideV w:val="nil"/>
         </w:tcBorders>
@@ -8531,7 +10485,7 @@
       <w:tcPr>
         <w:tcBorders>
           <w:top w:val="nil"/>
-          <w:left w:val="single" w:sz="24" w:space="0" w:color="FFFFFF" w:themeColor="background1"/>
+          <w:left w:val="single" w:color="FFFFFF" w:themeColor="background1" w:sz="24" w:space="0"/>
           <w:bottom w:val="nil"/>
           <w:right w:val="nil"/>
           <w:insideH w:val="nil"/>
@@ -8544,10 +10498,10 @@
       <w:tblPr/>
       <w:tcPr>
         <w:tcBorders>
-          <w:top w:val="single" w:sz="8" w:space="0" w:color="FFFFFF" w:themeColor="background1"/>
-          <w:left w:val="single" w:sz="8" w:space="0" w:color="FFFFFF" w:themeColor="background1"/>
-          <w:bottom w:val="single" w:sz="8" w:space="0" w:color="FFFFFF" w:themeColor="background1"/>
-          <w:right w:val="single" w:sz="8" w:space="0" w:color="FFFFFF" w:themeColor="background1"/>
+          <w:top w:val="single" w:color="FFFFFF" w:themeColor="background1" w:sz="8" w:space="0"/>
+          <w:left w:val="single" w:color="FFFFFF" w:themeColor="background1" w:sz="8" w:space="0"/>
+          <w:bottom w:val="single" w:color="FFFFFF" w:themeColor="background1" w:sz="8" w:space="0"/>
+          <w:right w:val="single" w:color="FFFFFF" w:themeColor="background1" w:sz="8" w:space="0"/>
           <w:insideH w:val="nil"/>
           <w:insideV w:val="nil"/>
         </w:tcBorders>
@@ -8558,12 +10512,12 @@
       <w:tblPr/>
       <w:tcPr>
         <w:tcBorders>
-          <w:top w:val="single" w:sz="8" w:space="0" w:color="FFFFFF" w:themeColor="background1"/>
-          <w:left w:val="single" w:sz="8" w:space="0" w:color="FFFFFF" w:themeColor="background1"/>
-          <w:bottom w:val="single" w:sz="8" w:space="0" w:color="FFFFFF" w:themeColor="background1"/>
-          <w:right w:val="single" w:sz="8" w:space="0" w:color="FFFFFF" w:themeColor="background1"/>
-          <w:insideH w:val="single" w:sz="8" w:space="0" w:color="FFFFFF" w:themeColor="background1"/>
-          <w:insideV w:val="single" w:sz="8" w:space="0" w:color="FFFFFF" w:themeColor="background1"/>
+          <w:top w:val="single" w:color="FFFFFF" w:themeColor="background1" w:sz="8" w:space="0"/>
+          <w:left w:val="single" w:color="FFFFFF" w:themeColor="background1" w:sz="8" w:space="0"/>
+          <w:bottom w:val="single" w:color="FFFFFF" w:themeColor="background1" w:sz="8" w:space="0"/>
+          <w:right w:val="single" w:color="FFFFFF" w:themeColor="background1" w:sz="8" w:space="0"/>
+          <w:insideH w:val="single" w:color="FFFFFF" w:themeColor="background1" w:sz="8" w:space="0"/>
+          <w:insideV w:val="single" w:color="FFFFFF" w:themeColor="background1" w:sz="8" w:space="0"/>
         </w:tcBorders>
         <w:shd w:val="clear" w:color="auto" w:fill="808080" w:themeFill="text1" w:themeFillTint="7F"/>
       </w:tcPr>
@@ -8581,12 +10535,12 @@
       <w:tblStyleRowBandSize w:val="1"/>
       <w:tblStyleColBandSize w:val="1"/>
       <w:tblBorders>
-        <w:top w:val="single" w:sz="8" w:space="0" w:color="FFFFFF" w:themeColor="background1"/>
-        <w:left w:val="single" w:sz="8" w:space="0" w:color="FFFFFF" w:themeColor="background1"/>
-        <w:bottom w:val="single" w:sz="8" w:space="0" w:color="FFFFFF" w:themeColor="background1"/>
-        <w:right w:val="single" w:sz="8" w:space="0" w:color="FFFFFF" w:themeColor="background1"/>
-        <w:insideH w:val="single" w:sz="6" w:space="0" w:color="FFFFFF" w:themeColor="background1"/>
-        <w:insideV w:val="single" w:sz="6" w:space="0" w:color="FFFFFF" w:themeColor="background1"/>
+        <w:top w:val="single" w:color="FFFFFF" w:themeColor="background1" w:sz="8" w:space="0"/>
+        <w:left w:val="single" w:color="FFFFFF" w:themeColor="background1" w:sz="8" w:space="0"/>
+        <w:bottom w:val="single" w:color="FFFFFF" w:themeColor="background1" w:sz="8" w:space="0"/>
+        <w:right w:val="single" w:color="FFFFFF" w:themeColor="background1" w:sz="8" w:space="0"/>
+        <w:insideH w:val="single" w:color="FFFFFF" w:themeColor="background1" w:sz="6" w:space="0"/>
+        <w:insideV w:val="single" w:color="FFFFFF" w:themeColor="background1" w:sz="6" w:space="0"/>
       </w:tblBorders>
     </w:tblPr>
     <w:tcPr>
@@ -8603,12 +10557,12 @@
       <w:tblPr/>
       <w:tcPr>
         <w:tcBorders>
-          <w:top w:val="single" w:sz="8" w:space="0" w:color="FFFFFF" w:themeColor="background1"/>
-          <w:left w:val="single" w:sz="8" w:space="0" w:color="FFFFFF" w:themeColor="background1"/>
-          <w:bottom w:val="single" w:sz="24" w:space="0" w:color="FFFFFF" w:themeColor="background1"/>
-          <w:right w:val="single" w:sz="8" w:space="0" w:color="FFFFFF" w:themeColor="background1"/>
-          <w:insideH w:val="nil"/>
-          <w:insideV w:val="single" w:sz="8" w:space="0" w:color="FFFFFF" w:themeColor="background1"/>
+          <w:top w:val="single" w:color="FFFFFF" w:themeColor="background1" w:sz="8" w:space="0"/>
+          <w:left w:val="single" w:color="FFFFFF" w:themeColor="background1" w:sz="8" w:space="0"/>
+          <w:bottom w:val="single" w:color="FFFFFF" w:themeColor="background1" w:sz="24" w:space="0"/>
+          <w:right w:val="single" w:color="FFFFFF" w:themeColor="background1" w:sz="8" w:space="0"/>
+          <w:insideH w:val="nil"/>
+          <w:insideV w:val="single" w:color="FFFFFF" w:themeColor="background1" w:sz="8" w:space="0"/>
         </w:tcBorders>
         <w:shd w:val="clear" w:color="auto" w:fill="4F81BD" w:themeFill="accent1"/>
       </w:tcPr>
@@ -8624,12 +10578,12 @@
       <w:tblPr/>
       <w:tcPr>
         <w:tcBorders>
-          <w:top w:val="single" w:sz="24" w:space="0" w:color="FFFFFF" w:themeColor="background1"/>
-          <w:left w:val="single" w:sz="8" w:space="0" w:color="FFFFFF" w:themeColor="background1"/>
-          <w:bottom w:val="single" w:sz="8" w:space="0" w:color="FFFFFF" w:themeColor="background1"/>
-          <w:right w:val="single" w:sz="8" w:space="0" w:color="FFFFFF" w:themeColor="background1"/>
-          <w:insideH w:val="nil"/>
-          <w:insideV w:val="single" w:sz="8" w:space="0" w:color="FFFFFF" w:themeColor="background1"/>
+          <w:top w:val="single" w:color="FFFFFF" w:themeColor="background1" w:sz="24" w:space="0"/>
+          <w:left w:val="single" w:color="FFFFFF" w:themeColor="background1" w:sz="8" w:space="0"/>
+          <w:bottom w:val="single" w:color="FFFFFF" w:themeColor="background1" w:sz="8" w:space="0"/>
+          <w:right w:val="single" w:color="FFFFFF" w:themeColor="background1" w:sz="8" w:space="0"/>
+          <w:insideH w:val="nil"/>
+          <w:insideV w:val="single" w:color="FFFFFF" w:themeColor="background1" w:sz="8" w:space="0"/>
         </w:tcBorders>
         <w:shd w:val="clear" w:color="auto" w:fill="4F81BD" w:themeFill="accent1"/>
       </w:tcPr>
@@ -8645,8 +10599,8 @@
       <w:tblPr/>
       <w:tcPr>
         <w:tcBorders>
-          <w:left w:val="single" w:sz="8" w:space="0" w:color="FFFFFF" w:themeColor="background1"/>
-          <w:right w:val="single" w:sz="24" w:space="0" w:color="FFFFFF" w:themeColor="background1"/>
+          <w:left w:val="single" w:color="FFFFFF" w:themeColor="background1" w:sz="8" w:space="0"/>
+          <w:right w:val="single" w:color="FFFFFF" w:themeColor="background1" w:sz="24" w:space="0"/>
           <w:insideH w:val="nil"/>
           <w:insideV w:val="nil"/>
         </w:tcBorders>
@@ -8665,7 +10619,7 @@
       <w:tcPr>
         <w:tcBorders>
           <w:top w:val="nil"/>
-          <w:left w:val="single" w:sz="24" w:space="0" w:color="FFFFFF" w:themeColor="background1"/>
+          <w:left w:val="single" w:color="FFFFFF" w:themeColor="background1" w:sz="24" w:space="0"/>
           <w:bottom w:val="nil"/>
           <w:right w:val="nil"/>
           <w:insideH w:val="nil"/>
@@ -8678,10 +10632,10 @@
       <w:tblPr/>
       <w:tcPr>
         <w:tcBorders>
-          <w:top w:val="single" w:sz="8" w:space="0" w:color="FFFFFF" w:themeColor="background1"/>
-          <w:left w:val="single" w:sz="8" w:space="0" w:color="FFFFFF" w:themeColor="background1"/>
-          <w:bottom w:val="single" w:sz="8" w:space="0" w:color="FFFFFF" w:themeColor="background1"/>
-          <w:right w:val="single" w:sz="8" w:space="0" w:color="FFFFFF" w:themeColor="background1"/>
+          <w:top w:val="single" w:color="FFFFFF" w:themeColor="background1" w:sz="8" w:space="0"/>
+          <w:left w:val="single" w:color="FFFFFF" w:themeColor="background1" w:sz="8" w:space="0"/>
+          <w:bottom w:val="single" w:color="FFFFFF" w:themeColor="background1" w:sz="8" w:space="0"/>
+          <w:right w:val="single" w:color="FFFFFF" w:themeColor="background1" w:sz="8" w:space="0"/>
           <w:insideH w:val="nil"/>
           <w:insideV w:val="nil"/>
         </w:tcBorders>
@@ -8692,12 +10646,12 @@
       <w:tblPr/>
       <w:tcPr>
         <w:tcBorders>
-          <w:top w:val="single" w:sz="8" w:space="0" w:color="FFFFFF" w:themeColor="background1"/>
-          <w:left w:val="single" w:sz="8" w:space="0" w:color="FFFFFF" w:themeColor="background1"/>
-          <w:bottom w:val="single" w:sz="8" w:space="0" w:color="FFFFFF" w:themeColor="background1"/>
-          <w:right w:val="single" w:sz="8" w:space="0" w:color="FFFFFF" w:themeColor="background1"/>
-          <w:insideH w:val="single" w:sz="8" w:space="0" w:color="FFFFFF" w:themeColor="background1"/>
-          <w:insideV w:val="single" w:sz="8" w:space="0" w:color="FFFFFF" w:themeColor="background1"/>
+          <w:top w:val="single" w:color="FFFFFF" w:themeColor="background1" w:sz="8" w:space="0"/>
+          <w:left w:val="single" w:color="FFFFFF" w:themeColor="background1" w:sz="8" w:space="0"/>
+          <w:bottom w:val="single" w:color="FFFFFF" w:themeColor="background1" w:sz="8" w:space="0"/>
+          <w:right w:val="single" w:color="FFFFFF" w:themeColor="background1" w:sz="8" w:space="0"/>
+          <w:insideH w:val="single" w:color="FFFFFF" w:themeColor="background1" w:sz="8" w:space="0"/>
+          <w:insideV w:val="single" w:color="FFFFFF" w:themeColor="background1" w:sz="8" w:space="0"/>
         </w:tcBorders>
         <w:shd w:val="clear" w:color="auto" w:fill="A7BFDE" w:themeFill="accent1" w:themeFillTint="7F"/>
       </w:tcPr>
@@ -8715,12 +10669,12 @@
       <w:tblStyleRowBandSize w:val="1"/>
       <w:tblStyleColBandSize w:val="1"/>
       <w:tblBorders>
-        <w:top w:val="single" w:sz="8" w:space="0" w:color="FFFFFF" w:themeColor="background1"/>
-        <w:left w:val="single" w:sz="8" w:space="0" w:color="FFFFFF" w:themeColor="background1"/>
-        <w:bottom w:val="single" w:sz="8" w:space="0" w:color="FFFFFF" w:themeColor="background1"/>
-        <w:right w:val="single" w:sz="8" w:space="0" w:color="FFFFFF" w:themeColor="background1"/>
-        <w:insideH w:val="single" w:sz="6" w:space="0" w:color="FFFFFF" w:themeColor="background1"/>
-        <w:insideV w:val="single" w:sz="6" w:space="0" w:color="FFFFFF" w:themeColor="background1"/>
+        <w:top w:val="single" w:color="FFFFFF" w:themeColor="background1" w:sz="8" w:space="0"/>
+        <w:left w:val="single" w:color="FFFFFF" w:themeColor="background1" w:sz="8" w:space="0"/>
+        <w:bottom w:val="single" w:color="FFFFFF" w:themeColor="background1" w:sz="8" w:space="0"/>
+        <w:right w:val="single" w:color="FFFFFF" w:themeColor="background1" w:sz="8" w:space="0"/>
+        <w:insideH w:val="single" w:color="FFFFFF" w:themeColor="background1" w:sz="6" w:space="0"/>
+        <w:insideV w:val="single" w:color="FFFFFF" w:themeColor="background1" w:sz="6" w:space="0"/>
       </w:tblBorders>
     </w:tblPr>
     <w:tcPr>
@@ -8737,12 +10691,12 @@
       <w:tblPr/>
       <w:tcPr>
         <w:tcBorders>
-          <w:top w:val="single" w:sz="8" w:space="0" w:color="FFFFFF" w:themeColor="background1"/>
-          <w:left w:val="single" w:sz="8" w:space="0" w:color="FFFFFF" w:themeColor="background1"/>
-          <w:bottom w:val="single" w:sz="24" w:space="0" w:color="FFFFFF" w:themeColor="background1"/>
-          <w:right w:val="single" w:sz="8" w:space="0" w:color="FFFFFF" w:themeColor="background1"/>
-          <w:insideH w:val="nil"/>
-          <w:insideV w:val="single" w:sz="8" w:space="0" w:color="FFFFFF" w:themeColor="background1"/>
+          <w:top w:val="single" w:color="FFFFFF" w:themeColor="background1" w:sz="8" w:space="0"/>
+          <w:left w:val="single" w:color="FFFFFF" w:themeColor="background1" w:sz="8" w:space="0"/>
+          <w:bottom w:val="single" w:color="FFFFFF" w:themeColor="background1" w:sz="24" w:space="0"/>
+          <w:right w:val="single" w:color="FFFFFF" w:themeColor="background1" w:sz="8" w:space="0"/>
+          <w:insideH w:val="nil"/>
+          <w:insideV w:val="single" w:color="FFFFFF" w:themeColor="background1" w:sz="8" w:space="0"/>
         </w:tcBorders>
         <w:shd w:val="clear" w:color="auto" w:fill="C0504D" w:themeFill="accent2"/>
       </w:tcPr>
@@ -8758,12 +10712,12 @@
       <w:tblPr/>
       <w:tcPr>
         <w:tcBorders>
-          <w:top w:val="single" w:sz="24" w:space="0" w:color="FFFFFF" w:themeColor="background1"/>
-          <w:left w:val="single" w:sz="8" w:space="0" w:color="FFFFFF" w:themeColor="background1"/>
-          <w:bottom w:val="single" w:sz="8" w:space="0" w:color="FFFFFF" w:themeColor="background1"/>
-          <w:right w:val="single" w:sz="8" w:space="0" w:color="FFFFFF" w:themeColor="background1"/>
-          <w:insideH w:val="nil"/>
-          <w:insideV w:val="single" w:sz="8" w:space="0" w:color="FFFFFF" w:themeColor="background1"/>
+          <w:top w:val="single" w:color="FFFFFF" w:themeColor="background1" w:sz="24" w:space="0"/>
+          <w:left w:val="single" w:color="FFFFFF" w:themeColor="background1" w:sz="8" w:space="0"/>
+          <w:bottom w:val="single" w:color="FFFFFF" w:themeColor="background1" w:sz="8" w:space="0"/>
+          <w:right w:val="single" w:color="FFFFFF" w:themeColor="background1" w:sz="8" w:space="0"/>
+          <w:insideH w:val="nil"/>
+          <w:insideV w:val="single" w:color="FFFFFF" w:themeColor="background1" w:sz="8" w:space="0"/>
         </w:tcBorders>
         <w:shd w:val="clear" w:color="auto" w:fill="C0504D" w:themeFill="accent2"/>
       </w:tcPr>
@@ -8779,8 +10733,8 @@
       <w:tblPr/>
       <w:tcPr>
         <w:tcBorders>
-          <w:left w:val="single" w:sz="8" w:space="0" w:color="FFFFFF" w:themeColor="background1"/>
-          <w:right w:val="single" w:sz="24" w:space="0" w:color="FFFFFF" w:themeColor="background1"/>
+          <w:left w:val="single" w:color="FFFFFF" w:themeColor="background1" w:sz="8" w:space="0"/>
+          <w:right w:val="single" w:color="FFFFFF" w:themeColor="background1" w:sz="24" w:space="0"/>
           <w:insideH w:val="nil"/>
           <w:insideV w:val="nil"/>
         </w:tcBorders>
@@ -8799,7 +10753,7 @@
       <w:tcPr>
         <w:tcBorders>
           <w:top w:val="nil"/>
-          <w:left w:val="single" w:sz="24" w:space="0" w:color="FFFFFF" w:themeColor="background1"/>
+          <w:left w:val="single" w:color="FFFFFF" w:themeColor="background1" w:sz="24" w:space="0"/>
           <w:bottom w:val="nil"/>
           <w:right w:val="nil"/>
           <w:insideH w:val="nil"/>
@@ -8812,10 +10766,10 @@
       <w:tblPr/>
       <w:tcPr>
         <w:tcBorders>
-          <w:top w:val="single" w:sz="8" w:space="0" w:color="FFFFFF" w:themeColor="background1"/>
-          <w:left w:val="single" w:sz="8" w:space="0" w:color="FFFFFF" w:themeColor="background1"/>
-          <w:bottom w:val="single" w:sz="8" w:space="0" w:color="FFFFFF" w:themeColor="background1"/>
-          <w:right w:val="single" w:sz="8" w:space="0" w:color="FFFFFF" w:themeColor="background1"/>
+          <w:top w:val="single" w:color="FFFFFF" w:themeColor="background1" w:sz="8" w:space="0"/>
+          <w:left w:val="single" w:color="FFFFFF" w:themeColor="background1" w:sz="8" w:space="0"/>
+          <w:bottom w:val="single" w:color="FFFFFF" w:themeColor="background1" w:sz="8" w:space="0"/>
+          <w:right w:val="single" w:color="FFFFFF" w:themeColor="background1" w:sz="8" w:space="0"/>
           <w:insideH w:val="nil"/>
           <w:insideV w:val="nil"/>
         </w:tcBorders>
@@ -8826,12 +10780,12 @@
       <w:tblPr/>
       <w:tcPr>
         <w:tcBorders>
-          <w:top w:val="single" w:sz="8" w:space="0" w:color="FFFFFF" w:themeColor="background1"/>
-          <w:left w:val="single" w:sz="8" w:space="0" w:color="FFFFFF" w:themeColor="background1"/>
-          <w:bottom w:val="single" w:sz="8" w:space="0" w:color="FFFFFF" w:themeColor="background1"/>
-          <w:right w:val="single" w:sz="8" w:space="0" w:color="FFFFFF" w:themeColor="background1"/>
-          <w:insideH w:val="single" w:sz="8" w:space="0" w:color="FFFFFF" w:themeColor="background1"/>
-          <w:insideV w:val="single" w:sz="8" w:space="0" w:color="FFFFFF" w:themeColor="background1"/>
+          <w:top w:val="single" w:color="FFFFFF" w:themeColor="background1" w:sz="8" w:space="0"/>
+          <w:left w:val="single" w:color="FFFFFF" w:themeColor="background1" w:sz="8" w:space="0"/>
+          <w:bottom w:val="single" w:color="FFFFFF" w:themeColor="background1" w:sz="8" w:space="0"/>
+          <w:right w:val="single" w:color="FFFFFF" w:themeColor="background1" w:sz="8" w:space="0"/>
+          <w:insideH w:val="single" w:color="FFFFFF" w:themeColor="background1" w:sz="8" w:space="0"/>
+          <w:insideV w:val="single" w:color="FFFFFF" w:themeColor="background1" w:sz="8" w:space="0"/>
         </w:tcBorders>
         <w:shd w:val="clear" w:color="auto" w:fill="DFA7A6" w:themeFill="accent2" w:themeFillTint="7F"/>
       </w:tcPr>
@@ -8849,12 +10803,12 @@
       <w:tblStyleRowBandSize w:val="1"/>
       <w:tblStyleColBandSize w:val="1"/>
       <w:tblBorders>
-        <w:top w:val="single" w:sz="8" w:space="0" w:color="FFFFFF" w:themeColor="background1"/>
-        <w:left w:val="single" w:sz="8" w:space="0" w:color="FFFFFF" w:themeColor="background1"/>
-        <w:bottom w:val="single" w:sz="8" w:space="0" w:color="FFFFFF" w:themeColor="background1"/>
-        <w:right w:val="single" w:sz="8" w:space="0" w:color="FFFFFF" w:themeColor="background1"/>
-        <w:insideH w:val="single" w:sz="6" w:space="0" w:color="FFFFFF" w:themeColor="background1"/>
-        <w:insideV w:val="single" w:sz="6" w:space="0" w:color="FFFFFF" w:themeColor="background1"/>
+        <w:top w:val="single" w:color="FFFFFF" w:themeColor="background1" w:sz="8" w:space="0"/>
+        <w:left w:val="single" w:color="FFFFFF" w:themeColor="background1" w:sz="8" w:space="0"/>
+        <w:bottom w:val="single" w:color="FFFFFF" w:themeColor="background1" w:sz="8" w:space="0"/>
+        <w:right w:val="single" w:color="FFFFFF" w:themeColor="background1" w:sz="8" w:space="0"/>
+        <w:insideH w:val="single" w:color="FFFFFF" w:themeColor="background1" w:sz="6" w:space="0"/>
+        <w:insideV w:val="single" w:color="FFFFFF" w:themeColor="background1" w:sz="6" w:space="0"/>
       </w:tblBorders>
     </w:tblPr>
     <w:tcPr>
@@ -8871,12 +10825,12 @@
       <w:tblPr/>
       <w:tcPr>
         <w:tcBorders>
-          <w:top w:val="single" w:sz="8" w:space="0" w:color="FFFFFF" w:themeColor="background1"/>
-          <w:left w:val="single" w:sz="8" w:space="0" w:color="FFFFFF" w:themeColor="background1"/>
-          <w:bottom w:val="single" w:sz="24" w:space="0" w:color="FFFFFF" w:themeColor="background1"/>
-          <w:right w:val="single" w:sz="8" w:space="0" w:color="FFFFFF" w:themeColor="background1"/>
-          <w:insideH w:val="nil"/>
-          <w:insideV w:val="single" w:sz="8" w:space="0" w:color="FFFFFF" w:themeColor="background1"/>
+          <w:top w:val="single" w:color="FFFFFF" w:themeColor="background1" w:sz="8" w:space="0"/>
+          <w:left w:val="single" w:color="FFFFFF" w:themeColor="background1" w:sz="8" w:space="0"/>
+          <w:bottom w:val="single" w:color="FFFFFF" w:themeColor="background1" w:sz="24" w:space="0"/>
+          <w:right w:val="single" w:color="FFFFFF" w:themeColor="background1" w:sz="8" w:space="0"/>
+          <w:insideH w:val="nil"/>
+          <w:insideV w:val="single" w:color="FFFFFF" w:themeColor="background1" w:sz="8" w:space="0"/>
         </w:tcBorders>
         <w:shd w:val="clear" w:color="auto" w:fill="9BBB59" w:themeFill="accent3"/>
       </w:tcPr>
@@ -8892,12 +10846,12 @@
       <w:tblPr/>
       <w:tcPr>
         <w:tcBorders>
-          <w:top w:val="single" w:sz="24" w:space="0" w:color="FFFFFF" w:themeColor="background1"/>
-          <w:left w:val="single" w:sz="8" w:space="0" w:color="FFFFFF" w:themeColor="background1"/>
-          <w:bottom w:val="single" w:sz="8" w:space="0" w:color="FFFFFF" w:themeColor="background1"/>
-          <w:right w:val="single" w:sz="8" w:space="0" w:color="FFFFFF" w:themeColor="background1"/>
-          <w:insideH w:val="nil"/>
-          <w:insideV w:val="single" w:sz="8" w:space="0" w:color="FFFFFF" w:themeColor="background1"/>
+          <w:top w:val="single" w:color="FFFFFF" w:themeColor="background1" w:sz="24" w:space="0"/>
+          <w:left w:val="single" w:color="FFFFFF" w:themeColor="background1" w:sz="8" w:space="0"/>
+          <w:bottom w:val="single" w:color="FFFFFF" w:themeColor="background1" w:sz="8" w:space="0"/>
+          <w:right w:val="single" w:color="FFFFFF" w:themeColor="background1" w:sz="8" w:space="0"/>
+          <w:insideH w:val="nil"/>
+          <w:insideV w:val="single" w:color="FFFFFF" w:themeColor="background1" w:sz="8" w:space="0"/>
         </w:tcBorders>
         <w:shd w:val="clear" w:color="auto" w:fill="9BBB59" w:themeFill="accent3"/>
       </w:tcPr>
@@ -8913,8 +10867,8 @@
       <w:tblPr/>
       <w:tcPr>
         <w:tcBorders>
-          <w:left w:val="single" w:sz="8" w:space="0" w:color="FFFFFF" w:themeColor="background1"/>
-          <w:right w:val="single" w:sz="24" w:space="0" w:color="FFFFFF" w:themeColor="background1"/>
+          <w:left w:val="single" w:color="FFFFFF" w:themeColor="background1" w:sz="8" w:space="0"/>
+          <w:right w:val="single" w:color="FFFFFF" w:themeColor="background1" w:sz="24" w:space="0"/>
           <w:insideH w:val="nil"/>
           <w:insideV w:val="nil"/>
         </w:tcBorders>
@@ -8933,7 +10887,7 @@
       <w:tcPr>
         <w:tcBorders>
           <w:top w:val="nil"/>
-          <w:left w:val="single" w:sz="24" w:space="0" w:color="FFFFFF" w:themeColor="background1"/>
+          <w:left w:val="single" w:color="FFFFFF" w:themeColor="background1" w:sz="24" w:space="0"/>
           <w:bottom w:val="nil"/>
           <w:right w:val="nil"/>
           <w:insideH w:val="nil"/>
@@ -8946,10 +10900,10 @@
       <w:tblPr/>
       <w:tcPr>
         <w:tcBorders>
-          <w:top w:val="single" w:sz="8" w:space="0" w:color="FFFFFF" w:themeColor="background1"/>
-          <w:left w:val="single" w:sz="8" w:space="0" w:color="FFFFFF" w:themeColor="background1"/>
-          <w:bottom w:val="single" w:sz="8" w:space="0" w:color="FFFFFF" w:themeColor="background1"/>
-          <w:right w:val="single" w:sz="8" w:space="0" w:color="FFFFFF" w:themeColor="background1"/>
+          <w:top w:val="single" w:color="FFFFFF" w:themeColor="background1" w:sz="8" w:space="0"/>
+          <w:left w:val="single" w:color="FFFFFF" w:themeColor="background1" w:sz="8" w:space="0"/>
+          <w:bottom w:val="single" w:color="FFFFFF" w:themeColor="background1" w:sz="8" w:space="0"/>
+          <w:right w:val="single" w:color="FFFFFF" w:themeColor="background1" w:sz="8" w:space="0"/>
           <w:insideH w:val="nil"/>
           <w:insideV w:val="nil"/>
         </w:tcBorders>
@@ -8960,12 +10914,12 @@
       <w:tblPr/>
       <w:tcPr>
         <w:tcBorders>
-          <w:top w:val="single" w:sz="8" w:space="0" w:color="FFFFFF" w:themeColor="background1"/>
-          <w:left w:val="single" w:sz="8" w:space="0" w:color="FFFFFF" w:themeColor="background1"/>
-          <w:bottom w:val="single" w:sz="8" w:space="0" w:color="FFFFFF" w:themeColor="background1"/>
-          <w:right w:val="single" w:sz="8" w:space="0" w:color="FFFFFF" w:themeColor="background1"/>
-          <w:insideH w:val="single" w:sz="8" w:space="0" w:color="FFFFFF" w:themeColor="background1"/>
-          <w:insideV w:val="single" w:sz="8" w:space="0" w:color="FFFFFF" w:themeColor="background1"/>
+          <w:top w:val="single" w:color="FFFFFF" w:themeColor="background1" w:sz="8" w:space="0"/>
+          <w:left w:val="single" w:color="FFFFFF" w:themeColor="background1" w:sz="8" w:space="0"/>
+          <w:bottom w:val="single" w:color="FFFFFF" w:themeColor="background1" w:sz="8" w:space="0"/>
+          <w:right w:val="single" w:color="FFFFFF" w:themeColor="background1" w:sz="8" w:space="0"/>
+          <w:insideH w:val="single" w:color="FFFFFF" w:themeColor="background1" w:sz="8" w:space="0"/>
+          <w:insideV w:val="single" w:color="FFFFFF" w:themeColor="background1" w:sz="8" w:space="0"/>
         </w:tcBorders>
         <w:shd w:val="clear" w:color="auto" w:fill="CDDDAC" w:themeFill="accent3" w:themeFillTint="7F"/>
       </w:tcPr>
@@ -8983,12 +10937,12 @@
       <w:tblStyleRowBandSize w:val="1"/>
       <w:tblStyleColBandSize w:val="1"/>
       <w:tblBorders>
-        <w:top w:val="single" w:sz="8" w:space="0" w:color="FFFFFF" w:themeColor="background1"/>
-        <w:left w:val="single" w:sz="8" w:space="0" w:color="FFFFFF" w:themeColor="background1"/>
-        <w:bottom w:val="single" w:sz="8" w:space="0" w:color="FFFFFF" w:themeColor="background1"/>
-        <w:right w:val="single" w:sz="8" w:space="0" w:color="FFFFFF" w:themeColor="background1"/>
-        <w:insideH w:val="single" w:sz="6" w:space="0" w:color="FFFFFF" w:themeColor="background1"/>
-        <w:insideV w:val="single" w:sz="6" w:space="0" w:color="FFFFFF" w:themeColor="background1"/>
+        <w:top w:val="single" w:color="FFFFFF" w:themeColor="background1" w:sz="8" w:space="0"/>
+        <w:left w:val="single" w:color="FFFFFF" w:themeColor="background1" w:sz="8" w:space="0"/>
+        <w:bottom w:val="single" w:color="FFFFFF" w:themeColor="background1" w:sz="8" w:space="0"/>
+        <w:right w:val="single" w:color="FFFFFF" w:themeColor="background1" w:sz="8" w:space="0"/>
+        <w:insideH w:val="single" w:color="FFFFFF" w:themeColor="background1" w:sz="6" w:space="0"/>
+        <w:insideV w:val="single" w:color="FFFFFF" w:themeColor="background1" w:sz="6" w:space="0"/>
       </w:tblBorders>
     </w:tblPr>
     <w:tcPr>
@@ -9005,12 +10959,12 @@
       <w:tblPr/>
       <w:tcPr>
         <w:tcBorders>
-          <w:top w:val="single" w:sz="8" w:space="0" w:color="FFFFFF" w:themeColor="background1"/>
-          <w:left w:val="single" w:sz="8" w:space="0" w:color="FFFFFF" w:themeColor="background1"/>
-          <w:bottom w:val="single" w:sz="24" w:space="0" w:color="FFFFFF" w:themeColor="background1"/>
-          <w:right w:val="single" w:sz="8" w:space="0" w:color="FFFFFF" w:themeColor="background1"/>
-          <w:insideH w:val="nil"/>
-          <w:insideV w:val="single" w:sz="8" w:space="0" w:color="FFFFFF" w:themeColor="background1"/>
+          <w:top w:val="single" w:color="FFFFFF" w:themeColor="background1" w:sz="8" w:space="0"/>
+          <w:left w:val="single" w:color="FFFFFF" w:themeColor="background1" w:sz="8" w:space="0"/>
+          <w:bottom w:val="single" w:color="FFFFFF" w:themeColor="background1" w:sz="24" w:space="0"/>
+          <w:right w:val="single" w:color="FFFFFF" w:themeColor="background1" w:sz="8" w:space="0"/>
+          <w:insideH w:val="nil"/>
+          <w:insideV w:val="single" w:color="FFFFFF" w:themeColor="background1" w:sz="8" w:space="0"/>
         </w:tcBorders>
         <w:shd w:val="clear" w:color="auto" w:fill="8064A2" w:themeFill="accent4"/>
       </w:tcPr>
@@ -9026,12 +10980,12 @@
       <w:tblPr/>
       <w:tcPr>
         <w:tcBorders>
-          <w:top w:val="single" w:sz="24" w:space="0" w:color="FFFFFF" w:themeColor="background1"/>
-          <w:left w:val="single" w:sz="8" w:space="0" w:color="FFFFFF" w:themeColor="background1"/>
-          <w:bottom w:val="single" w:sz="8" w:space="0" w:color="FFFFFF" w:themeColor="background1"/>
-          <w:right w:val="single" w:sz="8" w:space="0" w:color="FFFFFF" w:themeColor="background1"/>
-          <w:insideH w:val="nil"/>
-          <w:insideV w:val="single" w:sz="8" w:space="0" w:color="FFFFFF" w:themeColor="background1"/>
+          <w:top w:val="single" w:color="FFFFFF" w:themeColor="background1" w:sz="24" w:space="0"/>
+          <w:left w:val="single" w:color="FFFFFF" w:themeColor="background1" w:sz="8" w:space="0"/>
+          <w:bottom w:val="single" w:color="FFFFFF" w:themeColor="background1" w:sz="8" w:space="0"/>
+          <w:right w:val="single" w:color="FFFFFF" w:themeColor="background1" w:sz="8" w:space="0"/>
+          <w:insideH w:val="nil"/>
+          <w:insideV w:val="single" w:color="FFFFFF" w:themeColor="background1" w:sz="8" w:space="0"/>
         </w:tcBorders>
         <w:shd w:val="clear" w:color="auto" w:fill="8064A2" w:themeFill="accent4"/>
       </w:tcPr>
@@ -9047,8 +11001,8 @@
       <w:tblPr/>
       <w:tcPr>
         <w:tcBorders>
-          <w:left w:val="single" w:sz="8" w:space="0" w:color="FFFFFF" w:themeColor="background1"/>
-          <w:right w:val="single" w:sz="24" w:space="0" w:color="FFFFFF" w:themeColor="background1"/>
+          <w:left w:val="single" w:color="FFFFFF" w:themeColor="background1" w:sz="8" w:space="0"/>
+          <w:right w:val="single" w:color="FFFFFF" w:themeColor="background1" w:sz="24" w:space="0"/>
           <w:insideH w:val="nil"/>
           <w:insideV w:val="nil"/>
         </w:tcBorders>
@@ -9067,7 +11021,7 @@
       <w:tcPr>
         <w:tcBorders>
           <w:top w:val="nil"/>
-          <w:left w:val="single" w:sz="24" w:space="0" w:color="FFFFFF" w:themeColor="background1"/>
+          <w:left w:val="single" w:color="FFFFFF" w:themeColor="background1" w:sz="24" w:space="0"/>
           <w:bottom w:val="nil"/>
           <w:right w:val="nil"/>
           <w:insideH w:val="nil"/>
@@ -9080,10 +11034,10 @@
       <w:tblPr/>
       <w:tcPr>
         <w:tcBorders>
-          <w:top w:val="single" w:sz="8" w:space="0" w:color="FFFFFF" w:themeColor="background1"/>
-          <w:left w:val="single" w:sz="8" w:space="0" w:color="FFFFFF" w:themeColor="background1"/>
-          <w:bottom w:val="single" w:sz="8" w:space="0" w:color="FFFFFF" w:themeColor="background1"/>
-          <w:right w:val="single" w:sz="8" w:space="0" w:color="FFFFFF" w:themeColor="background1"/>
+          <w:top w:val="single" w:color="FFFFFF" w:themeColor="background1" w:sz="8" w:space="0"/>
+          <w:left w:val="single" w:color="FFFFFF" w:themeColor="background1" w:sz="8" w:space="0"/>
+          <w:bottom w:val="single" w:color="FFFFFF" w:themeColor="background1" w:sz="8" w:space="0"/>
+          <w:right w:val="single" w:color="FFFFFF" w:themeColor="background1" w:sz="8" w:space="0"/>
           <w:insideH w:val="nil"/>
           <w:insideV w:val="nil"/>
         </w:tcBorders>
@@ -9094,12 +11048,12 @@
       <w:tblPr/>
       <w:tcPr>
         <w:tcBorders>
-          <w:top w:val="single" w:sz="8" w:space="0" w:color="FFFFFF" w:themeColor="background1"/>
-          <w:left w:val="single" w:sz="8" w:space="0" w:color="FFFFFF" w:themeColor="background1"/>
-          <w:bottom w:val="single" w:sz="8" w:space="0" w:color="FFFFFF" w:themeColor="background1"/>
-          <w:right w:val="single" w:sz="8" w:space="0" w:color="FFFFFF" w:themeColor="background1"/>
-          <w:insideH w:val="single" w:sz="8" w:space="0" w:color="FFFFFF" w:themeColor="background1"/>
-          <w:insideV w:val="single" w:sz="8" w:space="0" w:color="FFFFFF" w:themeColor="background1"/>
+          <w:top w:val="single" w:color="FFFFFF" w:themeColor="background1" w:sz="8" w:space="0"/>
+          <w:left w:val="single" w:color="FFFFFF" w:themeColor="background1" w:sz="8" w:space="0"/>
+          <w:bottom w:val="single" w:color="FFFFFF" w:themeColor="background1" w:sz="8" w:space="0"/>
+          <w:right w:val="single" w:color="FFFFFF" w:themeColor="background1" w:sz="8" w:space="0"/>
+          <w:insideH w:val="single" w:color="FFFFFF" w:themeColor="background1" w:sz="8" w:space="0"/>
+          <w:insideV w:val="single" w:color="FFFFFF" w:themeColor="background1" w:sz="8" w:space="0"/>
         </w:tcBorders>
         <w:shd w:val="clear" w:color="auto" w:fill="BFB1D0" w:themeFill="accent4" w:themeFillTint="7F"/>
       </w:tcPr>
@@ -9117,12 +11071,12 @@
       <w:tblStyleRowBandSize w:val="1"/>
       <w:tblStyleColBandSize w:val="1"/>
       <w:tblBorders>
-        <w:top w:val="single" w:sz="8" w:space="0" w:color="FFFFFF" w:themeColor="background1"/>
-        <w:left w:val="single" w:sz="8" w:space="0" w:color="FFFFFF" w:themeColor="background1"/>
-        <w:bottom w:val="single" w:sz="8" w:space="0" w:color="FFFFFF" w:themeColor="background1"/>
-        <w:right w:val="single" w:sz="8" w:space="0" w:color="FFFFFF" w:themeColor="background1"/>
-        <w:insideH w:val="single" w:sz="6" w:space="0" w:color="FFFFFF" w:themeColor="background1"/>
-        <w:insideV w:val="single" w:sz="6" w:space="0" w:color="FFFFFF" w:themeColor="background1"/>
+        <w:top w:val="single" w:color="FFFFFF" w:themeColor="background1" w:sz="8" w:space="0"/>
+        <w:left w:val="single" w:color="FFFFFF" w:themeColor="background1" w:sz="8" w:space="0"/>
+        <w:bottom w:val="single" w:color="FFFFFF" w:themeColor="background1" w:sz="8" w:space="0"/>
+        <w:right w:val="single" w:color="FFFFFF" w:themeColor="background1" w:sz="8" w:space="0"/>
+        <w:insideH w:val="single" w:color="FFFFFF" w:themeColor="background1" w:sz="6" w:space="0"/>
+        <w:insideV w:val="single" w:color="FFFFFF" w:themeColor="background1" w:sz="6" w:space="0"/>
       </w:tblBorders>
     </w:tblPr>
     <w:tcPr>
@@ -9139,12 +11093,12 @@
       <w:tblPr/>
       <w:tcPr>
         <w:tcBorders>
-          <w:top w:val="single" w:sz="8" w:space="0" w:color="FFFFFF" w:themeColor="background1"/>
-          <w:left w:val="single" w:sz="8" w:space="0" w:color="FFFFFF" w:themeColor="background1"/>
-          <w:bottom w:val="single" w:sz="24" w:space="0" w:color="FFFFFF" w:themeColor="background1"/>
-          <w:right w:val="single" w:sz="8" w:space="0" w:color="FFFFFF" w:themeColor="background1"/>
-          <w:insideH w:val="nil"/>
-          <w:insideV w:val="single" w:sz="8" w:space="0" w:color="FFFFFF" w:themeColor="background1"/>
+          <w:top w:val="single" w:color="FFFFFF" w:themeColor="background1" w:sz="8" w:space="0"/>
+          <w:left w:val="single" w:color="FFFFFF" w:themeColor="background1" w:sz="8" w:space="0"/>
+          <w:bottom w:val="single" w:color="FFFFFF" w:themeColor="background1" w:sz="24" w:space="0"/>
+          <w:right w:val="single" w:color="FFFFFF" w:themeColor="background1" w:sz="8" w:space="0"/>
+          <w:insideH w:val="nil"/>
+          <w:insideV w:val="single" w:color="FFFFFF" w:themeColor="background1" w:sz="8" w:space="0"/>
         </w:tcBorders>
         <w:shd w:val="clear" w:color="auto" w:fill="4BACC6" w:themeFill="accent5"/>
       </w:tcPr>
@@ -9160,12 +11114,12 @@
       <w:tblPr/>
       <w:tcPr>
         <w:tcBorders>
-          <w:top w:val="single" w:sz="24" w:space="0" w:color="FFFFFF" w:themeColor="background1"/>
-          <w:left w:val="single" w:sz="8" w:space="0" w:color="FFFFFF" w:themeColor="background1"/>
-          <w:bottom w:val="single" w:sz="8" w:space="0" w:color="FFFFFF" w:themeColor="background1"/>
-          <w:right w:val="single" w:sz="8" w:space="0" w:color="FFFFFF" w:themeColor="background1"/>
-          <w:insideH w:val="nil"/>
-          <w:insideV w:val="single" w:sz="8" w:space="0" w:color="FFFFFF" w:themeColor="background1"/>
+          <w:top w:val="single" w:color="FFFFFF" w:themeColor="background1" w:sz="24" w:space="0"/>
+          <w:left w:val="single" w:color="FFFFFF" w:themeColor="background1" w:sz="8" w:space="0"/>
+          <w:bottom w:val="single" w:color="FFFFFF" w:themeColor="background1" w:sz="8" w:space="0"/>
+          <w:right w:val="single" w:color="FFFFFF" w:themeColor="background1" w:sz="8" w:space="0"/>
+          <w:insideH w:val="nil"/>
+          <w:insideV w:val="single" w:color="FFFFFF" w:themeColor="background1" w:sz="8" w:space="0"/>
         </w:tcBorders>
         <w:shd w:val="clear" w:color="auto" w:fill="4BACC6" w:themeFill="accent5"/>
       </w:tcPr>
@@ -9181,8 +11135,8 @@
       <w:tblPr/>
       <w:tcPr>
         <w:tcBorders>
-          <w:left w:val="single" w:sz="8" w:space="0" w:color="FFFFFF" w:themeColor="background1"/>
-          <w:right w:val="single" w:sz="24" w:space="0" w:color="FFFFFF" w:themeColor="background1"/>
+          <w:left w:val="single" w:color="FFFFFF" w:themeColor="background1" w:sz="8" w:space="0"/>
+          <w:right w:val="single" w:color="FFFFFF" w:themeColor="background1" w:sz="24" w:space="0"/>
           <w:insideH w:val="nil"/>
           <w:insideV w:val="nil"/>
         </w:tcBorders>
@@ -9201,7 +11155,7 @@
       <w:tcPr>
         <w:tcBorders>
           <w:top w:val="nil"/>
-          <w:left w:val="single" w:sz="24" w:space="0" w:color="FFFFFF" w:themeColor="background1"/>
+          <w:left w:val="single" w:color="FFFFFF" w:themeColor="background1" w:sz="24" w:space="0"/>
           <w:bottom w:val="nil"/>
           <w:right w:val="nil"/>
           <w:insideH w:val="nil"/>
@@ -9214,10 +11168,10 @@
       <w:tblPr/>
       <w:tcPr>
         <w:tcBorders>
-          <w:top w:val="single" w:sz="8" w:space="0" w:color="FFFFFF" w:themeColor="background1"/>
-          <w:left w:val="single" w:sz="8" w:space="0" w:color="FFFFFF" w:themeColor="background1"/>
-          <w:bottom w:val="single" w:sz="8" w:space="0" w:color="FFFFFF" w:themeColor="background1"/>
-          <w:right w:val="single" w:sz="8" w:space="0" w:color="FFFFFF" w:themeColor="background1"/>
+          <w:top w:val="single" w:color="FFFFFF" w:themeColor="background1" w:sz="8" w:space="0"/>
+          <w:left w:val="single" w:color="FFFFFF" w:themeColor="background1" w:sz="8" w:space="0"/>
+          <w:bottom w:val="single" w:color="FFFFFF" w:themeColor="background1" w:sz="8" w:space="0"/>
+          <w:right w:val="single" w:color="FFFFFF" w:themeColor="background1" w:sz="8" w:space="0"/>
           <w:insideH w:val="nil"/>
           <w:insideV w:val="nil"/>
         </w:tcBorders>
@@ -9228,12 +11182,12 @@
       <w:tblPr/>
       <w:tcPr>
         <w:tcBorders>
-          <w:top w:val="single" w:sz="8" w:space="0" w:color="FFFFFF" w:themeColor="background1"/>
-          <w:left w:val="single" w:sz="8" w:space="0" w:color="FFFFFF" w:themeColor="background1"/>
-          <w:bottom w:val="single" w:sz="8" w:space="0" w:color="FFFFFF" w:themeColor="background1"/>
-          <w:right w:val="single" w:sz="8" w:space="0" w:color="FFFFFF" w:themeColor="background1"/>
-          <w:insideH w:val="single" w:sz="8" w:space="0" w:color="FFFFFF" w:themeColor="background1"/>
-          <w:insideV w:val="single" w:sz="8" w:space="0" w:color="FFFFFF" w:themeColor="background1"/>
+          <w:top w:val="single" w:color="FFFFFF" w:themeColor="background1" w:sz="8" w:space="0"/>
+          <w:left w:val="single" w:color="FFFFFF" w:themeColor="background1" w:sz="8" w:space="0"/>
+          <w:bottom w:val="single" w:color="FFFFFF" w:themeColor="background1" w:sz="8" w:space="0"/>
+          <w:right w:val="single" w:color="FFFFFF" w:themeColor="background1" w:sz="8" w:space="0"/>
+          <w:insideH w:val="single" w:color="FFFFFF" w:themeColor="background1" w:sz="8" w:space="0"/>
+          <w:insideV w:val="single" w:color="FFFFFF" w:themeColor="background1" w:sz="8" w:space="0"/>
         </w:tcBorders>
         <w:shd w:val="clear" w:color="auto" w:fill="A5D5E2" w:themeFill="accent5" w:themeFillTint="7F"/>
       </w:tcPr>
@@ -9251,12 +11205,12 @@
       <w:tblStyleRowBandSize w:val="1"/>
       <w:tblStyleColBandSize w:val="1"/>
       <w:tblBorders>
-        <w:top w:val="single" w:sz="8" w:space="0" w:color="FFFFFF" w:themeColor="background1"/>
-        <w:left w:val="single" w:sz="8" w:space="0" w:color="FFFFFF" w:themeColor="background1"/>
-        <w:bottom w:val="single" w:sz="8" w:space="0" w:color="FFFFFF" w:themeColor="background1"/>
-        <w:right w:val="single" w:sz="8" w:space="0" w:color="FFFFFF" w:themeColor="background1"/>
-        <w:insideH w:val="single" w:sz="6" w:space="0" w:color="FFFFFF" w:themeColor="background1"/>
-        <w:insideV w:val="single" w:sz="6" w:space="0" w:color="FFFFFF" w:themeColor="background1"/>
+        <w:top w:val="single" w:color="FFFFFF" w:themeColor="background1" w:sz="8" w:space="0"/>
+        <w:left w:val="single" w:color="FFFFFF" w:themeColor="background1" w:sz="8" w:space="0"/>
+        <w:bottom w:val="single" w:color="FFFFFF" w:themeColor="background1" w:sz="8" w:space="0"/>
+        <w:right w:val="single" w:color="FFFFFF" w:themeColor="background1" w:sz="8" w:space="0"/>
+        <w:insideH w:val="single" w:color="FFFFFF" w:themeColor="background1" w:sz="6" w:space="0"/>
+        <w:insideV w:val="single" w:color="FFFFFF" w:themeColor="background1" w:sz="6" w:space="0"/>
       </w:tblBorders>
     </w:tblPr>
     <w:tcPr>
@@ -9273,12 +11227,12 @@
       <w:tblPr/>
       <w:tcPr>
         <w:tcBorders>
-          <w:top w:val="single" w:sz="8" w:space="0" w:color="FFFFFF" w:themeColor="background1"/>
-          <w:left w:val="single" w:sz="8" w:space="0" w:color="FFFFFF" w:themeColor="background1"/>
-          <w:bottom w:val="single" w:sz="24" w:space="0" w:color="FFFFFF" w:themeColor="background1"/>
-          <w:right w:val="single" w:sz="8" w:space="0" w:color="FFFFFF" w:themeColor="background1"/>
-          <w:insideH w:val="nil"/>
-          <w:insideV w:val="single" w:sz="8" w:space="0" w:color="FFFFFF" w:themeColor="background1"/>
+          <w:top w:val="single" w:color="FFFFFF" w:themeColor="background1" w:sz="8" w:space="0"/>
+          <w:left w:val="single" w:color="FFFFFF" w:themeColor="background1" w:sz="8" w:space="0"/>
+          <w:bottom w:val="single" w:color="FFFFFF" w:themeColor="background1" w:sz="24" w:space="0"/>
+          <w:right w:val="single" w:color="FFFFFF" w:themeColor="background1" w:sz="8" w:space="0"/>
+          <w:insideH w:val="nil"/>
+          <w:insideV w:val="single" w:color="FFFFFF" w:themeColor="background1" w:sz="8" w:space="0"/>
         </w:tcBorders>
         <w:shd w:val="clear" w:color="auto" w:fill="F79646" w:themeFill="accent6"/>
       </w:tcPr>
@@ -9294,12 +11248,12 @@
       <w:tblPr/>
       <w:tcPr>
         <w:tcBorders>
-          <w:top w:val="single" w:sz="24" w:space="0" w:color="FFFFFF" w:themeColor="background1"/>
-          <w:left w:val="single" w:sz="8" w:space="0" w:color="FFFFFF" w:themeColor="background1"/>
-          <w:bottom w:val="single" w:sz="8" w:space="0" w:color="FFFFFF" w:themeColor="background1"/>
-          <w:right w:val="single" w:sz="8" w:space="0" w:color="FFFFFF" w:themeColor="background1"/>
-          <w:insideH w:val="nil"/>
-          <w:insideV w:val="single" w:sz="8" w:space="0" w:color="FFFFFF" w:themeColor="background1"/>
+          <w:top w:val="single" w:color="FFFFFF" w:themeColor="background1" w:sz="24" w:space="0"/>
+          <w:left w:val="single" w:color="FFFFFF" w:themeColor="background1" w:sz="8" w:space="0"/>
+          <w:bottom w:val="single" w:color="FFFFFF" w:themeColor="background1" w:sz="8" w:space="0"/>
+          <w:right w:val="single" w:color="FFFFFF" w:themeColor="background1" w:sz="8" w:space="0"/>
+          <w:insideH w:val="nil"/>
+          <w:insideV w:val="single" w:color="FFFFFF" w:themeColor="background1" w:sz="8" w:space="0"/>
         </w:tcBorders>
         <w:shd w:val="clear" w:color="auto" w:fill="F79646" w:themeFill="accent6"/>
       </w:tcPr>
@@ -9315,8 +11269,8 @@
       <w:tblPr/>
       <w:tcPr>
         <w:tcBorders>
-          <w:left w:val="single" w:sz="8" w:space="0" w:color="FFFFFF" w:themeColor="background1"/>
-          <w:right w:val="single" w:sz="24" w:space="0" w:color="FFFFFF" w:themeColor="background1"/>
+          <w:left w:val="single" w:color="FFFFFF" w:themeColor="background1" w:sz="8" w:space="0"/>
+          <w:right w:val="single" w:color="FFFFFF" w:themeColor="background1" w:sz="24" w:space="0"/>
           <w:insideH w:val="nil"/>
           <w:insideV w:val="nil"/>
         </w:tcBorders>
@@ -9335,7 +11289,7 @@
       <w:tcPr>
         <w:tcBorders>
           <w:top w:val="nil"/>
-          <w:left w:val="single" w:sz="24" w:space="0" w:color="FFFFFF" w:themeColor="background1"/>
+          <w:left w:val="single" w:color="FFFFFF" w:themeColor="background1" w:sz="24" w:space="0"/>
           <w:bottom w:val="nil"/>
           <w:right w:val="nil"/>
           <w:insideH w:val="nil"/>
@@ -9348,10 +11302,10 @@
       <w:tblPr/>
       <w:tcPr>
         <w:tcBorders>
-          <w:top w:val="single" w:sz="8" w:space="0" w:color="FFFFFF" w:themeColor="background1"/>
-          <w:left w:val="single" w:sz="8" w:space="0" w:color="FFFFFF" w:themeColor="background1"/>
-          <w:bottom w:val="single" w:sz="8" w:space="0" w:color="FFFFFF" w:themeColor="background1"/>
-          <w:right w:val="single" w:sz="8" w:space="0" w:color="FFFFFF" w:themeColor="background1"/>
+          <w:top w:val="single" w:color="FFFFFF" w:themeColor="background1" w:sz="8" w:space="0"/>
+          <w:left w:val="single" w:color="FFFFFF" w:themeColor="background1" w:sz="8" w:space="0"/>
+          <w:bottom w:val="single" w:color="FFFFFF" w:themeColor="background1" w:sz="8" w:space="0"/>
+          <w:right w:val="single" w:color="FFFFFF" w:themeColor="background1" w:sz="8" w:space="0"/>
           <w:insideH w:val="nil"/>
           <w:insideV w:val="nil"/>
         </w:tcBorders>
@@ -9362,12 +11316,12 @@
       <w:tblPr/>
       <w:tcPr>
         <w:tcBorders>
-          <w:top w:val="single" w:sz="8" w:space="0" w:color="FFFFFF" w:themeColor="background1"/>
-          <w:left w:val="single" w:sz="8" w:space="0" w:color="FFFFFF" w:themeColor="background1"/>
-          <w:bottom w:val="single" w:sz="8" w:space="0" w:color="FFFFFF" w:themeColor="background1"/>
-          <w:right w:val="single" w:sz="8" w:space="0" w:color="FFFFFF" w:themeColor="background1"/>
-          <w:insideH w:val="single" w:sz="8" w:space="0" w:color="FFFFFF" w:themeColor="background1"/>
-          <w:insideV w:val="single" w:sz="8" w:space="0" w:color="FFFFFF" w:themeColor="background1"/>
+          <w:top w:val="single" w:color="FFFFFF" w:themeColor="background1" w:sz="8" w:space="0"/>
+          <w:left w:val="single" w:color="FFFFFF" w:themeColor="background1" w:sz="8" w:space="0"/>
+          <w:bottom w:val="single" w:color="FFFFFF" w:themeColor="background1" w:sz="8" w:space="0"/>
+          <w:right w:val="single" w:color="FFFFFF" w:themeColor="background1" w:sz="8" w:space="0"/>
+          <w:insideH w:val="single" w:color="FFFFFF" w:themeColor="background1" w:sz="8" w:space="0"/>
+          <w:insideV w:val="single" w:color="FFFFFF" w:themeColor="background1" w:sz="8" w:space="0"/>
         </w:tcBorders>
         <w:shd w:val="clear" w:color="auto" w:fill="FBCAA2" w:themeFill="accent6" w:themeFillTint="7F"/>
       </w:tcPr>
@@ -9401,7 +11355,7 @@
         <w:tcBorders>
           <w:top w:val="nil"/>
           <w:left w:val="nil"/>
-          <w:bottom w:val="single" w:sz="18" w:space="0" w:color="FFFFFF" w:themeColor="background1"/>
+          <w:bottom w:val="single" w:color="FFFFFF" w:themeColor="background1" w:sz="18" w:space="0"/>
           <w:right w:val="nil"/>
           <w:insideH w:val="nil"/>
           <w:insideV w:val="nil"/>
@@ -9413,7 +11367,7 @@
       <w:tblPr/>
       <w:tcPr>
         <w:tcBorders>
-          <w:top w:val="single" w:sz="18" w:space="0" w:color="FFFFFF" w:themeColor="background1"/>
+          <w:top w:val="single" w:color="FFFFFF" w:themeColor="background1" w:sz="18" w:space="0"/>
           <w:left w:val="nil"/>
           <w:bottom w:val="nil"/>
           <w:right w:val="nil"/>
@@ -9430,7 +11384,7 @@
           <w:top w:val="nil"/>
           <w:left w:val="nil"/>
           <w:bottom w:val="nil"/>
-          <w:right w:val="single" w:sz="18" w:space="0" w:color="FFFFFF" w:themeColor="background1"/>
+          <w:right w:val="single" w:color="FFFFFF" w:themeColor="background1" w:sz="18" w:space="0"/>
           <w:insideH w:val="nil"/>
           <w:insideV w:val="nil"/>
         </w:tcBorders>
@@ -9442,7 +11396,7 @@
       <w:tcPr>
         <w:tcBorders>
           <w:top w:val="nil"/>
-          <w:left w:val="single" w:sz="18" w:space="0" w:color="FFFFFF" w:themeColor="background1"/>
+          <w:left w:val="single" w:color="FFFFFF" w:themeColor="background1" w:sz="18" w:space="0"/>
           <w:bottom w:val="nil"/>
           <w:right w:val="nil"/>
           <w:insideH w:val="nil"/>
@@ -9508,7 +11462,7 @@
         <w:tcBorders>
           <w:top w:val="nil"/>
           <w:left w:val="nil"/>
-          <w:bottom w:val="single" w:sz="18" w:space="0" w:color="FFFFFF" w:themeColor="background1"/>
+          <w:bottom w:val="single" w:color="FFFFFF" w:themeColor="background1" w:sz="18" w:space="0"/>
           <w:right w:val="nil"/>
           <w:insideH w:val="nil"/>
           <w:insideV w:val="nil"/>
@@ -9520,7 +11474,7 @@
       <w:tblPr/>
       <w:tcPr>
         <w:tcBorders>
-          <w:top w:val="single" w:sz="18" w:space="0" w:color="FFFFFF" w:themeColor="background1"/>
+          <w:top w:val="single" w:color="FFFFFF" w:themeColor="background1" w:sz="18" w:space="0"/>
           <w:left w:val="nil"/>
           <w:bottom w:val="nil"/>
           <w:right w:val="nil"/>
@@ -9537,7 +11491,7 @@
           <w:top w:val="nil"/>
           <w:left w:val="nil"/>
           <w:bottom w:val="nil"/>
-          <w:right w:val="single" w:sz="18" w:space="0" w:color="FFFFFF" w:themeColor="background1"/>
+          <w:right w:val="single" w:color="FFFFFF" w:themeColor="background1" w:sz="18" w:space="0"/>
           <w:insideH w:val="nil"/>
           <w:insideV w:val="nil"/>
         </w:tcBorders>
@@ -9549,7 +11503,7 @@
       <w:tcPr>
         <w:tcBorders>
           <w:top w:val="nil"/>
-          <w:left w:val="single" w:sz="18" w:space="0" w:color="FFFFFF" w:themeColor="background1"/>
+          <w:left w:val="single" w:color="FFFFFF" w:themeColor="background1" w:sz="18" w:space="0"/>
           <w:bottom w:val="nil"/>
           <w:right w:val="nil"/>
           <w:insideH w:val="nil"/>
@@ -9615,7 +11569,7 @@
         <w:tcBorders>
           <w:top w:val="nil"/>
           <w:left w:val="nil"/>
-          <w:bottom w:val="single" w:sz="18" w:space="0" w:color="FFFFFF" w:themeColor="background1"/>
+          <w:bottom w:val="single" w:color="FFFFFF" w:themeColor="background1" w:sz="18" w:space="0"/>
           <w:right w:val="nil"/>
           <w:insideH w:val="nil"/>
           <w:insideV w:val="nil"/>
@@ -9627,7 +11581,7 @@
       <w:tblPr/>
       <w:tcPr>
         <w:tcBorders>
-          <w:top w:val="single" w:sz="18" w:space="0" w:color="FFFFFF" w:themeColor="background1"/>
+          <w:top w:val="single" w:color="FFFFFF" w:themeColor="background1" w:sz="18" w:space="0"/>
           <w:left w:val="nil"/>
           <w:bottom w:val="nil"/>
           <w:right w:val="nil"/>
@@ -9644,7 +11598,7 @@
           <w:top w:val="nil"/>
           <w:left w:val="nil"/>
           <w:bottom w:val="nil"/>
-          <w:right w:val="single" w:sz="18" w:space="0" w:color="FFFFFF" w:themeColor="background1"/>
+          <w:right w:val="single" w:color="FFFFFF" w:themeColor="background1" w:sz="18" w:space="0"/>
           <w:insideH w:val="nil"/>
           <w:insideV w:val="nil"/>
         </w:tcBorders>
@@ -9656,7 +11610,7 @@
       <w:tcPr>
         <w:tcBorders>
           <w:top w:val="nil"/>
-          <w:left w:val="single" w:sz="18" w:space="0" w:color="FFFFFF" w:themeColor="background1"/>
+          <w:left w:val="single" w:color="FFFFFF" w:themeColor="background1" w:sz="18" w:space="0"/>
           <w:bottom w:val="nil"/>
           <w:right w:val="nil"/>
           <w:insideH w:val="nil"/>
@@ -9722,7 +11676,7 @@
         <w:tcBorders>
           <w:top w:val="nil"/>
           <w:left w:val="nil"/>
-          <w:bottom w:val="single" w:sz="18" w:space="0" w:color="FFFFFF" w:themeColor="background1"/>
+          <w:bottom w:val="single" w:color="FFFFFF" w:themeColor="background1" w:sz="18" w:space="0"/>
           <w:right w:val="nil"/>
           <w:insideH w:val="nil"/>
           <w:insideV w:val="nil"/>
@@ -9734,7 +11688,7 @@
       <w:tblPr/>
       <w:tcPr>
         <w:tcBorders>
-          <w:top w:val="single" w:sz="18" w:space="0" w:color="FFFFFF" w:themeColor="background1"/>
+          <w:top w:val="single" w:color="FFFFFF" w:themeColor="background1" w:sz="18" w:space="0"/>
           <w:left w:val="nil"/>
           <w:bottom w:val="nil"/>
           <w:right w:val="nil"/>
@@ -9751,7 +11705,7 @@
           <w:top w:val="nil"/>
           <w:left w:val="nil"/>
           <w:bottom w:val="nil"/>
-          <w:right w:val="single" w:sz="18" w:space="0" w:color="FFFFFF" w:themeColor="background1"/>
+          <w:right w:val="single" w:color="FFFFFF" w:themeColor="background1" w:sz="18" w:space="0"/>
           <w:insideH w:val="nil"/>
           <w:insideV w:val="nil"/>
         </w:tcBorders>
@@ -9763,7 +11717,7 @@
       <w:tcPr>
         <w:tcBorders>
           <w:top w:val="nil"/>
-          <w:left w:val="single" w:sz="18" w:space="0" w:color="FFFFFF" w:themeColor="background1"/>
+          <w:left w:val="single" w:color="FFFFFF" w:themeColor="background1" w:sz="18" w:space="0"/>
           <w:bottom w:val="nil"/>
           <w:right w:val="nil"/>
           <w:insideH w:val="nil"/>
@@ -9829,7 +11783,7 @@
         <w:tcBorders>
           <w:top w:val="nil"/>
           <w:left w:val="nil"/>
-          <w:bottom w:val="single" w:sz="18" w:space="0" w:color="FFFFFF" w:themeColor="background1"/>
+          <w:bottom w:val="single" w:color="FFFFFF" w:themeColor="background1" w:sz="18" w:space="0"/>
           <w:right w:val="nil"/>
           <w:insideH w:val="nil"/>
           <w:insideV w:val="nil"/>
@@ -9841,7 +11795,7 @@
       <w:tblPr/>
       <w:tcPr>
         <w:tcBorders>
-          <w:top w:val="single" w:sz="18" w:space="0" w:color="FFFFFF" w:themeColor="background1"/>
+          <w:top w:val="single" w:color="FFFFFF" w:themeColor="background1" w:sz="18" w:space="0"/>
           <w:left w:val="nil"/>
           <w:bottom w:val="nil"/>
           <w:right w:val="nil"/>
@@ -9858,7 +11812,7 @@
           <w:top w:val="nil"/>
           <w:left w:val="nil"/>
           <w:bottom w:val="nil"/>
-          <w:right w:val="single" w:sz="18" w:space="0" w:color="FFFFFF" w:themeColor="background1"/>
+          <w:right w:val="single" w:color="FFFFFF" w:themeColor="background1" w:sz="18" w:space="0"/>
           <w:insideH w:val="nil"/>
           <w:insideV w:val="nil"/>
         </w:tcBorders>
@@ -9870,7 +11824,7 @@
       <w:tcPr>
         <w:tcBorders>
           <w:top w:val="nil"/>
-          <w:left w:val="single" w:sz="18" w:space="0" w:color="FFFFFF" w:themeColor="background1"/>
+          <w:left w:val="single" w:color="FFFFFF" w:themeColor="background1" w:sz="18" w:space="0"/>
           <w:bottom w:val="nil"/>
           <w:right w:val="nil"/>
           <w:insideH w:val="nil"/>
@@ -9936,7 +11890,7 @@
         <w:tcBorders>
           <w:top w:val="nil"/>
           <w:left w:val="nil"/>
-          <w:bottom w:val="single" w:sz="18" w:space="0" w:color="FFFFFF" w:themeColor="background1"/>
+          <w:bottom w:val="single" w:color="FFFFFF" w:themeColor="background1" w:sz="18" w:space="0"/>
           <w:right w:val="nil"/>
           <w:insideH w:val="nil"/>
           <w:insideV w:val="nil"/>
@@ -9948,7 +11902,7 @@
       <w:tblPr/>
       <w:tcPr>
         <w:tcBorders>
-          <w:top w:val="single" w:sz="18" w:space="0" w:color="FFFFFF" w:themeColor="background1"/>
+          <w:top w:val="single" w:color="FFFFFF" w:themeColor="background1" w:sz="18" w:space="0"/>
           <w:left w:val="nil"/>
           <w:bottom w:val="nil"/>
           <w:right w:val="nil"/>
@@ -9965,7 +11919,7 @@
           <w:top w:val="nil"/>
           <w:left w:val="nil"/>
           <w:bottom w:val="nil"/>
-          <w:right w:val="single" w:sz="18" w:space="0" w:color="FFFFFF" w:themeColor="background1"/>
+          <w:right w:val="single" w:color="FFFFFF" w:themeColor="background1" w:sz="18" w:space="0"/>
           <w:insideH w:val="nil"/>
           <w:insideV w:val="nil"/>
         </w:tcBorders>
@@ -9977,7 +11931,7 @@
       <w:tcPr>
         <w:tcBorders>
           <w:top w:val="nil"/>
-          <w:left w:val="single" w:sz="18" w:space="0" w:color="FFFFFF" w:themeColor="background1"/>
+          <w:left w:val="single" w:color="FFFFFF" w:themeColor="background1" w:sz="18" w:space="0"/>
           <w:bottom w:val="nil"/>
           <w:right w:val="nil"/>
           <w:insideH w:val="nil"/>
@@ -10043,7 +11997,7 @@
         <w:tcBorders>
           <w:top w:val="nil"/>
           <w:left w:val="nil"/>
-          <w:bottom w:val="single" w:sz="18" w:space="0" w:color="FFFFFF" w:themeColor="background1"/>
+          <w:bottom w:val="single" w:color="FFFFFF" w:themeColor="background1" w:sz="18" w:space="0"/>
           <w:right w:val="nil"/>
           <w:insideH w:val="nil"/>
           <w:insideV w:val="nil"/>
@@ -10055,7 +12009,7 @@
       <w:tblPr/>
       <w:tcPr>
         <w:tcBorders>
-          <w:top w:val="single" w:sz="18" w:space="0" w:color="FFFFFF" w:themeColor="background1"/>
+          <w:top w:val="single" w:color="FFFFFF" w:themeColor="background1" w:sz="18" w:space="0"/>
           <w:left w:val="nil"/>
           <w:bottom w:val="nil"/>
           <w:right w:val="nil"/>
@@ -10072,7 +12026,7 @@
           <w:top w:val="nil"/>
           <w:left w:val="nil"/>
           <w:bottom w:val="nil"/>
-          <w:right w:val="single" w:sz="18" w:space="0" w:color="FFFFFF" w:themeColor="background1"/>
+          <w:right w:val="single" w:color="FFFFFF" w:themeColor="background1" w:sz="18" w:space="0"/>
           <w:insideH w:val="nil"/>
           <w:insideV w:val="nil"/>
         </w:tcBorders>
@@ -10084,7 +12038,7 @@
       <w:tcPr>
         <w:tcBorders>
           <w:top w:val="nil"/>
-          <w:left w:val="single" w:sz="18" w:space="0" w:color="FFFFFF" w:themeColor="background1"/>
+          <w:left w:val="single" w:color="FFFFFF" w:themeColor="background1" w:sz="18" w:space="0"/>
           <w:bottom w:val="nil"/>
           <w:right w:val="nil"/>
           <w:insideH w:val="nil"/>
@@ -10137,12 +12091,12 @@
       <w:tblStyleRowBandSize w:val="1"/>
       <w:tblStyleColBandSize w:val="1"/>
       <w:tblBorders>
-        <w:top w:val="single" w:sz="24" w:space="0" w:color="C0504D" w:themeColor="accent2"/>
-        <w:left w:val="single" w:sz="4" w:space="0" w:color="000000" w:themeColor="text1"/>
-        <w:bottom w:val="single" w:sz="4" w:space="0" w:color="000000" w:themeColor="text1"/>
-        <w:right w:val="single" w:sz="4" w:space="0" w:color="000000" w:themeColor="text1"/>
-        <w:insideH w:val="single" w:sz="4" w:space="0" w:color="FFFFFF" w:themeColor="background1"/>
-        <w:insideV w:val="single" w:sz="4" w:space="0" w:color="FFFFFF" w:themeColor="background1"/>
+        <w:top w:val="single" w:color="C0504D" w:themeColor="accent2" w:sz="24" w:space="0"/>
+        <w:left w:val="single" w:color="000000" w:themeColor="text1" w:sz="4" w:space="0"/>
+        <w:bottom w:val="single" w:color="000000" w:themeColor="text1" w:sz="4" w:space="0"/>
+        <w:right w:val="single" w:color="000000" w:themeColor="text1" w:sz="4" w:space="0"/>
+        <w:insideH w:val="single" w:color="FFFFFF" w:themeColor="background1" w:sz="4" w:space="0"/>
+        <w:insideV w:val="single" w:color="FFFFFF" w:themeColor="background1" w:sz="4" w:space="0"/>
       </w:tblBorders>
     </w:tblPr>
     <w:tcPr>
@@ -10158,7 +12112,7 @@
         <w:tcBorders>
           <w:top w:val="nil"/>
           <w:left w:val="nil"/>
-          <w:bottom w:val="single" w:sz="24" w:space="0" w:color="C0504D" w:themeColor="accent2"/>
+          <w:bottom w:val="single" w:color="C0504D" w:themeColor="accent2" w:sz="24" w:space="0"/>
           <w:right w:val="nil"/>
           <w:insideH w:val="nil"/>
           <w:insideV w:val="nil"/>
@@ -10175,7 +12129,7 @@
       <w:tblPr/>
       <w:tcPr>
         <w:tcBorders>
-          <w:top w:val="single" w:sz="6" w:space="0" w:color="FFFFFF" w:themeColor="background1"/>
+          <w:top w:val="single" w:color="FFFFFF" w:themeColor="background1" w:sz="6" w:space="0"/>
         </w:tcBorders>
         <w:shd w:val="clear" w:color="auto" w:fill="000000" w:themeFill="text1" w:themeFillShade="99"/>
       </w:tcPr>
@@ -10191,7 +12145,7 @@
           <w:left w:val="nil"/>
           <w:bottom w:val="nil"/>
           <w:right w:val="nil"/>
-          <w:insideH w:val="single" w:sz="4" w:space="0" w:color="000000" w:themeColor="text1" w:themeShade="99"/>
+          <w:insideH w:val="single" w:color="000000" w:themeColor="text1" w:themeShade="99" w:sz="4" w:space="0"/>
           <w:insideV w:val="nil"/>
         </w:tcBorders>
         <w:shd w:val="clear" w:color="auto" w:fill="000000" w:themeFill="text1" w:themeFillShade="99"/>
@@ -10252,12 +12206,12 @@
       <w:tblStyleRowBandSize w:val="1"/>
       <w:tblStyleColBandSize w:val="1"/>
       <w:tblBorders>
-        <w:top w:val="single" w:sz="24" w:space="0" w:color="C0504D" w:themeColor="accent2"/>
-        <w:left w:val="single" w:sz="4" w:space="0" w:color="4F81BD" w:themeColor="accent1"/>
-        <w:bottom w:val="single" w:sz="4" w:space="0" w:color="4F81BD" w:themeColor="accent1"/>
-        <w:right w:val="single" w:sz="4" w:space="0" w:color="4F81BD" w:themeColor="accent1"/>
-        <w:insideH w:val="single" w:sz="4" w:space="0" w:color="FFFFFF" w:themeColor="background1"/>
-        <w:insideV w:val="single" w:sz="4" w:space="0" w:color="FFFFFF" w:themeColor="background1"/>
+        <w:top w:val="single" w:color="C0504D" w:themeColor="accent2" w:sz="24" w:space="0"/>
+        <w:left w:val="single" w:color="4F81BD" w:themeColor="accent1" w:sz="4" w:space="0"/>
+        <w:bottom w:val="single" w:color="4F81BD" w:themeColor="accent1" w:sz="4" w:space="0"/>
+        <w:right w:val="single" w:color="4F81BD" w:themeColor="accent1" w:sz="4" w:space="0"/>
+        <w:insideH w:val="single" w:color="FFFFFF" w:themeColor="background1" w:sz="4" w:space="0"/>
+        <w:insideV w:val="single" w:color="FFFFFF" w:themeColor="background1" w:sz="4" w:space="0"/>
       </w:tblBorders>
     </w:tblPr>
     <w:tcPr>
@@ -10273,7 +12227,7 @@
         <w:tcBorders>
           <w:top w:val="nil"/>
           <w:left w:val="nil"/>
-          <w:bottom w:val="single" w:sz="24" w:space="0" w:color="C0504D" w:themeColor="accent2"/>
+          <w:bottom w:val="single" w:color="C0504D" w:themeColor="accent2" w:sz="24" w:space="0"/>
           <w:right w:val="nil"/>
           <w:insideH w:val="nil"/>
           <w:insideV w:val="nil"/>
@@ -10290,7 +12244,7 @@
       <w:tblPr/>
       <w:tcPr>
         <w:tcBorders>
-          <w:top w:val="single" w:sz="6" w:space="0" w:color="FFFFFF" w:themeColor="background1"/>
+          <w:top w:val="single" w:color="FFFFFF" w:themeColor="background1" w:sz="6" w:space="0"/>
         </w:tcBorders>
         <w:shd w:val="clear" w:color="auto" w:fill="2C4C74" w:themeFill="accent1" w:themeFillShade="99"/>
       </w:tcPr>
@@ -10306,7 +12260,7 @@
           <w:left w:val="nil"/>
           <w:bottom w:val="nil"/>
           <w:right w:val="nil"/>
-          <w:insideH w:val="single" w:sz="4" w:space="0" w:color="2C4C74" w:themeColor="accent1" w:themeShade="99"/>
+          <w:insideH w:val="single" w:color="2C4C74" w:themeColor="accent1" w:themeShade="99" w:sz="4" w:space="0"/>
           <w:insideV w:val="nil"/>
         </w:tcBorders>
         <w:shd w:val="clear" w:color="auto" w:fill="2C4C74" w:themeFill="accent1" w:themeFillShade="99"/>
@@ -10367,12 +12321,12 @@
       <w:tblStyleRowBandSize w:val="1"/>
       <w:tblStyleColBandSize w:val="1"/>
       <w:tblBorders>
-        <w:top w:val="single" w:sz="24" w:space="0" w:color="C0504D" w:themeColor="accent2"/>
-        <w:left w:val="single" w:sz="4" w:space="0" w:color="C0504D" w:themeColor="accent2"/>
-        <w:bottom w:val="single" w:sz="4" w:space="0" w:color="C0504D" w:themeColor="accent2"/>
-        <w:right w:val="single" w:sz="4" w:space="0" w:color="C0504D" w:themeColor="accent2"/>
-        <w:insideH w:val="single" w:sz="4" w:space="0" w:color="FFFFFF" w:themeColor="background1"/>
-        <w:insideV w:val="single" w:sz="4" w:space="0" w:color="FFFFFF" w:themeColor="background1"/>
+        <w:top w:val="single" w:color="C0504D" w:themeColor="accent2" w:sz="24" w:space="0"/>
+        <w:left w:val="single" w:color="C0504D" w:themeColor="accent2" w:sz="4" w:space="0"/>
+        <w:bottom w:val="single" w:color="C0504D" w:themeColor="accent2" w:sz="4" w:space="0"/>
+        <w:right w:val="single" w:color="C0504D" w:themeColor="accent2" w:sz="4" w:space="0"/>
+        <w:insideH w:val="single" w:color="FFFFFF" w:themeColor="background1" w:sz="4" w:space="0"/>
+        <w:insideV w:val="single" w:color="FFFFFF" w:themeColor="background1" w:sz="4" w:space="0"/>
       </w:tblBorders>
     </w:tblPr>
     <w:tcPr>
@@ -10388,7 +12342,7 @@
         <w:tcBorders>
           <w:top w:val="nil"/>
           <w:left w:val="nil"/>
-          <w:bottom w:val="single" w:sz="24" w:space="0" w:color="C0504D" w:themeColor="accent2"/>
+          <w:bottom w:val="single" w:color="C0504D" w:themeColor="accent2" w:sz="24" w:space="0"/>
           <w:right w:val="nil"/>
           <w:insideH w:val="nil"/>
           <w:insideV w:val="nil"/>
@@ -10405,7 +12359,7 @@
       <w:tblPr/>
       <w:tcPr>
         <w:tcBorders>
-          <w:top w:val="single" w:sz="6" w:space="0" w:color="FFFFFF" w:themeColor="background1"/>
+          <w:top w:val="single" w:color="FFFFFF" w:themeColor="background1" w:sz="6" w:space="0"/>
         </w:tcBorders>
         <w:shd w:val="clear" w:color="auto" w:fill="772C2A" w:themeFill="accent2" w:themeFillShade="99"/>
       </w:tcPr>
@@ -10421,7 +12375,7 @@
           <w:left w:val="nil"/>
           <w:bottom w:val="nil"/>
           <w:right w:val="nil"/>
-          <w:insideH w:val="single" w:sz="4" w:space="0" w:color="772C2A" w:themeColor="accent2" w:themeShade="99"/>
+          <w:insideH w:val="single" w:color="772C2A" w:themeColor="accent2" w:themeShade="99" w:sz="4" w:space="0"/>
           <w:insideV w:val="nil"/>
         </w:tcBorders>
         <w:shd w:val="clear" w:color="auto" w:fill="772C2A" w:themeFill="accent2" w:themeFillShade="99"/>
@@ -10482,12 +12436,12 @@
       <w:tblStyleRowBandSize w:val="1"/>
       <w:tblStyleColBandSize w:val="1"/>
       <w:tblBorders>
-        <w:top w:val="single" w:sz="24" w:space="0" w:color="8064A2" w:themeColor="accent4"/>
-        <w:left w:val="single" w:sz="4" w:space="0" w:color="9BBB59" w:themeColor="accent3"/>
-        <w:bottom w:val="single" w:sz="4" w:space="0" w:color="9BBB59" w:themeColor="accent3"/>
-        <w:right w:val="single" w:sz="4" w:space="0" w:color="9BBB59" w:themeColor="accent3"/>
-        <w:insideH w:val="single" w:sz="4" w:space="0" w:color="FFFFFF" w:themeColor="background1"/>
-        <w:insideV w:val="single" w:sz="4" w:space="0" w:color="FFFFFF" w:themeColor="background1"/>
+        <w:top w:val="single" w:color="8064A2" w:themeColor="accent4" w:sz="24" w:space="0"/>
+        <w:left w:val="single" w:color="9BBB59" w:themeColor="accent3" w:sz="4" w:space="0"/>
+        <w:bottom w:val="single" w:color="9BBB59" w:themeColor="accent3" w:sz="4" w:space="0"/>
+        <w:right w:val="single" w:color="9BBB59" w:themeColor="accent3" w:sz="4" w:space="0"/>
+        <w:insideH w:val="single" w:color="FFFFFF" w:themeColor="background1" w:sz="4" w:space="0"/>
+        <w:insideV w:val="single" w:color="FFFFFF" w:themeColor="background1" w:sz="4" w:space="0"/>
       </w:tblBorders>
     </w:tblPr>
     <w:tcPr>
@@ -10503,7 +12457,7 @@
         <w:tcBorders>
           <w:top w:val="nil"/>
           <w:left w:val="nil"/>
-          <w:bottom w:val="single" w:sz="24" w:space="0" w:color="8064A2" w:themeColor="accent4"/>
+          <w:bottom w:val="single" w:color="8064A2" w:themeColor="accent4" w:sz="24" w:space="0"/>
           <w:right w:val="nil"/>
           <w:insideH w:val="nil"/>
           <w:insideV w:val="nil"/>
@@ -10520,7 +12474,7 @@
       <w:tblPr/>
       <w:tcPr>
         <w:tcBorders>
-          <w:top w:val="single" w:sz="6" w:space="0" w:color="FFFFFF" w:themeColor="background1"/>
+          <w:top w:val="single" w:color="FFFFFF" w:themeColor="background1" w:sz="6" w:space="0"/>
         </w:tcBorders>
         <w:shd w:val="clear" w:color="auto" w:fill="5E7530" w:themeFill="accent3" w:themeFillShade="99"/>
       </w:tcPr>
@@ -10536,7 +12490,7 @@
           <w:left w:val="nil"/>
           <w:bottom w:val="nil"/>
           <w:right w:val="nil"/>
-          <w:insideH w:val="single" w:sz="4" w:space="0" w:color="5E7530" w:themeColor="accent3" w:themeShade="99"/>
+          <w:insideH w:val="single" w:color="5E7530" w:themeColor="accent3" w:themeShade="99" w:sz="4" w:space="0"/>
           <w:insideV w:val="nil"/>
         </w:tcBorders>
         <w:shd w:val="clear" w:color="auto" w:fill="5E7530" w:themeFill="accent3" w:themeFillShade="99"/>
@@ -10587,12 +12541,12 @@
       <w:tblStyleRowBandSize w:val="1"/>
       <w:tblStyleColBandSize w:val="1"/>
       <w:tblBorders>
-        <w:top w:val="single" w:sz="24" w:space="0" w:color="9BBB59" w:themeColor="accent3"/>
-        <w:left w:val="single" w:sz="4" w:space="0" w:color="8064A2" w:themeColor="accent4"/>
-        <w:bottom w:val="single" w:sz="4" w:space="0" w:color="8064A2" w:themeColor="accent4"/>
-        <w:right w:val="single" w:sz="4" w:space="0" w:color="8064A2" w:themeColor="accent4"/>
-        <w:insideH w:val="single" w:sz="4" w:space="0" w:color="FFFFFF" w:themeColor="background1"/>
-        <w:insideV w:val="single" w:sz="4" w:space="0" w:color="FFFFFF" w:themeColor="background1"/>
+        <w:top w:val="single" w:color="9BBB59" w:themeColor="accent3" w:sz="24" w:space="0"/>
+        <w:left w:val="single" w:color="8064A2" w:themeColor="accent4" w:sz="4" w:space="0"/>
+        <w:bottom w:val="single" w:color="8064A2" w:themeColor="accent4" w:sz="4" w:space="0"/>
+        <w:right w:val="single" w:color="8064A2" w:themeColor="accent4" w:sz="4" w:space="0"/>
+        <w:insideH w:val="single" w:color="FFFFFF" w:themeColor="background1" w:sz="4" w:space="0"/>
+        <w:insideV w:val="single" w:color="FFFFFF" w:themeColor="background1" w:sz="4" w:space="0"/>
       </w:tblBorders>
     </w:tblPr>
     <w:tcPr>
@@ -10608,7 +12562,7 @@
         <w:tcBorders>
           <w:top w:val="nil"/>
           <w:left w:val="nil"/>
-          <w:bottom w:val="single" w:sz="24" w:space="0" w:color="9BBB59" w:themeColor="accent3"/>
+          <w:bottom w:val="single" w:color="9BBB59" w:themeColor="accent3" w:sz="24" w:space="0"/>
           <w:right w:val="nil"/>
           <w:insideH w:val="nil"/>
           <w:insideV w:val="nil"/>
@@ -10625,7 +12579,7 @@
       <w:tblPr/>
       <w:tcPr>
         <w:tcBorders>
-          <w:top w:val="single" w:sz="6" w:space="0" w:color="FFFFFF" w:themeColor="background1"/>
+          <w:top w:val="single" w:color="FFFFFF" w:themeColor="background1" w:sz="6" w:space="0"/>
         </w:tcBorders>
         <w:shd w:val="clear" w:color="auto" w:fill="4C3B62" w:themeFill="accent4" w:themeFillShade="99"/>
       </w:tcPr>
@@ -10641,7 +12595,7 @@
           <w:left w:val="nil"/>
           <w:bottom w:val="nil"/>
           <w:right w:val="nil"/>
-          <w:insideH w:val="single" w:sz="4" w:space="0" w:color="4C3B62" w:themeColor="accent4" w:themeShade="99"/>
+          <w:insideH w:val="single" w:color="4C3B62" w:themeColor="accent4" w:themeShade="99" w:sz="4" w:space="0"/>
           <w:insideV w:val="nil"/>
         </w:tcBorders>
         <w:shd w:val="clear" w:color="auto" w:fill="4C3B62" w:themeFill="accent4" w:themeFillShade="99"/>
@@ -10702,12 +12656,12 @@
       <w:tblStyleRowBandSize w:val="1"/>
       <w:tblStyleColBandSize w:val="1"/>
       <w:tblBorders>
-        <w:top w:val="single" w:sz="24" w:space="0" w:color="F79646" w:themeColor="accent6"/>
-        <w:left w:val="single" w:sz="4" w:space="0" w:color="4BACC6" w:themeColor="accent5"/>
-        <w:bottom w:val="single" w:sz="4" w:space="0" w:color="4BACC6" w:themeColor="accent5"/>
-        <w:right w:val="single" w:sz="4" w:space="0" w:color="4BACC6" w:themeColor="accent5"/>
-        <w:insideH w:val="single" w:sz="4" w:space="0" w:color="FFFFFF" w:themeColor="background1"/>
-        <w:insideV w:val="single" w:sz="4" w:space="0" w:color="FFFFFF" w:themeColor="background1"/>
+        <w:top w:val="single" w:color="F79646" w:themeColor="accent6" w:sz="24" w:space="0"/>
+        <w:left w:val="single" w:color="4BACC6" w:themeColor="accent5" w:sz="4" w:space="0"/>
+        <w:bottom w:val="single" w:color="4BACC6" w:themeColor="accent5" w:sz="4" w:space="0"/>
+        <w:right w:val="single" w:color="4BACC6" w:themeColor="accent5" w:sz="4" w:space="0"/>
+        <w:insideH w:val="single" w:color="FFFFFF" w:themeColor="background1" w:sz="4" w:space="0"/>
+        <w:insideV w:val="single" w:color="FFFFFF" w:themeColor="background1" w:sz="4" w:space="0"/>
       </w:tblBorders>
     </w:tblPr>
     <w:tcPr>
@@ -10723,7 +12677,7 @@
         <w:tcBorders>
           <w:top w:val="nil"/>
           <w:left w:val="nil"/>
-          <w:bottom w:val="single" w:sz="24" w:space="0" w:color="F79646" w:themeColor="accent6"/>
+          <w:bottom w:val="single" w:color="F79646" w:themeColor="accent6" w:sz="24" w:space="0"/>
           <w:right w:val="nil"/>
           <w:insideH w:val="nil"/>
           <w:insideV w:val="nil"/>
@@ -10740,7 +12694,7 @@
       <w:tblPr/>
       <w:tcPr>
         <w:tcBorders>
-          <w:top w:val="single" w:sz="6" w:space="0" w:color="FFFFFF" w:themeColor="background1"/>
+          <w:top w:val="single" w:color="FFFFFF" w:themeColor="background1" w:sz="6" w:space="0"/>
         </w:tcBorders>
         <w:shd w:val="clear" w:color="auto" w:fill="276A7C" w:themeFill="accent5" w:themeFillShade="99"/>
       </w:tcPr>
@@ -10756,7 +12710,7 @@
           <w:left w:val="nil"/>
           <w:bottom w:val="nil"/>
           <w:right w:val="nil"/>
-          <w:insideH w:val="single" w:sz="4" w:space="0" w:color="276A7C" w:themeColor="accent5" w:themeShade="99"/>
+          <w:insideH w:val="single" w:color="276A7C" w:themeColor="accent5" w:themeShade="99" w:sz="4" w:space="0"/>
           <w:insideV w:val="nil"/>
         </w:tcBorders>
         <w:shd w:val="clear" w:color="auto" w:fill="276A7C" w:themeFill="accent5" w:themeFillShade="99"/>
@@ -10817,12 +12771,12 @@
       <w:tblStyleRowBandSize w:val="1"/>
       <w:tblStyleColBandSize w:val="1"/>
       <w:tblBorders>
-        <w:top w:val="single" w:sz="24" w:space="0" w:color="4BACC6" w:themeColor="accent5"/>
-        <w:left w:val="single" w:sz="4" w:space="0" w:color="F79646" w:themeColor="accent6"/>
-        <w:bottom w:val="single" w:sz="4" w:space="0" w:color="F79646" w:themeColor="accent6"/>
-        <w:right w:val="single" w:sz="4" w:space="0" w:color="F79646" w:themeColor="accent6"/>
-        <w:insideH w:val="single" w:sz="4" w:space="0" w:color="FFFFFF" w:themeColor="background1"/>
-        <w:insideV w:val="single" w:sz="4" w:space="0" w:color="FFFFFF" w:themeColor="background1"/>
+        <w:top w:val="single" w:color="4BACC6" w:themeColor="accent5" w:sz="24" w:space="0"/>
+        <w:left w:val="single" w:color="F79646" w:themeColor="accent6" w:sz="4" w:space="0"/>
+        <w:bottom w:val="single" w:color="F79646" w:themeColor="accent6" w:sz="4" w:space="0"/>
+        <w:right w:val="single" w:color="F79646" w:themeColor="accent6" w:sz="4" w:space="0"/>
+        <w:insideH w:val="single" w:color="FFFFFF" w:themeColor="background1" w:sz="4" w:space="0"/>
+        <w:insideV w:val="single" w:color="FFFFFF" w:themeColor="background1" w:sz="4" w:space="0"/>
       </w:tblBorders>
     </w:tblPr>
     <w:tcPr>
@@ -10838,7 +12792,7 @@
         <w:tcBorders>
           <w:top w:val="nil"/>
           <w:left w:val="nil"/>
-          <w:bottom w:val="single" w:sz="24" w:space="0" w:color="4BACC6" w:themeColor="accent5"/>
+          <w:bottom w:val="single" w:color="4BACC6" w:themeColor="accent5" w:sz="24" w:space="0"/>
           <w:right w:val="nil"/>
           <w:insideH w:val="nil"/>
           <w:insideV w:val="nil"/>
@@ -10855,7 +12809,7 @@
       <w:tblPr/>
       <w:tcPr>
         <w:tcBorders>
-          <w:top w:val="single" w:sz="6" w:space="0" w:color="FFFFFF" w:themeColor="background1"/>
+          <w:top w:val="single" w:color="FFFFFF" w:themeColor="background1" w:sz="6" w:space="0"/>
         </w:tcBorders>
         <w:shd w:val="clear" w:color="auto" w:fill="B65608" w:themeFill="accent6" w:themeFillShade="99"/>
       </w:tcPr>
@@ -10871,7 +12825,7 @@
           <w:left w:val="nil"/>
           <w:bottom w:val="nil"/>
           <w:right w:val="nil"/>
-          <w:insideH w:val="single" w:sz="4" w:space="0" w:color="B65608" w:themeColor="accent6" w:themeShade="99"/>
+          <w:insideH w:val="single" w:color="B65608" w:themeColor="accent6" w:themeShade="99" w:sz="4" w:space="0"/>
           <w:insideV w:val="nil"/>
         </w:tcBorders>
         <w:shd w:val="clear" w:color="auto" w:fill="B65608" w:themeFill="accent6" w:themeFillShade="99"/>
@@ -10944,7 +12898,7 @@
       <w:tblPr/>
       <w:tcPr>
         <w:tcBorders>
-          <w:bottom w:val="single" w:sz="12" w:space="0" w:color="FFFFFF" w:themeColor="background1"/>
+          <w:bottom w:val="single" w:color="FFFFFF" w:themeColor="background1" w:sz="12" w:space="0"/>
         </w:tcBorders>
         <w:shd w:val="clear" w:color="auto" w:fill="9E3A38" w:themeFill="accent2" w:themeFillShade="CC"/>
       </w:tcPr>
@@ -10958,7 +12912,7 @@
       <w:tblPr/>
       <w:tcPr>
         <w:tcBorders>
-          <w:top w:val="single" w:sz="12" w:space="0" w:color="000000" w:themeColor="text1"/>
+          <w:top w:val="single" w:color="000000" w:themeColor="text1" w:sz="12" w:space="0"/>
         </w:tcBorders>
         <w:shd w:val="clear" w:color="auto" w:fill="FFFFFF" w:themeFill="background1"/>
       </w:tcPr>
@@ -11023,7 +12977,7 @@
       <w:tblPr/>
       <w:tcPr>
         <w:tcBorders>
-          <w:bottom w:val="single" w:sz="12" w:space="0" w:color="FFFFFF" w:themeColor="background1"/>
+          <w:bottom w:val="single" w:color="FFFFFF" w:themeColor="background1" w:sz="12" w:space="0"/>
         </w:tcBorders>
         <w:shd w:val="clear" w:color="auto" w:fill="9E3A38" w:themeFill="accent2" w:themeFillShade="CC"/>
       </w:tcPr>
@@ -11037,7 +12991,7 @@
       <w:tblPr/>
       <w:tcPr>
         <w:tcBorders>
-          <w:top w:val="single" w:sz="12" w:space="0" w:color="000000" w:themeColor="text1"/>
+          <w:top w:val="single" w:color="000000" w:themeColor="text1" w:sz="12" w:space="0"/>
         </w:tcBorders>
         <w:shd w:val="clear" w:color="auto" w:fill="FFFFFF" w:themeFill="background1"/>
       </w:tcPr>
@@ -11102,7 +13056,7 @@
       <w:tblPr/>
       <w:tcPr>
         <w:tcBorders>
-          <w:bottom w:val="single" w:sz="12" w:space="0" w:color="FFFFFF" w:themeColor="background1"/>
+          <w:bottom w:val="single" w:color="FFFFFF" w:themeColor="background1" w:sz="12" w:space="0"/>
         </w:tcBorders>
         <w:shd w:val="clear" w:color="auto" w:fill="9E3A38" w:themeFill="accent2" w:themeFillShade="CC"/>
       </w:tcPr>
@@ -11116,7 +13070,7 @@
       <w:tblPr/>
       <w:tcPr>
         <w:tcBorders>
-          <w:top w:val="single" w:sz="12" w:space="0" w:color="000000" w:themeColor="text1"/>
+          <w:top w:val="single" w:color="000000" w:themeColor="text1" w:sz="12" w:space="0"/>
         </w:tcBorders>
         <w:shd w:val="clear" w:color="auto" w:fill="FFFFFF" w:themeFill="background1"/>
       </w:tcPr>
@@ -11181,7 +13135,7 @@
       <w:tblPr/>
       <w:tcPr>
         <w:tcBorders>
-          <w:bottom w:val="single" w:sz="12" w:space="0" w:color="FFFFFF" w:themeColor="background1"/>
+          <w:bottom w:val="single" w:color="FFFFFF" w:themeColor="background1" w:sz="12" w:space="0"/>
         </w:tcBorders>
         <w:shd w:val="clear" w:color="auto" w:fill="664E82" w:themeFill="accent4" w:themeFillShade="CC"/>
       </w:tcPr>
@@ -11195,7 +13149,7 @@
       <w:tblPr/>
       <w:tcPr>
         <w:tcBorders>
-          <w:top w:val="single" w:sz="12" w:space="0" w:color="000000" w:themeColor="text1"/>
+          <w:top w:val="single" w:color="000000" w:themeColor="text1" w:sz="12" w:space="0"/>
         </w:tcBorders>
         <w:shd w:val="clear" w:color="auto" w:fill="FFFFFF" w:themeFill="background1"/>
       </w:tcPr>
@@ -11260,7 +13214,7 @@
       <w:tblPr/>
       <w:tcPr>
         <w:tcBorders>
-          <w:bottom w:val="single" w:sz="12" w:space="0" w:color="FFFFFF" w:themeColor="background1"/>
+          <w:bottom w:val="single" w:color="FFFFFF" w:themeColor="background1" w:sz="12" w:space="0"/>
         </w:tcBorders>
         <w:shd w:val="clear" w:color="auto" w:fill="7E9C40" w:themeFill="accent3" w:themeFillShade="CC"/>
       </w:tcPr>
@@ -11274,7 +13228,7 @@
       <w:tblPr/>
       <w:tcPr>
         <w:tcBorders>
-          <w:top w:val="single" w:sz="12" w:space="0" w:color="000000" w:themeColor="text1"/>
+          <w:top w:val="single" w:color="000000" w:themeColor="text1" w:sz="12" w:space="0"/>
         </w:tcBorders>
         <w:shd w:val="clear" w:color="auto" w:fill="FFFFFF" w:themeFill="background1"/>
       </w:tcPr>
@@ -11339,7 +13293,7 @@
       <w:tblPr/>
       <w:tcPr>
         <w:tcBorders>
-          <w:bottom w:val="single" w:sz="12" w:space="0" w:color="FFFFFF" w:themeColor="background1"/>
+          <w:bottom w:val="single" w:color="FFFFFF" w:themeColor="background1" w:sz="12" w:space="0"/>
         </w:tcBorders>
         <w:shd w:val="clear" w:color="auto" w:fill="F2730A" w:themeFill="accent6" w:themeFillShade="CC"/>
       </w:tcPr>
@@ -11353,7 +13307,7 @@
       <w:tblPr/>
       <w:tcPr>
         <w:tcBorders>
-          <w:top w:val="single" w:sz="12" w:space="0" w:color="000000" w:themeColor="text1"/>
+          <w:top w:val="single" w:color="000000" w:themeColor="text1" w:sz="12" w:space="0"/>
         </w:tcBorders>
         <w:shd w:val="clear" w:color="auto" w:fill="FFFFFF" w:themeFill="background1"/>
       </w:tcPr>
@@ -11418,7 +13372,7 @@
       <w:tblPr/>
       <w:tcPr>
         <w:tcBorders>
-          <w:bottom w:val="single" w:sz="12" w:space="0" w:color="FFFFFF" w:themeColor="background1"/>
+          <w:bottom w:val="single" w:color="FFFFFF" w:themeColor="background1" w:sz="12" w:space="0"/>
         </w:tcBorders>
         <w:shd w:val="clear" w:color="auto" w:fill="348DA5" w:themeFill="accent5" w:themeFillShade="CC"/>
       </w:tcPr>
@@ -11432,7 +13386,7 @@
       <w:tblPr/>
       <w:tcPr>
         <w:tcBorders>
-          <w:top w:val="single" w:sz="12" w:space="0" w:color="000000" w:themeColor="text1"/>
+          <w:top w:val="single" w:color="000000" w:themeColor="text1" w:sz="12" w:space="0"/>
         </w:tcBorders>
         <w:shd w:val="clear" w:color="auto" w:fill="FFFFFF" w:themeFill="background1"/>
       </w:tcPr>
@@ -11485,7 +13439,7 @@
       <w:tblStyleRowBandSize w:val="1"/>
       <w:tblStyleColBandSize w:val="1"/>
       <w:tblBorders>
-        <w:insideH w:val="single" w:sz="4" w:space="0" w:color="FFFFFF" w:themeColor="background1"/>
+        <w:insideH w:val="single" w:color="FFFFFF" w:themeColor="background1" w:sz="4" w:space="0"/>
       </w:tblBorders>
     </w:tblPr>
     <w:tcPr>
@@ -11558,7 +13512,7 @@
       <w:tblStyleRowBandSize w:val="1"/>
       <w:tblStyleColBandSize w:val="1"/>
       <w:tblBorders>
-        <w:insideH w:val="single" w:sz="4" w:space="0" w:color="FFFFFF" w:themeColor="background1"/>
+        <w:insideH w:val="single" w:color="FFFFFF" w:themeColor="background1" w:sz="4" w:space="0"/>
       </w:tblBorders>
     </w:tblPr>
     <w:tcPr>
@@ -11631,7 +13585,7 @@
       <w:tblStyleRowBandSize w:val="1"/>
       <w:tblStyleColBandSize w:val="1"/>
       <w:tblBorders>
-        <w:insideH w:val="single" w:sz="4" w:space="0" w:color="FFFFFF" w:themeColor="background1"/>
+        <w:insideH w:val="single" w:color="FFFFFF" w:themeColor="background1" w:sz="4" w:space="0"/>
       </w:tblBorders>
     </w:tblPr>
     <w:tcPr>
@@ -11704,7 +13658,7 @@
       <w:tblStyleRowBandSize w:val="1"/>
       <w:tblStyleColBandSize w:val="1"/>
       <w:tblBorders>
-        <w:insideH w:val="single" w:sz="4" w:space="0" w:color="FFFFFF" w:themeColor="background1"/>
+        <w:insideH w:val="single" w:color="FFFFFF" w:themeColor="background1" w:sz="4" w:space="0"/>
       </w:tblBorders>
     </w:tblPr>
     <w:tcPr>
@@ -11777,7 +13731,7 @@
       <w:tblStyleRowBandSize w:val="1"/>
       <w:tblStyleColBandSize w:val="1"/>
       <w:tblBorders>
-        <w:insideH w:val="single" w:sz="4" w:space="0" w:color="FFFFFF" w:themeColor="background1"/>
+        <w:insideH w:val="single" w:color="FFFFFF" w:themeColor="background1" w:sz="4" w:space="0"/>
       </w:tblBorders>
     </w:tblPr>
     <w:tcPr>
@@ -11850,7 +13804,7 @@
       <w:tblStyleRowBandSize w:val="1"/>
       <w:tblStyleColBandSize w:val="1"/>
       <w:tblBorders>
-        <w:insideH w:val="single" w:sz="4" w:space="0" w:color="FFFFFF" w:themeColor="background1"/>
+        <w:insideH w:val="single" w:color="FFFFFF" w:themeColor="background1" w:sz="4" w:space="0"/>
       </w:tblBorders>
     </w:tblPr>
     <w:tcPr>
@@ -11923,7 +13877,7 @@
       <w:tblStyleRowBandSize w:val="1"/>
       <w:tblStyleColBandSize w:val="1"/>
       <w:tblBorders>
-        <w:insideH w:val="single" w:sz="4" w:space="0" w:color="FFFFFF" w:themeColor="background1"/>
+        <w:insideH w:val="single" w:color="FFFFFF" w:themeColor="background1" w:sz="4" w:space="0"/>
       </w:tblBorders>
     </w:tblPr>
     <w:tcPr>
@@ -11980,6 +13934,17 @@
         <w:shd w:val="clear" w:color="auto" w:fill="FBCAA2" w:themeFill="accent6" w:themeFillTint="7F"/>
       </w:tcPr>
     </w:tblStylePr>
+  </w:style>
+  <w:style w:type="character" w:styleId="Hyperlink">
+    <w:uiPriority w:val="99"/>
+    <w:name w:val="Hyperlink"/>
+    <w:basedOn w:val="DefaultParagraphFont"/>
+    <w:unhideWhenUsed/>
+    <w:rsid w:val="237F3E11"/>
+    <w:rPr>
+      <w:color w:val="0000FF"/>
+      <w:u w:val="single"/>
+    </w:rPr>
   </w:style>
 </w:styles>
 </file>

--- a/public/CV.docx
+++ b/public/CV.docx
@@ -168,23 +168,53 @@
         </w:rPr>
       </w:pPr>
       <w:r>
-        <w:rPr/>
+        <w:rPr>
+          <w:rFonts w:ascii="Calibri" w:hAnsi="Calibri" w:eastAsia="ＭＳ 明朝" w:cs="" w:asciiTheme="minorAscii" w:hAnsiTheme="minorAscii" w:eastAsiaTheme="minorEastAsia" w:cstheme="minorBidi"/>
+          <w:color w:val="auto"/>
+          <w:sz w:val="22"/>
+          <w:szCs w:val="22"/>
+          <w:lang w:eastAsia="en-US" w:bidi="ar-SA"/>
+        </w:rPr>
         <w:t xml:space="preserve">Modernized Angular/.NET Framework apps to Angular 19 </w:t>
       </w:r>
       <w:r>
-        <w:rPr/>
+        <w:rPr>
+          <w:rFonts w:ascii="Calibri" w:hAnsi="Calibri" w:eastAsia="ＭＳ 明朝" w:cs="" w:asciiTheme="minorAscii" w:hAnsiTheme="minorAscii" w:eastAsiaTheme="minorEastAsia" w:cstheme="minorBidi"/>
+          <w:color w:val="auto"/>
+          <w:sz w:val="22"/>
+          <w:szCs w:val="22"/>
+          <w:lang w:eastAsia="en-US" w:bidi="ar-SA"/>
+        </w:rPr>
         <w:t xml:space="preserve">with </w:t>
       </w:r>
       <w:r>
-        <w:rPr/>
+        <w:rPr>
+          <w:rFonts w:ascii="Calibri" w:hAnsi="Calibri" w:eastAsia="ＭＳ 明朝" w:cs="" w:asciiTheme="minorAscii" w:hAnsiTheme="minorAscii" w:eastAsiaTheme="minorEastAsia" w:cstheme="minorBidi"/>
+          <w:color w:val="auto"/>
+          <w:sz w:val="22"/>
+          <w:szCs w:val="22"/>
+          <w:lang w:eastAsia="en-US" w:bidi="ar-SA"/>
+        </w:rPr>
         <w:t xml:space="preserve">.NET </w:t>
       </w:r>
       <w:r>
-        <w:rPr/>
+        <w:rPr>
+          <w:rFonts w:ascii="Calibri" w:hAnsi="Calibri" w:eastAsia="ＭＳ 明朝" w:cs="" w:asciiTheme="minorAscii" w:hAnsiTheme="minorAscii" w:eastAsiaTheme="minorEastAsia" w:cstheme="minorBidi"/>
+          <w:color w:val="auto"/>
+          <w:sz w:val="22"/>
+          <w:szCs w:val="22"/>
+          <w:lang w:eastAsia="en-US" w:bidi="ar-SA"/>
+        </w:rPr>
         <w:t>Core</w:t>
       </w:r>
       <w:r>
-        <w:rPr/>
+        <w:rPr>
+          <w:rFonts w:ascii="Calibri" w:hAnsi="Calibri" w:eastAsia="ＭＳ 明朝" w:cs="" w:asciiTheme="minorAscii" w:hAnsiTheme="minorAscii" w:eastAsiaTheme="minorEastAsia" w:cstheme="minorBidi"/>
+          <w:color w:val="auto"/>
+          <w:sz w:val="22"/>
+          <w:szCs w:val="22"/>
+          <w:lang w:eastAsia="en-US" w:bidi="ar-SA"/>
+        </w:rPr>
         <w:t>.</w:t>
       </w:r>
     </w:p>
@@ -193,43 +223,75 @@
         <w:pStyle w:val="ListBullet"/>
         <w:spacing w:after="40"/>
         <w:rPr>
-          <w:b w:val="1"/>
-          <w:bCs w:val="1"/>
           <w:noProof w:val="0"/>
           <w:lang w:val="en-US"/>
         </w:rPr>
       </w:pPr>
       <w:r>
         <w:rPr>
+          <w:rFonts w:ascii="Calibri" w:hAnsi="Calibri" w:eastAsia="ＭＳ 明朝" w:cs="" w:asciiTheme="minorAscii" w:hAnsiTheme="minorAscii" w:eastAsiaTheme="minorEastAsia" w:cstheme="minorBidi"/>
           <w:noProof w:val="0"/>
-          <w:lang w:val="en-US"/>
-        </w:rPr>
-        <w:t xml:space="preserve">Developed scalable </w:t>
+          <w:color w:val="auto"/>
+          <w:sz w:val="22"/>
+          <w:szCs w:val="22"/>
+          <w:lang w:val="en-US" w:eastAsia="en-US" w:bidi="ar-SA"/>
+        </w:rPr>
+        <w:t>De</w:t>
       </w:r>
       <w:r>
         <w:rPr>
-          <w:b w:val="1"/>
-          <w:bCs w:val="1"/>
+          <w:rFonts w:ascii="Calibri" w:hAnsi="Calibri" w:eastAsia="ＭＳ 明朝" w:cs="" w:asciiTheme="minorAscii" w:hAnsiTheme="minorAscii" w:eastAsiaTheme="minorEastAsia" w:cstheme="minorBidi"/>
           <w:noProof w:val="0"/>
-          <w:lang w:val="en-US"/>
+          <w:color w:val="auto"/>
+          <w:sz w:val="22"/>
+          <w:szCs w:val="22"/>
+          <w:lang w:val="en-US" w:eastAsia="en-US" w:bidi="ar-SA"/>
+        </w:rPr>
+        <w:t xml:space="preserve">veloped scalable </w:t>
+      </w:r>
+      <w:r>
+        <w:rPr>
+          <w:rFonts w:ascii="Calibri" w:hAnsi="Calibri" w:eastAsia="ＭＳ 明朝" w:cs="" w:asciiTheme="minorAscii" w:hAnsiTheme="minorAscii" w:eastAsiaTheme="minorEastAsia" w:cstheme="minorBidi"/>
+          <w:noProof w:val="0"/>
+          <w:color w:val="auto"/>
+          <w:sz w:val="22"/>
+          <w:szCs w:val="22"/>
+          <w:lang w:val="en-US" w:eastAsia="en-US" w:bidi="ar-SA"/>
         </w:rPr>
         <w:t>back-end APIs</w:t>
       </w:r>
       <w:r>
         <w:rPr>
+          <w:rFonts w:ascii="Calibri" w:hAnsi="Calibri" w:eastAsia="ＭＳ 明朝" w:cs="" w:asciiTheme="minorAscii" w:hAnsiTheme="minorAscii" w:eastAsiaTheme="minorEastAsia" w:cstheme="minorBidi"/>
           <w:noProof w:val="0"/>
-          <w:lang w:val="en-US"/>
+          <w:color w:val="auto"/>
+          <w:sz w:val="22"/>
+          <w:szCs w:val="22"/>
+          <w:lang w:val="en-US" w:eastAsia="en-US" w:bidi="ar-SA"/>
         </w:rPr>
         <w:t xml:space="preserve"> using </w:t>
       </w:r>
       <w:r>
         <w:rPr>
-          <w:b w:val="1"/>
-          <w:bCs w:val="1"/>
+          <w:rFonts w:ascii="Calibri" w:hAnsi="Calibri" w:eastAsia="ＭＳ 明朝" w:cs="" w:asciiTheme="minorAscii" w:hAnsiTheme="minorAscii" w:eastAsiaTheme="minorEastAsia" w:cstheme="minorBidi"/>
           <w:noProof w:val="0"/>
-          <w:lang w:val="en-US"/>
-        </w:rPr>
-        <w:t>ASP.NET Core and C#.</w:t>
+          <w:color w:val="auto"/>
+          <w:sz w:val="22"/>
+          <w:szCs w:val="22"/>
+          <w:lang w:val="en-US" w:eastAsia="en-US" w:bidi="ar-SA"/>
+        </w:rPr>
+        <w:t>A</w:t>
+      </w:r>
+      <w:r>
+        <w:rPr>
+          <w:rFonts w:ascii="Calibri" w:hAnsi="Calibri" w:eastAsia="ＭＳ 明朝" w:cs="" w:asciiTheme="minorAscii" w:hAnsiTheme="minorAscii" w:eastAsiaTheme="minorEastAsia" w:cstheme="minorBidi"/>
+          <w:noProof w:val="0"/>
+          <w:color w:val="auto"/>
+          <w:sz w:val="22"/>
+          <w:szCs w:val="22"/>
+          <w:lang w:val="en-US" w:eastAsia="en-US" w:bidi="ar-SA"/>
+        </w:rPr>
+        <w:t>SP.NET Core and C#.</w:t>
       </w:r>
     </w:p>
     <w:p>
@@ -237,77 +299,95 @@
         <w:pStyle w:val="ListBullet"/>
         <w:spacing w:after="40"/>
         <w:rPr>
-          <w:b w:val="1"/>
-          <w:bCs w:val="1"/>
           <w:noProof w:val="0"/>
           <w:lang w:val="en-US"/>
         </w:rPr>
       </w:pPr>
       <w:r>
         <w:rPr>
-          <w:b w:val="1"/>
-          <w:bCs w:val="1"/>
+          <w:rFonts w:ascii="Calibri" w:hAnsi="Calibri" w:eastAsia="ＭＳ 明朝" w:cs="" w:asciiTheme="minorAscii" w:hAnsiTheme="minorAscii" w:eastAsiaTheme="minorEastAsia" w:cstheme="minorBidi"/>
           <w:noProof w:val="0"/>
-          <w:lang w:val="en-US"/>
+          <w:color w:val="auto"/>
+          <w:sz w:val="22"/>
+          <w:szCs w:val="22"/>
+          <w:lang w:val="en-US" w:eastAsia="en-US" w:bidi="ar-SA"/>
         </w:rPr>
         <w:t>Developed reactive front-end functionality</w:t>
       </w:r>
       <w:r>
         <w:rPr>
+          <w:rFonts w:ascii="Calibri" w:hAnsi="Calibri" w:eastAsia="ＭＳ 明朝" w:cs="" w:asciiTheme="minorAscii" w:hAnsiTheme="minorAscii" w:eastAsiaTheme="minorEastAsia" w:cstheme="minorBidi"/>
           <w:noProof w:val="0"/>
-          <w:lang w:val="en-US"/>
+          <w:color w:val="auto"/>
+          <w:sz w:val="22"/>
+          <w:szCs w:val="22"/>
+          <w:lang w:val="en-US" w:eastAsia="en-US" w:bidi="ar-SA"/>
         </w:rPr>
         <w:t xml:space="preserve"> using </w:t>
       </w:r>
       <w:r>
         <w:rPr>
-          <w:b w:val="1"/>
-          <w:bCs w:val="1"/>
+          <w:rFonts w:ascii="Calibri" w:hAnsi="Calibri" w:eastAsia="ＭＳ 明朝" w:cs="" w:asciiTheme="minorAscii" w:hAnsiTheme="minorAscii" w:eastAsiaTheme="minorEastAsia" w:cstheme="minorBidi"/>
           <w:noProof w:val="0"/>
-          <w:lang w:val="en-US"/>
+          <w:color w:val="auto"/>
+          <w:sz w:val="22"/>
+          <w:szCs w:val="22"/>
+          <w:lang w:val="en-US" w:eastAsia="en-US" w:bidi="ar-SA"/>
         </w:rPr>
         <w:t xml:space="preserve">Angular, TypeScript, </w:t>
       </w:r>
       <w:r>
         <w:rPr>
-          <w:b w:val="1"/>
-          <w:bCs w:val="1"/>
+          <w:rFonts w:ascii="Calibri" w:hAnsi="Calibri" w:eastAsia="ＭＳ 明朝" w:cs="" w:asciiTheme="minorAscii" w:hAnsiTheme="minorAscii" w:eastAsiaTheme="minorEastAsia" w:cstheme="minorBidi"/>
           <w:noProof w:val="0"/>
-          <w:lang w:val="en-US"/>
+          <w:color w:val="auto"/>
+          <w:sz w:val="22"/>
+          <w:szCs w:val="22"/>
+          <w:lang w:val="en-US" w:eastAsia="en-US" w:bidi="ar-SA"/>
         </w:rPr>
         <w:t>RxJS</w:t>
       </w:r>
       <w:r>
         <w:rPr>
-          <w:b w:val="1"/>
-          <w:bCs w:val="1"/>
+          <w:rFonts w:ascii="Calibri" w:hAnsi="Calibri" w:eastAsia="ＭＳ 明朝" w:cs="" w:asciiTheme="minorAscii" w:hAnsiTheme="minorAscii" w:eastAsiaTheme="minorEastAsia" w:cstheme="minorBidi"/>
           <w:noProof w:val="0"/>
-          <w:lang w:val="en-US"/>
+          <w:color w:val="auto"/>
+          <w:sz w:val="22"/>
+          <w:szCs w:val="22"/>
+          <w:lang w:val="en-US" w:eastAsia="en-US" w:bidi="ar-SA"/>
         </w:rPr>
         <w:t xml:space="preserve">, </w:t>
       </w:r>
       <w:r>
         <w:rPr>
-          <w:b w:val="1"/>
-          <w:bCs w:val="1"/>
+          <w:rFonts w:ascii="Calibri" w:hAnsi="Calibri" w:eastAsia="ＭＳ 明朝" w:cs="" w:asciiTheme="minorAscii" w:hAnsiTheme="minorAscii" w:eastAsiaTheme="minorEastAsia" w:cstheme="minorBidi"/>
           <w:noProof w:val="0"/>
-          <w:lang w:val="en-US"/>
+          <w:color w:val="auto"/>
+          <w:sz w:val="22"/>
+          <w:szCs w:val="22"/>
+          <w:lang w:val="en-US" w:eastAsia="en-US" w:bidi="ar-SA"/>
         </w:rPr>
         <w:t xml:space="preserve">Observables, </w:t>
       </w:r>
       <w:r>
         <w:rPr>
-          <w:b w:val="1"/>
-          <w:bCs w:val="1"/>
+          <w:rFonts w:ascii="Calibri" w:hAnsi="Calibri" w:eastAsia="ＭＳ 明朝" w:cs="" w:asciiTheme="minorAscii" w:hAnsiTheme="minorAscii" w:eastAsiaTheme="minorEastAsia" w:cstheme="minorBidi"/>
           <w:noProof w:val="0"/>
-          <w:lang w:val="en-US"/>
+          <w:color w:val="auto"/>
+          <w:sz w:val="22"/>
+          <w:szCs w:val="22"/>
+          <w:lang w:val="en-US" w:eastAsia="en-US" w:bidi="ar-SA"/>
         </w:rPr>
         <w:t>async pipes, and Signals</w:t>
       </w:r>
       <w:r>
         <w:rPr>
+          <w:rFonts w:ascii="Calibri" w:hAnsi="Calibri" w:eastAsia="ＭＳ 明朝" w:cs="" w:asciiTheme="minorAscii" w:hAnsiTheme="minorAscii" w:eastAsiaTheme="minorEastAsia" w:cstheme="minorBidi"/>
           <w:noProof w:val="0"/>
-          <w:lang w:val="en-US"/>
+          <w:color w:val="auto"/>
+          <w:sz w:val="22"/>
+          <w:szCs w:val="22"/>
+          <w:lang w:val="en-US" w:eastAsia="en-US" w:bidi="ar-SA"/>
         </w:rPr>
         <w:t>, enhancing interactivity, responsiveness, and maintainability.</w:t>
       </w:r>
@@ -319,7 +399,13 @@
         <w:rPr/>
       </w:pPr>
       <w:r>
-        <w:rPr/>
+        <w:rPr>
+          <w:rFonts w:ascii="Calibri" w:hAnsi="Calibri" w:eastAsia="ＭＳ 明朝" w:cs="" w:asciiTheme="minorAscii" w:hAnsiTheme="minorAscii" w:eastAsiaTheme="minorEastAsia" w:cstheme="minorBidi"/>
+          <w:color w:val="auto"/>
+          <w:sz w:val="22"/>
+          <w:szCs w:val="22"/>
+          <w:lang w:eastAsia="en-US" w:bidi="ar-SA"/>
+        </w:rPr>
         <w:t>Integrated CI/CD pipelines in Azure DevOps for automated testing and deployments.</w:t>
       </w:r>
     </w:p>
@@ -328,26 +414,29 @@
         <w:pStyle w:val="ListBullet"/>
         <w:spacing w:after="40"/>
         <w:rPr>
-          <w:rFonts w:ascii="Calibri" w:hAnsi="Calibri" w:eastAsia="ＭＳ 明朝"/>
           <w:noProof w:val="0"/>
+          <w:lang w:val="en-US"/>
+        </w:rPr>
+      </w:pPr>
+      <w:r>
+        <w:rPr>
+          <w:rFonts w:ascii="Calibri" w:hAnsi="Calibri" w:eastAsia="ＭＳ 明朝" w:cs="" w:asciiTheme="minorAscii" w:hAnsiTheme="minorAscii" w:eastAsiaTheme="minorEastAsia" w:cstheme="minorBidi"/>
+          <w:noProof w:val="0"/>
+          <w:color w:val="auto"/>
           <w:sz w:val="22"/>
           <w:szCs w:val="22"/>
-          <w:lang w:val="en-US"/>
-        </w:rPr>
-      </w:pPr>
-      <w:r>
-        <w:rPr>
-          <w:b w:val="1"/>
-          <w:bCs w:val="1"/>
-          <w:noProof w:val="0"/>
-          <w:lang w:val="en-US"/>
+          <w:lang w:val="en-US" w:eastAsia="en-US" w:bidi="ar-SA"/>
         </w:rPr>
         <w:t>Used Atlassian Suite (Jira, Confluence, etc.)</w:t>
       </w:r>
       <w:r>
         <w:rPr>
+          <w:rFonts w:ascii="Calibri" w:hAnsi="Calibri" w:eastAsia="ＭＳ 明朝" w:cs="" w:asciiTheme="minorAscii" w:hAnsiTheme="minorAscii" w:eastAsiaTheme="minorEastAsia" w:cstheme="minorBidi"/>
           <w:noProof w:val="0"/>
-          <w:lang w:val="en-US"/>
+          <w:color w:val="auto"/>
+          <w:sz w:val="22"/>
+          <w:szCs w:val="22"/>
+          <w:lang w:val="en-US" w:eastAsia="en-US" w:bidi="ar-SA"/>
         </w:rPr>
         <w:t xml:space="preserve"> to manage tasks, track progress, and document project workflows.</w:t>
       </w:r>
@@ -363,72 +452,145 @@
     <w:p>
       <w:pPr>
         <w:pStyle w:val="ListBullet"/>
-        <w:spacing w:after="40"/>
-        <w:rPr/>
+        <w:suppressLineNumbers w:val="0"/>
+        <w:bidi w:val="0"/>
+        <w:spacing w:before="0" w:beforeAutospacing="off" w:after="40" w:afterAutospacing="off" w:line="276" w:lineRule="auto"/>
+        <w:ind w:left="360" w:right="0" w:hanging="360"/>
+        <w:jc w:val="left"/>
+        <w:rPr>
+          <w:rFonts w:ascii="Calibri" w:hAnsi="Calibri" w:eastAsia="ＭＳ 明朝" w:cs="" w:asciiTheme="minorAscii" w:hAnsiTheme="minorAscii" w:eastAsiaTheme="minorEastAsia" w:cstheme="minorBidi"/>
+          <w:color w:val="auto"/>
+          <w:sz w:val="22"/>
+          <w:szCs w:val="22"/>
+          <w:lang w:eastAsia="en-US" w:bidi="ar-SA"/>
+        </w:rPr>
       </w:pPr>
       <w:r>
-        <w:rPr/>
+        <w:rPr>
+          <w:rFonts w:ascii="Calibri" w:hAnsi="Calibri" w:eastAsia="ＭＳ 明朝" w:cs="" w:asciiTheme="minorAscii" w:hAnsiTheme="minorAscii" w:eastAsiaTheme="minorEastAsia" w:cstheme="minorBidi"/>
+          <w:color w:val="auto"/>
+          <w:sz w:val="22"/>
+          <w:szCs w:val="22"/>
+          <w:lang w:eastAsia="en-US" w:bidi="ar-SA"/>
+        </w:rPr>
         <w:t>Built secure cloud applications for federal Navy projects using Azure, ASP.NET, .NET Core,</w:t>
       </w:r>
       <w:r>
-        <w:rPr/>
+        <w:rPr>
+          <w:rFonts w:ascii="Calibri" w:hAnsi="Calibri" w:eastAsia="ＭＳ 明朝" w:cs="" w:asciiTheme="minorAscii" w:hAnsiTheme="minorAscii" w:eastAsiaTheme="minorEastAsia" w:cstheme="minorBidi"/>
+          <w:color w:val="auto"/>
+          <w:sz w:val="22"/>
+          <w:szCs w:val="22"/>
+          <w:lang w:eastAsia="en-US" w:bidi="ar-SA"/>
+        </w:rPr>
         <w:t xml:space="preserve"> </w:t>
       </w:r>
       <w:r>
-        <w:rPr/>
+        <w:rPr>
+          <w:rFonts w:ascii="Calibri" w:hAnsi="Calibri" w:eastAsia="ＭＳ 明朝" w:cs="" w:asciiTheme="minorAscii" w:hAnsiTheme="minorAscii" w:eastAsiaTheme="minorEastAsia" w:cstheme="minorBidi"/>
+          <w:color w:val="auto"/>
+          <w:sz w:val="22"/>
+          <w:szCs w:val="22"/>
+          <w:lang w:eastAsia="en-US" w:bidi="ar-SA"/>
+        </w:rPr>
         <w:t>C#</w:t>
       </w:r>
       <w:r>
-        <w:rPr/>
+        <w:rPr>
+          <w:rFonts w:ascii="Calibri" w:hAnsi="Calibri" w:eastAsia="ＭＳ 明朝" w:cs="" w:asciiTheme="minorAscii" w:hAnsiTheme="minorAscii" w:eastAsiaTheme="minorEastAsia" w:cstheme="minorBidi"/>
+          <w:color w:val="auto"/>
+          <w:sz w:val="22"/>
+          <w:szCs w:val="22"/>
+          <w:lang w:eastAsia="en-US" w:bidi="ar-SA"/>
+        </w:rPr>
         <w:t xml:space="preserve"> and Python/Django.</w:t>
       </w:r>
     </w:p>
     <w:p>
       <w:pPr>
         <w:pStyle w:val="ListBullet"/>
-        <w:spacing w:after="40"/>
-        <w:rPr/>
+        <w:suppressLineNumbers w:val="0"/>
+        <w:bidi w:val="0"/>
+        <w:spacing w:before="0" w:beforeAutospacing="off" w:after="40" w:afterAutospacing="off" w:line="276" w:lineRule="auto"/>
+        <w:ind w:left="360" w:right="0" w:hanging="360"/>
+        <w:jc w:val="left"/>
+        <w:rPr>
+          <w:rFonts w:ascii="Calibri" w:hAnsi="Calibri" w:eastAsia="ＭＳ 明朝" w:cs="" w:asciiTheme="minorAscii" w:hAnsiTheme="minorAscii" w:eastAsiaTheme="minorEastAsia" w:cstheme="minorBidi"/>
+          <w:color w:val="auto"/>
+          <w:sz w:val="22"/>
+          <w:szCs w:val="22"/>
+          <w:lang w:eastAsia="en-US" w:bidi="ar-SA"/>
+        </w:rPr>
       </w:pPr>
       <w:r>
-        <w:rPr/>
+        <w:rPr>
+          <w:rFonts w:ascii="Calibri" w:hAnsi="Calibri" w:eastAsia="ＭＳ 明朝" w:cs="" w:asciiTheme="minorAscii" w:hAnsiTheme="minorAscii" w:eastAsiaTheme="minorEastAsia" w:cstheme="minorBidi"/>
+          <w:color w:val="auto"/>
+          <w:sz w:val="22"/>
+          <w:szCs w:val="22"/>
+          <w:lang w:eastAsia="en-US" w:bidi="ar-SA"/>
+        </w:rPr>
         <w:t xml:space="preserve">Implemented OAuth authentication systems; </w:t>
       </w:r>
     </w:p>
     <w:p>
       <w:pPr>
         <w:pStyle w:val="ListBullet"/>
-        <w:spacing w:after="40"/>
-        <w:rPr/>
+        <w:suppressLineNumbers w:val="0"/>
+        <w:bidi w:val="0"/>
+        <w:spacing w:before="0" w:beforeAutospacing="off" w:after="40" w:afterAutospacing="off" w:line="276" w:lineRule="auto"/>
+        <w:ind w:left="360" w:right="0" w:hanging="360"/>
+        <w:jc w:val="left"/>
+        <w:rPr>
+          <w:rFonts w:ascii="Calibri" w:hAnsi="Calibri" w:eastAsia="ＭＳ 明朝" w:cs="" w:asciiTheme="minorAscii" w:hAnsiTheme="minorAscii" w:eastAsiaTheme="minorEastAsia" w:cstheme="minorBidi"/>
+          <w:noProof w:val="0"/>
+          <w:color w:val="auto"/>
+          <w:sz w:val="22"/>
+          <w:szCs w:val="22"/>
+          <w:lang w:val="en-US" w:eastAsia="en-US" w:bidi="ar-SA"/>
+        </w:rPr>
       </w:pPr>
       <w:r>
         <w:rPr>
-          <w:b w:val="1"/>
-          <w:bCs w:val="1"/>
+          <w:rFonts w:ascii="Calibri" w:hAnsi="Calibri" w:eastAsia="ＭＳ 明朝" w:cs="" w:asciiTheme="minorAscii" w:hAnsiTheme="minorAscii" w:eastAsiaTheme="minorEastAsia" w:cstheme="minorBidi"/>
           <w:noProof w:val="0"/>
-          <w:lang w:val="en-US"/>
+          <w:color w:val="auto"/>
+          <w:sz w:val="22"/>
+          <w:szCs w:val="22"/>
+          <w:lang w:val="en-US" w:eastAsia="en-US" w:bidi="ar-SA"/>
         </w:rPr>
         <w:t>Managed and optimized data reports</w:t>
       </w:r>
       <w:r>
         <w:rPr>
+          <w:rFonts w:ascii="Calibri" w:hAnsi="Calibri" w:eastAsia="ＭＳ 明朝" w:cs="" w:asciiTheme="minorAscii" w:hAnsiTheme="minorAscii" w:eastAsiaTheme="minorEastAsia" w:cstheme="minorBidi"/>
           <w:noProof w:val="0"/>
-          <w:lang w:val="en-US"/>
+          <w:color w:val="auto"/>
+          <w:sz w:val="22"/>
+          <w:szCs w:val="22"/>
+          <w:lang w:val="en-US" w:eastAsia="en-US" w:bidi="ar-SA"/>
         </w:rPr>
         <w:t xml:space="preserve"> using </w:t>
       </w:r>
       <w:r>
         <w:rPr>
-          <w:b w:val="1"/>
-          <w:bCs w:val="1"/>
+          <w:rFonts w:ascii="Calibri" w:hAnsi="Calibri" w:eastAsia="ＭＳ 明朝" w:cs="" w:asciiTheme="minorAscii" w:hAnsiTheme="minorAscii" w:eastAsiaTheme="minorEastAsia" w:cstheme="minorBidi"/>
           <w:noProof w:val="0"/>
-          <w:lang w:val="en-US"/>
+          <w:color w:val="auto"/>
+          <w:sz w:val="22"/>
+          <w:szCs w:val="22"/>
+          <w:lang w:val="en-US" w:eastAsia="en-US" w:bidi="ar-SA"/>
         </w:rPr>
         <w:t>SQL Server and PostgreSQL</w:t>
       </w:r>
       <w:r>
         <w:rPr>
+          <w:rFonts w:ascii="Calibri" w:hAnsi="Calibri" w:eastAsia="ＭＳ 明朝" w:cs="" w:asciiTheme="minorAscii" w:hAnsiTheme="minorAscii" w:eastAsiaTheme="minorEastAsia" w:cstheme="minorBidi"/>
           <w:noProof w:val="0"/>
-          <w:lang w:val="en-US"/>
+          <w:color w:val="auto"/>
+          <w:sz w:val="22"/>
+          <w:szCs w:val="22"/>
+          <w:lang w:val="en-US" w:eastAsia="en-US" w:bidi="ar-SA"/>
         </w:rPr>
         <w:t>, improving query performance and reporting accuracy.</w:t>
       </w:r>
@@ -436,11 +598,27 @@
     <w:p>
       <w:pPr>
         <w:pStyle w:val="ListBullet"/>
-        <w:spacing w:after="40"/>
-        <w:rPr/>
+        <w:suppressLineNumbers w:val="0"/>
+        <w:bidi w:val="0"/>
+        <w:spacing w:before="0" w:beforeAutospacing="off" w:after="40" w:afterAutospacing="off" w:line="276" w:lineRule="auto"/>
+        <w:ind w:left="360" w:right="0" w:hanging="360"/>
+        <w:jc w:val="left"/>
+        <w:rPr>
+          <w:rFonts w:ascii="Calibri" w:hAnsi="Calibri" w:eastAsia="ＭＳ 明朝" w:cs="" w:asciiTheme="minorAscii" w:hAnsiTheme="minorAscii" w:eastAsiaTheme="minorEastAsia" w:cstheme="minorBidi"/>
+          <w:color w:val="auto"/>
+          <w:sz w:val="22"/>
+          <w:szCs w:val="22"/>
+          <w:lang w:eastAsia="en-US" w:bidi="ar-SA"/>
+        </w:rPr>
       </w:pPr>
       <w:r>
-        <w:rPr/>
+        <w:rPr>
+          <w:rFonts w:ascii="Calibri" w:hAnsi="Calibri" w:eastAsia="ＭＳ 明朝" w:cs="" w:asciiTheme="minorAscii" w:hAnsiTheme="minorAscii" w:eastAsiaTheme="minorEastAsia" w:cstheme="minorBidi"/>
+          <w:color w:val="auto"/>
+          <w:sz w:val="22"/>
+          <w:szCs w:val="22"/>
+          <w:lang w:eastAsia="en-US" w:bidi="ar-SA"/>
+        </w:rPr>
         <w:t>Participated in Agile sprints, code reviews, and deployments.</w:t>
       </w:r>
     </w:p>
@@ -466,32 +644,50 @@
     <w:p>
       <w:pPr>
         <w:pStyle w:val="ListBullet"/>
-        <w:spacing w:after="40"/>
-        <w:rPr>
+        <w:suppressLineNumbers w:val="0"/>
+        <w:bidi w:val="0"/>
+        <w:spacing w:before="0" w:beforeAutospacing="off" w:after="40" w:afterAutospacing="off" w:line="276" w:lineRule="auto"/>
+        <w:ind w:left="360" w:right="0" w:hanging="360"/>
+        <w:jc w:val="left"/>
+        <w:rPr>
+          <w:rFonts w:ascii="Calibri" w:hAnsi="Calibri" w:eastAsia="ＭＳ 明朝" w:cs="" w:asciiTheme="minorAscii" w:hAnsiTheme="minorAscii" w:eastAsiaTheme="minorEastAsia" w:cstheme="minorBidi"/>
           <w:noProof w:val="0"/>
-          <w:lang w:val="en-US"/>
+          <w:color w:val="auto"/>
+          <w:sz w:val="22"/>
+          <w:szCs w:val="22"/>
+          <w:lang w:val="en-US" w:eastAsia="en-US" w:bidi="ar-SA"/>
         </w:rPr>
       </w:pPr>
       <w:r>
         <w:rPr>
+          <w:rFonts w:ascii="Calibri" w:hAnsi="Calibri" w:eastAsia="ＭＳ 明朝" w:cs="" w:asciiTheme="minorAscii" w:hAnsiTheme="minorAscii" w:eastAsiaTheme="minorEastAsia" w:cstheme="minorBidi"/>
           <w:noProof w:val="0"/>
-          <w:lang w:val="en-US"/>
+          <w:color w:val="auto"/>
+          <w:sz w:val="22"/>
+          <w:szCs w:val="22"/>
+          <w:lang w:val="en-US" w:eastAsia="en-US" w:bidi="ar-SA"/>
         </w:rPr>
         <w:t xml:space="preserve">Migrated legacy </w:t>
       </w:r>
       <w:r>
         <w:rPr>
-          <w:b w:val="1"/>
-          <w:bCs w:val="1"/>
+          <w:rFonts w:ascii="Calibri" w:hAnsi="Calibri" w:eastAsia="ＭＳ 明朝" w:cs="" w:asciiTheme="minorAscii" w:hAnsiTheme="minorAscii" w:eastAsiaTheme="minorEastAsia" w:cstheme="minorBidi"/>
           <w:noProof w:val="0"/>
-          <w:lang w:val="en-US"/>
+          <w:color w:val="auto"/>
+          <w:sz w:val="22"/>
+          <w:szCs w:val="22"/>
+          <w:lang w:val="en-US" w:eastAsia="en-US" w:bidi="ar-SA"/>
         </w:rPr>
         <w:t>VB.NET applications to C#/.NET 4</w:t>
       </w:r>
       <w:r>
         <w:rPr>
+          <w:rFonts w:ascii="Calibri" w:hAnsi="Calibri" w:eastAsia="ＭＳ 明朝" w:cs="" w:asciiTheme="minorAscii" w:hAnsiTheme="minorAscii" w:eastAsiaTheme="minorEastAsia" w:cstheme="minorBidi"/>
           <w:noProof w:val="0"/>
-          <w:lang w:val="en-US"/>
+          <w:color w:val="auto"/>
+          <w:sz w:val="22"/>
+          <w:szCs w:val="22"/>
+          <w:lang w:val="en-US" w:eastAsia="en-US" w:bidi="ar-SA"/>
         </w:rPr>
         <w:t>, improving maintainability, performance, and execution speed.</w:t>
       </w:r>
@@ -499,32 +695,50 @@
     <w:p>
       <w:pPr>
         <w:pStyle w:val="ListBullet"/>
-        <w:spacing w:before="240" w:beforeAutospacing="off" w:after="240" w:afterAutospacing="off"/>
-        <w:rPr>
+        <w:suppressLineNumbers w:val="0"/>
+        <w:bidi w:val="0"/>
+        <w:spacing w:before="0" w:beforeAutospacing="off" w:after="40" w:afterAutospacing="off" w:line="276" w:lineRule="auto"/>
+        <w:ind w:left="360" w:right="0" w:hanging="360"/>
+        <w:jc w:val="left"/>
+        <w:rPr>
+          <w:rFonts w:ascii="Calibri" w:hAnsi="Calibri" w:eastAsia="ＭＳ 明朝" w:cs="" w:asciiTheme="minorAscii" w:hAnsiTheme="minorAscii" w:eastAsiaTheme="minorEastAsia" w:cstheme="minorBidi"/>
           <w:noProof w:val="0"/>
-          <w:lang w:val="en-US"/>
+          <w:color w:val="auto"/>
+          <w:sz w:val="22"/>
+          <w:szCs w:val="22"/>
+          <w:lang w:val="en-US" w:eastAsia="en-US" w:bidi="ar-SA"/>
         </w:rPr>
       </w:pPr>
       <w:r>
         <w:rPr>
+          <w:rFonts w:ascii="Calibri" w:hAnsi="Calibri" w:eastAsia="ＭＳ 明朝" w:cs="" w:asciiTheme="minorAscii" w:hAnsiTheme="minorAscii" w:eastAsiaTheme="minorEastAsia" w:cstheme="minorBidi"/>
           <w:noProof w:val="0"/>
-          <w:lang w:val="en-US"/>
+          <w:color w:val="auto"/>
+          <w:sz w:val="22"/>
+          <w:szCs w:val="22"/>
+          <w:lang w:val="en-US" w:eastAsia="en-US" w:bidi="ar-SA"/>
         </w:rPr>
         <w:t xml:space="preserve">Managed and enhanced </w:t>
       </w:r>
       <w:r>
         <w:rPr>
-          <w:b w:val="1"/>
-          <w:bCs w:val="1"/>
+          <w:rFonts w:ascii="Calibri" w:hAnsi="Calibri" w:eastAsia="ＭＳ 明朝" w:cs="" w:asciiTheme="minorAscii" w:hAnsiTheme="minorAscii" w:eastAsiaTheme="minorEastAsia" w:cstheme="minorBidi"/>
           <w:noProof w:val="0"/>
-          <w:lang w:val="en-US"/>
+          <w:color w:val="auto"/>
+          <w:sz w:val="22"/>
+          <w:szCs w:val="22"/>
+          <w:lang w:val="en-US" w:eastAsia="en-US" w:bidi="ar-SA"/>
         </w:rPr>
         <w:t>insurance claim processing software</w:t>
       </w:r>
       <w:r>
         <w:rPr>
+          <w:rFonts w:ascii="Calibri" w:hAnsi="Calibri" w:eastAsia="ＭＳ 明朝" w:cs="" w:asciiTheme="minorAscii" w:hAnsiTheme="minorAscii" w:eastAsiaTheme="minorEastAsia" w:cstheme="minorBidi"/>
           <w:noProof w:val="0"/>
-          <w:lang w:val="en-US"/>
+          <w:color w:val="auto"/>
+          <w:sz w:val="22"/>
+          <w:szCs w:val="22"/>
+          <w:lang w:val="en-US" w:eastAsia="en-US" w:bidi="ar-SA"/>
         </w:rPr>
         <w:t>, ensuring accuracy, reliability, and compliance with business requirements.</w:t>
       </w:r>
@@ -532,32 +746,50 @@
     <w:p>
       <w:pPr>
         <w:pStyle w:val="ListBullet"/>
-        <w:spacing w:before="240" w:beforeAutospacing="off" w:after="240" w:afterAutospacing="off"/>
-        <w:rPr>
+        <w:suppressLineNumbers w:val="0"/>
+        <w:bidi w:val="0"/>
+        <w:spacing w:before="0" w:beforeAutospacing="off" w:after="40" w:afterAutospacing="off" w:line="276" w:lineRule="auto"/>
+        <w:ind w:left="360" w:right="0" w:hanging="360"/>
+        <w:jc w:val="left"/>
+        <w:rPr>
+          <w:rFonts w:ascii="Calibri" w:hAnsi="Calibri" w:eastAsia="ＭＳ 明朝" w:cs="" w:asciiTheme="minorAscii" w:hAnsiTheme="minorAscii" w:eastAsiaTheme="minorEastAsia" w:cstheme="minorBidi"/>
           <w:noProof w:val="0"/>
-          <w:lang w:val="en-US"/>
+          <w:color w:val="auto"/>
+          <w:sz w:val="22"/>
+          <w:szCs w:val="22"/>
+          <w:lang w:val="en-US" w:eastAsia="en-US" w:bidi="ar-SA"/>
         </w:rPr>
       </w:pPr>
       <w:r>
         <w:rPr>
+          <w:rFonts w:ascii="Calibri" w:hAnsi="Calibri" w:eastAsia="ＭＳ 明朝" w:cs="" w:asciiTheme="minorAscii" w:hAnsiTheme="minorAscii" w:eastAsiaTheme="minorEastAsia" w:cstheme="minorBidi"/>
           <w:noProof w:val="0"/>
-          <w:lang w:val="en-US"/>
+          <w:color w:val="auto"/>
+          <w:sz w:val="22"/>
+          <w:szCs w:val="22"/>
+          <w:lang w:val="en-US" w:eastAsia="en-US" w:bidi="ar-SA"/>
         </w:rPr>
         <w:t xml:space="preserve">Automated </w:t>
       </w:r>
       <w:r>
         <w:rPr>
-          <w:b w:val="1"/>
-          <w:bCs w:val="1"/>
+          <w:rFonts w:ascii="Calibri" w:hAnsi="Calibri" w:eastAsia="ＭＳ 明朝" w:cs="" w:asciiTheme="minorAscii" w:hAnsiTheme="minorAscii" w:eastAsiaTheme="minorEastAsia" w:cstheme="minorBidi"/>
           <w:noProof w:val="0"/>
-          <w:lang w:val="en-US"/>
+          <w:color w:val="auto"/>
+          <w:sz w:val="22"/>
+          <w:szCs w:val="22"/>
+          <w:lang w:val="en-US" w:eastAsia="en-US" w:bidi="ar-SA"/>
         </w:rPr>
         <w:t>bulk email and Weather API systems</w:t>
       </w:r>
       <w:r>
         <w:rPr>
+          <w:rFonts w:ascii="Calibri" w:hAnsi="Calibri" w:eastAsia="ＭＳ 明朝" w:cs="" w:asciiTheme="minorAscii" w:hAnsiTheme="minorAscii" w:eastAsiaTheme="minorEastAsia" w:cstheme="minorBidi"/>
           <w:noProof w:val="0"/>
-          <w:lang w:val="en-US"/>
+          <w:color w:val="auto"/>
+          <w:sz w:val="22"/>
+          <w:szCs w:val="22"/>
+          <w:lang w:val="en-US" w:eastAsia="en-US" w:bidi="ar-SA"/>
         </w:rPr>
         <w:t>, reducing manual processes and minimizing errors.</w:t>
       </w:r>
@@ -565,33 +797,79 @@
     <w:p>
       <w:pPr>
         <w:pStyle w:val="ListBullet"/>
-        <w:spacing w:before="240" w:beforeAutospacing="off" w:after="240" w:afterAutospacing="off"/>
-        <w:rPr>
+        <w:suppressLineNumbers w:val="0"/>
+        <w:bidi w:val="0"/>
+        <w:spacing w:before="0" w:beforeAutospacing="off" w:after="40" w:afterAutospacing="off" w:line="276" w:lineRule="auto"/>
+        <w:ind w:left="360" w:right="0" w:hanging="360"/>
+        <w:jc w:val="left"/>
+        <w:rPr>
+          <w:rFonts w:ascii="Calibri" w:hAnsi="Calibri" w:eastAsia="ＭＳ 明朝" w:cs="" w:asciiTheme="minorAscii" w:hAnsiTheme="minorAscii" w:eastAsiaTheme="minorEastAsia" w:cstheme="minorBidi"/>
           <w:noProof w:val="0"/>
-          <w:lang w:val="en-US"/>
+          <w:color w:val="auto"/>
+          <w:sz w:val="22"/>
+          <w:szCs w:val="22"/>
+          <w:lang w:val="en-US" w:eastAsia="en-US" w:bidi="ar-SA"/>
         </w:rPr>
       </w:pPr>
       <w:r>
         <w:rPr>
+          <w:rFonts w:ascii="Calibri" w:hAnsi="Calibri" w:eastAsia="ＭＳ 明朝" w:cs="" w:asciiTheme="minorAscii" w:hAnsiTheme="minorAscii" w:eastAsiaTheme="minorEastAsia" w:cstheme="minorBidi"/>
           <w:noProof w:val="0"/>
-          <w:lang w:val="en-US"/>
-        </w:rPr>
-        <w:t>Collaborated closely with another developer to implement features, troubleshoot issues, and maintain a consistent, high-quality codebase.</w:t>
+          <w:color w:val="auto"/>
+          <w:sz w:val="22"/>
+          <w:szCs w:val="22"/>
+          <w:lang w:val="en-US" w:eastAsia="en-US" w:bidi="ar-SA"/>
+        </w:rPr>
+        <w:t xml:space="preserve">Collaborated closely with another developer to implement features, troubleshoot issues, and </w:t>
+      </w:r>
+      <w:r>
+        <w:rPr>
+          <w:rFonts w:ascii="Calibri" w:hAnsi="Calibri" w:eastAsia="ＭＳ 明朝" w:cs="" w:asciiTheme="minorAscii" w:hAnsiTheme="minorAscii" w:eastAsiaTheme="minorEastAsia" w:cstheme="minorBidi"/>
+          <w:noProof w:val="0"/>
+          <w:color w:val="auto"/>
+          <w:sz w:val="22"/>
+          <w:szCs w:val="22"/>
+          <w:lang w:val="en-US" w:eastAsia="en-US" w:bidi="ar-SA"/>
+        </w:rPr>
+        <w:t>maintain</w:t>
+      </w:r>
+      <w:r>
+        <w:rPr>
+          <w:rFonts w:ascii="Calibri" w:hAnsi="Calibri" w:eastAsia="ＭＳ 明朝" w:cs="" w:asciiTheme="minorAscii" w:hAnsiTheme="minorAscii" w:eastAsiaTheme="minorEastAsia" w:cstheme="minorBidi"/>
+          <w:noProof w:val="0"/>
+          <w:color w:val="auto"/>
+          <w:sz w:val="22"/>
+          <w:szCs w:val="22"/>
+          <w:lang w:val="en-US" w:eastAsia="en-US" w:bidi="ar-SA"/>
+        </w:rPr>
+        <w:t xml:space="preserve"> a consistent, high-quality codebase.</w:t>
       </w:r>
     </w:p>
     <w:p>
       <w:pPr>
         <w:pStyle w:val="ListBullet"/>
-        <w:spacing w:before="240" w:beforeAutospacing="off" w:after="240" w:afterAutospacing="off"/>
-        <w:rPr>
+        <w:suppressLineNumbers w:val="0"/>
+        <w:bidi w:val="0"/>
+        <w:spacing w:before="0" w:beforeAutospacing="off" w:after="40" w:afterAutospacing="off" w:line="276" w:lineRule="auto"/>
+        <w:ind w:left="360" w:right="0" w:hanging="360"/>
+        <w:jc w:val="left"/>
+        <w:rPr>
+          <w:rFonts w:ascii="Calibri" w:hAnsi="Calibri" w:eastAsia="ＭＳ 明朝" w:cs="" w:asciiTheme="minorAscii" w:hAnsiTheme="minorAscii" w:eastAsiaTheme="minorEastAsia" w:cstheme="minorBidi"/>
           <w:noProof w:val="0"/>
-          <w:lang w:val="en-US"/>
+          <w:color w:val="auto"/>
+          <w:sz w:val="22"/>
+          <w:szCs w:val="22"/>
+          <w:lang w:val="en-US" w:eastAsia="en-US" w:bidi="ar-SA"/>
         </w:rPr>
       </w:pPr>
       <w:r>
         <w:rPr>
+          <w:rFonts w:ascii="Calibri" w:hAnsi="Calibri" w:eastAsia="ＭＳ 明朝" w:cs="" w:asciiTheme="minorAscii" w:hAnsiTheme="minorAscii" w:eastAsiaTheme="minorEastAsia" w:cstheme="minorBidi"/>
           <w:noProof w:val="0"/>
-          <w:lang w:val="en-US"/>
+          <w:color w:val="auto"/>
+          <w:sz w:val="22"/>
+          <w:szCs w:val="22"/>
+          <w:lang w:val="en-US" w:eastAsia="en-US" w:bidi="ar-SA"/>
         </w:rPr>
         <w:t>Optimized database interactions and integrated back-end services to support scalable application performance.</w:t>
       </w:r>
@@ -599,16 +877,28 @@
     <w:p>
       <w:pPr>
         <w:pStyle w:val="ListBullet"/>
-        <w:spacing w:before="240" w:beforeAutospacing="off" w:after="240" w:afterAutospacing="off"/>
-        <w:rPr>
+        <w:suppressLineNumbers w:val="0"/>
+        <w:bidi w:val="0"/>
+        <w:spacing w:before="0" w:beforeAutospacing="off" w:after="40" w:afterAutospacing="off" w:line="276" w:lineRule="auto"/>
+        <w:ind w:left="360" w:right="0" w:hanging="360"/>
+        <w:jc w:val="left"/>
+        <w:rPr>
+          <w:rFonts w:ascii="Calibri" w:hAnsi="Calibri" w:eastAsia="ＭＳ 明朝" w:cs="" w:asciiTheme="minorAscii" w:hAnsiTheme="minorAscii" w:eastAsiaTheme="minorEastAsia" w:cstheme="minorBidi"/>
           <w:noProof w:val="0"/>
-          <w:lang w:val="en-US"/>
+          <w:color w:val="auto"/>
+          <w:sz w:val="22"/>
+          <w:szCs w:val="22"/>
+          <w:lang w:val="en-US" w:eastAsia="en-US" w:bidi="ar-SA"/>
         </w:rPr>
       </w:pPr>
       <w:r>
         <w:rPr>
+          <w:rFonts w:ascii="Calibri" w:hAnsi="Calibri" w:eastAsia="ＭＳ 明朝" w:cs="" w:asciiTheme="minorAscii" w:hAnsiTheme="minorAscii" w:eastAsiaTheme="minorEastAsia" w:cstheme="minorBidi"/>
           <w:noProof w:val="0"/>
-          <w:lang w:val="en-US"/>
+          <w:color w:val="auto"/>
+          <w:sz w:val="22"/>
+          <w:szCs w:val="22"/>
+          <w:lang w:val="en-US" w:eastAsia="en-US" w:bidi="ar-SA"/>
         </w:rPr>
         <w:t>Participated in code reviews, documented processes, and contributed to modernization strategies for legacy systems.</w:t>
       </w:r>
@@ -631,41 +921,101 @@
     <w:p>
       <w:pPr>
         <w:pStyle w:val="ListBullet"/>
-        <w:spacing w:after="40"/>
-        <w:rPr/>
+        <w:suppressLineNumbers w:val="0"/>
+        <w:bidi w:val="0"/>
+        <w:spacing w:before="0" w:beforeAutospacing="off" w:after="40" w:afterAutospacing="off" w:line="276" w:lineRule="auto"/>
+        <w:ind w:left="360" w:right="0" w:hanging="360"/>
+        <w:jc w:val="left"/>
+        <w:rPr>
+          <w:rFonts w:ascii="Calibri" w:hAnsi="Calibri" w:eastAsia="ＭＳ 明朝" w:cs="" w:asciiTheme="minorAscii" w:hAnsiTheme="minorAscii" w:eastAsiaTheme="minorEastAsia" w:cstheme="minorBidi"/>
+          <w:color w:val="auto"/>
+          <w:sz w:val="22"/>
+          <w:szCs w:val="22"/>
+          <w:lang w:eastAsia="en-US" w:bidi="ar-SA"/>
+        </w:rPr>
       </w:pPr>
       <w:r>
-        <w:rPr/>
+        <w:rPr>
+          <w:rFonts w:ascii="Calibri" w:hAnsi="Calibri" w:eastAsia="ＭＳ 明朝" w:cs="" w:asciiTheme="minorAscii" w:hAnsiTheme="minorAscii" w:eastAsiaTheme="minorEastAsia" w:cstheme="minorBidi"/>
+          <w:color w:val="auto"/>
+          <w:sz w:val="22"/>
+          <w:szCs w:val="22"/>
+          <w:lang w:eastAsia="en-US" w:bidi="ar-SA"/>
+        </w:rPr>
         <w:t>Built full-stack solutions using C#, VB.NET, ASP.NET, Angular</w:t>
       </w:r>
       <w:r>
-        <w:rPr/>
+        <w:rPr>
+          <w:rFonts w:ascii="Calibri" w:hAnsi="Calibri" w:eastAsia="ＭＳ 明朝" w:cs="" w:asciiTheme="minorAscii" w:hAnsiTheme="minorAscii" w:eastAsiaTheme="minorEastAsia" w:cstheme="minorBidi"/>
+          <w:color w:val="auto"/>
+          <w:sz w:val="22"/>
+          <w:szCs w:val="22"/>
+          <w:lang w:eastAsia="en-US" w:bidi="ar-SA"/>
+        </w:rPr>
         <w:t>JS</w:t>
       </w:r>
       <w:r>
-        <w:rPr/>
+        <w:rPr>
+          <w:rFonts w:ascii="Calibri" w:hAnsi="Calibri" w:eastAsia="ＭＳ 明朝" w:cs="" w:asciiTheme="minorAscii" w:hAnsiTheme="minorAscii" w:eastAsiaTheme="minorEastAsia" w:cstheme="minorBidi"/>
+          <w:color w:val="auto"/>
+          <w:sz w:val="22"/>
+          <w:szCs w:val="22"/>
+          <w:lang w:eastAsia="en-US" w:bidi="ar-SA"/>
+        </w:rPr>
         <w:t>, and JavaScript.</w:t>
       </w:r>
     </w:p>
     <w:p>
       <w:pPr>
         <w:pStyle w:val="ListBullet"/>
-        <w:spacing w:after="40"/>
-        <w:rPr/>
+        <w:suppressLineNumbers w:val="0"/>
+        <w:bidi w:val="0"/>
+        <w:spacing w:before="0" w:beforeAutospacing="off" w:after="40" w:afterAutospacing="off" w:line="276" w:lineRule="auto"/>
+        <w:ind w:left="360" w:right="0" w:hanging="360"/>
+        <w:jc w:val="left"/>
+        <w:rPr>
+          <w:rFonts w:ascii="Calibri" w:hAnsi="Calibri" w:eastAsia="ＭＳ 明朝" w:cs="" w:asciiTheme="minorAscii" w:hAnsiTheme="minorAscii" w:eastAsiaTheme="minorEastAsia" w:cstheme="minorBidi"/>
+          <w:color w:val="auto"/>
+          <w:sz w:val="22"/>
+          <w:szCs w:val="22"/>
+          <w:lang w:eastAsia="en-US" w:bidi="ar-SA"/>
+        </w:rPr>
       </w:pPr>
       <w:r>
-        <w:rPr/>
+        <w:rPr>
+          <w:rFonts w:ascii="Calibri" w:hAnsi="Calibri" w:eastAsia="ＭＳ 明朝" w:cs="" w:asciiTheme="minorAscii" w:hAnsiTheme="minorAscii" w:eastAsiaTheme="minorEastAsia" w:cstheme="minorBidi"/>
+          <w:color w:val="auto"/>
+          <w:sz w:val="22"/>
+          <w:szCs w:val="22"/>
+          <w:lang w:eastAsia="en-US" w:bidi="ar-SA"/>
+        </w:rPr>
         <w:t>Implemented XML/XSD integrations with ASP.NET Web Forms; optimized SQL Server/Oracle databases.</w:t>
       </w:r>
     </w:p>
     <w:p>
       <w:pPr>
         <w:pStyle w:val="ListBullet"/>
-        <w:spacing w:after="40"/>
-        <w:rPr/>
+        <w:suppressLineNumbers w:val="0"/>
+        <w:bidi w:val="0"/>
+        <w:spacing w:before="0" w:beforeAutospacing="off" w:after="40" w:afterAutospacing="off" w:line="276" w:lineRule="auto"/>
+        <w:ind w:left="360" w:right="0" w:hanging="360"/>
+        <w:jc w:val="left"/>
+        <w:rPr>
+          <w:rFonts w:ascii="Calibri" w:hAnsi="Calibri" w:eastAsia="ＭＳ 明朝" w:cs="" w:asciiTheme="minorAscii" w:hAnsiTheme="minorAscii" w:eastAsiaTheme="minorEastAsia" w:cstheme="minorBidi"/>
+          <w:color w:val="auto"/>
+          <w:sz w:val="22"/>
+          <w:szCs w:val="22"/>
+          <w:lang w:eastAsia="en-US" w:bidi="ar-SA"/>
+        </w:rPr>
       </w:pPr>
       <w:r>
-        <w:rPr/>
+        <w:rPr>
+          <w:rFonts w:ascii="Calibri" w:hAnsi="Calibri" w:eastAsia="ＭＳ 明朝" w:cs="" w:asciiTheme="minorAscii" w:hAnsiTheme="minorAscii" w:eastAsiaTheme="minorEastAsia" w:cstheme="minorBidi"/>
+          <w:color w:val="auto"/>
+          <w:sz w:val="22"/>
+          <w:szCs w:val="22"/>
+          <w:lang w:eastAsia="en-US" w:bidi="ar-SA"/>
+        </w:rPr>
         <w:t>Designed API logic to cache third-party data locally, improving performance and reducing redundant calls.</w:t>
       </w:r>
     </w:p>
@@ -681,64 +1031,116 @@
     <w:p>
       <w:pPr>
         <w:pStyle w:val="ListBullet"/>
-        <w:spacing w:after="40"/>
-        <w:rPr>
+        <w:suppressLineNumbers w:val="0"/>
+        <w:bidi w:val="0"/>
+        <w:spacing w:before="0" w:beforeAutospacing="off" w:after="40" w:afterAutospacing="off" w:line="276" w:lineRule="auto"/>
+        <w:ind w:left="360" w:right="0" w:hanging="360"/>
+        <w:jc w:val="left"/>
+        <w:rPr>
+          <w:rFonts w:ascii="Calibri" w:hAnsi="Calibri" w:eastAsia="ＭＳ 明朝" w:cs="" w:asciiTheme="minorAscii" w:hAnsiTheme="minorAscii" w:eastAsiaTheme="minorEastAsia" w:cstheme="minorBidi"/>
           <w:noProof w:val="0"/>
-          <w:lang w:val="en-US"/>
+          <w:color w:val="auto"/>
+          <w:sz w:val="22"/>
+          <w:szCs w:val="22"/>
+          <w:lang w:val="en-US" w:eastAsia="en-US" w:bidi="ar-SA"/>
         </w:rPr>
       </w:pPr>
       <w:r>
         <w:rPr>
+          <w:rFonts w:ascii="Calibri" w:hAnsi="Calibri" w:eastAsia="ＭＳ 明朝" w:cs="" w:asciiTheme="minorAscii" w:hAnsiTheme="minorAscii" w:eastAsiaTheme="minorEastAsia" w:cstheme="minorBidi"/>
           <w:noProof w:val="0"/>
-          <w:lang w:val="en-US"/>
+          <w:color w:val="auto"/>
+          <w:sz w:val="22"/>
+          <w:szCs w:val="22"/>
+          <w:lang w:val="en-US" w:eastAsia="en-US" w:bidi="ar-SA"/>
         </w:rPr>
         <w:t xml:space="preserve">Built dynamic </w:t>
       </w:r>
       <w:r>
         <w:rPr>
-          <w:b w:val="1"/>
-          <w:bCs w:val="1"/>
+          <w:rFonts w:ascii="Calibri" w:hAnsi="Calibri" w:eastAsia="ＭＳ 明朝" w:cs="" w:asciiTheme="minorAscii" w:hAnsiTheme="minorAscii" w:eastAsiaTheme="minorEastAsia" w:cstheme="minorBidi"/>
           <w:noProof w:val="0"/>
-          <w:lang w:val="en-US"/>
+          <w:color w:val="auto"/>
+          <w:sz w:val="22"/>
+          <w:szCs w:val="22"/>
+          <w:lang w:val="en-US" w:eastAsia="en-US" w:bidi="ar-SA"/>
         </w:rPr>
         <w:t>WordPress sites</w:t>
       </w:r>
       <w:r>
         <w:rPr>
+          <w:rFonts w:ascii="Calibri" w:hAnsi="Calibri" w:eastAsia="ＭＳ 明朝" w:cs="" w:asciiTheme="minorAscii" w:hAnsiTheme="minorAscii" w:eastAsiaTheme="minorEastAsia" w:cstheme="minorBidi"/>
           <w:noProof w:val="0"/>
-          <w:lang w:val="en-US"/>
+          <w:color w:val="auto"/>
+          <w:sz w:val="22"/>
+          <w:szCs w:val="22"/>
+          <w:lang w:val="en-US" w:eastAsia="en-US" w:bidi="ar-SA"/>
         </w:rPr>
         <w:t xml:space="preserve"> using </w:t>
       </w:r>
       <w:r>
         <w:rPr>
-          <w:b w:val="1"/>
-          <w:bCs w:val="1"/>
+          <w:rFonts w:ascii="Calibri" w:hAnsi="Calibri" w:eastAsia="ＭＳ 明朝" w:cs="" w:asciiTheme="minorAscii" w:hAnsiTheme="minorAscii" w:eastAsiaTheme="minorEastAsia" w:cstheme="minorBidi"/>
           <w:noProof w:val="0"/>
-          <w:lang w:val="en-US"/>
+          <w:color w:val="auto"/>
+          <w:sz w:val="22"/>
+          <w:szCs w:val="22"/>
+          <w:lang w:val="en-US" w:eastAsia="en-US" w:bidi="ar-SA"/>
         </w:rPr>
         <w:t>PHP</w:t>
       </w:r>
       <w:r>
         <w:rPr>
+          <w:rFonts w:ascii="Calibri" w:hAnsi="Calibri" w:eastAsia="ＭＳ 明朝" w:cs="" w:asciiTheme="minorAscii" w:hAnsiTheme="minorAscii" w:eastAsiaTheme="minorEastAsia" w:cstheme="minorBidi"/>
           <w:noProof w:val="0"/>
-          <w:lang w:val="en-US"/>
-        </w:rPr>
-        <w:t xml:space="preserve"> and boilerplate templates, optimizing </w:t>
+          <w:color w:val="auto"/>
+          <w:sz w:val="22"/>
+          <w:szCs w:val="22"/>
+          <w:lang w:val="en-US" w:eastAsia="en-US" w:bidi="ar-SA"/>
+        </w:rPr>
+        <w:t xml:space="preserve"> and boilerplate templates, </w:t>
       </w:r>
       <w:r>
         <w:rPr>
-          <w:b w:val="1"/>
-          <w:bCs w:val="1"/>
+          <w:rFonts w:ascii="Calibri" w:hAnsi="Calibri" w:eastAsia="ＭＳ 明朝" w:cs="" w:asciiTheme="minorAscii" w:hAnsiTheme="minorAscii" w:eastAsiaTheme="minorEastAsia" w:cstheme="minorBidi"/>
           <w:noProof w:val="0"/>
-          <w:lang w:val="en-US"/>
+          <w:color w:val="auto"/>
+          <w:sz w:val="22"/>
+          <w:szCs w:val="22"/>
+          <w:lang w:val="en-US" w:eastAsia="en-US" w:bidi="ar-SA"/>
+        </w:rPr>
+        <w:t>optimizing</w:t>
+      </w:r>
+      <w:r>
+        <w:rPr>
+          <w:rFonts w:ascii="Calibri" w:hAnsi="Calibri" w:eastAsia="ＭＳ 明朝" w:cs="" w:asciiTheme="minorAscii" w:hAnsiTheme="minorAscii" w:eastAsiaTheme="minorEastAsia" w:cstheme="minorBidi"/>
+          <w:noProof w:val="0"/>
+          <w:color w:val="auto"/>
+          <w:sz w:val="22"/>
+          <w:szCs w:val="22"/>
+          <w:lang w:val="en-US" w:eastAsia="en-US" w:bidi="ar-SA"/>
+        </w:rPr>
+        <w:t xml:space="preserve"> </w:t>
+      </w:r>
+      <w:r>
+        <w:rPr>
+          <w:rFonts w:ascii="Calibri" w:hAnsi="Calibri" w:eastAsia="ＭＳ 明朝" w:cs="" w:asciiTheme="minorAscii" w:hAnsiTheme="minorAscii" w:eastAsiaTheme="minorEastAsia" w:cstheme="minorBidi"/>
+          <w:noProof w:val="0"/>
+          <w:color w:val="auto"/>
+          <w:sz w:val="22"/>
+          <w:szCs w:val="22"/>
+          <w:lang w:val="en-US" w:eastAsia="en-US" w:bidi="ar-SA"/>
         </w:rPr>
         <w:t>MySQL databases</w:t>
       </w:r>
       <w:r>
         <w:rPr>
+          <w:rFonts w:ascii="Calibri" w:hAnsi="Calibri" w:eastAsia="ＭＳ 明朝" w:cs="" w:asciiTheme="minorAscii" w:hAnsiTheme="minorAscii" w:eastAsiaTheme="minorEastAsia" w:cstheme="minorBidi"/>
           <w:noProof w:val="0"/>
-          <w:lang w:val="en-US"/>
+          <w:color w:val="auto"/>
+          <w:sz w:val="22"/>
+          <w:szCs w:val="22"/>
+          <w:lang w:val="en-US" w:eastAsia="en-US" w:bidi="ar-SA"/>
         </w:rPr>
         <w:t xml:space="preserve"> for performance and reliability.</w:t>
       </w:r>
@@ -746,48 +1148,72 @@
     <w:p>
       <w:pPr>
         <w:pStyle w:val="ListBullet"/>
-        <w:spacing w:before="240" w:beforeAutospacing="off" w:after="240" w:afterAutospacing="off"/>
-        <w:rPr>
+        <w:suppressLineNumbers w:val="0"/>
+        <w:bidi w:val="0"/>
+        <w:spacing w:before="0" w:beforeAutospacing="off" w:after="40" w:afterAutospacing="off" w:line="276" w:lineRule="auto"/>
+        <w:ind w:left="360" w:right="0" w:hanging="360"/>
+        <w:jc w:val="left"/>
+        <w:rPr>
+          <w:rFonts w:ascii="Calibri" w:hAnsi="Calibri" w:eastAsia="ＭＳ 明朝" w:cs="" w:asciiTheme="minorAscii" w:hAnsiTheme="minorAscii" w:eastAsiaTheme="minorEastAsia" w:cstheme="minorBidi"/>
           <w:noProof w:val="0"/>
-          <w:lang w:val="en-US"/>
+          <w:color w:val="auto"/>
+          <w:sz w:val="22"/>
+          <w:szCs w:val="22"/>
+          <w:lang w:val="en-US" w:eastAsia="en-US" w:bidi="ar-SA"/>
         </w:rPr>
       </w:pPr>
       <w:r>
         <w:rPr>
+          <w:rFonts w:ascii="Calibri" w:hAnsi="Calibri" w:eastAsia="ＭＳ 明朝" w:cs="" w:asciiTheme="minorAscii" w:hAnsiTheme="minorAscii" w:eastAsiaTheme="minorEastAsia" w:cstheme="minorBidi"/>
           <w:noProof w:val="0"/>
-          <w:lang w:val="en-US"/>
+          <w:color w:val="auto"/>
+          <w:sz w:val="22"/>
+          <w:szCs w:val="22"/>
+          <w:lang w:val="en-US" w:eastAsia="en-US" w:bidi="ar-SA"/>
         </w:rPr>
         <w:t xml:space="preserve">Designed </w:t>
       </w:r>
       <w:r>
         <w:rPr>
-          <w:b w:val="1"/>
-          <w:bCs w:val="1"/>
+          <w:rFonts w:ascii="Calibri" w:hAnsi="Calibri" w:eastAsia="ＭＳ 明朝" w:cs="" w:asciiTheme="minorAscii" w:hAnsiTheme="minorAscii" w:eastAsiaTheme="minorEastAsia" w:cstheme="minorBidi"/>
           <w:noProof w:val="0"/>
-          <w:lang w:val="en-US"/>
+          <w:color w:val="auto"/>
+          <w:sz w:val="22"/>
+          <w:szCs w:val="22"/>
+          <w:lang w:val="en-US" w:eastAsia="en-US" w:bidi="ar-SA"/>
         </w:rPr>
         <w:t>responsive UI/UX</w:t>
       </w:r>
       <w:r>
         <w:rPr>
+          <w:rFonts w:ascii="Calibri" w:hAnsi="Calibri" w:eastAsia="ＭＳ 明朝" w:cs="" w:asciiTheme="minorAscii" w:hAnsiTheme="minorAscii" w:eastAsiaTheme="minorEastAsia" w:cstheme="minorBidi"/>
           <w:noProof w:val="0"/>
-          <w:lang w:val="en-US"/>
+          <w:color w:val="auto"/>
+          <w:sz w:val="22"/>
+          <w:szCs w:val="22"/>
+          <w:lang w:val="en-US" w:eastAsia="en-US" w:bidi="ar-SA"/>
         </w:rPr>
         <w:t xml:space="preserve"> with </w:t>
       </w:r>
       <w:r>
         <w:rPr>
-          <w:b w:val="1"/>
-          <w:bCs w:val="1"/>
+          <w:rFonts w:ascii="Calibri" w:hAnsi="Calibri" w:eastAsia="ＭＳ 明朝" w:cs="" w:asciiTheme="minorAscii" w:hAnsiTheme="minorAscii" w:eastAsiaTheme="minorEastAsia" w:cstheme="minorBidi"/>
           <w:noProof w:val="0"/>
-          <w:lang w:val="en-US"/>
+          <w:color w:val="auto"/>
+          <w:sz w:val="22"/>
+          <w:szCs w:val="22"/>
+          <w:lang w:val="en-US" w:eastAsia="en-US" w:bidi="ar-SA"/>
         </w:rPr>
         <w:t>HTML5, CSS3, Bootstrap, and jQuery</w:t>
       </w:r>
       <w:r>
         <w:rPr>
+          <w:rFonts w:ascii="Calibri" w:hAnsi="Calibri" w:eastAsia="ＭＳ 明朝" w:cs="" w:asciiTheme="minorAscii" w:hAnsiTheme="minorAscii" w:eastAsiaTheme="minorEastAsia" w:cstheme="minorBidi"/>
           <w:noProof w:val="0"/>
-          <w:lang w:val="en-US"/>
+          <w:color w:val="auto"/>
+          <w:sz w:val="22"/>
+          <w:szCs w:val="22"/>
+          <w:lang w:val="en-US" w:eastAsia="en-US" w:bidi="ar-SA"/>
         </w:rPr>
         <w:t>, ensuring consistent, engaging user experiences across devices.</w:t>
       </w:r>
@@ -795,48 +1221,72 @@
     <w:p>
       <w:pPr>
         <w:pStyle w:val="ListBullet"/>
-        <w:spacing w:before="240" w:beforeAutospacing="off" w:after="240" w:afterAutospacing="off"/>
-        <w:rPr>
+        <w:suppressLineNumbers w:val="0"/>
+        <w:bidi w:val="0"/>
+        <w:spacing w:before="0" w:beforeAutospacing="off" w:after="40" w:afterAutospacing="off" w:line="276" w:lineRule="auto"/>
+        <w:ind w:left="360" w:right="0" w:hanging="360"/>
+        <w:jc w:val="left"/>
+        <w:rPr>
+          <w:rFonts w:ascii="Calibri" w:hAnsi="Calibri" w:eastAsia="ＭＳ 明朝" w:cs="" w:asciiTheme="minorAscii" w:hAnsiTheme="minorAscii" w:eastAsiaTheme="minorEastAsia" w:cstheme="minorBidi"/>
           <w:noProof w:val="0"/>
-          <w:lang w:val="en-US"/>
+          <w:color w:val="auto"/>
+          <w:sz w:val="22"/>
+          <w:szCs w:val="22"/>
+          <w:lang w:val="en-US" w:eastAsia="en-US" w:bidi="ar-SA"/>
         </w:rPr>
       </w:pPr>
       <w:r>
         <w:rPr>
+          <w:rFonts w:ascii="Calibri" w:hAnsi="Calibri" w:eastAsia="ＭＳ 明朝" w:cs="" w:asciiTheme="minorAscii" w:hAnsiTheme="minorAscii" w:eastAsiaTheme="minorEastAsia" w:cstheme="minorBidi"/>
           <w:noProof w:val="0"/>
-          <w:lang w:val="en-US"/>
+          <w:color w:val="auto"/>
+          <w:sz w:val="22"/>
+          <w:szCs w:val="22"/>
+          <w:lang w:val="en-US" w:eastAsia="en-US" w:bidi="ar-SA"/>
         </w:rPr>
         <w:t xml:space="preserve">Managed </w:t>
       </w:r>
       <w:r>
         <w:rPr>
-          <w:b w:val="1"/>
-          <w:bCs w:val="1"/>
+          <w:rFonts w:ascii="Calibri" w:hAnsi="Calibri" w:eastAsia="ＭＳ 明朝" w:cs="" w:asciiTheme="minorAscii" w:hAnsiTheme="minorAscii" w:eastAsiaTheme="minorEastAsia" w:cstheme="minorBidi"/>
           <w:noProof w:val="0"/>
-          <w:lang w:val="en-US"/>
+          <w:color w:val="auto"/>
+          <w:sz w:val="22"/>
+          <w:szCs w:val="22"/>
+          <w:lang w:val="en-US" w:eastAsia="en-US" w:bidi="ar-SA"/>
         </w:rPr>
         <w:t>multiple clients</w:t>
       </w:r>
       <w:r>
         <w:rPr>
+          <w:rFonts w:ascii="Calibri" w:hAnsi="Calibri" w:eastAsia="ＭＳ 明朝" w:cs="" w:asciiTheme="minorAscii" w:hAnsiTheme="minorAscii" w:eastAsiaTheme="minorEastAsia" w:cstheme="minorBidi"/>
           <w:noProof w:val="0"/>
-          <w:lang w:val="en-US"/>
+          <w:color w:val="auto"/>
+          <w:sz w:val="22"/>
+          <w:szCs w:val="22"/>
+          <w:lang w:val="en-US" w:eastAsia="en-US" w:bidi="ar-SA"/>
         </w:rPr>
         <w:t xml:space="preserve">, including high-profile projects for </w:t>
       </w:r>
       <w:r>
         <w:rPr>
-          <w:b w:val="1"/>
-          <w:bCs w:val="1"/>
+          <w:rFonts w:ascii="Calibri" w:hAnsi="Calibri" w:eastAsia="ＭＳ 明朝" w:cs="" w:asciiTheme="minorAscii" w:hAnsiTheme="minorAscii" w:eastAsiaTheme="minorEastAsia" w:cstheme="minorBidi"/>
           <w:noProof w:val="0"/>
-          <w:lang w:val="en-US"/>
+          <w:color w:val="auto"/>
+          <w:sz w:val="22"/>
+          <w:szCs w:val="22"/>
+          <w:lang w:val="en-US" w:eastAsia="en-US" w:bidi="ar-SA"/>
         </w:rPr>
         <w:t>pop stars</w:t>
       </w:r>
       <w:r>
         <w:rPr>
+          <w:rFonts w:ascii="Calibri" w:hAnsi="Calibri" w:eastAsia="ＭＳ 明朝" w:cs="" w:asciiTheme="minorAscii" w:hAnsiTheme="minorAscii" w:eastAsiaTheme="minorEastAsia" w:cstheme="minorBidi"/>
           <w:noProof w:val="0"/>
-          <w:lang w:val="en-US"/>
+          <w:color w:val="auto"/>
+          <w:sz w:val="22"/>
+          <w:szCs w:val="22"/>
+          <w:lang w:val="en-US" w:eastAsia="en-US" w:bidi="ar-SA"/>
         </w:rPr>
         <w:t>, delivering sites on time and to client specifications.</w:t>
       </w:r>
@@ -844,32 +1294,50 @@
     <w:p>
       <w:pPr>
         <w:pStyle w:val="ListBullet"/>
-        <w:spacing w:before="240" w:beforeAutospacing="off" w:after="240" w:afterAutospacing="off"/>
-        <w:rPr>
+        <w:suppressLineNumbers w:val="0"/>
+        <w:bidi w:val="0"/>
+        <w:spacing w:before="0" w:beforeAutospacing="off" w:after="40" w:afterAutospacing="off" w:line="276" w:lineRule="auto"/>
+        <w:ind w:left="360" w:right="0" w:hanging="360"/>
+        <w:jc w:val="left"/>
+        <w:rPr>
+          <w:rFonts w:ascii="Calibri" w:hAnsi="Calibri" w:eastAsia="ＭＳ 明朝" w:cs="" w:asciiTheme="minorAscii" w:hAnsiTheme="minorAscii" w:eastAsiaTheme="minorEastAsia" w:cstheme="minorBidi"/>
           <w:noProof w:val="0"/>
-          <w:lang w:val="en-US"/>
+          <w:color w:val="auto"/>
+          <w:sz w:val="22"/>
+          <w:szCs w:val="22"/>
+          <w:lang w:val="en-US" w:eastAsia="en-US" w:bidi="ar-SA"/>
         </w:rPr>
       </w:pPr>
       <w:r>
         <w:rPr>
+          <w:rFonts w:ascii="Calibri" w:hAnsi="Calibri" w:eastAsia="ＭＳ 明朝" w:cs="" w:asciiTheme="minorAscii" w:hAnsiTheme="minorAscii" w:eastAsiaTheme="minorEastAsia" w:cstheme="minorBidi"/>
           <w:noProof w:val="0"/>
-          <w:lang w:val="en-US"/>
+          <w:color w:val="auto"/>
+          <w:sz w:val="22"/>
+          <w:szCs w:val="22"/>
+          <w:lang w:val="en-US" w:eastAsia="en-US" w:bidi="ar-SA"/>
         </w:rPr>
         <w:t xml:space="preserve">Collaborated closely with </w:t>
       </w:r>
       <w:r>
         <w:rPr>
-          <w:b w:val="1"/>
-          <w:bCs w:val="1"/>
+          <w:rFonts w:ascii="Calibri" w:hAnsi="Calibri" w:eastAsia="ＭＳ 明朝" w:cs="" w:asciiTheme="minorAscii" w:hAnsiTheme="minorAscii" w:eastAsiaTheme="minorEastAsia" w:cstheme="minorBidi"/>
           <w:noProof w:val="0"/>
-          <w:lang w:val="en-US"/>
+          <w:color w:val="auto"/>
+          <w:sz w:val="22"/>
+          <w:szCs w:val="22"/>
+          <w:lang w:val="en-US" w:eastAsia="en-US" w:bidi="ar-SA"/>
         </w:rPr>
         <w:t>graphic design professionals and stakeholders</w:t>
       </w:r>
       <w:r>
         <w:rPr>
+          <w:rFonts w:ascii="Calibri" w:hAnsi="Calibri" w:eastAsia="ＭＳ 明朝" w:cs="" w:asciiTheme="minorAscii" w:hAnsiTheme="minorAscii" w:eastAsiaTheme="minorEastAsia" w:cstheme="minorBidi"/>
           <w:noProof w:val="0"/>
-          <w:lang w:val="en-US"/>
+          <w:color w:val="auto"/>
+          <w:sz w:val="22"/>
+          <w:szCs w:val="22"/>
+          <w:lang w:val="en-US" w:eastAsia="en-US" w:bidi="ar-SA"/>
         </w:rPr>
         <w:t xml:space="preserve"> to align branding, visuals, and functionality.</w:t>
       </w:r>
@@ -877,16 +1345,28 @@
     <w:p>
       <w:pPr>
         <w:pStyle w:val="ListBullet"/>
-        <w:spacing w:before="240" w:beforeAutospacing="off" w:after="240" w:afterAutospacing="off"/>
-        <w:rPr>
+        <w:suppressLineNumbers w:val="0"/>
+        <w:bidi w:val="0"/>
+        <w:spacing w:before="0" w:beforeAutospacing="off" w:after="40" w:afterAutospacing="off" w:line="276" w:lineRule="auto"/>
+        <w:ind w:left="360" w:right="0" w:hanging="360"/>
+        <w:jc w:val="left"/>
+        <w:rPr>
+          <w:rFonts w:ascii="Calibri" w:hAnsi="Calibri" w:eastAsia="ＭＳ 明朝" w:cs="" w:asciiTheme="minorAscii" w:hAnsiTheme="minorAscii" w:eastAsiaTheme="minorEastAsia" w:cstheme="minorBidi"/>
           <w:noProof w:val="0"/>
-          <w:lang w:val="en-US"/>
+          <w:color w:val="auto"/>
+          <w:sz w:val="22"/>
+          <w:szCs w:val="22"/>
+          <w:lang w:val="en-US" w:eastAsia="en-US" w:bidi="ar-SA"/>
         </w:rPr>
       </w:pPr>
       <w:r>
         <w:rPr>
+          <w:rFonts w:ascii="Calibri" w:hAnsi="Calibri" w:eastAsia="ＭＳ 明朝" w:cs="" w:asciiTheme="minorAscii" w:hAnsiTheme="minorAscii" w:eastAsiaTheme="minorEastAsia" w:cstheme="minorBidi"/>
           <w:noProof w:val="0"/>
-          <w:lang w:val="en-US"/>
+          <w:color w:val="auto"/>
+          <w:sz w:val="22"/>
+          <w:szCs w:val="22"/>
+          <w:lang w:val="en-US" w:eastAsia="en-US" w:bidi="ar-SA"/>
         </w:rPr>
         <w:t>Implemented best practices for site maintainability, performance, and cross-browser compatibility.</w:t>
       </w:r>
@@ -903,48 +1383,72 @@
     <w:p>
       <w:pPr>
         <w:pStyle w:val="ListBullet"/>
-        <w:spacing w:after="40"/>
-        <w:rPr>
+        <w:suppressLineNumbers w:val="0"/>
+        <w:bidi w:val="0"/>
+        <w:spacing w:before="0" w:beforeAutospacing="off" w:after="40" w:afterAutospacing="off" w:line="276" w:lineRule="auto"/>
+        <w:ind w:left="360" w:right="0" w:hanging="360"/>
+        <w:jc w:val="left"/>
+        <w:rPr>
+          <w:rFonts w:ascii="Calibri" w:hAnsi="Calibri" w:eastAsia="ＭＳ 明朝" w:cs="" w:asciiTheme="minorAscii" w:hAnsiTheme="minorAscii" w:eastAsiaTheme="minorEastAsia" w:cstheme="minorBidi"/>
           <w:noProof w:val="0"/>
-          <w:lang w:val="en-US"/>
+          <w:color w:val="auto"/>
+          <w:sz w:val="22"/>
+          <w:szCs w:val="22"/>
+          <w:lang w:val="en-US" w:eastAsia="en-US" w:bidi="ar-SA"/>
         </w:rPr>
       </w:pPr>
       <w:r>
         <w:rPr>
+          <w:rFonts w:ascii="Calibri" w:hAnsi="Calibri" w:eastAsia="ＭＳ 明朝" w:cs="" w:asciiTheme="minorAscii" w:hAnsiTheme="minorAscii" w:eastAsiaTheme="minorEastAsia" w:cstheme="minorBidi"/>
           <w:noProof w:val="0"/>
-          <w:lang w:val="en-US"/>
+          <w:color w:val="auto"/>
+          <w:sz w:val="22"/>
+          <w:szCs w:val="22"/>
+          <w:lang w:val="en-US" w:eastAsia="en-US" w:bidi="ar-SA"/>
         </w:rPr>
         <w:t xml:space="preserve">Built </w:t>
       </w:r>
       <w:r>
         <w:rPr>
-          <w:b w:val="1"/>
-          <w:bCs w:val="1"/>
+          <w:rFonts w:ascii="Calibri" w:hAnsi="Calibri" w:eastAsia="ＭＳ 明朝" w:cs="" w:asciiTheme="minorAscii" w:hAnsiTheme="minorAscii" w:eastAsiaTheme="minorEastAsia" w:cstheme="minorBidi"/>
           <w:noProof w:val="0"/>
-          <w:lang w:val="en-US"/>
+          <w:color w:val="auto"/>
+          <w:sz w:val="22"/>
+          <w:szCs w:val="22"/>
+          <w:lang w:val="en-US" w:eastAsia="en-US" w:bidi="ar-SA"/>
         </w:rPr>
         <w:t>full-stack web applications</w:t>
       </w:r>
       <w:r>
         <w:rPr>
+          <w:rFonts w:ascii="Calibri" w:hAnsi="Calibri" w:eastAsia="ＭＳ 明朝" w:cs="" w:asciiTheme="minorAscii" w:hAnsiTheme="minorAscii" w:eastAsiaTheme="minorEastAsia" w:cstheme="minorBidi"/>
           <w:noProof w:val="0"/>
-          <w:lang w:val="en-US"/>
+          <w:color w:val="auto"/>
+          <w:sz w:val="22"/>
+          <w:szCs w:val="22"/>
+          <w:lang w:val="en-US" w:eastAsia="en-US" w:bidi="ar-SA"/>
         </w:rPr>
         <w:t xml:space="preserve"> using </w:t>
       </w:r>
       <w:r>
         <w:rPr>
-          <w:b w:val="1"/>
-          <w:bCs w:val="1"/>
+          <w:rFonts w:ascii="Calibri" w:hAnsi="Calibri" w:eastAsia="ＭＳ 明朝" w:cs="" w:asciiTheme="minorAscii" w:hAnsiTheme="minorAscii" w:eastAsiaTheme="minorEastAsia" w:cstheme="minorBidi"/>
           <w:noProof w:val="0"/>
-          <w:lang w:val="en-US"/>
+          <w:color w:val="auto"/>
+          <w:sz w:val="22"/>
+          <w:szCs w:val="22"/>
+          <w:lang w:val="en-US" w:eastAsia="en-US" w:bidi="ar-SA"/>
         </w:rPr>
         <w:t>C#, VB.NET, ASP.NET, Web Forms, AngularJS, and JavaScript</w:t>
       </w:r>
       <w:r>
         <w:rPr>
+          <w:rFonts w:ascii="Calibri" w:hAnsi="Calibri" w:eastAsia="ＭＳ 明朝" w:cs="" w:asciiTheme="minorAscii" w:hAnsiTheme="minorAscii" w:eastAsiaTheme="minorEastAsia" w:cstheme="minorBidi"/>
           <w:noProof w:val="0"/>
-          <w:lang w:val="en-US"/>
+          <w:color w:val="auto"/>
+          <w:sz w:val="22"/>
+          <w:szCs w:val="22"/>
+          <w:lang w:val="en-US" w:eastAsia="en-US" w:bidi="ar-SA"/>
         </w:rPr>
         <w:t>, delivering scalable and maintainable solutions.</w:t>
       </w:r>
@@ -952,32 +1456,50 @@
     <w:p>
       <w:pPr>
         <w:pStyle w:val="ListBullet"/>
-        <w:spacing w:after="40"/>
-        <w:rPr>
+        <w:suppressLineNumbers w:val="0"/>
+        <w:bidi w:val="0"/>
+        <w:spacing w:before="0" w:beforeAutospacing="off" w:after="40" w:afterAutospacing="off" w:line="276" w:lineRule="auto"/>
+        <w:ind w:left="360" w:right="0" w:hanging="360"/>
+        <w:jc w:val="left"/>
+        <w:rPr>
+          <w:rFonts w:ascii="Calibri" w:hAnsi="Calibri" w:eastAsia="ＭＳ 明朝" w:cs="" w:asciiTheme="minorAscii" w:hAnsiTheme="minorAscii" w:eastAsiaTheme="minorEastAsia" w:cstheme="minorBidi"/>
           <w:noProof w:val="0"/>
-          <w:lang w:val="en-US"/>
+          <w:color w:val="auto"/>
+          <w:sz w:val="22"/>
+          <w:szCs w:val="22"/>
+          <w:lang w:val="en-US" w:eastAsia="en-US" w:bidi="ar-SA"/>
         </w:rPr>
       </w:pPr>
       <w:r>
         <w:rPr>
+          <w:rFonts w:ascii="Calibri" w:hAnsi="Calibri" w:eastAsia="ＭＳ 明朝" w:cs="" w:asciiTheme="minorAscii" w:hAnsiTheme="minorAscii" w:eastAsiaTheme="minorEastAsia" w:cstheme="minorBidi"/>
           <w:noProof w:val="0"/>
-          <w:lang w:val="en-US"/>
+          <w:color w:val="auto"/>
+          <w:sz w:val="22"/>
+          <w:szCs w:val="22"/>
+          <w:lang w:val="en-US" w:eastAsia="en-US" w:bidi="ar-SA"/>
         </w:rPr>
         <w:t xml:space="preserve">Optimized </w:t>
       </w:r>
       <w:r>
         <w:rPr>
-          <w:b w:val="1"/>
-          <w:bCs w:val="1"/>
+          <w:rFonts w:ascii="Calibri" w:hAnsi="Calibri" w:eastAsia="ＭＳ 明朝" w:cs="" w:asciiTheme="minorAscii" w:hAnsiTheme="minorAscii" w:eastAsiaTheme="minorEastAsia" w:cstheme="minorBidi"/>
           <w:noProof w:val="0"/>
-          <w:lang w:val="en-US"/>
+          <w:color w:val="auto"/>
+          <w:sz w:val="22"/>
+          <w:szCs w:val="22"/>
+          <w:lang w:val="en-US" w:eastAsia="en-US" w:bidi="ar-SA"/>
         </w:rPr>
         <w:t>SQL Server and Oracle queries</w:t>
       </w:r>
       <w:r>
         <w:rPr>
+          <w:rFonts w:ascii="Calibri" w:hAnsi="Calibri" w:eastAsia="ＭＳ 明朝" w:cs="" w:asciiTheme="minorAscii" w:hAnsiTheme="minorAscii" w:eastAsiaTheme="minorEastAsia" w:cstheme="minorBidi"/>
           <w:noProof w:val="0"/>
-          <w:lang w:val="en-US"/>
+          <w:color w:val="auto"/>
+          <w:sz w:val="22"/>
+          <w:szCs w:val="22"/>
+          <w:lang w:val="en-US" w:eastAsia="en-US" w:bidi="ar-SA"/>
         </w:rPr>
         <w:t xml:space="preserve"> for efficient data retrieval and high-performance Single Page Application (SPA) functionality.</w:t>
       </w:r>
@@ -985,16 +1507,28 @@
     <w:p>
       <w:pPr>
         <w:pStyle w:val="ListBullet"/>
-        <w:spacing w:before="240" w:beforeAutospacing="off" w:after="240" w:afterAutospacing="off"/>
-        <w:rPr>
+        <w:suppressLineNumbers w:val="0"/>
+        <w:bidi w:val="0"/>
+        <w:spacing w:before="0" w:beforeAutospacing="off" w:after="40" w:afterAutospacing="off" w:line="276" w:lineRule="auto"/>
+        <w:ind w:left="360" w:right="0" w:hanging="360"/>
+        <w:jc w:val="left"/>
+        <w:rPr>
+          <w:rFonts w:ascii="Calibri" w:hAnsi="Calibri" w:eastAsia="ＭＳ 明朝" w:cs="" w:asciiTheme="minorAscii" w:hAnsiTheme="minorAscii" w:eastAsiaTheme="minorEastAsia" w:cstheme="minorBidi"/>
           <w:noProof w:val="0"/>
-          <w:lang w:val="en-US"/>
+          <w:color w:val="auto"/>
+          <w:sz w:val="22"/>
+          <w:szCs w:val="22"/>
+          <w:lang w:val="en-US" w:eastAsia="en-US" w:bidi="ar-SA"/>
         </w:rPr>
       </w:pPr>
       <w:r>
         <w:rPr>
+          <w:rFonts w:ascii="Calibri" w:hAnsi="Calibri" w:eastAsia="ＭＳ 明朝" w:cs="" w:asciiTheme="minorAscii" w:hAnsiTheme="minorAscii" w:eastAsiaTheme="minorEastAsia" w:cstheme="minorBidi"/>
           <w:noProof w:val="0"/>
-          <w:lang w:val="en-US"/>
+          <w:color w:val="auto"/>
+          <w:sz w:val="22"/>
+          <w:szCs w:val="22"/>
+          <w:lang w:val="en-US" w:eastAsia="en-US" w:bidi="ar-SA"/>
         </w:rPr>
         <w:t>Collaborated with teams to ensure clean architecture, code maintainability, and alignment with business requirements.</w:t>
       </w:r>
@@ -1010,33 +1544,81 @@
     <w:p>
       <w:pPr>
         <w:pStyle w:val="ListBullet"/>
-        <w:spacing w:after="40"/>
-        <w:rPr/>
+        <w:suppressLineNumbers w:val="0"/>
+        <w:bidi w:val="0"/>
+        <w:spacing w:before="0" w:beforeAutospacing="off" w:after="40" w:afterAutospacing="off" w:line="276" w:lineRule="auto"/>
+        <w:ind w:left="360" w:right="0" w:hanging="360"/>
+        <w:jc w:val="left"/>
+        <w:rPr>
+          <w:rFonts w:ascii="Calibri" w:hAnsi="Calibri" w:eastAsia="ＭＳ 明朝" w:cs="" w:asciiTheme="minorAscii" w:hAnsiTheme="minorAscii" w:eastAsiaTheme="minorEastAsia" w:cstheme="minorBidi"/>
+          <w:color w:val="auto"/>
+          <w:sz w:val="22"/>
+          <w:szCs w:val="22"/>
+          <w:lang w:eastAsia="en-US" w:bidi="ar-SA"/>
+        </w:rPr>
       </w:pPr>
       <w:r>
-        <w:rPr/>
+        <w:rPr>
+          <w:rFonts w:ascii="Calibri" w:hAnsi="Calibri" w:eastAsia="ＭＳ 明朝" w:cs="" w:asciiTheme="minorAscii" w:hAnsiTheme="minorAscii" w:eastAsiaTheme="minorEastAsia" w:cstheme="minorBidi"/>
+          <w:color w:val="auto"/>
+          <w:sz w:val="22"/>
+          <w:szCs w:val="22"/>
+          <w:lang w:eastAsia="en-US" w:bidi="ar-SA"/>
+        </w:rPr>
         <w:t>Developed cross-platform fitness apps using Swift (iOS) and Java (Android).</w:t>
       </w:r>
     </w:p>
     <w:p>
       <w:pPr>
         <w:pStyle w:val="ListBullet"/>
-        <w:spacing w:after="40"/>
-        <w:rPr/>
+        <w:suppressLineNumbers w:val="0"/>
+        <w:bidi w:val="0"/>
+        <w:spacing w:before="0" w:beforeAutospacing="off" w:after="40" w:afterAutospacing="off" w:line="276" w:lineRule="auto"/>
+        <w:ind w:left="360" w:right="0" w:hanging="360"/>
+        <w:jc w:val="left"/>
+        <w:rPr>
+          <w:rFonts w:ascii="Calibri" w:hAnsi="Calibri" w:eastAsia="ＭＳ 明朝" w:cs="" w:asciiTheme="minorAscii" w:hAnsiTheme="minorAscii" w:eastAsiaTheme="minorEastAsia" w:cstheme="minorBidi"/>
+          <w:color w:val="auto"/>
+          <w:sz w:val="22"/>
+          <w:szCs w:val="22"/>
+          <w:lang w:eastAsia="en-US" w:bidi="ar-SA"/>
+        </w:rPr>
       </w:pPr>
       <w:r>
-        <w:rPr/>
+        <w:rPr>
+          <w:rFonts w:ascii="Calibri" w:hAnsi="Calibri" w:eastAsia="ＭＳ 明朝" w:cs="" w:asciiTheme="minorAscii" w:hAnsiTheme="minorAscii" w:eastAsiaTheme="minorEastAsia" w:cstheme="minorBidi"/>
+          <w:color w:val="auto"/>
+          <w:sz w:val="22"/>
+          <w:szCs w:val="22"/>
+          <w:lang w:eastAsia="en-US" w:bidi="ar-SA"/>
+        </w:rPr>
         <w:t>Integrated RESTful APIs for data tracking, synchronization, and analysis.</w:t>
       </w:r>
     </w:p>
     <w:p>
       <w:pPr>
         <w:pStyle w:val="ListBullet"/>
-        <w:spacing w:after="40"/>
-        <w:rPr/>
+        <w:suppressLineNumbers w:val="0"/>
+        <w:bidi w:val="0"/>
+        <w:spacing w:before="0" w:beforeAutospacing="off" w:after="40" w:afterAutospacing="off" w:line="276" w:lineRule="auto"/>
+        <w:ind w:left="360" w:right="0" w:hanging="360"/>
+        <w:jc w:val="left"/>
+        <w:rPr>
+          <w:rFonts w:ascii="Calibri" w:hAnsi="Calibri" w:eastAsia="ＭＳ 明朝" w:cs="" w:asciiTheme="minorAscii" w:hAnsiTheme="minorAscii" w:eastAsiaTheme="minorEastAsia" w:cstheme="minorBidi"/>
+          <w:color w:val="auto"/>
+          <w:sz w:val="22"/>
+          <w:szCs w:val="22"/>
+          <w:lang w:eastAsia="en-US" w:bidi="ar-SA"/>
+        </w:rPr>
       </w:pPr>
       <w:r>
-        <w:rPr/>
+        <w:rPr>
+          <w:rFonts w:ascii="Calibri" w:hAnsi="Calibri" w:eastAsia="ＭＳ 明朝" w:cs="" w:asciiTheme="minorAscii" w:hAnsiTheme="minorAscii" w:eastAsiaTheme="minorEastAsia" w:cstheme="minorBidi"/>
+          <w:color w:val="auto"/>
+          <w:sz w:val="22"/>
+          <w:szCs w:val="22"/>
+          <w:lang w:eastAsia="en-US" w:bidi="ar-SA"/>
+        </w:rPr>
         <w:t>Managed mobile databases and designed responsive, user-friendly UI/UX.</w:t>
       </w:r>
     </w:p>
@@ -1063,82 +1645,202 @@
     <w:p>
       <w:pPr>
         <w:pStyle w:val="ListBullet"/>
-        <w:spacing w:after="40"/>
-        <w:rPr/>
+        <w:suppressLineNumbers w:val="0"/>
+        <w:bidi w:val="0"/>
+        <w:spacing w:before="0" w:beforeAutospacing="off" w:after="40" w:afterAutospacing="off" w:line="276" w:lineRule="auto"/>
+        <w:ind w:left="360" w:right="0" w:hanging="360"/>
+        <w:jc w:val="left"/>
+        <w:rPr>
+          <w:rFonts w:ascii="Calibri" w:hAnsi="Calibri" w:eastAsia="ＭＳ 明朝" w:cs="" w:asciiTheme="minorAscii" w:hAnsiTheme="minorAscii" w:eastAsiaTheme="minorEastAsia" w:cstheme="minorBidi"/>
+          <w:color w:val="auto"/>
+          <w:sz w:val="22"/>
+          <w:szCs w:val="22"/>
+          <w:lang w:eastAsia="en-US" w:bidi="ar-SA"/>
+        </w:rPr>
       </w:pPr>
       <w:r>
-        <w:rPr/>
+        <w:rPr>
+          <w:rFonts w:ascii="Calibri" w:hAnsi="Calibri" w:eastAsia="ＭＳ 明朝" w:cs="" w:asciiTheme="minorAscii" w:hAnsiTheme="minorAscii" w:eastAsiaTheme="minorEastAsia" w:cstheme="minorBidi"/>
+          <w:color w:val="auto"/>
+          <w:sz w:val="22"/>
+          <w:szCs w:val="22"/>
+          <w:lang w:eastAsia="en-US" w:bidi="ar-SA"/>
+        </w:rPr>
         <w:t>Angular/.NET Modernization (</w:t>
       </w:r>
       <w:r>
-        <w:rPr/>
+        <w:rPr>
+          <w:rFonts w:ascii="Calibri" w:hAnsi="Calibri" w:eastAsia="ＭＳ 明朝" w:cs="" w:asciiTheme="minorAscii" w:hAnsiTheme="minorAscii" w:eastAsiaTheme="minorEastAsia" w:cstheme="minorBidi"/>
+          <w:color w:val="auto"/>
+          <w:sz w:val="22"/>
+          <w:szCs w:val="22"/>
+          <w:lang w:eastAsia="en-US" w:bidi="ar-SA"/>
+        </w:rPr>
         <w:t>AppTech</w:t>
       </w:r>
       <w:r>
-        <w:rPr/>
+        <w:rPr>
+          <w:rFonts w:ascii="Calibri" w:hAnsi="Calibri" w:eastAsia="ＭＳ 明朝" w:cs="" w:asciiTheme="minorAscii" w:hAnsiTheme="minorAscii" w:eastAsiaTheme="minorEastAsia" w:cstheme="minorBidi"/>
+          <w:color w:val="auto"/>
+          <w:sz w:val="22"/>
+          <w:szCs w:val="22"/>
+          <w:lang w:eastAsia="en-US" w:bidi="ar-SA"/>
+        </w:rPr>
         <w:t>): Migrated legacy Angular/.NET Framework apps to Angular 19/.NET 8; implemented scalable APIs and CI/CD pipelines.</w:t>
       </w:r>
     </w:p>
     <w:p>
       <w:pPr>
         <w:pStyle w:val="ListBullet"/>
-        <w:spacing w:after="40"/>
-        <w:rPr/>
+        <w:suppressLineNumbers w:val="0"/>
+        <w:bidi w:val="0"/>
+        <w:spacing w:before="0" w:beforeAutospacing="off" w:after="40" w:afterAutospacing="off" w:line="276" w:lineRule="auto"/>
+        <w:ind w:left="360" w:right="0" w:hanging="360"/>
+        <w:jc w:val="left"/>
+        <w:rPr>
+          <w:rFonts w:ascii="Calibri" w:hAnsi="Calibri" w:eastAsia="ＭＳ 明朝" w:cs="" w:asciiTheme="minorAscii" w:hAnsiTheme="minorAscii" w:eastAsiaTheme="minorEastAsia" w:cstheme="minorBidi"/>
+          <w:color w:val="auto"/>
+          <w:sz w:val="22"/>
+          <w:szCs w:val="22"/>
+          <w:lang w:eastAsia="en-US" w:bidi="ar-SA"/>
+        </w:rPr>
       </w:pPr>
       <w:r>
-        <w:rPr/>
+        <w:rPr>
+          <w:rFonts w:ascii="Calibri" w:hAnsi="Calibri" w:eastAsia="ＭＳ 明朝" w:cs="" w:asciiTheme="minorAscii" w:hAnsiTheme="minorAscii" w:eastAsiaTheme="minorEastAsia" w:cstheme="minorBidi"/>
+          <w:color w:val="auto"/>
+          <w:sz w:val="22"/>
+          <w:szCs w:val="22"/>
+          <w:lang w:eastAsia="en-US" w:bidi="ar-SA"/>
+        </w:rPr>
         <w:t>Cloud Applications (Constellation): Built secure Navy cloud systems with Azure services, OAuth authentication, and optimized database queries.</w:t>
       </w:r>
     </w:p>
     <w:p>
       <w:pPr>
         <w:pStyle w:val="ListBullet"/>
-        <w:spacing w:after="40"/>
-        <w:rPr/>
+        <w:suppressLineNumbers w:val="0"/>
+        <w:bidi w:val="0"/>
+        <w:spacing w:before="0" w:beforeAutospacing="off" w:after="40" w:afterAutospacing="off" w:line="276" w:lineRule="auto"/>
+        <w:ind w:left="360" w:right="0" w:hanging="360"/>
+        <w:jc w:val="left"/>
+        <w:rPr>
+          <w:rFonts w:ascii="Calibri" w:hAnsi="Calibri" w:eastAsia="ＭＳ 明朝" w:cs="" w:asciiTheme="minorAscii" w:hAnsiTheme="minorAscii" w:eastAsiaTheme="minorEastAsia" w:cstheme="minorBidi"/>
+          <w:color w:val="auto"/>
+          <w:sz w:val="22"/>
+          <w:szCs w:val="22"/>
+          <w:lang w:eastAsia="en-US" w:bidi="ar-SA"/>
+        </w:rPr>
       </w:pPr>
       <w:r>
-        <w:rPr/>
+        <w:rPr>
+          <w:rFonts w:ascii="Calibri" w:hAnsi="Calibri" w:eastAsia="ＭＳ 明朝" w:cs="" w:asciiTheme="minorAscii" w:hAnsiTheme="minorAscii" w:eastAsiaTheme="minorEastAsia" w:cstheme="minorBidi"/>
+          <w:color w:val="auto"/>
+          <w:sz w:val="22"/>
+          <w:szCs w:val="22"/>
+          <w:lang w:eastAsia="en-US" w:bidi="ar-SA"/>
+        </w:rPr>
         <w:t>Legacy VB.NET Migration (Ryan Specialties): Converted legacy VB.NET apps to C#/.NET 4, automating processes and improving performance.</w:t>
       </w:r>
     </w:p>
     <w:p>
       <w:pPr>
         <w:pStyle w:val="ListBullet"/>
-        <w:spacing w:after="40"/>
-        <w:rPr/>
+        <w:suppressLineNumbers w:val="0"/>
+        <w:bidi w:val="0"/>
+        <w:spacing w:before="0" w:beforeAutospacing="off" w:after="40" w:afterAutospacing="off" w:line="276" w:lineRule="auto"/>
+        <w:ind w:left="360" w:right="0" w:hanging="360"/>
+        <w:jc w:val="left"/>
+        <w:rPr>
+          <w:rFonts w:ascii="Calibri" w:hAnsi="Calibri" w:eastAsia="ＭＳ 明朝" w:cs="" w:asciiTheme="minorAscii" w:hAnsiTheme="minorAscii" w:eastAsiaTheme="minorEastAsia" w:cstheme="minorBidi"/>
+          <w:color w:val="auto"/>
+          <w:sz w:val="22"/>
+          <w:szCs w:val="22"/>
+          <w:lang w:eastAsia="en-US" w:bidi="ar-SA"/>
+        </w:rPr>
       </w:pPr>
       <w:r>
-        <w:rPr/>
+        <w:rPr>
+          <w:rFonts w:ascii="Calibri" w:hAnsi="Calibri" w:eastAsia="ＭＳ 明朝" w:cs="" w:asciiTheme="minorAscii" w:hAnsiTheme="minorAscii" w:eastAsiaTheme="minorEastAsia" w:cstheme="minorBidi"/>
+          <w:color w:val="auto"/>
+          <w:sz w:val="22"/>
+          <w:szCs w:val="22"/>
+          <w:lang w:eastAsia="en-US" w:bidi="ar-SA"/>
+        </w:rPr>
         <w:t>Full-Stack Enterprise Development (InfoEd): Developed full-stack solutions with DTO/entity mapping, XML/XSD integrations, and cached third-party API data.</w:t>
       </w:r>
     </w:p>
     <w:p>
       <w:pPr>
         <w:pStyle w:val="ListBullet"/>
-        <w:spacing w:after="40"/>
-        <w:rPr/>
+        <w:suppressLineNumbers w:val="0"/>
+        <w:bidi w:val="0"/>
+        <w:spacing w:before="0" w:beforeAutospacing="off" w:after="40" w:afterAutospacing="off" w:line="276" w:lineRule="auto"/>
+        <w:ind w:left="360" w:right="0" w:hanging="360"/>
+        <w:jc w:val="left"/>
+        <w:rPr>
+          <w:rFonts w:ascii="Calibri" w:hAnsi="Calibri" w:eastAsia="ＭＳ 明朝" w:cs="" w:asciiTheme="minorAscii" w:hAnsiTheme="minorAscii" w:eastAsiaTheme="minorEastAsia" w:cstheme="minorBidi"/>
+          <w:color w:val="auto"/>
+          <w:sz w:val="22"/>
+          <w:szCs w:val="22"/>
+          <w:lang w:eastAsia="en-US" w:bidi="ar-SA"/>
+        </w:rPr>
       </w:pPr>
       <w:r>
-        <w:rPr/>
+        <w:rPr>
+          <w:rFonts w:ascii="Calibri" w:hAnsi="Calibri" w:eastAsia="ＭＳ 明朝" w:cs="" w:asciiTheme="minorAscii" w:hAnsiTheme="minorAscii" w:eastAsiaTheme="minorEastAsia" w:cstheme="minorBidi"/>
+          <w:color w:val="auto"/>
+          <w:sz w:val="22"/>
+          <w:szCs w:val="22"/>
+          <w:lang w:eastAsia="en-US" w:bidi="ar-SA"/>
+        </w:rPr>
         <w:t xml:space="preserve">WordPress Sites (Rev Design): Built and customized WordPress websites with PHP/MySQL, responsive UI/UX, and </w:t>
       </w:r>
       <w:r>
-        <w:rPr/>
+        <w:rPr>
+          <w:rFonts w:ascii="Calibri" w:hAnsi="Calibri" w:eastAsia="ＭＳ 明朝" w:cs="" w:asciiTheme="minorAscii" w:hAnsiTheme="minorAscii" w:eastAsiaTheme="minorEastAsia" w:cstheme="minorBidi"/>
+          <w:color w:val="auto"/>
+          <w:sz w:val="22"/>
+          <w:szCs w:val="22"/>
+          <w:lang w:eastAsia="en-US" w:bidi="ar-SA"/>
+        </w:rPr>
         <w:t>optimized</w:t>
       </w:r>
       <w:r>
-        <w:rPr/>
+        <w:rPr>
+          <w:rFonts w:ascii="Calibri" w:hAnsi="Calibri" w:eastAsia="ＭＳ 明朝" w:cs="" w:asciiTheme="minorAscii" w:hAnsiTheme="minorAscii" w:eastAsiaTheme="minorEastAsia" w:cstheme="minorBidi"/>
+          <w:color w:val="auto"/>
+          <w:sz w:val="22"/>
+          <w:szCs w:val="22"/>
+          <w:lang w:eastAsia="en-US" w:bidi="ar-SA"/>
+        </w:rPr>
         <w:t xml:space="preserve"> dynamic content.</w:t>
       </w:r>
     </w:p>
     <w:p>
       <w:pPr>
         <w:pStyle w:val="ListBullet"/>
-        <w:spacing w:after="40"/>
-        <w:rPr/>
+        <w:suppressLineNumbers w:val="0"/>
+        <w:bidi w:val="0"/>
+        <w:spacing w:before="0" w:beforeAutospacing="off" w:after="40" w:afterAutospacing="off" w:line="276" w:lineRule="auto"/>
+        <w:ind w:left="360" w:right="0" w:hanging="360"/>
+        <w:jc w:val="left"/>
+        <w:rPr>
+          <w:rFonts w:ascii="Calibri" w:hAnsi="Calibri" w:eastAsia="ＭＳ 明朝" w:cs="" w:asciiTheme="minorAscii" w:hAnsiTheme="minorAscii" w:eastAsiaTheme="minorEastAsia" w:cstheme="minorBidi"/>
+          <w:color w:val="auto"/>
+          <w:sz w:val="22"/>
+          <w:szCs w:val="22"/>
+          <w:lang w:eastAsia="en-US" w:bidi="ar-SA"/>
+        </w:rPr>
       </w:pPr>
       <w:r>
-        <w:rPr/>
+        <w:rPr>
+          <w:rFonts w:ascii="Calibri" w:hAnsi="Calibri" w:eastAsia="ＭＳ 明朝" w:cs="" w:asciiTheme="minorAscii" w:hAnsiTheme="minorAscii" w:eastAsiaTheme="minorEastAsia" w:cstheme="minorBidi"/>
+          <w:color w:val="auto"/>
+          <w:sz w:val="22"/>
+          <w:szCs w:val="22"/>
+          <w:lang w:eastAsia="en-US" w:bidi="ar-SA"/>
+        </w:rPr>
         <w:t>Mobile Fitness Apps (Digital Catnip): Created cross-platform iOS/Android apps with Swift/Java, integrating APIs and tracking user activity metrics.</w:t>
       </w:r>
     </w:p>
@@ -1167,34 +1869,39 @@
     <w:p>
       <w:pPr>
         <w:pStyle w:val="ListBullet"/>
-        <w:spacing w:before="240" w:beforeAutospacing="off" w:after="240" w:afterAutospacing="off"/>
-        <w:rPr>
-          <w:rFonts w:ascii="Calibri" w:hAnsi="Calibri" w:eastAsia="Calibri" w:cs="Calibri"/>
+        <w:suppressLineNumbers w:val="0"/>
+        <w:bidi w:val="0"/>
+        <w:spacing w:before="0" w:beforeAutospacing="off" w:after="40" w:afterAutospacing="off" w:line="276" w:lineRule="auto"/>
+        <w:ind w:left="360" w:right="0" w:hanging="360"/>
+        <w:jc w:val="left"/>
+        <w:rPr>
+          <w:rFonts w:ascii="Calibri" w:hAnsi="Calibri" w:eastAsia="ＭＳ 明朝" w:cs="" w:asciiTheme="minorAscii" w:hAnsiTheme="minorAscii" w:eastAsiaTheme="minorEastAsia" w:cstheme="minorBidi"/>
           <w:noProof w:val="0"/>
+          <w:color w:val="auto"/>
           <w:sz w:val="22"/>
           <w:szCs w:val="22"/>
-          <w:lang w:val="en-US"/>
+          <w:lang w:val="en-US" w:eastAsia="en-US" w:bidi="ar-SA"/>
         </w:rPr>
       </w:pPr>
       <w:r>
         <w:rPr>
-          <w:rFonts w:ascii="Calibri" w:hAnsi="Calibri" w:eastAsia="Calibri" w:cs="Calibri"/>
-          <w:b w:val="1"/>
-          <w:bCs w:val="1"/>
+          <w:rFonts w:ascii="Calibri" w:hAnsi="Calibri" w:eastAsia="ＭＳ 明朝" w:cs="" w:asciiTheme="minorAscii" w:hAnsiTheme="minorAscii" w:eastAsiaTheme="minorEastAsia" w:cstheme="minorBidi"/>
           <w:noProof w:val="0"/>
+          <w:color w:val="auto"/>
           <w:sz w:val="22"/>
           <w:szCs w:val="22"/>
-          <w:lang w:val="en-US"/>
+          <w:lang w:val="en-US" w:eastAsia="en-US" w:bidi="ar-SA"/>
         </w:rPr>
         <w:t>Version Control &amp; CI/CD:</w:t>
       </w:r>
       <w:r>
         <w:rPr>
-          <w:rFonts w:ascii="Calibri" w:hAnsi="Calibri" w:eastAsia="Calibri" w:cs="Calibri"/>
+          <w:rFonts w:ascii="Calibri" w:hAnsi="Calibri" w:eastAsia="ＭＳ 明朝" w:cs="" w:asciiTheme="minorAscii" w:hAnsiTheme="minorAscii" w:eastAsiaTheme="minorEastAsia" w:cstheme="minorBidi"/>
           <w:noProof w:val="0"/>
+          <w:color w:val="auto"/>
           <w:sz w:val="22"/>
           <w:szCs w:val="22"/>
-          <w:lang w:val="en-US"/>
+          <w:lang w:val="en-US" w:eastAsia="en-US" w:bidi="ar-SA"/>
         </w:rPr>
         <w:t xml:space="preserve"> Git, GitHub, Bitbucket, Azure DevOps, CI/CD pipelines</w:t>
       </w:r>
@@ -1202,106 +1909,165 @@
     <w:p>
       <w:pPr>
         <w:pStyle w:val="ListBullet"/>
-        <w:spacing w:before="240" w:beforeAutospacing="off" w:after="240" w:afterAutospacing="off"/>
-        <w:rPr>
-          <w:rFonts w:ascii="Calibri" w:hAnsi="Calibri" w:eastAsia="Calibri" w:cs="Calibri"/>
+        <w:suppressLineNumbers w:val="0"/>
+        <w:bidi w:val="0"/>
+        <w:spacing w:before="0" w:beforeAutospacing="off" w:after="40" w:afterAutospacing="off" w:line="276" w:lineRule="auto"/>
+        <w:ind w:left="360" w:right="0" w:hanging="360"/>
+        <w:jc w:val="left"/>
+        <w:rPr>
+          <w:rFonts w:ascii="Calibri" w:hAnsi="Calibri" w:eastAsia="ＭＳ 明朝" w:cs="" w:asciiTheme="minorAscii" w:hAnsiTheme="minorAscii" w:eastAsiaTheme="minorEastAsia" w:cstheme="minorBidi"/>
           <w:noProof w:val="0"/>
+          <w:color w:val="auto"/>
           <w:sz w:val="22"/>
           <w:szCs w:val="22"/>
-          <w:lang w:val="en-US"/>
+          <w:lang w:val="en-US" w:eastAsia="en-US" w:bidi="ar-SA"/>
         </w:rPr>
       </w:pPr>
       <w:r>
         <w:rPr>
-          <w:rFonts w:ascii="Calibri" w:hAnsi="Calibri" w:eastAsia="Calibri" w:cs="Calibri"/>
-          <w:b w:val="1"/>
-          <w:bCs w:val="1"/>
+          <w:rFonts w:ascii="Calibri" w:hAnsi="Calibri" w:eastAsia="ＭＳ 明朝" w:cs="" w:asciiTheme="minorAscii" w:hAnsiTheme="minorAscii" w:eastAsiaTheme="minorEastAsia" w:cstheme="minorBidi"/>
           <w:noProof w:val="0"/>
+          <w:color w:val="auto"/>
           <w:sz w:val="22"/>
           <w:szCs w:val="22"/>
-          <w:lang w:val="en-US"/>
+          <w:lang w:val="en-US" w:eastAsia="en-US" w:bidi="ar-SA"/>
         </w:rPr>
         <w:t>Containerization &amp; Deployment:</w:t>
       </w:r>
       <w:r>
         <w:rPr>
-          <w:rFonts w:ascii="Calibri" w:hAnsi="Calibri" w:eastAsia="Calibri" w:cs="Calibri"/>
+          <w:rFonts w:ascii="Calibri" w:hAnsi="Calibri" w:eastAsia="ＭＳ 明朝" w:cs="" w:asciiTheme="minorAscii" w:hAnsiTheme="minorAscii" w:eastAsiaTheme="minorEastAsia" w:cstheme="minorBidi"/>
           <w:noProof w:val="0"/>
+          <w:color w:val="auto"/>
           <w:sz w:val="22"/>
           <w:szCs w:val="22"/>
-          <w:lang w:val="en-US"/>
-        </w:rPr>
-        <w:t xml:space="preserve"> Docker, Vercel, Render, Railway</w:t>
+          <w:lang w:val="en-US" w:eastAsia="en-US" w:bidi="ar-SA"/>
+        </w:rPr>
+        <w:t xml:space="preserve"> Docker, </w:t>
+      </w:r>
+      <w:r>
+        <w:rPr>
+          <w:rFonts w:ascii="Calibri" w:hAnsi="Calibri" w:eastAsia="ＭＳ 明朝" w:cs="" w:asciiTheme="minorAscii" w:hAnsiTheme="minorAscii" w:eastAsiaTheme="minorEastAsia" w:cstheme="minorBidi"/>
+          <w:noProof w:val="0"/>
+          <w:color w:val="auto"/>
+          <w:sz w:val="22"/>
+          <w:szCs w:val="22"/>
+          <w:lang w:val="en-US" w:eastAsia="en-US" w:bidi="ar-SA"/>
+        </w:rPr>
+        <w:t>Vercel</w:t>
+      </w:r>
+      <w:r>
+        <w:rPr>
+          <w:rFonts w:ascii="Calibri" w:hAnsi="Calibri" w:eastAsia="ＭＳ 明朝" w:cs="" w:asciiTheme="minorAscii" w:hAnsiTheme="minorAscii" w:eastAsiaTheme="minorEastAsia" w:cstheme="minorBidi"/>
+          <w:noProof w:val="0"/>
+          <w:color w:val="auto"/>
+          <w:sz w:val="22"/>
+          <w:szCs w:val="22"/>
+          <w:lang w:val="en-US" w:eastAsia="en-US" w:bidi="ar-SA"/>
+        </w:rPr>
+        <w:t>, Render, Railway</w:t>
       </w:r>
     </w:p>
     <w:p>
       <w:pPr>
         <w:pStyle w:val="ListBullet"/>
-        <w:spacing w:before="240" w:beforeAutospacing="off" w:after="240" w:afterAutospacing="off"/>
-        <w:rPr>
-          <w:rFonts w:ascii="Calibri" w:hAnsi="Calibri" w:eastAsia="Calibri" w:cs="Calibri"/>
+        <w:suppressLineNumbers w:val="0"/>
+        <w:bidi w:val="0"/>
+        <w:spacing w:before="0" w:beforeAutospacing="off" w:after="40" w:afterAutospacing="off" w:line="276" w:lineRule="auto"/>
+        <w:ind w:left="360" w:right="0" w:hanging="360"/>
+        <w:jc w:val="left"/>
+        <w:rPr>
+          <w:rFonts w:ascii="Calibri" w:hAnsi="Calibri" w:eastAsia="ＭＳ 明朝" w:cs="" w:asciiTheme="minorAscii" w:hAnsiTheme="minorAscii" w:eastAsiaTheme="minorEastAsia" w:cstheme="minorBidi"/>
           <w:noProof w:val="0"/>
+          <w:color w:val="auto"/>
           <w:sz w:val="22"/>
           <w:szCs w:val="22"/>
-          <w:lang w:val="en-US"/>
+          <w:lang w:val="en-US" w:eastAsia="en-US" w:bidi="ar-SA"/>
         </w:rPr>
       </w:pPr>
       <w:r>
         <w:rPr>
-          <w:rFonts w:ascii="Calibri" w:hAnsi="Calibri" w:eastAsia="Calibri" w:cs="Calibri"/>
-          <w:b w:val="1"/>
-          <w:bCs w:val="1"/>
+          <w:rFonts w:ascii="Calibri" w:hAnsi="Calibri" w:eastAsia="ＭＳ 明朝" w:cs="" w:asciiTheme="minorAscii" w:hAnsiTheme="minorAscii" w:eastAsiaTheme="minorEastAsia" w:cstheme="minorBidi"/>
           <w:noProof w:val="0"/>
+          <w:color w:val="auto"/>
           <w:sz w:val="22"/>
           <w:szCs w:val="22"/>
-          <w:lang w:val="en-US"/>
+          <w:lang w:val="en-US" w:eastAsia="en-US" w:bidi="ar-SA"/>
         </w:rPr>
         <w:t>API Development &amp; Testing:</w:t>
       </w:r>
       <w:r>
         <w:rPr>
-          <w:rFonts w:ascii="Calibri" w:hAnsi="Calibri" w:eastAsia="Calibri" w:cs="Calibri"/>
+          <w:rFonts w:ascii="Calibri" w:hAnsi="Calibri" w:eastAsia="ＭＳ 明朝" w:cs="" w:asciiTheme="minorAscii" w:hAnsiTheme="minorAscii" w:eastAsiaTheme="minorEastAsia" w:cstheme="minorBidi"/>
           <w:noProof w:val="0"/>
+          <w:color w:val="auto"/>
           <w:sz w:val="22"/>
           <w:szCs w:val="22"/>
-          <w:lang w:val="en-US"/>
-        </w:rPr>
-        <w:t xml:space="preserve"> RESTful APIs, Postman, Swagger/OpenAPI</w:t>
+          <w:lang w:val="en-US" w:eastAsia="en-US" w:bidi="ar-SA"/>
+        </w:rPr>
+        <w:t xml:space="preserve"> RESTful APIs, Postman, Swagger/</w:t>
+      </w:r>
+      <w:r>
+        <w:rPr>
+          <w:rFonts w:ascii="Calibri" w:hAnsi="Calibri" w:eastAsia="ＭＳ 明朝" w:cs="" w:asciiTheme="minorAscii" w:hAnsiTheme="minorAscii" w:eastAsiaTheme="minorEastAsia" w:cstheme="minorBidi"/>
+          <w:noProof w:val="0"/>
+          <w:color w:val="auto"/>
+          <w:sz w:val="22"/>
+          <w:szCs w:val="22"/>
+          <w:lang w:val="en-US" w:eastAsia="en-US" w:bidi="ar-SA"/>
+        </w:rPr>
+        <w:t>OpenAPI</w:t>
       </w:r>
     </w:p>
     <w:p>
       <w:pPr>
         <w:pStyle w:val="ListBullet"/>
-        <w:spacing w:before="240" w:beforeAutospacing="off" w:after="240" w:afterAutospacing="off"/>
-        <w:rPr>
-          <w:rFonts w:ascii="Calibri" w:hAnsi="Calibri" w:eastAsia="Calibri" w:cs="Calibri"/>
+        <w:suppressLineNumbers w:val="0"/>
+        <w:bidi w:val="0"/>
+        <w:spacing w:before="0" w:beforeAutospacing="off" w:after="40" w:afterAutospacing="off" w:line="276" w:lineRule="auto"/>
+        <w:ind w:left="360" w:right="0" w:hanging="360"/>
+        <w:jc w:val="left"/>
+        <w:rPr>
+          <w:rFonts w:ascii="Calibri" w:hAnsi="Calibri" w:eastAsia="ＭＳ 明朝" w:cs="" w:asciiTheme="minorAscii" w:hAnsiTheme="minorAscii" w:eastAsiaTheme="minorEastAsia" w:cstheme="minorBidi"/>
           <w:noProof w:val="0"/>
+          <w:color w:val="auto"/>
           <w:sz w:val="22"/>
           <w:szCs w:val="22"/>
-          <w:lang w:val="en-US"/>
+          <w:lang w:val="en-US" w:eastAsia="en-US" w:bidi="ar-SA"/>
         </w:rPr>
       </w:pPr>
       <w:r>
         <w:rPr>
-          <w:rFonts w:ascii="Calibri" w:hAnsi="Calibri" w:eastAsia="Calibri" w:cs="Calibri"/>
-          <w:b w:val="1"/>
-          <w:bCs w:val="1"/>
+          <w:rFonts w:ascii="Calibri" w:hAnsi="Calibri" w:eastAsia="ＭＳ 明朝" w:cs="" w:asciiTheme="minorAscii" w:hAnsiTheme="minorAscii" w:eastAsiaTheme="minorEastAsia" w:cstheme="minorBidi"/>
           <w:noProof w:val="0"/>
+          <w:color w:val="auto"/>
           <w:sz w:val="22"/>
           <w:szCs w:val="22"/>
-          <w:lang w:val="en-US"/>
+          <w:lang w:val="en-US" w:eastAsia="en-US" w:bidi="ar-SA"/>
         </w:rPr>
         <w:t>Testing Frameworks:</w:t>
       </w:r>
       <w:r>
         <w:rPr>
-          <w:rFonts w:ascii="Calibri" w:hAnsi="Calibri" w:eastAsia="Calibri" w:cs="Calibri"/>
+          <w:rFonts w:ascii="Calibri" w:hAnsi="Calibri" w:eastAsia="ＭＳ 明朝" w:cs="" w:asciiTheme="minorAscii" w:hAnsiTheme="minorAscii" w:eastAsiaTheme="minorEastAsia" w:cstheme="minorBidi"/>
           <w:noProof w:val="0"/>
+          <w:color w:val="auto"/>
           <w:sz w:val="22"/>
           <w:szCs w:val="22"/>
-          <w:lang w:val="en-US"/>
-        </w:rPr>
-        <w:t xml:space="preserve"> Jasmine/Karma, Jest, xUnit</w:t>
+          <w:lang w:val="en-US" w:eastAsia="en-US" w:bidi="ar-SA"/>
+        </w:rPr>
+        <w:t xml:space="preserve"> Jasmine/Karma, Jest, </w:t>
+      </w:r>
+      <w:r>
+        <w:rPr>
+          <w:rFonts w:ascii="Calibri" w:hAnsi="Calibri" w:eastAsia="ＭＳ 明朝" w:cs="" w:asciiTheme="minorAscii" w:hAnsiTheme="minorAscii" w:eastAsiaTheme="minorEastAsia" w:cstheme="minorBidi"/>
+          <w:noProof w:val="0"/>
+          <w:color w:val="auto"/>
+          <w:sz w:val="22"/>
+          <w:szCs w:val="22"/>
+          <w:lang w:val="en-US" w:eastAsia="en-US" w:bidi="ar-SA"/>
+        </w:rPr>
+        <w:t>xUnit</w:t>
       </w:r>
     </w:p>
     <w:p/>
@@ -13940,7 +14706,7 @@
     <w:name w:val="Hyperlink"/>
     <w:basedOn w:val="DefaultParagraphFont"/>
     <w:unhideWhenUsed/>
-    <w:rsid w:val="237F3E11"/>
+    <w:rsid w:val="3161A125"/>
     <w:rPr>
       <w:color w:val="0000FF"/>
       <w:u w:val="single"/>

--- a/public/CV.docx
+++ b/public/CV.docx
@@ -5,31 +5,30 @@
   <w:body>
     <w:tbl>
       <w:tblPr>
-        <w:tblW w:w="0" w:type="auto"/>
+        <w:tblW w:w="11872" w:type="dxa"/>
         <w:jc w:val="center"/>
         <w:tblLook w:val="04A0" w:firstRow="1" w:lastRow="0" w:firstColumn="1" w:lastColumn="0" w:noHBand="0" w:noVBand="1"/>
       </w:tblPr>
       <w:tblGrid>
-        <w:gridCol w:w="6114"/>
-        <w:gridCol w:w="2264"/>
-        <w:gridCol w:w="2499"/>
-        <w:gridCol w:w="211"/>
+        <w:gridCol w:w="7290"/>
+        <w:gridCol w:w="2070"/>
+        <w:gridCol w:w="2505"/>
+        <w:gridCol w:w="7"/>
       </w:tblGrid>
       <w:tr>
         <w:trPr>
           <w:gridAfter w:val="1"/>
-          <w:wAfter w:w="216" w:type="dxa"/>
+          <w:wAfter w:w="7" w:type="dxa"/>
           <w:jc w:val="center"/>
         </w:trPr>
         <w:tc>
           <w:tcPr>
-            <w:tcW w:w="11088" w:type="dxa"/>
+            <w:tcW w:w="11865" w:type="dxa"/>
             <w:gridSpan w:val="3"/>
             <w:shd w:val="clear" w:color="auto" w:fill="4F6D8A"/>
           </w:tcPr>
           <w:p>
             <w:pPr>
-              <w:jc w:val="center"/>
               <w:rPr>
                 <w:color w:val="FFFFFF" w:themeColor="background1"/>
                 <w:sz w:val="18"/>
@@ -53,9 +52,8 @@
             </w:r>
             <w:r>
               <w:rPr>
-                <w:b/>
+                <w:rStyle w:val="Heading2Char"/>
                 <w:color w:val="FFFFFF" w:themeColor="background1"/>
-                <w:sz w:val="24"/>
               </w:rPr>
               <w:t>FULL-STACK DEVELOPER</w:t>
             </w:r>
@@ -67,6 +65,11 @@
               </w:rPr>
               <w:br/>
             </w:r>
+          </w:p>
+          <w:p>
+            <w:pPr>
+              <w:jc w:val="center"/>
+            </w:pPr>
             <w:r>
               <w:rPr>
                 <w:color w:val="FFFFFF" w:themeColor="background1"/>
@@ -74,11 +77,20 @@
               </w:rPr>
               <w:t>anthonybturner@icloud.com | 518-475-8019 | Kingston, NY</w:t>
             </w:r>
-          </w:p>
-          <w:p>
-            <w:pPr>
-              <w:jc w:val="center"/>
-            </w:pPr>
+            <w:r>
+              <w:rPr>
+                <w:color w:val="FFFFFF" w:themeColor="background1"/>
+                <w:sz w:val="18"/>
+              </w:rPr>
+              <w:t xml:space="preserve"> </w:t>
+            </w:r>
+            <w:r>
+              <w:rPr>
+                <w:color w:val="FFFFFF" w:themeColor="background1"/>
+                <w:sz w:val="18"/>
+              </w:rPr>
+              <w:t xml:space="preserve">| </w:t>
+            </w:r>
             <w:hyperlink r:id="rId6" w:history="1">
               <w:r>
                 <w:rPr>
@@ -111,67 +123,114 @@
       </w:tr>
       <w:tr>
         <w:trPr>
-          <w:trHeight w:val="2880"/>
           <w:jc w:val="center"/>
         </w:trPr>
         <w:tc>
           <w:tcPr>
-            <w:tcW w:w="6220" w:type="dxa"/>
+            <w:tcW w:w="7290" w:type="dxa"/>
           </w:tcPr>
+          <w:tbl>
+            <w:tblPr>
+              <w:tblStyle w:val="TableGrid"/>
+              <w:tblW w:w="0" w:type="auto"/>
+              <w:tblLook w:val="04A0" w:firstRow="1" w:lastRow="0" w:firstColumn="1" w:lastColumn="0" w:noHBand="0" w:noVBand="1"/>
+            </w:tblPr>
+            <w:tblGrid>
+              <w:gridCol w:w="7064"/>
+            </w:tblGrid>
+            <w:tr>
+              <w:trPr>
+                <w:trHeight w:val="5814"/>
+              </w:trPr>
+              <w:tc>
+                <w:tcPr>
+                  <w:tcW w:w="7064" w:type="dxa"/>
+                  <w:tcBorders>
+                    <w:top w:val="nil"/>
+                    <w:left w:val="nil"/>
+                    <w:bottom w:val="nil"/>
+                    <w:right w:val="nil"/>
+                  </w:tcBorders>
+                  <w:shd w:val="clear" w:color="auto" w:fill="EDEDED" w:themeFill="accent3" w:themeFillTint="33"/>
+                </w:tcPr>
+                <w:p>
+                  <w:pPr>
+                    <w:pStyle w:val="Heading1"/>
+                    <w:rPr>
+                      <w:b/>
+                      <w:bCs/>
+                    </w:rPr>
+                  </w:pPr>
+                  <w:r>
+                    <w:rPr>
+                      <w:b/>
+                      <w:bCs/>
+                    </w:rPr>
+                    <w:t>PROFESSIONAL SUMMARY</w:t>
+                  </w:r>
+                </w:p>
+                <w:p>
+                  <w:pPr>
+                    <w:rPr>
+                      <w:b/>
+                      <w:bCs/>
+                      <w:i/>
+                      <w:iCs/>
+                    </w:rPr>
+                  </w:pPr>
+                  <w:r>
+                    <w:rPr>
+                      <w:b/>
+                      <w:bCs/>
+                      <w:i/>
+                      <w:iCs/>
+                    </w:rPr>
+                    <w:t>Results-driven Applications Developer with over 10+ years extensive experience in modernizing complex applications and developing scalable back-end solutions. Proficient in utilizing Angular, TypeScript, C#, ASP.NET 4.x and .NET Core to enhance application performance and user experience, particularly in the context of high-stakes projects for federal clients.</w:t>
+                  </w:r>
+                </w:p>
+                <w:p>
+                  <w:r>
+                    <w:rPr>
+                      <w:b/>
+                      <w:bCs/>
+                      <w:i/>
+                      <w:iCs/>
+                    </w:rPr>
+                    <w:br/>
+                    <w:t>Skilled in managing and building secure, cloud-based applications using Azure, demonstrating expertise in integrating technologies such as OAuth authentication and diverse database systems including SQL Server and PostgreSQL. Experienced in optimizing data reporting processes and ensuring data accuracy through rigorous development practices.</w:t>
+                  </w:r>
+                  <w:r>
+                    <w:rPr>
+                      <w:b/>
+                      <w:bCs/>
+                      <w:i/>
+                      <w:iCs/>
+                    </w:rPr>
+                    <w:br/>
+                  </w:r>
+                  <w:r>
+                    <w:rPr>
+                      <w:b/>
+                      <w:bCs/>
+                      <w:i/>
+                      <w:iCs/>
+                    </w:rPr>
+                    <w:br/>
+                    <w:t>Adept at collaborating within Agile environments, conducting code reviews, and maintaining high standards of code quality and documentation. Proven track record of migrating legacy systems to modern frameworks, establishing efficient CI/CD pipelines, and streamlining operations through process automation.</w:t>
+                  </w:r>
+                </w:p>
+              </w:tc>
+            </w:tr>
+          </w:tbl>
           <w:p>
             <w:pPr>
-              <w:pStyle w:val="Heading1"/>
+              <w:ind w:right="-2265"/>
             </w:pPr>
-            <w:r>
-              <w:t>PROFESSIONAL SUMMARY</w:t>
-            </w:r>
-          </w:p>
-          <w:p>
-            <w:r>
-              <w:t>Results-driven Applications Developer with over 10+ years extensive experience in modernizing complex applications and developing scalable back-end solutions. Proficient in utilizing Angular</w:t>
-            </w:r>
-            <w:r>
-              <w:t>, TypeScript, C#,</w:t>
-            </w:r>
-            <w:r>
-              <w:t xml:space="preserve"> ASP.NET</w:t>
-            </w:r>
-            <w:r>
-              <w:t xml:space="preserve"> 4.x and</w:t>
-            </w:r>
-            <w:r>
-              <w:t xml:space="preserve"> </w:t>
-            </w:r>
-            <w:r>
-              <w:t xml:space="preserve">.NET </w:t>
-            </w:r>
-            <w:r>
-              <w:t>Core to enhance application performance and user experience, particularly in the context of high-stakes projects for federal clients.</w:t>
-            </w:r>
-          </w:p>
-          <w:p>
-            <w:r>
-              <w:br/>
-              <w:t xml:space="preserve">Skilled in </w:t>
-            </w:r>
-            <w:r>
-              <w:t xml:space="preserve">managing and </w:t>
-            </w:r>
-            <w:r>
-              <w:t>building secure, cloud-based applications using Azure, demonstrating expertise in integrating technologies such as OAuth authentication and diverse database systems including SQL Server and PostgreSQL. Experienced in optimizing data reporting processes and ensuring data accuracy through rigorous development practices.</w:t>
-            </w:r>
-            <w:r>
-              <w:br/>
-            </w:r>
-            <w:r>
-              <w:br/>
-              <w:t>Adept at collaborating within Agile environments, conducting code reviews, and maintaining high standards of code quality and documentation. Proven track record of migrating legacy systems to modern frameworks, establishing efficient CI/CD pipelines, and streamlining operations through process automation.</w:t>
-            </w:r>
           </w:p>
         </w:tc>
         <w:tc>
           <w:tcPr>
-            <w:tcW w:w="2332" w:type="dxa"/>
+            <w:tcW w:w="2070" w:type="dxa"/>
           </w:tcPr>
           <w:p>
             <w:pPr>
@@ -186,7 +245,7 @@
         </w:tc>
         <w:tc>
           <w:tcPr>
-            <w:tcW w:w="2752" w:type="dxa"/>
+            <w:tcW w:w="2512" w:type="dxa"/>
             <w:gridSpan w:val="2"/>
             <w:shd w:val="clear" w:color="auto" w:fill="D6E0EA"/>
           </w:tcPr>
@@ -267,399 +326,20 @@
           </w:p>
         </w:tc>
       </w:tr>
-      <w:tr>
-        <w:trPr>
-          <w:jc w:val="center"/>
-        </w:trPr>
-        <w:tc>
-          <w:tcPr>
-            <w:tcW w:w="6220" w:type="dxa"/>
-          </w:tcPr>
-          <w:p/>
-          <w:p>
-            <w:pPr>
-              <w:pStyle w:val="Heading1"/>
-            </w:pPr>
-            <w:r>
-              <w:t>EMPLOYMENT</w:t>
-            </w:r>
-          </w:p>
-          <w:p>
-            <w:pPr>
-              <w:pStyle w:val="Heading2"/>
-              <w:tabs>
-                <w:tab w:val="right" w:pos="0"/>
-                <w:tab w:val="left" w:pos="7185"/>
-              </w:tabs>
-            </w:pPr>
-            <w:r>
-              <w:t xml:space="preserve">Applications Developer </w:t>
-            </w:r>
-          </w:p>
-          <w:p>
-            <w:pPr>
-              <w:rPr>
-                <w:rStyle w:val="SubtitleChar"/>
-                <w:color w:val="000000" w:themeColor="text1"/>
-              </w:rPr>
-            </w:pPr>
-            <w:proofErr w:type="spellStart"/>
-            <w:r>
-              <w:rPr>
-                <w:rStyle w:val="SubtitleChar"/>
-                <w:color w:val="000000" w:themeColor="text1"/>
-              </w:rPr>
-              <w:t>AppTech</w:t>
-            </w:r>
-            <w:proofErr w:type="spellEnd"/>
-            <w:r>
-              <w:rPr>
-                <w:rStyle w:val="SubtitleChar"/>
-                <w:color w:val="000000" w:themeColor="text1"/>
-              </w:rPr>
-              <w:t xml:space="preserve"> |Norwalk, </w:t>
-            </w:r>
-            <w:r>
-              <w:rPr>
-                <w:rStyle w:val="SubtitleChar"/>
-                <w:color w:val="000000" w:themeColor="text1"/>
-              </w:rPr>
-              <w:t>CT</w:t>
-            </w:r>
-            <w:r>
-              <w:rPr>
-                <w:rStyle w:val="SubtitleChar"/>
-                <w:color w:val="000000" w:themeColor="text1"/>
-              </w:rPr>
-              <w:t xml:space="preserve"> </w:t>
-            </w:r>
-            <w:r>
-              <w:rPr>
-                <w:rStyle w:val="SubtitleChar"/>
-                <w:color w:val="000000" w:themeColor="text1"/>
-              </w:rPr>
-              <w:t>|</w:t>
-            </w:r>
-            <w:r>
-              <w:rPr>
-                <w:rStyle w:val="SubtitleChar"/>
-                <w:color w:val="000000" w:themeColor="text1"/>
-              </w:rPr>
-              <w:t>Hybrid</w:t>
-            </w:r>
-            <w:r>
-              <w:rPr>
-                <w:rStyle w:val="SubtitleChar"/>
-                <w:color w:val="000000" w:themeColor="text1"/>
-              </w:rPr>
-              <w:t xml:space="preserve"> </w:t>
-            </w:r>
-            <w:r>
-              <w:rPr>
-                <w:rStyle w:val="SubtitleChar"/>
-                <w:color w:val="000000" w:themeColor="text1"/>
-              </w:rPr>
-              <w:t>|</w:t>
-            </w:r>
-            <w:r>
-              <w:rPr>
-                <w:rStyle w:val="SubtitleChar"/>
-                <w:color w:val="000000" w:themeColor="text1"/>
-              </w:rPr>
-              <w:t>Contract</w:t>
-            </w:r>
-            <w:r>
-              <w:rPr>
-                <w:rStyle w:val="SubtitleChar"/>
-                <w:color w:val="000000" w:themeColor="text1"/>
-              </w:rPr>
-              <w:t xml:space="preserve"> |</w:t>
-            </w:r>
-            <w:r>
-              <w:rPr>
-                <w:rStyle w:val="SubtitleChar"/>
-                <w:color w:val="000000" w:themeColor="text1"/>
-              </w:rPr>
-              <w:t>Apr 2025 – Jun 2025</w:t>
-            </w:r>
-          </w:p>
-          <w:p>
-            <w:pPr>
-              <w:pStyle w:val="ListBullet"/>
-              <w:numPr>
-                <w:ilvl w:val="0"/>
-                <w:numId w:val="13"/>
-              </w:numPr>
-            </w:pPr>
-            <w:r>
-              <w:t xml:space="preserve">Developed and maintained web applications using Angular, JavaScript/TypeScript, </w:t>
-            </w:r>
-            <w:proofErr w:type="spellStart"/>
-            <w:r>
-              <w:t>RxJS</w:t>
-            </w:r>
-            <w:proofErr w:type="spellEnd"/>
-            <w:r>
-              <w:t>, .NET Core, and SQL.</w:t>
-            </w:r>
-          </w:p>
-          <w:p>
-            <w:pPr>
-              <w:pStyle w:val="ListBullet"/>
-              <w:numPr>
-                <w:ilvl w:val="0"/>
-                <w:numId w:val="13"/>
-              </w:numPr>
-            </w:pPr>
-            <w:r>
-              <w:t>Collaborated with cross-functional teams to gather and analyze requirements and translate them into technical designs.</w:t>
-            </w:r>
-          </w:p>
-          <w:p>
-            <w:pPr>
-              <w:pStyle w:val="ListBullet"/>
-              <w:numPr>
-                <w:ilvl w:val="0"/>
-                <w:numId w:val="13"/>
-              </w:numPr>
-            </w:pPr>
-            <w:r>
-              <w:t>Implemented dynamic user interfaces and optimized applications for performance and scalability.</w:t>
-            </w:r>
-          </w:p>
-          <w:p>
-            <w:pPr>
-              <w:pStyle w:val="ListBullet"/>
-              <w:numPr>
-                <w:ilvl w:val="0"/>
-                <w:numId w:val="13"/>
-              </w:numPr>
-            </w:pPr>
-            <w:r>
-              <w:t>Conducted thorough testing and debugging to ensure adherence to coding standards.</w:t>
-            </w:r>
-          </w:p>
-          <w:p>
-            <w:pPr>
-              <w:pStyle w:val="ListBullet"/>
-              <w:numPr>
-                <w:ilvl w:val="0"/>
-                <w:numId w:val="13"/>
-              </w:numPr>
-            </w:pPr>
-            <w:r>
-              <w:t>Provided ongoing maintenance and support, troubleshooting issues and implementing enhancements.</w:t>
-            </w:r>
-          </w:p>
-          <w:p>
-            <w:pPr>
-              <w:pStyle w:val="Heading2"/>
-            </w:pPr>
-          </w:p>
-          <w:p>
-            <w:pPr>
-              <w:pStyle w:val="Heading2"/>
-              <w:rPr>
-                <w:b w:val="0"/>
-              </w:rPr>
-            </w:pPr>
-            <w:r>
-              <w:t xml:space="preserve">Cloud Software Engineer </w:t>
-            </w:r>
-          </w:p>
-          <w:p>
-            <w:pPr>
-              <w:rPr>
-                <w:rStyle w:val="SubtitleChar"/>
-                <w:color w:val="000000" w:themeColor="text1"/>
-              </w:rPr>
-            </w:pPr>
-            <w:r>
-              <w:rPr>
-                <w:rStyle w:val="SubtitleChar"/>
-                <w:color w:val="000000" w:themeColor="text1"/>
-              </w:rPr>
-              <w:t>Constellation Software Engineering</w:t>
-            </w:r>
-            <w:r>
-              <w:rPr>
-                <w:rStyle w:val="SubtitleChar"/>
-                <w:b/>
-                <w:color w:val="000000" w:themeColor="text1"/>
-              </w:rPr>
-              <w:t xml:space="preserve"> </w:t>
-            </w:r>
-            <w:r>
-              <w:rPr>
-                <w:rStyle w:val="SubtitleChar"/>
-                <w:b/>
-                <w:color w:val="000000" w:themeColor="text1"/>
-              </w:rPr>
-              <w:t xml:space="preserve">| </w:t>
-            </w:r>
-            <w:r>
-              <w:rPr>
-                <w:rStyle w:val="SubtitleChar"/>
-                <w:b/>
-                <w:color w:val="000000" w:themeColor="text1"/>
-              </w:rPr>
-              <w:t>A</w:t>
-            </w:r>
-            <w:r>
-              <w:rPr>
-                <w:rStyle w:val="SubtitleChar"/>
-                <w:color w:val="000000" w:themeColor="text1"/>
-              </w:rPr>
-              <w:t>nnapolis, MD</w:t>
-            </w:r>
-            <w:r>
-              <w:rPr>
-                <w:rStyle w:val="SubtitleChar"/>
-                <w:color w:val="000000" w:themeColor="text1"/>
-              </w:rPr>
-              <w:t>| Remote</w:t>
-            </w:r>
-            <w:r>
-              <w:rPr>
-                <w:rStyle w:val="SubtitleChar"/>
-                <w:color w:val="000000" w:themeColor="text1"/>
-              </w:rPr>
-              <w:t xml:space="preserve"> </w:t>
-            </w:r>
-            <w:r>
-              <w:rPr>
-                <w:rStyle w:val="SubtitleChar"/>
-                <w:color w:val="000000" w:themeColor="text1"/>
-              </w:rPr>
-              <w:t>|</w:t>
-            </w:r>
-            <w:r>
-              <w:rPr>
-                <w:rStyle w:val="SubtitleChar"/>
-                <w:color w:val="000000" w:themeColor="text1"/>
-              </w:rPr>
-              <w:t>Contract|</w:t>
-            </w:r>
-            <w:r>
-              <w:rPr>
-                <w:rStyle w:val="SubtitleChar"/>
-                <w:color w:val="000000" w:themeColor="text1"/>
-              </w:rPr>
-              <w:t xml:space="preserve"> Sept 2023 – Aug 2024</w:t>
-            </w:r>
-          </w:p>
-          <w:p>
-            <w:pPr>
-              <w:pStyle w:val="ListBullet"/>
-              <w:numPr>
-                <w:ilvl w:val="0"/>
-                <w:numId w:val="13"/>
-              </w:numPr>
-            </w:pPr>
-            <w:r>
-              <w:t>Developed and maintained web and cloud-based applications for the federal US Navy, using various technologies such as Django, Python, C#, .NET Core, SQL, and Azure ensuring high performance and responsiveness to requests from the front-end, robust architectures and effective resource allocations.</w:t>
-            </w:r>
-          </w:p>
-          <w:p>
-            <w:pPr>
-              <w:pStyle w:val="ListBullet"/>
-              <w:numPr>
-                <w:ilvl w:val="0"/>
-                <w:numId w:val="13"/>
-              </w:numPr>
-            </w:pPr>
-            <w:r>
-              <w:t>Collaborated with cross-functional teams to design scalable software solutions that met client needs and adhered to project timelines.</w:t>
-            </w:r>
-          </w:p>
-          <w:p>
-            <w:pPr>
-              <w:pStyle w:val="ListBullet"/>
-              <w:numPr>
-                <w:ilvl w:val="0"/>
-                <w:numId w:val="13"/>
-              </w:numPr>
-            </w:pPr>
-            <w:r>
-              <w:t>Implemented CI/CD pipelines to streamline deployment processes and automate testing, improving overall software quality.</w:t>
-            </w:r>
-          </w:p>
-          <w:p>
-            <w:pPr>
-              <w:pStyle w:val="ListBullet"/>
-              <w:numPr>
-                <w:ilvl w:val="0"/>
-                <w:numId w:val="13"/>
-              </w:numPr>
-            </w:pPr>
-            <w:r>
-              <w:t>Monitored application performance and facilitated troubleshooting of issues to minimize downtime and enhance user experience.</w:t>
-            </w:r>
-          </w:p>
-          <w:p>
-            <w:pPr>
-              <w:pStyle w:val="ListBullet"/>
-              <w:numPr>
-                <w:ilvl w:val="0"/>
-                <w:numId w:val="13"/>
-              </w:numPr>
-            </w:pPr>
-            <w:r>
-              <w:t>Documented software design processes and architecture to assist in knowledge transfer and team onboarding.</w:t>
-            </w:r>
-          </w:p>
-          <w:p>
-            <w:pPr>
-              <w:pStyle w:val="ListBullet"/>
-              <w:numPr>
-                <w:ilvl w:val="0"/>
-                <w:numId w:val="13"/>
-              </w:numPr>
-            </w:pPr>
-            <w:r>
-              <w:t>Managed and optimized data reports using SQL Server and PostgreSQL, improving query performance and reporting accuracy.</w:t>
-            </w:r>
-          </w:p>
-          <w:p>
-            <w:pPr>
-              <w:pStyle w:val="ListBullet"/>
-              <w:numPr>
-                <w:ilvl w:val="0"/>
-                <w:numId w:val="13"/>
-              </w:numPr>
-            </w:pPr>
-            <w:r>
-              <w:t>Participated in Agile sprints, code reviews, and deployment</w:t>
-            </w:r>
-          </w:p>
-          <w:p/>
-        </w:tc>
-        <w:tc>
-          <w:tcPr>
-            <w:tcW w:w="2332" w:type="dxa"/>
-          </w:tcPr>
-          <w:p>
-            <w:pPr>
-              <w:pStyle w:val="ListBullet"/>
-              <w:numPr>
-                <w:ilvl w:val="0"/>
-                <w:numId w:val="0"/>
-              </w:numPr>
-            </w:pPr>
-          </w:p>
-        </w:tc>
-        <w:tc>
-          <w:tcPr>
-            <w:tcW w:w="2752" w:type="dxa"/>
-            <w:gridSpan w:val="2"/>
-            <w:shd w:val="clear" w:color="auto" w:fill="D6E0EA"/>
-          </w:tcPr>
-          <w:p/>
-        </w:tc>
-      </w:tr>
     </w:tbl>
     <w:p>
       <w:pPr>
+        <w:pStyle w:val="Heading1"/>
+      </w:pPr>
+      <w:r>
+        <w:t>Employement</w:t>
+      </w:r>
+    </w:p>
+    <w:p>
+      <w:pPr>
+        <w:tabs>
+          <w:tab w:val="right" w:pos="8467"/>
+        </w:tabs>
         <w:rPr>
           <w:rFonts w:asciiTheme="majorHAnsi" w:eastAsiaTheme="majorEastAsia" w:hAnsiTheme="majorHAnsi" w:cstheme="majorBidi"/>
           <w:b/>
@@ -687,59 +367,6 @@
           <w:szCs w:val="28"/>
         </w:rPr>
         <w:t>.NET Software Developer</w:t>
-      </w:r>
-    </w:p>
-    <w:p>
-      <w:pPr>
-        <w:tabs>
-          <w:tab w:val="right" w:pos="8460"/>
-        </w:tabs>
-        <w:rPr>
-          <w:rStyle w:val="SubtitleChar"/>
-          <w:color w:val="000000" w:themeColor="text1"/>
-        </w:rPr>
-      </w:pPr>
-      <w:r>
-        <w:rPr>
-          <w:rStyle w:val="SubtitleChar"/>
-          <w:color w:val="000000" w:themeColor="text1"/>
-        </w:rPr>
-        <w:t>Ryan Specialties</w:t>
-      </w:r>
-      <w:r>
-        <w:rPr>
-          <w:rStyle w:val="SubtitleChar"/>
-          <w:color w:val="000000" w:themeColor="text1"/>
-        </w:rPr>
-        <w:t xml:space="preserve"> </w:t>
-      </w:r>
-      <w:r>
-        <w:rPr>
-          <w:rStyle w:val="SubtitleChar"/>
-          <w:color w:val="000000" w:themeColor="text1"/>
-        </w:rPr>
-        <w:t>|</w:t>
-      </w:r>
-      <w:r>
-        <w:rPr>
-          <w:rStyle w:val="SubtitleChar"/>
-          <w:color w:val="000000" w:themeColor="text1"/>
-        </w:rPr>
-        <w:t>Rockhill, NY |</w:t>
-      </w:r>
-      <w:r>
-        <w:rPr>
-          <w:rStyle w:val="SubtitleChar"/>
-          <w:color w:val="000000" w:themeColor="text1"/>
-        </w:rPr>
-        <w:t>Hybrid</w:t>
-      </w:r>
-      <w:r>
-        <w:rPr>
-          <w:rStyle w:val="SubtitleChar"/>
-          <w:color w:val="000000" w:themeColor="text1"/>
-        </w:rPr>
-        <w:t>|</w:t>
       </w:r>
       <w:r>
         <w:rPr>
@@ -797,134 +424,18 @@
         </w:rPr>
         <w:t>3</w:t>
       </w:r>
-    </w:p>
-    <w:p>
-      <w:pPr>
-        <w:numPr>
-          <w:ilvl w:val="0"/>
-          <w:numId w:val="18"/>
-        </w:numPr>
-      </w:pPr>
       <w:r>
-        <w:t>Managed</w:t>
-      </w:r>
-      <w:r>
-        <w:t xml:space="preserve"> legacy software modernization efforts by migrating outdated systems to .NET frameworks, ensuring improved performance and scalability.</w:t>
+        <w:rPr>
+          <w:rStyle w:val="SubtitleChar"/>
+          <w:color w:val="000000" w:themeColor="text1"/>
+        </w:rPr>
+        <w:tab/>
       </w:r>
     </w:p>
     <w:p>
       <w:pPr>
-        <w:numPr>
-          <w:ilvl w:val="0"/>
-          <w:numId w:val="18"/>
-        </w:numPr>
-      </w:pPr>
-      <w:r>
-        <w:t>Collaborated with cross-functional teams to gather requirements, analyze system performance, and design solutions that enhanced functionality and user experience.</w:t>
-      </w:r>
-    </w:p>
-    <w:p>
-      <w:pPr>
-        <w:numPr>
-          <w:ilvl w:val="0"/>
-          <w:numId w:val="18"/>
-        </w:numPr>
-      </w:pPr>
-      <w:r>
-        <w:t>Developed and implemented robust software architectures while maintaining comprehensive documentation for all phases of the development lifecycle.</w:t>
-      </w:r>
-    </w:p>
-    <w:p>
-      <w:pPr>
-        <w:numPr>
-          <w:ilvl w:val="0"/>
-          <w:numId w:val="18"/>
-        </w:numPr>
-      </w:pPr>
-      <w:r>
-        <w:t>Conducted thorough testing and debugging to ensure high-quality software releases, leading to a significant reduction in post-deployment issues.</w:t>
-      </w:r>
-    </w:p>
-    <w:p>
-      <w:pPr>
-        <w:rPr>
-          <w:rFonts w:asciiTheme="majorHAnsi" w:eastAsiaTheme="majorEastAsia" w:hAnsiTheme="majorHAnsi" w:cstheme="majorBidi"/>
-          <w:b/>
-          <w:caps/>
-          <w:sz w:val="28"/>
-          <w:szCs w:val="28"/>
-        </w:rPr>
-      </w:pPr>
-    </w:p>
-    <w:p>
-      <w:pPr>
-        <w:rPr>
-          <w:rFonts w:asciiTheme="majorHAnsi" w:eastAsiaTheme="majorEastAsia" w:hAnsiTheme="majorHAnsi" w:cstheme="majorBidi"/>
-          <w:b/>
-          <w:caps/>
-          <w:sz w:val="28"/>
-          <w:szCs w:val="28"/>
-        </w:rPr>
-      </w:pPr>
-    </w:p>
-    <w:p>
-      <w:pPr>
-        <w:rPr>
-          <w:rFonts w:asciiTheme="majorHAnsi" w:eastAsiaTheme="majorEastAsia" w:hAnsiTheme="majorHAnsi" w:cstheme="majorBidi"/>
-          <w:b/>
-          <w:caps/>
-          <w:sz w:val="28"/>
-          <w:szCs w:val="28"/>
-        </w:rPr>
-      </w:pPr>
-    </w:p>
-    <w:p>
-      <w:pPr>
-        <w:rPr>
-          <w:rFonts w:asciiTheme="majorHAnsi" w:eastAsiaTheme="majorEastAsia" w:hAnsiTheme="majorHAnsi" w:cstheme="majorBidi"/>
-          <w:b/>
-          <w:caps/>
-          <w:sz w:val="28"/>
-          <w:szCs w:val="28"/>
-        </w:rPr>
-      </w:pPr>
-    </w:p>
-    <w:p>
-      <w:pPr>
-        <w:rPr>
-          <w:rFonts w:asciiTheme="majorHAnsi" w:eastAsiaTheme="majorEastAsia" w:hAnsiTheme="majorHAnsi" w:cstheme="majorBidi"/>
-          <w:b/>
-          <w:caps/>
-          <w:sz w:val="28"/>
-          <w:szCs w:val="28"/>
-        </w:rPr>
-      </w:pPr>
-      <w:r>
-        <w:rPr>
-          <w:rFonts w:asciiTheme="majorHAnsi" w:eastAsiaTheme="majorEastAsia" w:hAnsiTheme="majorHAnsi" w:cstheme="majorBidi"/>
-          <w:b/>
-          <w:caps/>
-          <w:sz w:val="28"/>
-          <w:szCs w:val="28"/>
-        </w:rPr>
-        <w:lastRenderedPageBreak/>
-        <w:t xml:space="preserve">Microsoft </w:t>
-      </w:r>
-      <w:r>
-        <w:rPr>
-          <w:rFonts w:asciiTheme="majorHAnsi" w:eastAsiaTheme="majorEastAsia" w:hAnsiTheme="majorHAnsi" w:cstheme="majorBidi"/>
-          <w:b/>
-          <w:caps/>
-          <w:sz w:val="28"/>
-          <w:szCs w:val="28"/>
-        </w:rPr>
-        <w:t>.NET Software Developer</w:t>
-      </w:r>
-    </w:p>
-    <w:p>
-      <w:pPr>
         <w:tabs>
-          <w:tab w:val="right" w:pos="8467"/>
+          <w:tab w:val="right" w:pos="8460"/>
         </w:tabs>
         <w:rPr>
           <w:rStyle w:val="SubtitleChar"/>
@@ -936,7 +447,7 @@
           <w:rStyle w:val="SubtitleChar"/>
           <w:color w:val="000000" w:themeColor="text1"/>
         </w:rPr>
-        <w:t>InfoEd Global</w:t>
+        <w:t>Ryan Specialties</w:t>
       </w:r>
       <w:r>
         <w:rPr>
@@ -957,28 +468,14 @@
           <w:rStyle w:val="SubtitleChar"/>
           <w:color w:val="000000" w:themeColor="text1"/>
         </w:rPr>
-        <w:t xml:space="preserve">Albany, NY </w:t>
+        <w:t>Rockhill, NY |</w:t>
       </w:r>
       <w:r>
         <w:rPr>
           <w:rStyle w:val="SubtitleChar"/>
           <w:color w:val="000000" w:themeColor="text1"/>
         </w:rPr>
-        <w:t xml:space="preserve">| </w:t>
-      </w:r>
-      <w:r>
-        <w:rPr>
-          <w:rStyle w:val="SubtitleChar"/>
-          <w:color w:val="000000" w:themeColor="text1"/>
-        </w:rPr>
-        <w:t>on-site</w:t>
-      </w:r>
-      <w:r>
-        <w:rPr>
-          <w:rStyle w:val="SubtitleChar"/>
-          <w:color w:val="000000" w:themeColor="text1"/>
-        </w:rPr>
-        <w:t xml:space="preserve"> | </w:t>
+        <w:t>Hybrid</w:t>
       </w:r>
       <w:r>
         <w:rPr>
@@ -991,6 +488,161 @@
         <w:rPr>
           <w:rStyle w:val="SubtitleChar"/>
           <w:color w:val="000000" w:themeColor="text1"/>
+        </w:rPr>
+        <w:tab/>
+      </w:r>
+    </w:p>
+    <w:p>
+      <w:pPr>
+        <w:numPr>
+          <w:ilvl w:val="0"/>
+          <w:numId w:val="18"/>
+        </w:numPr>
+      </w:pPr>
+      <w:r>
+        <w:t>Managed</w:t>
+      </w:r>
+      <w:r>
+        <w:t xml:space="preserve"> legacy software modernization efforts by migrating outdated systems to .NET frameworks, ensuring improved performance and scalability.</w:t>
+      </w:r>
+    </w:p>
+    <w:p>
+      <w:pPr>
+        <w:numPr>
+          <w:ilvl w:val="0"/>
+          <w:numId w:val="18"/>
+        </w:numPr>
+      </w:pPr>
+      <w:r>
+        <w:t>Collaborated with cross-functional teams to gather requirements, analyze system performance, and design solutions that enhanced functionality and user experience.</w:t>
+      </w:r>
+    </w:p>
+    <w:p>
+      <w:pPr>
+        <w:numPr>
+          <w:ilvl w:val="0"/>
+          <w:numId w:val="18"/>
+        </w:numPr>
+      </w:pPr>
+      <w:r>
+        <w:t>Developed and implemented robust software architectures while maintaining comprehensive documentation for all phases of the development lifecycle.</w:t>
+      </w:r>
+    </w:p>
+    <w:p>
+      <w:pPr>
+        <w:numPr>
+          <w:ilvl w:val="0"/>
+          <w:numId w:val="18"/>
+        </w:numPr>
+      </w:pPr>
+      <w:r>
+        <w:t>Conducted thorough testing and debugging to ensure high-quality software releases, leading to a significant reduction in post-deployment issues.</w:t>
+      </w:r>
+    </w:p>
+    <w:p>
+      <w:pPr>
+        <w:rPr>
+          <w:rFonts w:asciiTheme="majorHAnsi" w:eastAsiaTheme="majorEastAsia" w:hAnsiTheme="majorHAnsi" w:cstheme="majorBidi"/>
+          <w:b/>
+          <w:caps/>
+          <w:sz w:val="28"/>
+          <w:szCs w:val="28"/>
+        </w:rPr>
+      </w:pPr>
+    </w:p>
+    <w:p>
+      <w:pPr>
+        <w:rPr>
+          <w:rFonts w:asciiTheme="majorHAnsi" w:eastAsiaTheme="majorEastAsia" w:hAnsiTheme="majorHAnsi" w:cstheme="majorBidi"/>
+          <w:b/>
+          <w:caps/>
+          <w:sz w:val="28"/>
+          <w:szCs w:val="28"/>
+        </w:rPr>
+      </w:pPr>
+    </w:p>
+    <w:p>
+      <w:pPr>
+        <w:rPr>
+          <w:rFonts w:asciiTheme="majorHAnsi" w:eastAsiaTheme="majorEastAsia" w:hAnsiTheme="majorHAnsi" w:cstheme="majorBidi"/>
+          <w:b/>
+          <w:caps/>
+          <w:sz w:val="28"/>
+          <w:szCs w:val="28"/>
+        </w:rPr>
+      </w:pPr>
+    </w:p>
+    <w:p>
+      <w:pPr>
+        <w:rPr>
+          <w:rFonts w:asciiTheme="majorHAnsi" w:eastAsiaTheme="majorEastAsia" w:hAnsiTheme="majorHAnsi" w:cstheme="majorBidi"/>
+          <w:b/>
+          <w:caps/>
+          <w:sz w:val="28"/>
+          <w:szCs w:val="28"/>
+        </w:rPr>
+      </w:pPr>
+    </w:p>
+    <w:p>
+      <w:pPr>
+        <w:tabs>
+          <w:tab w:val="right" w:pos="8467"/>
+        </w:tabs>
+        <w:rPr>
+          <w:rFonts w:asciiTheme="majorHAnsi" w:eastAsiaTheme="majorEastAsia" w:hAnsiTheme="majorHAnsi" w:cstheme="majorBidi"/>
+          <w:b/>
+          <w:caps/>
+          <w:sz w:val="28"/>
+          <w:szCs w:val="28"/>
+        </w:rPr>
+      </w:pPr>
+      <w:r>
+        <w:rPr>
+          <w:rFonts w:asciiTheme="majorHAnsi" w:eastAsiaTheme="majorEastAsia" w:hAnsiTheme="majorHAnsi" w:cstheme="majorBidi"/>
+          <w:b/>
+          <w:caps/>
+          <w:sz w:val="28"/>
+          <w:szCs w:val="28"/>
+        </w:rPr>
+        <w:t xml:space="preserve">Microsoft </w:t>
+      </w:r>
+      <w:r>
+        <w:rPr>
+          <w:rFonts w:asciiTheme="majorHAnsi" w:eastAsiaTheme="majorEastAsia" w:hAnsiTheme="majorHAnsi" w:cstheme="majorBidi"/>
+          <w:b/>
+          <w:caps/>
+          <w:sz w:val="28"/>
+          <w:szCs w:val="28"/>
+        </w:rPr>
+        <w:t>.NET Software Developer</w:t>
+      </w:r>
+      <w:r>
+        <w:rPr>
+          <w:rFonts w:asciiTheme="majorHAnsi" w:eastAsiaTheme="majorEastAsia" w:hAnsiTheme="majorHAnsi" w:cstheme="majorBidi"/>
+          <w:b/>
+          <w:caps/>
+          <w:sz w:val="28"/>
+          <w:szCs w:val="28"/>
+        </w:rPr>
+        <w:t xml:space="preserve"> </w:t>
+      </w:r>
+      <w:r>
+        <w:rPr>
+          <w:rFonts w:asciiTheme="majorHAnsi" w:eastAsiaTheme="majorEastAsia" w:hAnsiTheme="majorHAnsi" w:cstheme="majorBidi"/>
+          <w:b/>
+          <w:caps/>
+          <w:sz w:val="28"/>
+          <w:szCs w:val="28"/>
+        </w:rPr>
+        <w:tab/>
+      </w:r>
+      <w:r>
+        <w:rPr>
+          <w:rFonts w:asciiTheme="majorHAnsi" w:eastAsiaTheme="majorEastAsia" w:hAnsiTheme="majorHAnsi" w:cstheme="majorBidi"/>
+          <w:b/>
+          <w:caps/>
+          <w:sz w:val="28"/>
+          <w:szCs w:val="28"/>
         </w:rPr>
         <w:tab/>
       </w:r>
@@ -1046,6 +698,66 @@
     </w:p>
     <w:p>
       <w:pPr>
+        <w:tabs>
+          <w:tab w:val="right" w:pos="8467"/>
+        </w:tabs>
+        <w:rPr>
+          <w:rStyle w:val="SubtitleChar"/>
+          <w:color w:val="000000" w:themeColor="text1"/>
+        </w:rPr>
+      </w:pPr>
+      <w:r>
+        <w:rPr>
+          <w:rStyle w:val="SubtitleChar"/>
+          <w:color w:val="000000" w:themeColor="text1"/>
+        </w:rPr>
+        <w:t>InfoEd Global</w:t>
+      </w:r>
+      <w:r>
+        <w:rPr>
+          <w:rStyle w:val="SubtitleChar"/>
+          <w:color w:val="000000" w:themeColor="text1"/>
+        </w:rPr>
+        <w:t xml:space="preserve"> </w:t>
+      </w:r>
+      <w:r>
+        <w:rPr>
+          <w:rStyle w:val="SubtitleChar"/>
+          <w:color w:val="000000" w:themeColor="text1"/>
+        </w:rPr>
+        <w:t>|</w:t>
+      </w:r>
+      <w:r>
+        <w:rPr>
+          <w:rStyle w:val="SubtitleChar"/>
+          <w:color w:val="000000" w:themeColor="text1"/>
+        </w:rPr>
+        <w:t xml:space="preserve">Albany, NY </w:t>
+      </w:r>
+      <w:r>
+        <w:rPr>
+          <w:rStyle w:val="SubtitleChar"/>
+          <w:color w:val="000000" w:themeColor="text1"/>
+        </w:rPr>
+        <w:t xml:space="preserve">| </w:t>
+      </w:r>
+      <w:r>
+        <w:rPr>
+          <w:rStyle w:val="SubtitleChar"/>
+          <w:color w:val="000000" w:themeColor="text1"/>
+        </w:rPr>
+        <w:t>on-site</w:t>
+      </w:r>
+      <w:r>
+        <w:rPr>
+          <w:rStyle w:val="SubtitleChar"/>
+          <w:color w:val="000000" w:themeColor="text1"/>
+        </w:rPr>
+        <w:t xml:space="preserve"> </w:t>
+      </w:r>
+    </w:p>
+    <w:p>
+      <w:pPr>
         <w:numPr>
           <w:ilvl w:val="0"/>
           <w:numId w:val="19"/>
@@ -1131,6 +843,9 @@
     </w:p>
     <w:p>
       <w:pPr>
+        <w:tabs>
+          <w:tab w:val="right" w:pos="8467"/>
+        </w:tabs>
         <w:rPr>
           <w:rFonts w:asciiTheme="majorHAnsi" w:eastAsiaTheme="majorEastAsia" w:hAnsiTheme="majorHAnsi" w:cstheme="majorBidi"/>
           <w:b/>
@@ -1148,6 +863,92 @@
           <w:szCs w:val="28"/>
         </w:rPr>
         <w:t>Wordpress / php Software developer</w:t>
+      </w:r>
+      <w:r>
+        <w:rPr>
+          <w:rFonts w:asciiTheme="majorHAnsi" w:eastAsiaTheme="majorEastAsia" w:hAnsiTheme="majorHAnsi" w:cstheme="majorBidi"/>
+          <w:b/>
+          <w:caps/>
+          <w:sz w:val="28"/>
+          <w:szCs w:val="28"/>
+        </w:rPr>
+        <w:t xml:space="preserve"> </w:t>
+      </w:r>
+      <w:r>
+        <w:rPr>
+          <w:rFonts w:asciiTheme="majorHAnsi" w:eastAsiaTheme="majorEastAsia" w:hAnsiTheme="majorHAnsi" w:cstheme="majorBidi"/>
+          <w:b/>
+          <w:caps/>
+          <w:sz w:val="28"/>
+          <w:szCs w:val="28"/>
+        </w:rPr>
+        <w:tab/>
+      </w:r>
+      <w:r>
+        <w:rPr>
+          <w:rFonts w:asciiTheme="majorHAnsi" w:eastAsiaTheme="majorEastAsia" w:hAnsiTheme="majorHAnsi" w:cstheme="majorBidi"/>
+          <w:b/>
+          <w:caps/>
+          <w:sz w:val="28"/>
+          <w:szCs w:val="28"/>
+        </w:rPr>
+        <w:tab/>
+      </w:r>
+      <w:r>
+        <w:rPr>
+          <w:rStyle w:val="SubtitleChar"/>
+          <w:color w:val="000000" w:themeColor="text1"/>
+        </w:rPr>
+        <w:t>Dec</w:t>
+      </w:r>
+      <w:r>
+        <w:rPr>
+          <w:rStyle w:val="SubtitleChar"/>
+          <w:color w:val="000000" w:themeColor="text1"/>
+        </w:rPr>
+        <w:t xml:space="preserve"> 20</w:t>
+      </w:r>
+      <w:r>
+        <w:rPr>
+          <w:rStyle w:val="SubtitleChar"/>
+          <w:color w:val="000000" w:themeColor="text1"/>
+        </w:rPr>
+        <w:t>17</w:t>
+      </w:r>
+      <w:r>
+        <w:rPr>
+          <w:rStyle w:val="SubtitleChar"/>
+          <w:color w:val="000000" w:themeColor="text1"/>
+        </w:rPr>
+        <w:t xml:space="preserve"> – </w:t>
+      </w:r>
+      <w:r>
+        <w:rPr>
+          <w:rStyle w:val="SubtitleChar"/>
+          <w:color w:val="000000" w:themeColor="text1"/>
+        </w:rPr>
+        <w:t>Nov</w:t>
+      </w:r>
+      <w:r>
+        <w:rPr>
+          <w:rStyle w:val="SubtitleChar"/>
+          <w:color w:val="000000" w:themeColor="text1"/>
+        </w:rPr>
+        <w:t xml:space="preserve"> 20</w:t>
+      </w:r>
+      <w:r>
+        <w:rPr>
+          <w:rStyle w:val="SubtitleChar"/>
+          <w:color w:val="000000" w:themeColor="text1"/>
+        </w:rPr>
+        <w:t>1</w:t>
+      </w:r>
+      <w:r>
+        <w:rPr>
+          <w:rStyle w:val="SubtitleChar"/>
+          <w:color w:val="000000" w:themeColor="text1"/>
+        </w:rPr>
+        <w:t>8</w:t>
       </w:r>
     </w:p>
     <w:p>
@@ -1209,76 +1010,6 @@
         </w:rPr>
         <w:t xml:space="preserve"> |</w:t>
       </w:r>
-      <w:r>
-        <w:rPr>
-          <w:rStyle w:val="SubtitleChar"/>
-          <w:color w:val="000000" w:themeColor="text1"/>
-        </w:rPr>
-        <w:tab/>
-      </w:r>
-      <w:r>
-        <w:rPr>
-          <w:rStyle w:val="SubtitleChar"/>
-          <w:color w:val="000000" w:themeColor="text1"/>
-        </w:rPr>
-        <w:tab/>
-      </w:r>
-      <w:r>
-        <w:rPr>
-          <w:rStyle w:val="SubtitleChar"/>
-          <w:color w:val="000000" w:themeColor="text1"/>
-        </w:rPr>
-        <w:t>Dec</w:t>
-      </w:r>
-      <w:r>
-        <w:rPr>
-          <w:rStyle w:val="SubtitleChar"/>
-          <w:color w:val="000000" w:themeColor="text1"/>
-        </w:rPr>
-        <w:t xml:space="preserve"> 20</w:t>
-      </w:r>
-      <w:r>
-        <w:rPr>
-          <w:rStyle w:val="SubtitleChar"/>
-          <w:color w:val="000000" w:themeColor="text1"/>
-        </w:rPr>
-        <w:t>1</w:t>
-      </w:r>
-      <w:r>
-        <w:rPr>
-          <w:rStyle w:val="SubtitleChar"/>
-          <w:color w:val="000000" w:themeColor="text1"/>
-        </w:rPr>
-        <w:t>7</w:t>
-      </w:r>
-      <w:r>
-        <w:rPr>
-          <w:rStyle w:val="SubtitleChar"/>
-          <w:color w:val="000000" w:themeColor="text1"/>
-        </w:rPr>
-        <w:t xml:space="preserve"> – </w:t>
-      </w:r>
-      <w:r>
-        <w:rPr>
-          <w:rStyle w:val="SubtitleChar"/>
-          <w:color w:val="000000" w:themeColor="text1"/>
-        </w:rPr>
-        <w:t>Nov</w:t>
-      </w:r>
-      <w:r>
-        <w:rPr>
-          <w:rStyle w:val="SubtitleChar"/>
-          <w:color w:val="000000" w:themeColor="text1"/>
-        </w:rPr>
-        <w:t xml:space="preserve"> 20</w:t>
-      </w:r>
-      <w:r>
-        <w:rPr>
-          <w:rStyle w:val="SubtitleChar"/>
-          <w:color w:val="000000" w:themeColor="text1"/>
-        </w:rPr>
-        <w:t>18</w:t>
-      </w:r>
     </w:p>
     <w:p>
       <w:pPr>
@@ -1348,6 +1079,9 @@
     </w:p>
     <w:p>
       <w:pPr>
+        <w:tabs>
+          <w:tab w:val="right" w:pos="8467"/>
+        </w:tabs>
         <w:rPr>
           <w:rFonts w:asciiTheme="majorHAnsi" w:eastAsiaTheme="majorEastAsia" w:hAnsiTheme="majorHAnsi" w:cstheme="majorBidi"/>
           <w:b/>
@@ -1375,6 +1109,85 @@
           <w:szCs w:val="28"/>
         </w:rPr>
         <w:t>.NET Software Developer</w:t>
+      </w:r>
+      <w:r>
+        <w:rPr>
+          <w:rFonts w:asciiTheme="majorHAnsi" w:eastAsiaTheme="majorEastAsia" w:hAnsiTheme="majorHAnsi" w:cstheme="majorBidi"/>
+          <w:b/>
+          <w:caps/>
+          <w:sz w:val="28"/>
+          <w:szCs w:val="28"/>
+        </w:rPr>
+        <w:t xml:space="preserve"> </w:t>
+      </w:r>
+      <w:r>
+        <w:rPr>
+          <w:rFonts w:asciiTheme="majorHAnsi" w:eastAsiaTheme="majorEastAsia" w:hAnsiTheme="majorHAnsi" w:cstheme="majorBidi"/>
+          <w:b/>
+          <w:caps/>
+          <w:sz w:val="28"/>
+          <w:szCs w:val="28"/>
+        </w:rPr>
+        <w:tab/>
+      </w:r>
+      <w:r>
+        <w:rPr>
+          <w:rFonts w:asciiTheme="majorHAnsi" w:eastAsiaTheme="majorEastAsia" w:hAnsiTheme="majorHAnsi" w:cstheme="majorBidi"/>
+          <w:b/>
+          <w:caps/>
+          <w:sz w:val="28"/>
+          <w:szCs w:val="28"/>
+        </w:rPr>
+        <w:tab/>
+      </w:r>
+      <w:r>
+        <w:rPr>
+          <w:rStyle w:val="SubtitleChar"/>
+          <w:color w:val="000000" w:themeColor="text1"/>
+        </w:rPr>
+        <w:t>Apr</w:t>
+      </w:r>
+      <w:r>
+        <w:rPr>
+          <w:rStyle w:val="SubtitleChar"/>
+          <w:color w:val="000000" w:themeColor="text1"/>
+        </w:rPr>
+        <w:t xml:space="preserve"> </w:t>
+      </w:r>
+      <w:r>
+        <w:rPr>
+          <w:rStyle w:val="SubtitleChar"/>
+          <w:color w:val="000000" w:themeColor="text1"/>
+        </w:rPr>
+        <w:t xml:space="preserve">2015 </w:t>
+      </w:r>
+      <w:r>
+        <w:rPr>
+          <w:rStyle w:val="SubtitleChar"/>
+          <w:color w:val="000000" w:themeColor="text1"/>
+        </w:rPr>
+        <w:t xml:space="preserve">– </w:t>
+      </w:r>
+      <w:r>
+        <w:rPr>
+          <w:rStyle w:val="SubtitleChar"/>
+          <w:color w:val="000000" w:themeColor="text1"/>
+        </w:rPr>
+        <w:t>Apr</w:t>
+      </w:r>
+      <w:r>
+        <w:rPr>
+          <w:rStyle w:val="SubtitleChar"/>
+          <w:color w:val="000000" w:themeColor="text1"/>
+        </w:rPr>
+        <w:t xml:space="preserve"> 20</w:t>
+      </w:r>
+      <w:r>
+        <w:rPr>
+          <w:rStyle w:val="SubtitleChar"/>
+          <w:color w:val="000000" w:themeColor="text1"/>
+        </w:rPr>
+        <w:t>16</w:t>
       </w:r>
     </w:p>
     <w:p>
@@ -1448,70 +1261,7 @@
           <w:rStyle w:val="SubtitleChar"/>
           <w:color w:val="000000" w:themeColor="text1"/>
         </w:rPr>
-        <w:t xml:space="preserve">Internship | </w:t>
-      </w:r>
-      <w:r>
-        <w:rPr>
-          <w:rStyle w:val="SubtitleChar"/>
-          <w:color w:val="000000" w:themeColor="text1"/>
-        </w:rPr>
-        <w:tab/>
-      </w:r>
-      <w:r>
-        <w:rPr>
-          <w:rStyle w:val="SubtitleChar"/>
-          <w:color w:val="000000" w:themeColor="text1"/>
-        </w:rPr>
-        <w:tab/>
-      </w:r>
-      <w:r>
-        <w:rPr>
-          <w:rStyle w:val="SubtitleChar"/>
-          <w:color w:val="000000" w:themeColor="text1"/>
-        </w:rPr>
-        <w:t>Apr</w:t>
-      </w:r>
-      <w:r>
-        <w:rPr>
-          <w:rStyle w:val="SubtitleChar"/>
-          <w:color w:val="000000" w:themeColor="text1"/>
-        </w:rPr>
-        <w:t xml:space="preserve"> </w:t>
-      </w:r>
-      <w:r>
-        <w:rPr>
-          <w:rStyle w:val="SubtitleChar"/>
-          <w:color w:val="000000" w:themeColor="text1"/>
-        </w:rPr>
-        <w:t xml:space="preserve">2015 </w:t>
-      </w:r>
-      <w:r>
-        <w:rPr>
-          <w:rStyle w:val="SubtitleChar"/>
-          <w:color w:val="000000" w:themeColor="text1"/>
-        </w:rPr>
-        <w:t xml:space="preserve">– </w:t>
-      </w:r>
-      <w:r>
-        <w:rPr>
-          <w:rStyle w:val="SubtitleChar"/>
-          <w:color w:val="000000" w:themeColor="text1"/>
-        </w:rPr>
-        <w:t>Apr</w:t>
-      </w:r>
-      <w:r>
-        <w:rPr>
-          <w:rStyle w:val="SubtitleChar"/>
-          <w:color w:val="000000" w:themeColor="text1"/>
-        </w:rPr>
-        <w:t xml:space="preserve"> 20</w:t>
-      </w:r>
-      <w:r>
-        <w:rPr>
-          <w:rStyle w:val="SubtitleChar"/>
-          <w:color w:val="000000" w:themeColor="text1"/>
-        </w:rPr>
-        <w:t>16</w:t>
+        <w:t>Internship</w:t>
       </w:r>
     </w:p>
     <w:p>
@@ -1568,28 +1318,6 @@
       <w:r>
         <w:t>Utilized front-end technologies like HTML, CSS, and JavaScript to create responsive user interfaces.</w:t>
       </w:r>
-    </w:p>
-    <w:p>
-      <w:pPr>
-        <w:rPr>
-          <w:rFonts w:asciiTheme="majorHAnsi" w:eastAsiaTheme="majorEastAsia" w:hAnsiTheme="majorHAnsi" w:cstheme="majorBidi"/>
-          <w:b/>
-          <w:caps/>
-          <w:sz w:val="28"/>
-          <w:szCs w:val="28"/>
-        </w:rPr>
-      </w:pPr>
-    </w:p>
-    <w:p>
-      <w:pPr>
-        <w:rPr>
-          <w:rFonts w:asciiTheme="majorHAnsi" w:eastAsiaTheme="majorEastAsia" w:hAnsiTheme="majorHAnsi" w:cstheme="majorBidi"/>
-          <w:b/>
-          <w:caps/>
-          <w:sz w:val="28"/>
-          <w:szCs w:val="28"/>
-        </w:rPr>
-      </w:pPr>
     </w:p>
     <w:p>
       <w:pPr>

--- a/public/CV.docx
+++ b/public/CV.docx
@@ -5,25 +5,22 @@
   <w:body>
     <w:tbl>
       <w:tblPr>
-        <w:tblW w:w="11872" w:type="dxa"/>
+        <w:tblW w:w="11790" w:type="dxa"/>
         <w:jc w:val="center"/>
         <w:tblLook w:val="04A0" w:firstRow="1" w:lastRow="0" w:firstColumn="1" w:lastColumn="0" w:noHBand="0" w:noVBand="1"/>
       </w:tblPr>
       <w:tblGrid>
-        <w:gridCol w:w="7290"/>
-        <w:gridCol w:w="2070"/>
-        <w:gridCol w:w="2505"/>
-        <w:gridCol w:w="7"/>
+        <w:gridCol w:w="7325"/>
+        <w:gridCol w:w="2047"/>
+        <w:gridCol w:w="2418"/>
       </w:tblGrid>
       <w:tr>
         <w:trPr>
-          <w:gridAfter w:val="1"/>
-          <w:wAfter w:w="7" w:type="dxa"/>
           <w:jc w:val="center"/>
         </w:trPr>
         <w:tc>
           <w:tcPr>
-            <w:tcW w:w="11865" w:type="dxa"/>
+            <w:tcW w:w="11790" w:type="dxa"/>
             <w:gridSpan w:val="3"/>
             <w:shd w:val="clear" w:color="auto" w:fill="4F6D8A"/>
           </w:tcPr>
@@ -132,19 +129,19 @@
           <w:tbl>
             <w:tblPr>
               <w:tblStyle w:val="TableGrid"/>
-              <w:tblW w:w="0" w:type="auto"/>
+              <w:tblW w:w="7109" w:type="dxa"/>
               <w:tblLook w:val="04A0" w:firstRow="1" w:lastRow="0" w:firstColumn="1" w:lastColumn="0" w:noHBand="0" w:noVBand="1"/>
             </w:tblPr>
             <w:tblGrid>
-              <w:gridCol w:w="7064"/>
+              <w:gridCol w:w="7109"/>
             </w:tblGrid>
             <w:tr>
               <w:trPr>
-                <w:trHeight w:val="5814"/>
+                <w:trHeight w:val="5844"/>
               </w:trPr>
               <w:tc>
                 <w:tcPr>
-                  <w:tcW w:w="7064" w:type="dxa"/>
+                  <w:tcW w:w="7109" w:type="dxa"/>
                   <w:tcBorders>
                     <w:top w:val="nil"/>
                     <w:left w:val="nil"/>
@@ -189,6 +186,9 @@
                   </w:r>
                 </w:p>
                 <w:p>
+                  <w:pPr>
+                    <w:ind w:hanging="210"/>
+                  </w:pPr>
                   <w:r>
                     <w:rPr>
                       <w:b/>
@@ -224,7 +224,7 @@
           </w:tbl>
           <w:p>
             <w:pPr>
-              <w:ind w:right="-2265"/>
+              <w:ind w:left="-105" w:right="-2265" w:firstLine="105"/>
             </w:pPr>
           </w:p>
         </w:tc>
@@ -245,8 +245,7 @@
         </w:tc>
         <w:tc>
           <w:tcPr>
-            <w:tcW w:w="2512" w:type="dxa"/>
-            <w:gridSpan w:val="2"/>
+            <w:tcW w:w="2430" w:type="dxa"/>
             <w:shd w:val="clear" w:color="auto" w:fill="D6E0EA"/>
           </w:tcPr>
           <w:p>
@@ -356,9 +355,250 @@
           <w:sz w:val="28"/>
           <w:szCs w:val="28"/>
         </w:rPr>
-        <w:t xml:space="preserve">Microsoft </w:t>
-      </w:r>
-      <w:r>
+        <w:t>Applications Developer</w:t>
+      </w:r>
+      <w:r>
+        <w:rPr>
+          <w:rStyle w:val="SubtitleChar"/>
+          <w:color w:val="000000" w:themeColor="text1"/>
+        </w:rPr>
+        <w:t xml:space="preserve"> </w:t>
+      </w:r>
+      <w:r>
+        <w:rPr>
+          <w:rStyle w:val="SubtitleChar"/>
+          <w:color w:val="000000" w:themeColor="text1"/>
+        </w:rPr>
+        <w:tab/>
+      </w:r>
+      <w:r>
+        <w:rPr>
+          <w:rStyle w:val="SubtitleChar"/>
+          <w:color w:val="000000" w:themeColor="text1"/>
+        </w:rPr>
+        <w:tab/>
+      </w:r>
+      <w:proofErr w:type="spellStart"/>
+      <w:r>
+        <w:rPr>
+          <w:rStyle w:val="SubtitleChar"/>
+          <w:color w:val="000000" w:themeColor="text1"/>
+        </w:rPr>
+        <w:t>apr</w:t>
+      </w:r>
+      <w:proofErr w:type="spellEnd"/>
+      <w:r>
+        <w:rPr>
+          <w:rStyle w:val="SubtitleChar"/>
+          <w:color w:val="000000" w:themeColor="text1"/>
+        </w:rPr>
+        <w:t xml:space="preserve"> </w:t>
+      </w:r>
+      <w:r>
+        <w:rPr>
+          <w:rStyle w:val="SubtitleChar"/>
+          <w:color w:val="000000" w:themeColor="text1"/>
+        </w:rPr>
+        <w:t>2025</w:t>
+      </w:r>
+      <w:r>
+        <w:rPr>
+          <w:rStyle w:val="SubtitleChar"/>
+          <w:color w:val="000000" w:themeColor="text1"/>
+        </w:rPr>
+        <w:t xml:space="preserve"> – </w:t>
+      </w:r>
+      <w:r>
+        <w:rPr>
+          <w:rStyle w:val="SubtitleChar"/>
+          <w:color w:val="000000" w:themeColor="text1"/>
+        </w:rPr>
+        <w:t>June</w:t>
+      </w:r>
+      <w:r>
+        <w:rPr>
+          <w:rStyle w:val="SubtitleChar"/>
+          <w:color w:val="000000" w:themeColor="text1"/>
+        </w:rPr>
+        <w:t xml:space="preserve"> 202</w:t>
+      </w:r>
+      <w:r>
+        <w:rPr>
+          <w:rStyle w:val="SubtitleChar"/>
+          <w:color w:val="000000" w:themeColor="text1"/>
+        </w:rPr>
+        <w:t>5</w:t>
+      </w:r>
+      <w:r>
+        <w:rPr>
+          <w:rStyle w:val="SubtitleChar"/>
+          <w:color w:val="000000" w:themeColor="text1"/>
+        </w:rPr>
+        <w:tab/>
+      </w:r>
+    </w:p>
+    <w:p>
+      <w:pPr>
+        <w:tabs>
+          <w:tab w:val="right" w:pos="8460"/>
+        </w:tabs>
+        <w:rPr>
+          <w:rStyle w:val="SubtitleChar"/>
+          <w:color w:val="000000" w:themeColor="text1"/>
+        </w:rPr>
+      </w:pPr>
+      <w:proofErr w:type="spellStart"/>
+      <w:r>
+        <w:rPr>
+          <w:rStyle w:val="SubtitleChar"/>
+          <w:color w:val="000000" w:themeColor="text1"/>
+        </w:rPr>
+        <w:t>apptech</w:t>
+      </w:r>
+      <w:proofErr w:type="spellEnd"/>
+      <w:r>
+        <w:rPr>
+          <w:rStyle w:val="SubtitleChar"/>
+          <w:color w:val="000000" w:themeColor="text1"/>
+        </w:rPr>
+        <w:t xml:space="preserve"> </w:t>
+      </w:r>
+      <w:r>
+        <w:rPr>
+          <w:rStyle w:val="SubtitleChar"/>
+          <w:color w:val="000000" w:themeColor="text1"/>
+        </w:rPr>
+        <w:t>|</w:t>
+      </w:r>
+      <w:r>
+        <w:rPr>
+          <w:rStyle w:val="SubtitleChar"/>
+          <w:color w:val="000000" w:themeColor="text1"/>
+        </w:rPr>
+        <w:t>Norwalk</w:t>
+      </w:r>
+      <w:r>
+        <w:rPr>
+          <w:rStyle w:val="SubtitleChar"/>
+          <w:color w:val="000000" w:themeColor="text1"/>
+        </w:rPr>
+        <w:t xml:space="preserve">, </w:t>
+      </w:r>
+      <w:r>
+        <w:rPr>
+          <w:rStyle w:val="SubtitleChar"/>
+          <w:color w:val="000000" w:themeColor="text1"/>
+        </w:rPr>
+        <w:t>CT</w:t>
+      </w:r>
+      <w:r>
+        <w:rPr>
+          <w:rStyle w:val="SubtitleChar"/>
+          <w:color w:val="000000" w:themeColor="text1"/>
+        </w:rPr>
+        <w:t xml:space="preserve"> |</w:t>
+      </w:r>
+      <w:r>
+        <w:rPr>
+          <w:rStyle w:val="SubtitleChar"/>
+          <w:color w:val="000000" w:themeColor="text1"/>
+        </w:rPr>
+        <w:t>hybrid</w:t>
+      </w:r>
+      <w:r>
+        <w:rPr>
+          <w:rStyle w:val="SubtitleChar"/>
+          <w:color w:val="000000" w:themeColor="text1"/>
+        </w:rPr>
+        <w:tab/>
+      </w:r>
+      <w:r>
+        <w:rPr>
+          <w:rStyle w:val="SubtitleChar"/>
+          <w:color w:val="000000" w:themeColor="text1"/>
+        </w:rPr>
+        <w:tab/>
+      </w:r>
+    </w:p>
+    <w:p>
+      <w:pPr>
+        <w:pStyle w:val="ListBullet"/>
+        <w:numPr>
+          <w:ilvl w:val="0"/>
+          <w:numId w:val="18"/>
+        </w:numPr>
+        <w:spacing w:after="40" w:line="276" w:lineRule="auto"/>
+      </w:pPr>
+      <w:r>
+        <w:t>Modernized Angular/.NET Framework apps to Angular 19 with .NET Core.</w:t>
+      </w:r>
+    </w:p>
+    <w:p>
+      <w:pPr>
+        <w:pStyle w:val="ListBullet"/>
+        <w:numPr>
+          <w:ilvl w:val="0"/>
+          <w:numId w:val="18"/>
+        </w:numPr>
+        <w:spacing w:after="40" w:line="276" w:lineRule="auto"/>
+      </w:pPr>
+      <w:r>
+        <w:t>Developed scalable back-end APIs using ASP.NET Core and C#.</w:t>
+      </w:r>
+    </w:p>
+    <w:p>
+      <w:pPr>
+        <w:pStyle w:val="ListBullet"/>
+        <w:numPr>
+          <w:ilvl w:val="0"/>
+          <w:numId w:val="18"/>
+        </w:numPr>
+        <w:spacing w:after="40" w:line="276" w:lineRule="auto"/>
+      </w:pPr>
+      <w:r>
+        <w:t xml:space="preserve">Developed reactive front-end functionality using Angular, TypeScript, </w:t>
+      </w:r>
+      <w:proofErr w:type="spellStart"/>
+      <w:r>
+        <w:t>RxJS</w:t>
+      </w:r>
+      <w:proofErr w:type="spellEnd"/>
+      <w:r>
+        <w:t>, Observables, async pipes, and Signals, enhancing interactivity, responsiveness, and maintainability.</w:t>
+      </w:r>
+    </w:p>
+    <w:p>
+      <w:pPr>
+        <w:pStyle w:val="ListBullet"/>
+        <w:numPr>
+          <w:ilvl w:val="0"/>
+          <w:numId w:val="18"/>
+        </w:numPr>
+        <w:spacing w:after="40" w:line="276" w:lineRule="auto"/>
+      </w:pPr>
+      <w:r>
+        <w:t>Integrated CI/CD pipelines in Azure DevOps for automated testing and deployments.</w:t>
+      </w:r>
+    </w:p>
+    <w:p>
+      <w:pPr>
+        <w:pStyle w:val="ListBullet"/>
+        <w:numPr>
+          <w:ilvl w:val="0"/>
+          <w:numId w:val="18"/>
+        </w:numPr>
+        <w:spacing w:after="40" w:line="276" w:lineRule="auto"/>
+      </w:pPr>
+      <w:r>
+        <w:t>Used Atlassian Suite (Jira, Confluence, etc.) to manage tasks, track progress, and document</w:t>
+      </w:r>
+    </w:p>
+    <w:p/>
+    <w:p>
+      <w:pPr>
+        <w:tabs>
+          <w:tab w:val="right" w:pos="8467"/>
+        </w:tabs>
         <w:rPr>
           <w:rFonts w:asciiTheme="majorHAnsi" w:eastAsiaTheme="majorEastAsia" w:hAnsiTheme="majorHAnsi" w:cstheme="majorBidi"/>
           <w:b/>
@@ -366,181 +606,13 @@
           <w:sz w:val="28"/>
           <w:szCs w:val="28"/>
         </w:rPr>
-        <w:t>.NET Software Developer</w:t>
-      </w:r>
-      <w:r>
-        <w:rPr>
-          <w:rStyle w:val="SubtitleChar"/>
-          <w:color w:val="000000" w:themeColor="text1"/>
-        </w:rPr>
-        <w:t xml:space="preserve"> </w:t>
-      </w:r>
-      <w:r>
-        <w:rPr>
-          <w:rStyle w:val="SubtitleChar"/>
-          <w:color w:val="000000" w:themeColor="text1"/>
-        </w:rPr>
-        <w:tab/>
-      </w:r>
-      <w:r>
-        <w:rPr>
-          <w:rStyle w:val="SubtitleChar"/>
-          <w:color w:val="000000" w:themeColor="text1"/>
-        </w:rPr>
-        <w:tab/>
-      </w:r>
-      <w:r>
-        <w:rPr>
-          <w:rStyle w:val="SubtitleChar"/>
-          <w:color w:val="000000" w:themeColor="text1"/>
-        </w:rPr>
-        <w:t>Jan</w:t>
-      </w:r>
-      <w:r>
-        <w:rPr>
-          <w:rStyle w:val="SubtitleChar"/>
-          <w:color w:val="000000" w:themeColor="text1"/>
-        </w:rPr>
-        <w:t xml:space="preserve"> 2023 – </w:t>
-      </w:r>
-      <w:r>
-        <w:rPr>
-          <w:rStyle w:val="SubtitleChar"/>
-          <w:color w:val="000000" w:themeColor="text1"/>
-        </w:rPr>
-        <w:t>Aug</w:t>
-      </w:r>
-      <w:r>
-        <w:rPr>
-          <w:rStyle w:val="SubtitleChar"/>
-          <w:color w:val="000000" w:themeColor="text1"/>
-        </w:rPr>
-        <w:t xml:space="preserve"> 202</w:t>
-      </w:r>
-      <w:r>
-        <w:rPr>
-          <w:rStyle w:val="SubtitleChar"/>
-          <w:color w:val="000000" w:themeColor="text1"/>
-        </w:rPr>
-        <w:t>3</w:t>
-      </w:r>
-      <w:r>
-        <w:rPr>
-          <w:rStyle w:val="SubtitleChar"/>
-          <w:color w:val="000000" w:themeColor="text1"/>
-        </w:rPr>
-        <w:tab/>
-      </w:r>
+      </w:pPr>
     </w:p>
     <w:p>
       <w:pPr>
         <w:tabs>
-          <w:tab w:val="right" w:pos="8460"/>
+          <w:tab w:val="right" w:pos="8467"/>
         </w:tabs>
-        <w:rPr>
-          <w:rStyle w:val="SubtitleChar"/>
-          <w:color w:val="000000" w:themeColor="text1"/>
-        </w:rPr>
-      </w:pPr>
-      <w:r>
-        <w:rPr>
-          <w:rStyle w:val="SubtitleChar"/>
-          <w:color w:val="000000" w:themeColor="text1"/>
-        </w:rPr>
-        <w:t>Ryan Specialties</w:t>
-      </w:r>
-      <w:r>
-        <w:rPr>
-          <w:rStyle w:val="SubtitleChar"/>
-          <w:color w:val="000000" w:themeColor="text1"/>
-        </w:rPr>
-        <w:t xml:space="preserve"> </w:t>
-      </w:r>
-      <w:r>
-        <w:rPr>
-          <w:rStyle w:val="SubtitleChar"/>
-          <w:color w:val="000000" w:themeColor="text1"/>
-        </w:rPr>
-        <w:t>|</w:t>
-      </w:r>
-      <w:r>
-        <w:rPr>
-          <w:rStyle w:val="SubtitleChar"/>
-          <w:color w:val="000000" w:themeColor="text1"/>
-        </w:rPr>
-        <w:t>Rockhill, NY |</w:t>
-      </w:r>
-      <w:r>
-        <w:rPr>
-          <w:rStyle w:val="SubtitleChar"/>
-          <w:color w:val="000000" w:themeColor="text1"/>
-        </w:rPr>
-        <w:t>Hybrid</w:t>
-      </w:r>
-      <w:r>
-        <w:rPr>
-          <w:rStyle w:val="SubtitleChar"/>
-          <w:color w:val="000000" w:themeColor="text1"/>
-        </w:rPr>
-        <w:tab/>
-      </w:r>
-      <w:r>
-        <w:rPr>
-          <w:rStyle w:val="SubtitleChar"/>
-          <w:color w:val="000000" w:themeColor="text1"/>
-        </w:rPr>
-        <w:tab/>
-      </w:r>
-    </w:p>
-    <w:p>
-      <w:pPr>
-        <w:numPr>
-          <w:ilvl w:val="0"/>
-          <w:numId w:val="18"/>
-        </w:numPr>
-      </w:pPr>
-      <w:r>
-        <w:t>Managed</w:t>
-      </w:r>
-      <w:r>
-        <w:t xml:space="preserve"> legacy software modernization efforts by migrating outdated systems to .NET frameworks, ensuring improved performance and scalability.</w:t>
-      </w:r>
-    </w:p>
-    <w:p>
-      <w:pPr>
-        <w:numPr>
-          <w:ilvl w:val="0"/>
-          <w:numId w:val="18"/>
-        </w:numPr>
-      </w:pPr>
-      <w:r>
-        <w:t>Collaborated with cross-functional teams to gather requirements, analyze system performance, and design solutions that enhanced functionality and user experience.</w:t>
-      </w:r>
-    </w:p>
-    <w:p>
-      <w:pPr>
-        <w:numPr>
-          <w:ilvl w:val="0"/>
-          <w:numId w:val="18"/>
-        </w:numPr>
-      </w:pPr>
-      <w:r>
-        <w:t>Developed and implemented robust software architectures while maintaining comprehensive documentation for all phases of the development lifecycle.</w:t>
-      </w:r>
-    </w:p>
-    <w:p>
-      <w:pPr>
-        <w:numPr>
-          <w:ilvl w:val="0"/>
-          <w:numId w:val="18"/>
-        </w:numPr>
-      </w:pPr>
-      <w:r>
-        <w:t>Conducted thorough testing and debugging to ensure high-quality software releases, leading to a significant reduction in post-deployment issues.</w:t>
-      </w:r>
-    </w:p>
-    <w:p>
-      <w:pPr>
         <w:rPr>
           <w:rFonts w:asciiTheme="majorHAnsi" w:eastAsiaTheme="majorEastAsia" w:hAnsiTheme="majorHAnsi" w:cstheme="majorBidi"/>
           <w:b/>
@@ -552,6 +624,9 @@
     </w:p>
     <w:p>
       <w:pPr>
+        <w:tabs>
+          <w:tab w:val="right" w:pos="8467"/>
+        </w:tabs>
         <w:rPr>
           <w:rFonts w:asciiTheme="majorHAnsi" w:eastAsiaTheme="majorEastAsia" w:hAnsiTheme="majorHAnsi" w:cstheme="majorBidi"/>
           <w:b/>
@@ -560,9 +635,7 @@
           <w:szCs w:val="28"/>
         </w:rPr>
       </w:pPr>
-    </w:p>
-    <w:p>
-      <w:pPr>
+      <w:r>
         <w:rPr>
           <w:rFonts w:asciiTheme="majorHAnsi" w:eastAsiaTheme="majorEastAsia" w:hAnsiTheme="majorHAnsi" w:cstheme="majorBidi"/>
           <w:b/>
@@ -570,10 +643,10 @@
           <w:sz w:val="28"/>
           <w:szCs w:val="28"/>
         </w:rPr>
-      </w:pPr>
-    </w:p>
-    <w:p>
-      <w:pPr>
+        <w:lastRenderedPageBreak/>
+        <w:t>Cloud</w:t>
+      </w:r>
+      <w:r>
         <w:rPr>
           <w:rFonts w:asciiTheme="majorHAnsi" w:eastAsiaTheme="majorEastAsia" w:hAnsiTheme="majorHAnsi" w:cstheme="majorBidi"/>
           <w:b/>
@@ -581,13 +654,9 @@
           <w:sz w:val="28"/>
           <w:szCs w:val="28"/>
         </w:rPr>
-      </w:pPr>
-    </w:p>
-    <w:p>
-      <w:pPr>
-        <w:tabs>
-          <w:tab w:val="right" w:pos="8467"/>
-        </w:tabs>
+        <w:t xml:space="preserve"> Software </w:t>
+      </w:r>
+      <w:r>
         <w:rPr>
           <w:rFonts w:asciiTheme="majorHAnsi" w:eastAsiaTheme="majorEastAsia" w:hAnsiTheme="majorHAnsi" w:cstheme="majorBidi"/>
           <w:b/>
@@ -595,8 +664,212 @@
           <w:sz w:val="28"/>
           <w:szCs w:val="28"/>
         </w:rPr>
-      </w:pPr>
-      <w:r>
+        <w:t>Engineer</w:t>
+      </w:r>
+      <w:r>
+        <w:rPr>
+          <w:rStyle w:val="SubtitleChar"/>
+          <w:color w:val="000000" w:themeColor="text1"/>
+        </w:rPr>
+        <w:t xml:space="preserve"> </w:t>
+      </w:r>
+      <w:r>
+        <w:rPr>
+          <w:rStyle w:val="SubtitleChar"/>
+          <w:color w:val="000000" w:themeColor="text1"/>
+        </w:rPr>
+        <w:tab/>
+      </w:r>
+      <w:r>
+        <w:rPr>
+          <w:rStyle w:val="SubtitleChar"/>
+          <w:color w:val="000000" w:themeColor="text1"/>
+        </w:rPr>
+        <w:tab/>
+      </w:r>
+      <w:r>
+        <w:rPr>
+          <w:rStyle w:val="SubtitleChar"/>
+          <w:color w:val="000000" w:themeColor="text1"/>
+        </w:rPr>
+        <w:t>Sept</w:t>
+      </w:r>
+      <w:r>
+        <w:rPr>
+          <w:rStyle w:val="SubtitleChar"/>
+          <w:color w:val="000000" w:themeColor="text1"/>
+        </w:rPr>
+        <w:t xml:space="preserve"> 2023 – </w:t>
+      </w:r>
+      <w:r>
+        <w:rPr>
+          <w:rStyle w:val="SubtitleChar"/>
+          <w:color w:val="000000" w:themeColor="text1"/>
+        </w:rPr>
+        <w:t>Aug</w:t>
+      </w:r>
+      <w:r>
+        <w:rPr>
+          <w:rStyle w:val="SubtitleChar"/>
+          <w:color w:val="000000" w:themeColor="text1"/>
+        </w:rPr>
+        <w:t xml:space="preserve"> 202</w:t>
+      </w:r>
+      <w:r>
+        <w:rPr>
+          <w:rStyle w:val="SubtitleChar"/>
+          <w:color w:val="000000" w:themeColor="text1"/>
+        </w:rPr>
+        <w:t>4</w:t>
+      </w:r>
+      <w:r>
+        <w:rPr>
+          <w:rStyle w:val="SubtitleChar"/>
+          <w:color w:val="000000" w:themeColor="text1"/>
+        </w:rPr>
+        <w:tab/>
+      </w:r>
+    </w:p>
+    <w:p>
+      <w:pPr>
+        <w:tabs>
+          <w:tab w:val="right" w:pos="8460"/>
+        </w:tabs>
+        <w:rPr>
+          <w:rStyle w:val="SubtitleChar"/>
+          <w:color w:val="000000" w:themeColor="text1"/>
+        </w:rPr>
+      </w:pPr>
+      <w:r>
+        <w:rPr>
+          <w:rStyle w:val="SubtitleChar"/>
+          <w:color w:val="000000" w:themeColor="text1"/>
+        </w:rPr>
+        <w:t>Constellations software engineering</w:t>
+      </w:r>
+      <w:r>
+        <w:rPr>
+          <w:rStyle w:val="SubtitleChar"/>
+          <w:color w:val="000000" w:themeColor="text1"/>
+        </w:rPr>
+        <w:t xml:space="preserve"> </w:t>
+      </w:r>
+      <w:r>
+        <w:rPr>
+          <w:rStyle w:val="SubtitleChar"/>
+          <w:color w:val="000000" w:themeColor="text1"/>
+        </w:rPr>
+        <w:t>|</w:t>
+      </w:r>
+      <w:r>
+        <w:rPr>
+          <w:rStyle w:val="SubtitleChar"/>
+          <w:color w:val="000000" w:themeColor="text1"/>
+        </w:rPr>
+        <w:t>Annapolis</w:t>
+      </w:r>
+      <w:r>
+        <w:rPr>
+          <w:rStyle w:val="SubtitleChar"/>
+          <w:color w:val="000000" w:themeColor="text1"/>
+        </w:rPr>
+        <w:t xml:space="preserve">, </w:t>
+      </w:r>
+      <w:r>
+        <w:rPr>
+          <w:rStyle w:val="SubtitleChar"/>
+          <w:color w:val="000000" w:themeColor="text1"/>
+        </w:rPr>
+        <w:t>md</w:t>
+      </w:r>
+      <w:r>
+        <w:rPr>
+          <w:rStyle w:val="SubtitleChar"/>
+          <w:color w:val="000000" w:themeColor="text1"/>
+        </w:rPr>
+        <w:t xml:space="preserve"> |</w:t>
+      </w:r>
+      <w:r>
+        <w:rPr>
+          <w:rStyle w:val="SubtitleChar"/>
+          <w:color w:val="000000" w:themeColor="text1"/>
+        </w:rPr>
+        <w:t>remote</w:t>
+      </w:r>
+      <w:r>
+        <w:rPr>
+          <w:rStyle w:val="SubtitleChar"/>
+          <w:color w:val="000000" w:themeColor="text1"/>
+        </w:rPr>
+        <w:tab/>
+      </w:r>
+      <w:r>
+        <w:rPr>
+          <w:rStyle w:val="SubtitleChar"/>
+          <w:color w:val="000000" w:themeColor="text1"/>
+        </w:rPr>
+        <w:tab/>
+      </w:r>
+    </w:p>
+    <w:p>
+      <w:pPr>
+        <w:numPr>
+          <w:ilvl w:val="0"/>
+          <w:numId w:val="18"/>
+        </w:numPr>
+      </w:pPr>
+      <w:r>
+        <w:t>Led and managed architecture for the Navy's reporting system, ensuring scalability and performance using .NET Framework</w:t>
+      </w:r>
+      <w:r>
+        <w:t xml:space="preserve"> </w:t>
+      </w:r>
+    </w:p>
+    <w:p>
+      <w:pPr>
+        <w:pStyle w:val="ListParagraph"/>
+        <w:numPr>
+          <w:ilvl w:val="0"/>
+          <w:numId w:val="18"/>
+        </w:numPr>
+        <w:spacing w:after="0" w:line="240" w:lineRule="auto"/>
+      </w:pPr>
+      <w:r>
+        <w:t>Delivered a public-facing website for the Navy JAG using Django, Python, and Wagtail under tight deadlines.</w:t>
+      </w:r>
+    </w:p>
+    <w:p>
+      <w:pPr>
+        <w:pStyle w:val="ListParagraph"/>
+        <w:numPr>
+          <w:ilvl w:val="0"/>
+          <w:numId w:val="18"/>
+        </w:numPr>
+        <w:spacing w:after="0" w:line="240" w:lineRule="auto"/>
+      </w:pPr>
+      <w:r>
+        <w:t>Deployed applications using Azure pipelines to streamline development workflows.</w:t>
+      </w:r>
+    </w:p>
+    <w:p>
+      <w:pPr>
+        <w:pStyle w:val="ListParagraph"/>
+        <w:numPr>
+          <w:ilvl w:val="0"/>
+          <w:numId w:val="18"/>
+        </w:numPr>
+        <w:spacing w:after="0" w:line="240" w:lineRule="auto"/>
+      </w:pPr>
+      <w:r>
+        <w:t>Managed database queries for performance optimization, ensuring efficient data handling.</w:t>
+      </w:r>
+    </w:p>
+    <w:p/>
+    <w:p>
+      <w:pPr>
+        <w:tabs>
+          <w:tab w:val="right" w:pos="8467"/>
+        </w:tabs>
         <w:rPr>
           <w:rFonts w:asciiTheme="majorHAnsi" w:eastAsiaTheme="majorEastAsia" w:hAnsiTheme="majorHAnsi" w:cstheme="majorBidi"/>
           <w:b/>
@@ -604,8 +877,7 @@
           <w:sz w:val="28"/>
           <w:szCs w:val="28"/>
         </w:rPr>
-        <w:t xml:space="preserve">Microsoft </w:t>
-      </w:r>
+      </w:pPr>
       <w:r>
         <w:rPr>
           <w:rFonts w:asciiTheme="majorHAnsi" w:eastAsiaTheme="majorEastAsia" w:hAnsiTheme="majorHAnsi" w:cstheme="majorBidi"/>
@@ -614,7 +886,7 @@
           <w:sz w:val="28"/>
           <w:szCs w:val="28"/>
         </w:rPr>
-        <w:t>.NET Software Developer</w:t>
+        <w:t xml:space="preserve">Microsoft </w:t>
       </w:r>
       <w:r>
         <w:rPr>
@@ -624,9 +896,168 @@
           <w:sz w:val="28"/>
           <w:szCs w:val="28"/>
         </w:rPr>
+        <w:t>.NET Software Developer</w:t>
+      </w:r>
+      <w:r>
+        <w:rPr>
+          <w:rStyle w:val="SubtitleChar"/>
+          <w:color w:val="000000" w:themeColor="text1"/>
+        </w:rPr>
         <w:t xml:space="preserve"> </w:t>
       </w:r>
       <w:r>
+        <w:rPr>
+          <w:rStyle w:val="SubtitleChar"/>
+          <w:color w:val="000000" w:themeColor="text1"/>
+        </w:rPr>
+        <w:tab/>
+      </w:r>
+      <w:r>
+        <w:rPr>
+          <w:rStyle w:val="SubtitleChar"/>
+          <w:color w:val="000000" w:themeColor="text1"/>
+        </w:rPr>
+        <w:tab/>
+        <w:t>Jan</w:t>
+      </w:r>
+      <w:r>
+        <w:rPr>
+          <w:rStyle w:val="SubtitleChar"/>
+          <w:color w:val="000000" w:themeColor="text1"/>
+        </w:rPr>
+        <w:t xml:space="preserve"> 2023 – </w:t>
+      </w:r>
+      <w:r>
+        <w:rPr>
+          <w:rStyle w:val="SubtitleChar"/>
+          <w:color w:val="000000" w:themeColor="text1"/>
+        </w:rPr>
+        <w:t>Aug</w:t>
+      </w:r>
+      <w:r>
+        <w:rPr>
+          <w:rStyle w:val="SubtitleChar"/>
+          <w:color w:val="000000" w:themeColor="text1"/>
+        </w:rPr>
+        <w:t xml:space="preserve"> 202</w:t>
+      </w:r>
+      <w:r>
+        <w:rPr>
+          <w:rStyle w:val="SubtitleChar"/>
+          <w:color w:val="000000" w:themeColor="text1"/>
+        </w:rPr>
+        <w:t>3</w:t>
+      </w:r>
+      <w:r>
+        <w:rPr>
+          <w:rStyle w:val="SubtitleChar"/>
+          <w:color w:val="000000" w:themeColor="text1"/>
+        </w:rPr>
+        <w:tab/>
+      </w:r>
+    </w:p>
+    <w:p>
+      <w:pPr>
+        <w:tabs>
+          <w:tab w:val="right" w:pos="8460"/>
+        </w:tabs>
+        <w:rPr>
+          <w:rStyle w:val="SubtitleChar"/>
+          <w:color w:val="000000" w:themeColor="text1"/>
+        </w:rPr>
+      </w:pPr>
+      <w:r>
+        <w:rPr>
+          <w:rStyle w:val="SubtitleChar"/>
+          <w:color w:val="000000" w:themeColor="text1"/>
+        </w:rPr>
+        <w:t>Ryan Specialties</w:t>
+      </w:r>
+      <w:r>
+        <w:rPr>
+          <w:rStyle w:val="SubtitleChar"/>
+          <w:color w:val="000000" w:themeColor="text1"/>
+        </w:rPr>
+        <w:t xml:space="preserve"> </w:t>
+      </w:r>
+      <w:r>
+        <w:rPr>
+          <w:rStyle w:val="SubtitleChar"/>
+          <w:color w:val="000000" w:themeColor="text1"/>
+        </w:rPr>
+        <w:t>|</w:t>
+      </w:r>
+      <w:r>
+        <w:rPr>
+          <w:rStyle w:val="SubtitleChar"/>
+          <w:color w:val="000000" w:themeColor="text1"/>
+        </w:rPr>
+        <w:t>Rockhill, NY |</w:t>
+      </w:r>
+      <w:r>
+        <w:rPr>
+          <w:rStyle w:val="SubtitleChar"/>
+          <w:color w:val="000000" w:themeColor="text1"/>
+        </w:rPr>
+        <w:t>Hybrid</w:t>
+      </w:r>
+      <w:r>
+        <w:rPr>
+          <w:rStyle w:val="SubtitleChar"/>
+          <w:color w:val="000000" w:themeColor="text1"/>
+        </w:rPr>
+        <w:tab/>
+      </w:r>
+      <w:r>
+        <w:rPr>
+          <w:rStyle w:val="SubtitleChar"/>
+          <w:color w:val="000000" w:themeColor="text1"/>
+        </w:rPr>
+        <w:tab/>
+      </w:r>
+    </w:p>
+    <w:p>
+      <w:pPr>
+        <w:numPr>
+          <w:ilvl w:val="0"/>
+          <w:numId w:val="18"/>
+        </w:numPr>
+      </w:pPr>
+      <w:r>
+        <w:t>Managed</w:t>
+      </w:r>
+      <w:r>
+        <w:t xml:space="preserve"> legacy software modernization efforts by migrating outdated systems to .NET frameworks, ensuring improved performance and scalability.</w:t>
+      </w:r>
+    </w:p>
+    <w:p>
+      <w:pPr>
+        <w:numPr>
+          <w:ilvl w:val="0"/>
+          <w:numId w:val="18"/>
+        </w:numPr>
+      </w:pPr>
+      <w:r>
+        <w:t>Collaborated with cross-functional teams to gather requirements, analyze system performance, and design solutions that enhanced functionality and user experience.</w:t>
+      </w:r>
+    </w:p>
+    <w:p>
+      <w:pPr>
+        <w:numPr>
+          <w:ilvl w:val="0"/>
+          <w:numId w:val="18"/>
+        </w:numPr>
+      </w:pPr>
+      <w:r>
+        <w:t>Developed and implemented robust software architectures while maintaining comprehensive documentation for all phases of the development lifecycle.</w:t>
+      </w:r>
+    </w:p>
+    <w:p>
+      <w:pPr>
+        <w:numPr>
+          <w:ilvl w:val="0"/>
+          <w:numId w:val="18"/>
+        </w:numPr>
         <w:rPr>
           <w:rFonts w:asciiTheme="majorHAnsi" w:eastAsiaTheme="majorEastAsia" w:hAnsiTheme="majorHAnsi" w:cstheme="majorBidi"/>
           <w:b/>
@@ -634,9 +1065,16 @@
           <w:sz w:val="28"/>
           <w:szCs w:val="28"/>
         </w:rPr>
-        <w:tab/>
-      </w:r>
-      <w:r>
+      </w:pPr>
+      <w:r>
+        <w:t>Conducted thorough testing and debugging to ensure high-quality software releases, leading to a significant reduction in post-deployment issues.</w:t>
+      </w:r>
+    </w:p>
+    <w:p>
+      <w:pPr>
+        <w:tabs>
+          <w:tab w:val="right" w:pos="8467"/>
+        </w:tabs>
         <w:rPr>
           <w:rFonts w:asciiTheme="majorHAnsi" w:eastAsiaTheme="majorEastAsia" w:hAnsiTheme="majorHAnsi" w:cstheme="majorBidi"/>
           <w:b/>
@@ -644,6 +1082,55 @@
           <w:sz w:val="28"/>
           <w:szCs w:val="28"/>
         </w:rPr>
+      </w:pPr>
+      <w:r>
+        <w:rPr>
+          <w:rFonts w:asciiTheme="majorHAnsi" w:eastAsiaTheme="majorEastAsia" w:hAnsiTheme="majorHAnsi" w:cstheme="majorBidi"/>
+          <w:b/>
+          <w:caps/>
+          <w:sz w:val="28"/>
+          <w:szCs w:val="28"/>
+        </w:rPr>
+        <w:t xml:space="preserve">Microsoft </w:t>
+      </w:r>
+      <w:r>
+        <w:rPr>
+          <w:rFonts w:asciiTheme="majorHAnsi" w:eastAsiaTheme="majorEastAsia" w:hAnsiTheme="majorHAnsi" w:cstheme="majorBidi"/>
+          <w:b/>
+          <w:caps/>
+          <w:sz w:val="28"/>
+          <w:szCs w:val="28"/>
+        </w:rPr>
+        <w:t>.NET Software Developer</w:t>
+      </w:r>
+      <w:r>
+        <w:rPr>
+          <w:rFonts w:asciiTheme="majorHAnsi" w:eastAsiaTheme="majorEastAsia" w:hAnsiTheme="majorHAnsi" w:cstheme="majorBidi"/>
+          <w:b/>
+          <w:caps/>
+          <w:sz w:val="28"/>
+          <w:szCs w:val="28"/>
+        </w:rPr>
+        <w:t xml:space="preserve"> </w:t>
+      </w:r>
+      <w:r>
+        <w:rPr>
+          <w:rFonts w:asciiTheme="majorHAnsi" w:eastAsiaTheme="majorEastAsia" w:hAnsiTheme="majorHAnsi" w:cstheme="majorBidi"/>
+          <w:b/>
+          <w:caps/>
+          <w:sz w:val="28"/>
+          <w:szCs w:val="28"/>
+        </w:rPr>
+        <w:tab/>
+      </w:r>
+      <w:r>
+        <w:rPr>
+          <w:rFonts w:asciiTheme="majorHAnsi" w:eastAsiaTheme="majorEastAsia" w:hAnsiTheme="majorHAnsi" w:cstheme="majorBidi"/>
+          <w:b/>
+          <w:caps/>
+          <w:sz w:val="28"/>
+          <w:szCs w:val="28"/>
+        </w:rPr>
         <w:tab/>
       </w:r>
       <w:r>
@@ -711,14 +1198,7 @@
           <w:rStyle w:val="SubtitleChar"/>
           <w:color w:val="000000" w:themeColor="text1"/>
         </w:rPr>
-        <w:t>InfoEd Global</w:t>
-      </w:r>
-      <w:r>
-        <w:rPr>
-          <w:rStyle w:val="SubtitleChar"/>
-          <w:color w:val="000000" w:themeColor="text1"/>
-        </w:rPr>
-        <w:t xml:space="preserve"> </w:t>
+        <w:t xml:space="preserve">InfoEd Global </w:t>
       </w:r>
       <w:r>
         <w:rPr>
@@ -941,14 +1421,7 @@
           <w:rStyle w:val="SubtitleChar"/>
           <w:color w:val="000000" w:themeColor="text1"/>
         </w:rPr>
-        <w:t>1</w:t>
-      </w:r>
-      <w:r>
-        <w:rPr>
-          <w:rStyle w:val="SubtitleChar"/>
-          <w:color w:val="000000" w:themeColor="text1"/>
-        </w:rPr>
-        <w:t>8</w:t>
+        <w:t>18</w:t>
       </w:r>
     </w:p>
     <w:p>
@@ -1063,6 +1536,7 @@
         </w:numPr>
       </w:pPr>
       <w:r>
+        <w:lastRenderedPageBreak/>
         <w:t>Performed regular website updates and security checks to maintain site integrity and protect against vulnerabilities.</w:t>
       </w:r>
     </w:p>
@@ -1314,13 +1788,6 @@
           <w:ilvl w:val="0"/>
           <w:numId w:val="21"/>
         </w:numPr>
-      </w:pPr>
-      <w:r>
-        <w:t>Utilized front-end technologies like HTML, CSS, and JavaScript to create responsive user interfaces.</w:t>
-      </w:r>
-    </w:p>
-    <w:p>
-      <w:pPr>
         <w:rPr>
           <w:rFonts w:asciiTheme="majorHAnsi" w:eastAsiaTheme="majorEastAsia" w:hAnsiTheme="majorHAnsi" w:cstheme="majorBidi"/>
           <w:b/>
@@ -1329,9 +1796,38 @@
           <w:szCs w:val="28"/>
         </w:rPr>
       </w:pPr>
+      <w:r>
+        <w:t>Utilized front-end technologies like HTML, CSS, and JavaScript to create responsive user interfaces.</w:t>
+      </w:r>
     </w:p>
     <w:p>
       <w:pPr>
+        <w:pStyle w:val="Heading1"/>
+        <w:rPr>
+          <w:b/>
+          <w:caps w:val="0"/>
+          <w:sz w:val="28"/>
+          <w:szCs w:val="28"/>
+        </w:rPr>
+      </w:pPr>
+      <w:r>
+        <w:t>Education</w:t>
+      </w:r>
+    </w:p>
+    <w:p>
+      <w:pPr>
+        <w:tabs>
+          <w:tab w:val="right" w:pos="8467"/>
+        </w:tabs>
+        <w:rPr>
+          <w:rFonts w:asciiTheme="majorHAnsi" w:eastAsiaTheme="majorEastAsia" w:hAnsiTheme="majorHAnsi" w:cstheme="majorBidi"/>
+          <w:smallCaps/>
+          <w:color w:val="000000" w:themeColor="text1"/>
+          <w:sz w:val="24"/>
+          <w:szCs w:val="28"/>
+        </w:rPr>
+      </w:pPr>
+      <w:r>
         <w:rPr>
           <w:rFonts w:asciiTheme="majorHAnsi" w:eastAsiaTheme="majorEastAsia" w:hAnsiTheme="majorHAnsi" w:cstheme="majorBidi"/>
           <w:b/>
@@ -1339,21 +1835,173 @@
           <w:sz w:val="28"/>
           <w:szCs w:val="28"/>
         </w:rPr>
-      </w:pPr>
+        <w:t>State university of New york at new paltz</w:t>
+      </w:r>
+      <w:r>
+        <w:rPr>
+          <w:rFonts w:asciiTheme="majorHAnsi" w:eastAsiaTheme="majorEastAsia" w:hAnsiTheme="majorHAnsi" w:cstheme="majorBidi"/>
+          <w:b/>
+          <w:caps/>
+          <w:sz w:val="28"/>
+          <w:szCs w:val="28"/>
+        </w:rPr>
+        <w:t xml:space="preserve"> </w:t>
+      </w:r>
+      <w:r>
+        <w:rPr>
+          <w:rFonts w:asciiTheme="majorHAnsi" w:eastAsiaTheme="majorEastAsia" w:hAnsiTheme="majorHAnsi" w:cstheme="majorBidi"/>
+          <w:b/>
+          <w:caps/>
+          <w:sz w:val="28"/>
+          <w:szCs w:val="28"/>
+        </w:rPr>
+        <w:tab/>
+      </w:r>
+      <w:r>
+        <w:rPr>
+          <w:rFonts w:asciiTheme="majorHAnsi" w:eastAsiaTheme="majorEastAsia" w:hAnsiTheme="majorHAnsi" w:cstheme="majorBidi"/>
+          <w:b/>
+          <w:caps/>
+          <w:sz w:val="28"/>
+          <w:szCs w:val="28"/>
+        </w:rPr>
+        <w:tab/>
+      </w:r>
+      <w:r>
+        <w:rPr>
+          <w:rStyle w:val="SubtitleChar"/>
+          <w:color w:val="000000" w:themeColor="text1"/>
+        </w:rPr>
+        <w:t>Aug</w:t>
+      </w:r>
+      <w:r>
+        <w:rPr>
+          <w:rStyle w:val="SubtitleChar"/>
+          <w:color w:val="000000" w:themeColor="text1"/>
+        </w:rPr>
+        <w:t xml:space="preserve"> </w:t>
+      </w:r>
+      <w:r>
+        <w:rPr>
+          <w:rStyle w:val="SubtitleChar"/>
+          <w:color w:val="000000" w:themeColor="text1"/>
+        </w:rPr>
+        <w:t xml:space="preserve">2014 </w:t>
+      </w:r>
+      <w:r>
+        <w:rPr>
+          <w:rStyle w:val="SubtitleChar"/>
+          <w:color w:val="000000" w:themeColor="text1"/>
+        </w:rPr>
+        <w:t xml:space="preserve">– </w:t>
+      </w:r>
+      <w:r>
+        <w:rPr>
+          <w:rStyle w:val="SubtitleChar"/>
+          <w:color w:val="000000" w:themeColor="text1"/>
+        </w:rPr>
+        <w:t>Jun 2018</w:t>
+      </w:r>
     </w:p>
     <w:p>
       <w:pPr>
-        <w:pStyle w:val="Heading1"/>
-        <w:rPr>
-          <w:b/>
-          <w:caps w:val="0"/>
-          <w:sz w:val="28"/>
-          <w:szCs w:val="28"/>
-        </w:rPr>
-      </w:pPr>
-      <w:r>
-        <w:lastRenderedPageBreak/>
-        <w:t>Education</w:t>
+        <w:tabs>
+          <w:tab w:val="num" w:pos="720"/>
+        </w:tabs>
+        <w:rPr>
+          <w:rStyle w:val="SubtitleChar"/>
+          <w:color w:val="000000" w:themeColor="text1"/>
+        </w:rPr>
+      </w:pPr>
+      <w:r>
+        <w:rPr>
+          <w:rStyle w:val="SubtitleChar"/>
+          <w:color w:val="000000" w:themeColor="text1"/>
+        </w:rPr>
+        <w:t>BACHELOR OF SCIENCE IN COMPUTER SCIENCE</w:t>
+      </w:r>
+      <w:r>
+        <w:rPr>
+          <w:rStyle w:val="SubtitleChar"/>
+          <w:color w:val="000000" w:themeColor="text1"/>
+        </w:rPr>
+        <w:t xml:space="preserve"> | </w:t>
+      </w:r>
+      <w:r>
+        <w:rPr>
+          <w:rStyle w:val="SubtitleChar"/>
+          <w:color w:val="000000" w:themeColor="text1"/>
+        </w:rPr>
+        <w:t>New Paltz</w:t>
+      </w:r>
+      <w:r>
+        <w:rPr>
+          <w:rStyle w:val="SubtitleChar"/>
+          <w:color w:val="000000" w:themeColor="text1"/>
+        </w:rPr>
+        <w:t>, N</w:t>
+      </w:r>
+      <w:r>
+        <w:rPr>
+          <w:rStyle w:val="SubtitleChar"/>
+          <w:color w:val="000000" w:themeColor="text1"/>
+        </w:rPr>
+        <w:t>Y</w:t>
+      </w:r>
+    </w:p>
+    <w:p>
+      <w:pPr>
+        <w:pStyle w:val="ListParagraph"/>
+        <w:numPr>
+          <w:ilvl w:val="0"/>
+          <w:numId w:val="22"/>
+        </w:numPr>
+      </w:pPr>
+      <w:proofErr w:type="gramStart"/>
+      <w:r>
+        <w:rPr>
+          <w:i/>
+          <w:iCs/>
+        </w:rPr>
+        <w:t>Earned</w:t>
+      </w:r>
+      <w:proofErr w:type="gramEnd"/>
+      <w:r>
+        <w:rPr>
+          <w:i/>
+          <w:iCs/>
+        </w:rPr>
+        <w:t xml:space="preserve"> a Bachelor of Science in Computer Science from State University of New Paltz.</w:t>
+      </w:r>
+    </w:p>
+    <w:p>
+      <w:pPr>
+        <w:numPr>
+          <w:ilvl w:val="0"/>
+          <w:numId w:val="22"/>
+        </w:numPr>
+      </w:pPr>
+      <w:r>
+        <w:rPr>
+          <w:i/>
+          <w:iCs/>
+        </w:rPr>
+        <w:t>Key coursework included Data Structures, Algorithms, Software Engineering, and Database Management.</w:t>
+      </w:r>
+    </w:p>
+    <w:p>
+      <w:pPr>
+        <w:numPr>
+          <w:ilvl w:val="0"/>
+          <w:numId w:val="22"/>
+        </w:numPr>
+      </w:pPr>
+      <w:r>
+        <w:rPr>
+          <w:i/>
+          <w:iCs/>
+        </w:rPr>
+        <w:t>Capstone project was an internship as a .NET Web Applications developer for a local business.</w:t>
       </w:r>
     </w:p>
     <w:p>
@@ -1377,7 +2025,7 @@
           <w:sz w:val="28"/>
           <w:szCs w:val="28"/>
         </w:rPr>
-        <w:t>State university of New york at new paltz</w:t>
+        <w:t xml:space="preserve">uLSTER COUNTY COMMUNITY COLLEGE </w:t>
       </w:r>
       <w:r>
         <w:rPr>
@@ -1387,7 +2035,7 @@
           <w:sz w:val="28"/>
           <w:szCs w:val="28"/>
         </w:rPr>
-        <w:t xml:space="preserve"> </w:t>
+        <w:tab/>
       </w:r>
       <w:r>
         <w:rPr>
@@ -1401,163 +2049,129 @@
       </w:r>
       <w:r>
         <w:rPr>
+          <w:rStyle w:val="SubtitleChar"/>
+          <w:color w:val="000000" w:themeColor="text1"/>
+        </w:rPr>
+        <w:t>Aug</w:t>
+      </w:r>
+      <w:r>
+        <w:rPr>
+          <w:rStyle w:val="SubtitleChar"/>
+          <w:color w:val="000000" w:themeColor="text1"/>
+        </w:rPr>
+        <w:t xml:space="preserve"> </w:t>
+      </w:r>
+      <w:r>
+        <w:rPr>
+          <w:rStyle w:val="SubtitleChar"/>
+          <w:color w:val="000000" w:themeColor="text1"/>
+        </w:rPr>
+        <w:t xml:space="preserve">2012 </w:t>
+      </w:r>
+      <w:r>
+        <w:rPr>
+          <w:rStyle w:val="SubtitleChar"/>
+          <w:color w:val="000000" w:themeColor="text1"/>
+        </w:rPr>
+        <w:t xml:space="preserve">– </w:t>
+      </w:r>
+      <w:r>
+        <w:rPr>
+          <w:rStyle w:val="SubtitleChar"/>
+          <w:color w:val="000000" w:themeColor="text1"/>
+        </w:rPr>
+        <w:t>Jun 2014</w:t>
+      </w:r>
+    </w:p>
+    <w:p>
+      <w:pPr>
+        <w:tabs>
+          <w:tab w:val="num" w:pos="720"/>
+        </w:tabs>
+        <w:rPr>
+          <w:rStyle w:val="SubtitleChar"/>
+          <w:color w:val="000000" w:themeColor="text1"/>
+        </w:rPr>
+      </w:pPr>
+      <w:r>
+        <w:rPr>
+          <w:rStyle w:val="SubtitleChar"/>
+          <w:color w:val="000000" w:themeColor="text1"/>
+        </w:rPr>
+        <w:t>ASSOCIATE OF SCIENCE IN COMPUTER SCIENCE | STONE RIDGE</w:t>
+      </w:r>
+      <w:r>
+        <w:rPr>
+          <w:rStyle w:val="SubtitleChar"/>
+          <w:color w:val="000000" w:themeColor="text1"/>
+        </w:rPr>
+        <w:t>, NY</w:t>
+      </w:r>
+    </w:p>
+    <w:p>
+      <w:pPr>
+        <w:numPr>
+          <w:ilvl w:val="0"/>
+          <w:numId w:val="23"/>
+        </w:numPr>
+        <w:rPr>
+          <w:i/>
+          <w:iCs/>
+        </w:rPr>
+      </w:pPr>
+      <w:proofErr w:type="gramStart"/>
+      <w:r>
+        <w:rPr>
+          <w:i/>
+          <w:iCs/>
+        </w:rPr>
+        <w:t>Earned</w:t>
+      </w:r>
+      <w:proofErr w:type="gramEnd"/>
+      <w:r>
+        <w:rPr>
+          <w:i/>
+          <w:iCs/>
+        </w:rPr>
+        <w:t xml:space="preserve"> an Associates of Science in Computer Science from Ulster County Community College with a strong focus on programming languages, algorithms, and data structures.</w:t>
+      </w:r>
+    </w:p>
+    <w:p>
+      <w:pPr>
+        <w:numPr>
+          <w:ilvl w:val="0"/>
+          <w:numId w:val="23"/>
+        </w:numPr>
+        <w:rPr>
+          <w:i/>
+          <w:iCs/>
+        </w:rPr>
+      </w:pPr>
+      <w:r>
+        <w:rPr>
+          <w:i/>
+          <w:iCs/>
+        </w:rPr>
+        <w:t>Completed key coursework in Java Programming, Database Management, and Web Development, fostering a well-rounded skill set.</w:t>
+      </w:r>
+    </w:p>
+    <w:p>
+      <w:pPr>
+        <w:pStyle w:val="Heading1"/>
+      </w:pPr>
+      <w:r>
+        <w:t>Projects/Key achievements</w:t>
+      </w:r>
+    </w:p>
+    <w:p>
+      <w:pPr>
+        <w:rPr>
           <w:rFonts w:asciiTheme="majorHAnsi" w:eastAsiaTheme="majorEastAsia" w:hAnsiTheme="majorHAnsi" w:cstheme="majorBidi"/>
           <w:b/>
           <w:caps/>
           <w:sz w:val="28"/>
           <w:szCs w:val="28"/>
         </w:rPr>
-        <w:tab/>
-      </w:r>
-      <w:r>
-        <w:rPr>
-          <w:rStyle w:val="SubtitleChar"/>
-          <w:color w:val="000000" w:themeColor="text1"/>
-        </w:rPr>
-        <w:t>Aug</w:t>
-      </w:r>
-      <w:r>
-        <w:rPr>
-          <w:rStyle w:val="SubtitleChar"/>
-          <w:color w:val="000000" w:themeColor="text1"/>
-        </w:rPr>
-        <w:t xml:space="preserve"> </w:t>
-      </w:r>
-      <w:r>
-        <w:rPr>
-          <w:rStyle w:val="SubtitleChar"/>
-          <w:color w:val="000000" w:themeColor="text1"/>
-        </w:rPr>
-        <w:t xml:space="preserve">2014 </w:t>
-      </w:r>
-      <w:r>
-        <w:rPr>
-          <w:rStyle w:val="SubtitleChar"/>
-          <w:color w:val="000000" w:themeColor="text1"/>
-        </w:rPr>
-        <w:t xml:space="preserve">– </w:t>
-      </w:r>
-      <w:r>
-        <w:rPr>
-          <w:rStyle w:val="SubtitleChar"/>
-          <w:color w:val="000000" w:themeColor="text1"/>
-        </w:rPr>
-        <w:t>Jun 2018</w:t>
-      </w:r>
-    </w:p>
-    <w:p>
-      <w:pPr>
-        <w:tabs>
-          <w:tab w:val="num" w:pos="720"/>
-        </w:tabs>
-        <w:rPr>
-          <w:rStyle w:val="SubtitleChar"/>
-          <w:color w:val="000000" w:themeColor="text1"/>
-        </w:rPr>
-      </w:pPr>
-      <w:r>
-        <w:rPr>
-          <w:rStyle w:val="SubtitleChar"/>
-          <w:color w:val="000000" w:themeColor="text1"/>
-        </w:rPr>
-        <w:t>BACHELOR OF SCIENCE IN COMPUTER SCIENCE</w:t>
-      </w:r>
-      <w:r>
-        <w:rPr>
-          <w:rStyle w:val="SubtitleChar"/>
-          <w:color w:val="000000" w:themeColor="text1"/>
-        </w:rPr>
-        <w:t xml:space="preserve"> | </w:t>
-      </w:r>
-      <w:r>
-        <w:rPr>
-          <w:rStyle w:val="SubtitleChar"/>
-          <w:color w:val="000000" w:themeColor="text1"/>
-        </w:rPr>
-        <w:t>New Paltz</w:t>
-      </w:r>
-      <w:r>
-        <w:rPr>
-          <w:rStyle w:val="SubtitleChar"/>
-          <w:color w:val="000000" w:themeColor="text1"/>
-        </w:rPr>
-        <w:t>, N</w:t>
-      </w:r>
-      <w:r>
-        <w:rPr>
-          <w:rStyle w:val="SubtitleChar"/>
-          <w:color w:val="000000" w:themeColor="text1"/>
-        </w:rPr>
-        <w:t>Y</w:t>
-      </w:r>
-    </w:p>
-    <w:p>
-      <w:pPr>
-        <w:pStyle w:val="ListParagraph"/>
-        <w:numPr>
-          <w:ilvl w:val="0"/>
-          <w:numId w:val="22"/>
-        </w:numPr>
-      </w:pPr>
-      <w:proofErr w:type="gramStart"/>
-      <w:r>
-        <w:rPr>
-          <w:i/>
-          <w:iCs/>
-        </w:rPr>
-        <w:t>Earned</w:t>
-      </w:r>
-      <w:proofErr w:type="gramEnd"/>
-      <w:r>
-        <w:rPr>
-          <w:i/>
-          <w:iCs/>
-        </w:rPr>
-        <w:t xml:space="preserve"> a Bachelor of Science in Computer Science from State University of New Paltz.</w:t>
-      </w:r>
-    </w:p>
-    <w:p>
-      <w:pPr>
-        <w:numPr>
-          <w:ilvl w:val="0"/>
-          <w:numId w:val="22"/>
-        </w:numPr>
-      </w:pPr>
-      <w:r>
-        <w:rPr>
-          <w:i/>
-          <w:iCs/>
-        </w:rPr>
-        <w:t>Key coursework included Data Structures, Algorithms, Software Engineering, and Database Management.</w:t>
-      </w:r>
-    </w:p>
-    <w:p>
-      <w:pPr>
-        <w:numPr>
-          <w:ilvl w:val="0"/>
-          <w:numId w:val="22"/>
-        </w:numPr>
-      </w:pPr>
-      <w:r>
-        <w:rPr>
-          <w:i/>
-          <w:iCs/>
-        </w:rPr>
-        <w:t>Capstone project was an internship as a .NET Web Applications developer for a local business.</w:t>
-      </w:r>
-    </w:p>
-    <w:p>
-      <w:pPr>
-        <w:tabs>
-          <w:tab w:val="right" w:pos="8467"/>
-        </w:tabs>
-        <w:rPr>
-          <w:rFonts w:asciiTheme="majorHAnsi" w:eastAsiaTheme="majorEastAsia" w:hAnsiTheme="majorHAnsi" w:cstheme="majorBidi"/>
-          <w:smallCaps/>
-          <w:color w:val="000000" w:themeColor="text1"/>
-          <w:sz w:val="24"/>
-          <w:szCs w:val="28"/>
-        </w:rPr>
       </w:pPr>
       <w:r>
         <w:rPr>
@@ -1567,9 +2181,67 @@
           <w:sz w:val="28"/>
           <w:szCs w:val="28"/>
         </w:rPr>
-        <w:t>uLSTER COUNTY COMMUNITY COLLEGE</w:t>
-      </w:r>
-      <w:r>
+        <w:t>Overwolf Marvel Rivals Performance Metrics Application</w:t>
+      </w:r>
+    </w:p>
+    <w:p>
+      <w:pPr>
+        <w:pStyle w:val="ListParagraph"/>
+        <w:numPr>
+          <w:ilvl w:val="0"/>
+          <w:numId w:val="26"/>
+        </w:numPr>
+        <w:rPr>
+          <w:i/>
+          <w:iCs/>
+        </w:rPr>
+      </w:pPr>
+      <w:r>
+        <w:rPr>
+          <w:i/>
+          <w:iCs/>
+        </w:rPr>
+        <w:t xml:space="preserve">Designed and developed an </w:t>
+      </w:r>
+      <w:proofErr w:type="spellStart"/>
+      <w:r>
+        <w:rPr>
+          <w:i/>
+          <w:iCs/>
+        </w:rPr>
+        <w:t>Overwolf</w:t>
+      </w:r>
+      <w:proofErr w:type="spellEnd"/>
+      <w:r>
+        <w:rPr>
+          <w:i/>
+          <w:iCs/>
+        </w:rPr>
+        <w:t xml:space="preserve"> desktop application that captures and analyzes real-time Marvel Rivals gameplay data, providing performance metrics and actionable insights for players. </w:t>
+      </w:r>
+    </w:p>
+    <w:p>
+      <w:pPr>
+        <w:pStyle w:val="ListParagraph"/>
+        <w:numPr>
+          <w:ilvl w:val="0"/>
+          <w:numId w:val="25"/>
+        </w:numPr>
+        <w:rPr>
+          <w:i/>
+          <w:iCs/>
+        </w:rPr>
+      </w:pPr>
+      <w:r>
+        <w:rPr>
+          <w:i/>
+          <w:iCs/>
+        </w:rPr>
+        <w:t>Implemented efficient event handling and data processing to track in-game performance trends, optimize gameplay analysis, and support scalable feature expansion.</w:t>
+      </w:r>
+    </w:p>
+    <w:p>
+      <w:pPr>
         <w:rPr>
           <w:rFonts w:asciiTheme="majorHAnsi" w:eastAsiaTheme="majorEastAsia" w:hAnsiTheme="majorHAnsi" w:cstheme="majorBidi"/>
           <w:b/>
@@ -1577,8 +2249,7 @@
           <w:sz w:val="28"/>
           <w:szCs w:val="28"/>
         </w:rPr>
-        <w:t xml:space="preserve"> </w:t>
-      </w:r>
+      </w:pPr>
       <w:r>
         <w:rPr>
           <w:rFonts w:asciiTheme="majorHAnsi" w:eastAsiaTheme="majorEastAsia" w:hAnsiTheme="majorHAnsi" w:cstheme="majorBidi"/>
@@ -1587,264 +2258,6 @@
           <w:sz w:val="28"/>
           <w:szCs w:val="28"/>
         </w:rPr>
-        <w:tab/>
-      </w:r>
-      <w:r>
-        <w:rPr>
-          <w:rFonts w:asciiTheme="majorHAnsi" w:eastAsiaTheme="majorEastAsia" w:hAnsiTheme="majorHAnsi" w:cstheme="majorBidi"/>
-          <w:b/>
-          <w:caps/>
-          <w:sz w:val="28"/>
-          <w:szCs w:val="28"/>
-        </w:rPr>
-        <w:tab/>
-      </w:r>
-      <w:r>
-        <w:rPr>
-          <w:rStyle w:val="SubtitleChar"/>
-          <w:color w:val="000000" w:themeColor="text1"/>
-        </w:rPr>
-        <w:t>Aug</w:t>
-      </w:r>
-      <w:r>
-        <w:rPr>
-          <w:rStyle w:val="SubtitleChar"/>
-          <w:color w:val="000000" w:themeColor="text1"/>
-        </w:rPr>
-        <w:t xml:space="preserve"> </w:t>
-      </w:r>
-      <w:r>
-        <w:rPr>
-          <w:rStyle w:val="SubtitleChar"/>
-          <w:color w:val="000000" w:themeColor="text1"/>
-        </w:rPr>
-        <w:t>201</w:t>
-      </w:r>
-      <w:r>
-        <w:rPr>
-          <w:rStyle w:val="SubtitleChar"/>
-          <w:color w:val="000000" w:themeColor="text1"/>
-        </w:rPr>
-        <w:t>2</w:t>
-      </w:r>
-      <w:r>
-        <w:rPr>
-          <w:rStyle w:val="SubtitleChar"/>
-          <w:color w:val="000000" w:themeColor="text1"/>
-        </w:rPr>
-        <w:t xml:space="preserve"> </w:t>
-      </w:r>
-      <w:r>
-        <w:rPr>
-          <w:rStyle w:val="SubtitleChar"/>
-          <w:color w:val="000000" w:themeColor="text1"/>
-        </w:rPr>
-        <w:t xml:space="preserve">– </w:t>
-      </w:r>
-      <w:r>
-        <w:rPr>
-          <w:rStyle w:val="SubtitleChar"/>
-          <w:color w:val="000000" w:themeColor="text1"/>
-        </w:rPr>
-        <w:t>Jun 201</w:t>
-      </w:r>
-      <w:r>
-        <w:rPr>
-          <w:rStyle w:val="SubtitleChar"/>
-          <w:color w:val="000000" w:themeColor="text1"/>
-        </w:rPr>
-        <w:t>4</w:t>
-      </w:r>
-    </w:p>
-    <w:p>
-      <w:pPr>
-        <w:tabs>
-          <w:tab w:val="num" w:pos="720"/>
-        </w:tabs>
-        <w:rPr>
-          <w:rStyle w:val="SubtitleChar"/>
-          <w:color w:val="000000" w:themeColor="text1"/>
-        </w:rPr>
-      </w:pPr>
-      <w:r>
-        <w:rPr>
-          <w:rStyle w:val="SubtitleChar"/>
-          <w:color w:val="000000" w:themeColor="text1"/>
-        </w:rPr>
-        <w:t>ASSOCIATE</w:t>
-      </w:r>
-      <w:r>
-        <w:rPr>
-          <w:rStyle w:val="SubtitleChar"/>
-          <w:color w:val="000000" w:themeColor="text1"/>
-        </w:rPr>
-        <w:t xml:space="preserve"> OF SCIENCE IN COMPUTER SCIENCE | </w:t>
-      </w:r>
-      <w:r>
-        <w:rPr>
-          <w:rStyle w:val="SubtitleChar"/>
-          <w:color w:val="000000" w:themeColor="text1"/>
-        </w:rPr>
-        <w:t>STONE RIDGE</w:t>
-      </w:r>
-      <w:r>
-        <w:rPr>
-          <w:rStyle w:val="SubtitleChar"/>
-          <w:color w:val="000000" w:themeColor="text1"/>
-        </w:rPr>
-        <w:t>, NY</w:t>
-      </w:r>
-    </w:p>
-    <w:p>
-      <w:pPr>
-        <w:numPr>
-          <w:ilvl w:val="0"/>
-          <w:numId w:val="23"/>
-        </w:numPr>
-        <w:rPr>
-          <w:i/>
-          <w:iCs/>
-        </w:rPr>
-      </w:pPr>
-      <w:proofErr w:type="gramStart"/>
-      <w:r>
-        <w:rPr>
-          <w:i/>
-          <w:iCs/>
-        </w:rPr>
-        <w:t>Earned</w:t>
-      </w:r>
-      <w:proofErr w:type="gramEnd"/>
-      <w:r>
-        <w:rPr>
-          <w:i/>
-          <w:iCs/>
-        </w:rPr>
-        <w:t xml:space="preserve"> an Associates of Science in Computer Science from Ulster County Community College with a strong focus on programming languages, algorithms, and data structures.</w:t>
-      </w:r>
-    </w:p>
-    <w:p>
-      <w:pPr>
-        <w:numPr>
-          <w:ilvl w:val="0"/>
-          <w:numId w:val="23"/>
-        </w:numPr>
-        <w:rPr>
-          <w:i/>
-          <w:iCs/>
-        </w:rPr>
-      </w:pPr>
-      <w:r>
-        <w:rPr>
-          <w:i/>
-          <w:iCs/>
-        </w:rPr>
-        <w:t>Completed key coursework in Java Programming, Database Management, and Web Development, fostering a well-rounded skill set.</w:t>
-      </w:r>
-    </w:p>
-    <w:p>
-      <w:pPr>
-        <w:pStyle w:val="Heading1"/>
-      </w:pPr>
-      <w:r>
-        <w:t>Projects/Key achievements</w:t>
-      </w:r>
-    </w:p>
-    <w:p>
-      <w:pPr>
-        <w:rPr>
-          <w:rFonts w:asciiTheme="majorHAnsi" w:eastAsiaTheme="majorEastAsia" w:hAnsiTheme="majorHAnsi" w:cstheme="majorBidi"/>
-          <w:b/>
-          <w:caps/>
-          <w:sz w:val="28"/>
-          <w:szCs w:val="28"/>
-        </w:rPr>
-      </w:pPr>
-      <w:r>
-        <w:rPr>
-          <w:rFonts w:asciiTheme="majorHAnsi" w:eastAsiaTheme="majorEastAsia" w:hAnsiTheme="majorHAnsi" w:cstheme="majorBidi"/>
-          <w:b/>
-          <w:caps/>
-          <w:sz w:val="28"/>
-          <w:szCs w:val="28"/>
-        </w:rPr>
-        <w:t>Overwolf Marvel Rivals Performance Metrics Application</w:t>
-      </w:r>
-    </w:p>
-    <w:p>
-      <w:pPr>
-        <w:pStyle w:val="ListParagraph"/>
-        <w:numPr>
-          <w:ilvl w:val="0"/>
-          <w:numId w:val="26"/>
-        </w:numPr>
-        <w:rPr>
-          <w:i/>
-          <w:iCs/>
-        </w:rPr>
-      </w:pPr>
-      <w:r>
-        <w:rPr>
-          <w:i/>
-          <w:iCs/>
-        </w:rPr>
-        <w:t xml:space="preserve">Designed and developed an </w:t>
-      </w:r>
-      <w:proofErr w:type="spellStart"/>
-      <w:r>
-        <w:rPr>
-          <w:i/>
-          <w:iCs/>
-        </w:rPr>
-        <w:t>Overwolf</w:t>
-      </w:r>
-      <w:proofErr w:type="spellEnd"/>
-      <w:r>
-        <w:rPr>
-          <w:i/>
-          <w:iCs/>
-        </w:rPr>
-        <w:t xml:space="preserve"> desktop application that captures and analyzes real-time Marvel Rivals gameplay data, providing performance metrics and actionable insights for players. </w:t>
-      </w:r>
-    </w:p>
-    <w:p>
-      <w:pPr>
-        <w:pStyle w:val="ListParagraph"/>
-        <w:numPr>
-          <w:ilvl w:val="0"/>
-          <w:numId w:val="25"/>
-        </w:numPr>
-        <w:rPr>
-          <w:i/>
-          <w:iCs/>
-        </w:rPr>
-      </w:pPr>
-      <w:r>
-        <w:rPr>
-          <w:i/>
-          <w:iCs/>
-        </w:rPr>
-        <w:t>Implemented efficient event handling and data processing to track in-game performance trends, optimize gameplay analysis, and support scalable feature expansion.</w:t>
-      </w:r>
-    </w:p>
-    <w:p>
-      <w:pPr>
-        <w:rPr>
-          <w:rFonts w:asciiTheme="majorHAnsi" w:eastAsiaTheme="majorEastAsia" w:hAnsiTheme="majorHAnsi" w:cstheme="majorBidi"/>
-          <w:b/>
-          <w:caps/>
-          <w:sz w:val="28"/>
-          <w:szCs w:val="28"/>
-        </w:rPr>
-      </w:pPr>
-      <w:r>
-        <w:rPr>
-          <w:rFonts w:asciiTheme="majorHAnsi" w:eastAsiaTheme="majorEastAsia" w:hAnsiTheme="majorHAnsi" w:cstheme="majorBidi"/>
-          <w:b/>
-          <w:caps/>
-          <w:sz w:val="28"/>
-          <w:szCs w:val="28"/>
-        </w:rPr>
         <w:t>U.S. Navy Contract – Application Modernization &amp; Recovery</w:t>
       </w:r>
     </w:p>
@@ -1902,6 +2315,7 @@
           <w:i/>
           <w:iCs/>
         </w:rPr>
+        <w:lastRenderedPageBreak/>
         <w:t>Met 100% of aggressive weekly delivery deadlines in a high-accountability federal environment.</w:t>
       </w:r>
     </w:p>
@@ -3248,6 +3662,119 @@
     </w:lvl>
   </w:abstractNum>
   <w:abstractNum w:abstractNumId="16" w15:restartNumberingAfterBreak="0">
+    <w:nsid w:val="330B622A"/>
+    <w:multiLevelType w:val="hybridMultilevel"/>
+    <w:tmpl w:val="CFEE8B60"/>
+    <w:lvl w:ilvl="0" w:tplc="4C2ED946">
+      <w:start w:val="1"/>
+      <w:numFmt w:val="bullet"/>
+      <w:lvlText w:val=""/>
+      <w:lvlJc w:val="left"/>
+      <w:pPr>
+        <w:ind w:left="360" w:hanging="360"/>
+      </w:pPr>
+      <w:rPr>
+        <w:rFonts w:ascii="Symbol" w:hAnsi="Symbol" w:hint="default"/>
+      </w:rPr>
+    </w:lvl>
+    <w:lvl w:ilvl="1" w:tplc="0DC6DE2A">
+      <w:start w:val="1"/>
+      <w:numFmt w:val="bullet"/>
+      <w:lvlText w:val="o"/>
+      <w:lvlJc w:val="left"/>
+      <w:pPr>
+        <w:ind w:left="1080" w:hanging="360"/>
+      </w:pPr>
+      <w:rPr>
+        <w:rFonts w:ascii="Courier New" w:hAnsi="Courier New" w:hint="default"/>
+      </w:rPr>
+    </w:lvl>
+    <w:lvl w:ilvl="2" w:tplc="744AA330">
+      <w:start w:val="1"/>
+      <w:numFmt w:val="bullet"/>
+      <w:lvlText w:val=""/>
+      <w:lvlJc w:val="left"/>
+      <w:pPr>
+        <w:ind w:left="1800" w:hanging="360"/>
+      </w:pPr>
+      <w:rPr>
+        <w:rFonts w:ascii="Wingdings" w:hAnsi="Wingdings" w:hint="default"/>
+      </w:rPr>
+    </w:lvl>
+    <w:lvl w:ilvl="3" w:tplc="1046C18C">
+      <w:start w:val="1"/>
+      <w:numFmt w:val="bullet"/>
+      <w:lvlText w:val=""/>
+      <w:lvlJc w:val="left"/>
+      <w:pPr>
+        <w:ind w:left="2520" w:hanging="360"/>
+      </w:pPr>
+      <w:rPr>
+        <w:rFonts w:ascii="Symbol" w:hAnsi="Symbol" w:hint="default"/>
+      </w:rPr>
+    </w:lvl>
+    <w:lvl w:ilvl="4" w:tplc="8B8E4B6E">
+      <w:start w:val="1"/>
+      <w:numFmt w:val="bullet"/>
+      <w:lvlText w:val="o"/>
+      <w:lvlJc w:val="left"/>
+      <w:pPr>
+        <w:ind w:left="3240" w:hanging="360"/>
+      </w:pPr>
+      <w:rPr>
+        <w:rFonts w:ascii="Courier New" w:hAnsi="Courier New" w:hint="default"/>
+      </w:rPr>
+    </w:lvl>
+    <w:lvl w:ilvl="5" w:tplc="1512D60C">
+      <w:start w:val="1"/>
+      <w:numFmt w:val="bullet"/>
+      <w:lvlText w:val=""/>
+      <w:lvlJc w:val="left"/>
+      <w:pPr>
+        <w:ind w:left="3960" w:hanging="360"/>
+      </w:pPr>
+      <w:rPr>
+        <w:rFonts w:ascii="Wingdings" w:hAnsi="Wingdings" w:hint="default"/>
+      </w:rPr>
+    </w:lvl>
+    <w:lvl w:ilvl="6" w:tplc="06040276">
+      <w:start w:val="1"/>
+      <w:numFmt w:val="bullet"/>
+      <w:lvlText w:val=""/>
+      <w:lvlJc w:val="left"/>
+      <w:pPr>
+        <w:ind w:left="4680" w:hanging="360"/>
+      </w:pPr>
+      <w:rPr>
+        <w:rFonts w:ascii="Symbol" w:hAnsi="Symbol" w:hint="default"/>
+      </w:rPr>
+    </w:lvl>
+    <w:lvl w:ilvl="7" w:tplc="DF7E79B6">
+      <w:start w:val="1"/>
+      <w:numFmt w:val="bullet"/>
+      <w:lvlText w:val="o"/>
+      <w:lvlJc w:val="left"/>
+      <w:pPr>
+        <w:ind w:left="5400" w:hanging="360"/>
+      </w:pPr>
+      <w:rPr>
+        <w:rFonts w:ascii="Courier New" w:hAnsi="Courier New" w:hint="default"/>
+      </w:rPr>
+    </w:lvl>
+    <w:lvl w:ilvl="8" w:tplc="CD326D80">
+      <w:start w:val="1"/>
+      <w:numFmt w:val="bullet"/>
+      <w:lvlText w:val=""/>
+      <w:lvlJc w:val="left"/>
+      <w:pPr>
+        <w:ind w:left="6120" w:hanging="360"/>
+      </w:pPr>
+      <w:rPr>
+        <w:rFonts w:ascii="Wingdings" w:hAnsi="Wingdings" w:hint="default"/>
+      </w:rPr>
+    </w:lvl>
+  </w:abstractNum>
+  <w:abstractNum w:abstractNumId="17" w15:restartNumberingAfterBreak="0">
     <w:nsid w:val="3503620F"/>
     <w:multiLevelType w:val="multilevel"/>
     <w:tmpl w:val="C45EEF86"/>
@@ -3396,7 +3923,7 @@
       </w:rPr>
     </w:lvl>
   </w:abstractNum>
-  <w:abstractNum w:abstractNumId="17" w15:restartNumberingAfterBreak="0">
+  <w:abstractNum w:abstractNumId="18" w15:restartNumberingAfterBreak="0">
     <w:nsid w:val="35D15151"/>
     <w:multiLevelType w:val="hybridMultilevel"/>
     <w:tmpl w:val="99ACE0C6"/>
@@ -3509,7 +4036,7 @@
       </w:rPr>
     </w:lvl>
   </w:abstractNum>
-  <w:abstractNum w:abstractNumId="18" w15:restartNumberingAfterBreak="0">
+  <w:abstractNum w:abstractNumId="19" w15:restartNumberingAfterBreak="0">
     <w:nsid w:val="547E1D50"/>
     <w:multiLevelType w:val="hybridMultilevel"/>
     <w:tmpl w:val="65C6F340"/>
@@ -3622,7 +4149,7 @@
       </w:rPr>
     </w:lvl>
   </w:abstractNum>
-  <w:abstractNum w:abstractNumId="19" w15:restartNumberingAfterBreak="0">
+  <w:abstractNum w:abstractNumId="20" w15:restartNumberingAfterBreak="0">
     <w:nsid w:val="579C5686"/>
     <w:multiLevelType w:val="hybridMultilevel"/>
     <w:tmpl w:val="6868DD5A"/>
@@ -3734,7 +4261,120 @@
       </w:rPr>
     </w:lvl>
   </w:abstractNum>
-  <w:abstractNum w:abstractNumId="20" w15:restartNumberingAfterBreak="0">
+  <w:abstractNum w:abstractNumId="21" w15:restartNumberingAfterBreak="0">
+    <w:nsid w:val="5E633FA7"/>
+    <w:multiLevelType w:val="hybridMultilevel"/>
+    <w:tmpl w:val="70A02DE2"/>
+    <w:lvl w:ilvl="0" w:tplc="04090001">
+      <w:start w:val="1"/>
+      <w:numFmt w:val="bullet"/>
+      <w:lvlText w:val=""/>
+      <w:lvlJc w:val="left"/>
+      <w:pPr>
+        <w:ind w:left="720" w:hanging="360"/>
+      </w:pPr>
+      <w:rPr>
+        <w:rFonts w:ascii="Symbol" w:hAnsi="Symbol" w:hint="default"/>
+      </w:rPr>
+    </w:lvl>
+    <w:lvl w:ilvl="1" w:tplc="04090003" w:tentative="1">
+      <w:start w:val="1"/>
+      <w:numFmt w:val="bullet"/>
+      <w:lvlText w:val="o"/>
+      <w:lvlJc w:val="left"/>
+      <w:pPr>
+        <w:ind w:left="1440" w:hanging="360"/>
+      </w:pPr>
+      <w:rPr>
+        <w:rFonts w:ascii="Courier New" w:hAnsi="Courier New" w:cs="Courier New" w:hint="default"/>
+      </w:rPr>
+    </w:lvl>
+    <w:lvl w:ilvl="2" w:tplc="04090005" w:tentative="1">
+      <w:start w:val="1"/>
+      <w:numFmt w:val="bullet"/>
+      <w:lvlText w:val=""/>
+      <w:lvlJc w:val="left"/>
+      <w:pPr>
+        <w:ind w:left="2160" w:hanging="360"/>
+      </w:pPr>
+      <w:rPr>
+        <w:rFonts w:ascii="Wingdings" w:hAnsi="Wingdings" w:hint="default"/>
+      </w:rPr>
+    </w:lvl>
+    <w:lvl w:ilvl="3" w:tplc="04090001" w:tentative="1">
+      <w:start w:val="1"/>
+      <w:numFmt w:val="bullet"/>
+      <w:lvlText w:val=""/>
+      <w:lvlJc w:val="left"/>
+      <w:pPr>
+        <w:ind w:left="2880" w:hanging="360"/>
+      </w:pPr>
+      <w:rPr>
+        <w:rFonts w:ascii="Symbol" w:hAnsi="Symbol" w:hint="default"/>
+      </w:rPr>
+    </w:lvl>
+    <w:lvl w:ilvl="4" w:tplc="04090003" w:tentative="1">
+      <w:start w:val="1"/>
+      <w:numFmt w:val="bullet"/>
+      <w:lvlText w:val="o"/>
+      <w:lvlJc w:val="left"/>
+      <w:pPr>
+        <w:ind w:left="3600" w:hanging="360"/>
+      </w:pPr>
+      <w:rPr>
+        <w:rFonts w:ascii="Courier New" w:hAnsi="Courier New" w:cs="Courier New" w:hint="default"/>
+      </w:rPr>
+    </w:lvl>
+    <w:lvl w:ilvl="5" w:tplc="04090005" w:tentative="1">
+      <w:start w:val="1"/>
+      <w:numFmt w:val="bullet"/>
+      <w:lvlText w:val=""/>
+      <w:lvlJc w:val="left"/>
+      <w:pPr>
+        <w:ind w:left="4320" w:hanging="360"/>
+      </w:pPr>
+      <w:rPr>
+        <w:rFonts w:ascii="Wingdings" w:hAnsi="Wingdings" w:hint="default"/>
+      </w:rPr>
+    </w:lvl>
+    <w:lvl w:ilvl="6" w:tplc="04090001" w:tentative="1">
+      <w:start w:val="1"/>
+      <w:numFmt w:val="bullet"/>
+      <w:lvlText w:val=""/>
+      <w:lvlJc w:val="left"/>
+      <w:pPr>
+        <w:ind w:left="5040" w:hanging="360"/>
+      </w:pPr>
+      <w:rPr>
+        <w:rFonts w:ascii="Symbol" w:hAnsi="Symbol" w:hint="default"/>
+      </w:rPr>
+    </w:lvl>
+    <w:lvl w:ilvl="7" w:tplc="04090003" w:tentative="1">
+      <w:start w:val="1"/>
+      <w:numFmt w:val="bullet"/>
+      <w:lvlText w:val="o"/>
+      <w:lvlJc w:val="left"/>
+      <w:pPr>
+        <w:ind w:left="5760" w:hanging="360"/>
+      </w:pPr>
+      <w:rPr>
+        <w:rFonts w:ascii="Courier New" w:hAnsi="Courier New" w:cs="Courier New" w:hint="default"/>
+      </w:rPr>
+    </w:lvl>
+    <w:lvl w:ilvl="8" w:tplc="04090005" w:tentative="1">
+      <w:start w:val="1"/>
+      <w:numFmt w:val="bullet"/>
+      <w:lvlText w:val=""/>
+      <w:lvlJc w:val="left"/>
+      <w:pPr>
+        <w:ind w:left="6480" w:hanging="360"/>
+      </w:pPr>
+      <w:rPr>
+        <w:rFonts w:ascii="Wingdings" w:hAnsi="Wingdings" w:hint="default"/>
+      </w:rPr>
+    </w:lvl>
+  </w:abstractNum>
+  <w:abstractNum w:abstractNumId="22" w15:restartNumberingAfterBreak="0">
     <w:nsid w:val="6194245B"/>
     <w:multiLevelType w:val="multilevel"/>
     <w:tmpl w:val="BD0C260A"/>
@@ -3883,7 +4523,7 @@
       </w:rPr>
     </w:lvl>
   </w:abstractNum>
-  <w:abstractNum w:abstractNumId="21" w15:restartNumberingAfterBreak="0">
+  <w:abstractNum w:abstractNumId="23" w15:restartNumberingAfterBreak="0">
     <w:nsid w:val="65677139"/>
     <w:multiLevelType w:val="multilevel"/>
     <w:tmpl w:val="C45EEF86"/>
@@ -4032,7 +4672,7 @@
       </w:rPr>
     </w:lvl>
   </w:abstractNum>
-  <w:abstractNum w:abstractNumId="22" w15:restartNumberingAfterBreak="0">
+  <w:abstractNum w:abstractNumId="24" w15:restartNumberingAfterBreak="0">
     <w:nsid w:val="6A290258"/>
     <w:multiLevelType w:val="multilevel"/>
     <w:tmpl w:val="C45EEF86"/>
@@ -4181,7 +4821,7 @@
       </w:rPr>
     </w:lvl>
   </w:abstractNum>
-  <w:abstractNum w:abstractNumId="23" w15:restartNumberingAfterBreak="0">
+  <w:abstractNum w:abstractNumId="25" w15:restartNumberingAfterBreak="0">
     <w:nsid w:val="6F6B2400"/>
     <w:multiLevelType w:val="multilevel"/>
     <w:tmpl w:val="8F0437AE"/>
@@ -4330,7 +4970,7 @@
       </w:rPr>
     </w:lvl>
   </w:abstractNum>
-  <w:abstractNum w:abstractNumId="24" w15:restartNumberingAfterBreak="0">
+  <w:abstractNum w:abstractNumId="26" w15:restartNumberingAfterBreak="0">
     <w:nsid w:val="7D2724C0"/>
     <w:multiLevelType w:val="hybridMultilevel"/>
     <w:tmpl w:val="4C548DE4"/>
@@ -4471,22 +5111,22 @@
     <w:abstractNumId w:val="0"/>
   </w:num>
   <w:num w:numId="10" w16cid:durableId="86200086">
-    <w:abstractNumId w:val="19"/>
+    <w:abstractNumId w:val="20"/>
   </w:num>
   <w:num w:numId="11" w16cid:durableId="617565805">
-    <w:abstractNumId w:val="24"/>
+    <w:abstractNumId w:val="26"/>
   </w:num>
   <w:num w:numId="12" w16cid:durableId="2000846510">
-    <w:abstractNumId w:val="17"/>
+    <w:abstractNumId w:val="18"/>
   </w:num>
   <w:num w:numId="13" w16cid:durableId="2068528534">
-    <w:abstractNumId w:val="18"/>
+    <w:abstractNumId w:val="19"/>
   </w:num>
   <w:num w:numId="14" w16cid:durableId="1232470755">
     <w:abstractNumId w:val="8"/>
   </w:num>
   <w:num w:numId="15" w16cid:durableId="1230339498">
-    <w:abstractNumId w:val="23"/>
+    <w:abstractNumId w:val="25"/>
   </w:num>
   <w:num w:numId="16" w16cid:durableId="2027291612">
     <w:abstractNumId w:val="15"/>
@@ -4495,7 +5135,7 @@
     <w:abstractNumId w:val="8"/>
   </w:num>
   <w:num w:numId="18" w16cid:durableId="1840146889">
-    <w:abstractNumId w:val="20"/>
+    <w:abstractNumId w:val="22"/>
   </w:num>
   <w:num w:numId="19" w16cid:durableId="1282952077">
     <w:abstractNumId w:val="12"/>
@@ -4516,13 +5156,19 @@
     <w:abstractNumId w:val="10"/>
   </w:num>
   <w:num w:numId="25" w16cid:durableId="1499733538">
-    <w:abstractNumId w:val="16"/>
+    <w:abstractNumId w:val="17"/>
   </w:num>
   <w:num w:numId="26" w16cid:durableId="912280926">
+    <w:abstractNumId w:val="23"/>
+  </w:num>
+  <w:num w:numId="27" w16cid:durableId="632636441">
+    <w:abstractNumId w:val="24"/>
+  </w:num>
+  <w:num w:numId="28" w16cid:durableId="1140730200">
     <w:abstractNumId w:val="21"/>
   </w:num>
-  <w:num w:numId="27" w16cid:durableId="632636441">
-    <w:abstractNumId w:val="22"/>
+  <w:num w:numId="29" w16cid:durableId="527529535">
+    <w:abstractNumId w:val="16"/>
   </w:num>
 </w:numbering>
 </file>
@@ -5139,6 +5785,7 @@
   <w:style w:type="character" w:default="1" w:styleId="DefaultParagraphFont">
     <w:name w:val="Default Paragraph Font"/>
     <w:uiPriority w:val="1"/>
+    <w:semiHidden/>
     <w:unhideWhenUsed/>
   </w:style>
   <w:style w:type="table" w:default="1" w:styleId="TableNormal">

--- a/public/CV.docx
+++ b/public/CV.docx
@@ -88,7 +88,7 @@
               </w:rPr>
               <w:t xml:space="preserve">| </w:t>
             </w:r>
-            <w:hyperlink r:id="rId6" w:history="1">
+            <w:hyperlink w:history="1" r:id="rId6">
               <w:r>
                 <w:rPr>
                   <w:rStyle w:val="Hyperlink"/>
@@ -105,7 +105,7 @@
               </w:rPr>
               <w:t xml:space="preserve"> </w:t>
             </w:r>
-            <w:hyperlink r:id="rId7" w:history="1">
+            <w:hyperlink w:history="1" r:id="rId7">
               <w:r>
                 <w:rPr>
                   <w:rStyle w:val="Hyperlink"/>
@@ -197,6 +197,14 @@
                       <w:iCs/>
                     </w:rPr>
                     <w:br/>
+                  </w:r>
+                  <w:r>
+                    <w:rPr>
+                      <w:b/>
+                      <w:bCs/>
+                      <w:i/>
+                      <w:iCs/>
+                    </w:rPr>
                     <w:t>Skilled in managing and building secure, cloud-based applications using Azure, demonstrating expertise in integrating technologies such as OAuth authentication and diverse database systems including SQL Server and PostgreSQL. Experienced in optimizing data reporting processes and ensuring data accuracy through rigorous development practices.</w:t>
                   </w:r>
                   <w:r>
@@ -216,6 +224,14 @@
                       <w:iCs/>
                     </w:rPr>
                     <w:br/>
+                  </w:r>
+                  <w:r>
+                    <w:rPr>
+                      <w:b/>
+                      <w:bCs/>
+                      <w:i/>
+                      <w:iCs/>
+                    </w:rPr>
                     <w:t>Adept at collaborating within Agile environments, conducting code reviews, and maintaining high standards of code quality and documentation. Proven track record of migrating legacy systems to modern frameworks, establishing efficient CI/CD pipelines, and streamlining operations through process automation.</w:t>
                   </w:r>
                 </w:p>
@@ -340,7 +356,7 @@
           <w:tab w:val="right" w:pos="8467"/>
         </w:tabs>
         <w:rPr>
-          <w:rFonts w:asciiTheme="majorHAnsi" w:eastAsiaTheme="majorEastAsia" w:hAnsiTheme="majorHAnsi" w:cstheme="majorBidi"/>
+          <w:rFonts w:asciiTheme="majorHAnsi" w:hAnsiTheme="majorHAnsi" w:eastAsiaTheme="majorEastAsia" w:cstheme="majorBidi"/>
           <w:b/>
           <w:caps/>
           <w:sz w:val="28"/>
@@ -349,7 +365,7 @@
       </w:pPr>
       <w:r>
         <w:rPr>
-          <w:rFonts w:asciiTheme="majorHAnsi" w:eastAsiaTheme="majorEastAsia" w:hAnsiTheme="majorHAnsi" w:cstheme="majorBidi"/>
+          <w:rFonts w:asciiTheme="majorHAnsi" w:hAnsiTheme="majorHAnsi" w:eastAsiaTheme="majorEastAsia" w:cstheme="majorBidi"/>
           <w:b/>
           <w:caps/>
           <w:sz w:val="28"/>
@@ -600,7 +616,7 @@
           <w:tab w:val="right" w:pos="8467"/>
         </w:tabs>
         <w:rPr>
-          <w:rFonts w:asciiTheme="majorHAnsi" w:eastAsiaTheme="majorEastAsia" w:hAnsiTheme="majorHAnsi" w:cstheme="majorBidi"/>
+          <w:rFonts w:asciiTheme="majorHAnsi" w:hAnsiTheme="majorHAnsi" w:eastAsiaTheme="majorEastAsia" w:cstheme="majorBidi"/>
           <w:b/>
           <w:caps/>
           <w:sz w:val="28"/>
@@ -614,7 +630,7 @@
           <w:tab w:val="right" w:pos="8467"/>
         </w:tabs>
         <w:rPr>
-          <w:rFonts w:asciiTheme="majorHAnsi" w:eastAsiaTheme="majorEastAsia" w:hAnsiTheme="majorHAnsi" w:cstheme="majorBidi"/>
+          <w:rFonts w:asciiTheme="majorHAnsi" w:hAnsiTheme="majorHAnsi" w:eastAsiaTheme="majorEastAsia" w:cstheme="majorBidi"/>
           <w:b/>
           <w:caps/>
           <w:sz w:val="28"/>
@@ -628,7 +644,7 @@
           <w:tab w:val="right" w:pos="8467"/>
         </w:tabs>
         <w:rPr>
-          <w:rFonts w:asciiTheme="majorHAnsi" w:eastAsiaTheme="majorEastAsia" w:hAnsiTheme="majorHAnsi" w:cstheme="majorBidi"/>
+          <w:rFonts w:asciiTheme="majorHAnsi" w:hAnsiTheme="majorHAnsi" w:eastAsiaTheme="majorEastAsia" w:cstheme="majorBidi"/>
           <w:b/>
           <w:caps/>
           <w:sz w:val="28"/>
@@ -637,18 +653,17 @@
       </w:pPr>
       <w:r>
         <w:rPr>
-          <w:rFonts w:asciiTheme="majorHAnsi" w:eastAsiaTheme="majorEastAsia" w:hAnsiTheme="majorHAnsi" w:cstheme="majorBidi"/>
+          <w:rFonts w:asciiTheme="majorHAnsi" w:hAnsiTheme="majorHAnsi" w:eastAsiaTheme="majorEastAsia" w:cstheme="majorBidi"/>
           <w:b/>
           <w:caps/>
           <w:sz w:val="28"/>
           <w:szCs w:val="28"/>
         </w:rPr>
-        <w:lastRenderedPageBreak/>
         <w:t>Cloud</w:t>
       </w:r>
       <w:r>
         <w:rPr>
-          <w:rFonts w:asciiTheme="majorHAnsi" w:eastAsiaTheme="majorEastAsia" w:hAnsiTheme="majorHAnsi" w:cstheme="majorBidi"/>
+          <w:rFonts w:asciiTheme="majorHAnsi" w:hAnsiTheme="majorHAnsi" w:eastAsiaTheme="majorEastAsia" w:cstheme="majorBidi"/>
           <w:b/>
           <w:caps/>
           <w:sz w:val="28"/>
@@ -658,7 +673,7 @@
       </w:r>
       <w:r>
         <w:rPr>
-          <w:rFonts w:asciiTheme="majorHAnsi" w:eastAsiaTheme="majorEastAsia" w:hAnsiTheme="majorHAnsi" w:cstheme="majorBidi"/>
+          <w:rFonts w:asciiTheme="majorHAnsi" w:hAnsiTheme="majorHAnsi" w:eastAsiaTheme="majorEastAsia" w:cstheme="majorBidi"/>
           <w:b/>
           <w:caps/>
           <w:sz w:val="28"/>
@@ -871,7 +886,7 @@
           <w:tab w:val="right" w:pos="8467"/>
         </w:tabs>
         <w:rPr>
-          <w:rFonts w:asciiTheme="majorHAnsi" w:eastAsiaTheme="majorEastAsia" w:hAnsiTheme="majorHAnsi" w:cstheme="majorBidi"/>
+          <w:rFonts w:asciiTheme="majorHAnsi" w:hAnsiTheme="majorHAnsi" w:eastAsiaTheme="majorEastAsia" w:cstheme="majorBidi"/>
           <w:b/>
           <w:caps/>
           <w:sz w:val="28"/>
@@ -880,7 +895,7 @@
       </w:pPr>
       <w:r>
         <w:rPr>
-          <w:rFonts w:asciiTheme="majorHAnsi" w:eastAsiaTheme="majorEastAsia" w:hAnsiTheme="majorHAnsi" w:cstheme="majorBidi"/>
+          <w:rFonts w:asciiTheme="majorHAnsi" w:hAnsiTheme="majorHAnsi" w:eastAsiaTheme="majorEastAsia" w:cstheme="majorBidi"/>
           <w:b/>
           <w:caps/>
           <w:sz w:val="28"/>
@@ -890,7 +905,7 @@
       </w:r>
       <w:r>
         <w:rPr>
-          <w:rFonts w:asciiTheme="majorHAnsi" w:eastAsiaTheme="majorEastAsia" w:hAnsiTheme="majorHAnsi" w:cstheme="majorBidi"/>
+          <w:rFonts w:asciiTheme="majorHAnsi" w:hAnsiTheme="majorHAnsi" w:eastAsiaTheme="majorEastAsia" w:cstheme="majorBidi"/>
           <w:b/>
           <w:caps/>
           <w:sz w:val="28"/>
@@ -918,6 +933,12 @@
           <w:color w:val="000000" w:themeColor="text1"/>
         </w:rPr>
         <w:tab/>
+      </w:r>
+      <w:r>
+        <w:rPr>
+          <w:rStyle w:val="SubtitleChar"/>
+          <w:color w:val="000000" w:themeColor="text1"/>
+        </w:rPr>
         <w:t>Jan</w:t>
       </w:r>
       <w:r>
@@ -1059,7 +1080,7 @@
           <w:numId w:val="18"/>
         </w:numPr>
         <w:rPr>
-          <w:rFonts w:asciiTheme="majorHAnsi" w:eastAsiaTheme="majorEastAsia" w:hAnsiTheme="majorHAnsi" w:cstheme="majorBidi"/>
+          <w:rFonts w:asciiTheme="majorHAnsi" w:hAnsiTheme="majorHAnsi" w:eastAsiaTheme="majorEastAsia" w:cstheme="majorBidi"/>
           <w:b/>
           <w:caps/>
           <w:sz w:val="28"/>
@@ -1076,7 +1097,7 @@
           <w:tab w:val="right" w:pos="8467"/>
         </w:tabs>
         <w:rPr>
-          <w:rFonts w:asciiTheme="majorHAnsi" w:eastAsiaTheme="majorEastAsia" w:hAnsiTheme="majorHAnsi" w:cstheme="majorBidi"/>
+          <w:rFonts w:asciiTheme="majorHAnsi" w:hAnsiTheme="majorHAnsi" w:eastAsiaTheme="majorEastAsia" w:cstheme="majorBidi"/>
           <w:b/>
           <w:caps/>
           <w:sz w:val="28"/>
@@ -1085,7 +1106,7 @@
       </w:pPr>
       <w:r>
         <w:rPr>
-          <w:rFonts w:asciiTheme="majorHAnsi" w:eastAsiaTheme="majorEastAsia" w:hAnsiTheme="majorHAnsi" w:cstheme="majorBidi"/>
+          <w:rFonts w:asciiTheme="majorHAnsi" w:hAnsiTheme="majorHAnsi" w:eastAsiaTheme="majorEastAsia" w:cstheme="majorBidi"/>
           <w:b/>
           <w:caps/>
           <w:sz w:val="28"/>
@@ -1095,7 +1116,7 @@
       </w:r>
       <w:r>
         <w:rPr>
-          <w:rFonts w:asciiTheme="majorHAnsi" w:eastAsiaTheme="majorEastAsia" w:hAnsiTheme="majorHAnsi" w:cstheme="majorBidi"/>
+          <w:rFonts w:asciiTheme="majorHAnsi" w:hAnsiTheme="majorHAnsi" w:eastAsiaTheme="majorEastAsia" w:cstheme="majorBidi"/>
           <w:b/>
           <w:caps/>
           <w:sz w:val="28"/>
@@ -1105,7 +1126,7 @@
       </w:r>
       <w:r>
         <w:rPr>
-          <w:rFonts w:asciiTheme="majorHAnsi" w:eastAsiaTheme="majorEastAsia" w:hAnsiTheme="majorHAnsi" w:cstheme="majorBidi"/>
+          <w:rFonts w:asciiTheme="majorHAnsi" w:hAnsiTheme="majorHAnsi" w:eastAsiaTheme="majorEastAsia" w:cstheme="majorBidi"/>
           <w:b/>
           <w:caps/>
           <w:sz w:val="28"/>
@@ -1115,7 +1136,7 @@
       </w:r>
       <w:r>
         <w:rPr>
-          <w:rFonts w:asciiTheme="majorHAnsi" w:eastAsiaTheme="majorEastAsia" w:hAnsiTheme="majorHAnsi" w:cstheme="majorBidi"/>
+          <w:rFonts w:asciiTheme="majorHAnsi" w:hAnsiTheme="majorHAnsi" w:eastAsiaTheme="majorEastAsia" w:cstheme="majorBidi"/>
           <w:b/>
           <w:caps/>
           <w:sz w:val="28"/>
@@ -1125,7 +1146,7 @@
       </w:r>
       <w:r>
         <w:rPr>
-          <w:rFonts w:asciiTheme="majorHAnsi" w:eastAsiaTheme="majorEastAsia" w:hAnsiTheme="majorHAnsi" w:cstheme="majorBidi"/>
+          <w:rFonts w:asciiTheme="majorHAnsi" w:hAnsiTheme="majorHAnsi" w:eastAsiaTheme="majorEastAsia" w:cstheme="majorBidi"/>
           <w:b/>
           <w:caps/>
           <w:sz w:val="28"/>
@@ -1242,9 +1263,27 @@
           <w:ilvl w:val="0"/>
           <w:numId w:val="19"/>
         </w:numPr>
-      </w:pPr>
-      <w:r>
-        <w:t>Developed and maintained scalable web applications using classic ASP, .NET framework and JavaScript libraries.</w:t>
+        <w:rPr/>
+      </w:pPr>
+      <w:r>
+        <w:rPr/>
+        <w:t xml:space="preserve">Developed and </w:t>
+      </w:r>
+      <w:r>
+        <w:rPr/>
+        <w:t>maintained</w:t>
+      </w:r>
+      <w:r>
+        <w:rPr/>
+        <w:t xml:space="preserve"> scalable web applications using classic ASP, .NET framework</w:t>
+      </w:r>
+      <w:r>
+        <w:rPr/>
+        <w:t>, Angular</w:t>
+      </w:r>
+      <w:r>
+        <w:rPr/>
+        <w:t xml:space="preserve"> and JavaScript libraries.</w:t>
       </w:r>
     </w:p>
     <w:p>
@@ -1327,7 +1366,280 @@
           <w:tab w:val="right" w:pos="8467"/>
         </w:tabs>
         <w:rPr>
-          <w:rFonts w:asciiTheme="majorHAnsi" w:eastAsiaTheme="majorEastAsia" w:hAnsiTheme="majorHAnsi" w:cstheme="majorBidi"/>
+          <w:rFonts w:ascii="Calibri Light" w:hAnsi="Calibri Light" w:eastAsia="游ゴシック Light" w:cs="" w:asciiTheme="majorAscii" w:hAnsiTheme="majorAscii" w:eastAsiaTheme="majorEastAsia" w:cstheme="majorBidi"/>
+          <w:b w:val="1"/>
+          <w:bCs w:val="1"/>
+          <w:caps w:val="1"/>
+          <w:sz w:val="28"/>
+          <w:szCs w:val="28"/>
+        </w:rPr>
+      </w:pPr>
+    </w:p>
+    <w:p>
+      <w:pPr/>
+      <w:r>
+        <w:br w:type="page"/>
+      </w:r>
+    </w:p>
+    <w:p>
+      <w:pPr>
+        <w:pStyle w:val="Normal"/>
+        <w:tabs>
+          <w:tab w:val="right" w:pos="8467"/>
+        </w:tabs>
+        <w:rPr>
+          <w:rFonts w:ascii="Calibri Light" w:hAnsi="Calibri Light" w:eastAsia="游ゴシック Light" w:cs="" w:asciiTheme="majorAscii" w:hAnsiTheme="majorAscii" w:eastAsiaTheme="majorEastAsia" w:cstheme="majorBidi"/>
+          <w:b w:val="1"/>
+          <w:bCs w:val="1"/>
+          <w:caps w:val="1"/>
+          <w:sz w:val="28"/>
+          <w:szCs w:val="28"/>
+        </w:rPr>
+      </w:pPr>
+      <w:r>
+        <w:rPr>
+          <w:rFonts w:ascii="Calibri Light" w:hAnsi="Calibri Light" w:eastAsia="游ゴシック Light" w:cs="" w:asciiTheme="majorAscii" w:hAnsiTheme="majorAscii" w:eastAsiaTheme="majorEastAsia" w:cstheme="majorBidi"/>
+          <w:b w:val="1"/>
+          <w:bCs w:val="1"/>
+          <w:caps w:val="1"/>
+          <w:sz w:val="28"/>
+          <w:szCs w:val="28"/>
+        </w:rPr>
+        <w:t>Wordpress</w:t>
+      </w:r>
+      <w:r>
+        <w:rPr>
+          <w:rFonts w:ascii="Calibri Light" w:hAnsi="Calibri Light" w:eastAsia="游ゴシック Light" w:cs="" w:asciiTheme="majorAscii" w:hAnsiTheme="majorAscii" w:eastAsiaTheme="majorEastAsia" w:cstheme="majorBidi"/>
+          <w:b w:val="1"/>
+          <w:bCs w:val="1"/>
+          <w:caps w:val="1"/>
+          <w:sz w:val="28"/>
+          <w:szCs w:val="28"/>
+        </w:rPr>
+        <w:t xml:space="preserve"> / </w:t>
+      </w:r>
+      <w:r>
+        <w:rPr>
+          <w:rFonts w:ascii="Calibri Light" w:hAnsi="Calibri Light" w:eastAsia="游ゴシック Light" w:cs="" w:asciiTheme="majorAscii" w:hAnsiTheme="majorAscii" w:eastAsiaTheme="majorEastAsia" w:cstheme="majorBidi"/>
+          <w:b w:val="1"/>
+          <w:bCs w:val="1"/>
+          <w:caps w:val="1"/>
+          <w:sz w:val="28"/>
+          <w:szCs w:val="28"/>
+        </w:rPr>
+        <w:t>php</w:t>
+      </w:r>
+      <w:r>
+        <w:rPr>
+          <w:rFonts w:ascii="Calibri Light" w:hAnsi="Calibri Light" w:eastAsia="游ゴシック Light" w:cs="" w:asciiTheme="majorAscii" w:hAnsiTheme="majorAscii" w:eastAsiaTheme="majorEastAsia" w:cstheme="majorBidi"/>
+          <w:b w:val="1"/>
+          <w:bCs w:val="1"/>
+          <w:caps w:val="1"/>
+          <w:sz w:val="28"/>
+          <w:szCs w:val="28"/>
+        </w:rPr>
+        <w:t xml:space="preserve"> Software developer</w:t>
+      </w:r>
+      <w:r>
+        <w:rPr>
+          <w:rFonts w:ascii="Calibri Light" w:hAnsi="Calibri Light" w:eastAsia="游ゴシック Light" w:cs="" w:asciiTheme="majorAscii" w:hAnsiTheme="majorAscii" w:eastAsiaTheme="majorEastAsia" w:cstheme="majorBidi"/>
+          <w:b w:val="1"/>
+          <w:bCs w:val="1"/>
+          <w:caps w:val="1"/>
+          <w:sz w:val="28"/>
+          <w:szCs w:val="28"/>
+        </w:rPr>
+        <w:t xml:space="preserve"> </w:t>
+      </w:r>
+      <w:r>
+        <w:tab/>
+      </w:r>
+      <w:r>
+        <w:tab/>
+      </w:r>
+      <w:r>
+        <w:rPr>
+          <w:rStyle w:val="SubtitleChar"/>
+          <w:color w:val="000000" w:themeColor="text1" w:themeTint="FF" w:themeShade="FF"/>
+        </w:rPr>
+        <w:t>Dec</w:t>
+      </w:r>
+      <w:r>
+        <w:rPr>
+          <w:rStyle w:val="SubtitleChar"/>
+          <w:color w:val="000000" w:themeColor="text1" w:themeTint="FF" w:themeShade="FF"/>
+        </w:rPr>
+        <w:t xml:space="preserve"> 20</w:t>
+      </w:r>
+      <w:r>
+        <w:rPr>
+          <w:rStyle w:val="SubtitleChar"/>
+          <w:color w:val="000000" w:themeColor="text1" w:themeTint="FF" w:themeShade="FF"/>
+        </w:rPr>
+        <w:t>17</w:t>
+      </w:r>
+      <w:r>
+        <w:rPr>
+          <w:rStyle w:val="SubtitleChar"/>
+          <w:color w:val="000000" w:themeColor="text1" w:themeTint="FF" w:themeShade="FF"/>
+        </w:rPr>
+        <w:t xml:space="preserve"> – </w:t>
+      </w:r>
+      <w:r>
+        <w:rPr>
+          <w:rStyle w:val="SubtitleChar"/>
+          <w:color w:val="000000" w:themeColor="text1" w:themeTint="FF" w:themeShade="FF"/>
+        </w:rPr>
+        <w:t>Nov</w:t>
+      </w:r>
+      <w:r>
+        <w:rPr>
+          <w:rStyle w:val="SubtitleChar"/>
+          <w:color w:val="000000" w:themeColor="text1" w:themeTint="FF" w:themeShade="FF"/>
+        </w:rPr>
+        <w:t xml:space="preserve"> 20</w:t>
+      </w:r>
+      <w:r>
+        <w:rPr>
+          <w:rStyle w:val="SubtitleChar"/>
+          <w:color w:val="000000" w:themeColor="text1" w:themeTint="FF" w:themeShade="FF"/>
+        </w:rPr>
+        <w:t>18</w:t>
+      </w:r>
+    </w:p>
+    <w:p>
+      <w:pPr>
+        <w:tabs>
+          <w:tab w:val="right" w:pos="8467"/>
+        </w:tabs>
+        <w:rPr>
+          <w:rStyle w:val="SubtitleChar"/>
+          <w:color w:val="000000" w:themeColor="text1"/>
+        </w:rPr>
+      </w:pPr>
+      <w:r>
+        <w:rPr>
+          <w:rStyle w:val="SubtitleChar"/>
+          <w:color w:val="000000" w:themeColor="text1"/>
+        </w:rPr>
+        <w:t>Rev design</w:t>
+      </w:r>
+      <w:r>
+        <w:rPr>
+          <w:rStyle w:val="SubtitleChar"/>
+          <w:color w:val="000000" w:themeColor="text1"/>
+        </w:rPr>
+        <w:t xml:space="preserve"> |</w:t>
+      </w:r>
+      <w:r>
+        <w:rPr>
+          <w:rStyle w:val="SubtitleChar"/>
+          <w:color w:val="000000" w:themeColor="text1"/>
+        </w:rPr>
+        <w:t xml:space="preserve"> Patterson, NY</w:t>
+      </w:r>
+      <w:r>
+        <w:rPr>
+          <w:rStyle w:val="SubtitleChar"/>
+          <w:color w:val="000000" w:themeColor="text1"/>
+        </w:rPr>
+        <w:t xml:space="preserve"> </w:t>
+      </w:r>
+      <w:r>
+        <w:rPr>
+          <w:rStyle w:val="SubtitleChar"/>
+          <w:color w:val="000000" w:themeColor="text1"/>
+        </w:rPr>
+        <w:t>|</w:t>
+      </w:r>
+      <w:r>
+        <w:rPr>
+          <w:rStyle w:val="SubtitleChar"/>
+          <w:color w:val="000000" w:themeColor="text1"/>
+        </w:rPr>
+        <w:t>on-site</w:t>
+      </w:r>
+      <w:r>
+        <w:rPr>
+          <w:rStyle w:val="SubtitleChar"/>
+          <w:color w:val="000000" w:themeColor="text1"/>
+        </w:rPr>
+        <w:t xml:space="preserve"> |</w:t>
+      </w:r>
+    </w:p>
+    <w:p>
+      <w:pPr>
+        <w:numPr>
+          <w:ilvl w:val="0"/>
+          <w:numId w:val="20"/>
+        </w:numPr>
+      </w:pPr>
+      <w:r>
+        <w:t>Developed and maintained multiple WordPress websites, ensuring optimal performance and user experience.</w:t>
+      </w:r>
+    </w:p>
+    <w:p>
+      <w:pPr>
+        <w:numPr>
+          <w:ilvl w:val="0"/>
+          <w:numId w:val="20"/>
+        </w:numPr>
+      </w:pPr>
+      <w:r>
+        <w:t>Implemented custom WordPress themes and plugin modifications based on client requirements, enhancing functionality and design.</w:t>
+      </w:r>
+    </w:p>
+    <w:p>
+      <w:pPr>
+        <w:numPr>
+          <w:ilvl w:val="0"/>
+          <w:numId w:val="20"/>
+        </w:numPr>
+      </w:pPr>
+      <w:r>
+        <w:t>Collaborated with designers and project managers to deliver high-quality web solutions while adhering to deadlines.</w:t>
+      </w:r>
+    </w:p>
+    <w:p>
+      <w:pPr>
+        <w:numPr>
+          <w:ilvl w:val="0"/>
+          <w:numId w:val="20"/>
+        </w:numPr>
+      </w:pPr>
+      <w:r>
+        <w:t>Utilized PHP to create dynamic web applications and troubleshoot any backend issues that arose during development.</w:t>
+      </w:r>
+    </w:p>
+    <w:p>
+      <w:pPr>
+        <w:numPr>
+          <w:ilvl w:val="0"/>
+          <w:numId w:val="20"/>
+        </w:numPr>
+      </w:pPr>
+      <w:r>
+        <w:t>Performed regular website updates and security checks to maintain site integrity and protect against vulnerabilities.</w:t>
+      </w:r>
+    </w:p>
+    <w:p>
+      <w:pPr>
+        <w:numPr>
+          <w:ilvl w:val="0"/>
+          <w:numId w:val="20"/>
+        </w:numPr>
+      </w:pPr>
+      <w:r>
+        <w:t>Managed database integration and optimization to improve loading times and overall site performance.</w:t>
+      </w:r>
+    </w:p>
+    <w:p>
+      <w:pPr>
+        <w:tabs>
+          <w:tab w:val="right" w:pos="8467"/>
+        </w:tabs>
+        <w:rPr>
+          <w:rFonts w:asciiTheme="majorHAnsi" w:hAnsiTheme="majorHAnsi" w:eastAsiaTheme="majorEastAsia" w:cstheme="majorBidi"/>
           <w:b/>
           <w:caps/>
           <w:sz w:val="28"/>
@@ -1336,37 +1648,37 @@
       </w:pPr>
       <w:r>
         <w:rPr>
-          <w:rFonts w:asciiTheme="majorHAnsi" w:eastAsiaTheme="majorEastAsia" w:hAnsiTheme="majorHAnsi" w:cstheme="majorBidi"/>
+          <w:rFonts w:asciiTheme="majorHAnsi" w:hAnsiTheme="majorHAnsi" w:eastAsiaTheme="majorEastAsia" w:cstheme="majorBidi"/>
           <w:b/>
           <w:caps/>
           <w:sz w:val="28"/>
           <w:szCs w:val="28"/>
         </w:rPr>
-        <w:t>Wordpress / php Software developer</w:t>
-      </w:r>
-      <w:r>
-        <w:rPr>
-          <w:rFonts w:asciiTheme="majorHAnsi" w:eastAsiaTheme="majorEastAsia" w:hAnsiTheme="majorHAnsi" w:cstheme="majorBidi"/>
+        <w:t xml:space="preserve">Microsoft </w:t>
+      </w:r>
+      <w:r>
+        <w:rPr>
+          <w:rFonts w:asciiTheme="majorHAnsi" w:hAnsiTheme="majorHAnsi" w:eastAsiaTheme="majorEastAsia" w:cstheme="majorBidi"/>
           <w:b/>
           <w:caps/>
           <w:sz w:val="28"/>
           <w:szCs w:val="28"/>
         </w:rPr>
-        <w:t xml:space="preserve"> </w:t>
-      </w:r>
-      <w:r>
-        <w:rPr>
-          <w:rFonts w:asciiTheme="majorHAnsi" w:eastAsiaTheme="majorEastAsia" w:hAnsiTheme="majorHAnsi" w:cstheme="majorBidi"/>
+        <w:t>.NET Software Developer</w:t>
+      </w:r>
+      <w:r>
+        <w:rPr>
+          <w:rFonts w:asciiTheme="majorHAnsi" w:hAnsiTheme="majorHAnsi" w:eastAsiaTheme="majorEastAsia" w:cstheme="majorBidi"/>
           <w:b/>
           <w:caps/>
           <w:sz w:val="28"/>
           <w:szCs w:val="28"/>
         </w:rPr>
-        <w:tab/>
-      </w:r>
-      <w:r>
-        <w:rPr>
-          <w:rFonts w:asciiTheme="majorHAnsi" w:eastAsiaTheme="majorEastAsia" w:hAnsiTheme="majorHAnsi" w:cstheme="majorBidi"/>
+        <w:t xml:space="preserve"> </w:t>
+      </w:r>
+      <w:r>
+        <w:rPr>
+          <w:rFonts w:asciiTheme="majorHAnsi" w:hAnsiTheme="majorHAnsi" w:eastAsiaTheme="majorEastAsia" w:cstheme="majorBidi"/>
           <w:b/>
           <w:caps/>
           <w:sz w:val="28"/>
@@ -1376,217 +1688,277 @@
       </w:r>
       <w:r>
         <w:rPr>
-          <w:rStyle w:val="SubtitleChar"/>
-          <w:color w:val="000000" w:themeColor="text1"/>
-        </w:rPr>
-        <w:t>Dec</w:t>
-      </w:r>
-      <w:r>
-        <w:rPr>
-          <w:rStyle w:val="SubtitleChar"/>
-          <w:color w:val="000000" w:themeColor="text1"/>
-        </w:rPr>
-        <w:t xml:space="preserve"> 20</w:t>
-      </w:r>
-      <w:r>
-        <w:rPr>
-          <w:rStyle w:val="SubtitleChar"/>
-          <w:color w:val="000000" w:themeColor="text1"/>
-        </w:rPr>
-        <w:t>17</w:t>
-      </w:r>
-      <w:r>
-        <w:rPr>
-          <w:rStyle w:val="SubtitleChar"/>
-          <w:color w:val="000000" w:themeColor="text1"/>
-        </w:rPr>
-        <w:t xml:space="preserve"> – </w:t>
-      </w:r>
-      <w:r>
-        <w:rPr>
-          <w:rStyle w:val="SubtitleChar"/>
-          <w:color w:val="000000" w:themeColor="text1"/>
-        </w:rPr>
-        <w:t>Nov</w:t>
-      </w:r>
-      <w:r>
-        <w:rPr>
-          <w:rStyle w:val="SubtitleChar"/>
-          <w:color w:val="000000" w:themeColor="text1"/>
-        </w:rPr>
-        <w:t xml:space="preserve"> 20</w:t>
-      </w:r>
-      <w:r>
-        <w:rPr>
-          <w:rStyle w:val="SubtitleChar"/>
-          <w:color w:val="000000" w:themeColor="text1"/>
-        </w:rPr>
-        <w:t>18</w:t>
-      </w:r>
-    </w:p>
-    <w:p>
-      <w:pPr>
-        <w:tabs>
-          <w:tab w:val="right" w:pos="8467"/>
-        </w:tabs>
-        <w:rPr>
-          <w:rStyle w:val="SubtitleChar"/>
-          <w:color w:val="000000" w:themeColor="text1"/>
-        </w:rPr>
-      </w:pPr>
-      <w:r>
-        <w:rPr>
-          <w:rStyle w:val="SubtitleChar"/>
-          <w:color w:val="000000" w:themeColor="text1"/>
-        </w:rPr>
-        <w:t>Rev design</w:t>
-      </w:r>
-      <w:r>
-        <w:rPr>
-          <w:rStyle w:val="SubtitleChar"/>
-          <w:color w:val="000000" w:themeColor="text1"/>
-        </w:rPr>
-        <w:t xml:space="preserve"> |</w:t>
-      </w:r>
-      <w:r>
-        <w:rPr>
-          <w:rStyle w:val="SubtitleChar"/>
-          <w:color w:val="000000" w:themeColor="text1"/>
-        </w:rPr>
-        <w:t xml:space="preserve"> Patterson, NY</w:t>
-      </w:r>
-      <w:r>
-        <w:rPr>
-          <w:rStyle w:val="SubtitleChar"/>
-          <w:color w:val="000000" w:themeColor="text1"/>
-        </w:rPr>
-        <w:t xml:space="preserve"> </w:t>
-      </w:r>
-      <w:r>
-        <w:rPr>
-          <w:rStyle w:val="SubtitleChar"/>
-          <w:color w:val="000000" w:themeColor="text1"/>
-        </w:rPr>
-        <w:t>|</w:t>
-      </w:r>
-      <w:r>
-        <w:rPr>
-          <w:rStyle w:val="SubtitleChar"/>
-          <w:color w:val="000000" w:themeColor="text1"/>
-        </w:rPr>
-        <w:t>on-site</w:t>
-      </w:r>
-      <w:r>
-        <w:rPr>
-          <w:rStyle w:val="SubtitleChar"/>
-          <w:color w:val="000000" w:themeColor="text1"/>
-        </w:rPr>
-        <w:t xml:space="preserve"> |</w:t>
-      </w:r>
-    </w:p>
-    <w:p>
-      <w:pPr>
-        <w:numPr>
-          <w:ilvl w:val="0"/>
-          <w:numId w:val="20"/>
-        </w:numPr>
-      </w:pPr>
-      <w:r>
-        <w:t>Developed and maintained multiple WordPress websites, ensuring optimal performance and user experience.</w:t>
-      </w:r>
-    </w:p>
-    <w:p>
-      <w:pPr>
-        <w:numPr>
-          <w:ilvl w:val="0"/>
-          <w:numId w:val="20"/>
-        </w:numPr>
-      </w:pPr>
-      <w:r>
-        <w:t>Implemented custom WordPress themes and plugin modifications based on client requirements, enhancing functionality and design.</w:t>
-      </w:r>
-    </w:p>
-    <w:p>
-      <w:pPr>
-        <w:numPr>
-          <w:ilvl w:val="0"/>
-          <w:numId w:val="20"/>
-        </w:numPr>
-      </w:pPr>
-      <w:r>
-        <w:t>Collaborated with designers and project managers to deliver high-quality web solutions while adhering to deadlines.</w:t>
-      </w:r>
-    </w:p>
-    <w:p>
-      <w:pPr>
-        <w:numPr>
-          <w:ilvl w:val="0"/>
-          <w:numId w:val="20"/>
-        </w:numPr>
-      </w:pPr>
-      <w:r>
-        <w:t>Utilized PHP to create dynamic web applications and troubleshoot any backend issues that arose during development.</w:t>
-      </w:r>
-    </w:p>
-    <w:p>
-      <w:pPr>
-        <w:numPr>
-          <w:ilvl w:val="0"/>
-          <w:numId w:val="20"/>
-        </w:numPr>
-      </w:pPr>
-      <w:r>
-        <w:lastRenderedPageBreak/>
-        <w:t>Performed regular website updates and security checks to maintain site integrity and protect against vulnerabilities.</w:t>
-      </w:r>
-    </w:p>
-    <w:p>
-      <w:pPr>
-        <w:numPr>
-          <w:ilvl w:val="0"/>
-          <w:numId w:val="20"/>
-        </w:numPr>
-      </w:pPr>
-      <w:r>
-        <w:t>Managed database integration and optimization to improve loading times and overall site performance.</w:t>
-      </w:r>
-    </w:p>
-    <w:p>
-      <w:pPr>
-        <w:tabs>
-          <w:tab w:val="right" w:pos="8467"/>
-        </w:tabs>
-        <w:rPr>
-          <w:rFonts w:asciiTheme="majorHAnsi" w:eastAsiaTheme="majorEastAsia" w:hAnsiTheme="majorHAnsi" w:cstheme="majorBidi"/>
+          <w:rFonts w:asciiTheme="majorHAnsi" w:hAnsiTheme="majorHAnsi" w:eastAsiaTheme="majorEastAsia" w:cstheme="majorBidi"/>
           <w:b/>
           <w:caps/>
           <w:sz w:val="28"/>
           <w:szCs w:val="28"/>
         </w:rPr>
-      </w:pPr>
-      <w:r>
-        <w:rPr>
-          <w:rFonts w:asciiTheme="majorHAnsi" w:eastAsiaTheme="majorEastAsia" w:hAnsiTheme="majorHAnsi" w:cstheme="majorBidi"/>
+        <w:tab/>
+      </w:r>
+      <w:r>
+        <w:rPr>
+          <w:rStyle w:val="SubtitleChar"/>
+          <w:color w:val="000000" w:themeColor="text1"/>
+        </w:rPr>
+        <w:t>Apr</w:t>
+      </w:r>
+      <w:r>
+        <w:rPr>
+          <w:rStyle w:val="SubtitleChar"/>
+          <w:color w:val="000000" w:themeColor="text1"/>
+        </w:rPr>
+        <w:t xml:space="preserve"> </w:t>
+      </w:r>
+      <w:r>
+        <w:rPr>
+          <w:rStyle w:val="SubtitleChar"/>
+          <w:color w:val="000000" w:themeColor="text1"/>
+        </w:rPr>
+        <w:t xml:space="preserve">2015 </w:t>
+      </w:r>
+      <w:r>
+        <w:rPr>
+          <w:rStyle w:val="SubtitleChar"/>
+          <w:color w:val="000000" w:themeColor="text1"/>
+        </w:rPr>
+        <w:t xml:space="preserve">– </w:t>
+      </w:r>
+      <w:r>
+        <w:rPr>
+          <w:rStyle w:val="SubtitleChar"/>
+          <w:color w:val="000000" w:themeColor="text1"/>
+        </w:rPr>
+        <w:t>Apr</w:t>
+      </w:r>
+      <w:r>
+        <w:rPr>
+          <w:rStyle w:val="SubtitleChar"/>
+          <w:color w:val="000000" w:themeColor="text1"/>
+        </w:rPr>
+        <w:t xml:space="preserve"> 20</w:t>
+      </w:r>
+      <w:r>
+        <w:rPr>
+          <w:rStyle w:val="SubtitleChar"/>
+          <w:color w:val="000000" w:themeColor="text1"/>
+        </w:rPr>
+        <w:t>16</w:t>
+      </w:r>
+    </w:p>
+    <w:p>
+      <w:pPr>
+        <w:tabs>
+          <w:tab w:val="right" w:pos="8460"/>
+        </w:tabs>
+        <w:rPr>
+          <w:rStyle w:val="SubtitleChar"/>
+          <w:color w:val="000000" w:themeColor="text1"/>
+        </w:rPr>
+      </w:pPr>
+      <w:r>
+        <w:rPr>
+          <w:rStyle w:val="SubtitleChar"/>
+          <w:color w:val="000000" w:themeColor="text1" w:themeTint="FF" w:themeShade="FF"/>
+        </w:rPr>
+        <w:t>Precision Care Software</w:t>
+      </w:r>
+      <w:r>
+        <w:rPr>
+          <w:rStyle w:val="SubtitleChar"/>
+          <w:color w:val="000000" w:themeColor="text1" w:themeTint="FF" w:themeShade="FF"/>
+        </w:rPr>
+        <w:t xml:space="preserve"> |</w:t>
+      </w:r>
+      <w:r>
+        <w:rPr>
+          <w:rStyle w:val="SubtitleChar"/>
+          <w:color w:val="000000" w:themeColor="text1" w:themeTint="FF" w:themeShade="FF"/>
+        </w:rPr>
+        <w:t xml:space="preserve"> </w:t>
+      </w:r>
+      <w:r>
+        <w:rPr>
+          <w:rStyle w:val="SubtitleChar"/>
+          <w:color w:val="000000" w:themeColor="text1" w:themeTint="FF" w:themeShade="FF"/>
+        </w:rPr>
+        <w:t>New Paltz</w:t>
+      </w:r>
+      <w:r>
+        <w:rPr>
+          <w:rStyle w:val="SubtitleChar"/>
+          <w:color w:val="000000" w:themeColor="text1" w:themeTint="FF" w:themeShade="FF"/>
+        </w:rPr>
+        <w:t xml:space="preserve">, NY </w:t>
+      </w:r>
+      <w:r>
+        <w:rPr>
+          <w:rStyle w:val="SubtitleChar"/>
+          <w:color w:val="000000" w:themeColor="text1" w:themeTint="FF" w:themeShade="FF"/>
+        </w:rPr>
+        <w:t xml:space="preserve">| </w:t>
+      </w:r>
+      <w:r>
+        <w:rPr>
+          <w:rStyle w:val="SubtitleChar"/>
+          <w:color w:val="000000" w:themeColor="text1" w:themeTint="FF" w:themeShade="FF"/>
+        </w:rPr>
+        <w:t>on-site</w:t>
+      </w:r>
+      <w:r>
+        <w:rPr>
+          <w:rStyle w:val="SubtitleChar"/>
+          <w:color w:val="000000" w:themeColor="text1" w:themeTint="FF" w:themeShade="FF"/>
+        </w:rPr>
+        <w:t xml:space="preserve"> | </w:t>
+      </w:r>
+      <w:r>
+        <w:rPr>
+          <w:rStyle w:val="SubtitleChar"/>
+          <w:color w:val="000000" w:themeColor="text1" w:themeTint="FF" w:themeShade="FF"/>
+        </w:rPr>
+        <w:t>Internship</w:t>
+      </w:r>
+    </w:p>
+    <w:p>
+      <w:pPr>
+        <w:numPr>
+          <w:ilvl w:val="0"/>
+          <w:numId w:val="21"/>
+        </w:numPr>
+        <w:rPr/>
+      </w:pPr>
+      <w:r>
+        <w:rPr/>
+        <w:t xml:space="preserve">Developed and </w:t>
+      </w:r>
+      <w:r>
+        <w:rPr/>
+        <w:t>maintained</w:t>
+      </w:r>
+      <w:r>
+        <w:rPr/>
+        <w:t xml:space="preserve"> scalable web applications using classic ASP, .NET framework, Angular and JavaScript libraries.</w:t>
+      </w:r>
+    </w:p>
+    <w:p>
+      <w:pPr>
+        <w:numPr>
+          <w:ilvl w:val="0"/>
+          <w:numId w:val="21"/>
+        </w:numPr>
+        <w:rPr/>
+      </w:pPr>
+      <w:r>
+        <w:rPr/>
+        <w:t>Managed and optimized data using SQL Server, improving query performance and data accuracy</w:t>
+      </w:r>
+    </w:p>
+    <w:p>
+      <w:pPr>
+        <w:numPr>
+          <w:ilvl w:val="0"/>
+          <w:numId w:val="21"/>
+        </w:numPr>
+      </w:pPr>
+      <w:r>
+        <w:t>Collaborated with cross-functional teams to design, develop, and test functionalities that improved user experience.</w:t>
+      </w:r>
+    </w:p>
+    <w:p>
+      <w:pPr>
+        <w:numPr>
+          <w:ilvl w:val="0"/>
+          <w:numId w:val="21"/>
+        </w:numPr>
+      </w:pPr>
+      <w:r>
+        <w:t>Implemented RESTful APIs and integrated third-party services to enrich application features.</w:t>
+      </w:r>
+    </w:p>
+    <w:p>
+      <w:pPr>
+        <w:numPr>
+          <w:ilvl w:val="0"/>
+          <w:numId w:val="21"/>
+        </w:numPr>
+      </w:pPr>
+      <w:r>
+        <w:t>Participated in code reviews and contributed to best practices for code quality and maintainability.</w:t>
+      </w:r>
+    </w:p>
+    <w:p>
+      <w:pPr>
+        <w:numPr>
+          <w:ilvl w:val="0"/>
+          <w:numId w:val="21"/>
+        </w:numPr>
+        <w:rPr>
+          <w:rFonts w:asciiTheme="majorHAnsi" w:hAnsiTheme="majorHAnsi" w:eastAsiaTheme="majorEastAsia" w:cstheme="majorBidi"/>
           <w:b/>
           <w:caps/>
           <w:sz w:val="28"/>
           <w:szCs w:val="28"/>
         </w:rPr>
-        <w:t xml:space="preserve">Microsoft </w:t>
-      </w:r>
-      <w:r>
-        <w:rPr>
-          <w:rFonts w:asciiTheme="majorHAnsi" w:eastAsiaTheme="majorEastAsia" w:hAnsiTheme="majorHAnsi" w:cstheme="majorBidi"/>
+      </w:pPr>
+      <w:r>
+        <w:t>Utilized front-end technologies like HTML, CSS, and JavaScript to create responsive user interfaces.</w:t>
+      </w:r>
+    </w:p>
+    <w:p>
+      <w:pPr>
+        <w:pStyle w:val="Heading1"/>
+      </w:pPr>
+    </w:p>
+    <w:p>
+      <w:pPr/>
+      <w:r>
+        <w:br w:type="page"/>
+      </w:r>
+    </w:p>
+    <w:p>
+      <w:pPr>
+        <w:pStyle w:val="Heading1"/>
+        <w:rPr>
+          <w:b w:val="1"/>
+          <w:bCs w:val="1"/>
+          <w:caps w:val="0"/>
+          <w:smallCaps w:val="0"/>
+          <w:sz w:val="28"/>
+          <w:szCs w:val="28"/>
+        </w:rPr>
+      </w:pPr>
+      <w:r>
+        <w:rPr/>
+        <w:t>Education</w:t>
+      </w:r>
+    </w:p>
+    <w:p>
+      <w:pPr>
+        <w:tabs>
+          <w:tab w:val="right" w:pos="8467"/>
+        </w:tabs>
+        <w:rPr>
+          <w:rFonts w:asciiTheme="majorHAnsi" w:hAnsiTheme="majorHAnsi" w:eastAsiaTheme="majorEastAsia" w:cstheme="majorBidi"/>
+          <w:smallCaps/>
+          <w:color w:val="000000" w:themeColor="text1"/>
+          <w:sz w:val="24"/>
+          <w:szCs w:val="28"/>
+        </w:rPr>
+      </w:pPr>
+      <w:r>
+        <w:rPr>
+          <w:rFonts w:asciiTheme="majorHAnsi" w:hAnsiTheme="majorHAnsi" w:eastAsiaTheme="majorEastAsia" w:cstheme="majorBidi"/>
           <w:b/>
           <w:caps/>
           <w:sz w:val="28"/>
           <w:szCs w:val="28"/>
         </w:rPr>
-        <w:t>.NET Software Developer</w:t>
-      </w:r>
-      <w:r>
-        <w:rPr>
-          <w:rFonts w:asciiTheme="majorHAnsi" w:eastAsiaTheme="majorEastAsia" w:hAnsiTheme="majorHAnsi" w:cstheme="majorBidi"/>
+        <w:t>State university of New york at new paltz</w:t>
+      </w:r>
+      <w:r>
+        <w:rPr>
+          <w:rFonts w:asciiTheme="majorHAnsi" w:hAnsiTheme="majorHAnsi" w:eastAsiaTheme="majorEastAsia" w:cstheme="majorBidi"/>
           <w:b/>
           <w:caps/>
           <w:sz w:val="28"/>
@@ -1596,7 +1968,7 @@
       </w:r>
       <w:r>
         <w:rPr>
-          <w:rFonts w:asciiTheme="majorHAnsi" w:eastAsiaTheme="majorEastAsia" w:hAnsiTheme="majorHAnsi" w:cstheme="majorBidi"/>
+          <w:rFonts w:asciiTheme="majorHAnsi" w:hAnsiTheme="majorHAnsi" w:eastAsiaTheme="majorEastAsia" w:cstheme="majorBidi"/>
           <w:b/>
           <w:caps/>
           <w:sz w:val="28"/>
@@ -1606,260 +1978,7 @@
       </w:r>
       <w:r>
         <w:rPr>
-          <w:rFonts w:asciiTheme="majorHAnsi" w:eastAsiaTheme="majorEastAsia" w:hAnsiTheme="majorHAnsi" w:cstheme="majorBidi"/>
-          <w:b/>
-          <w:caps/>
-          <w:sz w:val="28"/>
-          <w:szCs w:val="28"/>
-        </w:rPr>
-        <w:tab/>
-      </w:r>
-      <w:r>
-        <w:rPr>
-          <w:rStyle w:val="SubtitleChar"/>
-          <w:color w:val="000000" w:themeColor="text1"/>
-        </w:rPr>
-        <w:t>Apr</w:t>
-      </w:r>
-      <w:r>
-        <w:rPr>
-          <w:rStyle w:val="SubtitleChar"/>
-          <w:color w:val="000000" w:themeColor="text1"/>
-        </w:rPr>
-        <w:t xml:space="preserve"> </w:t>
-      </w:r>
-      <w:r>
-        <w:rPr>
-          <w:rStyle w:val="SubtitleChar"/>
-          <w:color w:val="000000" w:themeColor="text1"/>
-        </w:rPr>
-        <w:t xml:space="preserve">2015 </w:t>
-      </w:r>
-      <w:r>
-        <w:rPr>
-          <w:rStyle w:val="SubtitleChar"/>
-          <w:color w:val="000000" w:themeColor="text1"/>
-        </w:rPr>
-        <w:t xml:space="preserve">– </w:t>
-      </w:r>
-      <w:r>
-        <w:rPr>
-          <w:rStyle w:val="SubtitleChar"/>
-          <w:color w:val="000000" w:themeColor="text1"/>
-        </w:rPr>
-        <w:t>Apr</w:t>
-      </w:r>
-      <w:r>
-        <w:rPr>
-          <w:rStyle w:val="SubtitleChar"/>
-          <w:color w:val="000000" w:themeColor="text1"/>
-        </w:rPr>
-        <w:t xml:space="preserve"> 20</w:t>
-      </w:r>
-      <w:r>
-        <w:rPr>
-          <w:rStyle w:val="SubtitleChar"/>
-          <w:color w:val="000000" w:themeColor="text1"/>
-        </w:rPr>
-        <w:t>16</w:t>
-      </w:r>
-    </w:p>
-    <w:p>
-      <w:pPr>
-        <w:tabs>
-          <w:tab w:val="right" w:pos="8460"/>
-        </w:tabs>
-        <w:rPr>
-          <w:rStyle w:val="SubtitleChar"/>
-          <w:color w:val="000000" w:themeColor="text1"/>
-        </w:rPr>
-      </w:pPr>
-      <w:r>
-        <w:rPr>
-          <w:rStyle w:val="SubtitleChar"/>
-          <w:color w:val="000000" w:themeColor="text1"/>
-        </w:rPr>
-        <w:t>Precision Care Software</w:t>
-      </w:r>
-      <w:r>
-        <w:rPr>
-          <w:rStyle w:val="SubtitleChar"/>
-          <w:color w:val="000000" w:themeColor="text1"/>
-        </w:rPr>
-        <w:t xml:space="preserve"> |</w:t>
-      </w:r>
-      <w:r>
-        <w:rPr>
-          <w:rStyle w:val="SubtitleChar"/>
-          <w:color w:val="000000" w:themeColor="text1"/>
-        </w:rPr>
-        <w:t xml:space="preserve"> </w:t>
-      </w:r>
-      <w:r>
-        <w:rPr>
-          <w:rStyle w:val="SubtitleChar"/>
-          <w:color w:val="000000" w:themeColor="text1"/>
-        </w:rPr>
-        <w:t>New Paltz</w:t>
-      </w:r>
-      <w:r>
-        <w:rPr>
-          <w:rStyle w:val="SubtitleChar"/>
-          <w:color w:val="000000" w:themeColor="text1"/>
-        </w:rPr>
-        <w:t xml:space="preserve">, NY </w:t>
-      </w:r>
-      <w:r>
-        <w:rPr>
-          <w:rStyle w:val="SubtitleChar"/>
-          <w:color w:val="000000" w:themeColor="text1"/>
-        </w:rPr>
-        <w:t xml:space="preserve">| </w:t>
-      </w:r>
-      <w:r>
-        <w:rPr>
-          <w:rStyle w:val="SubtitleChar"/>
-          <w:color w:val="000000" w:themeColor="text1"/>
-        </w:rPr>
-        <w:t>on-site</w:t>
-      </w:r>
-      <w:r>
-        <w:rPr>
-          <w:rStyle w:val="SubtitleChar"/>
-          <w:color w:val="000000" w:themeColor="text1"/>
-        </w:rPr>
-        <w:t xml:space="preserve"> | </w:t>
-      </w:r>
-      <w:r>
-        <w:rPr>
-          <w:rStyle w:val="SubtitleChar"/>
-          <w:color w:val="000000" w:themeColor="text1"/>
-        </w:rPr>
-        <w:t>Internship</w:t>
-      </w:r>
-    </w:p>
-    <w:p>
-      <w:pPr>
-        <w:numPr>
-          <w:ilvl w:val="0"/>
-          <w:numId w:val="21"/>
-        </w:numPr>
-      </w:pPr>
-      <w:r>
-        <w:t>Assisted in developing and enhancing web applications using .NET technologies, including legacy ASP, ASP.NET and MVC.</w:t>
-      </w:r>
-    </w:p>
-    <w:p>
-      <w:pPr>
-        <w:numPr>
-          <w:ilvl w:val="0"/>
-          <w:numId w:val="21"/>
-        </w:numPr>
-      </w:pPr>
-      <w:r>
-        <w:t>Collaborated with cross-functional teams to design, develop, and test functionalities that improved user experience.</w:t>
-      </w:r>
-    </w:p>
-    <w:p>
-      <w:pPr>
-        <w:numPr>
-          <w:ilvl w:val="0"/>
-          <w:numId w:val="21"/>
-        </w:numPr>
-      </w:pPr>
-      <w:r>
-        <w:t>Implemented RESTful APIs and integrated third-party services to enrich application features.</w:t>
-      </w:r>
-    </w:p>
-    <w:p>
-      <w:pPr>
-        <w:numPr>
-          <w:ilvl w:val="0"/>
-          <w:numId w:val="21"/>
-        </w:numPr>
-      </w:pPr>
-      <w:r>
-        <w:t>Participated in code reviews and contributed to best practices for code quality and maintainability.</w:t>
-      </w:r>
-    </w:p>
-    <w:p>
-      <w:pPr>
-        <w:numPr>
-          <w:ilvl w:val="0"/>
-          <w:numId w:val="21"/>
-        </w:numPr>
-        <w:rPr>
-          <w:rFonts w:asciiTheme="majorHAnsi" w:eastAsiaTheme="majorEastAsia" w:hAnsiTheme="majorHAnsi" w:cstheme="majorBidi"/>
-          <w:b/>
-          <w:caps/>
-          <w:sz w:val="28"/>
-          <w:szCs w:val="28"/>
-        </w:rPr>
-      </w:pPr>
-      <w:r>
-        <w:t>Utilized front-end technologies like HTML, CSS, and JavaScript to create responsive user interfaces.</w:t>
-      </w:r>
-    </w:p>
-    <w:p>
-      <w:pPr>
-        <w:pStyle w:val="Heading1"/>
-        <w:rPr>
-          <w:b/>
-          <w:caps w:val="0"/>
-          <w:sz w:val="28"/>
-          <w:szCs w:val="28"/>
-        </w:rPr>
-      </w:pPr>
-      <w:r>
-        <w:t>Education</w:t>
-      </w:r>
-    </w:p>
-    <w:p>
-      <w:pPr>
-        <w:tabs>
-          <w:tab w:val="right" w:pos="8467"/>
-        </w:tabs>
-        <w:rPr>
-          <w:rFonts w:asciiTheme="majorHAnsi" w:eastAsiaTheme="majorEastAsia" w:hAnsiTheme="majorHAnsi" w:cstheme="majorBidi"/>
-          <w:smallCaps/>
-          <w:color w:val="000000" w:themeColor="text1"/>
-          <w:sz w:val="24"/>
-          <w:szCs w:val="28"/>
-        </w:rPr>
-      </w:pPr>
-      <w:r>
-        <w:rPr>
-          <w:rFonts w:asciiTheme="majorHAnsi" w:eastAsiaTheme="majorEastAsia" w:hAnsiTheme="majorHAnsi" w:cstheme="majorBidi"/>
-          <w:b/>
-          <w:caps/>
-          <w:sz w:val="28"/>
-          <w:szCs w:val="28"/>
-        </w:rPr>
-        <w:t>State university of New york at new paltz</w:t>
-      </w:r>
-      <w:r>
-        <w:rPr>
-          <w:rFonts w:asciiTheme="majorHAnsi" w:eastAsiaTheme="majorEastAsia" w:hAnsiTheme="majorHAnsi" w:cstheme="majorBidi"/>
-          <w:b/>
-          <w:caps/>
-          <w:sz w:val="28"/>
-          <w:szCs w:val="28"/>
-        </w:rPr>
-        <w:t xml:space="preserve"> </w:t>
-      </w:r>
-      <w:r>
-        <w:rPr>
-          <w:rFonts w:asciiTheme="majorHAnsi" w:eastAsiaTheme="majorEastAsia" w:hAnsiTheme="majorHAnsi" w:cstheme="majorBidi"/>
-          <w:b/>
-          <w:caps/>
-          <w:sz w:val="28"/>
-          <w:szCs w:val="28"/>
-        </w:rPr>
-        <w:tab/>
-      </w:r>
-      <w:r>
-        <w:rPr>
-          <w:rFonts w:asciiTheme="majorHAnsi" w:eastAsiaTheme="majorEastAsia" w:hAnsiTheme="majorHAnsi" w:cstheme="majorBidi"/>
+          <w:rFonts w:asciiTheme="majorHAnsi" w:hAnsiTheme="majorHAnsi" w:eastAsiaTheme="majorEastAsia" w:cstheme="majorBidi"/>
           <w:b/>
           <w:caps/>
           <w:sz w:val="28"/>
@@ -2010,7 +2129,7 @@
           <w:tab w:val="right" w:pos="8467"/>
         </w:tabs>
         <w:rPr>
-          <w:rFonts w:asciiTheme="majorHAnsi" w:eastAsiaTheme="majorEastAsia" w:hAnsiTheme="majorHAnsi" w:cstheme="majorBidi"/>
+          <w:rFonts w:asciiTheme="majorHAnsi" w:hAnsiTheme="majorHAnsi" w:eastAsiaTheme="majorEastAsia" w:cstheme="majorBidi"/>
           <w:smallCaps/>
           <w:color w:val="000000" w:themeColor="text1"/>
           <w:sz w:val="24"/>
@@ -2019,7 +2138,7 @@
       </w:pPr>
       <w:r>
         <w:rPr>
-          <w:rFonts w:asciiTheme="majorHAnsi" w:eastAsiaTheme="majorEastAsia" w:hAnsiTheme="majorHAnsi" w:cstheme="majorBidi"/>
+          <w:rFonts w:asciiTheme="majorHAnsi" w:hAnsiTheme="majorHAnsi" w:eastAsiaTheme="majorEastAsia" w:cstheme="majorBidi"/>
           <w:b/>
           <w:caps/>
           <w:sz w:val="28"/>
@@ -2029,7 +2148,7 @@
       </w:r>
       <w:r>
         <w:rPr>
-          <w:rFonts w:asciiTheme="majorHAnsi" w:eastAsiaTheme="majorEastAsia" w:hAnsiTheme="majorHAnsi" w:cstheme="majorBidi"/>
+          <w:rFonts w:asciiTheme="majorHAnsi" w:hAnsiTheme="majorHAnsi" w:eastAsiaTheme="majorEastAsia" w:cstheme="majorBidi"/>
           <w:b/>
           <w:caps/>
           <w:sz w:val="28"/>
@@ -2039,7 +2158,7 @@
       </w:r>
       <w:r>
         <w:rPr>
-          <w:rFonts w:asciiTheme="majorHAnsi" w:eastAsiaTheme="majorEastAsia" w:hAnsiTheme="majorHAnsi" w:cstheme="majorBidi"/>
+          <w:rFonts w:asciiTheme="majorHAnsi" w:hAnsiTheme="majorHAnsi" w:eastAsiaTheme="majorEastAsia" w:cstheme="majorBidi"/>
           <w:b/>
           <w:caps/>
           <w:sz w:val="28"/>
@@ -2166,7 +2285,7 @@
     <w:p>
       <w:pPr>
         <w:rPr>
-          <w:rFonts w:asciiTheme="majorHAnsi" w:eastAsiaTheme="majorEastAsia" w:hAnsiTheme="majorHAnsi" w:cstheme="majorBidi"/>
+          <w:rFonts w:asciiTheme="majorHAnsi" w:hAnsiTheme="majorHAnsi" w:eastAsiaTheme="majorEastAsia" w:cstheme="majorBidi"/>
           <w:b/>
           <w:caps/>
           <w:sz w:val="28"/>
@@ -2175,7 +2294,7 @@
       </w:pPr>
       <w:r>
         <w:rPr>
-          <w:rFonts w:asciiTheme="majorHAnsi" w:eastAsiaTheme="majorEastAsia" w:hAnsiTheme="majorHAnsi" w:cstheme="majorBidi"/>
+          <w:rFonts w:asciiTheme="majorHAnsi" w:hAnsiTheme="majorHAnsi" w:eastAsiaTheme="majorEastAsia" w:cstheme="majorBidi"/>
           <w:b/>
           <w:caps/>
           <w:sz w:val="28"/>
@@ -2192,32 +2311,44 @@
           <w:numId w:val="26"/>
         </w:numPr>
         <w:rPr>
-          <w:i/>
-          <w:iCs/>
-        </w:rPr>
-      </w:pPr>
-      <w:r>
-        <w:rPr>
-          <w:i/>
-          <w:iCs/>
+          <w:i w:val="1"/>
+          <w:iCs w:val="1"/>
+        </w:rPr>
+      </w:pPr>
+      <w:r>
+        <w:rPr>
+          <w:i w:val="1"/>
+          <w:iCs w:val="1"/>
         </w:rPr>
         <w:t xml:space="preserve">Designed and developed an </w:t>
       </w:r>
-      <w:proofErr w:type="spellStart"/>
-      <w:r>
-        <w:rPr>
-          <w:i/>
-          <w:iCs/>
+      <w:r>
+        <w:rPr>
+          <w:i w:val="1"/>
+          <w:iCs w:val="1"/>
         </w:rPr>
         <w:t>Overwolf</w:t>
       </w:r>
-      <w:proofErr w:type="spellEnd"/>
-      <w:r>
-        <w:rPr>
-          <w:i/>
-          <w:iCs/>
-        </w:rPr>
-        <w:t xml:space="preserve"> desktop application that captures and analyzes real-time Marvel Rivals gameplay data, providing performance metrics and actionable insights for players. </w:t>
+      <w:r>
+        <w:rPr>
+          <w:i w:val="1"/>
+          <w:iCs w:val="1"/>
+        </w:rPr>
+        <w:t xml:space="preserve"> desktop application </w:t>
+      </w:r>
+      <w:r>
+        <w:rPr>
+          <w:i w:val="1"/>
+          <w:iCs w:val="1"/>
+        </w:rPr>
+        <w:t xml:space="preserve">using Angular, </w:t>
+      </w:r>
+      <w:r>
+        <w:rPr>
+          <w:i w:val="1"/>
+          <w:iCs w:val="1"/>
+        </w:rPr>
+        <w:t xml:space="preserve">that captures and analyzes real-time Marvel Rivals gameplay data, providing performance metrics and actionable insights for players. </w:t>
       </w:r>
     </w:p>
     <w:p>
@@ -2243,7 +2374,7 @@
     <w:p>
       <w:pPr>
         <w:rPr>
-          <w:rFonts w:asciiTheme="majorHAnsi" w:eastAsiaTheme="majorEastAsia" w:hAnsiTheme="majorHAnsi" w:cstheme="majorBidi"/>
+          <w:rFonts w:asciiTheme="majorHAnsi" w:hAnsiTheme="majorHAnsi" w:eastAsiaTheme="majorEastAsia" w:cstheme="majorBidi"/>
           <w:b/>
           <w:caps/>
           <w:sz w:val="28"/>
@@ -2252,7 +2383,7 @@
       </w:pPr>
       <w:r>
         <w:rPr>
-          <w:rFonts w:asciiTheme="majorHAnsi" w:eastAsiaTheme="majorEastAsia" w:hAnsiTheme="majorHAnsi" w:cstheme="majorBidi"/>
+          <w:rFonts w:asciiTheme="majorHAnsi" w:hAnsiTheme="majorHAnsi" w:eastAsiaTheme="majorEastAsia" w:cstheme="majorBidi"/>
           <w:b/>
           <w:caps/>
           <w:sz w:val="28"/>
@@ -2315,7 +2446,6 @@
           <w:i/>
           <w:iCs/>
         </w:rPr>
-        <w:lastRenderedPageBreak/>
         <w:t>Met 100% of aggressive weekly delivery deadlines in a high-accountability federal environment.</w:t>
       </w:r>
     </w:p>
@@ -2360,7 +2490,7 @@
     <w:p>
       <w:pPr>
         <w:rPr>
-          <w:rFonts w:asciiTheme="majorHAnsi" w:eastAsiaTheme="majorEastAsia" w:hAnsiTheme="majorHAnsi" w:cstheme="majorBidi"/>
+          <w:rFonts w:asciiTheme="majorHAnsi" w:hAnsiTheme="majorHAnsi" w:eastAsiaTheme="majorEastAsia" w:cstheme="majorBidi"/>
           <w:b/>
           <w:caps/>
           <w:sz w:val="28"/>
@@ -2369,7 +2499,7 @@
       </w:pPr>
       <w:r>
         <w:rPr>
-          <w:rFonts w:asciiTheme="majorHAnsi" w:eastAsiaTheme="majorEastAsia" w:hAnsiTheme="majorHAnsi" w:cstheme="majorBidi"/>
+          <w:rFonts w:asciiTheme="majorHAnsi" w:hAnsiTheme="majorHAnsi" w:eastAsiaTheme="majorEastAsia" w:cstheme="majorBidi"/>
           <w:b/>
           <w:caps/>
           <w:sz w:val="28"/>
@@ -2404,16 +2534,37 @@
           <w:numId w:val="24"/>
         </w:numPr>
         <w:rPr>
-          <w:i/>
-          <w:iCs/>
-        </w:rPr>
-      </w:pPr>
-      <w:r>
-        <w:rPr>
-          <w:i/>
-          <w:iCs/>
-        </w:rPr>
-        <w:t>Contributed to application architecture, feature implementation, and testing to deliver a fully functional mobile app aligned with academic project goals.</w:t>
+          <w:i w:val="1"/>
+          <w:iCs w:val="1"/>
+        </w:rPr>
+      </w:pPr>
+      <w:r>
+        <w:rPr>
+          <w:i w:val="1"/>
+          <w:iCs w:val="1"/>
+        </w:rPr>
+        <w:t>Contributed to application architecture, feature implementation, and testing to deliver a fully functional</w:t>
+      </w:r>
+      <w:r>
+        <w:rPr>
+          <w:i w:val="1"/>
+          <w:iCs w:val="1"/>
+        </w:rPr>
+        <w:t xml:space="preserve"> Android</w:t>
+      </w:r>
+      <w:r>
+        <w:rPr>
+          <w:i w:val="1"/>
+          <w:iCs w:val="1"/>
+        </w:rPr>
+        <w:t xml:space="preserve"> </w:t>
+      </w:r>
+      <w:r>
+        <w:rPr>
+          <w:i w:val="1"/>
+          <w:iCs w:val="1"/>
+        </w:rPr>
+        <w:t>mobile app aligned with academic project goals.</w:t>
       </w:r>
     </w:p>
     <w:p>
@@ -2436,7 +2587,7 @@
       </w:r>
     </w:p>
     <w:sectPr>
-      <w:pgSz w:w="12240" w:h="15840"/>
+      <w:pgSz w:w="12240" w:h="15840" w:orient="portrait"/>
       <w:pgMar w:top="576" w:right="576" w:bottom="576" w:left="576" w:header="720" w:footer="720" w:gutter="0"/>
       <w:cols w:space="720"/>
       <w:docGrid w:linePitch="360"/>
@@ -2533,7 +2684,7 @@
         <w:ind w:left="1440" w:hanging="360"/>
       </w:pPr>
       <w:rPr>
-        <w:rFonts w:ascii="Symbol" w:hAnsi="Symbol" w:hint="default"/>
+        <w:rFonts w:hint="default" w:ascii="Symbol" w:hAnsi="Symbol"/>
       </w:rPr>
     </w:lvl>
   </w:abstractNum>
@@ -2554,7 +2705,7 @@
         <w:ind w:left="1080" w:hanging="360"/>
       </w:pPr>
       <w:rPr>
-        <w:rFonts w:ascii="Symbol" w:hAnsi="Symbol" w:hint="default"/>
+        <w:rFonts w:hint="default" w:ascii="Symbol" w:hAnsi="Symbol"/>
       </w:rPr>
     </w:lvl>
   </w:abstractNum>
@@ -2575,7 +2726,7 @@
         <w:ind w:left="720" w:hanging="360"/>
       </w:pPr>
       <w:rPr>
-        <w:rFonts w:ascii="Symbol" w:hAnsi="Symbol" w:hint="default"/>
+        <w:rFonts w:hint="default" w:ascii="Symbol" w:hAnsi="Symbol"/>
       </w:rPr>
     </w:lvl>
   </w:abstractNum>
@@ -2614,7 +2765,7 @@
         <w:ind w:left="360" w:hanging="360"/>
       </w:pPr>
       <w:rPr>
-        <w:rFonts w:ascii="Symbol" w:hAnsi="Symbol" w:hint="default"/>
+        <w:rFonts w:hint="default" w:ascii="Symbol" w:hAnsi="Symbol"/>
       </w:rPr>
     </w:lvl>
   </w:abstractNum>
@@ -2634,7 +2785,7 @@
         <w:ind w:left="720" w:hanging="360"/>
       </w:pPr>
       <w:rPr>
-        <w:rFonts w:ascii="Symbol" w:hAnsi="Symbol" w:hint="default"/>
+        <w:rFonts w:hint="default" w:ascii="Symbol" w:hAnsi="Symbol"/>
         <w:sz w:val="20"/>
       </w:rPr>
     </w:lvl>
@@ -2650,7 +2801,7 @@
         <w:ind w:left="1440" w:hanging="360"/>
       </w:pPr>
       <w:rPr>
-        <w:rFonts w:ascii="Courier New" w:hAnsi="Courier New" w:hint="default"/>
+        <w:rFonts w:hint="default" w:ascii="Courier New" w:hAnsi="Courier New"/>
         <w:sz w:val="20"/>
       </w:rPr>
     </w:lvl>
@@ -2666,7 +2817,7 @@
         <w:ind w:left="2160" w:hanging="360"/>
       </w:pPr>
       <w:rPr>
-        <w:rFonts w:ascii="Wingdings" w:hAnsi="Wingdings" w:hint="default"/>
+        <w:rFonts w:hint="default" w:ascii="Wingdings" w:hAnsi="Wingdings"/>
         <w:sz w:val="20"/>
       </w:rPr>
     </w:lvl>
@@ -2682,7 +2833,7 @@
         <w:ind w:left="2880" w:hanging="360"/>
       </w:pPr>
       <w:rPr>
-        <w:rFonts w:ascii="Wingdings" w:hAnsi="Wingdings" w:hint="default"/>
+        <w:rFonts w:hint="default" w:ascii="Wingdings" w:hAnsi="Wingdings"/>
         <w:sz w:val="20"/>
       </w:rPr>
     </w:lvl>
@@ -2698,7 +2849,7 @@
         <w:ind w:left="3600" w:hanging="360"/>
       </w:pPr>
       <w:rPr>
-        <w:rFonts w:ascii="Wingdings" w:hAnsi="Wingdings" w:hint="default"/>
+        <w:rFonts w:hint="default" w:ascii="Wingdings" w:hAnsi="Wingdings"/>
         <w:sz w:val="20"/>
       </w:rPr>
     </w:lvl>
@@ -2714,7 +2865,7 @@
         <w:ind w:left="4320" w:hanging="360"/>
       </w:pPr>
       <w:rPr>
-        <w:rFonts w:ascii="Wingdings" w:hAnsi="Wingdings" w:hint="default"/>
+        <w:rFonts w:hint="default" w:ascii="Wingdings" w:hAnsi="Wingdings"/>
         <w:sz w:val="20"/>
       </w:rPr>
     </w:lvl>
@@ -2730,7 +2881,7 @@
         <w:ind w:left="5040" w:hanging="360"/>
       </w:pPr>
       <w:rPr>
-        <w:rFonts w:ascii="Wingdings" w:hAnsi="Wingdings" w:hint="default"/>
+        <w:rFonts w:hint="default" w:ascii="Wingdings" w:hAnsi="Wingdings"/>
         <w:sz w:val="20"/>
       </w:rPr>
     </w:lvl>
@@ -2746,7 +2897,7 @@
         <w:ind w:left="5760" w:hanging="360"/>
       </w:pPr>
       <w:rPr>
-        <w:rFonts w:ascii="Wingdings" w:hAnsi="Wingdings" w:hint="default"/>
+        <w:rFonts w:hint="default" w:ascii="Wingdings" w:hAnsi="Wingdings"/>
         <w:sz w:val="20"/>
       </w:rPr>
     </w:lvl>
@@ -2762,7 +2913,7 @@
         <w:ind w:left="6480" w:hanging="360"/>
       </w:pPr>
       <w:rPr>
-        <w:rFonts w:ascii="Wingdings" w:hAnsi="Wingdings" w:hint="default"/>
+        <w:rFonts w:hint="default" w:ascii="Wingdings" w:hAnsi="Wingdings"/>
         <w:sz w:val="20"/>
       </w:rPr>
     </w:lvl>
@@ -2783,7 +2934,7 @@
         <w:ind w:left="720" w:hanging="360"/>
       </w:pPr>
       <w:rPr>
-        <w:rFonts w:ascii="Symbol" w:hAnsi="Symbol" w:hint="default"/>
+        <w:rFonts w:hint="default" w:ascii="Symbol" w:hAnsi="Symbol"/>
         <w:sz w:val="20"/>
       </w:rPr>
     </w:lvl>
@@ -2799,7 +2950,7 @@
         <w:ind w:left="1440" w:hanging="360"/>
       </w:pPr>
       <w:rPr>
-        <w:rFonts w:ascii="Courier New" w:hAnsi="Courier New" w:hint="default"/>
+        <w:rFonts w:hint="default" w:ascii="Courier New" w:hAnsi="Courier New"/>
         <w:sz w:val="20"/>
       </w:rPr>
     </w:lvl>
@@ -2815,7 +2966,7 @@
         <w:ind w:left="2160" w:hanging="360"/>
       </w:pPr>
       <w:rPr>
-        <w:rFonts w:ascii="Wingdings" w:hAnsi="Wingdings" w:hint="default"/>
+        <w:rFonts w:hint="default" w:ascii="Wingdings" w:hAnsi="Wingdings"/>
         <w:sz w:val="20"/>
       </w:rPr>
     </w:lvl>
@@ -2831,7 +2982,7 @@
         <w:ind w:left="2880" w:hanging="360"/>
       </w:pPr>
       <w:rPr>
-        <w:rFonts w:ascii="Wingdings" w:hAnsi="Wingdings" w:hint="default"/>
+        <w:rFonts w:hint="default" w:ascii="Wingdings" w:hAnsi="Wingdings"/>
         <w:sz w:val="20"/>
       </w:rPr>
     </w:lvl>
@@ -2847,7 +2998,7 @@
         <w:ind w:left="3600" w:hanging="360"/>
       </w:pPr>
       <w:rPr>
-        <w:rFonts w:ascii="Wingdings" w:hAnsi="Wingdings" w:hint="default"/>
+        <w:rFonts w:hint="default" w:ascii="Wingdings" w:hAnsi="Wingdings"/>
         <w:sz w:val="20"/>
       </w:rPr>
     </w:lvl>
@@ -2863,7 +3014,7 @@
         <w:ind w:left="4320" w:hanging="360"/>
       </w:pPr>
       <w:rPr>
-        <w:rFonts w:ascii="Wingdings" w:hAnsi="Wingdings" w:hint="default"/>
+        <w:rFonts w:hint="default" w:ascii="Wingdings" w:hAnsi="Wingdings"/>
         <w:sz w:val="20"/>
       </w:rPr>
     </w:lvl>
@@ -2879,7 +3030,7 @@
         <w:ind w:left="5040" w:hanging="360"/>
       </w:pPr>
       <w:rPr>
-        <w:rFonts w:ascii="Wingdings" w:hAnsi="Wingdings" w:hint="default"/>
+        <w:rFonts w:hint="default" w:ascii="Wingdings" w:hAnsi="Wingdings"/>
         <w:sz w:val="20"/>
       </w:rPr>
     </w:lvl>
@@ -2895,7 +3046,7 @@
         <w:ind w:left="5760" w:hanging="360"/>
       </w:pPr>
       <w:rPr>
-        <w:rFonts w:ascii="Wingdings" w:hAnsi="Wingdings" w:hint="default"/>
+        <w:rFonts w:hint="default" w:ascii="Wingdings" w:hAnsi="Wingdings"/>
         <w:sz w:val="20"/>
       </w:rPr>
     </w:lvl>
@@ -2911,7 +3062,7 @@
         <w:ind w:left="6480" w:hanging="360"/>
       </w:pPr>
       <w:rPr>
-        <w:rFonts w:ascii="Wingdings" w:hAnsi="Wingdings" w:hint="default"/>
+        <w:rFonts w:hint="default" w:ascii="Wingdings" w:hAnsi="Wingdings"/>
         <w:sz w:val="20"/>
       </w:rPr>
     </w:lvl>
@@ -2932,7 +3083,7 @@
         <w:ind w:left="720" w:hanging="360"/>
       </w:pPr>
       <w:rPr>
-        <w:rFonts w:ascii="Symbol" w:hAnsi="Symbol" w:hint="default"/>
+        <w:rFonts w:hint="default" w:ascii="Symbol" w:hAnsi="Symbol"/>
         <w:sz w:val="20"/>
       </w:rPr>
     </w:lvl>
@@ -2948,7 +3099,7 @@
         <w:ind w:left="1440" w:hanging="360"/>
       </w:pPr>
       <w:rPr>
-        <w:rFonts w:ascii="Courier New" w:hAnsi="Courier New" w:hint="default"/>
+        <w:rFonts w:hint="default" w:ascii="Courier New" w:hAnsi="Courier New"/>
         <w:sz w:val="20"/>
       </w:rPr>
     </w:lvl>
@@ -2964,7 +3115,7 @@
         <w:ind w:left="2160" w:hanging="360"/>
       </w:pPr>
       <w:rPr>
-        <w:rFonts w:ascii="Wingdings" w:hAnsi="Wingdings" w:hint="default"/>
+        <w:rFonts w:hint="default" w:ascii="Wingdings" w:hAnsi="Wingdings"/>
         <w:sz w:val="20"/>
       </w:rPr>
     </w:lvl>
@@ -2980,7 +3131,7 @@
         <w:ind w:left="2880" w:hanging="360"/>
       </w:pPr>
       <w:rPr>
-        <w:rFonts w:ascii="Wingdings" w:hAnsi="Wingdings" w:hint="default"/>
+        <w:rFonts w:hint="default" w:ascii="Wingdings" w:hAnsi="Wingdings"/>
         <w:sz w:val="20"/>
       </w:rPr>
     </w:lvl>
@@ -2996,7 +3147,7 @@
         <w:ind w:left="3600" w:hanging="360"/>
       </w:pPr>
       <w:rPr>
-        <w:rFonts w:ascii="Wingdings" w:hAnsi="Wingdings" w:hint="default"/>
+        <w:rFonts w:hint="default" w:ascii="Wingdings" w:hAnsi="Wingdings"/>
         <w:sz w:val="20"/>
       </w:rPr>
     </w:lvl>
@@ -3012,7 +3163,7 @@
         <w:ind w:left="4320" w:hanging="360"/>
       </w:pPr>
       <w:rPr>
-        <w:rFonts w:ascii="Wingdings" w:hAnsi="Wingdings" w:hint="default"/>
+        <w:rFonts w:hint="default" w:ascii="Wingdings" w:hAnsi="Wingdings"/>
         <w:sz w:val="20"/>
       </w:rPr>
     </w:lvl>
@@ -3028,7 +3179,7 @@
         <w:ind w:left="5040" w:hanging="360"/>
       </w:pPr>
       <w:rPr>
-        <w:rFonts w:ascii="Wingdings" w:hAnsi="Wingdings" w:hint="default"/>
+        <w:rFonts w:hint="default" w:ascii="Wingdings" w:hAnsi="Wingdings"/>
         <w:sz w:val="20"/>
       </w:rPr>
     </w:lvl>
@@ -3044,7 +3195,7 @@
         <w:ind w:left="5760" w:hanging="360"/>
       </w:pPr>
       <w:rPr>
-        <w:rFonts w:ascii="Wingdings" w:hAnsi="Wingdings" w:hint="default"/>
+        <w:rFonts w:hint="default" w:ascii="Wingdings" w:hAnsi="Wingdings"/>
         <w:sz w:val="20"/>
       </w:rPr>
     </w:lvl>
@@ -3060,7 +3211,7 @@
         <w:ind w:left="6480" w:hanging="360"/>
       </w:pPr>
       <w:rPr>
-        <w:rFonts w:ascii="Wingdings" w:hAnsi="Wingdings" w:hint="default"/>
+        <w:rFonts w:hint="default" w:ascii="Wingdings" w:hAnsi="Wingdings"/>
         <w:sz w:val="20"/>
       </w:rPr>
     </w:lvl>
@@ -3081,7 +3232,7 @@
         <w:ind w:left="720" w:hanging="360"/>
       </w:pPr>
       <w:rPr>
-        <w:rFonts w:ascii="Symbol" w:hAnsi="Symbol" w:hint="default"/>
+        <w:rFonts w:hint="default" w:ascii="Symbol" w:hAnsi="Symbol"/>
         <w:sz w:val="20"/>
       </w:rPr>
     </w:lvl>
@@ -3097,7 +3248,7 @@
         <w:ind w:left="1440" w:hanging="360"/>
       </w:pPr>
       <w:rPr>
-        <w:rFonts w:ascii="Courier New" w:hAnsi="Courier New" w:hint="default"/>
+        <w:rFonts w:hint="default" w:ascii="Courier New" w:hAnsi="Courier New"/>
         <w:sz w:val="20"/>
       </w:rPr>
     </w:lvl>
@@ -3113,7 +3264,7 @@
         <w:ind w:left="2160" w:hanging="360"/>
       </w:pPr>
       <w:rPr>
-        <w:rFonts w:ascii="Wingdings" w:hAnsi="Wingdings" w:hint="default"/>
+        <w:rFonts w:hint="default" w:ascii="Wingdings" w:hAnsi="Wingdings"/>
         <w:sz w:val="20"/>
       </w:rPr>
     </w:lvl>
@@ -3129,7 +3280,7 @@
         <w:ind w:left="2880" w:hanging="360"/>
       </w:pPr>
       <w:rPr>
-        <w:rFonts w:ascii="Wingdings" w:hAnsi="Wingdings" w:hint="default"/>
+        <w:rFonts w:hint="default" w:ascii="Wingdings" w:hAnsi="Wingdings"/>
         <w:sz w:val="20"/>
       </w:rPr>
     </w:lvl>
@@ -3145,7 +3296,7 @@
         <w:ind w:left="3600" w:hanging="360"/>
       </w:pPr>
       <w:rPr>
-        <w:rFonts w:ascii="Wingdings" w:hAnsi="Wingdings" w:hint="default"/>
+        <w:rFonts w:hint="default" w:ascii="Wingdings" w:hAnsi="Wingdings"/>
         <w:sz w:val="20"/>
       </w:rPr>
     </w:lvl>
@@ -3161,7 +3312,7 @@
         <w:ind w:left="4320" w:hanging="360"/>
       </w:pPr>
       <w:rPr>
-        <w:rFonts w:ascii="Wingdings" w:hAnsi="Wingdings" w:hint="default"/>
+        <w:rFonts w:hint="default" w:ascii="Wingdings" w:hAnsi="Wingdings"/>
         <w:sz w:val="20"/>
       </w:rPr>
     </w:lvl>
@@ -3177,7 +3328,7 @@
         <w:ind w:left="5040" w:hanging="360"/>
       </w:pPr>
       <w:rPr>
-        <w:rFonts w:ascii="Wingdings" w:hAnsi="Wingdings" w:hint="default"/>
+        <w:rFonts w:hint="default" w:ascii="Wingdings" w:hAnsi="Wingdings"/>
         <w:sz w:val="20"/>
       </w:rPr>
     </w:lvl>
@@ -3193,7 +3344,7 @@
         <w:ind w:left="5760" w:hanging="360"/>
       </w:pPr>
       <w:rPr>
-        <w:rFonts w:ascii="Wingdings" w:hAnsi="Wingdings" w:hint="default"/>
+        <w:rFonts w:hint="default" w:ascii="Wingdings" w:hAnsi="Wingdings"/>
         <w:sz w:val="20"/>
       </w:rPr>
     </w:lvl>
@@ -3209,7 +3360,7 @@
         <w:ind w:left="6480" w:hanging="360"/>
       </w:pPr>
       <w:rPr>
-        <w:rFonts w:ascii="Wingdings" w:hAnsi="Wingdings" w:hint="default"/>
+        <w:rFonts w:hint="default" w:ascii="Wingdings" w:hAnsi="Wingdings"/>
         <w:sz w:val="20"/>
       </w:rPr>
     </w:lvl>
@@ -3230,7 +3381,7 @@
         <w:ind w:left="720" w:hanging="360"/>
       </w:pPr>
       <w:rPr>
-        <w:rFonts w:ascii="Symbol" w:hAnsi="Symbol" w:hint="default"/>
+        <w:rFonts w:hint="default" w:ascii="Symbol" w:hAnsi="Symbol"/>
         <w:sz w:val="20"/>
       </w:rPr>
     </w:lvl>
@@ -3246,7 +3397,7 @@
         <w:ind w:left="1440" w:hanging="360"/>
       </w:pPr>
       <w:rPr>
-        <w:rFonts w:ascii="Courier New" w:hAnsi="Courier New" w:hint="default"/>
+        <w:rFonts w:hint="default" w:ascii="Courier New" w:hAnsi="Courier New"/>
         <w:sz w:val="20"/>
       </w:rPr>
     </w:lvl>
@@ -3262,7 +3413,7 @@
         <w:ind w:left="2160" w:hanging="360"/>
       </w:pPr>
       <w:rPr>
-        <w:rFonts w:ascii="Wingdings" w:hAnsi="Wingdings" w:hint="default"/>
+        <w:rFonts w:hint="default" w:ascii="Wingdings" w:hAnsi="Wingdings"/>
         <w:sz w:val="20"/>
       </w:rPr>
     </w:lvl>
@@ -3278,7 +3429,7 @@
         <w:ind w:left="2880" w:hanging="360"/>
       </w:pPr>
       <w:rPr>
-        <w:rFonts w:ascii="Wingdings" w:hAnsi="Wingdings" w:hint="default"/>
+        <w:rFonts w:hint="default" w:ascii="Wingdings" w:hAnsi="Wingdings"/>
         <w:sz w:val="20"/>
       </w:rPr>
     </w:lvl>
@@ -3294,7 +3445,7 @@
         <w:ind w:left="3600" w:hanging="360"/>
       </w:pPr>
       <w:rPr>
-        <w:rFonts w:ascii="Wingdings" w:hAnsi="Wingdings" w:hint="default"/>
+        <w:rFonts w:hint="default" w:ascii="Wingdings" w:hAnsi="Wingdings"/>
         <w:sz w:val="20"/>
       </w:rPr>
     </w:lvl>
@@ -3310,7 +3461,7 @@
         <w:ind w:left="4320" w:hanging="360"/>
       </w:pPr>
       <w:rPr>
-        <w:rFonts w:ascii="Wingdings" w:hAnsi="Wingdings" w:hint="default"/>
+        <w:rFonts w:hint="default" w:ascii="Wingdings" w:hAnsi="Wingdings"/>
         <w:sz w:val="20"/>
       </w:rPr>
     </w:lvl>
@@ -3326,7 +3477,7 @@
         <w:ind w:left="5040" w:hanging="360"/>
       </w:pPr>
       <w:rPr>
-        <w:rFonts w:ascii="Wingdings" w:hAnsi="Wingdings" w:hint="default"/>
+        <w:rFonts w:hint="default" w:ascii="Wingdings" w:hAnsi="Wingdings"/>
         <w:sz w:val="20"/>
       </w:rPr>
     </w:lvl>
@@ -3342,7 +3493,7 @@
         <w:ind w:left="5760" w:hanging="360"/>
       </w:pPr>
       <w:rPr>
-        <w:rFonts w:ascii="Wingdings" w:hAnsi="Wingdings" w:hint="default"/>
+        <w:rFonts w:hint="default" w:ascii="Wingdings" w:hAnsi="Wingdings"/>
         <w:sz w:val="20"/>
       </w:rPr>
     </w:lvl>
@@ -3358,7 +3509,7 @@
         <w:ind w:left="6480" w:hanging="360"/>
       </w:pPr>
       <w:rPr>
-        <w:rFonts w:ascii="Wingdings" w:hAnsi="Wingdings" w:hint="default"/>
+        <w:rFonts w:hint="default" w:ascii="Wingdings" w:hAnsi="Wingdings"/>
         <w:sz w:val="20"/>
       </w:rPr>
     </w:lvl>
@@ -3379,7 +3530,7 @@
         <w:ind w:left="720" w:hanging="360"/>
       </w:pPr>
       <w:rPr>
-        <w:rFonts w:ascii="Symbol" w:hAnsi="Symbol" w:hint="default"/>
+        <w:rFonts w:hint="default" w:ascii="Symbol" w:hAnsi="Symbol"/>
         <w:sz w:val="20"/>
       </w:rPr>
     </w:lvl>
@@ -3395,7 +3546,7 @@
         <w:ind w:left="1440" w:hanging="360"/>
       </w:pPr>
       <w:rPr>
-        <w:rFonts w:ascii="Courier New" w:hAnsi="Courier New" w:hint="default"/>
+        <w:rFonts w:hint="default" w:ascii="Courier New" w:hAnsi="Courier New"/>
         <w:sz w:val="20"/>
       </w:rPr>
     </w:lvl>
@@ -3411,7 +3562,7 @@
         <w:ind w:left="2160" w:hanging="360"/>
       </w:pPr>
       <w:rPr>
-        <w:rFonts w:ascii="Wingdings" w:hAnsi="Wingdings" w:hint="default"/>
+        <w:rFonts w:hint="default" w:ascii="Wingdings" w:hAnsi="Wingdings"/>
         <w:sz w:val="20"/>
       </w:rPr>
     </w:lvl>
@@ -3427,7 +3578,7 @@
         <w:ind w:left="2880" w:hanging="360"/>
       </w:pPr>
       <w:rPr>
-        <w:rFonts w:ascii="Wingdings" w:hAnsi="Wingdings" w:hint="default"/>
+        <w:rFonts w:hint="default" w:ascii="Wingdings" w:hAnsi="Wingdings"/>
         <w:sz w:val="20"/>
       </w:rPr>
     </w:lvl>
@@ -3443,7 +3594,7 @@
         <w:ind w:left="3600" w:hanging="360"/>
       </w:pPr>
       <w:rPr>
-        <w:rFonts w:ascii="Wingdings" w:hAnsi="Wingdings" w:hint="default"/>
+        <w:rFonts w:hint="default" w:ascii="Wingdings" w:hAnsi="Wingdings"/>
         <w:sz w:val="20"/>
       </w:rPr>
     </w:lvl>
@@ -3459,7 +3610,7 @@
         <w:ind w:left="4320" w:hanging="360"/>
       </w:pPr>
       <w:rPr>
-        <w:rFonts w:ascii="Wingdings" w:hAnsi="Wingdings" w:hint="default"/>
+        <w:rFonts w:hint="default" w:ascii="Wingdings" w:hAnsi="Wingdings"/>
         <w:sz w:val="20"/>
       </w:rPr>
     </w:lvl>
@@ -3475,7 +3626,7 @@
         <w:ind w:left="5040" w:hanging="360"/>
       </w:pPr>
       <w:rPr>
-        <w:rFonts w:ascii="Wingdings" w:hAnsi="Wingdings" w:hint="default"/>
+        <w:rFonts w:hint="default" w:ascii="Wingdings" w:hAnsi="Wingdings"/>
         <w:sz w:val="20"/>
       </w:rPr>
     </w:lvl>
@@ -3491,7 +3642,7 @@
         <w:ind w:left="5760" w:hanging="360"/>
       </w:pPr>
       <w:rPr>
-        <w:rFonts w:ascii="Wingdings" w:hAnsi="Wingdings" w:hint="default"/>
+        <w:rFonts w:hint="default" w:ascii="Wingdings" w:hAnsi="Wingdings"/>
         <w:sz w:val="20"/>
       </w:rPr>
     </w:lvl>
@@ -3507,7 +3658,7 @@
         <w:ind w:left="6480" w:hanging="360"/>
       </w:pPr>
       <w:rPr>
-        <w:rFonts w:ascii="Wingdings" w:hAnsi="Wingdings" w:hint="default"/>
+        <w:rFonts w:hint="default" w:ascii="Wingdings" w:hAnsi="Wingdings"/>
         <w:sz w:val="20"/>
       </w:rPr>
     </w:lvl>
@@ -3528,7 +3679,7 @@
         <w:ind w:left="720" w:hanging="360"/>
       </w:pPr>
       <w:rPr>
-        <w:rFonts w:ascii="Symbol" w:hAnsi="Symbol" w:hint="default"/>
+        <w:rFonts w:hint="default" w:ascii="Symbol" w:hAnsi="Symbol"/>
         <w:sz w:val="20"/>
       </w:rPr>
     </w:lvl>
@@ -3544,7 +3695,7 @@
         <w:ind w:left="1440" w:hanging="360"/>
       </w:pPr>
       <w:rPr>
-        <w:rFonts w:ascii="Courier New" w:hAnsi="Courier New" w:hint="default"/>
+        <w:rFonts w:hint="default" w:ascii="Courier New" w:hAnsi="Courier New"/>
         <w:sz w:val="20"/>
       </w:rPr>
     </w:lvl>
@@ -3560,7 +3711,7 @@
         <w:ind w:left="2160" w:hanging="360"/>
       </w:pPr>
       <w:rPr>
-        <w:rFonts w:ascii="Wingdings" w:hAnsi="Wingdings" w:hint="default"/>
+        <w:rFonts w:hint="default" w:ascii="Wingdings" w:hAnsi="Wingdings"/>
         <w:sz w:val="20"/>
       </w:rPr>
     </w:lvl>
@@ -3576,7 +3727,7 @@
         <w:ind w:left="2880" w:hanging="360"/>
       </w:pPr>
       <w:rPr>
-        <w:rFonts w:ascii="Wingdings" w:hAnsi="Wingdings" w:hint="default"/>
+        <w:rFonts w:hint="default" w:ascii="Wingdings" w:hAnsi="Wingdings"/>
         <w:sz w:val="20"/>
       </w:rPr>
     </w:lvl>
@@ -3592,7 +3743,7 @@
         <w:ind w:left="3600" w:hanging="360"/>
       </w:pPr>
       <w:rPr>
-        <w:rFonts w:ascii="Wingdings" w:hAnsi="Wingdings" w:hint="default"/>
+        <w:rFonts w:hint="default" w:ascii="Wingdings" w:hAnsi="Wingdings"/>
         <w:sz w:val="20"/>
       </w:rPr>
     </w:lvl>
@@ -3608,7 +3759,7 @@
         <w:ind w:left="4320" w:hanging="360"/>
       </w:pPr>
       <w:rPr>
-        <w:rFonts w:ascii="Wingdings" w:hAnsi="Wingdings" w:hint="default"/>
+        <w:rFonts w:hint="default" w:ascii="Wingdings" w:hAnsi="Wingdings"/>
         <w:sz w:val="20"/>
       </w:rPr>
     </w:lvl>
@@ -3624,7 +3775,7 @@
         <w:ind w:left="5040" w:hanging="360"/>
       </w:pPr>
       <w:rPr>
-        <w:rFonts w:ascii="Wingdings" w:hAnsi="Wingdings" w:hint="default"/>
+        <w:rFonts w:hint="default" w:ascii="Wingdings" w:hAnsi="Wingdings"/>
         <w:sz w:val="20"/>
       </w:rPr>
     </w:lvl>
@@ -3640,7 +3791,7 @@
         <w:ind w:left="5760" w:hanging="360"/>
       </w:pPr>
       <w:rPr>
-        <w:rFonts w:ascii="Wingdings" w:hAnsi="Wingdings" w:hint="default"/>
+        <w:rFonts w:hint="default" w:ascii="Wingdings" w:hAnsi="Wingdings"/>
         <w:sz w:val="20"/>
       </w:rPr>
     </w:lvl>
@@ -3656,7 +3807,7 @@
         <w:ind w:left="6480" w:hanging="360"/>
       </w:pPr>
       <w:rPr>
-        <w:rFonts w:ascii="Wingdings" w:hAnsi="Wingdings" w:hint="default"/>
+        <w:rFonts w:hint="default" w:ascii="Wingdings" w:hAnsi="Wingdings"/>
         <w:sz w:val="20"/>
       </w:rPr>
     </w:lvl>
@@ -3674,7 +3825,7 @@
         <w:ind w:left="360" w:hanging="360"/>
       </w:pPr>
       <w:rPr>
-        <w:rFonts w:ascii="Symbol" w:hAnsi="Symbol" w:hint="default"/>
+        <w:rFonts w:hint="default" w:ascii="Symbol" w:hAnsi="Symbol"/>
       </w:rPr>
     </w:lvl>
     <w:lvl w:ilvl="1" w:tplc="0DC6DE2A">
@@ -3686,7 +3837,7 @@
         <w:ind w:left="1080" w:hanging="360"/>
       </w:pPr>
       <w:rPr>
-        <w:rFonts w:ascii="Courier New" w:hAnsi="Courier New" w:hint="default"/>
+        <w:rFonts w:hint="default" w:ascii="Courier New" w:hAnsi="Courier New"/>
       </w:rPr>
     </w:lvl>
     <w:lvl w:ilvl="2" w:tplc="744AA330">
@@ -3698,7 +3849,7 @@
         <w:ind w:left="1800" w:hanging="360"/>
       </w:pPr>
       <w:rPr>
-        <w:rFonts w:ascii="Wingdings" w:hAnsi="Wingdings" w:hint="default"/>
+        <w:rFonts w:hint="default" w:ascii="Wingdings" w:hAnsi="Wingdings"/>
       </w:rPr>
     </w:lvl>
     <w:lvl w:ilvl="3" w:tplc="1046C18C">
@@ -3710,7 +3861,7 @@
         <w:ind w:left="2520" w:hanging="360"/>
       </w:pPr>
       <w:rPr>
-        <w:rFonts w:ascii="Symbol" w:hAnsi="Symbol" w:hint="default"/>
+        <w:rFonts w:hint="default" w:ascii="Symbol" w:hAnsi="Symbol"/>
       </w:rPr>
     </w:lvl>
     <w:lvl w:ilvl="4" w:tplc="8B8E4B6E">
@@ -3722,7 +3873,7 @@
         <w:ind w:left="3240" w:hanging="360"/>
       </w:pPr>
       <w:rPr>
-        <w:rFonts w:ascii="Courier New" w:hAnsi="Courier New" w:hint="default"/>
+        <w:rFonts w:hint="default" w:ascii="Courier New" w:hAnsi="Courier New"/>
       </w:rPr>
     </w:lvl>
     <w:lvl w:ilvl="5" w:tplc="1512D60C">
@@ -3734,7 +3885,7 @@
         <w:ind w:left="3960" w:hanging="360"/>
       </w:pPr>
       <w:rPr>
-        <w:rFonts w:ascii="Wingdings" w:hAnsi="Wingdings" w:hint="default"/>
+        <w:rFonts w:hint="default" w:ascii="Wingdings" w:hAnsi="Wingdings"/>
       </w:rPr>
     </w:lvl>
     <w:lvl w:ilvl="6" w:tplc="06040276">
@@ -3746,7 +3897,7 @@
         <w:ind w:left="4680" w:hanging="360"/>
       </w:pPr>
       <w:rPr>
-        <w:rFonts w:ascii="Symbol" w:hAnsi="Symbol" w:hint="default"/>
+        <w:rFonts w:hint="default" w:ascii="Symbol" w:hAnsi="Symbol"/>
       </w:rPr>
     </w:lvl>
     <w:lvl w:ilvl="7" w:tplc="DF7E79B6">
@@ -3758,7 +3909,7 @@
         <w:ind w:left="5400" w:hanging="360"/>
       </w:pPr>
       <w:rPr>
-        <w:rFonts w:ascii="Courier New" w:hAnsi="Courier New" w:hint="default"/>
+        <w:rFonts w:hint="default" w:ascii="Courier New" w:hAnsi="Courier New"/>
       </w:rPr>
     </w:lvl>
     <w:lvl w:ilvl="8" w:tplc="CD326D80">
@@ -3770,7 +3921,7 @@
         <w:ind w:left="6120" w:hanging="360"/>
       </w:pPr>
       <w:rPr>
-        <w:rFonts w:ascii="Wingdings" w:hAnsi="Wingdings" w:hint="default"/>
+        <w:rFonts w:hint="default" w:ascii="Wingdings" w:hAnsi="Wingdings"/>
       </w:rPr>
     </w:lvl>
   </w:abstractNum>
@@ -3790,7 +3941,7 @@
         <w:ind w:left="720" w:hanging="360"/>
       </w:pPr>
       <w:rPr>
-        <w:rFonts w:ascii="Symbol" w:hAnsi="Symbol" w:hint="default"/>
+        <w:rFonts w:hint="default" w:ascii="Symbol" w:hAnsi="Symbol"/>
         <w:sz w:val="20"/>
       </w:rPr>
     </w:lvl>
@@ -3806,7 +3957,7 @@
         <w:ind w:left="1440" w:hanging="360"/>
       </w:pPr>
       <w:rPr>
-        <w:rFonts w:ascii="Courier New" w:hAnsi="Courier New" w:hint="default"/>
+        <w:rFonts w:hint="default" w:ascii="Courier New" w:hAnsi="Courier New"/>
         <w:sz w:val="20"/>
       </w:rPr>
     </w:lvl>
@@ -3822,7 +3973,7 @@
         <w:ind w:left="2160" w:hanging="360"/>
       </w:pPr>
       <w:rPr>
-        <w:rFonts w:ascii="Wingdings" w:hAnsi="Wingdings" w:hint="default"/>
+        <w:rFonts w:hint="default" w:ascii="Wingdings" w:hAnsi="Wingdings"/>
         <w:sz w:val="20"/>
       </w:rPr>
     </w:lvl>
@@ -3838,7 +3989,7 @@
         <w:ind w:left="2880" w:hanging="360"/>
       </w:pPr>
       <w:rPr>
-        <w:rFonts w:ascii="Wingdings" w:hAnsi="Wingdings" w:hint="default"/>
+        <w:rFonts w:hint="default" w:ascii="Wingdings" w:hAnsi="Wingdings"/>
         <w:sz w:val="20"/>
       </w:rPr>
     </w:lvl>
@@ -3854,7 +4005,7 @@
         <w:ind w:left="3600" w:hanging="360"/>
       </w:pPr>
       <w:rPr>
-        <w:rFonts w:ascii="Wingdings" w:hAnsi="Wingdings" w:hint="default"/>
+        <w:rFonts w:hint="default" w:ascii="Wingdings" w:hAnsi="Wingdings"/>
         <w:sz w:val="20"/>
       </w:rPr>
     </w:lvl>
@@ -3870,7 +4021,7 @@
         <w:ind w:left="4320" w:hanging="360"/>
       </w:pPr>
       <w:rPr>
-        <w:rFonts w:ascii="Wingdings" w:hAnsi="Wingdings" w:hint="default"/>
+        <w:rFonts w:hint="default" w:ascii="Wingdings" w:hAnsi="Wingdings"/>
         <w:sz w:val="20"/>
       </w:rPr>
     </w:lvl>
@@ -3886,7 +4037,7 @@
         <w:ind w:left="5040" w:hanging="360"/>
       </w:pPr>
       <w:rPr>
-        <w:rFonts w:ascii="Wingdings" w:hAnsi="Wingdings" w:hint="default"/>
+        <w:rFonts w:hint="default" w:ascii="Wingdings" w:hAnsi="Wingdings"/>
         <w:sz w:val="20"/>
       </w:rPr>
     </w:lvl>
@@ -3902,7 +4053,7 @@
         <w:ind w:left="5760" w:hanging="360"/>
       </w:pPr>
       <w:rPr>
-        <w:rFonts w:ascii="Wingdings" w:hAnsi="Wingdings" w:hint="default"/>
+        <w:rFonts w:hint="default" w:ascii="Wingdings" w:hAnsi="Wingdings"/>
         <w:sz w:val="20"/>
       </w:rPr>
     </w:lvl>
@@ -3918,7 +4069,7 @@
         <w:ind w:left="6480" w:hanging="360"/>
       </w:pPr>
       <w:rPr>
-        <w:rFonts w:ascii="Wingdings" w:hAnsi="Wingdings" w:hint="default"/>
+        <w:rFonts w:hint="default" w:ascii="Wingdings" w:hAnsi="Wingdings"/>
         <w:sz w:val="20"/>
       </w:rPr>
     </w:lvl>
@@ -3936,7 +4087,7 @@
         <w:ind w:left="720" w:hanging="360"/>
       </w:pPr>
       <w:rPr>
-        <w:rFonts w:ascii="Symbol" w:hAnsi="Symbol" w:hint="default"/>
+        <w:rFonts w:hint="default" w:ascii="Symbol" w:hAnsi="Symbol"/>
       </w:rPr>
     </w:lvl>
     <w:lvl w:ilvl="1" w:tplc="04090003" w:tentative="1">
@@ -3948,7 +4099,7 @@
         <w:ind w:left="1440" w:hanging="360"/>
       </w:pPr>
       <w:rPr>
-        <w:rFonts w:ascii="Courier New" w:hAnsi="Courier New" w:cs="Courier New" w:hint="default"/>
+        <w:rFonts w:hint="default" w:ascii="Courier New" w:hAnsi="Courier New" w:cs="Courier New"/>
       </w:rPr>
     </w:lvl>
     <w:lvl w:ilvl="2" w:tplc="04090005" w:tentative="1">
@@ -3960,7 +4111,7 @@
         <w:ind w:left="2160" w:hanging="360"/>
       </w:pPr>
       <w:rPr>
-        <w:rFonts w:ascii="Wingdings" w:hAnsi="Wingdings" w:hint="default"/>
+        <w:rFonts w:hint="default" w:ascii="Wingdings" w:hAnsi="Wingdings"/>
       </w:rPr>
     </w:lvl>
     <w:lvl w:ilvl="3" w:tplc="04090001" w:tentative="1">
@@ -3972,7 +4123,7 @@
         <w:ind w:left="2880" w:hanging="360"/>
       </w:pPr>
       <w:rPr>
-        <w:rFonts w:ascii="Symbol" w:hAnsi="Symbol" w:hint="default"/>
+        <w:rFonts w:hint="default" w:ascii="Symbol" w:hAnsi="Symbol"/>
       </w:rPr>
     </w:lvl>
     <w:lvl w:ilvl="4" w:tplc="04090003" w:tentative="1">
@@ -3984,7 +4135,7 @@
         <w:ind w:left="3600" w:hanging="360"/>
       </w:pPr>
       <w:rPr>
-        <w:rFonts w:ascii="Courier New" w:hAnsi="Courier New" w:cs="Courier New" w:hint="default"/>
+        <w:rFonts w:hint="default" w:ascii="Courier New" w:hAnsi="Courier New" w:cs="Courier New"/>
       </w:rPr>
     </w:lvl>
     <w:lvl w:ilvl="5" w:tplc="04090005" w:tentative="1">
@@ -3996,7 +4147,7 @@
         <w:ind w:left="4320" w:hanging="360"/>
       </w:pPr>
       <w:rPr>
-        <w:rFonts w:ascii="Wingdings" w:hAnsi="Wingdings" w:hint="default"/>
+        <w:rFonts w:hint="default" w:ascii="Wingdings" w:hAnsi="Wingdings"/>
       </w:rPr>
     </w:lvl>
     <w:lvl w:ilvl="6" w:tplc="04090001" w:tentative="1">
@@ -4008,7 +4159,7 @@
         <w:ind w:left="5040" w:hanging="360"/>
       </w:pPr>
       <w:rPr>
-        <w:rFonts w:ascii="Symbol" w:hAnsi="Symbol" w:hint="default"/>
+        <w:rFonts w:hint="default" w:ascii="Symbol" w:hAnsi="Symbol"/>
       </w:rPr>
     </w:lvl>
     <w:lvl w:ilvl="7" w:tplc="04090003" w:tentative="1">
@@ -4020,7 +4171,7 @@
         <w:ind w:left="5760" w:hanging="360"/>
       </w:pPr>
       <w:rPr>
-        <w:rFonts w:ascii="Courier New" w:hAnsi="Courier New" w:cs="Courier New" w:hint="default"/>
+        <w:rFonts w:hint="default" w:ascii="Courier New" w:hAnsi="Courier New" w:cs="Courier New"/>
       </w:rPr>
     </w:lvl>
     <w:lvl w:ilvl="8" w:tplc="04090005" w:tentative="1">
@@ -4032,7 +4183,7 @@
         <w:ind w:left="6480" w:hanging="360"/>
       </w:pPr>
       <w:rPr>
-        <w:rFonts w:ascii="Wingdings" w:hAnsi="Wingdings" w:hint="default"/>
+        <w:rFonts w:hint="default" w:ascii="Wingdings" w:hAnsi="Wingdings"/>
       </w:rPr>
     </w:lvl>
   </w:abstractNum>
@@ -4049,7 +4200,7 @@
         <w:ind w:left="720" w:hanging="360"/>
       </w:pPr>
       <w:rPr>
-        <w:rFonts w:ascii="Symbol" w:hAnsi="Symbol" w:hint="default"/>
+        <w:rFonts w:hint="default" w:ascii="Symbol" w:hAnsi="Symbol"/>
       </w:rPr>
     </w:lvl>
     <w:lvl w:ilvl="1" w:tplc="04090003" w:tentative="1">
@@ -4061,7 +4212,7 @@
         <w:ind w:left="1440" w:hanging="360"/>
       </w:pPr>
       <w:rPr>
-        <w:rFonts w:ascii="Courier New" w:hAnsi="Courier New" w:cs="Courier New" w:hint="default"/>
+        <w:rFonts w:hint="default" w:ascii="Courier New" w:hAnsi="Courier New" w:cs="Courier New"/>
       </w:rPr>
     </w:lvl>
     <w:lvl w:ilvl="2" w:tplc="04090005" w:tentative="1">
@@ -4073,7 +4224,7 @@
         <w:ind w:left="2160" w:hanging="360"/>
       </w:pPr>
       <w:rPr>
-        <w:rFonts w:ascii="Wingdings" w:hAnsi="Wingdings" w:hint="default"/>
+        <w:rFonts w:hint="default" w:ascii="Wingdings" w:hAnsi="Wingdings"/>
       </w:rPr>
     </w:lvl>
     <w:lvl w:ilvl="3" w:tplc="04090001" w:tentative="1">
@@ -4085,7 +4236,7 @@
         <w:ind w:left="2880" w:hanging="360"/>
       </w:pPr>
       <w:rPr>
-        <w:rFonts w:ascii="Symbol" w:hAnsi="Symbol" w:hint="default"/>
+        <w:rFonts w:hint="default" w:ascii="Symbol" w:hAnsi="Symbol"/>
       </w:rPr>
     </w:lvl>
     <w:lvl w:ilvl="4" w:tplc="04090003" w:tentative="1">
@@ -4097,7 +4248,7 @@
         <w:ind w:left="3600" w:hanging="360"/>
       </w:pPr>
       <w:rPr>
-        <w:rFonts w:ascii="Courier New" w:hAnsi="Courier New" w:cs="Courier New" w:hint="default"/>
+        <w:rFonts w:hint="default" w:ascii="Courier New" w:hAnsi="Courier New" w:cs="Courier New"/>
       </w:rPr>
     </w:lvl>
     <w:lvl w:ilvl="5" w:tplc="04090005" w:tentative="1">
@@ -4109,7 +4260,7 @@
         <w:ind w:left="4320" w:hanging="360"/>
       </w:pPr>
       <w:rPr>
-        <w:rFonts w:ascii="Wingdings" w:hAnsi="Wingdings" w:hint="default"/>
+        <w:rFonts w:hint="default" w:ascii="Wingdings" w:hAnsi="Wingdings"/>
       </w:rPr>
     </w:lvl>
     <w:lvl w:ilvl="6" w:tplc="04090001" w:tentative="1">
@@ -4121,7 +4272,7 @@
         <w:ind w:left="5040" w:hanging="360"/>
       </w:pPr>
       <w:rPr>
-        <w:rFonts w:ascii="Symbol" w:hAnsi="Symbol" w:hint="default"/>
+        <w:rFonts w:hint="default" w:ascii="Symbol" w:hAnsi="Symbol"/>
       </w:rPr>
     </w:lvl>
     <w:lvl w:ilvl="7" w:tplc="04090003" w:tentative="1">
@@ -4133,7 +4284,7 @@
         <w:ind w:left="5760" w:hanging="360"/>
       </w:pPr>
       <w:rPr>
-        <w:rFonts w:ascii="Courier New" w:hAnsi="Courier New" w:cs="Courier New" w:hint="default"/>
+        <w:rFonts w:hint="default" w:ascii="Courier New" w:hAnsi="Courier New" w:cs="Courier New"/>
       </w:rPr>
     </w:lvl>
     <w:lvl w:ilvl="8" w:tplc="04090005" w:tentative="1">
@@ -4145,7 +4296,7 @@
         <w:ind w:left="6480" w:hanging="360"/>
       </w:pPr>
       <w:rPr>
-        <w:rFonts w:ascii="Wingdings" w:hAnsi="Wingdings" w:hint="default"/>
+        <w:rFonts w:hint="default" w:ascii="Wingdings" w:hAnsi="Wingdings"/>
       </w:rPr>
     </w:lvl>
   </w:abstractNum>
@@ -4162,7 +4313,7 @@
         <w:ind w:left="720" w:hanging="360"/>
       </w:pPr>
       <w:rPr>
-        <w:rFonts w:ascii="Symbol" w:hAnsi="Symbol" w:hint="default"/>
+        <w:rFonts w:hint="default" w:ascii="Symbol" w:hAnsi="Symbol"/>
       </w:rPr>
     </w:lvl>
     <w:lvl w:ilvl="1" w:tplc="7256F186">
@@ -4173,7 +4324,7 @@
         <w:ind w:left="1440" w:hanging="360"/>
       </w:pPr>
       <w:rPr>
-        <w:rFonts w:ascii="Cambria" w:eastAsiaTheme="minorEastAsia" w:hAnsi="Cambria" w:cstheme="minorBidi" w:hint="default"/>
+        <w:rFonts w:hint="default" w:ascii="Cambria" w:hAnsi="Cambria" w:eastAsiaTheme="minorEastAsia" w:cstheme="minorBidi"/>
       </w:rPr>
     </w:lvl>
     <w:lvl w:ilvl="2" w:tplc="04090005" w:tentative="1">
@@ -4185,7 +4336,7 @@
         <w:ind w:left="2160" w:hanging="360"/>
       </w:pPr>
       <w:rPr>
-        <w:rFonts w:ascii="Wingdings" w:hAnsi="Wingdings" w:hint="default"/>
+        <w:rFonts w:hint="default" w:ascii="Wingdings" w:hAnsi="Wingdings"/>
       </w:rPr>
     </w:lvl>
     <w:lvl w:ilvl="3" w:tplc="04090001" w:tentative="1">
@@ -4197,7 +4348,7 @@
         <w:ind w:left="2880" w:hanging="360"/>
       </w:pPr>
       <w:rPr>
-        <w:rFonts w:ascii="Symbol" w:hAnsi="Symbol" w:hint="default"/>
+        <w:rFonts w:hint="default" w:ascii="Symbol" w:hAnsi="Symbol"/>
       </w:rPr>
     </w:lvl>
     <w:lvl w:ilvl="4" w:tplc="04090003" w:tentative="1">
@@ -4209,7 +4360,7 @@
         <w:ind w:left="3600" w:hanging="360"/>
       </w:pPr>
       <w:rPr>
-        <w:rFonts w:ascii="Courier New" w:hAnsi="Courier New" w:cs="Courier New" w:hint="default"/>
+        <w:rFonts w:hint="default" w:ascii="Courier New" w:hAnsi="Courier New" w:cs="Courier New"/>
       </w:rPr>
     </w:lvl>
     <w:lvl w:ilvl="5" w:tplc="04090005" w:tentative="1">
@@ -4221,7 +4372,7 @@
         <w:ind w:left="4320" w:hanging="360"/>
       </w:pPr>
       <w:rPr>
-        <w:rFonts w:ascii="Wingdings" w:hAnsi="Wingdings" w:hint="default"/>
+        <w:rFonts w:hint="default" w:ascii="Wingdings" w:hAnsi="Wingdings"/>
       </w:rPr>
     </w:lvl>
     <w:lvl w:ilvl="6" w:tplc="04090001" w:tentative="1">
@@ -4233,7 +4384,7 @@
         <w:ind w:left="5040" w:hanging="360"/>
       </w:pPr>
       <w:rPr>
-        <w:rFonts w:ascii="Symbol" w:hAnsi="Symbol" w:hint="default"/>
+        <w:rFonts w:hint="default" w:ascii="Symbol" w:hAnsi="Symbol"/>
       </w:rPr>
     </w:lvl>
     <w:lvl w:ilvl="7" w:tplc="04090003" w:tentative="1">
@@ -4245,7 +4396,7 @@
         <w:ind w:left="5760" w:hanging="360"/>
       </w:pPr>
       <w:rPr>
-        <w:rFonts w:ascii="Courier New" w:hAnsi="Courier New" w:cs="Courier New" w:hint="default"/>
+        <w:rFonts w:hint="default" w:ascii="Courier New" w:hAnsi="Courier New" w:cs="Courier New"/>
       </w:rPr>
     </w:lvl>
     <w:lvl w:ilvl="8" w:tplc="04090005" w:tentative="1">
@@ -4257,7 +4408,7 @@
         <w:ind w:left="6480" w:hanging="360"/>
       </w:pPr>
       <w:rPr>
-        <w:rFonts w:ascii="Wingdings" w:hAnsi="Wingdings" w:hint="default"/>
+        <w:rFonts w:hint="default" w:ascii="Wingdings" w:hAnsi="Wingdings"/>
       </w:rPr>
     </w:lvl>
   </w:abstractNum>
@@ -4274,7 +4425,7 @@
         <w:ind w:left="720" w:hanging="360"/>
       </w:pPr>
       <w:rPr>
-        <w:rFonts w:ascii="Symbol" w:hAnsi="Symbol" w:hint="default"/>
+        <w:rFonts w:hint="default" w:ascii="Symbol" w:hAnsi="Symbol"/>
       </w:rPr>
     </w:lvl>
     <w:lvl w:ilvl="1" w:tplc="04090003" w:tentative="1">
@@ -4286,7 +4437,7 @@
         <w:ind w:left="1440" w:hanging="360"/>
       </w:pPr>
       <w:rPr>
-        <w:rFonts w:ascii="Courier New" w:hAnsi="Courier New" w:cs="Courier New" w:hint="default"/>
+        <w:rFonts w:hint="default" w:ascii="Courier New" w:hAnsi="Courier New" w:cs="Courier New"/>
       </w:rPr>
     </w:lvl>
     <w:lvl w:ilvl="2" w:tplc="04090005" w:tentative="1">
@@ -4298,7 +4449,7 @@
         <w:ind w:left="2160" w:hanging="360"/>
       </w:pPr>
       <w:rPr>
-        <w:rFonts w:ascii="Wingdings" w:hAnsi="Wingdings" w:hint="default"/>
+        <w:rFonts w:hint="default" w:ascii="Wingdings" w:hAnsi="Wingdings"/>
       </w:rPr>
     </w:lvl>
     <w:lvl w:ilvl="3" w:tplc="04090001" w:tentative="1">
@@ -4310,7 +4461,7 @@
         <w:ind w:left="2880" w:hanging="360"/>
       </w:pPr>
       <w:rPr>
-        <w:rFonts w:ascii="Symbol" w:hAnsi="Symbol" w:hint="default"/>
+        <w:rFonts w:hint="default" w:ascii="Symbol" w:hAnsi="Symbol"/>
       </w:rPr>
     </w:lvl>
     <w:lvl w:ilvl="4" w:tplc="04090003" w:tentative="1">
@@ -4322,7 +4473,7 @@
         <w:ind w:left="3600" w:hanging="360"/>
       </w:pPr>
       <w:rPr>
-        <w:rFonts w:ascii="Courier New" w:hAnsi="Courier New" w:cs="Courier New" w:hint="default"/>
+        <w:rFonts w:hint="default" w:ascii="Courier New" w:hAnsi="Courier New" w:cs="Courier New"/>
       </w:rPr>
     </w:lvl>
     <w:lvl w:ilvl="5" w:tplc="04090005" w:tentative="1">
@@ -4334,7 +4485,7 @@
         <w:ind w:left="4320" w:hanging="360"/>
       </w:pPr>
       <w:rPr>
-        <w:rFonts w:ascii="Wingdings" w:hAnsi="Wingdings" w:hint="default"/>
+        <w:rFonts w:hint="default" w:ascii="Wingdings" w:hAnsi="Wingdings"/>
       </w:rPr>
     </w:lvl>
     <w:lvl w:ilvl="6" w:tplc="04090001" w:tentative="1">
@@ -4346,7 +4497,7 @@
         <w:ind w:left="5040" w:hanging="360"/>
       </w:pPr>
       <w:rPr>
-        <w:rFonts w:ascii="Symbol" w:hAnsi="Symbol" w:hint="default"/>
+        <w:rFonts w:hint="default" w:ascii="Symbol" w:hAnsi="Symbol"/>
       </w:rPr>
     </w:lvl>
     <w:lvl w:ilvl="7" w:tplc="04090003" w:tentative="1">
@@ -4358,7 +4509,7 @@
         <w:ind w:left="5760" w:hanging="360"/>
       </w:pPr>
       <w:rPr>
-        <w:rFonts w:ascii="Courier New" w:hAnsi="Courier New" w:cs="Courier New" w:hint="default"/>
+        <w:rFonts w:hint="default" w:ascii="Courier New" w:hAnsi="Courier New" w:cs="Courier New"/>
       </w:rPr>
     </w:lvl>
     <w:lvl w:ilvl="8" w:tplc="04090005" w:tentative="1">
@@ -4370,7 +4521,7 @@
         <w:ind w:left="6480" w:hanging="360"/>
       </w:pPr>
       <w:rPr>
-        <w:rFonts w:ascii="Wingdings" w:hAnsi="Wingdings" w:hint="default"/>
+        <w:rFonts w:hint="default" w:ascii="Wingdings" w:hAnsi="Wingdings"/>
       </w:rPr>
     </w:lvl>
   </w:abstractNum>
@@ -4390,7 +4541,7 @@
         <w:ind w:left="720" w:hanging="360"/>
       </w:pPr>
       <w:rPr>
-        <w:rFonts w:ascii="Symbol" w:hAnsi="Symbol" w:hint="default"/>
+        <w:rFonts w:hint="default" w:ascii="Symbol" w:hAnsi="Symbol"/>
         <w:sz w:val="20"/>
       </w:rPr>
     </w:lvl>
@@ -4406,7 +4557,7 @@
         <w:ind w:left="1440" w:hanging="360"/>
       </w:pPr>
       <w:rPr>
-        <w:rFonts w:ascii="Courier New" w:hAnsi="Courier New" w:hint="default"/>
+        <w:rFonts w:hint="default" w:ascii="Courier New" w:hAnsi="Courier New"/>
         <w:sz w:val="20"/>
       </w:rPr>
     </w:lvl>
@@ -4422,7 +4573,7 @@
         <w:ind w:left="2160" w:hanging="360"/>
       </w:pPr>
       <w:rPr>
-        <w:rFonts w:ascii="Wingdings" w:hAnsi="Wingdings" w:hint="default"/>
+        <w:rFonts w:hint="default" w:ascii="Wingdings" w:hAnsi="Wingdings"/>
         <w:sz w:val="20"/>
       </w:rPr>
     </w:lvl>
@@ -4438,7 +4589,7 @@
         <w:ind w:left="2880" w:hanging="360"/>
       </w:pPr>
       <w:rPr>
-        <w:rFonts w:ascii="Wingdings" w:hAnsi="Wingdings" w:hint="default"/>
+        <w:rFonts w:hint="default" w:ascii="Wingdings" w:hAnsi="Wingdings"/>
         <w:sz w:val="20"/>
       </w:rPr>
     </w:lvl>
@@ -4454,7 +4605,7 @@
         <w:ind w:left="3600" w:hanging="360"/>
       </w:pPr>
       <w:rPr>
-        <w:rFonts w:ascii="Wingdings" w:hAnsi="Wingdings" w:hint="default"/>
+        <w:rFonts w:hint="default" w:ascii="Wingdings" w:hAnsi="Wingdings"/>
         <w:sz w:val="20"/>
       </w:rPr>
     </w:lvl>
@@ -4470,7 +4621,7 @@
         <w:ind w:left="4320" w:hanging="360"/>
       </w:pPr>
       <w:rPr>
-        <w:rFonts w:ascii="Wingdings" w:hAnsi="Wingdings" w:hint="default"/>
+        <w:rFonts w:hint="default" w:ascii="Wingdings" w:hAnsi="Wingdings"/>
         <w:sz w:val="20"/>
       </w:rPr>
     </w:lvl>
@@ -4486,7 +4637,7 @@
         <w:ind w:left="5040" w:hanging="360"/>
       </w:pPr>
       <w:rPr>
-        <w:rFonts w:ascii="Wingdings" w:hAnsi="Wingdings" w:hint="default"/>
+        <w:rFonts w:hint="default" w:ascii="Wingdings" w:hAnsi="Wingdings"/>
         <w:sz w:val="20"/>
       </w:rPr>
     </w:lvl>
@@ -4502,7 +4653,7 @@
         <w:ind w:left="5760" w:hanging="360"/>
       </w:pPr>
       <w:rPr>
-        <w:rFonts w:ascii="Wingdings" w:hAnsi="Wingdings" w:hint="default"/>
+        <w:rFonts w:hint="default" w:ascii="Wingdings" w:hAnsi="Wingdings"/>
         <w:sz w:val="20"/>
       </w:rPr>
     </w:lvl>
@@ -4518,7 +4669,7 @@
         <w:ind w:left="6480" w:hanging="360"/>
       </w:pPr>
       <w:rPr>
-        <w:rFonts w:ascii="Wingdings" w:hAnsi="Wingdings" w:hint="default"/>
+        <w:rFonts w:hint="default" w:ascii="Wingdings" w:hAnsi="Wingdings"/>
         <w:sz w:val="20"/>
       </w:rPr>
     </w:lvl>
@@ -4539,7 +4690,7 @@
         <w:ind w:left="720" w:hanging="360"/>
       </w:pPr>
       <w:rPr>
-        <w:rFonts w:ascii="Symbol" w:hAnsi="Symbol" w:hint="default"/>
+        <w:rFonts w:hint="default" w:ascii="Symbol" w:hAnsi="Symbol"/>
         <w:sz w:val="20"/>
       </w:rPr>
     </w:lvl>
@@ -4555,7 +4706,7 @@
         <w:ind w:left="1440" w:hanging="360"/>
       </w:pPr>
       <w:rPr>
-        <w:rFonts w:ascii="Courier New" w:hAnsi="Courier New" w:hint="default"/>
+        <w:rFonts w:hint="default" w:ascii="Courier New" w:hAnsi="Courier New"/>
         <w:sz w:val="20"/>
       </w:rPr>
     </w:lvl>
@@ -4571,7 +4722,7 @@
         <w:ind w:left="2160" w:hanging="360"/>
       </w:pPr>
       <w:rPr>
-        <w:rFonts w:ascii="Wingdings" w:hAnsi="Wingdings" w:hint="default"/>
+        <w:rFonts w:hint="default" w:ascii="Wingdings" w:hAnsi="Wingdings"/>
         <w:sz w:val="20"/>
       </w:rPr>
     </w:lvl>
@@ -4587,7 +4738,7 @@
         <w:ind w:left="2880" w:hanging="360"/>
       </w:pPr>
       <w:rPr>
-        <w:rFonts w:ascii="Wingdings" w:hAnsi="Wingdings" w:hint="default"/>
+        <w:rFonts w:hint="default" w:ascii="Wingdings" w:hAnsi="Wingdings"/>
         <w:sz w:val="20"/>
       </w:rPr>
     </w:lvl>
@@ -4603,7 +4754,7 @@
         <w:ind w:left="3600" w:hanging="360"/>
       </w:pPr>
       <w:rPr>
-        <w:rFonts w:ascii="Wingdings" w:hAnsi="Wingdings" w:hint="default"/>
+        <w:rFonts w:hint="default" w:ascii="Wingdings" w:hAnsi="Wingdings"/>
         <w:sz w:val="20"/>
       </w:rPr>
     </w:lvl>
@@ -4619,7 +4770,7 @@
         <w:ind w:left="4320" w:hanging="360"/>
       </w:pPr>
       <w:rPr>
-        <w:rFonts w:ascii="Wingdings" w:hAnsi="Wingdings" w:hint="default"/>
+        <w:rFonts w:hint="default" w:ascii="Wingdings" w:hAnsi="Wingdings"/>
         <w:sz w:val="20"/>
       </w:rPr>
     </w:lvl>
@@ -4635,7 +4786,7 @@
         <w:ind w:left="5040" w:hanging="360"/>
       </w:pPr>
       <w:rPr>
-        <w:rFonts w:ascii="Wingdings" w:hAnsi="Wingdings" w:hint="default"/>
+        <w:rFonts w:hint="default" w:ascii="Wingdings" w:hAnsi="Wingdings"/>
         <w:sz w:val="20"/>
       </w:rPr>
     </w:lvl>
@@ -4651,7 +4802,7 @@
         <w:ind w:left="5760" w:hanging="360"/>
       </w:pPr>
       <w:rPr>
-        <w:rFonts w:ascii="Wingdings" w:hAnsi="Wingdings" w:hint="default"/>
+        <w:rFonts w:hint="default" w:ascii="Wingdings" w:hAnsi="Wingdings"/>
         <w:sz w:val="20"/>
       </w:rPr>
     </w:lvl>
@@ -4667,7 +4818,7 @@
         <w:ind w:left="6480" w:hanging="360"/>
       </w:pPr>
       <w:rPr>
-        <w:rFonts w:ascii="Wingdings" w:hAnsi="Wingdings" w:hint="default"/>
+        <w:rFonts w:hint="default" w:ascii="Wingdings" w:hAnsi="Wingdings"/>
         <w:sz w:val="20"/>
       </w:rPr>
     </w:lvl>
@@ -4688,7 +4839,7 @@
         <w:ind w:left="720" w:hanging="360"/>
       </w:pPr>
       <w:rPr>
-        <w:rFonts w:ascii="Symbol" w:hAnsi="Symbol" w:hint="default"/>
+        <w:rFonts w:hint="default" w:ascii="Symbol" w:hAnsi="Symbol"/>
         <w:sz w:val="20"/>
       </w:rPr>
     </w:lvl>
@@ -4704,7 +4855,7 @@
         <w:ind w:left="1440" w:hanging="360"/>
       </w:pPr>
       <w:rPr>
-        <w:rFonts w:ascii="Courier New" w:hAnsi="Courier New" w:hint="default"/>
+        <w:rFonts w:hint="default" w:ascii="Courier New" w:hAnsi="Courier New"/>
         <w:sz w:val="20"/>
       </w:rPr>
     </w:lvl>
@@ -4720,7 +4871,7 @@
         <w:ind w:left="2160" w:hanging="360"/>
       </w:pPr>
       <w:rPr>
-        <w:rFonts w:ascii="Wingdings" w:hAnsi="Wingdings" w:hint="default"/>
+        <w:rFonts w:hint="default" w:ascii="Wingdings" w:hAnsi="Wingdings"/>
         <w:sz w:val="20"/>
       </w:rPr>
     </w:lvl>
@@ -4736,7 +4887,7 @@
         <w:ind w:left="2880" w:hanging="360"/>
       </w:pPr>
       <w:rPr>
-        <w:rFonts w:ascii="Wingdings" w:hAnsi="Wingdings" w:hint="default"/>
+        <w:rFonts w:hint="default" w:ascii="Wingdings" w:hAnsi="Wingdings"/>
         <w:sz w:val="20"/>
       </w:rPr>
     </w:lvl>
@@ -4752,7 +4903,7 @@
         <w:ind w:left="3600" w:hanging="360"/>
       </w:pPr>
       <w:rPr>
-        <w:rFonts w:ascii="Wingdings" w:hAnsi="Wingdings" w:hint="default"/>
+        <w:rFonts w:hint="default" w:ascii="Wingdings" w:hAnsi="Wingdings"/>
         <w:sz w:val="20"/>
       </w:rPr>
     </w:lvl>
@@ -4768,7 +4919,7 @@
         <w:ind w:left="4320" w:hanging="360"/>
       </w:pPr>
       <w:rPr>
-        <w:rFonts w:ascii="Wingdings" w:hAnsi="Wingdings" w:hint="default"/>
+        <w:rFonts w:hint="default" w:ascii="Wingdings" w:hAnsi="Wingdings"/>
         <w:sz w:val="20"/>
       </w:rPr>
     </w:lvl>
@@ -4784,7 +4935,7 @@
         <w:ind w:left="5040" w:hanging="360"/>
       </w:pPr>
       <w:rPr>
-        <w:rFonts w:ascii="Wingdings" w:hAnsi="Wingdings" w:hint="default"/>
+        <w:rFonts w:hint="default" w:ascii="Wingdings" w:hAnsi="Wingdings"/>
         <w:sz w:val="20"/>
       </w:rPr>
     </w:lvl>
@@ -4800,7 +4951,7 @@
         <w:ind w:left="5760" w:hanging="360"/>
       </w:pPr>
       <w:rPr>
-        <w:rFonts w:ascii="Wingdings" w:hAnsi="Wingdings" w:hint="default"/>
+        <w:rFonts w:hint="default" w:ascii="Wingdings" w:hAnsi="Wingdings"/>
         <w:sz w:val="20"/>
       </w:rPr>
     </w:lvl>
@@ -4816,7 +4967,7 @@
         <w:ind w:left="6480" w:hanging="360"/>
       </w:pPr>
       <w:rPr>
-        <w:rFonts w:ascii="Wingdings" w:hAnsi="Wingdings" w:hint="default"/>
+        <w:rFonts w:hint="default" w:ascii="Wingdings" w:hAnsi="Wingdings"/>
         <w:sz w:val="20"/>
       </w:rPr>
     </w:lvl>
@@ -4837,7 +4988,7 @@
         <w:ind w:left="720" w:hanging="360"/>
       </w:pPr>
       <w:rPr>
-        <w:rFonts w:ascii="Symbol" w:hAnsi="Symbol" w:hint="default"/>
+        <w:rFonts w:hint="default" w:ascii="Symbol" w:hAnsi="Symbol"/>
         <w:sz w:val="20"/>
       </w:rPr>
     </w:lvl>
@@ -4853,7 +5004,7 @@
         <w:ind w:left="1440" w:hanging="360"/>
       </w:pPr>
       <w:rPr>
-        <w:rFonts w:ascii="Courier New" w:hAnsi="Courier New" w:hint="default"/>
+        <w:rFonts w:hint="default" w:ascii="Courier New" w:hAnsi="Courier New"/>
         <w:sz w:val="20"/>
       </w:rPr>
     </w:lvl>
@@ -4869,7 +5020,7 @@
         <w:ind w:left="2160" w:hanging="360"/>
       </w:pPr>
       <w:rPr>
-        <w:rFonts w:ascii="Wingdings" w:hAnsi="Wingdings" w:hint="default"/>
+        <w:rFonts w:hint="default" w:ascii="Wingdings" w:hAnsi="Wingdings"/>
         <w:sz w:val="20"/>
       </w:rPr>
     </w:lvl>
@@ -4885,7 +5036,7 @@
         <w:ind w:left="2880" w:hanging="360"/>
       </w:pPr>
       <w:rPr>
-        <w:rFonts w:ascii="Wingdings" w:hAnsi="Wingdings" w:hint="default"/>
+        <w:rFonts w:hint="default" w:ascii="Wingdings" w:hAnsi="Wingdings"/>
         <w:sz w:val="20"/>
       </w:rPr>
     </w:lvl>
@@ -4901,7 +5052,7 @@
         <w:ind w:left="3600" w:hanging="360"/>
       </w:pPr>
       <w:rPr>
-        <w:rFonts w:ascii="Wingdings" w:hAnsi="Wingdings" w:hint="default"/>
+        <w:rFonts w:hint="default" w:ascii="Wingdings" w:hAnsi="Wingdings"/>
         <w:sz w:val="20"/>
       </w:rPr>
     </w:lvl>
@@ -4917,7 +5068,7 @@
         <w:ind w:left="4320" w:hanging="360"/>
       </w:pPr>
       <w:rPr>
-        <w:rFonts w:ascii="Wingdings" w:hAnsi="Wingdings" w:hint="default"/>
+        <w:rFonts w:hint="default" w:ascii="Wingdings" w:hAnsi="Wingdings"/>
         <w:sz w:val="20"/>
       </w:rPr>
     </w:lvl>
@@ -4933,7 +5084,7 @@
         <w:ind w:left="5040" w:hanging="360"/>
       </w:pPr>
       <w:rPr>
-        <w:rFonts w:ascii="Wingdings" w:hAnsi="Wingdings" w:hint="default"/>
+        <w:rFonts w:hint="default" w:ascii="Wingdings" w:hAnsi="Wingdings"/>
         <w:sz w:val="20"/>
       </w:rPr>
     </w:lvl>
@@ -4949,7 +5100,7 @@
         <w:ind w:left="5760" w:hanging="360"/>
       </w:pPr>
       <w:rPr>
-        <w:rFonts w:ascii="Wingdings" w:hAnsi="Wingdings" w:hint="default"/>
+        <w:rFonts w:hint="default" w:ascii="Wingdings" w:hAnsi="Wingdings"/>
         <w:sz w:val="20"/>
       </w:rPr>
     </w:lvl>
@@ -4965,7 +5116,7 @@
         <w:ind w:left="6480" w:hanging="360"/>
       </w:pPr>
       <w:rPr>
-        <w:rFonts w:ascii="Wingdings" w:hAnsi="Wingdings" w:hint="default"/>
+        <w:rFonts w:hint="default" w:ascii="Wingdings" w:hAnsi="Wingdings"/>
         <w:sz w:val="20"/>
       </w:rPr>
     </w:lvl>
@@ -4983,7 +5134,7 @@
         <w:ind w:left="720" w:hanging="360"/>
       </w:pPr>
       <w:rPr>
-        <w:rFonts w:ascii="Symbol" w:hAnsi="Symbol" w:hint="default"/>
+        <w:rFonts w:hint="default" w:ascii="Symbol" w:hAnsi="Symbol"/>
       </w:rPr>
     </w:lvl>
     <w:lvl w:ilvl="1" w:tplc="04090003" w:tentative="1">
@@ -4995,7 +5146,7 @@
         <w:ind w:left="1440" w:hanging="360"/>
       </w:pPr>
       <w:rPr>
-        <w:rFonts w:ascii="Courier New" w:hAnsi="Courier New" w:cs="Courier New" w:hint="default"/>
+        <w:rFonts w:hint="default" w:ascii="Courier New" w:hAnsi="Courier New" w:cs="Courier New"/>
       </w:rPr>
     </w:lvl>
     <w:lvl w:ilvl="2" w:tplc="04090005" w:tentative="1">
@@ -5007,7 +5158,7 @@
         <w:ind w:left="2160" w:hanging="360"/>
       </w:pPr>
       <w:rPr>
-        <w:rFonts w:ascii="Wingdings" w:hAnsi="Wingdings" w:hint="default"/>
+        <w:rFonts w:hint="default" w:ascii="Wingdings" w:hAnsi="Wingdings"/>
       </w:rPr>
     </w:lvl>
     <w:lvl w:ilvl="3" w:tplc="04090001" w:tentative="1">
@@ -5019,7 +5170,7 @@
         <w:ind w:left="2880" w:hanging="360"/>
       </w:pPr>
       <w:rPr>
-        <w:rFonts w:ascii="Symbol" w:hAnsi="Symbol" w:hint="default"/>
+        <w:rFonts w:hint="default" w:ascii="Symbol" w:hAnsi="Symbol"/>
       </w:rPr>
     </w:lvl>
     <w:lvl w:ilvl="4" w:tplc="04090003" w:tentative="1">
@@ -5031,7 +5182,7 @@
         <w:ind w:left="3600" w:hanging="360"/>
       </w:pPr>
       <w:rPr>
-        <w:rFonts w:ascii="Courier New" w:hAnsi="Courier New" w:cs="Courier New" w:hint="default"/>
+        <w:rFonts w:hint="default" w:ascii="Courier New" w:hAnsi="Courier New" w:cs="Courier New"/>
       </w:rPr>
     </w:lvl>
     <w:lvl w:ilvl="5" w:tplc="04090005" w:tentative="1">
@@ -5043,7 +5194,7 @@
         <w:ind w:left="4320" w:hanging="360"/>
       </w:pPr>
       <w:rPr>
-        <w:rFonts w:ascii="Wingdings" w:hAnsi="Wingdings" w:hint="default"/>
+        <w:rFonts w:hint="default" w:ascii="Wingdings" w:hAnsi="Wingdings"/>
       </w:rPr>
     </w:lvl>
     <w:lvl w:ilvl="6" w:tplc="04090001" w:tentative="1">
@@ -5055,7 +5206,7 @@
         <w:ind w:left="5040" w:hanging="360"/>
       </w:pPr>
       <w:rPr>
-        <w:rFonts w:ascii="Symbol" w:hAnsi="Symbol" w:hint="default"/>
+        <w:rFonts w:hint="default" w:ascii="Symbol" w:hAnsi="Symbol"/>
       </w:rPr>
     </w:lvl>
     <w:lvl w:ilvl="7" w:tplc="04090003" w:tentative="1">
@@ -5067,7 +5218,7 @@
         <w:ind w:left="5760" w:hanging="360"/>
       </w:pPr>
       <w:rPr>
-        <w:rFonts w:ascii="Courier New" w:hAnsi="Courier New" w:cs="Courier New" w:hint="default"/>
+        <w:rFonts w:hint="default" w:ascii="Courier New" w:hAnsi="Courier New" w:cs="Courier New"/>
       </w:rPr>
     </w:lvl>
     <w:lvl w:ilvl="8" w:tplc="04090005" w:tentative="1">
@@ -5079,7 +5230,7 @@
         <w:ind w:left="6480" w:hanging="360"/>
       </w:pPr>
       <w:rPr>
-        <w:rFonts w:ascii="Wingdings" w:hAnsi="Wingdings" w:hint="default"/>
+        <w:rFonts w:hint="default" w:ascii="Wingdings" w:hAnsi="Wingdings"/>
       </w:rPr>
     </w:lvl>
   </w:abstractNum>
@@ -5174,11 +5325,11 @@
 </file>
 
 <file path=word/styles.xml><?xml version="1.0" encoding="utf-8"?>
-<w:styles xmlns:mc="http://schemas.openxmlformats.org/markup-compatibility/2006" xmlns:r="http://schemas.openxmlformats.org/officeDocument/2006/relationships" xmlns:w="http://schemas.openxmlformats.org/wordprocessingml/2006/main" xmlns:w14="http://schemas.microsoft.com/office/word/2010/wordml" xmlns:w15="http://schemas.microsoft.com/office/word/2012/wordml" xmlns:w16cex="http://schemas.microsoft.com/office/word/2018/wordml/cex" xmlns:w16cid="http://schemas.microsoft.com/office/word/2016/wordml/cid" xmlns:w16="http://schemas.microsoft.com/office/word/2018/wordml" xmlns:w16du="http://schemas.microsoft.com/office/word/2023/wordml/word16du" xmlns:w16sdtdh="http://schemas.microsoft.com/office/word/2020/wordml/sdtdatahash" xmlns:w16sdtfl="http://schemas.microsoft.com/office/word/2024/wordml/sdtformatlock" xmlns:w16se="http://schemas.microsoft.com/office/word/2015/wordml/symex" mc:Ignorable="w14 w15 w16se w16cid w16 w16cex w16sdtdh w16sdtfl w16du">
+<w:styles xmlns:wp14="http://schemas.microsoft.com/office/word/2010/wordprocessingDrawing" xmlns:mc="http://schemas.openxmlformats.org/markup-compatibility/2006" xmlns:r="http://schemas.openxmlformats.org/officeDocument/2006/relationships" xmlns:w="http://schemas.openxmlformats.org/wordprocessingml/2006/main" xmlns:w14="http://schemas.microsoft.com/office/word/2010/wordml" xmlns:w15="http://schemas.microsoft.com/office/word/2012/wordml" xmlns:w16cex="http://schemas.microsoft.com/office/word/2018/wordml/cex" xmlns:w16cid="http://schemas.microsoft.com/office/word/2016/wordml/cid" xmlns:w16="http://schemas.microsoft.com/office/word/2018/wordml" xmlns:w16du="http://schemas.microsoft.com/office/word/2023/wordml/word16du" xmlns:w16sdtdh="http://schemas.microsoft.com/office/word/2020/wordml/sdtdatahash" xmlns:w16sdtfl="http://schemas.microsoft.com/office/word/2024/wordml/sdtformatlock" xmlns:w16se="http://schemas.microsoft.com/office/word/2015/wordml/symex" mc:Ignorable="w14 w15 w16se w16cid w16 w16cex w16sdtdh w16sdtfl w16du wp14">
   <w:docDefaults>
     <w:rPrDefault>
       <w:rPr>
-        <w:rFonts w:asciiTheme="minorHAnsi" w:eastAsiaTheme="minorEastAsia" w:hAnsiTheme="minorHAnsi" w:cstheme="minorBidi"/>
+        <w:rFonts w:asciiTheme="minorHAnsi" w:hAnsiTheme="minorHAnsi" w:eastAsiaTheme="minorEastAsia" w:cstheme="minorBidi"/>
         <w:sz w:val="22"/>
         <w:szCs w:val="22"/>
         <w:lang w:val="en-US" w:eastAsia="en-US" w:bidi="ar-SA"/>
@@ -5193,14 +5344,14 @@
   <w:latentStyles w:defLockedState="0" w:defUIPriority="99" w:defSemiHidden="0" w:defUnhideWhenUsed="0" w:defQFormat="0" w:count="376">
     <w:lsdException w:name="Normal" w:uiPriority="0" w:qFormat="1"/>
     <w:lsdException w:name="heading 1" w:uiPriority="9" w:qFormat="1"/>
-    <w:lsdException w:name="heading 2" w:semiHidden="1" w:uiPriority="9" w:unhideWhenUsed="1" w:qFormat="1"/>
-    <w:lsdException w:name="heading 3" w:semiHidden="1" w:uiPriority="9" w:unhideWhenUsed="1" w:qFormat="1"/>
-    <w:lsdException w:name="heading 4" w:semiHidden="1" w:uiPriority="9" w:unhideWhenUsed="1" w:qFormat="1"/>
-    <w:lsdException w:name="heading 5" w:semiHidden="1" w:uiPriority="9" w:unhideWhenUsed="1" w:qFormat="1"/>
-    <w:lsdException w:name="heading 6" w:semiHidden="1" w:uiPriority="9" w:unhideWhenUsed="1" w:qFormat="1"/>
-    <w:lsdException w:name="heading 7" w:semiHidden="1" w:uiPriority="9" w:unhideWhenUsed="1" w:qFormat="1"/>
-    <w:lsdException w:name="heading 8" w:semiHidden="1" w:uiPriority="9" w:unhideWhenUsed="1" w:qFormat="1"/>
-    <w:lsdException w:name="heading 9" w:semiHidden="1" w:uiPriority="9" w:unhideWhenUsed="1" w:qFormat="1"/>
+    <w:lsdException w:name="heading 2" w:uiPriority="9" w:semiHidden="1" w:unhideWhenUsed="1" w:qFormat="1"/>
+    <w:lsdException w:name="heading 3" w:uiPriority="9" w:semiHidden="1" w:unhideWhenUsed="1" w:qFormat="1"/>
+    <w:lsdException w:name="heading 4" w:uiPriority="9" w:semiHidden="1" w:unhideWhenUsed="1" w:qFormat="1"/>
+    <w:lsdException w:name="heading 5" w:uiPriority="9" w:semiHidden="1" w:unhideWhenUsed="1" w:qFormat="1"/>
+    <w:lsdException w:name="heading 6" w:uiPriority="9" w:semiHidden="1" w:unhideWhenUsed="1" w:qFormat="1"/>
+    <w:lsdException w:name="heading 7" w:uiPriority="9" w:semiHidden="1" w:unhideWhenUsed="1" w:qFormat="1"/>
+    <w:lsdException w:name="heading 8" w:uiPriority="9" w:semiHidden="1" w:unhideWhenUsed="1" w:qFormat="1"/>
+    <w:lsdException w:name="heading 9" w:uiPriority="9" w:semiHidden="1" w:unhideWhenUsed="1" w:qFormat="1"/>
     <w:lsdException w:name="index 1" w:semiHidden="1" w:unhideWhenUsed="1"/>
     <w:lsdException w:name="index 2" w:semiHidden="1" w:unhideWhenUsed="1"/>
     <w:lsdException w:name="index 3" w:semiHidden="1" w:unhideWhenUsed="1"/>
@@ -5210,22 +5361,22 @@
     <w:lsdException w:name="index 7" w:semiHidden="1" w:unhideWhenUsed="1"/>
     <w:lsdException w:name="index 8" w:semiHidden="1" w:unhideWhenUsed="1"/>
     <w:lsdException w:name="index 9" w:semiHidden="1" w:unhideWhenUsed="1"/>
-    <w:lsdException w:name="toc 1" w:semiHidden="1" w:uiPriority="39" w:unhideWhenUsed="1"/>
-    <w:lsdException w:name="toc 2" w:semiHidden="1" w:uiPriority="39" w:unhideWhenUsed="1"/>
-    <w:lsdException w:name="toc 3" w:semiHidden="1" w:uiPriority="39" w:unhideWhenUsed="1"/>
-    <w:lsdException w:name="toc 4" w:semiHidden="1" w:uiPriority="39" w:unhideWhenUsed="1"/>
-    <w:lsdException w:name="toc 5" w:semiHidden="1" w:uiPriority="39" w:unhideWhenUsed="1"/>
-    <w:lsdException w:name="toc 6" w:semiHidden="1" w:uiPriority="39" w:unhideWhenUsed="1"/>
-    <w:lsdException w:name="toc 7" w:semiHidden="1" w:uiPriority="39" w:unhideWhenUsed="1"/>
-    <w:lsdException w:name="toc 8" w:semiHidden="1" w:uiPriority="39" w:unhideWhenUsed="1"/>
-    <w:lsdException w:name="toc 9" w:semiHidden="1" w:uiPriority="39" w:unhideWhenUsed="1"/>
+    <w:lsdException w:name="toc 1" w:uiPriority="39" w:semiHidden="1" w:unhideWhenUsed="1"/>
+    <w:lsdException w:name="toc 2" w:uiPriority="39" w:semiHidden="1" w:unhideWhenUsed="1"/>
+    <w:lsdException w:name="toc 3" w:uiPriority="39" w:semiHidden="1" w:unhideWhenUsed="1"/>
+    <w:lsdException w:name="toc 4" w:uiPriority="39" w:semiHidden="1" w:unhideWhenUsed="1"/>
+    <w:lsdException w:name="toc 5" w:uiPriority="39" w:semiHidden="1" w:unhideWhenUsed="1"/>
+    <w:lsdException w:name="toc 6" w:uiPriority="39" w:semiHidden="1" w:unhideWhenUsed="1"/>
+    <w:lsdException w:name="toc 7" w:uiPriority="39" w:semiHidden="1" w:unhideWhenUsed="1"/>
+    <w:lsdException w:name="toc 8" w:uiPriority="39" w:semiHidden="1" w:unhideWhenUsed="1"/>
+    <w:lsdException w:name="toc 9" w:uiPriority="39" w:semiHidden="1" w:unhideWhenUsed="1"/>
     <w:lsdException w:name="Normal Indent" w:semiHidden="1" w:unhideWhenUsed="1"/>
     <w:lsdException w:name="footnote text" w:semiHidden="1" w:unhideWhenUsed="1"/>
     <w:lsdException w:name="annotation text" w:semiHidden="1" w:unhideWhenUsed="1"/>
     <w:lsdException w:name="header" w:semiHidden="1" w:unhideWhenUsed="1"/>
     <w:lsdException w:name="footer" w:semiHidden="1" w:unhideWhenUsed="1"/>
     <w:lsdException w:name="index heading" w:semiHidden="1" w:unhideWhenUsed="1"/>
-    <w:lsdException w:name="caption" w:semiHidden="1" w:uiPriority="35" w:unhideWhenUsed="1" w:qFormat="1"/>
+    <w:lsdException w:name="caption" w:uiPriority="35" w:semiHidden="1" w:unhideWhenUsed="1" w:qFormat="1"/>
     <w:lsdException w:name="table of figures" w:semiHidden="1" w:unhideWhenUsed="1"/>
     <w:lsdException w:name="envelope address" w:semiHidden="1" w:unhideWhenUsed="1"/>
     <w:lsdException w:name="envelope return" w:semiHidden="1" w:unhideWhenUsed="1"/>
@@ -5256,7 +5407,7 @@
     <w:lsdException w:name="Title" w:uiPriority="10" w:qFormat="1"/>
     <w:lsdException w:name="Closing" w:semiHidden="1" w:unhideWhenUsed="1"/>
     <w:lsdException w:name="Signature" w:semiHidden="1" w:unhideWhenUsed="1"/>
-    <w:lsdException w:name="Default Paragraph Font" w:semiHidden="1" w:uiPriority="1" w:unhideWhenUsed="1"/>
+    <w:lsdException w:name="Default Paragraph Font" w:uiPriority="1" w:semiHidden="1" w:unhideWhenUsed="1"/>
     <w:lsdException w:name="Body Text" w:semiHidden="1" w:unhideWhenUsed="1"/>
     <w:lsdException w:name="Body Text Indent" w:semiHidden="1" w:unhideWhenUsed="1"/>
     <w:lsdException w:name="List Continue" w:semiHidden="1" w:unhideWhenUsed="1"/>
@@ -5456,8 +5607,8 @@
     <w:lsdException w:name="Subtle Reference" w:uiPriority="31" w:qFormat="1"/>
     <w:lsdException w:name="Intense Reference" w:uiPriority="32" w:qFormat="1"/>
     <w:lsdException w:name="Book Title" w:uiPriority="33" w:qFormat="1"/>
-    <w:lsdException w:name="Bibliography" w:semiHidden="1" w:uiPriority="37" w:unhideWhenUsed="1"/>
-    <w:lsdException w:name="TOC Heading" w:semiHidden="1" w:uiPriority="39" w:unhideWhenUsed="1" w:qFormat="1"/>
+    <w:lsdException w:name="Bibliography" w:uiPriority="37" w:semiHidden="1" w:unhideWhenUsed="1"/>
+    <w:lsdException w:name="TOC Heading" w:uiPriority="39" w:semiHidden="1" w:unhideWhenUsed="1" w:qFormat="1"/>
     <w:lsdException w:name="Grid Table 4" w:uiPriority="49"/>
     <w:lsdException w:name="Grid Table 5 Dark" w:uiPriority="50"/>
     <w:lsdException w:name="Grid Table 6 Colorful" w:uiPriority="51"/>
@@ -5559,7 +5710,7 @@
     <w:lsdException w:name="Unresolved Mention" w:semiHidden="1" w:unhideWhenUsed="1"/>
     <w:lsdException w:name="Smart Link" w:semiHidden="1" w:unhideWhenUsed="1"/>
   </w:latentStyles>
-  <w:style w:type="paragraph" w:default="1" w:styleId="Normal">
+  <w:style w:type="paragraph" w:styleId="Normal" w:default="1">
     <w:name w:val="Normal"/>
     <w:qFormat/>
     <w:rsid w:val="00124C28"/>
@@ -5579,7 +5730,7 @@
       <w:outlineLvl w:val="0"/>
     </w:pPr>
     <w:rPr>
-      <w:rFonts w:asciiTheme="majorHAnsi" w:eastAsiaTheme="majorEastAsia" w:hAnsiTheme="majorHAnsi" w:cstheme="majorBidi"/>
+      <w:rFonts w:asciiTheme="majorHAnsi" w:hAnsiTheme="majorHAnsi" w:eastAsiaTheme="majorEastAsia" w:cstheme="majorBidi"/>
       <w:caps/>
       <w:sz w:val="36"/>
       <w:szCs w:val="36"/>
@@ -5601,7 +5752,7 @@
       <w:outlineLvl w:val="1"/>
     </w:pPr>
     <w:rPr>
-      <w:rFonts w:asciiTheme="majorHAnsi" w:eastAsiaTheme="majorEastAsia" w:hAnsiTheme="majorHAnsi" w:cstheme="majorBidi"/>
+      <w:rFonts w:asciiTheme="majorHAnsi" w:hAnsiTheme="majorHAnsi" w:eastAsiaTheme="majorEastAsia" w:cstheme="majorBidi"/>
       <w:b/>
       <w:caps/>
       <w:sz w:val="28"/>
@@ -5624,7 +5775,7 @@
       <w:outlineLvl w:val="2"/>
     </w:pPr>
     <w:rPr>
-      <w:rFonts w:asciiTheme="majorHAnsi" w:eastAsiaTheme="majorEastAsia" w:hAnsiTheme="majorHAnsi" w:cstheme="majorBidi"/>
+      <w:rFonts w:asciiTheme="majorHAnsi" w:hAnsiTheme="majorHAnsi" w:eastAsiaTheme="majorEastAsia" w:cstheme="majorBidi"/>
       <w:b/>
       <w:smallCaps/>
       <w:sz w:val="28"/>
@@ -5647,7 +5798,7 @@
       <w:outlineLvl w:val="3"/>
     </w:pPr>
     <w:rPr>
-      <w:rFonts w:asciiTheme="majorHAnsi" w:eastAsiaTheme="majorEastAsia" w:hAnsiTheme="majorHAnsi" w:cstheme="majorBidi"/>
+      <w:rFonts w:asciiTheme="majorHAnsi" w:hAnsiTheme="majorHAnsi" w:eastAsiaTheme="majorEastAsia" w:cstheme="majorBidi"/>
       <w:caps/>
     </w:rPr>
   </w:style>
@@ -5668,7 +5819,7 @@
       <w:outlineLvl w:val="4"/>
     </w:pPr>
     <w:rPr>
-      <w:rFonts w:asciiTheme="majorHAnsi" w:eastAsiaTheme="majorEastAsia" w:hAnsiTheme="majorHAnsi" w:cstheme="majorBidi"/>
+      <w:rFonts w:asciiTheme="majorHAnsi" w:hAnsiTheme="majorHAnsi" w:eastAsiaTheme="majorEastAsia" w:cstheme="majorBidi"/>
       <w:i/>
       <w:iCs/>
       <w:caps/>
@@ -5691,7 +5842,7 @@
       <w:outlineLvl w:val="5"/>
     </w:pPr>
     <w:rPr>
-      <w:rFonts w:asciiTheme="majorHAnsi" w:eastAsiaTheme="majorEastAsia" w:hAnsiTheme="majorHAnsi" w:cstheme="majorBidi"/>
+      <w:rFonts w:asciiTheme="majorHAnsi" w:hAnsiTheme="majorHAnsi" w:eastAsiaTheme="majorEastAsia" w:cstheme="majorBidi"/>
       <w:b/>
       <w:bCs/>
       <w:caps/>
@@ -5717,7 +5868,7 @@
       <w:outlineLvl w:val="6"/>
     </w:pPr>
     <w:rPr>
-      <w:rFonts w:asciiTheme="majorHAnsi" w:eastAsiaTheme="majorEastAsia" w:hAnsiTheme="majorHAnsi" w:cstheme="majorBidi"/>
+      <w:rFonts w:asciiTheme="majorHAnsi" w:hAnsiTheme="majorHAnsi" w:eastAsiaTheme="majorEastAsia" w:cstheme="majorBidi"/>
       <w:b/>
       <w:bCs/>
       <w:i/>
@@ -5745,7 +5896,7 @@
       <w:outlineLvl w:val="7"/>
     </w:pPr>
     <w:rPr>
-      <w:rFonts w:asciiTheme="majorHAnsi" w:eastAsiaTheme="majorEastAsia" w:hAnsiTheme="majorHAnsi" w:cstheme="majorBidi"/>
+      <w:rFonts w:asciiTheme="majorHAnsi" w:hAnsiTheme="majorHAnsi" w:eastAsiaTheme="majorEastAsia" w:cstheme="majorBidi"/>
       <w:b/>
       <w:bCs/>
       <w:caps/>
@@ -5771,7 +5922,7 @@
       <w:outlineLvl w:val="8"/>
     </w:pPr>
     <w:rPr>
-      <w:rFonts w:asciiTheme="majorHAnsi" w:eastAsiaTheme="majorEastAsia" w:hAnsiTheme="majorHAnsi" w:cstheme="majorBidi"/>
+      <w:rFonts w:asciiTheme="majorHAnsi" w:hAnsiTheme="majorHAnsi" w:eastAsiaTheme="majorEastAsia" w:cstheme="majorBidi"/>
       <w:b/>
       <w:bCs/>
       <w:i/>
@@ -5782,13 +5933,13 @@
       <w:szCs w:val="20"/>
     </w:rPr>
   </w:style>
-  <w:style w:type="character" w:default="1" w:styleId="DefaultParagraphFont">
+  <w:style w:type="character" w:styleId="DefaultParagraphFont" w:default="1">
     <w:name w:val="Default Paragraph Font"/>
     <w:uiPriority w:val="1"/>
     <w:semiHidden/>
     <w:unhideWhenUsed/>
   </w:style>
-  <w:style w:type="table" w:default="1" w:styleId="TableNormal">
+  <w:style w:type="table" w:styleId="TableNormal" w:default="1">
     <w:name w:val="Normal Table"/>
     <w:uiPriority w:val="99"/>
     <w:semiHidden/>
@@ -5803,7 +5954,7 @@
       </w:tblCellMar>
     </w:tblPr>
   </w:style>
-  <w:style w:type="numbering" w:default="1" w:styleId="NoList">
+  <w:style w:type="numbering" w:styleId="NoList" w:default="1">
     <w:name w:val="No List"/>
     <w:uiPriority w:val="99"/>
     <w:semiHidden/>
@@ -5824,7 +5975,7 @@
       <w:spacing w:after="0" w:line="240" w:lineRule="auto"/>
     </w:pPr>
   </w:style>
-  <w:style w:type="character" w:customStyle="1" w:styleId="HeaderChar">
+  <w:style w:type="character" w:styleId="HeaderChar" w:customStyle="1">
     <w:name w:val="Header Char"/>
     <w:basedOn w:val="DefaultParagraphFont"/>
     <w:link w:val="Header"/>
@@ -5846,7 +5997,7 @@
       <w:spacing w:after="0" w:line="240" w:lineRule="auto"/>
     </w:pPr>
   </w:style>
-  <w:style w:type="character" w:customStyle="1" w:styleId="FooterChar">
+  <w:style w:type="character" w:styleId="FooterChar" w:customStyle="1">
     <w:name w:val="Footer Char"/>
     <w:basedOn w:val="DefaultParagraphFont"/>
     <w:link w:val="Footer"/>
@@ -5862,41 +6013,41 @@
       <w:spacing w:after="0" w:line="240" w:lineRule="auto"/>
     </w:pPr>
   </w:style>
-  <w:style w:type="character" w:customStyle="1" w:styleId="Heading1Char">
+  <w:style w:type="character" w:styleId="Heading1Char" w:customStyle="1">
     <w:name w:val="Heading 1 Char"/>
     <w:basedOn w:val="DefaultParagraphFont"/>
     <w:link w:val="Heading1"/>
     <w:uiPriority w:val="9"/>
     <w:rsid w:val="00124C28"/>
     <w:rPr>
-      <w:rFonts w:asciiTheme="majorHAnsi" w:eastAsiaTheme="majorEastAsia" w:hAnsiTheme="majorHAnsi" w:cstheme="majorBidi"/>
+      <w:rFonts w:asciiTheme="majorHAnsi" w:hAnsiTheme="majorHAnsi" w:eastAsiaTheme="majorEastAsia" w:cstheme="majorBidi"/>
       <w:caps/>
       <w:sz w:val="36"/>
       <w:szCs w:val="36"/>
     </w:rPr>
   </w:style>
-  <w:style w:type="character" w:customStyle="1" w:styleId="Heading2Char">
+  <w:style w:type="character" w:styleId="Heading2Char" w:customStyle="1">
     <w:name w:val="Heading 2 Char"/>
     <w:basedOn w:val="DefaultParagraphFont"/>
     <w:link w:val="Heading2"/>
     <w:uiPriority w:val="9"/>
     <w:rsid w:val="00124C28"/>
     <w:rPr>
-      <w:rFonts w:asciiTheme="majorHAnsi" w:eastAsiaTheme="majorEastAsia" w:hAnsiTheme="majorHAnsi" w:cstheme="majorBidi"/>
+      <w:rFonts w:asciiTheme="majorHAnsi" w:hAnsiTheme="majorHAnsi" w:eastAsiaTheme="majorEastAsia" w:cstheme="majorBidi"/>
       <w:b/>
       <w:caps/>
       <w:sz w:val="28"/>
       <w:szCs w:val="28"/>
     </w:rPr>
   </w:style>
-  <w:style w:type="character" w:customStyle="1" w:styleId="Heading3Char">
+  <w:style w:type="character" w:styleId="Heading3Char" w:customStyle="1">
     <w:name w:val="Heading 3 Char"/>
     <w:basedOn w:val="DefaultParagraphFont"/>
     <w:link w:val="Heading3"/>
     <w:uiPriority w:val="9"/>
     <w:rsid w:val="00124C28"/>
     <w:rPr>
-      <w:rFonts w:asciiTheme="majorHAnsi" w:eastAsiaTheme="majorEastAsia" w:hAnsiTheme="majorHAnsi" w:cstheme="majorBidi"/>
+      <w:rFonts w:asciiTheme="majorHAnsi" w:hAnsiTheme="majorHAnsi" w:eastAsiaTheme="majorEastAsia" w:cstheme="majorBidi"/>
       <w:b/>
       <w:smallCaps/>
       <w:sz w:val="28"/>
@@ -5924,7 +6075,7 @@
       <w:szCs w:val="72"/>
     </w:rPr>
   </w:style>
-  <w:style w:type="character" w:customStyle="1" w:styleId="TitleChar">
+  <w:style w:type="character" w:styleId="TitleChar" w:customStyle="1">
     <w:name w:val="Title Char"/>
     <w:basedOn w:val="DefaultParagraphFont"/>
     <w:link w:val="Title"/>
@@ -5953,21 +6104,21 @@
       </w:numPr>
     </w:pPr>
     <w:rPr>
-      <w:rFonts w:asciiTheme="majorHAnsi" w:eastAsiaTheme="majorEastAsia" w:hAnsiTheme="majorHAnsi" w:cstheme="majorBidi"/>
+      <w:rFonts w:asciiTheme="majorHAnsi" w:hAnsiTheme="majorHAnsi" w:eastAsiaTheme="majorEastAsia" w:cstheme="majorBidi"/>
       <w:smallCaps/>
       <w:color w:val="FFFFFF" w:themeColor="background1"/>
       <w:sz w:val="24"/>
       <w:szCs w:val="28"/>
     </w:rPr>
   </w:style>
-  <w:style w:type="character" w:customStyle="1" w:styleId="SubtitleChar">
+  <w:style w:type="character" w:styleId="SubtitleChar" w:customStyle="1">
     <w:name w:val="Subtitle Char"/>
     <w:basedOn w:val="DefaultParagraphFont"/>
     <w:link w:val="Subtitle"/>
     <w:uiPriority w:val="11"/>
     <w:rsid w:val="00F64C1B"/>
     <w:rPr>
-      <w:rFonts w:asciiTheme="majorHAnsi" w:eastAsiaTheme="majorEastAsia" w:hAnsiTheme="majorHAnsi" w:cstheme="majorBidi"/>
+      <w:rFonts w:asciiTheme="majorHAnsi" w:hAnsiTheme="majorHAnsi" w:eastAsiaTheme="majorEastAsia" w:cstheme="majorBidi"/>
       <w:smallCaps/>
       <w:color w:val="FFFFFF" w:themeColor="background1"/>
       <w:sz w:val="24"/>
@@ -5996,7 +6147,7 @@
       <w:spacing w:after="120"/>
     </w:pPr>
   </w:style>
-  <w:style w:type="character" w:customStyle="1" w:styleId="BodyTextChar">
+  <w:style w:type="character" w:styleId="BodyTextChar" w:customStyle="1">
     <w:name w:val="Body Text Char"/>
     <w:basedOn w:val="DefaultParagraphFont"/>
     <w:link w:val="BodyText"/>
@@ -6014,7 +6165,7 @@
       <w:spacing w:after="120" w:line="480" w:lineRule="auto"/>
     </w:pPr>
   </w:style>
-  <w:style w:type="character" w:customStyle="1" w:styleId="BodyText2Char">
+  <w:style w:type="character" w:styleId="BodyText2Char" w:customStyle="1">
     <w:name w:val="Body Text 2 Char"/>
     <w:basedOn w:val="DefaultParagraphFont"/>
     <w:link w:val="BodyText2"/>
@@ -6036,7 +6187,7 @@
       <w:szCs w:val="16"/>
     </w:rPr>
   </w:style>
-  <w:style w:type="character" w:customStyle="1" w:styleId="BodyText3Char">
+  <w:style w:type="character" w:styleId="BodyText3Char" w:customStyle="1">
     <w:name w:val="Body Text 3 Char"/>
     <w:basedOn w:val="DefaultParagraphFont"/>
     <w:link w:val="BodyText3"/>
@@ -6217,7 +6368,7 @@
       <w:szCs w:val="20"/>
     </w:rPr>
   </w:style>
-  <w:style w:type="character" w:customStyle="1" w:styleId="MacroTextChar">
+  <w:style w:type="character" w:styleId="MacroTextChar" w:customStyle="1">
     <w:name w:val="Macro Text Char"/>
     <w:basedOn w:val="DefaultParagraphFont"/>
     <w:link w:val="MacroText"/>
@@ -6242,35 +6393,35 @@
       <w:ind w:left="720" w:right="720"/>
     </w:pPr>
     <w:rPr>
-      <w:rFonts w:asciiTheme="majorHAnsi" w:eastAsiaTheme="majorEastAsia" w:hAnsiTheme="majorHAnsi" w:cstheme="majorBidi"/>
+      <w:rFonts w:asciiTheme="majorHAnsi" w:hAnsiTheme="majorHAnsi" w:eastAsiaTheme="majorEastAsia" w:cstheme="majorBidi"/>
       <w:sz w:val="25"/>
       <w:szCs w:val="25"/>
     </w:rPr>
   </w:style>
-  <w:style w:type="character" w:customStyle="1" w:styleId="QuoteChar">
+  <w:style w:type="character" w:styleId="QuoteChar" w:customStyle="1">
     <w:name w:val="Quote Char"/>
     <w:basedOn w:val="DefaultParagraphFont"/>
     <w:link w:val="Quote"/>
     <w:uiPriority w:val="29"/>
     <w:rsid w:val="00124C28"/>
     <w:rPr>
-      <w:rFonts w:asciiTheme="majorHAnsi" w:eastAsiaTheme="majorEastAsia" w:hAnsiTheme="majorHAnsi" w:cstheme="majorBidi"/>
+      <w:rFonts w:asciiTheme="majorHAnsi" w:hAnsiTheme="majorHAnsi" w:eastAsiaTheme="majorEastAsia" w:cstheme="majorBidi"/>
       <w:sz w:val="25"/>
       <w:szCs w:val="25"/>
     </w:rPr>
   </w:style>
-  <w:style w:type="character" w:customStyle="1" w:styleId="Heading4Char">
+  <w:style w:type="character" w:styleId="Heading4Char" w:customStyle="1">
     <w:name w:val="Heading 4 Char"/>
     <w:basedOn w:val="DefaultParagraphFont"/>
     <w:link w:val="Heading4"/>
     <w:uiPriority w:val="9"/>
     <w:rsid w:val="00124C28"/>
     <w:rPr>
-      <w:rFonts w:asciiTheme="majorHAnsi" w:eastAsiaTheme="majorEastAsia" w:hAnsiTheme="majorHAnsi" w:cstheme="majorBidi"/>
+      <w:rFonts w:asciiTheme="majorHAnsi" w:hAnsiTheme="majorHAnsi" w:eastAsiaTheme="majorEastAsia" w:cstheme="majorBidi"/>
       <w:caps/>
     </w:rPr>
   </w:style>
-  <w:style w:type="character" w:customStyle="1" w:styleId="Heading5Char">
+  <w:style w:type="character" w:styleId="Heading5Char" w:customStyle="1">
     <w:name w:val="Heading 5 Char"/>
     <w:basedOn w:val="DefaultParagraphFont"/>
     <w:link w:val="Heading5"/>
@@ -6278,13 +6429,13 @@
     <w:semiHidden/>
     <w:rsid w:val="00124C28"/>
     <w:rPr>
-      <w:rFonts w:asciiTheme="majorHAnsi" w:eastAsiaTheme="majorEastAsia" w:hAnsiTheme="majorHAnsi" w:cstheme="majorBidi"/>
+      <w:rFonts w:asciiTheme="majorHAnsi" w:hAnsiTheme="majorHAnsi" w:eastAsiaTheme="majorEastAsia" w:cstheme="majorBidi"/>
       <w:i/>
       <w:iCs/>
       <w:caps/>
     </w:rPr>
   </w:style>
-  <w:style w:type="character" w:customStyle="1" w:styleId="Heading6Char">
+  <w:style w:type="character" w:styleId="Heading6Char" w:customStyle="1">
     <w:name w:val="Heading 6 Char"/>
     <w:basedOn w:val="DefaultParagraphFont"/>
     <w:link w:val="Heading6"/>
@@ -6292,7 +6443,7 @@
     <w:semiHidden/>
     <w:rsid w:val="00124C28"/>
     <w:rPr>
-      <w:rFonts w:asciiTheme="majorHAnsi" w:eastAsiaTheme="majorEastAsia" w:hAnsiTheme="majorHAnsi" w:cstheme="majorBidi"/>
+      <w:rFonts w:asciiTheme="majorHAnsi" w:hAnsiTheme="majorHAnsi" w:eastAsiaTheme="majorEastAsia" w:cstheme="majorBidi"/>
       <w:b/>
       <w:bCs/>
       <w:caps/>
@@ -6301,7 +6452,7 @@
       <w:szCs w:val="20"/>
     </w:rPr>
   </w:style>
-  <w:style w:type="character" w:customStyle="1" w:styleId="Heading7Char">
+  <w:style w:type="character" w:styleId="Heading7Char" w:customStyle="1">
     <w:name w:val="Heading 7 Char"/>
     <w:basedOn w:val="DefaultParagraphFont"/>
     <w:link w:val="Heading7"/>
@@ -6309,7 +6460,7 @@
     <w:semiHidden/>
     <w:rsid w:val="00124C28"/>
     <w:rPr>
-      <w:rFonts w:asciiTheme="majorHAnsi" w:eastAsiaTheme="majorEastAsia" w:hAnsiTheme="majorHAnsi" w:cstheme="majorBidi"/>
+      <w:rFonts w:asciiTheme="majorHAnsi" w:hAnsiTheme="majorHAnsi" w:eastAsiaTheme="majorEastAsia" w:cstheme="majorBidi"/>
       <w:b/>
       <w:bCs/>
       <w:i/>
@@ -6320,7 +6471,7 @@
       <w:szCs w:val="20"/>
     </w:rPr>
   </w:style>
-  <w:style w:type="character" w:customStyle="1" w:styleId="Heading8Char">
+  <w:style w:type="character" w:styleId="Heading8Char" w:customStyle="1">
     <w:name w:val="Heading 8 Char"/>
     <w:basedOn w:val="DefaultParagraphFont"/>
     <w:link w:val="Heading8"/>
@@ -6328,7 +6479,7 @@
     <w:semiHidden/>
     <w:rsid w:val="00124C28"/>
     <w:rPr>
-      <w:rFonts w:asciiTheme="majorHAnsi" w:eastAsiaTheme="majorEastAsia" w:hAnsiTheme="majorHAnsi" w:cstheme="majorBidi"/>
+      <w:rFonts w:asciiTheme="majorHAnsi" w:hAnsiTheme="majorHAnsi" w:eastAsiaTheme="majorEastAsia" w:cstheme="majorBidi"/>
       <w:b/>
       <w:bCs/>
       <w:caps/>
@@ -6337,7 +6488,7 @@
       <w:szCs w:val="20"/>
     </w:rPr>
   </w:style>
-  <w:style w:type="character" w:customStyle="1" w:styleId="Heading9Char">
+  <w:style w:type="character" w:styleId="Heading9Char" w:customStyle="1">
     <w:name w:val="Heading 9 Char"/>
     <w:basedOn w:val="DefaultParagraphFont"/>
     <w:link w:val="Heading9"/>
@@ -6345,7 +6496,7 @@
     <w:semiHidden/>
     <w:rsid w:val="00124C28"/>
     <w:rPr>
-      <w:rFonts w:asciiTheme="majorHAnsi" w:eastAsiaTheme="majorEastAsia" w:hAnsiTheme="majorHAnsi" w:cstheme="majorBidi"/>
+      <w:rFonts w:asciiTheme="majorHAnsi" w:hAnsiTheme="majorHAnsi" w:eastAsiaTheme="majorEastAsia" w:cstheme="majorBidi"/>
       <w:b/>
       <w:bCs/>
       <w:i/>
@@ -6416,7 +6567,7 @@
       <w:szCs w:val="32"/>
     </w:rPr>
   </w:style>
-  <w:style w:type="character" w:customStyle="1" w:styleId="IntenseQuoteChar">
+  <w:style w:type="character" w:styleId="IntenseQuoteChar" w:customStyle="1">
     <w:name w:val="Intense Quote Char"/>
     <w:basedOn w:val="DefaultParagraphFont"/>
     <w:link w:val="IntenseQuote"/>
@@ -6517,12 +6668,12 @@
     </w:pPr>
     <w:tblPr>
       <w:tblBorders>
-        <w:top w:val="single" w:sz="4" w:space="0" w:color="auto"/>
-        <w:left w:val="single" w:sz="4" w:space="0" w:color="auto"/>
-        <w:bottom w:val="single" w:sz="4" w:space="0" w:color="auto"/>
-        <w:right w:val="single" w:sz="4" w:space="0" w:color="auto"/>
-        <w:insideH w:val="single" w:sz="4" w:space="0" w:color="auto"/>
-        <w:insideV w:val="single" w:sz="4" w:space="0" w:color="auto"/>
+        <w:top w:val="single" w:color="auto" w:sz="4" w:space="0"/>
+        <w:left w:val="single" w:color="auto" w:sz="4" w:space="0"/>
+        <w:bottom w:val="single" w:color="auto" w:sz="4" w:space="0"/>
+        <w:right w:val="single" w:color="auto" w:sz="4" w:space="0"/>
+        <w:insideH w:val="single" w:color="auto" w:sz="4" w:space="0"/>
+        <w:insideV w:val="single" w:color="auto" w:sz="4" w:space="0"/>
       </w:tblBorders>
     </w:tblPr>
   </w:style>
@@ -6541,8 +6692,8 @@
       <w:tblStyleRowBandSize w:val="1"/>
       <w:tblStyleColBandSize w:val="1"/>
       <w:tblBorders>
-        <w:top w:val="single" w:sz="8" w:space="0" w:color="000000" w:themeColor="text1"/>
-        <w:bottom w:val="single" w:sz="8" w:space="0" w:color="000000" w:themeColor="text1"/>
+        <w:top w:val="single" w:color="000000" w:themeColor="text1" w:sz="8" w:space="0"/>
+        <w:bottom w:val="single" w:color="000000" w:themeColor="text1" w:sz="8" w:space="0"/>
       </w:tblBorders>
     </w:tblPr>
     <w:tblStylePr w:type="firstRow">
@@ -6556,9 +6707,9 @@
       <w:tblPr/>
       <w:tcPr>
         <w:tcBorders>
-          <w:top w:val="single" w:sz="8" w:space="0" w:color="000000" w:themeColor="text1"/>
-          <w:left w:val="nil"/>
-          <w:bottom w:val="single" w:sz="8" w:space="0" w:color="000000" w:themeColor="text1"/>
+          <w:top w:val="single" w:color="000000" w:themeColor="text1" w:sz="8" w:space="0"/>
+          <w:left w:val="nil"/>
+          <w:bottom w:val="single" w:color="000000" w:themeColor="text1" w:sz="8" w:space="0"/>
           <w:right w:val="nil"/>
           <w:insideH w:val="nil"/>
           <w:insideV w:val="nil"/>
@@ -6576,9 +6727,9 @@
       <w:tblPr/>
       <w:tcPr>
         <w:tcBorders>
-          <w:top w:val="single" w:sz="8" w:space="0" w:color="000000" w:themeColor="text1"/>
-          <w:left w:val="nil"/>
-          <w:bottom w:val="single" w:sz="8" w:space="0" w:color="000000" w:themeColor="text1"/>
+          <w:top w:val="single" w:color="000000" w:themeColor="text1" w:sz="8" w:space="0"/>
+          <w:left w:val="nil"/>
+          <w:bottom w:val="single" w:color="000000" w:themeColor="text1" w:sz="8" w:space="0"/>
           <w:right w:val="nil"/>
           <w:insideH w:val="nil"/>
           <w:insideV w:val="nil"/>
@@ -6637,8 +6788,8 @@
       <w:tblStyleRowBandSize w:val="1"/>
       <w:tblStyleColBandSize w:val="1"/>
       <w:tblBorders>
-        <w:top w:val="single" w:sz="8" w:space="0" w:color="4472C4" w:themeColor="accent1"/>
-        <w:bottom w:val="single" w:sz="8" w:space="0" w:color="4472C4" w:themeColor="accent1"/>
+        <w:top w:val="single" w:color="4472C4" w:themeColor="accent1" w:sz="8" w:space="0"/>
+        <w:bottom w:val="single" w:color="4472C4" w:themeColor="accent1" w:sz="8" w:space="0"/>
       </w:tblBorders>
     </w:tblPr>
     <w:tblStylePr w:type="firstRow">
@@ -6652,9 +6803,9 @@
       <w:tblPr/>
       <w:tcPr>
         <w:tcBorders>
-          <w:top w:val="single" w:sz="8" w:space="0" w:color="4472C4" w:themeColor="accent1"/>
-          <w:left w:val="nil"/>
-          <w:bottom w:val="single" w:sz="8" w:space="0" w:color="4472C4" w:themeColor="accent1"/>
+          <w:top w:val="single" w:color="4472C4" w:themeColor="accent1" w:sz="8" w:space="0"/>
+          <w:left w:val="nil"/>
+          <w:bottom w:val="single" w:color="4472C4" w:themeColor="accent1" w:sz="8" w:space="0"/>
           <w:right w:val="nil"/>
           <w:insideH w:val="nil"/>
           <w:insideV w:val="nil"/>
@@ -6672,9 +6823,9 @@
       <w:tblPr/>
       <w:tcPr>
         <w:tcBorders>
-          <w:top w:val="single" w:sz="8" w:space="0" w:color="4472C4" w:themeColor="accent1"/>
-          <w:left w:val="nil"/>
-          <w:bottom w:val="single" w:sz="8" w:space="0" w:color="4472C4" w:themeColor="accent1"/>
+          <w:top w:val="single" w:color="4472C4" w:themeColor="accent1" w:sz="8" w:space="0"/>
+          <w:left w:val="nil"/>
+          <w:bottom w:val="single" w:color="4472C4" w:themeColor="accent1" w:sz="8" w:space="0"/>
           <w:right w:val="nil"/>
           <w:insideH w:val="nil"/>
           <w:insideV w:val="nil"/>
@@ -6733,8 +6884,8 @@
       <w:tblStyleRowBandSize w:val="1"/>
       <w:tblStyleColBandSize w:val="1"/>
       <w:tblBorders>
-        <w:top w:val="single" w:sz="8" w:space="0" w:color="ED7D31" w:themeColor="accent2"/>
-        <w:bottom w:val="single" w:sz="8" w:space="0" w:color="ED7D31" w:themeColor="accent2"/>
+        <w:top w:val="single" w:color="ED7D31" w:themeColor="accent2" w:sz="8" w:space="0"/>
+        <w:bottom w:val="single" w:color="ED7D31" w:themeColor="accent2" w:sz="8" w:space="0"/>
       </w:tblBorders>
     </w:tblPr>
     <w:tblStylePr w:type="firstRow">
@@ -6748,9 +6899,9 @@
       <w:tblPr/>
       <w:tcPr>
         <w:tcBorders>
-          <w:top w:val="single" w:sz="8" w:space="0" w:color="ED7D31" w:themeColor="accent2"/>
-          <w:left w:val="nil"/>
-          <w:bottom w:val="single" w:sz="8" w:space="0" w:color="ED7D31" w:themeColor="accent2"/>
+          <w:top w:val="single" w:color="ED7D31" w:themeColor="accent2" w:sz="8" w:space="0"/>
+          <w:left w:val="nil"/>
+          <w:bottom w:val="single" w:color="ED7D31" w:themeColor="accent2" w:sz="8" w:space="0"/>
           <w:right w:val="nil"/>
           <w:insideH w:val="nil"/>
           <w:insideV w:val="nil"/>
@@ -6768,9 +6919,9 @@
       <w:tblPr/>
       <w:tcPr>
         <w:tcBorders>
-          <w:top w:val="single" w:sz="8" w:space="0" w:color="ED7D31" w:themeColor="accent2"/>
-          <w:left w:val="nil"/>
-          <w:bottom w:val="single" w:sz="8" w:space="0" w:color="ED7D31" w:themeColor="accent2"/>
+          <w:top w:val="single" w:color="ED7D31" w:themeColor="accent2" w:sz="8" w:space="0"/>
+          <w:left w:val="nil"/>
+          <w:bottom w:val="single" w:color="ED7D31" w:themeColor="accent2" w:sz="8" w:space="0"/>
           <w:right w:val="nil"/>
           <w:insideH w:val="nil"/>
           <w:insideV w:val="nil"/>
@@ -6829,8 +6980,8 @@
       <w:tblStyleRowBandSize w:val="1"/>
       <w:tblStyleColBandSize w:val="1"/>
       <w:tblBorders>
-        <w:top w:val="single" w:sz="8" w:space="0" w:color="A5A5A5" w:themeColor="accent3"/>
-        <w:bottom w:val="single" w:sz="8" w:space="0" w:color="A5A5A5" w:themeColor="accent3"/>
+        <w:top w:val="single" w:color="A5A5A5" w:themeColor="accent3" w:sz="8" w:space="0"/>
+        <w:bottom w:val="single" w:color="A5A5A5" w:themeColor="accent3" w:sz="8" w:space="0"/>
       </w:tblBorders>
     </w:tblPr>
     <w:tblStylePr w:type="firstRow">
@@ -6844,9 +6995,9 @@
       <w:tblPr/>
       <w:tcPr>
         <w:tcBorders>
-          <w:top w:val="single" w:sz="8" w:space="0" w:color="A5A5A5" w:themeColor="accent3"/>
-          <w:left w:val="nil"/>
-          <w:bottom w:val="single" w:sz="8" w:space="0" w:color="A5A5A5" w:themeColor="accent3"/>
+          <w:top w:val="single" w:color="A5A5A5" w:themeColor="accent3" w:sz="8" w:space="0"/>
+          <w:left w:val="nil"/>
+          <w:bottom w:val="single" w:color="A5A5A5" w:themeColor="accent3" w:sz="8" w:space="0"/>
           <w:right w:val="nil"/>
           <w:insideH w:val="nil"/>
           <w:insideV w:val="nil"/>
@@ -6864,9 +7015,9 @@
       <w:tblPr/>
       <w:tcPr>
         <w:tcBorders>
-          <w:top w:val="single" w:sz="8" w:space="0" w:color="A5A5A5" w:themeColor="accent3"/>
-          <w:left w:val="nil"/>
-          <w:bottom w:val="single" w:sz="8" w:space="0" w:color="A5A5A5" w:themeColor="accent3"/>
+          <w:top w:val="single" w:color="A5A5A5" w:themeColor="accent3" w:sz="8" w:space="0"/>
+          <w:left w:val="nil"/>
+          <w:bottom w:val="single" w:color="A5A5A5" w:themeColor="accent3" w:sz="8" w:space="0"/>
           <w:right w:val="nil"/>
           <w:insideH w:val="nil"/>
           <w:insideV w:val="nil"/>
@@ -6925,8 +7076,8 @@
       <w:tblStyleRowBandSize w:val="1"/>
       <w:tblStyleColBandSize w:val="1"/>
       <w:tblBorders>
-        <w:top w:val="single" w:sz="8" w:space="0" w:color="FFC000" w:themeColor="accent4"/>
-        <w:bottom w:val="single" w:sz="8" w:space="0" w:color="FFC000" w:themeColor="accent4"/>
+        <w:top w:val="single" w:color="FFC000" w:themeColor="accent4" w:sz="8" w:space="0"/>
+        <w:bottom w:val="single" w:color="FFC000" w:themeColor="accent4" w:sz="8" w:space="0"/>
       </w:tblBorders>
     </w:tblPr>
     <w:tblStylePr w:type="firstRow">
@@ -6940,9 +7091,9 @@
       <w:tblPr/>
       <w:tcPr>
         <w:tcBorders>
-          <w:top w:val="single" w:sz="8" w:space="0" w:color="FFC000" w:themeColor="accent4"/>
-          <w:left w:val="nil"/>
-          <w:bottom w:val="single" w:sz="8" w:space="0" w:color="FFC000" w:themeColor="accent4"/>
+          <w:top w:val="single" w:color="FFC000" w:themeColor="accent4" w:sz="8" w:space="0"/>
+          <w:left w:val="nil"/>
+          <w:bottom w:val="single" w:color="FFC000" w:themeColor="accent4" w:sz="8" w:space="0"/>
           <w:right w:val="nil"/>
           <w:insideH w:val="nil"/>
           <w:insideV w:val="nil"/>
@@ -6960,9 +7111,9 @@
       <w:tblPr/>
       <w:tcPr>
         <w:tcBorders>
-          <w:top w:val="single" w:sz="8" w:space="0" w:color="FFC000" w:themeColor="accent4"/>
-          <w:left w:val="nil"/>
-          <w:bottom w:val="single" w:sz="8" w:space="0" w:color="FFC000" w:themeColor="accent4"/>
+          <w:top w:val="single" w:color="FFC000" w:themeColor="accent4" w:sz="8" w:space="0"/>
+          <w:left w:val="nil"/>
+          <w:bottom w:val="single" w:color="FFC000" w:themeColor="accent4" w:sz="8" w:space="0"/>
           <w:right w:val="nil"/>
           <w:insideH w:val="nil"/>
           <w:insideV w:val="nil"/>
@@ -7021,8 +7172,8 @@
       <w:tblStyleRowBandSize w:val="1"/>
       <w:tblStyleColBandSize w:val="1"/>
       <w:tblBorders>
-        <w:top w:val="single" w:sz="8" w:space="0" w:color="5B9BD5" w:themeColor="accent5"/>
-        <w:bottom w:val="single" w:sz="8" w:space="0" w:color="5B9BD5" w:themeColor="accent5"/>
+        <w:top w:val="single" w:color="5B9BD5" w:themeColor="accent5" w:sz="8" w:space="0"/>
+        <w:bottom w:val="single" w:color="5B9BD5" w:themeColor="accent5" w:sz="8" w:space="0"/>
       </w:tblBorders>
     </w:tblPr>
     <w:tblStylePr w:type="firstRow">
@@ -7036,9 +7187,9 @@
       <w:tblPr/>
       <w:tcPr>
         <w:tcBorders>
-          <w:top w:val="single" w:sz="8" w:space="0" w:color="5B9BD5" w:themeColor="accent5"/>
-          <w:left w:val="nil"/>
-          <w:bottom w:val="single" w:sz="8" w:space="0" w:color="5B9BD5" w:themeColor="accent5"/>
+          <w:top w:val="single" w:color="5B9BD5" w:themeColor="accent5" w:sz="8" w:space="0"/>
+          <w:left w:val="nil"/>
+          <w:bottom w:val="single" w:color="5B9BD5" w:themeColor="accent5" w:sz="8" w:space="0"/>
           <w:right w:val="nil"/>
           <w:insideH w:val="nil"/>
           <w:insideV w:val="nil"/>
@@ -7056,9 +7207,9 @@
       <w:tblPr/>
       <w:tcPr>
         <w:tcBorders>
-          <w:top w:val="single" w:sz="8" w:space="0" w:color="5B9BD5" w:themeColor="accent5"/>
-          <w:left w:val="nil"/>
-          <w:bottom w:val="single" w:sz="8" w:space="0" w:color="5B9BD5" w:themeColor="accent5"/>
+          <w:top w:val="single" w:color="5B9BD5" w:themeColor="accent5" w:sz="8" w:space="0"/>
+          <w:left w:val="nil"/>
+          <w:bottom w:val="single" w:color="5B9BD5" w:themeColor="accent5" w:sz="8" w:space="0"/>
           <w:right w:val="nil"/>
           <w:insideH w:val="nil"/>
           <w:insideV w:val="nil"/>
@@ -7117,8 +7268,8 @@
       <w:tblStyleRowBandSize w:val="1"/>
       <w:tblStyleColBandSize w:val="1"/>
       <w:tblBorders>
-        <w:top w:val="single" w:sz="8" w:space="0" w:color="70AD47" w:themeColor="accent6"/>
-        <w:bottom w:val="single" w:sz="8" w:space="0" w:color="70AD47" w:themeColor="accent6"/>
+        <w:top w:val="single" w:color="70AD47" w:themeColor="accent6" w:sz="8" w:space="0"/>
+        <w:bottom w:val="single" w:color="70AD47" w:themeColor="accent6" w:sz="8" w:space="0"/>
       </w:tblBorders>
     </w:tblPr>
     <w:tblStylePr w:type="firstRow">
@@ -7132,9 +7283,9 @@
       <w:tblPr/>
       <w:tcPr>
         <w:tcBorders>
-          <w:top w:val="single" w:sz="8" w:space="0" w:color="70AD47" w:themeColor="accent6"/>
-          <w:left w:val="nil"/>
-          <w:bottom w:val="single" w:sz="8" w:space="0" w:color="70AD47" w:themeColor="accent6"/>
+          <w:top w:val="single" w:color="70AD47" w:themeColor="accent6" w:sz="8" w:space="0"/>
+          <w:left w:val="nil"/>
+          <w:bottom w:val="single" w:color="70AD47" w:themeColor="accent6" w:sz="8" w:space="0"/>
           <w:right w:val="nil"/>
           <w:insideH w:val="nil"/>
           <w:insideV w:val="nil"/>
@@ -7152,9 +7303,9 @@
       <w:tblPr/>
       <w:tcPr>
         <w:tcBorders>
-          <w:top w:val="single" w:sz="8" w:space="0" w:color="70AD47" w:themeColor="accent6"/>
-          <w:left w:val="nil"/>
-          <w:bottom w:val="single" w:sz="8" w:space="0" w:color="70AD47" w:themeColor="accent6"/>
+          <w:top w:val="single" w:color="70AD47" w:themeColor="accent6" w:sz="8" w:space="0"/>
+          <w:left w:val="nil"/>
+          <w:bottom w:val="single" w:color="70AD47" w:themeColor="accent6" w:sz="8" w:space="0"/>
           <w:right w:val="nil"/>
           <w:insideH w:val="nil"/>
           <w:insideV w:val="nil"/>
@@ -7210,10 +7361,10 @@
       <w:tblStyleRowBandSize w:val="1"/>
       <w:tblStyleColBandSize w:val="1"/>
       <w:tblBorders>
-        <w:top w:val="single" w:sz="8" w:space="0" w:color="000000" w:themeColor="text1"/>
-        <w:left w:val="single" w:sz="8" w:space="0" w:color="000000" w:themeColor="text1"/>
-        <w:bottom w:val="single" w:sz="8" w:space="0" w:color="000000" w:themeColor="text1"/>
-        <w:right w:val="single" w:sz="8" w:space="0" w:color="000000" w:themeColor="text1"/>
+        <w:top w:val="single" w:color="000000" w:themeColor="text1" w:sz="8" w:space="0"/>
+        <w:left w:val="single" w:color="000000" w:themeColor="text1" w:sz="8" w:space="0"/>
+        <w:bottom w:val="single" w:color="000000" w:themeColor="text1" w:sz="8" w:space="0"/>
+        <w:right w:val="single" w:color="000000" w:themeColor="text1" w:sz="8" w:space="0"/>
       </w:tblBorders>
     </w:tblPr>
     <w:tblStylePr w:type="firstRow">
@@ -7241,10 +7392,10 @@
       <w:tblPr/>
       <w:tcPr>
         <w:tcBorders>
-          <w:top w:val="double" w:sz="6" w:space="0" w:color="000000" w:themeColor="text1"/>
-          <w:left w:val="single" w:sz="8" w:space="0" w:color="000000" w:themeColor="text1"/>
-          <w:bottom w:val="single" w:sz="8" w:space="0" w:color="000000" w:themeColor="text1"/>
-          <w:right w:val="single" w:sz="8" w:space="0" w:color="000000" w:themeColor="text1"/>
+          <w:top w:val="double" w:color="000000" w:themeColor="text1" w:sz="6" w:space="0"/>
+          <w:left w:val="single" w:color="000000" w:themeColor="text1" w:sz="8" w:space="0"/>
+          <w:bottom w:val="single" w:color="000000" w:themeColor="text1" w:sz="8" w:space="0"/>
+          <w:right w:val="single" w:color="000000" w:themeColor="text1" w:sz="8" w:space="0"/>
         </w:tcBorders>
       </w:tcPr>
     </w:tblStylePr>
@@ -7264,10 +7415,10 @@
       <w:tblPr/>
       <w:tcPr>
         <w:tcBorders>
-          <w:top w:val="single" w:sz="8" w:space="0" w:color="000000" w:themeColor="text1"/>
-          <w:left w:val="single" w:sz="8" w:space="0" w:color="000000" w:themeColor="text1"/>
-          <w:bottom w:val="single" w:sz="8" w:space="0" w:color="000000" w:themeColor="text1"/>
-          <w:right w:val="single" w:sz="8" w:space="0" w:color="000000" w:themeColor="text1"/>
+          <w:top w:val="single" w:color="000000" w:themeColor="text1" w:sz="8" w:space="0"/>
+          <w:left w:val="single" w:color="000000" w:themeColor="text1" w:sz="8" w:space="0"/>
+          <w:bottom w:val="single" w:color="000000" w:themeColor="text1" w:sz="8" w:space="0"/>
+          <w:right w:val="single" w:color="000000" w:themeColor="text1" w:sz="8" w:space="0"/>
         </w:tcBorders>
       </w:tcPr>
     </w:tblStylePr>
@@ -7275,10 +7426,10 @@
       <w:tblPr/>
       <w:tcPr>
         <w:tcBorders>
-          <w:top w:val="single" w:sz="8" w:space="0" w:color="000000" w:themeColor="text1"/>
-          <w:left w:val="single" w:sz="8" w:space="0" w:color="000000" w:themeColor="text1"/>
-          <w:bottom w:val="single" w:sz="8" w:space="0" w:color="000000" w:themeColor="text1"/>
-          <w:right w:val="single" w:sz="8" w:space="0" w:color="000000" w:themeColor="text1"/>
+          <w:top w:val="single" w:color="000000" w:themeColor="text1" w:sz="8" w:space="0"/>
+          <w:left w:val="single" w:color="000000" w:themeColor="text1" w:sz="8" w:space="0"/>
+          <w:bottom w:val="single" w:color="000000" w:themeColor="text1" w:sz="8" w:space="0"/>
+          <w:right w:val="single" w:color="000000" w:themeColor="text1" w:sz="8" w:space="0"/>
         </w:tcBorders>
       </w:tcPr>
     </w:tblStylePr>
@@ -7295,10 +7446,10 @@
       <w:tblStyleRowBandSize w:val="1"/>
       <w:tblStyleColBandSize w:val="1"/>
       <w:tblBorders>
-        <w:top w:val="single" w:sz="8" w:space="0" w:color="4472C4" w:themeColor="accent1"/>
-        <w:left w:val="single" w:sz="8" w:space="0" w:color="4472C4" w:themeColor="accent1"/>
-        <w:bottom w:val="single" w:sz="8" w:space="0" w:color="4472C4" w:themeColor="accent1"/>
-        <w:right w:val="single" w:sz="8" w:space="0" w:color="4472C4" w:themeColor="accent1"/>
+        <w:top w:val="single" w:color="4472C4" w:themeColor="accent1" w:sz="8" w:space="0"/>
+        <w:left w:val="single" w:color="4472C4" w:themeColor="accent1" w:sz="8" w:space="0"/>
+        <w:bottom w:val="single" w:color="4472C4" w:themeColor="accent1" w:sz="8" w:space="0"/>
+        <w:right w:val="single" w:color="4472C4" w:themeColor="accent1" w:sz="8" w:space="0"/>
       </w:tblBorders>
     </w:tblPr>
     <w:tblStylePr w:type="firstRow">
@@ -7326,10 +7477,10 @@
       <w:tblPr/>
       <w:tcPr>
         <w:tcBorders>
-          <w:top w:val="double" w:sz="6" w:space="0" w:color="4472C4" w:themeColor="accent1"/>
-          <w:left w:val="single" w:sz="8" w:space="0" w:color="4472C4" w:themeColor="accent1"/>
-          <w:bottom w:val="single" w:sz="8" w:space="0" w:color="4472C4" w:themeColor="accent1"/>
-          <w:right w:val="single" w:sz="8" w:space="0" w:color="4472C4" w:themeColor="accent1"/>
+          <w:top w:val="double" w:color="4472C4" w:themeColor="accent1" w:sz="6" w:space="0"/>
+          <w:left w:val="single" w:color="4472C4" w:themeColor="accent1" w:sz="8" w:space="0"/>
+          <w:bottom w:val="single" w:color="4472C4" w:themeColor="accent1" w:sz="8" w:space="0"/>
+          <w:right w:val="single" w:color="4472C4" w:themeColor="accent1" w:sz="8" w:space="0"/>
         </w:tcBorders>
       </w:tcPr>
     </w:tblStylePr>
@@ -7349,10 +7500,10 @@
       <w:tblPr/>
       <w:tcPr>
         <w:tcBorders>
-          <w:top w:val="single" w:sz="8" w:space="0" w:color="4472C4" w:themeColor="accent1"/>
-          <w:left w:val="single" w:sz="8" w:space="0" w:color="4472C4" w:themeColor="accent1"/>
-          <w:bottom w:val="single" w:sz="8" w:space="0" w:color="4472C4" w:themeColor="accent1"/>
-          <w:right w:val="single" w:sz="8" w:space="0" w:color="4472C4" w:themeColor="accent1"/>
+          <w:top w:val="single" w:color="4472C4" w:themeColor="accent1" w:sz="8" w:space="0"/>
+          <w:left w:val="single" w:color="4472C4" w:themeColor="accent1" w:sz="8" w:space="0"/>
+          <w:bottom w:val="single" w:color="4472C4" w:themeColor="accent1" w:sz="8" w:space="0"/>
+          <w:right w:val="single" w:color="4472C4" w:themeColor="accent1" w:sz="8" w:space="0"/>
         </w:tcBorders>
       </w:tcPr>
     </w:tblStylePr>
@@ -7360,10 +7511,10 @@
       <w:tblPr/>
       <w:tcPr>
         <w:tcBorders>
-          <w:top w:val="single" w:sz="8" w:space="0" w:color="4472C4" w:themeColor="accent1"/>
-          <w:left w:val="single" w:sz="8" w:space="0" w:color="4472C4" w:themeColor="accent1"/>
-          <w:bottom w:val="single" w:sz="8" w:space="0" w:color="4472C4" w:themeColor="accent1"/>
-          <w:right w:val="single" w:sz="8" w:space="0" w:color="4472C4" w:themeColor="accent1"/>
+          <w:top w:val="single" w:color="4472C4" w:themeColor="accent1" w:sz="8" w:space="0"/>
+          <w:left w:val="single" w:color="4472C4" w:themeColor="accent1" w:sz="8" w:space="0"/>
+          <w:bottom w:val="single" w:color="4472C4" w:themeColor="accent1" w:sz="8" w:space="0"/>
+          <w:right w:val="single" w:color="4472C4" w:themeColor="accent1" w:sz="8" w:space="0"/>
         </w:tcBorders>
       </w:tcPr>
     </w:tblStylePr>
@@ -7380,10 +7531,10 @@
       <w:tblStyleRowBandSize w:val="1"/>
       <w:tblStyleColBandSize w:val="1"/>
       <w:tblBorders>
-        <w:top w:val="single" w:sz="8" w:space="0" w:color="ED7D31" w:themeColor="accent2"/>
-        <w:left w:val="single" w:sz="8" w:space="0" w:color="ED7D31" w:themeColor="accent2"/>
-        <w:bottom w:val="single" w:sz="8" w:space="0" w:color="ED7D31" w:themeColor="accent2"/>
-        <w:right w:val="single" w:sz="8" w:space="0" w:color="ED7D31" w:themeColor="accent2"/>
+        <w:top w:val="single" w:color="ED7D31" w:themeColor="accent2" w:sz="8" w:space="0"/>
+        <w:left w:val="single" w:color="ED7D31" w:themeColor="accent2" w:sz="8" w:space="0"/>
+        <w:bottom w:val="single" w:color="ED7D31" w:themeColor="accent2" w:sz="8" w:space="0"/>
+        <w:right w:val="single" w:color="ED7D31" w:themeColor="accent2" w:sz="8" w:space="0"/>
       </w:tblBorders>
     </w:tblPr>
     <w:tblStylePr w:type="firstRow">
@@ -7411,10 +7562,10 @@
       <w:tblPr/>
       <w:tcPr>
         <w:tcBorders>
-          <w:top w:val="double" w:sz="6" w:space="0" w:color="ED7D31" w:themeColor="accent2"/>
-          <w:left w:val="single" w:sz="8" w:space="0" w:color="ED7D31" w:themeColor="accent2"/>
-          <w:bottom w:val="single" w:sz="8" w:space="0" w:color="ED7D31" w:themeColor="accent2"/>
-          <w:right w:val="single" w:sz="8" w:space="0" w:color="ED7D31" w:themeColor="accent2"/>
+          <w:top w:val="double" w:color="ED7D31" w:themeColor="accent2" w:sz="6" w:space="0"/>
+          <w:left w:val="single" w:color="ED7D31" w:themeColor="accent2" w:sz="8" w:space="0"/>
+          <w:bottom w:val="single" w:color="ED7D31" w:themeColor="accent2" w:sz="8" w:space="0"/>
+          <w:right w:val="single" w:color="ED7D31" w:themeColor="accent2" w:sz="8" w:space="0"/>
         </w:tcBorders>
       </w:tcPr>
     </w:tblStylePr>
@@ -7434,10 +7585,10 @@
       <w:tblPr/>
       <w:tcPr>
         <w:tcBorders>
-          <w:top w:val="single" w:sz="8" w:space="0" w:color="ED7D31" w:themeColor="accent2"/>
-          <w:left w:val="single" w:sz="8" w:space="0" w:color="ED7D31" w:themeColor="accent2"/>
-          <w:bottom w:val="single" w:sz="8" w:space="0" w:color="ED7D31" w:themeColor="accent2"/>
-          <w:right w:val="single" w:sz="8" w:space="0" w:color="ED7D31" w:themeColor="accent2"/>
+          <w:top w:val="single" w:color="ED7D31" w:themeColor="accent2" w:sz="8" w:space="0"/>
+          <w:left w:val="single" w:color="ED7D31" w:themeColor="accent2" w:sz="8" w:space="0"/>
+          <w:bottom w:val="single" w:color="ED7D31" w:themeColor="accent2" w:sz="8" w:space="0"/>
+          <w:right w:val="single" w:color="ED7D31" w:themeColor="accent2" w:sz="8" w:space="0"/>
         </w:tcBorders>
       </w:tcPr>
     </w:tblStylePr>
@@ -7445,10 +7596,10 @@
       <w:tblPr/>
       <w:tcPr>
         <w:tcBorders>
-          <w:top w:val="single" w:sz="8" w:space="0" w:color="ED7D31" w:themeColor="accent2"/>
-          <w:left w:val="single" w:sz="8" w:space="0" w:color="ED7D31" w:themeColor="accent2"/>
-          <w:bottom w:val="single" w:sz="8" w:space="0" w:color="ED7D31" w:themeColor="accent2"/>
-          <w:right w:val="single" w:sz="8" w:space="0" w:color="ED7D31" w:themeColor="accent2"/>
+          <w:top w:val="single" w:color="ED7D31" w:themeColor="accent2" w:sz="8" w:space="0"/>
+          <w:left w:val="single" w:color="ED7D31" w:themeColor="accent2" w:sz="8" w:space="0"/>
+          <w:bottom w:val="single" w:color="ED7D31" w:themeColor="accent2" w:sz="8" w:space="0"/>
+          <w:right w:val="single" w:color="ED7D31" w:themeColor="accent2" w:sz="8" w:space="0"/>
         </w:tcBorders>
       </w:tcPr>
     </w:tblStylePr>
@@ -7465,10 +7616,10 @@
       <w:tblStyleRowBandSize w:val="1"/>
       <w:tblStyleColBandSize w:val="1"/>
       <w:tblBorders>
-        <w:top w:val="single" w:sz="8" w:space="0" w:color="A5A5A5" w:themeColor="accent3"/>
-        <w:left w:val="single" w:sz="8" w:space="0" w:color="A5A5A5" w:themeColor="accent3"/>
-        <w:bottom w:val="single" w:sz="8" w:space="0" w:color="A5A5A5" w:themeColor="accent3"/>
-        <w:right w:val="single" w:sz="8" w:space="0" w:color="A5A5A5" w:themeColor="accent3"/>
+        <w:top w:val="single" w:color="A5A5A5" w:themeColor="accent3" w:sz="8" w:space="0"/>
+        <w:left w:val="single" w:color="A5A5A5" w:themeColor="accent3" w:sz="8" w:space="0"/>
+        <w:bottom w:val="single" w:color="A5A5A5" w:themeColor="accent3" w:sz="8" w:space="0"/>
+        <w:right w:val="single" w:color="A5A5A5" w:themeColor="accent3" w:sz="8" w:space="0"/>
       </w:tblBorders>
     </w:tblPr>
     <w:tblStylePr w:type="firstRow">
@@ -7496,10 +7647,10 @@
       <w:tblPr/>
       <w:tcPr>
         <w:tcBorders>
-          <w:top w:val="double" w:sz="6" w:space="0" w:color="A5A5A5" w:themeColor="accent3"/>
-          <w:left w:val="single" w:sz="8" w:space="0" w:color="A5A5A5" w:themeColor="accent3"/>
-          <w:bottom w:val="single" w:sz="8" w:space="0" w:color="A5A5A5" w:themeColor="accent3"/>
-          <w:right w:val="single" w:sz="8" w:space="0" w:color="A5A5A5" w:themeColor="accent3"/>
+          <w:top w:val="double" w:color="A5A5A5" w:themeColor="accent3" w:sz="6" w:space="0"/>
+          <w:left w:val="single" w:color="A5A5A5" w:themeColor="accent3" w:sz="8" w:space="0"/>
+          <w:bottom w:val="single" w:color="A5A5A5" w:themeColor="accent3" w:sz="8" w:space="0"/>
+          <w:right w:val="single" w:color="A5A5A5" w:themeColor="accent3" w:sz="8" w:space="0"/>
         </w:tcBorders>
       </w:tcPr>
     </w:tblStylePr>
@@ -7519,10 +7670,10 @@
       <w:tblPr/>
       <w:tcPr>
         <w:tcBorders>
-          <w:top w:val="single" w:sz="8" w:space="0" w:color="A5A5A5" w:themeColor="accent3"/>
-          <w:left w:val="single" w:sz="8" w:space="0" w:color="A5A5A5" w:themeColor="accent3"/>
-          <w:bottom w:val="single" w:sz="8" w:space="0" w:color="A5A5A5" w:themeColor="accent3"/>
-          <w:right w:val="single" w:sz="8" w:space="0" w:color="A5A5A5" w:themeColor="accent3"/>
+          <w:top w:val="single" w:color="A5A5A5" w:themeColor="accent3" w:sz="8" w:space="0"/>
+          <w:left w:val="single" w:color="A5A5A5" w:themeColor="accent3" w:sz="8" w:space="0"/>
+          <w:bottom w:val="single" w:color="A5A5A5" w:themeColor="accent3" w:sz="8" w:space="0"/>
+          <w:right w:val="single" w:color="A5A5A5" w:themeColor="accent3" w:sz="8" w:space="0"/>
         </w:tcBorders>
       </w:tcPr>
     </w:tblStylePr>
@@ -7530,10 +7681,10 @@
       <w:tblPr/>
       <w:tcPr>
         <w:tcBorders>
-          <w:top w:val="single" w:sz="8" w:space="0" w:color="A5A5A5" w:themeColor="accent3"/>
-          <w:left w:val="single" w:sz="8" w:space="0" w:color="A5A5A5" w:themeColor="accent3"/>
-          <w:bottom w:val="single" w:sz="8" w:space="0" w:color="A5A5A5" w:themeColor="accent3"/>
-          <w:right w:val="single" w:sz="8" w:space="0" w:color="A5A5A5" w:themeColor="accent3"/>
+          <w:top w:val="single" w:color="A5A5A5" w:themeColor="accent3" w:sz="8" w:space="0"/>
+          <w:left w:val="single" w:color="A5A5A5" w:themeColor="accent3" w:sz="8" w:space="0"/>
+          <w:bottom w:val="single" w:color="A5A5A5" w:themeColor="accent3" w:sz="8" w:space="0"/>
+          <w:right w:val="single" w:color="A5A5A5" w:themeColor="accent3" w:sz="8" w:space="0"/>
         </w:tcBorders>
       </w:tcPr>
     </w:tblStylePr>
@@ -7550,10 +7701,10 @@
       <w:tblStyleRowBandSize w:val="1"/>
       <w:tblStyleColBandSize w:val="1"/>
       <w:tblBorders>
-        <w:top w:val="single" w:sz="8" w:space="0" w:color="FFC000" w:themeColor="accent4"/>
-        <w:left w:val="single" w:sz="8" w:space="0" w:color="FFC000" w:themeColor="accent4"/>
-        <w:bottom w:val="single" w:sz="8" w:space="0" w:color="FFC000" w:themeColor="accent4"/>
-        <w:right w:val="single" w:sz="8" w:space="0" w:color="FFC000" w:themeColor="accent4"/>
+        <w:top w:val="single" w:color="FFC000" w:themeColor="accent4" w:sz="8" w:space="0"/>
+        <w:left w:val="single" w:color="FFC000" w:themeColor="accent4" w:sz="8" w:space="0"/>
+        <w:bottom w:val="single" w:color="FFC000" w:themeColor="accent4" w:sz="8" w:space="0"/>
+        <w:right w:val="single" w:color="FFC000" w:themeColor="accent4" w:sz="8" w:space="0"/>
       </w:tblBorders>
     </w:tblPr>
     <w:tblStylePr w:type="firstRow">
@@ -7581,10 +7732,10 @@
       <w:tblPr/>
       <w:tcPr>
         <w:tcBorders>
-          <w:top w:val="double" w:sz="6" w:space="0" w:color="FFC000" w:themeColor="accent4"/>
-          <w:left w:val="single" w:sz="8" w:space="0" w:color="FFC000" w:themeColor="accent4"/>
-          <w:bottom w:val="single" w:sz="8" w:space="0" w:color="FFC000" w:themeColor="accent4"/>
-          <w:right w:val="single" w:sz="8" w:space="0" w:color="FFC000" w:themeColor="accent4"/>
+          <w:top w:val="double" w:color="FFC000" w:themeColor="accent4" w:sz="6" w:space="0"/>
+          <w:left w:val="single" w:color="FFC000" w:themeColor="accent4" w:sz="8" w:space="0"/>
+          <w:bottom w:val="single" w:color="FFC000" w:themeColor="accent4" w:sz="8" w:space="0"/>
+          <w:right w:val="single" w:color="FFC000" w:themeColor="accent4" w:sz="8" w:space="0"/>
         </w:tcBorders>
       </w:tcPr>
     </w:tblStylePr>
@@ -7604,10 +7755,10 @@
       <w:tblPr/>
       <w:tcPr>
         <w:tcBorders>
-          <w:top w:val="single" w:sz="8" w:space="0" w:color="FFC000" w:themeColor="accent4"/>
-          <w:left w:val="single" w:sz="8" w:space="0" w:color="FFC000" w:themeColor="accent4"/>
-          <w:bottom w:val="single" w:sz="8" w:space="0" w:color="FFC000" w:themeColor="accent4"/>
-          <w:right w:val="single" w:sz="8" w:space="0" w:color="FFC000" w:themeColor="accent4"/>
+          <w:top w:val="single" w:color="FFC000" w:themeColor="accent4" w:sz="8" w:space="0"/>
+          <w:left w:val="single" w:color="FFC000" w:themeColor="accent4" w:sz="8" w:space="0"/>
+          <w:bottom w:val="single" w:color="FFC000" w:themeColor="accent4" w:sz="8" w:space="0"/>
+          <w:right w:val="single" w:color="FFC000" w:themeColor="accent4" w:sz="8" w:space="0"/>
         </w:tcBorders>
       </w:tcPr>
     </w:tblStylePr>
@@ -7615,10 +7766,10 @@
       <w:tblPr/>
       <w:tcPr>
         <w:tcBorders>
-          <w:top w:val="single" w:sz="8" w:space="0" w:color="FFC000" w:themeColor="accent4"/>
-          <w:left w:val="single" w:sz="8" w:space="0" w:color="FFC000" w:themeColor="accent4"/>
-          <w:bottom w:val="single" w:sz="8" w:space="0" w:color="FFC000" w:themeColor="accent4"/>
-          <w:right w:val="single" w:sz="8" w:space="0" w:color="FFC000" w:themeColor="accent4"/>
+          <w:top w:val="single" w:color="FFC000" w:themeColor="accent4" w:sz="8" w:space="0"/>
+          <w:left w:val="single" w:color="FFC000" w:themeColor="accent4" w:sz="8" w:space="0"/>
+          <w:bottom w:val="single" w:color="FFC000" w:themeColor="accent4" w:sz="8" w:space="0"/>
+          <w:right w:val="single" w:color="FFC000" w:themeColor="accent4" w:sz="8" w:space="0"/>
         </w:tcBorders>
       </w:tcPr>
     </w:tblStylePr>
@@ -7635,10 +7786,10 @@
       <w:tblStyleRowBandSize w:val="1"/>
       <w:tblStyleColBandSize w:val="1"/>
       <w:tblBorders>
-        <w:top w:val="single" w:sz="8" w:space="0" w:color="5B9BD5" w:themeColor="accent5"/>
-        <w:left w:val="single" w:sz="8" w:space="0" w:color="5B9BD5" w:themeColor="accent5"/>
-        <w:bottom w:val="single" w:sz="8" w:space="0" w:color="5B9BD5" w:themeColor="accent5"/>
-        <w:right w:val="single" w:sz="8" w:space="0" w:color="5B9BD5" w:themeColor="accent5"/>
+        <w:top w:val="single" w:color="5B9BD5" w:themeColor="accent5" w:sz="8" w:space="0"/>
+        <w:left w:val="single" w:color="5B9BD5" w:themeColor="accent5" w:sz="8" w:space="0"/>
+        <w:bottom w:val="single" w:color="5B9BD5" w:themeColor="accent5" w:sz="8" w:space="0"/>
+        <w:right w:val="single" w:color="5B9BD5" w:themeColor="accent5" w:sz="8" w:space="0"/>
       </w:tblBorders>
     </w:tblPr>
     <w:tblStylePr w:type="firstRow">
@@ -7666,10 +7817,10 @@
       <w:tblPr/>
       <w:tcPr>
         <w:tcBorders>
-          <w:top w:val="double" w:sz="6" w:space="0" w:color="5B9BD5" w:themeColor="accent5"/>
-          <w:left w:val="single" w:sz="8" w:space="0" w:color="5B9BD5" w:themeColor="accent5"/>
-          <w:bottom w:val="single" w:sz="8" w:space="0" w:color="5B9BD5" w:themeColor="accent5"/>
-          <w:right w:val="single" w:sz="8" w:space="0" w:color="5B9BD5" w:themeColor="accent5"/>
+          <w:top w:val="double" w:color="5B9BD5" w:themeColor="accent5" w:sz="6" w:space="0"/>
+          <w:left w:val="single" w:color="5B9BD5" w:themeColor="accent5" w:sz="8" w:space="0"/>
+          <w:bottom w:val="single" w:color="5B9BD5" w:themeColor="accent5" w:sz="8" w:space="0"/>
+          <w:right w:val="single" w:color="5B9BD5" w:themeColor="accent5" w:sz="8" w:space="0"/>
         </w:tcBorders>
       </w:tcPr>
     </w:tblStylePr>
@@ -7689,10 +7840,10 @@
       <w:tblPr/>
       <w:tcPr>
         <w:tcBorders>
-          <w:top w:val="single" w:sz="8" w:space="0" w:color="5B9BD5" w:themeColor="accent5"/>
-          <w:left w:val="single" w:sz="8" w:space="0" w:color="5B9BD5" w:themeColor="accent5"/>
-          <w:bottom w:val="single" w:sz="8" w:space="0" w:color="5B9BD5" w:themeColor="accent5"/>
-          <w:right w:val="single" w:sz="8" w:space="0" w:color="5B9BD5" w:themeColor="accent5"/>
+          <w:top w:val="single" w:color="5B9BD5" w:themeColor="accent5" w:sz="8" w:space="0"/>
+          <w:left w:val="single" w:color="5B9BD5" w:themeColor="accent5" w:sz="8" w:space="0"/>
+          <w:bottom w:val="single" w:color="5B9BD5" w:themeColor="accent5" w:sz="8" w:space="0"/>
+          <w:right w:val="single" w:color="5B9BD5" w:themeColor="accent5" w:sz="8" w:space="0"/>
         </w:tcBorders>
       </w:tcPr>
     </w:tblStylePr>
@@ -7700,10 +7851,10 @@
       <w:tblPr/>
       <w:tcPr>
         <w:tcBorders>
-          <w:top w:val="single" w:sz="8" w:space="0" w:color="5B9BD5" w:themeColor="accent5"/>
-          <w:left w:val="single" w:sz="8" w:space="0" w:color="5B9BD5" w:themeColor="accent5"/>
-          <w:bottom w:val="single" w:sz="8" w:space="0" w:color="5B9BD5" w:themeColor="accent5"/>
-          <w:right w:val="single" w:sz="8" w:space="0" w:color="5B9BD5" w:themeColor="accent5"/>
+          <w:top w:val="single" w:color="5B9BD5" w:themeColor="accent5" w:sz="8" w:space="0"/>
+          <w:left w:val="single" w:color="5B9BD5" w:themeColor="accent5" w:sz="8" w:space="0"/>
+          <w:bottom w:val="single" w:color="5B9BD5" w:themeColor="accent5" w:sz="8" w:space="0"/>
+          <w:right w:val="single" w:color="5B9BD5" w:themeColor="accent5" w:sz="8" w:space="0"/>
         </w:tcBorders>
       </w:tcPr>
     </w:tblStylePr>
@@ -7720,10 +7871,10 @@
       <w:tblStyleRowBandSize w:val="1"/>
       <w:tblStyleColBandSize w:val="1"/>
       <w:tblBorders>
-        <w:top w:val="single" w:sz="8" w:space="0" w:color="70AD47" w:themeColor="accent6"/>
-        <w:left w:val="single" w:sz="8" w:space="0" w:color="70AD47" w:themeColor="accent6"/>
-        <w:bottom w:val="single" w:sz="8" w:space="0" w:color="70AD47" w:themeColor="accent6"/>
-        <w:right w:val="single" w:sz="8" w:space="0" w:color="70AD47" w:themeColor="accent6"/>
+        <w:top w:val="single" w:color="70AD47" w:themeColor="accent6" w:sz="8" w:space="0"/>
+        <w:left w:val="single" w:color="70AD47" w:themeColor="accent6" w:sz="8" w:space="0"/>
+        <w:bottom w:val="single" w:color="70AD47" w:themeColor="accent6" w:sz="8" w:space="0"/>
+        <w:right w:val="single" w:color="70AD47" w:themeColor="accent6" w:sz="8" w:space="0"/>
       </w:tblBorders>
     </w:tblPr>
     <w:tblStylePr w:type="firstRow">
@@ -7751,10 +7902,10 @@
       <w:tblPr/>
       <w:tcPr>
         <w:tcBorders>
-          <w:top w:val="double" w:sz="6" w:space="0" w:color="70AD47" w:themeColor="accent6"/>
-          <w:left w:val="single" w:sz="8" w:space="0" w:color="70AD47" w:themeColor="accent6"/>
-          <w:bottom w:val="single" w:sz="8" w:space="0" w:color="70AD47" w:themeColor="accent6"/>
-          <w:right w:val="single" w:sz="8" w:space="0" w:color="70AD47" w:themeColor="accent6"/>
+          <w:top w:val="double" w:color="70AD47" w:themeColor="accent6" w:sz="6" w:space="0"/>
+          <w:left w:val="single" w:color="70AD47" w:themeColor="accent6" w:sz="8" w:space="0"/>
+          <w:bottom w:val="single" w:color="70AD47" w:themeColor="accent6" w:sz="8" w:space="0"/>
+          <w:right w:val="single" w:color="70AD47" w:themeColor="accent6" w:sz="8" w:space="0"/>
         </w:tcBorders>
       </w:tcPr>
     </w:tblStylePr>
@@ -7774,10 +7925,10 @@
       <w:tblPr/>
       <w:tcPr>
         <w:tcBorders>
-          <w:top w:val="single" w:sz="8" w:space="0" w:color="70AD47" w:themeColor="accent6"/>
-          <w:left w:val="single" w:sz="8" w:space="0" w:color="70AD47" w:themeColor="accent6"/>
-          <w:bottom w:val="single" w:sz="8" w:space="0" w:color="70AD47" w:themeColor="accent6"/>
-          <w:right w:val="single" w:sz="8" w:space="0" w:color="70AD47" w:themeColor="accent6"/>
+          <w:top w:val="single" w:color="70AD47" w:themeColor="accent6" w:sz="8" w:space="0"/>
+          <w:left w:val="single" w:color="70AD47" w:themeColor="accent6" w:sz="8" w:space="0"/>
+          <w:bottom w:val="single" w:color="70AD47" w:themeColor="accent6" w:sz="8" w:space="0"/>
+          <w:right w:val="single" w:color="70AD47" w:themeColor="accent6" w:sz="8" w:space="0"/>
         </w:tcBorders>
       </w:tcPr>
     </w:tblStylePr>
@@ -7785,10 +7936,10 @@
       <w:tblPr/>
       <w:tcPr>
         <w:tcBorders>
-          <w:top w:val="single" w:sz="8" w:space="0" w:color="70AD47" w:themeColor="accent6"/>
-          <w:left w:val="single" w:sz="8" w:space="0" w:color="70AD47" w:themeColor="accent6"/>
-          <w:bottom w:val="single" w:sz="8" w:space="0" w:color="70AD47" w:themeColor="accent6"/>
-          <w:right w:val="single" w:sz="8" w:space="0" w:color="70AD47" w:themeColor="accent6"/>
+          <w:top w:val="single" w:color="70AD47" w:themeColor="accent6" w:sz="8" w:space="0"/>
+          <w:left w:val="single" w:color="70AD47" w:themeColor="accent6" w:sz="8" w:space="0"/>
+          <w:bottom w:val="single" w:color="70AD47" w:themeColor="accent6" w:sz="8" w:space="0"/>
+          <w:right w:val="single" w:color="70AD47" w:themeColor="accent6" w:sz="8" w:space="0"/>
         </w:tcBorders>
       </w:tcPr>
     </w:tblStylePr>
@@ -7805,12 +7956,12 @@
       <w:tblStyleRowBandSize w:val="1"/>
       <w:tblStyleColBandSize w:val="1"/>
       <w:tblBorders>
-        <w:top w:val="single" w:sz="8" w:space="0" w:color="000000" w:themeColor="text1"/>
-        <w:left w:val="single" w:sz="8" w:space="0" w:color="000000" w:themeColor="text1"/>
-        <w:bottom w:val="single" w:sz="8" w:space="0" w:color="000000" w:themeColor="text1"/>
-        <w:right w:val="single" w:sz="8" w:space="0" w:color="000000" w:themeColor="text1"/>
-        <w:insideH w:val="single" w:sz="8" w:space="0" w:color="000000" w:themeColor="text1"/>
-        <w:insideV w:val="single" w:sz="8" w:space="0" w:color="000000" w:themeColor="text1"/>
+        <w:top w:val="single" w:color="000000" w:themeColor="text1" w:sz="8" w:space="0"/>
+        <w:left w:val="single" w:color="000000" w:themeColor="text1" w:sz="8" w:space="0"/>
+        <w:bottom w:val="single" w:color="000000" w:themeColor="text1" w:sz="8" w:space="0"/>
+        <w:right w:val="single" w:color="000000" w:themeColor="text1" w:sz="8" w:space="0"/>
+        <w:insideH w:val="single" w:color="000000" w:themeColor="text1" w:sz="8" w:space="0"/>
+        <w:insideV w:val="single" w:color="000000" w:themeColor="text1" w:sz="8" w:space="0"/>
       </w:tblBorders>
     </w:tblPr>
     <w:tblStylePr w:type="firstRow">
@@ -7818,19 +7969,19 @@
         <w:spacing w:before="0" w:after="0" w:line="240" w:lineRule="auto"/>
       </w:pPr>
       <w:rPr>
-        <w:rFonts w:asciiTheme="majorHAnsi" w:eastAsiaTheme="majorEastAsia" w:hAnsiTheme="majorHAnsi" w:cstheme="majorBidi"/>
-        <w:b/>
-        <w:bCs/>
-      </w:rPr>
-      <w:tblPr/>
-      <w:tcPr>
-        <w:tcBorders>
-          <w:top w:val="single" w:sz="8" w:space="0" w:color="000000" w:themeColor="text1"/>
-          <w:left w:val="single" w:sz="8" w:space="0" w:color="000000" w:themeColor="text1"/>
-          <w:bottom w:val="single" w:sz="18" w:space="0" w:color="000000" w:themeColor="text1"/>
-          <w:right w:val="single" w:sz="8" w:space="0" w:color="000000" w:themeColor="text1"/>
-          <w:insideH w:val="nil"/>
-          <w:insideV w:val="single" w:sz="8" w:space="0" w:color="000000" w:themeColor="text1"/>
+        <w:rFonts w:asciiTheme="majorHAnsi" w:hAnsiTheme="majorHAnsi" w:eastAsiaTheme="majorEastAsia" w:cstheme="majorBidi"/>
+        <w:b/>
+        <w:bCs/>
+      </w:rPr>
+      <w:tblPr/>
+      <w:tcPr>
+        <w:tcBorders>
+          <w:top w:val="single" w:color="000000" w:themeColor="text1" w:sz="8" w:space="0"/>
+          <w:left w:val="single" w:color="000000" w:themeColor="text1" w:sz="8" w:space="0"/>
+          <w:bottom w:val="single" w:color="000000" w:themeColor="text1" w:sz="18" w:space="0"/>
+          <w:right w:val="single" w:color="000000" w:themeColor="text1" w:sz="8" w:space="0"/>
+          <w:insideH w:val="nil"/>
+          <w:insideV w:val="single" w:color="000000" w:themeColor="text1" w:sz="8" w:space="0"/>
         </w:tcBorders>
       </w:tcPr>
     </w:tblStylePr>
@@ -7839,42 +7990,42 @@
         <w:spacing w:before="0" w:after="0" w:line="240" w:lineRule="auto"/>
       </w:pPr>
       <w:rPr>
-        <w:rFonts w:asciiTheme="majorHAnsi" w:eastAsiaTheme="majorEastAsia" w:hAnsiTheme="majorHAnsi" w:cstheme="majorBidi"/>
-        <w:b/>
-        <w:bCs/>
-      </w:rPr>
-      <w:tblPr/>
-      <w:tcPr>
-        <w:tcBorders>
-          <w:top w:val="double" w:sz="6" w:space="0" w:color="000000" w:themeColor="text1"/>
-          <w:left w:val="single" w:sz="8" w:space="0" w:color="000000" w:themeColor="text1"/>
-          <w:bottom w:val="single" w:sz="8" w:space="0" w:color="000000" w:themeColor="text1"/>
-          <w:right w:val="single" w:sz="8" w:space="0" w:color="000000" w:themeColor="text1"/>
-          <w:insideH w:val="nil"/>
-          <w:insideV w:val="single" w:sz="8" w:space="0" w:color="000000" w:themeColor="text1"/>
+        <w:rFonts w:asciiTheme="majorHAnsi" w:hAnsiTheme="majorHAnsi" w:eastAsiaTheme="majorEastAsia" w:cstheme="majorBidi"/>
+        <w:b/>
+        <w:bCs/>
+      </w:rPr>
+      <w:tblPr/>
+      <w:tcPr>
+        <w:tcBorders>
+          <w:top w:val="double" w:color="000000" w:themeColor="text1" w:sz="6" w:space="0"/>
+          <w:left w:val="single" w:color="000000" w:themeColor="text1" w:sz="8" w:space="0"/>
+          <w:bottom w:val="single" w:color="000000" w:themeColor="text1" w:sz="8" w:space="0"/>
+          <w:right w:val="single" w:color="000000" w:themeColor="text1" w:sz="8" w:space="0"/>
+          <w:insideH w:val="nil"/>
+          <w:insideV w:val="single" w:color="000000" w:themeColor="text1" w:sz="8" w:space="0"/>
         </w:tcBorders>
       </w:tcPr>
     </w:tblStylePr>
     <w:tblStylePr w:type="firstCol">
       <w:rPr>
-        <w:rFonts w:asciiTheme="majorHAnsi" w:eastAsiaTheme="majorEastAsia" w:hAnsiTheme="majorHAnsi" w:cstheme="majorBidi"/>
+        <w:rFonts w:asciiTheme="majorHAnsi" w:hAnsiTheme="majorHAnsi" w:eastAsiaTheme="majorEastAsia" w:cstheme="majorBidi"/>
         <w:b/>
         <w:bCs/>
       </w:rPr>
     </w:tblStylePr>
     <w:tblStylePr w:type="lastCol">
       <w:rPr>
-        <w:rFonts w:asciiTheme="majorHAnsi" w:eastAsiaTheme="majorEastAsia" w:hAnsiTheme="majorHAnsi" w:cstheme="majorBidi"/>
-        <w:b/>
-        <w:bCs/>
-      </w:rPr>
-      <w:tblPr/>
-      <w:tcPr>
-        <w:tcBorders>
-          <w:top w:val="single" w:sz="8" w:space="0" w:color="000000" w:themeColor="text1"/>
-          <w:left w:val="single" w:sz="8" w:space="0" w:color="000000" w:themeColor="text1"/>
-          <w:bottom w:val="single" w:sz="8" w:space="0" w:color="000000" w:themeColor="text1"/>
-          <w:right w:val="single" w:sz="8" w:space="0" w:color="000000" w:themeColor="text1"/>
+        <w:rFonts w:asciiTheme="majorHAnsi" w:hAnsiTheme="majorHAnsi" w:eastAsiaTheme="majorEastAsia" w:cstheme="majorBidi"/>
+        <w:b/>
+        <w:bCs/>
+      </w:rPr>
+      <w:tblPr/>
+      <w:tcPr>
+        <w:tcBorders>
+          <w:top w:val="single" w:color="000000" w:themeColor="text1" w:sz="8" w:space="0"/>
+          <w:left w:val="single" w:color="000000" w:themeColor="text1" w:sz="8" w:space="0"/>
+          <w:bottom w:val="single" w:color="000000" w:themeColor="text1" w:sz="8" w:space="0"/>
+          <w:right w:val="single" w:color="000000" w:themeColor="text1" w:sz="8" w:space="0"/>
         </w:tcBorders>
       </w:tcPr>
     </w:tblStylePr>
@@ -7882,10 +8033,10 @@
       <w:tblPr/>
       <w:tcPr>
         <w:tcBorders>
-          <w:top w:val="single" w:sz="8" w:space="0" w:color="000000" w:themeColor="text1"/>
-          <w:left w:val="single" w:sz="8" w:space="0" w:color="000000" w:themeColor="text1"/>
-          <w:bottom w:val="single" w:sz="8" w:space="0" w:color="000000" w:themeColor="text1"/>
-          <w:right w:val="single" w:sz="8" w:space="0" w:color="000000" w:themeColor="text1"/>
+          <w:top w:val="single" w:color="000000" w:themeColor="text1" w:sz="8" w:space="0"/>
+          <w:left w:val="single" w:color="000000" w:themeColor="text1" w:sz="8" w:space="0"/>
+          <w:bottom w:val="single" w:color="000000" w:themeColor="text1" w:sz="8" w:space="0"/>
+          <w:right w:val="single" w:color="000000" w:themeColor="text1" w:sz="8" w:space="0"/>
         </w:tcBorders>
         <w:shd w:val="clear" w:color="auto" w:fill="C0C0C0" w:themeFill="text1" w:themeFillTint="3F"/>
       </w:tcPr>
@@ -7894,11 +8045,11 @@
       <w:tblPr/>
       <w:tcPr>
         <w:tcBorders>
-          <w:top w:val="single" w:sz="8" w:space="0" w:color="000000" w:themeColor="text1"/>
-          <w:left w:val="single" w:sz="8" w:space="0" w:color="000000" w:themeColor="text1"/>
-          <w:bottom w:val="single" w:sz="8" w:space="0" w:color="000000" w:themeColor="text1"/>
-          <w:right w:val="single" w:sz="8" w:space="0" w:color="000000" w:themeColor="text1"/>
-          <w:insideV w:val="single" w:sz="8" w:space="0" w:color="000000" w:themeColor="text1"/>
+          <w:top w:val="single" w:color="000000" w:themeColor="text1" w:sz="8" w:space="0"/>
+          <w:left w:val="single" w:color="000000" w:themeColor="text1" w:sz="8" w:space="0"/>
+          <w:bottom w:val="single" w:color="000000" w:themeColor="text1" w:sz="8" w:space="0"/>
+          <w:right w:val="single" w:color="000000" w:themeColor="text1" w:sz="8" w:space="0"/>
+          <w:insideV w:val="single" w:color="000000" w:themeColor="text1" w:sz="8" w:space="0"/>
         </w:tcBorders>
         <w:shd w:val="clear" w:color="auto" w:fill="C0C0C0" w:themeFill="text1" w:themeFillTint="3F"/>
       </w:tcPr>
@@ -7907,11 +8058,11 @@
       <w:tblPr/>
       <w:tcPr>
         <w:tcBorders>
-          <w:top w:val="single" w:sz="8" w:space="0" w:color="000000" w:themeColor="text1"/>
-          <w:left w:val="single" w:sz="8" w:space="0" w:color="000000" w:themeColor="text1"/>
-          <w:bottom w:val="single" w:sz="8" w:space="0" w:color="000000" w:themeColor="text1"/>
-          <w:right w:val="single" w:sz="8" w:space="0" w:color="000000" w:themeColor="text1"/>
-          <w:insideV w:val="single" w:sz="8" w:space="0" w:color="000000" w:themeColor="text1"/>
+          <w:top w:val="single" w:color="000000" w:themeColor="text1" w:sz="8" w:space="0"/>
+          <w:left w:val="single" w:color="000000" w:themeColor="text1" w:sz="8" w:space="0"/>
+          <w:bottom w:val="single" w:color="000000" w:themeColor="text1" w:sz="8" w:space="0"/>
+          <w:right w:val="single" w:color="000000" w:themeColor="text1" w:sz="8" w:space="0"/>
+          <w:insideV w:val="single" w:color="000000" w:themeColor="text1" w:sz="8" w:space="0"/>
         </w:tcBorders>
       </w:tcPr>
     </w:tblStylePr>
@@ -7928,12 +8079,12 @@
       <w:tblStyleRowBandSize w:val="1"/>
       <w:tblStyleColBandSize w:val="1"/>
       <w:tblBorders>
-        <w:top w:val="single" w:sz="8" w:space="0" w:color="4472C4" w:themeColor="accent1"/>
-        <w:left w:val="single" w:sz="8" w:space="0" w:color="4472C4" w:themeColor="accent1"/>
-        <w:bottom w:val="single" w:sz="8" w:space="0" w:color="4472C4" w:themeColor="accent1"/>
-        <w:right w:val="single" w:sz="8" w:space="0" w:color="4472C4" w:themeColor="accent1"/>
-        <w:insideH w:val="single" w:sz="8" w:space="0" w:color="4472C4" w:themeColor="accent1"/>
-        <w:insideV w:val="single" w:sz="8" w:space="0" w:color="4472C4" w:themeColor="accent1"/>
+        <w:top w:val="single" w:color="4472C4" w:themeColor="accent1" w:sz="8" w:space="0"/>
+        <w:left w:val="single" w:color="4472C4" w:themeColor="accent1" w:sz="8" w:space="0"/>
+        <w:bottom w:val="single" w:color="4472C4" w:themeColor="accent1" w:sz="8" w:space="0"/>
+        <w:right w:val="single" w:color="4472C4" w:themeColor="accent1" w:sz="8" w:space="0"/>
+        <w:insideH w:val="single" w:color="4472C4" w:themeColor="accent1" w:sz="8" w:space="0"/>
+        <w:insideV w:val="single" w:color="4472C4" w:themeColor="accent1" w:sz="8" w:space="0"/>
       </w:tblBorders>
     </w:tblPr>
     <w:tblStylePr w:type="firstRow">
@@ -7941,19 +8092,19 @@
         <w:spacing w:before="0" w:after="0" w:line="240" w:lineRule="auto"/>
       </w:pPr>
       <w:rPr>
-        <w:rFonts w:asciiTheme="majorHAnsi" w:eastAsiaTheme="majorEastAsia" w:hAnsiTheme="majorHAnsi" w:cstheme="majorBidi"/>
-        <w:b/>
-        <w:bCs/>
-      </w:rPr>
-      <w:tblPr/>
-      <w:tcPr>
-        <w:tcBorders>
-          <w:top w:val="single" w:sz="8" w:space="0" w:color="4472C4" w:themeColor="accent1"/>
-          <w:left w:val="single" w:sz="8" w:space="0" w:color="4472C4" w:themeColor="accent1"/>
-          <w:bottom w:val="single" w:sz="18" w:space="0" w:color="4472C4" w:themeColor="accent1"/>
-          <w:right w:val="single" w:sz="8" w:space="0" w:color="4472C4" w:themeColor="accent1"/>
-          <w:insideH w:val="nil"/>
-          <w:insideV w:val="single" w:sz="8" w:space="0" w:color="4472C4" w:themeColor="accent1"/>
+        <w:rFonts w:asciiTheme="majorHAnsi" w:hAnsiTheme="majorHAnsi" w:eastAsiaTheme="majorEastAsia" w:cstheme="majorBidi"/>
+        <w:b/>
+        <w:bCs/>
+      </w:rPr>
+      <w:tblPr/>
+      <w:tcPr>
+        <w:tcBorders>
+          <w:top w:val="single" w:color="4472C4" w:themeColor="accent1" w:sz="8" w:space="0"/>
+          <w:left w:val="single" w:color="4472C4" w:themeColor="accent1" w:sz="8" w:space="0"/>
+          <w:bottom w:val="single" w:color="4472C4" w:themeColor="accent1" w:sz="18" w:space="0"/>
+          <w:right w:val="single" w:color="4472C4" w:themeColor="accent1" w:sz="8" w:space="0"/>
+          <w:insideH w:val="nil"/>
+          <w:insideV w:val="single" w:color="4472C4" w:themeColor="accent1" w:sz="8" w:space="0"/>
         </w:tcBorders>
       </w:tcPr>
     </w:tblStylePr>
@@ -7962,42 +8113,42 @@
         <w:spacing w:before="0" w:after="0" w:line="240" w:lineRule="auto"/>
       </w:pPr>
       <w:rPr>
-        <w:rFonts w:asciiTheme="majorHAnsi" w:eastAsiaTheme="majorEastAsia" w:hAnsiTheme="majorHAnsi" w:cstheme="majorBidi"/>
-        <w:b/>
-        <w:bCs/>
-      </w:rPr>
-      <w:tblPr/>
-      <w:tcPr>
-        <w:tcBorders>
-          <w:top w:val="double" w:sz="6" w:space="0" w:color="4472C4" w:themeColor="accent1"/>
-          <w:left w:val="single" w:sz="8" w:space="0" w:color="4472C4" w:themeColor="accent1"/>
-          <w:bottom w:val="single" w:sz="8" w:space="0" w:color="4472C4" w:themeColor="accent1"/>
-          <w:right w:val="single" w:sz="8" w:space="0" w:color="4472C4" w:themeColor="accent1"/>
-          <w:insideH w:val="nil"/>
-          <w:insideV w:val="single" w:sz="8" w:space="0" w:color="4472C4" w:themeColor="accent1"/>
+        <w:rFonts w:asciiTheme="majorHAnsi" w:hAnsiTheme="majorHAnsi" w:eastAsiaTheme="majorEastAsia" w:cstheme="majorBidi"/>
+        <w:b/>
+        <w:bCs/>
+      </w:rPr>
+      <w:tblPr/>
+      <w:tcPr>
+        <w:tcBorders>
+          <w:top w:val="double" w:color="4472C4" w:themeColor="accent1" w:sz="6" w:space="0"/>
+          <w:left w:val="single" w:color="4472C4" w:themeColor="accent1" w:sz="8" w:space="0"/>
+          <w:bottom w:val="single" w:color="4472C4" w:themeColor="accent1" w:sz="8" w:space="0"/>
+          <w:right w:val="single" w:color="4472C4" w:themeColor="accent1" w:sz="8" w:space="0"/>
+          <w:insideH w:val="nil"/>
+          <w:insideV w:val="single" w:color="4472C4" w:themeColor="accent1" w:sz="8" w:space="0"/>
         </w:tcBorders>
       </w:tcPr>
     </w:tblStylePr>
     <w:tblStylePr w:type="firstCol">
       <w:rPr>
-        <w:rFonts w:asciiTheme="majorHAnsi" w:eastAsiaTheme="majorEastAsia" w:hAnsiTheme="majorHAnsi" w:cstheme="majorBidi"/>
+        <w:rFonts w:asciiTheme="majorHAnsi" w:hAnsiTheme="majorHAnsi" w:eastAsiaTheme="majorEastAsia" w:cstheme="majorBidi"/>
         <w:b/>
         <w:bCs/>
       </w:rPr>
     </w:tblStylePr>
     <w:tblStylePr w:type="lastCol">
       <w:rPr>
-        <w:rFonts w:asciiTheme="majorHAnsi" w:eastAsiaTheme="majorEastAsia" w:hAnsiTheme="majorHAnsi" w:cstheme="majorBidi"/>
-        <w:b/>
-        <w:bCs/>
-      </w:rPr>
-      <w:tblPr/>
-      <w:tcPr>
-        <w:tcBorders>
-          <w:top w:val="single" w:sz="8" w:space="0" w:color="4472C4" w:themeColor="accent1"/>
-          <w:left w:val="single" w:sz="8" w:space="0" w:color="4472C4" w:themeColor="accent1"/>
-          <w:bottom w:val="single" w:sz="8" w:space="0" w:color="4472C4" w:themeColor="accent1"/>
-          <w:right w:val="single" w:sz="8" w:space="0" w:color="4472C4" w:themeColor="accent1"/>
+        <w:rFonts w:asciiTheme="majorHAnsi" w:hAnsiTheme="majorHAnsi" w:eastAsiaTheme="majorEastAsia" w:cstheme="majorBidi"/>
+        <w:b/>
+        <w:bCs/>
+      </w:rPr>
+      <w:tblPr/>
+      <w:tcPr>
+        <w:tcBorders>
+          <w:top w:val="single" w:color="4472C4" w:themeColor="accent1" w:sz="8" w:space="0"/>
+          <w:left w:val="single" w:color="4472C4" w:themeColor="accent1" w:sz="8" w:space="0"/>
+          <w:bottom w:val="single" w:color="4472C4" w:themeColor="accent1" w:sz="8" w:space="0"/>
+          <w:right w:val="single" w:color="4472C4" w:themeColor="accent1" w:sz="8" w:space="0"/>
         </w:tcBorders>
       </w:tcPr>
     </w:tblStylePr>
@@ -8005,10 +8156,10 @@
       <w:tblPr/>
       <w:tcPr>
         <w:tcBorders>
-          <w:top w:val="single" w:sz="8" w:space="0" w:color="4472C4" w:themeColor="accent1"/>
-          <w:left w:val="single" w:sz="8" w:space="0" w:color="4472C4" w:themeColor="accent1"/>
-          <w:bottom w:val="single" w:sz="8" w:space="0" w:color="4472C4" w:themeColor="accent1"/>
-          <w:right w:val="single" w:sz="8" w:space="0" w:color="4472C4" w:themeColor="accent1"/>
+          <w:top w:val="single" w:color="4472C4" w:themeColor="accent1" w:sz="8" w:space="0"/>
+          <w:left w:val="single" w:color="4472C4" w:themeColor="accent1" w:sz="8" w:space="0"/>
+          <w:bottom w:val="single" w:color="4472C4" w:themeColor="accent1" w:sz="8" w:space="0"/>
+          <w:right w:val="single" w:color="4472C4" w:themeColor="accent1" w:sz="8" w:space="0"/>
         </w:tcBorders>
         <w:shd w:val="clear" w:color="auto" w:fill="D0DBF0" w:themeFill="accent1" w:themeFillTint="3F"/>
       </w:tcPr>
@@ -8017,11 +8168,11 @@
       <w:tblPr/>
       <w:tcPr>
         <w:tcBorders>
-          <w:top w:val="single" w:sz="8" w:space="0" w:color="4472C4" w:themeColor="accent1"/>
-          <w:left w:val="single" w:sz="8" w:space="0" w:color="4472C4" w:themeColor="accent1"/>
-          <w:bottom w:val="single" w:sz="8" w:space="0" w:color="4472C4" w:themeColor="accent1"/>
-          <w:right w:val="single" w:sz="8" w:space="0" w:color="4472C4" w:themeColor="accent1"/>
-          <w:insideV w:val="single" w:sz="8" w:space="0" w:color="4472C4" w:themeColor="accent1"/>
+          <w:top w:val="single" w:color="4472C4" w:themeColor="accent1" w:sz="8" w:space="0"/>
+          <w:left w:val="single" w:color="4472C4" w:themeColor="accent1" w:sz="8" w:space="0"/>
+          <w:bottom w:val="single" w:color="4472C4" w:themeColor="accent1" w:sz="8" w:space="0"/>
+          <w:right w:val="single" w:color="4472C4" w:themeColor="accent1" w:sz="8" w:space="0"/>
+          <w:insideV w:val="single" w:color="4472C4" w:themeColor="accent1" w:sz="8" w:space="0"/>
         </w:tcBorders>
         <w:shd w:val="clear" w:color="auto" w:fill="D0DBF0" w:themeFill="accent1" w:themeFillTint="3F"/>
       </w:tcPr>
@@ -8030,11 +8181,11 @@
       <w:tblPr/>
       <w:tcPr>
         <w:tcBorders>
-          <w:top w:val="single" w:sz="8" w:space="0" w:color="4472C4" w:themeColor="accent1"/>
-          <w:left w:val="single" w:sz="8" w:space="0" w:color="4472C4" w:themeColor="accent1"/>
-          <w:bottom w:val="single" w:sz="8" w:space="0" w:color="4472C4" w:themeColor="accent1"/>
-          <w:right w:val="single" w:sz="8" w:space="0" w:color="4472C4" w:themeColor="accent1"/>
-          <w:insideV w:val="single" w:sz="8" w:space="0" w:color="4472C4" w:themeColor="accent1"/>
+          <w:top w:val="single" w:color="4472C4" w:themeColor="accent1" w:sz="8" w:space="0"/>
+          <w:left w:val="single" w:color="4472C4" w:themeColor="accent1" w:sz="8" w:space="0"/>
+          <w:bottom w:val="single" w:color="4472C4" w:themeColor="accent1" w:sz="8" w:space="0"/>
+          <w:right w:val="single" w:color="4472C4" w:themeColor="accent1" w:sz="8" w:space="0"/>
+          <w:insideV w:val="single" w:color="4472C4" w:themeColor="accent1" w:sz="8" w:space="0"/>
         </w:tcBorders>
       </w:tcPr>
     </w:tblStylePr>
@@ -8051,12 +8202,12 @@
       <w:tblStyleRowBandSize w:val="1"/>
       <w:tblStyleColBandSize w:val="1"/>
       <w:tblBorders>
-        <w:top w:val="single" w:sz="8" w:space="0" w:color="ED7D31" w:themeColor="accent2"/>
-        <w:left w:val="single" w:sz="8" w:space="0" w:color="ED7D31" w:themeColor="accent2"/>
-        <w:bottom w:val="single" w:sz="8" w:space="0" w:color="ED7D31" w:themeColor="accent2"/>
-        <w:right w:val="single" w:sz="8" w:space="0" w:color="ED7D31" w:themeColor="accent2"/>
-        <w:insideH w:val="single" w:sz="8" w:space="0" w:color="ED7D31" w:themeColor="accent2"/>
-        <w:insideV w:val="single" w:sz="8" w:space="0" w:color="ED7D31" w:themeColor="accent2"/>
+        <w:top w:val="single" w:color="ED7D31" w:themeColor="accent2" w:sz="8" w:space="0"/>
+        <w:left w:val="single" w:color="ED7D31" w:themeColor="accent2" w:sz="8" w:space="0"/>
+        <w:bottom w:val="single" w:color="ED7D31" w:themeColor="accent2" w:sz="8" w:space="0"/>
+        <w:right w:val="single" w:color="ED7D31" w:themeColor="accent2" w:sz="8" w:space="0"/>
+        <w:insideH w:val="single" w:color="ED7D31" w:themeColor="accent2" w:sz="8" w:space="0"/>
+        <w:insideV w:val="single" w:color="ED7D31" w:themeColor="accent2" w:sz="8" w:space="0"/>
       </w:tblBorders>
     </w:tblPr>
     <w:tblStylePr w:type="firstRow">
@@ -8064,19 +8215,19 @@
         <w:spacing w:before="0" w:after="0" w:line="240" w:lineRule="auto"/>
       </w:pPr>
       <w:rPr>
-        <w:rFonts w:asciiTheme="majorHAnsi" w:eastAsiaTheme="majorEastAsia" w:hAnsiTheme="majorHAnsi" w:cstheme="majorBidi"/>
-        <w:b/>
-        <w:bCs/>
-      </w:rPr>
-      <w:tblPr/>
-      <w:tcPr>
-        <w:tcBorders>
-          <w:top w:val="single" w:sz="8" w:space="0" w:color="ED7D31" w:themeColor="accent2"/>
-          <w:left w:val="single" w:sz="8" w:space="0" w:color="ED7D31" w:themeColor="accent2"/>
-          <w:bottom w:val="single" w:sz="18" w:space="0" w:color="ED7D31" w:themeColor="accent2"/>
-          <w:right w:val="single" w:sz="8" w:space="0" w:color="ED7D31" w:themeColor="accent2"/>
-          <w:insideH w:val="nil"/>
-          <w:insideV w:val="single" w:sz="8" w:space="0" w:color="ED7D31" w:themeColor="accent2"/>
+        <w:rFonts w:asciiTheme="majorHAnsi" w:hAnsiTheme="majorHAnsi" w:eastAsiaTheme="majorEastAsia" w:cstheme="majorBidi"/>
+        <w:b/>
+        <w:bCs/>
+      </w:rPr>
+      <w:tblPr/>
+      <w:tcPr>
+        <w:tcBorders>
+          <w:top w:val="single" w:color="ED7D31" w:themeColor="accent2" w:sz="8" w:space="0"/>
+          <w:left w:val="single" w:color="ED7D31" w:themeColor="accent2" w:sz="8" w:space="0"/>
+          <w:bottom w:val="single" w:color="ED7D31" w:themeColor="accent2" w:sz="18" w:space="0"/>
+          <w:right w:val="single" w:color="ED7D31" w:themeColor="accent2" w:sz="8" w:space="0"/>
+          <w:insideH w:val="nil"/>
+          <w:insideV w:val="single" w:color="ED7D31" w:themeColor="accent2" w:sz="8" w:space="0"/>
         </w:tcBorders>
       </w:tcPr>
     </w:tblStylePr>
@@ -8085,42 +8236,42 @@
         <w:spacing w:before="0" w:after="0" w:line="240" w:lineRule="auto"/>
       </w:pPr>
       <w:rPr>
-        <w:rFonts w:asciiTheme="majorHAnsi" w:eastAsiaTheme="majorEastAsia" w:hAnsiTheme="majorHAnsi" w:cstheme="majorBidi"/>
-        <w:b/>
-        <w:bCs/>
-      </w:rPr>
-      <w:tblPr/>
-      <w:tcPr>
-        <w:tcBorders>
-          <w:top w:val="double" w:sz="6" w:space="0" w:color="ED7D31" w:themeColor="accent2"/>
-          <w:left w:val="single" w:sz="8" w:space="0" w:color="ED7D31" w:themeColor="accent2"/>
-          <w:bottom w:val="single" w:sz="8" w:space="0" w:color="ED7D31" w:themeColor="accent2"/>
-          <w:right w:val="single" w:sz="8" w:space="0" w:color="ED7D31" w:themeColor="accent2"/>
-          <w:insideH w:val="nil"/>
-          <w:insideV w:val="single" w:sz="8" w:space="0" w:color="ED7D31" w:themeColor="accent2"/>
+        <w:rFonts w:asciiTheme="majorHAnsi" w:hAnsiTheme="majorHAnsi" w:eastAsiaTheme="majorEastAsia" w:cstheme="majorBidi"/>
+        <w:b/>
+        <w:bCs/>
+      </w:rPr>
+      <w:tblPr/>
+      <w:tcPr>
+        <w:tcBorders>
+          <w:top w:val="double" w:color="ED7D31" w:themeColor="accent2" w:sz="6" w:space="0"/>
+          <w:left w:val="single" w:color="ED7D31" w:themeColor="accent2" w:sz="8" w:space="0"/>
+          <w:bottom w:val="single" w:color="ED7D31" w:themeColor="accent2" w:sz="8" w:space="0"/>
+          <w:right w:val="single" w:color="ED7D31" w:themeColor="accent2" w:sz="8" w:space="0"/>
+          <w:insideH w:val="nil"/>
+          <w:insideV w:val="single" w:color="ED7D31" w:themeColor="accent2" w:sz="8" w:space="0"/>
         </w:tcBorders>
       </w:tcPr>
     </w:tblStylePr>
     <w:tblStylePr w:type="firstCol">
       <w:rPr>
-        <w:rFonts w:asciiTheme="majorHAnsi" w:eastAsiaTheme="majorEastAsia" w:hAnsiTheme="majorHAnsi" w:cstheme="majorBidi"/>
+        <w:rFonts w:asciiTheme="majorHAnsi" w:hAnsiTheme="majorHAnsi" w:eastAsiaTheme="majorEastAsia" w:cstheme="majorBidi"/>
         <w:b/>
         <w:bCs/>
       </w:rPr>
     </w:tblStylePr>
     <w:tblStylePr w:type="lastCol">
       <w:rPr>
-        <w:rFonts w:asciiTheme="majorHAnsi" w:eastAsiaTheme="majorEastAsia" w:hAnsiTheme="majorHAnsi" w:cstheme="majorBidi"/>
-        <w:b/>
-        <w:bCs/>
-      </w:rPr>
-      <w:tblPr/>
-      <w:tcPr>
-        <w:tcBorders>
-          <w:top w:val="single" w:sz="8" w:space="0" w:color="ED7D31" w:themeColor="accent2"/>
-          <w:left w:val="single" w:sz="8" w:space="0" w:color="ED7D31" w:themeColor="accent2"/>
-          <w:bottom w:val="single" w:sz="8" w:space="0" w:color="ED7D31" w:themeColor="accent2"/>
-          <w:right w:val="single" w:sz="8" w:space="0" w:color="ED7D31" w:themeColor="accent2"/>
+        <w:rFonts w:asciiTheme="majorHAnsi" w:hAnsiTheme="majorHAnsi" w:eastAsiaTheme="majorEastAsia" w:cstheme="majorBidi"/>
+        <w:b/>
+        <w:bCs/>
+      </w:rPr>
+      <w:tblPr/>
+      <w:tcPr>
+        <w:tcBorders>
+          <w:top w:val="single" w:color="ED7D31" w:themeColor="accent2" w:sz="8" w:space="0"/>
+          <w:left w:val="single" w:color="ED7D31" w:themeColor="accent2" w:sz="8" w:space="0"/>
+          <w:bottom w:val="single" w:color="ED7D31" w:themeColor="accent2" w:sz="8" w:space="0"/>
+          <w:right w:val="single" w:color="ED7D31" w:themeColor="accent2" w:sz="8" w:space="0"/>
         </w:tcBorders>
       </w:tcPr>
     </w:tblStylePr>
@@ -8128,10 +8279,10 @@
       <w:tblPr/>
       <w:tcPr>
         <w:tcBorders>
-          <w:top w:val="single" w:sz="8" w:space="0" w:color="ED7D31" w:themeColor="accent2"/>
-          <w:left w:val="single" w:sz="8" w:space="0" w:color="ED7D31" w:themeColor="accent2"/>
-          <w:bottom w:val="single" w:sz="8" w:space="0" w:color="ED7D31" w:themeColor="accent2"/>
-          <w:right w:val="single" w:sz="8" w:space="0" w:color="ED7D31" w:themeColor="accent2"/>
+          <w:top w:val="single" w:color="ED7D31" w:themeColor="accent2" w:sz="8" w:space="0"/>
+          <w:left w:val="single" w:color="ED7D31" w:themeColor="accent2" w:sz="8" w:space="0"/>
+          <w:bottom w:val="single" w:color="ED7D31" w:themeColor="accent2" w:sz="8" w:space="0"/>
+          <w:right w:val="single" w:color="ED7D31" w:themeColor="accent2" w:sz="8" w:space="0"/>
         </w:tcBorders>
         <w:shd w:val="clear" w:color="auto" w:fill="FADECB" w:themeFill="accent2" w:themeFillTint="3F"/>
       </w:tcPr>
@@ -8140,11 +8291,11 @@
       <w:tblPr/>
       <w:tcPr>
         <w:tcBorders>
-          <w:top w:val="single" w:sz="8" w:space="0" w:color="ED7D31" w:themeColor="accent2"/>
-          <w:left w:val="single" w:sz="8" w:space="0" w:color="ED7D31" w:themeColor="accent2"/>
-          <w:bottom w:val="single" w:sz="8" w:space="0" w:color="ED7D31" w:themeColor="accent2"/>
-          <w:right w:val="single" w:sz="8" w:space="0" w:color="ED7D31" w:themeColor="accent2"/>
-          <w:insideV w:val="single" w:sz="8" w:space="0" w:color="ED7D31" w:themeColor="accent2"/>
+          <w:top w:val="single" w:color="ED7D31" w:themeColor="accent2" w:sz="8" w:space="0"/>
+          <w:left w:val="single" w:color="ED7D31" w:themeColor="accent2" w:sz="8" w:space="0"/>
+          <w:bottom w:val="single" w:color="ED7D31" w:themeColor="accent2" w:sz="8" w:space="0"/>
+          <w:right w:val="single" w:color="ED7D31" w:themeColor="accent2" w:sz="8" w:space="0"/>
+          <w:insideV w:val="single" w:color="ED7D31" w:themeColor="accent2" w:sz="8" w:space="0"/>
         </w:tcBorders>
         <w:shd w:val="clear" w:color="auto" w:fill="FADECB" w:themeFill="accent2" w:themeFillTint="3F"/>
       </w:tcPr>
@@ -8153,11 +8304,11 @@
       <w:tblPr/>
       <w:tcPr>
         <w:tcBorders>
-          <w:top w:val="single" w:sz="8" w:space="0" w:color="ED7D31" w:themeColor="accent2"/>
-          <w:left w:val="single" w:sz="8" w:space="0" w:color="ED7D31" w:themeColor="accent2"/>
-          <w:bottom w:val="single" w:sz="8" w:space="0" w:color="ED7D31" w:themeColor="accent2"/>
-          <w:right w:val="single" w:sz="8" w:space="0" w:color="ED7D31" w:themeColor="accent2"/>
-          <w:insideV w:val="single" w:sz="8" w:space="0" w:color="ED7D31" w:themeColor="accent2"/>
+          <w:top w:val="single" w:color="ED7D31" w:themeColor="accent2" w:sz="8" w:space="0"/>
+          <w:left w:val="single" w:color="ED7D31" w:themeColor="accent2" w:sz="8" w:space="0"/>
+          <w:bottom w:val="single" w:color="ED7D31" w:themeColor="accent2" w:sz="8" w:space="0"/>
+          <w:right w:val="single" w:color="ED7D31" w:themeColor="accent2" w:sz="8" w:space="0"/>
+          <w:insideV w:val="single" w:color="ED7D31" w:themeColor="accent2" w:sz="8" w:space="0"/>
         </w:tcBorders>
       </w:tcPr>
     </w:tblStylePr>
@@ -8174,12 +8325,12 @@
       <w:tblStyleRowBandSize w:val="1"/>
       <w:tblStyleColBandSize w:val="1"/>
       <w:tblBorders>
-        <w:top w:val="single" w:sz="8" w:space="0" w:color="A5A5A5" w:themeColor="accent3"/>
-        <w:left w:val="single" w:sz="8" w:space="0" w:color="A5A5A5" w:themeColor="accent3"/>
-        <w:bottom w:val="single" w:sz="8" w:space="0" w:color="A5A5A5" w:themeColor="accent3"/>
-        <w:right w:val="single" w:sz="8" w:space="0" w:color="A5A5A5" w:themeColor="accent3"/>
-        <w:insideH w:val="single" w:sz="8" w:space="0" w:color="A5A5A5" w:themeColor="accent3"/>
-        <w:insideV w:val="single" w:sz="8" w:space="0" w:color="A5A5A5" w:themeColor="accent3"/>
+        <w:top w:val="single" w:color="A5A5A5" w:themeColor="accent3" w:sz="8" w:space="0"/>
+        <w:left w:val="single" w:color="A5A5A5" w:themeColor="accent3" w:sz="8" w:space="0"/>
+        <w:bottom w:val="single" w:color="A5A5A5" w:themeColor="accent3" w:sz="8" w:space="0"/>
+        <w:right w:val="single" w:color="A5A5A5" w:themeColor="accent3" w:sz="8" w:space="0"/>
+        <w:insideH w:val="single" w:color="A5A5A5" w:themeColor="accent3" w:sz="8" w:space="0"/>
+        <w:insideV w:val="single" w:color="A5A5A5" w:themeColor="accent3" w:sz="8" w:space="0"/>
       </w:tblBorders>
     </w:tblPr>
     <w:tblStylePr w:type="firstRow">
@@ -8187,19 +8338,19 @@
         <w:spacing w:before="0" w:after="0" w:line="240" w:lineRule="auto"/>
       </w:pPr>
       <w:rPr>
-        <w:rFonts w:asciiTheme="majorHAnsi" w:eastAsiaTheme="majorEastAsia" w:hAnsiTheme="majorHAnsi" w:cstheme="majorBidi"/>
-        <w:b/>
-        <w:bCs/>
-      </w:rPr>
-      <w:tblPr/>
-      <w:tcPr>
-        <w:tcBorders>
-          <w:top w:val="single" w:sz="8" w:space="0" w:color="A5A5A5" w:themeColor="accent3"/>
-          <w:left w:val="single" w:sz="8" w:space="0" w:color="A5A5A5" w:themeColor="accent3"/>
-          <w:bottom w:val="single" w:sz="18" w:space="0" w:color="A5A5A5" w:themeColor="accent3"/>
-          <w:right w:val="single" w:sz="8" w:space="0" w:color="A5A5A5" w:themeColor="accent3"/>
-          <w:insideH w:val="nil"/>
-          <w:insideV w:val="single" w:sz="8" w:space="0" w:color="A5A5A5" w:themeColor="accent3"/>
+        <w:rFonts w:asciiTheme="majorHAnsi" w:hAnsiTheme="majorHAnsi" w:eastAsiaTheme="majorEastAsia" w:cstheme="majorBidi"/>
+        <w:b/>
+        <w:bCs/>
+      </w:rPr>
+      <w:tblPr/>
+      <w:tcPr>
+        <w:tcBorders>
+          <w:top w:val="single" w:color="A5A5A5" w:themeColor="accent3" w:sz="8" w:space="0"/>
+          <w:left w:val="single" w:color="A5A5A5" w:themeColor="accent3" w:sz="8" w:space="0"/>
+          <w:bottom w:val="single" w:color="A5A5A5" w:themeColor="accent3" w:sz="18" w:space="0"/>
+          <w:right w:val="single" w:color="A5A5A5" w:themeColor="accent3" w:sz="8" w:space="0"/>
+          <w:insideH w:val="nil"/>
+          <w:insideV w:val="single" w:color="A5A5A5" w:themeColor="accent3" w:sz="8" w:space="0"/>
         </w:tcBorders>
       </w:tcPr>
     </w:tblStylePr>
@@ -8208,42 +8359,42 @@
         <w:spacing w:before="0" w:after="0" w:line="240" w:lineRule="auto"/>
       </w:pPr>
       <w:rPr>
-        <w:rFonts w:asciiTheme="majorHAnsi" w:eastAsiaTheme="majorEastAsia" w:hAnsiTheme="majorHAnsi" w:cstheme="majorBidi"/>
-        <w:b/>
-        <w:bCs/>
-      </w:rPr>
-      <w:tblPr/>
-      <w:tcPr>
-        <w:tcBorders>
-          <w:top w:val="double" w:sz="6" w:space="0" w:color="A5A5A5" w:themeColor="accent3"/>
-          <w:left w:val="single" w:sz="8" w:space="0" w:color="A5A5A5" w:themeColor="accent3"/>
-          <w:bottom w:val="single" w:sz="8" w:space="0" w:color="A5A5A5" w:themeColor="accent3"/>
-          <w:right w:val="single" w:sz="8" w:space="0" w:color="A5A5A5" w:themeColor="accent3"/>
-          <w:insideH w:val="nil"/>
-          <w:insideV w:val="single" w:sz="8" w:space="0" w:color="A5A5A5" w:themeColor="accent3"/>
+        <w:rFonts w:asciiTheme="majorHAnsi" w:hAnsiTheme="majorHAnsi" w:eastAsiaTheme="majorEastAsia" w:cstheme="majorBidi"/>
+        <w:b/>
+        <w:bCs/>
+      </w:rPr>
+      <w:tblPr/>
+      <w:tcPr>
+        <w:tcBorders>
+          <w:top w:val="double" w:color="A5A5A5" w:themeColor="accent3" w:sz="6" w:space="0"/>
+          <w:left w:val="single" w:color="A5A5A5" w:themeColor="accent3" w:sz="8" w:space="0"/>
+          <w:bottom w:val="single" w:color="A5A5A5" w:themeColor="accent3" w:sz="8" w:space="0"/>
+          <w:right w:val="single" w:color="A5A5A5" w:themeColor="accent3" w:sz="8" w:space="0"/>
+          <w:insideH w:val="nil"/>
+          <w:insideV w:val="single" w:color="A5A5A5" w:themeColor="accent3" w:sz="8" w:space="0"/>
         </w:tcBorders>
       </w:tcPr>
     </w:tblStylePr>
     <w:tblStylePr w:type="firstCol">
       <w:rPr>
-        <w:rFonts w:asciiTheme="majorHAnsi" w:eastAsiaTheme="majorEastAsia" w:hAnsiTheme="majorHAnsi" w:cstheme="majorBidi"/>
+        <w:rFonts w:asciiTheme="majorHAnsi" w:hAnsiTheme="majorHAnsi" w:eastAsiaTheme="majorEastAsia" w:cstheme="majorBidi"/>
         <w:b/>
         <w:bCs/>
       </w:rPr>
     </w:tblStylePr>
     <w:tblStylePr w:type="lastCol">
       <w:rPr>
-        <w:rFonts w:asciiTheme="majorHAnsi" w:eastAsiaTheme="majorEastAsia" w:hAnsiTheme="majorHAnsi" w:cstheme="majorBidi"/>
-        <w:b/>
-        <w:bCs/>
-      </w:rPr>
-      <w:tblPr/>
-      <w:tcPr>
-        <w:tcBorders>
-          <w:top w:val="single" w:sz="8" w:space="0" w:color="A5A5A5" w:themeColor="accent3"/>
-          <w:left w:val="single" w:sz="8" w:space="0" w:color="A5A5A5" w:themeColor="accent3"/>
-          <w:bottom w:val="single" w:sz="8" w:space="0" w:color="A5A5A5" w:themeColor="accent3"/>
-          <w:right w:val="single" w:sz="8" w:space="0" w:color="A5A5A5" w:themeColor="accent3"/>
+        <w:rFonts w:asciiTheme="majorHAnsi" w:hAnsiTheme="majorHAnsi" w:eastAsiaTheme="majorEastAsia" w:cstheme="majorBidi"/>
+        <w:b/>
+        <w:bCs/>
+      </w:rPr>
+      <w:tblPr/>
+      <w:tcPr>
+        <w:tcBorders>
+          <w:top w:val="single" w:color="A5A5A5" w:themeColor="accent3" w:sz="8" w:space="0"/>
+          <w:left w:val="single" w:color="A5A5A5" w:themeColor="accent3" w:sz="8" w:space="0"/>
+          <w:bottom w:val="single" w:color="A5A5A5" w:themeColor="accent3" w:sz="8" w:space="0"/>
+          <w:right w:val="single" w:color="A5A5A5" w:themeColor="accent3" w:sz="8" w:space="0"/>
         </w:tcBorders>
       </w:tcPr>
     </w:tblStylePr>
@@ -8251,10 +8402,10 @@
       <w:tblPr/>
       <w:tcPr>
         <w:tcBorders>
-          <w:top w:val="single" w:sz="8" w:space="0" w:color="A5A5A5" w:themeColor="accent3"/>
-          <w:left w:val="single" w:sz="8" w:space="0" w:color="A5A5A5" w:themeColor="accent3"/>
-          <w:bottom w:val="single" w:sz="8" w:space="0" w:color="A5A5A5" w:themeColor="accent3"/>
-          <w:right w:val="single" w:sz="8" w:space="0" w:color="A5A5A5" w:themeColor="accent3"/>
+          <w:top w:val="single" w:color="A5A5A5" w:themeColor="accent3" w:sz="8" w:space="0"/>
+          <w:left w:val="single" w:color="A5A5A5" w:themeColor="accent3" w:sz="8" w:space="0"/>
+          <w:bottom w:val="single" w:color="A5A5A5" w:themeColor="accent3" w:sz="8" w:space="0"/>
+          <w:right w:val="single" w:color="A5A5A5" w:themeColor="accent3" w:sz="8" w:space="0"/>
         </w:tcBorders>
         <w:shd w:val="clear" w:color="auto" w:fill="E8E8E8" w:themeFill="accent3" w:themeFillTint="3F"/>
       </w:tcPr>
@@ -8263,11 +8414,11 @@
       <w:tblPr/>
       <w:tcPr>
         <w:tcBorders>
-          <w:top w:val="single" w:sz="8" w:space="0" w:color="A5A5A5" w:themeColor="accent3"/>
-          <w:left w:val="single" w:sz="8" w:space="0" w:color="A5A5A5" w:themeColor="accent3"/>
-          <w:bottom w:val="single" w:sz="8" w:space="0" w:color="A5A5A5" w:themeColor="accent3"/>
-          <w:right w:val="single" w:sz="8" w:space="0" w:color="A5A5A5" w:themeColor="accent3"/>
-          <w:insideV w:val="single" w:sz="8" w:space="0" w:color="A5A5A5" w:themeColor="accent3"/>
+          <w:top w:val="single" w:color="A5A5A5" w:themeColor="accent3" w:sz="8" w:space="0"/>
+          <w:left w:val="single" w:color="A5A5A5" w:themeColor="accent3" w:sz="8" w:space="0"/>
+          <w:bottom w:val="single" w:color="A5A5A5" w:themeColor="accent3" w:sz="8" w:space="0"/>
+          <w:right w:val="single" w:color="A5A5A5" w:themeColor="accent3" w:sz="8" w:space="0"/>
+          <w:insideV w:val="single" w:color="A5A5A5" w:themeColor="accent3" w:sz="8" w:space="0"/>
         </w:tcBorders>
         <w:shd w:val="clear" w:color="auto" w:fill="E8E8E8" w:themeFill="accent3" w:themeFillTint="3F"/>
       </w:tcPr>
@@ -8276,11 +8427,11 @@
       <w:tblPr/>
       <w:tcPr>
         <w:tcBorders>
-          <w:top w:val="single" w:sz="8" w:space="0" w:color="A5A5A5" w:themeColor="accent3"/>
-          <w:left w:val="single" w:sz="8" w:space="0" w:color="A5A5A5" w:themeColor="accent3"/>
-          <w:bottom w:val="single" w:sz="8" w:space="0" w:color="A5A5A5" w:themeColor="accent3"/>
-          <w:right w:val="single" w:sz="8" w:space="0" w:color="A5A5A5" w:themeColor="accent3"/>
-          <w:insideV w:val="single" w:sz="8" w:space="0" w:color="A5A5A5" w:themeColor="accent3"/>
+          <w:top w:val="single" w:color="A5A5A5" w:themeColor="accent3" w:sz="8" w:space="0"/>
+          <w:left w:val="single" w:color="A5A5A5" w:themeColor="accent3" w:sz="8" w:space="0"/>
+          <w:bottom w:val="single" w:color="A5A5A5" w:themeColor="accent3" w:sz="8" w:space="0"/>
+          <w:right w:val="single" w:color="A5A5A5" w:themeColor="accent3" w:sz="8" w:space="0"/>
+          <w:insideV w:val="single" w:color="A5A5A5" w:themeColor="accent3" w:sz="8" w:space="0"/>
         </w:tcBorders>
       </w:tcPr>
     </w:tblStylePr>
@@ -8297,12 +8448,12 @@
       <w:tblStyleRowBandSize w:val="1"/>
       <w:tblStyleColBandSize w:val="1"/>
       <w:tblBorders>
-        <w:top w:val="single" w:sz="8" w:space="0" w:color="FFC000" w:themeColor="accent4"/>
-        <w:left w:val="single" w:sz="8" w:space="0" w:color="FFC000" w:themeColor="accent4"/>
-        <w:bottom w:val="single" w:sz="8" w:space="0" w:color="FFC000" w:themeColor="accent4"/>
-        <w:right w:val="single" w:sz="8" w:space="0" w:color="FFC000" w:themeColor="accent4"/>
-        <w:insideH w:val="single" w:sz="8" w:space="0" w:color="FFC000" w:themeColor="accent4"/>
-        <w:insideV w:val="single" w:sz="8" w:space="0" w:color="FFC000" w:themeColor="accent4"/>
+        <w:top w:val="single" w:color="FFC000" w:themeColor="accent4" w:sz="8" w:space="0"/>
+        <w:left w:val="single" w:color="FFC000" w:themeColor="accent4" w:sz="8" w:space="0"/>
+        <w:bottom w:val="single" w:color="FFC000" w:themeColor="accent4" w:sz="8" w:space="0"/>
+        <w:right w:val="single" w:color="FFC000" w:themeColor="accent4" w:sz="8" w:space="0"/>
+        <w:insideH w:val="single" w:color="FFC000" w:themeColor="accent4" w:sz="8" w:space="0"/>
+        <w:insideV w:val="single" w:color="FFC000" w:themeColor="accent4" w:sz="8" w:space="0"/>
       </w:tblBorders>
     </w:tblPr>
     <w:tblStylePr w:type="firstRow">
@@ -8310,19 +8461,19 @@
         <w:spacing w:before="0" w:after="0" w:line="240" w:lineRule="auto"/>
       </w:pPr>
       <w:rPr>
-        <w:rFonts w:asciiTheme="majorHAnsi" w:eastAsiaTheme="majorEastAsia" w:hAnsiTheme="majorHAnsi" w:cstheme="majorBidi"/>
-        <w:b/>
-        <w:bCs/>
-      </w:rPr>
-      <w:tblPr/>
-      <w:tcPr>
-        <w:tcBorders>
-          <w:top w:val="single" w:sz="8" w:space="0" w:color="FFC000" w:themeColor="accent4"/>
-          <w:left w:val="single" w:sz="8" w:space="0" w:color="FFC000" w:themeColor="accent4"/>
-          <w:bottom w:val="single" w:sz="18" w:space="0" w:color="FFC000" w:themeColor="accent4"/>
-          <w:right w:val="single" w:sz="8" w:space="0" w:color="FFC000" w:themeColor="accent4"/>
-          <w:insideH w:val="nil"/>
-          <w:insideV w:val="single" w:sz="8" w:space="0" w:color="FFC000" w:themeColor="accent4"/>
+        <w:rFonts w:asciiTheme="majorHAnsi" w:hAnsiTheme="majorHAnsi" w:eastAsiaTheme="majorEastAsia" w:cstheme="majorBidi"/>
+        <w:b/>
+        <w:bCs/>
+      </w:rPr>
+      <w:tblPr/>
+      <w:tcPr>
+        <w:tcBorders>
+          <w:top w:val="single" w:color="FFC000" w:themeColor="accent4" w:sz="8" w:space="0"/>
+          <w:left w:val="single" w:color="FFC000" w:themeColor="accent4" w:sz="8" w:space="0"/>
+          <w:bottom w:val="single" w:color="FFC000" w:themeColor="accent4" w:sz="18" w:space="0"/>
+          <w:right w:val="single" w:color="FFC000" w:themeColor="accent4" w:sz="8" w:space="0"/>
+          <w:insideH w:val="nil"/>
+          <w:insideV w:val="single" w:color="FFC000" w:themeColor="accent4" w:sz="8" w:space="0"/>
         </w:tcBorders>
       </w:tcPr>
     </w:tblStylePr>
@@ -8331,42 +8482,42 @@
         <w:spacing w:before="0" w:after="0" w:line="240" w:lineRule="auto"/>
       </w:pPr>
       <w:rPr>
-        <w:rFonts w:asciiTheme="majorHAnsi" w:eastAsiaTheme="majorEastAsia" w:hAnsiTheme="majorHAnsi" w:cstheme="majorBidi"/>
-        <w:b/>
-        <w:bCs/>
-      </w:rPr>
-      <w:tblPr/>
-      <w:tcPr>
-        <w:tcBorders>
-          <w:top w:val="double" w:sz="6" w:space="0" w:color="FFC000" w:themeColor="accent4"/>
-          <w:left w:val="single" w:sz="8" w:space="0" w:color="FFC000" w:themeColor="accent4"/>
-          <w:bottom w:val="single" w:sz="8" w:space="0" w:color="FFC000" w:themeColor="accent4"/>
-          <w:right w:val="single" w:sz="8" w:space="0" w:color="FFC000" w:themeColor="accent4"/>
-          <w:insideH w:val="nil"/>
-          <w:insideV w:val="single" w:sz="8" w:space="0" w:color="FFC000" w:themeColor="accent4"/>
+        <w:rFonts w:asciiTheme="majorHAnsi" w:hAnsiTheme="majorHAnsi" w:eastAsiaTheme="majorEastAsia" w:cstheme="majorBidi"/>
+        <w:b/>
+        <w:bCs/>
+      </w:rPr>
+      <w:tblPr/>
+      <w:tcPr>
+        <w:tcBorders>
+          <w:top w:val="double" w:color="FFC000" w:themeColor="accent4" w:sz="6" w:space="0"/>
+          <w:left w:val="single" w:color="FFC000" w:themeColor="accent4" w:sz="8" w:space="0"/>
+          <w:bottom w:val="single" w:color="FFC000" w:themeColor="accent4" w:sz="8" w:space="0"/>
+          <w:right w:val="single" w:color="FFC000" w:themeColor="accent4" w:sz="8" w:space="0"/>
+          <w:insideH w:val="nil"/>
+          <w:insideV w:val="single" w:color="FFC000" w:themeColor="accent4" w:sz="8" w:space="0"/>
         </w:tcBorders>
       </w:tcPr>
     </w:tblStylePr>
     <w:tblStylePr w:type="firstCol">
       <w:rPr>
-        <w:rFonts w:asciiTheme="majorHAnsi" w:eastAsiaTheme="majorEastAsia" w:hAnsiTheme="majorHAnsi" w:cstheme="majorBidi"/>
+        <w:rFonts w:asciiTheme="majorHAnsi" w:hAnsiTheme="majorHAnsi" w:eastAsiaTheme="majorEastAsia" w:cstheme="majorBidi"/>
         <w:b/>
         <w:bCs/>
       </w:rPr>
     </w:tblStylePr>
     <w:tblStylePr w:type="lastCol">
       <w:rPr>
-        <w:rFonts w:asciiTheme="majorHAnsi" w:eastAsiaTheme="majorEastAsia" w:hAnsiTheme="majorHAnsi" w:cstheme="majorBidi"/>
-        <w:b/>
-        <w:bCs/>
-      </w:rPr>
-      <w:tblPr/>
-      <w:tcPr>
-        <w:tcBorders>
-          <w:top w:val="single" w:sz="8" w:space="0" w:color="FFC000" w:themeColor="accent4"/>
-          <w:left w:val="single" w:sz="8" w:space="0" w:color="FFC000" w:themeColor="accent4"/>
-          <w:bottom w:val="single" w:sz="8" w:space="0" w:color="FFC000" w:themeColor="accent4"/>
-          <w:right w:val="single" w:sz="8" w:space="0" w:color="FFC000" w:themeColor="accent4"/>
+        <w:rFonts w:asciiTheme="majorHAnsi" w:hAnsiTheme="majorHAnsi" w:eastAsiaTheme="majorEastAsia" w:cstheme="majorBidi"/>
+        <w:b/>
+        <w:bCs/>
+      </w:rPr>
+      <w:tblPr/>
+      <w:tcPr>
+        <w:tcBorders>
+          <w:top w:val="single" w:color="FFC000" w:themeColor="accent4" w:sz="8" w:space="0"/>
+          <w:left w:val="single" w:color="FFC000" w:themeColor="accent4" w:sz="8" w:space="0"/>
+          <w:bottom w:val="single" w:color="FFC000" w:themeColor="accent4" w:sz="8" w:space="0"/>
+          <w:right w:val="single" w:color="FFC000" w:themeColor="accent4" w:sz="8" w:space="0"/>
         </w:tcBorders>
       </w:tcPr>
     </w:tblStylePr>
@@ -8374,10 +8525,10 @@
       <w:tblPr/>
       <w:tcPr>
         <w:tcBorders>
-          <w:top w:val="single" w:sz="8" w:space="0" w:color="FFC000" w:themeColor="accent4"/>
-          <w:left w:val="single" w:sz="8" w:space="0" w:color="FFC000" w:themeColor="accent4"/>
-          <w:bottom w:val="single" w:sz="8" w:space="0" w:color="FFC000" w:themeColor="accent4"/>
-          <w:right w:val="single" w:sz="8" w:space="0" w:color="FFC000" w:themeColor="accent4"/>
+          <w:top w:val="single" w:color="FFC000" w:themeColor="accent4" w:sz="8" w:space="0"/>
+          <w:left w:val="single" w:color="FFC000" w:themeColor="accent4" w:sz="8" w:space="0"/>
+          <w:bottom w:val="single" w:color="FFC000" w:themeColor="accent4" w:sz="8" w:space="0"/>
+          <w:right w:val="single" w:color="FFC000" w:themeColor="accent4" w:sz="8" w:space="0"/>
         </w:tcBorders>
         <w:shd w:val="clear" w:color="auto" w:fill="FFEFC0" w:themeFill="accent4" w:themeFillTint="3F"/>
       </w:tcPr>
@@ -8386,11 +8537,11 @@
       <w:tblPr/>
       <w:tcPr>
         <w:tcBorders>
-          <w:top w:val="single" w:sz="8" w:space="0" w:color="FFC000" w:themeColor="accent4"/>
-          <w:left w:val="single" w:sz="8" w:space="0" w:color="FFC000" w:themeColor="accent4"/>
-          <w:bottom w:val="single" w:sz="8" w:space="0" w:color="FFC000" w:themeColor="accent4"/>
-          <w:right w:val="single" w:sz="8" w:space="0" w:color="FFC000" w:themeColor="accent4"/>
-          <w:insideV w:val="single" w:sz="8" w:space="0" w:color="FFC000" w:themeColor="accent4"/>
+          <w:top w:val="single" w:color="FFC000" w:themeColor="accent4" w:sz="8" w:space="0"/>
+          <w:left w:val="single" w:color="FFC000" w:themeColor="accent4" w:sz="8" w:space="0"/>
+          <w:bottom w:val="single" w:color="FFC000" w:themeColor="accent4" w:sz="8" w:space="0"/>
+          <w:right w:val="single" w:color="FFC000" w:themeColor="accent4" w:sz="8" w:space="0"/>
+          <w:insideV w:val="single" w:color="FFC000" w:themeColor="accent4" w:sz="8" w:space="0"/>
         </w:tcBorders>
         <w:shd w:val="clear" w:color="auto" w:fill="FFEFC0" w:themeFill="accent4" w:themeFillTint="3F"/>
       </w:tcPr>
@@ -8399,11 +8550,11 @@
       <w:tblPr/>
       <w:tcPr>
         <w:tcBorders>
-          <w:top w:val="single" w:sz="8" w:space="0" w:color="FFC000" w:themeColor="accent4"/>
-          <w:left w:val="single" w:sz="8" w:space="0" w:color="FFC000" w:themeColor="accent4"/>
-          <w:bottom w:val="single" w:sz="8" w:space="0" w:color="FFC000" w:themeColor="accent4"/>
-          <w:right w:val="single" w:sz="8" w:space="0" w:color="FFC000" w:themeColor="accent4"/>
-          <w:insideV w:val="single" w:sz="8" w:space="0" w:color="FFC000" w:themeColor="accent4"/>
+          <w:top w:val="single" w:color="FFC000" w:themeColor="accent4" w:sz="8" w:space="0"/>
+          <w:left w:val="single" w:color="FFC000" w:themeColor="accent4" w:sz="8" w:space="0"/>
+          <w:bottom w:val="single" w:color="FFC000" w:themeColor="accent4" w:sz="8" w:space="0"/>
+          <w:right w:val="single" w:color="FFC000" w:themeColor="accent4" w:sz="8" w:space="0"/>
+          <w:insideV w:val="single" w:color="FFC000" w:themeColor="accent4" w:sz="8" w:space="0"/>
         </w:tcBorders>
       </w:tcPr>
     </w:tblStylePr>
@@ -8420,12 +8571,12 @@
       <w:tblStyleRowBandSize w:val="1"/>
       <w:tblStyleColBandSize w:val="1"/>
       <w:tblBorders>
-        <w:top w:val="single" w:sz="8" w:space="0" w:color="5B9BD5" w:themeColor="accent5"/>
-        <w:left w:val="single" w:sz="8" w:space="0" w:color="5B9BD5" w:themeColor="accent5"/>
-        <w:bottom w:val="single" w:sz="8" w:space="0" w:color="5B9BD5" w:themeColor="accent5"/>
-        <w:right w:val="single" w:sz="8" w:space="0" w:color="5B9BD5" w:themeColor="accent5"/>
-        <w:insideH w:val="single" w:sz="8" w:space="0" w:color="5B9BD5" w:themeColor="accent5"/>
-        <w:insideV w:val="single" w:sz="8" w:space="0" w:color="5B9BD5" w:themeColor="accent5"/>
+        <w:top w:val="single" w:color="5B9BD5" w:themeColor="accent5" w:sz="8" w:space="0"/>
+        <w:left w:val="single" w:color="5B9BD5" w:themeColor="accent5" w:sz="8" w:space="0"/>
+        <w:bottom w:val="single" w:color="5B9BD5" w:themeColor="accent5" w:sz="8" w:space="0"/>
+        <w:right w:val="single" w:color="5B9BD5" w:themeColor="accent5" w:sz="8" w:space="0"/>
+        <w:insideH w:val="single" w:color="5B9BD5" w:themeColor="accent5" w:sz="8" w:space="0"/>
+        <w:insideV w:val="single" w:color="5B9BD5" w:themeColor="accent5" w:sz="8" w:space="0"/>
       </w:tblBorders>
     </w:tblPr>
     <w:tblStylePr w:type="firstRow">
@@ -8433,19 +8584,19 @@
         <w:spacing w:before="0" w:after="0" w:line="240" w:lineRule="auto"/>
       </w:pPr>
       <w:rPr>
-        <w:rFonts w:asciiTheme="majorHAnsi" w:eastAsiaTheme="majorEastAsia" w:hAnsiTheme="majorHAnsi" w:cstheme="majorBidi"/>
-        <w:b/>
-        <w:bCs/>
-      </w:rPr>
-      <w:tblPr/>
-      <w:tcPr>
-        <w:tcBorders>
-          <w:top w:val="single" w:sz="8" w:space="0" w:color="5B9BD5" w:themeColor="accent5"/>
-          <w:left w:val="single" w:sz="8" w:space="0" w:color="5B9BD5" w:themeColor="accent5"/>
-          <w:bottom w:val="single" w:sz="18" w:space="0" w:color="5B9BD5" w:themeColor="accent5"/>
-          <w:right w:val="single" w:sz="8" w:space="0" w:color="5B9BD5" w:themeColor="accent5"/>
-          <w:insideH w:val="nil"/>
-          <w:insideV w:val="single" w:sz="8" w:space="0" w:color="5B9BD5" w:themeColor="accent5"/>
+        <w:rFonts w:asciiTheme="majorHAnsi" w:hAnsiTheme="majorHAnsi" w:eastAsiaTheme="majorEastAsia" w:cstheme="majorBidi"/>
+        <w:b/>
+        <w:bCs/>
+      </w:rPr>
+      <w:tblPr/>
+      <w:tcPr>
+        <w:tcBorders>
+          <w:top w:val="single" w:color="5B9BD5" w:themeColor="accent5" w:sz="8" w:space="0"/>
+          <w:left w:val="single" w:color="5B9BD5" w:themeColor="accent5" w:sz="8" w:space="0"/>
+          <w:bottom w:val="single" w:color="5B9BD5" w:themeColor="accent5" w:sz="18" w:space="0"/>
+          <w:right w:val="single" w:color="5B9BD5" w:themeColor="accent5" w:sz="8" w:space="0"/>
+          <w:insideH w:val="nil"/>
+          <w:insideV w:val="single" w:color="5B9BD5" w:themeColor="accent5" w:sz="8" w:space="0"/>
         </w:tcBorders>
       </w:tcPr>
     </w:tblStylePr>
@@ -8454,42 +8605,42 @@
         <w:spacing w:before="0" w:after="0" w:line="240" w:lineRule="auto"/>
       </w:pPr>
       <w:rPr>
-        <w:rFonts w:asciiTheme="majorHAnsi" w:eastAsiaTheme="majorEastAsia" w:hAnsiTheme="majorHAnsi" w:cstheme="majorBidi"/>
-        <w:b/>
-        <w:bCs/>
-      </w:rPr>
-      <w:tblPr/>
-      <w:tcPr>
-        <w:tcBorders>
-          <w:top w:val="double" w:sz="6" w:space="0" w:color="5B9BD5" w:themeColor="accent5"/>
-          <w:left w:val="single" w:sz="8" w:space="0" w:color="5B9BD5" w:themeColor="accent5"/>
-          <w:bottom w:val="single" w:sz="8" w:space="0" w:color="5B9BD5" w:themeColor="accent5"/>
-          <w:right w:val="single" w:sz="8" w:space="0" w:color="5B9BD5" w:themeColor="accent5"/>
-          <w:insideH w:val="nil"/>
-          <w:insideV w:val="single" w:sz="8" w:space="0" w:color="5B9BD5" w:themeColor="accent5"/>
+        <w:rFonts w:asciiTheme="majorHAnsi" w:hAnsiTheme="majorHAnsi" w:eastAsiaTheme="majorEastAsia" w:cstheme="majorBidi"/>
+        <w:b/>
+        <w:bCs/>
+      </w:rPr>
+      <w:tblPr/>
+      <w:tcPr>
+        <w:tcBorders>
+          <w:top w:val="double" w:color="5B9BD5" w:themeColor="accent5" w:sz="6" w:space="0"/>
+          <w:left w:val="single" w:color="5B9BD5" w:themeColor="accent5" w:sz="8" w:space="0"/>
+          <w:bottom w:val="single" w:color="5B9BD5" w:themeColor="accent5" w:sz="8" w:space="0"/>
+          <w:right w:val="single" w:color="5B9BD5" w:themeColor="accent5" w:sz="8" w:space="0"/>
+          <w:insideH w:val="nil"/>
+          <w:insideV w:val="single" w:color="5B9BD5" w:themeColor="accent5" w:sz="8" w:space="0"/>
         </w:tcBorders>
       </w:tcPr>
     </w:tblStylePr>
     <w:tblStylePr w:type="firstCol">
       <w:rPr>
-        <w:rFonts w:asciiTheme="majorHAnsi" w:eastAsiaTheme="majorEastAsia" w:hAnsiTheme="majorHAnsi" w:cstheme="majorBidi"/>
+        <w:rFonts w:asciiTheme="majorHAnsi" w:hAnsiTheme="majorHAnsi" w:eastAsiaTheme="majorEastAsia" w:cstheme="majorBidi"/>
         <w:b/>
         <w:bCs/>
       </w:rPr>
     </w:tblStylePr>
     <w:tblStylePr w:type="lastCol">
       <w:rPr>
-        <w:rFonts w:asciiTheme="majorHAnsi" w:eastAsiaTheme="majorEastAsia" w:hAnsiTheme="majorHAnsi" w:cstheme="majorBidi"/>
-        <w:b/>
-        <w:bCs/>
-      </w:rPr>
-      <w:tblPr/>
-      <w:tcPr>
-        <w:tcBorders>
-          <w:top w:val="single" w:sz="8" w:space="0" w:color="5B9BD5" w:themeColor="accent5"/>
-          <w:left w:val="single" w:sz="8" w:space="0" w:color="5B9BD5" w:themeColor="accent5"/>
-          <w:bottom w:val="single" w:sz="8" w:space="0" w:color="5B9BD5" w:themeColor="accent5"/>
-          <w:right w:val="single" w:sz="8" w:space="0" w:color="5B9BD5" w:themeColor="accent5"/>
+        <w:rFonts w:asciiTheme="majorHAnsi" w:hAnsiTheme="majorHAnsi" w:eastAsiaTheme="majorEastAsia" w:cstheme="majorBidi"/>
+        <w:b/>
+        <w:bCs/>
+      </w:rPr>
+      <w:tblPr/>
+      <w:tcPr>
+        <w:tcBorders>
+          <w:top w:val="single" w:color="5B9BD5" w:themeColor="accent5" w:sz="8" w:space="0"/>
+          <w:left w:val="single" w:color="5B9BD5" w:themeColor="accent5" w:sz="8" w:space="0"/>
+          <w:bottom w:val="single" w:color="5B9BD5" w:themeColor="accent5" w:sz="8" w:space="0"/>
+          <w:right w:val="single" w:color="5B9BD5" w:themeColor="accent5" w:sz="8" w:space="0"/>
         </w:tcBorders>
       </w:tcPr>
     </w:tblStylePr>
@@ -8497,10 +8648,10 @@
       <w:tblPr/>
       <w:tcPr>
         <w:tcBorders>
-          <w:top w:val="single" w:sz="8" w:space="0" w:color="5B9BD5" w:themeColor="accent5"/>
-          <w:left w:val="single" w:sz="8" w:space="0" w:color="5B9BD5" w:themeColor="accent5"/>
-          <w:bottom w:val="single" w:sz="8" w:space="0" w:color="5B9BD5" w:themeColor="accent5"/>
-          <w:right w:val="single" w:sz="8" w:space="0" w:color="5B9BD5" w:themeColor="accent5"/>
+          <w:top w:val="single" w:color="5B9BD5" w:themeColor="accent5" w:sz="8" w:space="0"/>
+          <w:left w:val="single" w:color="5B9BD5" w:themeColor="accent5" w:sz="8" w:space="0"/>
+          <w:bottom w:val="single" w:color="5B9BD5" w:themeColor="accent5" w:sz="8" w:space="0"/>
+          <w:right w:val="single" w:color="5B9BD5" w:themeColor="accent5" w:sz="8" w:space="0"/>
         </w:tcBorders>
         <w:shd w:val="clear" w:color="auto" w:fill="D6E6F4" w:themeFill="accent5" w:themeFillTint="3F"/>
       </w:tcPr>
@@ -8509,11 +8660,11 @@
       <w:tblPr/>
       <w:tcPr>
         <w:tcBorders>
-          <w:top w:val="single" w:sz="8" w:space="0" w:color="5B9BD5" w:themeColor="accent5"/>
-          <w:left w:val="single" w:sz="8" w:space="0" w:color="5B9BD5" w:themeColor="accent5"/>
-          <w:bottom w:val="single" w:sz="8" w:space="0" w:color="5B9BD5" w:themeColor="accent5"/>
-          <w:right w:val="single" w:sz="8" w:space="0" w:color="5B9BD5" w:themeColor="accent5"/>
-          <w:insideV w:val="single" w:sz="8" w:space="0" w:color="5B9BD5" w:themeColor="accent5"/>
+          <w:top w:val="single" w:color="5B9BD5" w:themeColor="accent5" w:sz="8" w:space="0"/>
+          <w:left w:val="single" w:color="5B9BD5" w:themeColor="accent5" w:sz="8" w:space="0"/>
+          <w:bottom w:val="single" w:color="5B9BD5" w:themeColor="accent5" w:sz="8" w:space="0"/>
+          <w:right w:val="single" w:color="5B9BD5" w:themeColor="accent5" w:sz="8" w:space="0"/>
+          <w:insideV w:val="single" w:color="5B9BD5" w:themeColor="accent5" w:sz="8" w:space="0"/>
         </w:tcBorders>
         <w:shd w:val="clear" w:color="auto" w:fill="D6E6F4" w:themeFill="accent5" w:themeFillTint="3F"/>
       </w:tcPr>
@@ -8522,11 +8673,11 @@
       <w:tblPr/>
       <w:tcPr>
         <w:tcBorders>
-          <w:top w:val="single" w:sz="8" w:space="0" w:color="5B9BD5" w:themeColor="accent5"/>
-          <w:left w:val="single" w:sz="8" w:space="0" w:color="5B9BD5" w:themeColor="accent5"/>
-          <w:bottom w:val="single" w:sz="8" w:space="0" w:color="5B9BD5" w:themeColor="accent5"/>
-          <w:right w:val="single" w:sz="8" w:space="0" w:color="5B9BD5" w:themeColor="accent5"/>
-          <w:insideV w:val="single" w:sz="8" w:space="0" w:color="5B9BD5" w:themeColor="accent5"/>
+          <w:top w:val="single" w:color="5B9BD5" w:themeColor="accent5" w:sz="8" w:space="0"/>
+          <w:left w:val="single" w:color="5B9BD5" w:themeColor="accent5" w:sz="8" w:space="0"/>
+          <w:bottom w:val="single" w:color="5B9BD5" w:themeColor="accent5" w:sz="8" w:space="0"/>
+          <w:right w:val="single" w:color="5B9BD5" w:themeColor="accent5" w:sz="8" w:space="0"/>
+          <w:insideV w:val="single" w:color="5B9BD5" w:themeColor="accent5" w:sz="8" w:space="0"/>
         </w:tcBorders>
       </w:tcPr>
     </w:tblStylePr>
@@ -8543,12 +8694,12 @@
       <w:tblStyleRowBandSize w:val="1"/>
       <w:tblStyleColBandSize w:val="1"/>
       <w:tblBorders>
-        <w:top w:val="single" w:sz="8" w:space="0" w:color="70AD47" w:themeColor="accent6"/>
-        <w:left w:val="single" w:sz="8" w:space="0" w:color="70AD47" w:themeColor="accent6"/>
-        <w:bottom w:val="single" w:sz="8" w:space="0" w:color="70AD47" w:themeColor="accent6"/>
-        <w:right w:val="single" w:sz="8" w:space="0" w:color="70AD47" w:themeColor="accent6"/>
-        <w:insideH w:val="single" w:sz="8" w:space="0" w:color="70AD47" w:themeColor="accent6"/>
-        <w:insideV w:val="single" w:sz="8" w:space="0" w:color="70AD47" w:themeColor="accent6"/>
+        <w:top w:val="single" w:color="70AD47" w:themeColor="accent6" w:sz="8" w:space="0"/>
+        <w:left w:val="single" w:color="70AD47" w:themeColor="accent6" w:sz="8" w:space="0"/>
+        <w:bottom w:val="single" w:color="70AD47" w:themeColor="accent6" w:sz="8" w:space="0"/>
+        <w:right w:val="single" w:color="70AD47" w:themeColor="accent6" w:sz="8" w:space="0"/>
+        <w:insideH w:val="single" w:color="70AD47" w:themeColor="accent6" w:sz="8" w:space="0"/>
+        <w:insideV w:val="single" w:color="70AD47" w:themeColor="accent6" w:sz="8" w:space="0"/>
       </w:tblBorders>
     </w:tblPr>
     <w:tblStylePr w:type="firstRow">
@@ -8556,19 +8707,19 @@
         <w:spacing w:before="0" w:after="0" w:line="240" w:lineRule="auto"/>
       </w:pPr>
       <w:rPr>
-        <w:rFonts w:asciiTheme="majorHAnsi" w:eastAsiaTheme="majorEastAsia" w:hAnsiTheme="majorHAnsi" w:cstheme="majorBidi"/>
-        <w:b/>
-        <w:bCs/>
-      </w:rPr>
-      <w:tblPr/>
-      <w:tcPr>
-        <w:tcBorders>
-          <w:top w:val="single" w:sz="8" w:space="0" w:color="70AD47" w:themeColor="accent6"/>
-          <w:left w:val="single" w:sz="8" w:space="0" w:color="70AD47" w:themeColor="accent6"/>
-          <w:bottom w:val="single" w:sz="18" w:space="0" w:color="70AD47" w:themeColor="accent6"/>
-          <w:right w:val="single" w:sz="8" w:space="0" w:color="70AD47" w:themeColor="accent6"/>
-          <w:insideH w:val="nil"/>
-          <w:insideV w:val="single" w:sz="8" w:space="0" w:color="70AD47" w:themeColor="accent6"/>
+        <w:rFonts w:asciiTheme="majorHAnsi" w:hAnsiTheme="majorHAnsi" w:eastAsiaTheme="majorEastAsia" w:cstheme="majorBidi"/>
+        <w:b/>
+        <w:bCs/>
+      </w:rPr>
+      <w:tblPr/>
+      <w:tcPr>
+        <w:tcBorders>
+          <w:top w:val="single" w:color="70AD47" w:themeColor="accent6" w:sz="8" w:space="0"/>
+          <w:left w:val="single" w:color="70AD47" w:themeColor="accent6" w:sz="8" w:space="0"/>
+          <w:bottom w:val="single" w:color="70AD47" w:themeColor="accent6" w:sz="18" w:space="0"/>
+          <w:right w:val="single" w:color="70AD47" w:themeColor="accent6" w:sz="8" w:space="0"/>
+          <w:insideH w:val="nil"/>
+          <w:insideV w:val="single" w:color="70AD47" w:themeColor="accent6" w:sz="8" w:space="0"/>
         </w:tcBorders>
       </w:tcPr>
     </w:tblStylePr>
@@ -8577,42 +8728,42 @@
         <w:spacing w:before="0" w:after="0" w:line="240" w:lineRule="auto"/>
       </w:pPr>
       <w:rPr>
-        <w:rFonts w:asciiTheme="majorHAnsi" w:eastAsiaTheme="majorEastAsia" w:hAnsiTheme="majorHAnsi" w:cstheme="majorBidi"/>
-        <w:b/>
-        <w:bCs/>
-      </w:rPr>
-      <w:tblPr/>
-      <w:tcPr>
-        <w:tcBorders>
-          <w:top w:val="double" w:sz="6" w:space="0" w:color="70AD47" w:themeColor="accent6"/>
-          <w:left w:val="single" w:sz="8" w:space="0" w:color="70AD47" w:themeColor="accent6"/>
-          <w:bottom w:val="single" w:sz="8" w:space="0" w:color="70AD47" w:themeColor="accent6"/>
-          <w:right w:val="single" w:sz="8" w:space="0" w:color="70AD47" w:themeColor="accent6"/>
-          <w:insideH w:val="nil"/>
-          <w:insideV w:val="single" w:sz="8" w:space="0" w:color="70AD47" w:themeColor="accent6"/>
+        <w:rFonts w:asciiTheme="majorHAnsi" w:hAnsiTheme="majorHAnsi" w:eastAsiaTheme="majorEastAsia" w:cstheme="majorBidi"/>
+        <w:b/>
+        <w:bCs/>
+      </w:rPr>
+      <w:tblPr/>
+      <w:tcPr>
+        <w:tcBorders>
+          <w:top w:val="double" w:color="70AD47" w:themeColor="accent6" w:sz="6" w:space="0"/>
+          <w:left w:val="single" w:color="70AD47" w:themeColor="accent6" w:sz="8" w:space="0"/>
+          <w:bottom w:val="single" w:color="70AD47" w:themeColor="accent6" w:sz="8" w:space="0"/>
+          <w:right w:val="single" w:color="70AD47" w:themeColor="accent6" w:sz="8" w:space="0"/>
+          <w:insideH w:val="nil"/>
+          <w:insideV w:val="single" w:color="70AD47" w:themeColor="accent6" w:sz="8" w:space="0"/>
         </w:tcBorders>
       </w:tcPr>
     </w:tblStylePr>
     <w:tblStylePr w:type="firstCol">
       <w:rPr>
-        <w:rFonts w:asciiTheme="majorHAnsi" w:eastAsiaTheme="majorEastAsia" w:hAnsiTheme="majorHAnsi" w:cstheme="majorBidi"/>
+        <w:rFonts w:asciiTheme="majorHAnsi" w:hAnsiTheme="majorHAnsi" w:eastAsiaTheme="majorEastAsia" w:cstheme="majorBidi"/>
         <w:b/>
         <w:bCs/>
       </w:rPr>
     </w:tblStylePr>
     <w:tblStylePr w:type="lastCol">
       <w:rPr>
-        <w:rFonts w:asciiTheme="majorHAnsi" w:eastAsiaTheme="majorEastAsia" w:hAnsiTheme="majorHAnsi" w:cstheme="majorBidi"/>
-        <w:b/>
-        <w:bCs/>
-      </w:rPr>
-      <w:tblPr/>
-      <w:tcPr>
-        <w:tcBorders>
-          <w:top w:val="single" w:sz="8" w:space="0" w:color="70AD47" w:themeColor="accent6"/>
-          <w:left w:val="single" w:sz="8" w:space="0" w:color="70AD47" w:themeColor="accent6"/>
-          <w:bottom w:val="single" w:sz="8" w:space="0" w:color="70AD47" w:themeColor="accent6"/>
-          <w:right w:val="single" w:sz="8" w:space="0" w:color="70AD47" w:themeColor="accent6"/>
+        <w:rFonts w:asciiTheme="majorHAnsi" w:hAnsiTheme="majorHAnsi" w:eastAsiaTheme="majorEastAsia" w:cstheme="majorBidi"/>
+        <w:b/>
+        <w:bCs/>
+      </w:rPr>
+      <w:tblPr/>
+      <w:tcPr>
+        <w:tcBorders>
+          <w:top w:val="single" w:color="70AD47" w:themeColor="accent6" w:sz="8" w:space="0"/>
+          <w:left w:val="single" w:color="70AD47" w:themeColor="accent6" w:sz="8" w:space="0"/>
+          <w:bottom w:val="single" w:color="70AD47" w:themeColor="accent6" w:sz="8" w:space="0"/>
+          <w:right w:val="single" w:color="70AD47" w:themeColor="accent6" w:sz="8" w:space="0"/>
         </w:tcBorders>
       </w:tcPr>
     </w:tblStylePr>
@@ -8620,10 +8771,10 @@
       <w:tblPr/>
       <w:tcPr>
         <w:tcBorders>
-          <w:top w:val="single" w:sz="8" w:space="0" w:color="70AD47" w:themeColor="accent6"/>
-          <w:left w:val="single" w:sz="8" w:space="0" w:color="70AD47" w:themeColor="accent6"/>
-          <w:bottom w:val="single" w:sz="8" w:space="0" w:color="70AD47" w:themeColor="accent6"/>
-          <w:right w:val="single" w:sz="8" w:space="0" w:color="70AD47" w:themeColor="accent6"/>
+          <w:top w:val="single" w:color="70AD47" w:themeColor="accent6" w:sz="8" w:space="0"/>
+          <w:left w:val="single" w:color="70AD47" w:themeColor="accent6" w:sz="8" w:space="0"/>
+          <w:bottom w:val="single" w:color="70AD47" w:themeColor="accent6" w:sz="8" w:space="0"/>
+          <w:right w:val="single" w:color="70AD47" w:themeColor="accent6" w:sz="8" w:space="0"/>
         </w:tcBorders>
         <w:shd w:val="clear" w:color="auto" w:fill="DBEBD0" w:themeFill="accent6" w:themeFillTint="3F"/>
       </w:tcPr>
@@ -8632,11 +8783,11 @@
       <w:tblPr/>
       <w:tcPr>
         <w:tcBorders>
-          <w:top w:val="single" w:sz="8" w:space="0" w:color="70AD47" w:themeColor="accent6"/>
-          <w:left w:val="single" w:sz="8" w:space="0" w:color="70AD47" w:themeColor="accent6"/>
-          <w:bottom w:val="single" w:sz="8" w:space="0" w:color="70AD47" w:themeColor="accent6"/>
-          <w:right w:val="single" w:sz="8" w:space="0" w:color="70AD47" w:themeColor="accent6"/>
-          <w:insideV w:val="single" w:sz="8" w:space="0" w:color="70AD47" w:themeColor="accent6"/>
+          <w:top w:val="single" w:color="70AD47" w:themeColor="accent6" w:sz="8" w:space="0"/>
+          <w:left w:val="single" w:color="70AD47" w:themeColor="accent6" w:sz="8" w:space="0"/>
+          <w:bottom w:val="single" w:color="70AD47" w:themeColor="accent6" w:sz="8" w:space="0"/>
+          <w:right w:val="single" w:color="70AD47" w:themeColor="accent6" w:sz="8" w:space="0"/>
+          <w:insideV w:val="single" w:color="70AD47" w:themeColor="accent6" w:sz="8" w:space="0"/>
         </w:tcBorders>
         <w:shd w:val="clear" w:color="auto" w:fill="DBEBD0" w:themeFill="accent6" w:themeFillTint="3F"/>
       </w:tcPr>
@@ -8645,11 +8796,11 @@
       <w:tblPr/>
       <w:tcPr>
         <w:tcBorders>
-          <w:top w:val="single" w:sz="8" w:space="0" w:color="70AD47" w:themeColor="accent6"/>
-          <w:left w:val="single" w:sz="8" w:space="0" w:color="70AD47" w:themeColor="accent6"/>
-          <w:bottom w:val="single" w:sz="8" w:space="0" w:color="70AD47" w:themeColor="accent6"/>
-          <w:right w:val="single" w:sz="8" w:space="0" w:color="70AD47" w:themeColor="accent6"/>
-          <w:insideV w:val="single" w:sz="8" w:space="0" w:color="70AD47" w:themeColor="accent6"/>
+          <w:top w:val="single" w:color="70AD47" w:themeColor="accent6" w:sz="8" w:space="0"/>
+          <w:left w:val="single" w:color="70AD47" w:themeColor="accent6" w:sz="8" w:space="0"/>
+          <w:bottom w:val="single" w:color="70AD47" w:themeColor="accent6" w:sz="8" w:space="0"/>
+          <w:right w:val="single" w:color="70AD47" w:themeColor="accent6" w:sz="8" w:space="0"/>
+          <w:insideV w:val="single" w:color="70AD47" w:themeColor="accent6" w:sz="8" w:space="0"/>
         </w:tcBorders>
       </w:tcPr>
     </w:tblStylePr>
@@ -8666,11 +8817,11 @@
       <w:tblStyleRowBandSize w:val="1"/>
       <w:tblStyleColBandSize w:val="1"/>
       <w:tblBorders>
-        <w:top w:val="single" w:sz="8" w:space="0" w:color="404040" w:themeColor="text1" w:themeTint="BF"/>
-        <w:left w:val="single" w:sz="8" w:space="0" w:color="404040" w:themeColor="text1" w:themeTint="BF"/>
-        <w:bottom w:val="single" w:sz="8" w:space="0" w:color="404040" w:themeColor="text1" w:themeTint="BF"/>
-        <w:right w:val="single" w:sz="8" w:space="0" w:color="404040" w:themeColor="text1" w:themeTint="BF"/>
-        <w:insideH w:val="single" w:sz="8" w:space="0" w:color="404040" w:themeColor="text1" w:themeTint="BF"/>
+        <w:top w:val="single" w:color="404040" w:themeColor="text1" w:themeTint="BF" w:sz="8" w:space="0"/>
+        <w:left w:val="single" w:color="404040" w:themeColor="text1" w:themeTint="BF" w:sz="8" w:space="0"/>
+        <w:bottom w:val="single" w:color="404040" w:themeColor="text1" w:themeTint="BF" w:sz="8" w:space="0"/>
+        <w:right w:val="single" w:color="404040" w:themeColor="text1" w:themeTint="BF" w:sz="8" w:space="0"/>
+        <w:insideH w:val="single" w:color="404040" w:themeColor="text1" w:themeTint="BF" w:sz="8" w:space="0"/>
       </w:tblBorders>
     </w:tblPr>
     <w:tblStylePr w:type="firstRow">
@@ -8685,10 +8836,10 @@
       <w:tblPr/>
       <w:tcPr>
         <w:tcBorders>
-          <w:top w:val="single" w:sz="8" w:space="0" w:color="404040" w:themeColor="text1" w:themeTint="BF"/>
-          <w:left w:val="single" w:sz="8" w:space="0" w:color="404040" w:themeColor="text1" w:themeTint="BF"/>
-          <w:bottom w:val="single" w:sz="8" w:space="0" w:color="404040" w:themeColor="text1" w:themeTint="BF"/>
-          <w:right w:val="single" w:sz="8" w:space="0" w:color="404040" w:themeColor="text1" w:themeTint="BF"/>
+          <w:top w:val="single" w:color="404040" w:themeColor="text1" w:themeTint="BF" w:sz="8" w:space="0"/>
+          <w:left w:val="single" w:color="404040" w:themeColor="text1" w:themeTint="BF" w:sz="8" w:space="0"/>
+          <w:bottom w:val="single" w:color="404040" w:themeColor="text1" w:themeTint="BF" w:sz="8" w:space="0"/>
+          <w:right w:val="single" w:color="404040" w:themeColor="text1" w:themeTint="BF" w:sz="8" w:space="0"/>
           <w:insideH w:val="nil"/>
           <w:insideV w:val="nil"/>
         </w:tcBorders>
@@ -8706,10 +8857,10 @@
       <w:tblPr/>
       <w:tcPr>
         <w:tcBorders>
-          <w:top w:val="double" w:sz="6" w:space="0" w:color="404040" w:themeColor="text1" w:themeTint="BF"/>
-          <w:left w:val="single" w:sz="8" w:space="0" w:color="404040" w:themeColor="text1" w:themeTint="BF"/>
-          <w:bottom w:val="single" w:sz="8" w:space="0" w:color="404040" w:themeColor="text1" w:themeTint="BF"/>
-          <w:right w:val="single" w:sz="8" w:space="0" w:color="404040" w:themeColor="text1" w:themeTint="BF"/>
+          <w:top w:val="double" w:color="404040" w:themeColor="text1" w:themeTint="BF" w:sz="6" w:space="0"/>
+          <w:left w:val="single" w:color="404040" w:themeColor="text1" w:themeTint="BF" w:sz="8" w:space="0"/>
+          <w:bottom w:val="single" w:color="404040" w:themeColor="text1" w:themeTint="BF" w:sz="8" w:space="0"/>
+          <w:right w:val="single" w:color="404040" w:themeColor="text1" w:themeTint="BF" w:sz="8" w:space="0"/>
           <w:insideH w:val="nil"/>
           <w:insideV w:val="nil"/>
         </w:tcBorders>
@@ -8765,11 +8916,11 @@
       <w:tblStyleRowBandSize w:val="1"/>
       <w:tblStyleColBandSize w:val="1"/>
       <w:tblBorders>
-        <w:top w:val="single" w:sz="8" w:space="0" w:color="7295D2" w:themeColor="accent1" w:themeTint="BF"/>
-        <w:left w:val="single" w:sz="8" w:space="0" w:color="7295D2" w:themeColor="accent1" w:themeTint="BF"/>
-        <w:bottom w:val="single" w:sz="8" w:space="0" w:color="7295D2" w:themeColor="accent1" w:themeTint="BF"/>
-        <w:right w:val="single" w:sz="8" w:space="0" w:color="7295D2" w:themeColor="accent1" w:themeTint="BF"/>
-        <w:insideH w:val="single" w:sz="8" w:space="0" w:color="7295D2" w:themeColor="accent1" w:themeTint="BF"/>
+        <w:top w:val="single" w:color="7295D2" w:themeColor="accent1" w:themeTint="BF" w:sz="8" w:space="0"/>
+        <w:left w:val="single" w:color="7295D2" w:themeColor="accent1" w:themeTint="BF" w:sz="8" w:space="0"/>
+        <w:bottom w:val="single" w:color="7295D2" w:themeColor="accent1" w:themeTint="BF" w:sz="8" w:space="0"/>
+        <w:right w:val="single" w:color="7295D2" w:themeColor="accent1" w:themeTint="BF" w:sz="8" w:space="0"/>
+        <w:insideH w:val="single" w:color="7295D2" w:themeColor="accent1" w:themeTint="BF" w:sz="8" w:space="0"/>
       </w:tblBorders>
     </w:tblPr>
     <w:tblStylePr w:type="firstRow">
@@ -8784,10 +8935,10 @@
       <w:tblPr/>
       <w:tcPr>
         <w:tcBorders>
-          <w:top w:val="single" w:sz="8" w:space="0" w:color="7295D2" w:themeColor="accent1" w:themeTint="BF"/>
-          <w:left w:val="single" w:sz="8" w:space="0" w:color="7295D2" w:themeColor="accent1" w:themeTint="BF"/>
-          <w:bottom w:val="single" w:sz="8" w:space="0" w:color="7295D2" w:themeColor="accent1" w:themeTint="BF"/>
-          <w:right w:val="single" w:sz="8" w:space="0" w:color="7295D2" w:themeColor="accent1" w:themeTint="BF"/>
+          <w:top w:val="single" w:color="7295D2" w:themeColor="accent1" w:themeTint="BF" w:sz="8" w:space="0"/>
+          <w:left w:val="single" w:color="7295D2" w:themeColor="accent1" w:themeTint="BF" w:sz="8" w:space="0"/>
+          <w:bottom w:val="single" w:color="7295D2" w:themeColor="accent1" w:themeTint="BF" w:sz="8" w:space="0"/>
+          <w:right w:val="single" w:color="7295D2" w:themeColor="accent1" w:themeTint="BF" w:sz="8" w:space="0"/>
           <w:insideH w:val="nil"/>
           <w:insideV w:val="nil"/>
         </w:tcBorders>
@@ -8805,10 +8956,10 @@
       <w:tblPr/>
       <w:tcPr>
         <w:tcBorders>
-          <w:top w:val="double" w:sz="6" w:space="0" w:color="7295D2" w:themeColor="accent1" w:themeTint="BF"/>
-          <w:left w:val="single" w:sz="8" w:space="0" w:color="7295D2" w:themeColor="accent1" w:themeTint="BF"/>
-          <w:bottom w:val="single" w:sz="8" w:space="0" w:color="7295D2" w:themeColor="accent1" w:themeTint="BF"/>
-          <w:right w:val="single" w:sz="8" w:space="0" w:color="7295D2" w:themeColor="accent1" w:themeTint="BF"/>
+          <w:top w:val="double" w:color="7295D2" w:themeColor="accent1" w:themeTint="BF" w:sz="6" w:space="0"/>
+          <w:left w:val="single" w:color="7295D2" w:themeColor="accent1" w:themeTint="BF" w:sz="8" w:space="0"/>
+          <w:bottom w:val="single" w:color="7295D2" w:themeColor="accent1" w:themeTint="BF" w:sz="8" w:space="0"/>
+          <w:right w:val="single" w:color="7295D2" w:themeColor="accent1" w:themeTint="BF" w:sz="8" w:space="0"/>
           <w:insideH w:val="nil"/>
           <w:insideV w:val="nil"/>
         </w:tcBorders>
@@ -8864,11 +9015,11 @@
       <w:tblStyleRowBandSize w:val="1"/>
       <w:tblStyleColBandSize w:val="1"/>
       <w:tblBorders>
-        <w:top w:val="single" w:sz="8" w:space="0" w:color="F19D64" w:themeColor="accent2" w:themeTint="BF"/>
-        <w:left w:val="single" w:sz="8" w:space="0" w:color="F19D64" w:themeColor="accent2" w:themeTint="BF"/>
-        <w:bottom w:val="single" w:sz="8" w:space="0" w:color="F19D64" w:themeColor="accent2" w:themeTint="BF"/>
-        <w:right w:val="single" w:sz="8" w:space="0" w:color="F19D64" w:themeColor="accent2" w:themeTint="BF"/>
-        <w:insideH w:val="single" w:sz="8" w:space="0" w:color="F19D64" w:themeColor="accent2" w:themeTint="BF"/>
+        <w:top w:val="single" w:color="F19D64" w:themeColor="accent2" w:themeTint="BF" w:sz="8" w:space="0"/>
+        <w:left w:val="single" w:color="F19D64" w:themeColor="accent2" w:themeTint="BF" w:sz="8" w:space="0"/>
+        <w:bottom w:val="single" w:color="F19D64" w:themeColor="accent2" w:themeTint="BF" w:sz="8" w:space="0"/>
+        <w:right w:val="single" w:color="F19D64" w:themeColor="accent2" w:themeTint="BF" w:sz="8" w:space="0"/>
+        <w:insideH w:val="single" w:color="F19D64" w:themeColor="accent2" w:themeTint="BF" w:sz="8" w:space="0"/>
       </w:tblBorders>
     </w:tblPr>
     <w:tblStylePr w:type="firstRow">
@@ -8883,10 +9034,10 @@
       <w:tblPr/>
       <w:tcPr>
         <w:tcBorders>
-          <w:top w:val="single" w:sz="8" w:space="0" w:color="F19D64" w:themeColor="accent2" w:themeTint="BF"/>
-          <w:left w:val="single" w:sz="8" w:space="0" w:color="F19D64" w:themeColor="accent2" w:themeTint="BF"/>
-          <w:bottom w:val="single" w:sz="8" w:space="0" w:color="F19D64" w:themeColor="accent2" w:themeTint="BF"/>
-          <w:right w:val="single" w:sz="8" w:space="0" w:color="F19D64" w:themeColor="accent2" w:themeTint="BF"/>
+          <w:top w:val="single" w:color="F19D64" w:themeColor="accent2" w:themeTint="BF" w:sz="8" w:space="0"/>
+          <w:left w:val="single" w:color="F19D64" w:themeColor="accent2" w:themeTint="BF" w:sz="8" w:space="0"/>
+          <w:bottom w:val="single" w:color="F19D64" w:themeColor="accent2" w:themeTint="BF" w:sz="8" w:space="0"/>
+          <w:right w:val="single" w:color="F19D64" w:themeColor="accent2" w:themeTint="BF" w:sz="8" w:space="0"/>
           <w:insideH w:val="nil"/>
           <w:insideV w:val="nil"/>
         </w:tcBorders>
@@ -8904,10 +9055,10 @@
       <w:tblPr/>
       <w:tcPr>
         <w:tcBorders>
-          <w:top w:val="double" w:sz="6" w:space="0" w:color="F19D64" w:themeColor="accent2" w:themeTint="BF"/>
-          <w:left w:val="single" w:sz="8" w:space="0" w:color="F19D64" w:themeColor="accent2" w:themeTint="BF"/>
-          <w:bottom w:val="single" w:sz="8" w:space="0" w:color="F19D64" w:themeColor="accent2" w:themeTint="BF"/>
-          <w:right w:val="single" w:sz="8" w:space="0" w:color="F19D64" w:themeColor="accent2" w:themeTint="BF"/>
+          <w:top w:val="double" w:color="F19D64" w:themeColor="accent2" w:themeTint="BF" w:sz="6" w:space="0"/>
+          <w:left w:val="single" w:color="F19D64" w:themeColor="accent2" w:themeTint="BF" w:sz="8" w:space="0"/>
+          <w:bottom w:val="single" w:color="F19D64" w:themeColor="accent2" w:themeTint="BF" w:sz="8" w:space="0"/>
+          <w:right w:val="single" w:color="F19D64" w:themeColor="accent2" w:themeTint="BF" w:sz="8" w:space="0"/>
           <w:insideH w:val="nil"/>
           <w:insideV w:val="nil"/>
         </w:tcBorders>
@@ -8963,11 +9114,11 @@
       <w:tblStyleRowBandSize w:val="1"/>
       <w:tblStyleColBandSize w:val="1"/>
       <w:tblBorders>
-        <w:top w:val="single" w:sz="8" w:space="0" w:color="BBBBBB" w:themeColor="accent3" w:themeTint="BF"/>
-        <w:left w:val="single" w:sz="8" w:space="0" w:color="BBBBBB" w:themeColor="accent3" w:themeTint="BF"/>
-        <w:bottom w:val="single" w:sz="8" w:space="0" w:color="BBBBBB" w:themeColor="accent3" w:themeTint="BF"/>
-        <w:right w:val="single" w:sz="8" w:space="0" w:color="BBBBBB" w:themeColor="accent3" w:themeTint="BF"/>
-        <w:insideH w:val="single" w:sz="8" w:space="0" w:color="BBBBBB" w:themeColor="accent3" w:themeTint="BF"/>
+        <w:top w:val="single" w:color="BBBBBB" w:themeColor="accent3" w:themeTint="BF" w:sz="8" w:space="0"/>
+        <w:left w:val="single" w:color="BBBBBB" w:themeColor="accent3" w:themeTint="BF" w:sz="8" w:space="0"/>
+        <w:bottom w:val="single" w:color="BBBBBB" w:themeColor="accent3" w:themeTint="BF" w:sz="8" w:space="0"/>
+        <w:right w:val="single" w:color="BBBBBB" w:themeColor="accent3" w:themeTint="BF" w:sz="8" w:space="0"/>
+        <w:insideH w:val="single" w:color="BBBBBB" w:themeColor="accent3" w:themeTint="BF" w:sz="8" w:space="0"/>
       </w:tblBorders>
     </w:tblPr>
     <w:tblStylePr w:type="firstRow">
@@ -8982,10 +9133,10 @@
       <w:tblPr/>
       <w:tcPr>
         <w:tcBorders>
-          <w:top w:val="single" w:sz="8" w:space="0" w:color="BBBBBB" w:themeColor="accent3" w:themeTint="BF"/>
-          <w:left w:val="single" w:sz="8" w:space="0" w:color="BBBBBB" w:themeColor="accent3" w:themeTint="BF"/>
-          <w:bottom w:val="single" w:sz="8" w:space="0" w:color="BBBBBB" w:themeColor="accent3" w:themeTint="BF"/>
-          <w:right w:val="single" w:sz="8" w:space="0" w:color="BBBBBB" w:themeColor="accent3" w:themeTint="BF"/>
+          <w:top w:val="single" w:color="BBBBBB" w:themeColor="accent3" w:themeTint="BF" w:sz="8" w:space="0"/>
+          <w:left w:val="single" w:color="BBBBBB" w:themeColor="accent3" w:themeTint="BF" w:sz="8" w:space="0"/>
+          <w:bottom w:val="single" w:color="BBBBBB" w:themeColor="accent3" w:themeTint="BF" w:sz="8" w:space="0"/>
+          <w:right w:val="single" w:color="BBBBBB" w:themeColor="accent3" w:themeTint="BF" w:sz="8" w:space="0"/>
           <w:insideH w:val="nil"/>
           <w:insideV w:val="nil"/>
         </w:tcBorders>
@@ -9003,10 +9154,10 @@
       <w:tblPr/>
       <w:tcPr>
         <w:tcBorders>
-          <w:top w:val="double" w:sz="6" w:space="0" w:color="BBBBBB" w:themeColor="accent3" w:themeTint="BF"/>
-          <w:left w:val="single" w:sz="8" w:space="0" w:color="BBBBBB" w:themeColor="accent3" w:themeTint="BF"/>
-          <w:bottom w:val="single" w:sz="8" w:space="0" w:color="BBBBBB" w:themeColor="accent3" w:themeTint="BF"/>
-          <w:right w:val="single" w:sz="8" w:space="0" w:color="BBBBBB" w:themeColor="accent3" w:themeTint="BF"/>
+          <w:top w:val="double" w:color="BBBBBB" w:themeColor="accent3" w:themeTint="BF" w:sz="6" w:space="0"/>
+          <w:left w:val="single" w:color="BBBBBB" w:themeColor="accent3" w:themeTint="BF" w:sz="8" w:space="0"/>
+          <w:bottom w:val="single" w:color="BBBBBB" w:themeColor="accent3" w:themeTint="BF" w:sz="8" w:space="0"/>
+          <w:right w:val="single" w:color="BBBBBB" w:themeColor="accent3" w:themeTint="BF" w:sz="8" w:space="0"/>
           <w:insideH w:val="nil"/>
           <w:insideV w:val="nil"/>
         </w:tcBorders>
@@ -9062,11 +9213,11 @@
       <w:tblStyleRowBandSize w:val="1"/>
       <w:tblStyleColBandSize w:val="1"/>
       <w:tblBorders>
-        <w:top w:val="single" w:sz="8" w:space="0" w:color="FFCF40" w:themeColor="accent4" w:themeTint="BF"/>
-        <w:left w:val="single" w:sz="8" w:space="0" w:color="FFCF40" w:themeColor="accent4" w:themeTint="BF"/>
-        <w:bottom w:val="single" w:sz="8" w:space="0" w:color="FFCF40" w:themeColor="accent4" w:themeTint="BF"/>
-        <w:right w:val="single" w:sz="8" w:space="0" w:color="FFCF40" w:themeColor="accent4" w:themeTint="BF"/>
-        <w:insideH w:val="single" w:sz="8" w:space="0" w:color="FFCF40" w:themeColor="accent4" w:themeTint="BF"/>
+        <w:top w:val="single" w:color="FFCF40" w:themeColor="accent4" w:themeTint="BF" w:sz="8" w:space="0"/>
+        <w:left w:val="single" w:color="FFCF40" w:themeColor="accent4" w:themeTint="BF" w:sz="8" w:space="0"/>
+        <w:bottom w:val="single" w:color="FFCF40" w:themeColor="accent4" w:themeTint="BF" w:sz="8" w:space="0"/>
+        <w:right w:val="single" w:color="FFCF40" w:themeColor="accent4" w:themeTint="BF" w:sz="8" w:space="0"/>
+        <w:insideH w:val="single" w:color="FFCF40" w:themeColor="accent4" w:themeTint="BF" w:sz="8" w:space="0"/>
       </w:tblBorders>
     </w:tblPr>
     <w:tblStylePr w:type="firstRow">
@@ -9081,10 +9232,10 @@
       <w:tblPr/>
       <w:tcPr>
         <w:tcBorders>
-          <w:top w:val="single" w:sz="8" w:space="0" w:color="FFCF40" w:themeColor="accent4" w:themeTint="BF"/>
-          <w:left w:val="single" w:sz="8" w:space="0" w:color="FFCF40" w:themeColor="accent4" w:themeTint="BF"/>
-          <w:bottom w:val="single" w:sz="8" w:space="0" w:color="FFCF40" w:themeColor="accent4" w:themeTint="BF"/>
-          <w:right w:val="single" w:sz="8" w:space="0" w:color="FFCF40" w:themeColor="accent4" w:themeTint="BF"/>
+          <w:top w:val="single" w:color="FFCF40" w:themeColor="accent4" w:themeTint="BF" w:sz="8" w:space="0"/>
+          <w:left w:val="single" w:color="FFCF40" w:themeColor="accent4" w:themeTint="BF" w:sz="8" w:space="0"/>
+          <w:bottom w:val="single" w:color="FFCF40" w:themeColor="accent4" w:themeTint="BF" w:sz="8" w:space="0"/>
+          <w:right w:val="single" w:color="FFCF40" w:themeColor="accent4" w:themeTint="BF" w:sz="8" w:space="0"/>
           <w:insideH w:val="nil"/>
           <w:insideV w:val="nil"/>
         </w:tcBorders>
@@ -9102,10 +9253,10 @@
       <w:tblPr/>
       <w:tcPr>
         <w:tcBorders>
-          <w:top w:val="double" w:sz="6" w:space="0" w:color="FFCF40" w:themeColor="accent4" w:themeTint="BF"/>
-          <w:left w:val="single" w:sz="8" w:space="0" w:color="FFCF40" w:themeColor="accent4" w:themeTint="BF"/>
-          <w:bottom w:val="single" w:sz="8" w:space="0" w:color="FFCF40" w:themeColor="accent4" w:themeTint="BF"/>
-          <w:right w:val="single" w:sz="8" w:space="0" w:color="FFCF40" w:themeColor="accent4" w:themeTint="BF"/>
+          <w:top w:val="double" w:color="FFCF40" w:themeColor="accent4" w:themeTint="BF" w:sz="6" w:space="0"/>
+          <w:left w:val="single" w:color="FFCF40" w:themeColor="accent4" w:themeTint="BF" w:sz="8" w:space="0"/>
+          <w:bottom w:val="single" w:color="FFCF40" w:themeColor="accent4" w:themeTint="BF" w:sz="8" w:space="0"/>
+          <w:right w:val="single" w:color="FFCF40" w:themeColor="accent4" w:themeTint="BF" w:sz="8" w:space="0"/>
           <w:insideH w:val="nil"/>
           <w:insideV w:val="nil"/>
         </w:tcBorders>
@@ -9161,11 +9312,11 @@
       <w:tblStyleRowBandSize w:val="1"/>
       <w:tblStyleColBandSize w:val="1"/>
       <w:tblBorders>
-        <w:top w:val="single" w:sz="8" w:space="0" w:color="84B3DF" w:themeColor="accent5" w:themeTint="BF"/>
-        <w:left w:val="single" w:sz="8" w:space="0" w:color="84B3DF" w:themeColor="accent5" w:themeTint="BF"/>
-        <w:bottom w:val="single" w:sz="8" w:space="0" w:color="84B3DF" w:themeColor="accent5" w:themeTint="BF"/>
-        <w:right w:val="single" w:sz="8" w:space="0" w:color="84B3DF" w:themeColor="accent5" w:themeTint="BF"/>
-        <w:insideH w:val="single" w:sz="8" w:space="0" w:color="84B3DF" w:themeColor="accent5" w:themeTint="BF"/>
+        <w:top w:val="single" w:color="84B3DF" w:themeColor="accent5" w:themeTint="BF" w:sz="8" w:space="0"/>
+        <w:left w:val="single" w:color="84B3DF" w:themeColor="accent5" w:themeTint="BF" w:sz="8" w:space="0"/>
+        <w:bottom w:val="single" w:color="84B3DF" w:themeColor="accent5" w:themeTint="BF" w:sz="8" w:space="0"/>
+        <w:right w:val="single" w:color="84B3DF" w:themeColor="accent5" w:themeTint="BF" w:sz="8" w:space="0"/>
+        <w:insideH w:val="single" w:color="84B3DF" w:themeColor="accent5" w:themeTint="BF" w:sz="8" w:space="0"/>
       </w:tblBorders>
     </w:tblPr>
     <w:tblStylePr w:type="firstRow">
@@ -9180,10 +9331,10 @@
       <w:tblPr/>
       <w:tcPr>
         <w:tcBorders>
-          <w:top w:val="single" w:sz="8" w:space="0" w:color="84B3DF" w:themeColor="accent5" w:themeTint="BF"/>
-          <w:left w:val="single" w:sz="8" w:space="0" w:color="84B3DF" w:themeColor="accent5" w:themeTint="BF"/>
-          <w:bottom w:val="single" w:sz="8" w:space="0" w:color="84B3DF" w:themeColor="accent5" w:themeTint="BF"/>
-          <w:right w:val="single" w:sz="8" w:space="0" w:color="84B3DF" w:themeColor="accent5" w:themeTint="BF"/>
+          <w:top w:val="single" w:color="84B3DF" w:themeColor="accent5" w:themeTint="BF" w:sz="8" w:space="0"/>
+          <w:left w:val="single" w:color="84B3DF" w:themeColor="accent5" w:themeTint="BF" w:sz="8" w:space="0"/>
+          <w:bottom w:val="single" w:color="84B3DF" w:themeColor="accent5" w:themeTint="BF" w:sz="8" w:space="0"/>
+          <w:right w:val="single" w:color="84B3DF" w:themeColor="accent5" w:themeTint="BF" w:sz="8" w:space="0"/>
           <w:insideH w:val="nil"/>
           <w:insideV w:val="nil"/>
         </w:tcBorders>
@@ -9201,10 +9352,10 @@
       <w:tblPr/>
       <w:tcPr>
         <w:tcBorders>
-          <w:top w:val="double" w:sz="6" w:space="0" w:color="84B3DF" w:themeColor="accent5" w:themeTint="BF"/>
-          <w:left w:val="single" w:sz="8" w:space="0" w:color="84B3DF" w:themeColor="accent5" w:themeTint="BF"/>
-          <w:bottom w:val="single" w:sz="8" w:space="0" w:color="84B3DF" w:themeColor="accent5" w:themeTint="BF"/>
-          <w:right w:val="single" w:sz="8" w:space="0" w:color="84B3DF" w:themeColor="accent5" w:themeTint="BF"/>
+          <w:top w:val="double" w:color="84B3DF" w:themeColor="accent5" w:themeTint="BF" w:sz="6" w:space="0"/>
+          <w:left w:val="single" w:color="84B3DF" w:themeColor="accent5" w:themeTint="BF" w:sz="8" w:space="0"/>
+          <w:bottom w:val="single" w:color="84B3DF" w:themeColor="accent5" w:themeTint="BF" w:sz="8" w:space="0"/>
+          <w:right w:val="single" w:color="84B3DF" w:themeColor="accent5" w:themeTint="BF" w:sz="8" w:space="0"/>
           <w:insideH w:val="nil"/>
           <w:insideV w:val="nil"/>
         </w:tcBorders>
@@ -9260,11 +9411,11 @@
       <w:tblStyleRowBandSize w:val="1"/>
       <w:tblStyleColBandSize w:val="1"/>
       <w:tblBorders>
-        <w:top w:val="single" w:sz="8" w:space="0" w:color="93C571" w:themeColor="accent6" w:themeTint="BF"/>
-        <w:left w:val="single" w:sz="8" w:space="0" w:color="93C571" w:themeColor="accent6" w:themeTint="BF"/>
-        <w:bottom w:val="single" w:sz="8" w:space="0" w:color="93C571" w:themeColor="accent6" w:themeTint="BF"/>
-        <w:right w:val="single" w:sz="8" w:space="0" w:color="93C571" w:themeColor="accent6" w:themeTint="BF"/>
-        <w:insideH w:val="single" w:sz="8" w:space="0" w:color="93C571" w:themeColor="accent6" w:themeTint="BF"/>
+        <w:top w:val="single" w:color="93C571" w:themeColor="accent6" w:themeTint="BF" w:sz="8" w:space="0"/>
+        <w:left w:val="single" w:color="93C571" w:themeColor="accent6" w:themeTint="BF" w:sz="8" w:space="0"/>
+        <w:bottom w:val="single" w:color="93C571" w:themeColor="accent6" w:themeTint="BF" w:sz="8" w:space="0"/>
+        <w:right w:val="single" w:color="93C571" w:themeColor="accent6" w:themeTint="BF" w:sz="8" w:space="0"/>
+        <w:insideH w:val="single" w:color="93C571" w:themeColor="accent6" w:themeTint="BF" w:sz="8" w:space="0"/>
       </w:tblBorders>
     </w:tblPr>
     <w:tblStylePr w:type="firstRow">
@@ -9279,10 +9430,10 @@
       <w:tblPr/>
       <w:tcPr>
         <w:tcBorders>
-          <w:top w:val="single" w:sz="8" w:space="0" w:color="93C571" w:themeColor="accent6" w:themeTint="BF"/>
-          <w:left w:val="single" w:sz="8" w:space="0" w:color="93C571" w:themeColor="accent6" w:themeTint="BF"/>
-          <w:bottom w:val="single" w:sz="8" w:space="0" w:color="93C571" w:themeColor="accent6" w:themeTint="BF"/>
-          <w:right w:val="single" w:sz="8" w:space="0" w:color="93C571" w:themeColor="accent6" w:themeTint="BF"/>
+          <w:top w:val="single" w:color="93C571" w:themeColor="accent6" w:themeTint="BF" w:sz="8" w:space="0"/>
+          <w:left w:val="single" w:color="93C571" w:themeColor="accent6" w:themeTint="BF" w:sz="8" w:space="0"/>
+          <w:bottom w:val="single" w:color="93C571" w:themeColor="accent6" w:themeTint="BF" w:sz="8" w:space="0"/>
+          <w:right w:val="single" w:color="93C571" w:themeColor="accent6" w:themeTint="BF" w:sz="8" w:space="0"/>
           <w:insideH w:val="nil"/>
           <w:insideV w:val="nil"/>
         </w:tcBorders>
@@ -9300,10 +9451,10 @@
       <w:tblPr/>
       <w:tcPr>
         <w:tcBorders>
-          <w:top w:val="double" w:sz="6" w:space="0" w:color="93C571" w:themeColor="accent6" w:themeTint="BF"/>
-          <w:left w:val="single" w:sz="8" w:space="0" w:color="93C571" w:themeColor="accent6" w:themeTint="BF"/>
-          <w:bottom w:val="single" w:sz="8" w:space="0" w:color="93C571" w:themeColor="accent6" w:themeTint="BF"/>
-          <w:right w:val="single" w:sz="8" w:space="0" w:color="93C571" w:themeColor="accent6" w:themeTint="BF"/>
+          <w:top w:val="double" w:color="93C571" w:themeColor="accent6" w:themeTint="BF" w:sz="6" w:space="0"/>
+          <w:left w:val="single" w:color="93C571" w:themeColor="accent6" w:themeTint="BF" w:sz="8" w:space="0"/>
+          <w:bottom w:val="single" w:color="93C571" w:themeColor="accent6" w:themeTint="BF" w:sz="8" w:space="0"/>
+          <w:right w:val="single" w:color="93C571" w:themeColor="accent6" w:themeTint="BF" w:sz="8" w:space="0"/>
           <w:insideH w:val="nil"/>
           <w:insideV w:val="nil"/>
         </w:tcBorders>
@@ -9359,8 +9510,8 @@
       <w:tblStyleRowBandSize w:val="1"/>
       <w:tblStyleColBandSize w:val="1"/>
       <w:tblBorders>
-        <w:top w:val="single" w:sz="18" w:space="0" w:color="auto"/>
-        <w:bottom w:val="single" w:sz="18" w:space="0" w:color="auto"/>
+        <w:top w:val="single" w:color="auto" w:sz="18" w:space="0"/>
+        <w:bottom w:val="single" w:color="auto" w:sz="18" w:space="0"/>
       </w:tblBorders>
     </w:tblPr>
     <w:tblStylePr w:type="firstRow">
@@ -9375,9 +9526,9 @@
       <w:tblPr/>
       <w:tcPr>
         <w:tcBorders>
-          <w:top w:val="single" w:sz="18" w:space="0" w:color="auto"/>
-          <w:left w:val="nil"/>
-          <w:bottom w:val="single" w:sz="18" w:space="0" w:color="auto"/>
+          <w:top w:val="single" w:color="auto" w:sz="18" w:space="0"/>
+          <w:left w:val="nil"/>
+          <w:bottom w:val="single" w:color="auto" w:sz="18" w:space="0"/>
           <w:right w:val="nil"/>
           <w:insideH w:val="nil"/>
           <w:insideV w:val="nil"/>
@@ -9395,9 +9546,9 @@
       <w:tblPr/>
       <w:tcPr>
         <w:tcBorders>
-          <w:top w:val="double" w:sz="6" w:space="0" w:color="auto"/>
-          <w:left w:val="nil"/>
-          <w:bottom w:val="single" w:sz="18" w:space="0" w:color="auto"/>
+          <w:top w:val="double" w:color="auto" w:sz="6" w:space="0"/>
+          <w:left w:val="nil"/>
+          <w:bottom w:val="single" w:color="auto" w:sz="18" w:space="0"/>
           <w:right w:val="nil"/>
           <w:insideH w:val="nil"/>
           <w:insideV w:val="nil"/>
@@ -9416,7 +9567,7 @@
         <w:tcBorders>
           <w:top w:val="nil"/>
           <w:left w:val="nil"/>
-          <w:bottom w:val="single" w:sz="18" w:space="0" w:color="auto"/>
+          <w:bottom w:val="single" w:color="auto" w:sz="18" w:space="0"/>
           <w:right w:val="nil"/>
           <w:insideH w:val="nil"/>
           <w:insideV w:val="nil"/>
@@ -9463,9 +9614,9 @@
       <w:tblPr/>
       <w:tcPr>
         <w:tcBorders>
-          <w:top w:val="single" w:sz="18" w:space="0" w:color="auto"/>
-          <w:left w:val="nil"/>
-          <w:bottom w:val="single" w:sz="18" w:space="0" w:color="auto"/>
+          <w:top w:val="single" w:color="auto" w:sz="18" w:space="0"/>
+          <w:left w:val="nil"/>
+          <w:bottom w:val="single" w:color="auto" w:sz="18" w:space="0"/>
           <w:right w:val="nil"/>
           <w:insideH w:val="nil"/>
           <w:insideV w:val="nil"/>
@@ -9479,9 +9630,9 @@
       <w:tblPr/>
       <w:tcPr>
         <w:tcBorders>
-          <w:top w:val="single" w:sz="18" w:space="0" w:color="auto"/>
-          <w:left w:val="nil"/>
-          <w:bottom w:val="single" w:sz="18" w:space="0" w:color="auto"/>
+          <w:top w:val="single" w:color="auto" w:sz="18" w:space="0"/>
+          <w:left w:val="nil"/>
+          <w:bottom w:val="single" w:color="auto" w:sz="18" w:space="0"/>
           <w:right w:val="nil"/>
           <w:insideH w:val="nil"/>
           <w:insideV w:val="nil"/>
@@ -9501,8 +9652,8 @@
       <w:tblStyleRowBandSize w:val="1"/>
       <w:tblStyleColBandSize w:val="1"/>
       <w:tblBorders>
-        <w:top w:val="single" w:sz="18" w:space="0" w:color="auto"/>
-        <w:bottom w:val="single" w:sz="18" w:space="0" w:color="auto"/>
+        <w:top w:val="single" w:color="auto" w:sz="18" w:space="0"/>
+        <w:bottom w:val="single" w:color="auto" w:sz="18" w:space="0"/>
       </w:tblBorders>
     </w:tblPr>
     <w:tblStylePr w:type="firstRow">
@@ -9517,9 +9668,9 @@
       <w:tblPr/>
       <w:tcPr>
         <w:tcBorders>
-          <w:top w:val="single" w:sz="18" w:space="0" w:color="auto"/>
-          <w:left w:val="nil"/>
-          <w:bottom w:val="single" w:sz="18" w:space="0" w:color="auto"/>
+          <w:top w:val="single" w:color="auto" w:sz="18" w:space="0"/>
+          <w:left w:val="nil"/>
+          <w:bottom w:val="single" w:color="auto" w:sz="18" w:space="0"/>
           <w:right w:val="nil"/>
           <w:insideH w:val="nil"/>
           <w:insideV w:val="nil"/>
@@ -9537,9 +9688,9 @@
       <w:tblPr/>
       <w:tcPr>
         <w:tcBorders>
-          <w:top w:val="double" w:sz="6" w:space="0" w:color="auto"/>
-          <w:left w:val="nil"/>
-          <w:bottom w:val="single" w:sz="18" w:space="0" w:color="auto"/>
+          <w:top w:val="double" w:color="auto" w:sz="6" w:space="0"/>
+          <w:left w:val="nil"/>
+          <w:bottom w:val="single" w:color="auto" w:sz="18" w:space="0"/>
           <w:right w:val="nil"/>
           <w:insideH w:val="nil"/>
           <w:insideV w:val="nil"/>
@@ -9558,7 +9709,7 @@
         <w:tcBorders>
           <w:top w:val="nil"/>
           <w:left w:val="nil"/>
-          <w:bottom w:val="single" w:sz="18" w:space="0" w:color="auto"/>
+          <w:bottom w:val="single" w:color="auto" w:sz="18" w:space="0"/>
           <w:right w:val="nil"/>
           <w:insideH w:val="nil"/>
           <w:insideV w:val="nil"/>
@@ -9605,9 +9756,9 @@
       <w:tblPr/>
       <w:tcPr>
         <w:tcBorders>
-          <w:top w:val="single" w:sz="18" w:space="0" w:color="auto"/>
-          <w:left w:val="nil"/>
-          <w:bottom w:val="single" w:sz="18" w:space="0" w:color="auto"/>
+          <w:top w:val="single" w:color="auto" w:sz="18" w:space="0"/>
+          <w:left w:val="nil"/>
+          <w:bottom w:val="single" w:color="auto" w:sz="18" w:space="0"/>
           <w:right w:val="nil"/>
           <w:insideH w:val="nil"/>
           <w:insideV w:val="nil"/>
@@ -9621,9 +9772,9 @@
       <w:tblPr/>
       <w:tcPr>
         <w:tcBorders>
-          <w:top w:val="single" w:sz="18" w:space="0" w:color="auto"/>
-          <w:left w:val="nil"/>
-          <w:bottom w:val="single" w:sz="18" w:space="0" w:color="auto"/>
+          <w:top w:val="single" w:color="auto" w:sz="18" w:space="0"/>
+          <w:left w:val="nil"/>
+          <w:bottom w:val="single" w:color="auto" w:sz="18" w:space="0"/>
           <w:right w:val="nil"/>
           <w:insideH w:val="nil"/>
           <w:insideV w:val="nil"/>
@@ -9643,8 +9794,8 @@
       <w:tblStyleRowBandSize w:val="1"/>
       <w:tblStyleColBandSize w:val="1"/>
       <w:tblBorders>
-        <w:top w:val="single" w:sz="18" w:space="0" w:color="auto"/>
-        <w:bottom w:val="single" w:sz="18" w:space="0" w:color="auto"/>
+        <w:top w:val="single" w:color="auto" w:sz="18" w:space="0"/>
+        <w:bottom w:val="single" w:color="auto" w:sz="18" w:space="0"/>
       </w:tblBorders>
     </w:tblPr>
     <w:tblStylePr w:type="firstRow">
@@ -9659,9 +9810,9 @@
       <w:tblPr/>
       <w:tcPr>
         <w:tcBorders>
-          <w:top w:val="single" w:sz="18" w:space="0" w:color="auto"/>
-          <w:left w:val="nil"/>
-          <w:bottom w:val="single" w:sz="18" w:space="0" w:color="auto"/>
+          <w:top w:val="single" w:color="auto" w:sz="18" w:space="0"/>
+          <w:left w:val="nil"/>
+          <w:bottom w:val="single" w:color="auto" w:sz="18" w:space="0"/>
           <w:right w:val="nil"/>
           <w:insideH w:val="nil"/>
           <w:insideV w:val="nil"/>
@@ -9679,9 +9830,9 @@
       <w:tblPr/>
       <w:tcPr>
         <w:tcBorders>
-          <w:top w:val="double" w:sz="6" w:space="0" w:color="auto"/>
-          <w:left w:val="nil"/>
-          <w:bottom w:val="single" w:sz="18" w:space="0" w:color="auto"/>
+          <w:top w:val="double" w:color="auto" w:sz="6" w:space="0"/>
+          <w:left w:val="nil"/>
+          <w:bottom w:val="single" w:color="auto" w:sz="18" w:space="0"/>
           <w:right w:val="nil"/>
           <w:insideH w:val="nil"/>
           <w:insideV w:val="nil"/>
@@ -9700,7 +9851,7 @@
         <w:tcBorders>
           <w:top w:val="nil"/>
           <w:left w:val="nil"/>
-          <w:bottom w:val="single" w:sz="18" w:space="0" w:color="auto"/>
+          <w:bottom w:val="single" w:color="auto" w:sz="18" w:space="0"/>
           <w:right w:val="nil"/>
           <w:insideH w:val="nil"/>
           <w:insideV w:val="nil"/>
@@ -9747,9 +9898,9 @@
       <w:tblPr/>
       <w:tcPr>
         <w:tcBorders>
-          <w:top w:val="single" w:sz="18" w:space="0" w:color="auto"/>
-          <w:left w:val="nil"/>
-          <w:bottom w:val="single" w:sz="18" w:space="0" w:color="auto"/>
+          <w:top w:val="single" w:color="auto" w:sz="18" w:space="0"/>
+          <w:left w:val="nil"/>
+          <w:bottom w:val="single" w:color="auto" w:sz="18" w:space="0"/>
           <w:right w:val="nil"/>
           <w:insideH w:val="nil"/>
           <w:insideV w:val="nil"/>
@@ -9763,9 +9914,9 @@
       <w:tblPr/>
       <w:tcPr>
         <w:tcBorders>
-          <w:top w:val="single" w:sz="18" w:space="0" w:color="auto"/>
-          <w:left w:val="nil"/>
-          <w:bottom w:val="single" w:sz="18" w:space="0" w:color="auto"/>
+          <w:top w:val="single" w:color="auto" w:sz="18" w:space="0"/>
+          <w:left w:val="nil"/>
+          <w:bottom w:val="single" w:color="auto" w:sz="18" w:space="0"/>
           <w:right w:val="nil"/>
           <w:insideH w:val="nil"/>
           <w:insideV w:val="nil"/>
@@ -9785,8 +9936,8 @@
       <w:tblStyleRowBandSize w:val="1"/>
       <w:tblStyleColBandSize w:val="1"/>
       <w:tblBorders>
-        <w:top w:val="single" w:sz="18" w:space="0" w:color="auto"/>
-        <w:bottom w:val="single" w:sz="18" w:space="0" w:color="auto"/>
+        <w:top w:val="single" w:color="auto" w:sz="18" w:space="0"/>
+        <w:bottom w:val="single" w:color="auto" w:sz="18" w:space="0"/>
       </w:tblBorders>
     </w:tblPr>
     <w:tblStylePr w:type="firstRow">
@@ -9801,9 +9952,9 @@
       <w:tblPr/>
       <w:tcPr>
         <w:tcBorders>
-          <w:top w:val="single" w:sz="18" w:space="0" w:color="auto"/>
-          <w:left w:val="nil"/>
-          <w:bottom w:val="single" w:sz="18" w:space="0" w:color="auto"/>
+          <w:top w:val="single" w:color="auto" w:sz="18" w:space="0"/>
+          <w:left w:val="nil"/>
+          <w:bottom w:val="single" w:color="auto" w:sz="18" w:space="0"/>
           <w:right w:val="nil"/>
           <w:insideH w:val="nil"/>
           <w:insideV w:val="nil"/>
@@ -9821,9 +9972,9 @@
       <w:tblPr/>
       <w:tcPr>
         <w:tcBorders>
-          <w:top w:val="double" w:sz="6" w:space="0" w:color="auto"/>
-          <w:left w:val="nil"/>
-          <w:bottom w:val="single" w:sz="18" w:space="0" w:color="auto"/>
+          <w:top w:val="double" w:color="auto" w:sz="6" w:space="0"/>
+          <w:left w:val="nil"/>
+          <w:bottom w:val="single" w:color="auto" w:sz="18" w:space="0"/>
           <w:right w:val="nil"/>
           <w:insideH w:val="nil"/>
           <w:insideV w:val="nil"/>
@@ -9842,7 +9993,7 @@
         <w:tcBorders>
           <w:top w:val="nil"/>
           <w:left w:val="nil"/>
-          <w:bottom w:val="single" w:sz="18" w:space="0" w:color="auto"/>
+          <w:bottom w:val="single" w:color="auto" w:sz="18" w:space="0"/>
           <w:right w:val="nil"/>
           <w:insideH w:val="nil"/>
           <w:insideV w:val="nil"/>
@@ -9889,9 +10040,9 @@
       <w:tblPr/>
       <w:tcPr>
         <w:tcBorders>
-          <w:top w:val="single" w:sz="18" w:space="0" w:color="auto"/>
-          <w:left w:val="nil"/>
-          <w:bottom w:val="single" w:sz="18" w:space="0" w:color="auto"/>
+          <w:top w:val="single" w:color="auto" w:sz="18" w:space="0"/>
+          <w:left w:val="nil"/>
+          <w:bottom w:val="single" w:color="auto" w:sz="18" w:space="0"/>
           <w:right w:val="nil"/>
           <w:insideH w:val="nil"/>
           <w:insideV w:val="nil"/>
@@ -9905,9 +10056,9 @@
       <w:tblPr/>
       <w:tcPr>
         <w:tcBorders>
-          <w:top w:val="single" w:sz="18" w:space="0" w:color="auto"/>
-          <w:left w:val="nil"/>
-          <w:bottom w:val="single" w:sz="18" w:space="0" w:color="auto"/>
+          <w:top w:val="single" w:color="auto" w:sz="18" w:space="0"/>
+          <w:left w:val="nil"/>
+          <w:bottom w:val="single" w:color="auto" w:sz="18" w:space="0"/>
           <w:right w:val="nil"/>
           <w:insideH w:val="nil"/>
           <w:insideV w:val="nil"/>
@@ -9927,8 +10078,8 @@
       <w:tblStyleRowBandSize w:val="1"/>
       <w:tblStyleColBandSize w:val="1"/>
       <w:tblBorders>
-        <w:top w:val="single" w:sz="18" w:space="0" w:color="auto"/>
-        <w:bottom w:val="single" w:sz="18" w:space="0" w:color="auto"/>
+        <w:top w:val="single" w:color="auto" w:sz="18" w:space="0"/>
+        <w:bottom w:val="single" w:color="auto" w:sz="18" w:space="0"/>
       </w:tblBorders>
     </w:tblPr>
     <w:tblStylePr w:type="firstRow">
@@ -9943,9 +10094,9 @@
       <w:tblPr/>
       <w:tcPr>
         <w:tcBorders>
-          <w:top w:val="single" w:sz="18" w:space="0" w:color="auto"/>
-          <w:left w:val="nil"/>
-          <w:bottom w:val="single" w:sz="18" w:space="0" w:color="auto"/>
+          <w:top w:val="single" w:color="auto" w:sz="18" w:space="0"/>
+          <w:left w:val="nil"/>
+          <w:bottom w:val="single" w:color="auto" w:sz="18" w:space="0"/>
           <w:right w:val="nil"/>
           <w:insideH w:val="nil"/>
           <w:insideV w:val="nil"/>
@@ -9963,9 +10114,9 @@
       <w:tblPr/>
       <w:tcPr>
         <w:tcBorders>
-          <w:top w:val="double" w:sz="6" w:space="0" w:color="auto"/>
-          <w:left w:val="nil"/>
-          <w:bottom w:val="single" w:sz="18" w:space="0" w:color="auto"/>
+          <w:top w:val="double" w:color="auto" w:sz="6" w:space="0"/>
+          <w:left w:val="nil"/>
+          <w:bottom w:val="single" w:color="auto" w:sz="18" w:space="0"/>
           <w:right w:val="nil"/>
           <w:insideH w:val="nil"/>
           <w:insideV w:val="nil"/>
@@ -9984,7 +10135,7 @@
         <w:tcBorders>
           <w:top w:val="nil"/>
           <w:left w:val="nil"/>
-          <w:bottom w:val="single" w:sz="18" w:space="0" w:color="auto"/>
+          <w:bottom w:val="single" w:color="auto" w:sz="18" w:space="0"/>
           <w:right w:val="nil"/>
           <w:insideH w:val="nil"/>
           <w:insideV w:val="nil"/>
@@ -10031,9 +10182,9 @@
       <w:tblPr/>
       <w:tcPr>
         <w:tcBorders>
-          <w:top w:val="single" w:sz="18" w:space="0" w:color="auto"/>
-          <w:left w:val="nil"/>
-          <w:bottom w:val="single" w:sz="18" w:space="0" w:color="auto"/>
+          <w:top w:val="single" w:color="auto" w:sz="18" w:space="0"/>
+          <w:left w:val="nil"/>
+          <w:bottom w:val="single" w:color="auto" w:sz="18" w:space="0"/>
           <w:right w:val="nil"/>
           <w:insideH w:val="nil"/>
           <w:insideV w:val="nil"/>
@@ -10047,9 +10198,9 @@
       <w:tblPr/>
       <w:tcPr>
         <w:tcBorders>
-          <w:top w:val="single" w:sz="18" w:space="0" w:color="auto"/>
-          <w:left w:val="nil"/>
-          <w:bottom w:val="single" w:sz="18" w:space="0" w:color="auto"/>
+          <w:top w:val="single" w:color="auto" w:sz="18" w:space="0"/>
+          <w:left w:val="nil"/>
+          <w:bottom w:val="single" w:color="auto" w:sz="18" w:space="0"/>
           <w:right w:val="nil"/>
           <w:insideH w:val="nil"/>
           <w:insideV w:val="nil"/>
@@ -10069,8 +10220,8 @@
       <w:tblStyleRowBandSize w:val="1"/>
       <w:tblStyleColBandSize w:val="1"/>
       <w:tblBorders>
-        <w:top w:val="single" w:sz="18" w:space="0" w:color="auto"/>
-        <w:bottom w:val="single" w:sz="18" w:space="0" w:color="auto"/>
+        <w:top w:val="single" w:color="auto" w:sz="18" w:space="0"/>
+        <w:bottom w:val="single" w:color="auto" w:sz="18" w:space="0"/>
       </w:tblBorders>
     </w:tblPr>
     <w:tblStylePr w:type="firstRow">
@@ -10085,9 +10236,9 @@
       <w:tblPr/>
       <w:tcPr>
         <w:tcBorders>
-          <w:top w:val="single" w:sz="18" w:space="0" w:color="auto"/>
-          <w:left w:val="nil"/>
-          <w:bottom w:val="single" w:sz="18" w:space="0" w:color="auto"/>
+          <w:top w:val="single" w:color="auto" w:sz="18" w:space="0"/>
+          <w:left w:val="nil"/>
+          <w:bottom w:val="single" w:color="auto" w:sz="18" w:space="0"/>
           <w:right w:val="nil"/>
           <w:insideH w:val="nil"/>
           <w:insideV w:val="nil"/>
@@ -10105,9 +10256,9 @@
       <w:tblPr/>
       <w:tcPr>
         <w:tcBorders>
-          <w:top w:val="double" w:sz="6" w:space="0" w:color="auto"/>
-          <w:left w:val="nil"/>
-          <w:bottom w:val="single" w:sz="18" w:space="0" w:color="auto"/>
+          <w:top w:val="double" w:color="auto" w:sz="6" w:space="0"/>
+          <w:left w:val="nil"/>
+          <w:bottom w:val="single" w:color="auto" w:sz="18" w:space="0"/>
           <w:right w:val="nil"/>
           <w:insideH w:val="nil"/>
           <w:insideV w:val="nil"/>
@@ -10126,7 +10277,7 @@
         <w:tcBorders>
           <w:top w:val="nil"/>
           <w:left w:val="nil"/>
-          <w:bottom w:val="single" w:sz="18" w:space="0" w:color="auto"/>
+          <w:bottom w:val="single" w:color="auto" w:sz="18" w:space="0"/>
           <w:right w:val="nil"/>
           <w:insideH w:val="nil"/>
           <w:insideV w:val="nil"/>
@@ -10173,9 +10324,9 @@
       <w:tblPr/>
       <w:tcPr>
         <w:tcBorders>
-          <w:top w:val="single" w:sz="18" w:space="0" w:color="auto"/>
-          <w:left w:val="nil"/>
-          <w:bottom w:val="single" w:sz="18" w:space="0" w:color="auto"/>
+          <w:top w:val="single" w:color="auto" w:sz="18" w:space="0"/>
+          <w:left w:val="nil"/>
+          <w:bottom w:val="single" w:color="auto" w:sz="18" w:space="0"/>
           <w:right w:val="nil"/>
           <w:insideH w:val="nil"/>
           <w:insideV w:val="nil"/>
@@ -10189,9 +10340,9 @@
       <w:tblPr/>
       <w:tcPr>
         <w:tcBorders>
-          <w:top w:val="single" w:sz="18" w:space="0" w:color="auto"/>
-          <w:left w:val="nil"/>
-          <w:bottom w:val="single" w:sz="18" w:space="0" w:color="auto"/>
+          <w:top w:val="single" w:color="auto" w:sz="18" w:space="0"/>
+          <w:left w:val="nil"/>
+          <w:bottom w:val="single" w:color="auto" w:sz="18" w:space="0"/>
           <w:right w:val="nil"/>
           <w:insideH w:val="nil"/>
           <w:insideV w:val="nil"/>
@@ -10211,8 +10362,8 @@
       <w:tblStyleRowBandSize w:val="1"/>
       <w:tblStyleColBandSize w:val="1"/>
       <w:tblBorders>
-        <w:top w:val="single" w:sz="18" w:space="0" w:color="auto"/>
-        <w:bottom w:val="single" w:sz="18" w:space="0" w:color="auto"/>
+        <w:top w:val="single" w:color="auto" w:sz="18" w:space="0"/>
+        <w:bottom w:val="single" w:color="auto" w:sz="18" w:space="0"/>
       </w:tblBorders>
     </w:tblPr>
     <w:tblStylePr w:type="firstRow">
@@ -10227,9 +10378,9 @@
       <w:tblPr/>
       <w:tcPr>
         <w:tcBorders>
-          <w:top w:val="single" w:sz="18" w:space="0" w:color="auto"/>
-          <w:left w:val="nil"/>
-          <w:bottom w:val="single" w:sz="18" w:space="0" w:color="auto"/>
+          <w:top w:val="single" w:color="auto" w:sz="18" w:space="0"/>
+          <w:left w:val="nil"/>
+          <w:bottom w:val="single" w:color="auto" w:sz="18" w:space="0"/>
           <w:right w:val="nil"/>
           <w:insideH w:val="nil"/>
           <w:insideV w:val="nil"/>
@@ -10247,9 +10398,9 @@
       <w:tblPr/>
       <w:tcPr>
         <w:tcBorders>
-          <w:top w:val="double" w:sz="6" w:space="0" w:color="auto"/>
-          <w:left w:val="nil"/>
-          <w:bottom w:val="single" w:sz="18" w:space="0" w:color="auto"/>
+          <w:top w:val="double" w:color="auto" w:sz="6" w:space="0"/>
+          <w:left w:val="nil"/>
+          <w:bottom w:val="single" w:color="auto" w:sz="18" w:space="0"/>
           <w:right w:val="nil"/>
           <w:insideH w:val="nil"/>
           <w:insideV w:val="nil"/>
@@ -10268,7 +10419,7 @@
         <w:tcBorders>
           <w:top w:val="nil"/>
           <w:left w:val="nil"/>
-          <w:bottom w:val="single" w:sz="18" w:space="0" w:color="auto"/>
+          <w:bottom w:val="single" w:color="auto" w:sz="18" w:space="0"/>
           <w:right w:val="nil"/>
           <w:insideH w:val="nil"/>
           <w:insideV w:val="nil"/>
@@ -10315,9 +10466,9 @@
       <w:tblPr/>
       <w:tcPr>
         <w:tcBorders>
-          <w:top w:val="single" w:sz="18" w:space="0" w:color="auto"/>
-          <w:left w:val="nil"/>
-          <w:bottom w:val="single" w:sz="18" w:space="0" w:color="auto"/>
+          <w:top w:val="single" w:color="auto" w:sz="18" w:space="0"/>
+          <w:left w:val="nil"/>
+          <w:bottom w:val="single" w:color="auto" w:sz="18" w:space="0"/>
           <w:right w:val="nil"/>
           <w:insideH w:val="nil"/>
           <w:insideV w:val="nil"/>
@@ -10331,9 +10482,9 @@
       <w:tblPr/>
       <w:tcPr>
         <w:tcBorders>
-          <w:top w:val="single" w:sz="18" w:space="0" w:color="auto"/>
-          <w:left w:val="nil"/>
-          <w:bottom w:val="single" w:sz="18" w:space="0" w:color="auto"/>
+          <w:top w:val="single" w:color="auto" w:sz="18" w:space="0"/>
+          <w:left w:val="nil"/>
+          <w:bottom w:val="single" w:color="auto" w:sz="18" w:space="0"/>
           <w:right w:val="nil"/>
           <w:insideH w:val="nil"/>
           <w:insideV w:val="nil"/>
@@ -10356,19 +10507,19 @@
       <w:tblStyleRowBandSize w:val="1"/>
       <w:tblStyleColBandSize w:val="1"/>
       <w:tblBorders>
-        <w:top w:val="single" w:sz="8" w:space="0" w:color="000000" w:themeColor="text1"/>
-        <w:bottom w:val="single" w:sz="8" w:space="0" w:color="000000" w:themeColor="text1"/>
+        <w:top w:val="single" w:color="000000" w:themeColor="text1" w:sz="8" w:space="0"/>
+        <w:bottom w:val="single" w:color="000000" w:themeColor="text1" w:sz="8" w:space="0"/>
       </w:tblBorders>
     </w:tblPr>
     <w:tblStylePr w:type="firstRow">
       <w:rPr>
-        <w:rFonts w:asciiTheme="majorHAnsi" w:eastAsiaTheme="majorEastAsia" w:hAnsiTheme="majorHAnsi" w:cstheme="majorBidi"/>
+        <w:rFonts w:asciiTheme="majorHAnsi" w:hAnsiTheme="majorHAnsi" w:eastAsiaTheme="majorEastAsia" w:cstheme="majorBidi"/>
       </w:rPr>
       <w:tblPr/>
       <w:tcPr>
         <w:tcBorders>
           <w:top w:val="nil"/>
-          <w:bottom w:val="single" w:sz="8" w:space="0" w:color="000000" w:themeColor="text1"/>
+          <w:bottom w:val="single" w:color="000000" w:themeColor="text1" w:sz="8" w:space="0"/>
         </w:tcBorders>
       </w:tcPr>
     </w:tblStylePr>
@@ -10381,8 +10532,8 @@
       <w:tblPr/>
       <w:tcPr>
         <w:tcBorders>
-          <w:top w:val="single" w:sz="8" w:space="0" w:color="000000" w:themeColor="text1"/>
-          <w:bottom w:val="single" w:sz="8" w:space="0" w:color="000000" w:themeColor="text1"/>
+          <w:top w:val="single" w:color="000000" w:themeColor="text1" w:sz="8" w:space="0"/>
+          <w:bottom w:val="single" w:color="000000" w:themeColor="text1" w:sz="8" w:space="0"/>
         </w:tcBorders>
       </w:tcPr>
     </w:tblStylePr>
@@ -10400,8 +10551,8 @@
       <w:tblPr/>
       <w:tcPr>
         <w:tcBorders>
-          <w:top w:val="single" w:sz="8" w:space="0" w:color="000000" w:themeColor="text1"/>
-          <w:bottom w:val="single" w:sz="8" w:space="0" w:color="000000" w:themeColor="text1"/>
+          <w:top w:val="single" w:color="000000" w:themeColor="text1" w:sz="8" w:space="0"/>
+          <w:bottom w:val="single" w:color="000000" w:themeColor="text1" w:sz="8" w:space="0"/>
         </w:tcBorders>
       </w:tcPr>
     </w:tblStylePr>
@@ -10433,19 +10584,19 @@
       <w:tblStyleRowBandSize w:val="1"/>
       <w:tblStyleColBandSize w:val="1"/>
       <w:tblBorders>
-        <w:top w:val="single" w:sz="8" w:space="0" w:color="4472C4" w:themeColor="accent1"/>
-        <w:bottom w:val="single" w:sz="8" w:space="0" w:color="4472C4" w:themeColor="accent1"/>
+        <w:top w:val="single" w:color="4472C4" w:themeColor="accent1" w:sz="8" w:space="0"/>
+        <w:bottom w:val="single" w:color="4472C4" w:themeColor="accent1" w:sz="8" w:space="0"/>
       </w:tblBorders>
     </w:tblPr>
     <w:tblStylePr w:type="firstRow">
       <w:rPr>
-        <w:rFonts w:asciiTheme="majorHAnsi" w:eastAsiaTheme="majorEastAsia" w:hAnsiTheme="majorHAnsi" w:cstheme="majorBidi"/>
+        <w:rFonts w:asciiTheme="majorHAnsi" w:hAnsiTheme="majorHAnsi" w:eastAsiaTheme="majorEastAsia" w:cstheme="majorBidi"/>
       </w:rPr>
       <w:tblPr/>
       <w:tcPr>
         <w:tcBorders>
           <w:top w:val="nil"/>
-          <w:bottom w:val="single" w:sz="8" w:space="0" w:color="4472C4" w:themeColor="accent1"/>
+          <w:bottom w:val="single" w:color="4472C4" w:themeColor="accent1" w:sz="8" w:space="0"/>
         </w:tcBorders>
       </w:tcPr>
     </w:tblStylePr>
@@ -10458,8 +10609,8 @@
       <w:tblPr/>
       <w:tcPr>
         <w:tcBorders>
-          <w:top w:val="single" w:sz="8" w:space="0" w:color="4472C4" w:themeColor="accent1"/>
-          <w:bottom w:val="single" w:sz="8" w:space="0" w:color="4472C4" w:themeColor="accent1"/>
+          <w:top w:val="single" w:color="4472C4" w:themeColor="accent1" w:sz="8" w:space="0"/>
+          <w:bottom w:val="single" w:color="4472C4" w:themeColor="accent1" w:sz="8" w:space="0"/>
         </w:tcBorders>
       </w:tcPr>
     </w:tblStylePr>
@@ -10477,8 +10628,8 @@
       <w:tblPr/>
       <w:tcPr>
         <w:tcBorders>
-          <w:top w:val="single" w:sz="8" w:space="0" w:color="4472C4" w:themeColor="accent1"/>
-          <w:bottom w:val="single" w:sz="8" w:space="0" w:color="4472C4" w:themeColor="accent1"/>
+          <w:top w:val="single" w:color="4472C4" w:themeColor="accent1" w:sz="8" w:space="0"/>
+          <w:bottom w:val="single" w:color="4472C4" w:themeColor="accent1" w:sz="8" w:space="0"/>
         </w:tcBorders>
       </w:tcPr>
     </w:tblStylePr>
@@ -10510,19 +10661,19 @@
       <w:tblStyleRowBandSize w:val="1"/>
       <w:tblStyleColBandSize w:val="1"/>
       <w:tblBorders>
-        <w:top w:val="single" w:sz="8" w:space="0" w:color="ED7D31" w:themeColor="accent2"/>
-        <w:bottom w:val="single" w:sz="8" w:space="0" w:color="ED7D31" w:themeColor="accent2"/>
+        <w:top w:val="single" w:color="ED7D31" w:themeColor="accent2" w:sz="8" w:space="0"/>
+        <w:bottom w:val="single" w:color="ED7D31" w:themeColor="accent2" w:sz="8" w:space="0"/>
       </w:tblBorders>
     </w:tblPr>
     <w:tblStylePr w:type="firstRow">
       <w:rPr>
-        <w:rFonts w:asciiTheme="majorHAnsi" w:eastAsiaTheme="majorEastAsia" w:hAnsiTheme="majorHAnsi" w:cstheme="majorBidi"/>
+        <w:rFonts w:asciiTheme="majorHAnsi" w:hAnsiTheme="majorHAnsi" w:eastAsiaTheme="majorEastAsia" w:cstheme="majorBidi"/>
       </w:rPr>
       <w:tblPr/>
       <w:tcPr>
         <w:tcBorders>
           <w:top w:val="nil"/>
-          <w:bottom w:val="single" w:sz="8" w:space="0" w:color="ED7D31" w:themeColor="accent2"/>
+          <w:bottom w:val="single" w:color="ED7D31" w:themeColor="accent2" w:sz="8" w:space="0"/>
         </w:tcBorders>
       </w:tcPr>
     </w:tblStylePr>
@@ -10535,8 +10686,8 @@
       <w:tblPr/>
       <w:tcPr>
         <w:tcBorders>
-          <w:top w:val="single" w:sz="8" w:space="0" w:color="ED7D31" w:themeColor="accent2"/>
-          <w:bottom w:val="single" w:sz="8" w:space="0" w:color="ED7D31" w:themeColor="accent2"/>
+          <w:top w:val="single" w:color="ED7D31" w:themeColor="accent2" w:sz="8" w:space="0"/>
+          <w:bottom w:val="single" w:color="ED7D31" w:themeColor="accent2" w:sz="8" w:space="0"/>
         </w:tcBorders>
       </w:tcPr>
     </w:tblStylePr>
@@ -10554,8 +10705,8 @@
       <w:tblPr/>
       <w:tcPr>
         <w:tcBorders>
-          <w:top w:val="single" w:sz="8" w:space="0" w:color="ED7D31" w:themeColor="accent2"/>
-          <w:bottom w:val="single" w:sz="8" w:space="0" w:color="ED7D31" w:themeColor="accent2"/>
+          <w:top w:val="single" w:color="ED7D31" w:themeColor="accent2" w:sz="8" w:space="0"/>
+          <w:bottom w:val="single" w:color="ED7D31" w:themeColor="accent2" w:sz="8" w:space="0"/>
         </w:tcBorders>
       </w:tcPr>
     </w:tblStylePr>
@@ -10587,19 +10738,19 @@
       <w:tblStyleRowBandSize w:val="1"/>
       <w:tblStyleColBandSize w:val="1"/>
       <w:tblBorders>
-        <w:top w:val="single" w:sz="8" w:space="0" w:color="A5A5A5" w:themeColor="accent3"/>
-        <w:bottom w:val="single" w:sz="8" w:space="0" w:color="A5A5A5" w:themeColor="accent3"/>
+        <w:top w:val="single" w:color="A5A5A5" w:themeColor="accent3" w:sz="8" w:space="0"/>
+        <w:bottom w:val="single" w:color="A5A5A5" w:themeColor="accent3" w:sz="8" w:space="0"/>
       </w:tblBorders>
     </w:tblPr>
     <w:tblStylePr w:type="firstRow">
       <w:rPr>
-        <w:rFonts w:asciiTheme="majorHAnsi" w:eastAsiaTheme="majorEastAsia" w:hAnsiTheme="majorHAnsi" w:cstheme="majorBidi"/>
+        <w:rFonts w:asciiTheme="majorHAnsi" w:hAnsiTheme="majorHAnsi" w:eastAsiaTheme="majorEastAsia" w:cstheme="majorBidi"/>
       </w:rPr>
       <w:tblPr/>
       <w:tcPr>
         <w:tcBorders>
           <w:top w:val="nil"/>
-          <w:bottom w:val="single" w:sz="8" w:space="0" w:color="A5A5A5" w:themeColor="accent3"/>
+          <w:bottom w:val="single" w:color="A5A5A5" w:themeColor="accent3" w:sz="8" w:space="0"/>
         </w:tcBorders>
       </w:tcPr>
     </w:tblStylePr>
@@ -10612,8 +10763,8 @@
       <w:tblPr/>
       <w:tcPr>
         <w:tcBorders>
-          <w:top w:val="single" w:sz="8" w:space="0" w:color="A5A5A5" w:themeColor="accent3"/>
-          <w:bottom w:val="single" w:sz="8" w:space="0" w:color="A5A5A5" w:themeColor="accent3"/>
+          <w:top w:val="single" w:color="A5A5A5" w:themeColor="accent3" w:sz="8" w:space="0"/>
+          <w:bottom w:val="single" w:color="A5A5A5" w:themeColor="accent3" w:sz="8" w:space="0"/>
         </w:tcBorders>
       </w:tcPr>
     </w:tblStylePr>
@@ -10631,8 +10782,8 @@
       <w:tblPr/>
       <w:tcPr>
         <w:tcBorders>
-          <w:top w:val="single" w:sz="8" w:space="0" w:color="A5A5A5" w:themeColor="accent3"/>
-          <w:bottom w:val="single" w:sz="8" w:space="0" w:color="A5A5A5" w:themeColor="accent3"/>
+          <w:top w:val="single" w:color="A5A5A5" w:themeColor="accent3" w:sz="8" w:space="0"/>
+          <w:bottom w:val="single" w:color="A5A5A5" w:themeColor="accent3" w:sz="8" w:space="0"/>
         </w:tcBorders>
       </w:tcPr>
     </w:tblStylePr>
@@ -10664,19 +10815,19 @@
       <w:tblStyleRowBandSize w:val="1"/>
       <w:tblStyleColBandSize w:val="1"/>
       <w:tblBorders>
-        <w:top w:val="single" w:sz="8" w:space="0" w:color="FFC000" w:themeColor="accent4"/>
-        <w:bottom w:val="single" w:sz="8" w:space="0" w:color="FFC000" w:themeColor="accent4"/>
+        <w:top w:val="single" w:color="FFC000" w:themeColor="accent4" w:sz="8" w:space="0"/>
+        <w:bottom w:val="single" w:color="FFC000" w:themeColor="accent4" w:sz="8" w:space="0"/>
       </w:tblBorders>
     </w:tblPr>
     <w:tblStylePr w:type="firstRow">
       <w:rPr>
-        <w:rFonts w:asciiTheme="majorHAnsi" w:eastAsiaTheme="majorEastAsia" w:hAnsiTheme="majorHAnsi" w:cstheme="majorBidi"/>
+        <w:rFonts w:asciiTheme="majorHAnsi" w:hAnsiTheme="majorHAnsi" w:eastAsiaTheme="majorEastAsia" w:cstheme="majorBidi"/>
       </w:rPr>
       <w:tblPr/>
       <w:tcPr>
         <w:tcBorders>
           <w:top w:val="nil"/>
-          <w:bottom w:val="single" w:sz="8" w:space="0" w:color="FFC000" w:themeColor="accent4"/>
+          <w:bottom w:val="single" w:color="FFC000" w:themeColor="accent4" w:sz="8" w:space="0"/>
         </w:tcBorders>
       </w:tcPr>
     </w:tblStylePr>
@@ -10689,8 +10840,8 @@
       <w:tblPr/>
       <w:tcPr>
         <w:tcBorders>
-          <w:top w:val="single" w:sz="8" w:space="0" w:color="FFC000" w:themeColor="accent4"/>
-          <w:bottom w:val="single" w:sz="8" w:space="0" w:color="FFC000" w:themeColor="accent4"/>
+          <w:top w:val="single" w:color="FFC000" w:themeColor="accent4" w:sz="8" w:space="0"/>
+          <w:bottom w:val="single" w:color="FFC000" w:themeColor="accent4" w:sz="8" w:space="0"/>
         </w:tcBorders>
       </w:tcPr>
     </w:tblStylePr>
@@ -10708,8 +10859,8 @@
       <w:tblPr/>
       <w:tcPr>
         <w:tcBorders>
-          <w:top w:val="single" w:sz="8" w:space="0" w:color="FFC000" w:themeColor="accent4"/>
-          <w:bottom w:val="single" w:sz="8" w:space="0" w:color="FFC000" w:themeColor="accent4"/>
+          <w:top w:val="single" w:color="FFC000" w:themeColor="accent4" w:sz="8" w:space="0"/>
+          <w:bottom w:val="single" w:color="FFC000" w:themeColor="accent4" w:sz="8" w:space="0"/>
         </w:tcBorders>
       </w:tcPr>
     </w:tblStylePr>
@@ -10741,19 +10892,19 @@
       <w:tblStyleRowBandSize w:val="1"/>
       <w:tblStyleColBandSize w:val="1"/>
       <w:tblBorders>
-        <w:top w:val="single" w:sz="8" w:space="0" w:color="5B9BD5" w:themeColor="accent5"/>
-        <w:bottom w:val="single" w:sz="8" w:space="0" w:color="5B9BD5" w:themeColor="accent5"/>
+        <w:top w:val="single" w:color="5B9BD5" w:themeColor="accent5" w:sz="8" w:space="0"/>
+        <w:bottom w:val="single" w:color="5B9BD5" w:themeColor="accent5" w:sz="8" w:space="0"/>
       </w:tblBorders>
     </w:tblPr>
     <w:tblStylePr w:type="firstRow">
       <w:rPr>
-        <w:rFonts w:asciiTheme="majorHAnsi" w:eastAsiaTheme="majorEastAsia" w:hAnsiTheme="majorHAnsi" w:cstheme="majorBidi"/>
+        <w:rFonts w:asciiTheme="majorHAnsi" w:hAnsiTheme="majorHAnsi" w:eastAsiaTheme="majorEastAsia" w:cstheme="majorBidi"/>
       </w:rPr>
       <w:tblPr/>
       <w:tcPr>
         <w:tcBorders>
           <w:top w:val="nil"/>
-          <w:bottom w:val="single" w:sz="8" w:space="0" w:color="5B9BD5" w:themeColor="accent5"/>
+          <w:bottom w:val="single" w:color="5B9BD5" w:themeColor="accent5" w:sz="8" w:space="0"/>
         </w:tcBorders>
       </w:tcPr>
     </w:tblStylePr>
@@ -10766,8 +10917,8 @@
       <w:tblPr/>
       <w:tcPr>
         <w:tcBorders>
-          <w:top w:val="single" w:sz="8" w:space="0" w:color="5B9BD5" w:themeColor="accent5"/>
-          <w:bottom w:val="single" w:sz="8" w:space="0" w:color="5B9BD5" w:themeColor="accent5"/>
+          <w:top w:val="single" w:color="5B9BD5" w:themeColor="accent5" w:sz="8" w:space="0"/>
+          <w:bottom w:val="single" w:color="5B9BD5" w:themeColor="accent5" w:sz="8" w:space="0"/>
         </w:tcBorders>
       </w:tcPr>
     </w:tblStylePr>
@@ -10785,8 +10936,8 @@
       <w:tblPr/>
       <w:tcPr>
         <w:tcBorders>
-          <w:top w:val="single" w:sz="8" w:space="0" w:color="5B9BD5" w:themeColor="accent5"/>
-          <w:bottom w:val="single" w:sz="8" w:space="0" w:color="5B9BD5" w:themeColor="accent5"/>
+          <w:top w:val="single" w:color="5B9BD5" w:themeColor="accent5" w:sz="8" w:space="0"/>
+          <w:bottom w:val="single" w:color="5B9BD5" w:themeColor="accent5" w:sz="8" w:space="0"/>
         </w:tcBorders>
       </w:tcPr>
     </w:tblStylePr>
@@ -10818,19 +10969,19 @@
       <w:tblStyleRowBandSize w:val="1"/>
       <w:tblStyleColBandSize w:val="1"/>
       <w:tblBorders>
-        <w:top w:val="single" w:sz="8" w:space="0" w:color="70AD47" w:themeColor="accent6"/>
-        <w:bottom w:val="single" w:sz="8" w:space="0" w:color="70AD47" w:themeColor="accent6"/>
+        <w:top w:val="single" w:color="70AD47" w:themeColor="accent6" w:sz="8" w:space="0"/>
+        <w:bottom w:val="single" w:color="70AD47" w:themeColor="accent6" w:sz="8" w:space="0"/>
       </w:tblBorders>
     </w:tblPr>
     <w:tblStylePr w:type="firstRow">
       <w:rPr>
-        <w:rFonts w:asciiTheme="majorHAnsi" w:eastAsiaTheme="majorEastAsia" w:hAnsiTheme="majorHAnsi" w:cstheme="majorBidi"/>
+        <w:rFonts w:asciiTheme="majorHAnsi" w:hAnsiTheme="majorHAnsi" w:eastAsiaTheme="majorEastAsia" w:cstheme="majorBidi"/>
       </w:rPr>
       <w:tblPr/>
       <w:tcPr>
         <w:tcBorders>
           <w:top w:val="nil"/>
-          <w:bottom w:val="single" w:sz="8" w:space="0" w:color="70AD47" w:themeColor="accent6"/>
+          <w:bottom w:val="single" w:color="70AD47" w:themeColor="accent6" w:sz="8" w:space="0"/>
         </w:tcBorders>
       </w:tcPr>
     </w:tblStylePr>
@@ -10843,8 +10994,8 @@
       <w:tblPr/>
       <w:tcPr>
         <w:tcBorders>
-          <w:top w:val="single" w:sz="8" w:space="0" w:color="70AD47" w:themeColor="accent6"/>
-          <w:bottom w:val="single" w:sz="8" w:space="0" w:color="70AD47" w:themeColor="accent6"/>
+          <w:top w:val="single" w:color="70AD47" w:themeColor="accent6" w:sz="8" w:space="0"/>
+          <w:bottom w:val="single" w:color="70AD47" w:themeColor="accent6" w:sz="8" w:space="0"/>
         </w:tcBorders>
       </w:tcPr>
     </w:tblStylePr>
@@ -10862,8 +11013,8 @@
       <w:tblPr/>
       <w:tcPr>
         <w:tcBorders>
-          <w:top w:val="single" w:sz="8" w:space="0" w:color="70AD47" w:themeColor="accent6"/>
-          <w:bottom w:val="single" w:sz="8" w:space="0" w:color="70AD47" w:themeColor="accent6"/>
+          <w:top w:val="single" w:color="70AD47" w:themeColor="accent6" w:sz="8" w:space="0"/>
+          <w:bottom w:val="single" w:color="70AD47" w:themeColor="accent6" w:sz="8" w:space="0"/>
         </w:tcBorders>
       </w:tcPr>
     </w:tblStylePr>
@@ -10889,17 +11040,17 @@
       <w:spacing w:after="0" w:line="240" w:lineRule="auto"/>
     </w:pPr>
     <w:rPr>
-      <w:rFonts w:asciiTheme="majorHAnsi" w:eastAsiaTheme="majorEastAsia" w:hAnsiTheme="majorHAnsi" w:cstheme="majorBidi"/>
+      <w:rFonts w:asciiTheme="majorHAnsi" w:hAnsiTheme="majorHAnsi" w:eastAsiaTheme="majorEastAsia" w:cstheme="majorBidi"/>
       <w:color w:val="000000" w:themeColor="text1"/>
     </w:rPr>
     <w:tblPr>
       <w:tblStyleRowBandSize w:val="1"/>
       <w:tblStyleColBandSize w:val="1"/>
       <w:tblBorders>
-        <w:top w:val="single" w:sz="8" w:space="0" w:color="000000" w:themeColor="text1"/>
-        <w:left w:val="single" w:sz="8" w:space="0" w:color="000000" w:themeColor="text1"/>
-        <w:bottom w:val="single" w:sz="8" w:space="0" w:color="000000" w:themeColor="text1"/>
-        <w:right w:val="single" w:sz="8" w:space="0" w:color="000000" w:themeColor="text1"/>
+        <w:top w:val="single" w:color="000000" w:themeColor="text1" w:sz="8" w:space="0"/>
+        <w:left w:val="single" w:color="000000" w:themeColor="text1" w:sz="8" w:space="0"/>
+        <w:bottom w:val="single" w:color="000000" w:themeColor="text1" w:sz="8" w:space="0"/>
+        <w:right w:val="single" w:color="000000" w:themeColor="text1" w:sz="8" w:space="0"/>
       </w:tblBorders>
     </w:tblPr>
     <w:tblStylePr w:type="firstRow">
@@ -10912,7 +11063,7 @@
         <w:tcBorders>
           <w:top w:val="nil"/>
           <w:left w:val="nil"/>
-          <w:bottom w:val="single" w:sz="24" w:space="0" w:color="000000" w:themeColor="text1"/>
+          <w:bottom w:val="single" w:color="000000" w:themeColor="text1" w:sz="24" w:space="0"/>
           <w:right w:val="nil"/>
           <w:insideH w:val="nil"/>
           <w:insideV w:val="nil"/>
@@ -10924,7 +11075,7 @@
       <w:tblPr/>
       <w:tcPr>
         <w:tcBorders>
-          <w:top w:val="single" w:sz="8" w:space="0" w:color="000000" w:themeColor="text1"/>
+          <w:top w:val="single" w:color="000000" w:themeColor="text1" w:sz="8" w:space="0"/>
           <w:left w:val="nil"/>
           <w:bottom w:val="nil"/>
           <w:right w:val="nil"/>
@@ -10941,7 +11092,7 @@
           <w:top w:val="nil"/>
           <w:left w:val="nil"/>
           <w:bottom w:val="nil"/>
-          <w:right w:val="single" w:sz="8" w:space="0" w:color="000000" w:themeColor="text1"/>
+          <w:right w:val="single" w:color="000000" w:themeColor="text1" w:sz="8" w:space="0"/>
           <w:insideH w:val="nil"/>
           <w:insideV w:val="nil"/>
         </w:tcBorders>
@@ -10953,7 +11104,7 @@
       <w:tcPr>
         <w:tcBorders>
           <w:top w:val="nil"/>
-          <w:left w:val="single" w:sz="8" w:space="0" w:color="000000" w:themeColor="text1"/>
+          <w:left w:val="single" w:color="000000" w:themeColor="text1" w:sz="8" w:space="0"/>
           <w:bottom w:val="nil"/>
           <w:right w:val="nil"/>
           <w:insideH w:val="nil"/>
@@ -11010,17 +11161,17 @@
       <w:spacing w:after="0" w:line="240" w:lineRule="auto"/>
     </w:pPr>
     <w:rPr>
-      <w:rFonts w:asciiTheme="majorHAnsi" w:eastAsiaTheme="majorEastAsia" w:hAnsiTheme="majorHAnsi" w:cstheme="majorBidi"/>
+      <w:rFonts w:asciiTheme="majorHAnsi" w:hAnsiTheme="majorHAnsi" w:eastAsiaTheme="majorEastAsia" w:cstheme="majorBidi"/>
       <w:color w:val="000000" w:themeColor="text1"/>
     </w:rPr>
     <w:tblPr>
       <w:tblStyleRowBandSize w:val="1"/>
       <w:tblStyleColBandSize w:val="1"/>
       <w:tblBorders>
-        <w:top w:val="single" w:sz="8" w:space="0" w:color="4472C4" w:themeColor="accent1"/>
-        <w:left w:val="single" w:sz="8" w:space="0" w:color="4472C4" w:themeColor="accent1"/>
-        <w:bottom w:val="single" w:sz="8" w:space="0" w:color="4472C4" w:themeColor="accent1"/>
-        <w:right w:val="single" w:sz="8" w:space="0" w:color="4472C4" w:themeColor="accent1"/>
+        <w:top w:val="single" w:color="4472C4" w:themeColor="accent1" w:sz="8" w:space="0"/>
+        <w:left w:val="single" w:color="4472C4" w:themeColor="accent1" w:sz="8" w:space="0"/>
+        <w:bottom w:val="single" w:color="4472C4" w:themeColor="accent1" w:sz="8" w:space="0"/>
+        <w:right w:val="single" w:color="4472C4" w:themeColor="accent1" w:sz="8" w:space="0"/>
       </w:tblBorders>
     </w:tblPr>
     <w:tblStylePr w:type="firstRow">
@@ -11033,7 +11184,7 @@
         <w:tcBorders>
           <w:top w:val="nil"/>
           <w:left w:val="nil"/>
-          <w:bottom w:val="single" w:sz="24" w:space="0" w:color="4472C4" w:themeColor="accent1"/>
+          <w:bottom w:val="single" w:color="4472C4" w:themeColor="accent1" w:sz="24" w:space="0"/>
           <w:right w:val="nil"/>
           <w:insideH w:val="nil"/>
           <w:insideV w:val="nil"/>
@@ -11045,7 +11196,7 @@
       <w:tblPr/>
       <w:tcPr>
         <w:tcBorders>
-          <w:top w:val="single" w:sz="8" w:space="0" w:color="4472C4" w:themeColor="accent1"/>
+          <w:top w:val="single" w:color="4472C4" w:themeColor="accent1" w:sz="8" w:space="0"/>
           <w:left w:val="nil"/>
           <w:bottom w:val="nil"/>
           <w:right w:val="nil"/>
@@ -11062,7 +11213,7 @@
           <w:top w:val="nil"/>
           <w:left w:val="nil"/>
           <w:bottom w:val="nil"/>
-          <w:right w:val="single" w:sz="8" w:space="0" w:color="4472C4" w:themeColor="accent1"/>
+          <w:right w:val="single" w:color="4472C4" w:themeColor="accent1" w:sz="8" w:space="0"/>
           <w:insideH w:val="nil"/>
           <w:insideV w:val="nil"/>
         </w:tcBorders>
@@ -11074,7 +11225,7 @@
       <w:tcPr>
         <w:tcBorders>
           <w:top w:val="nil"/>
-          <w:left w:val="single" w:sz="8" w:space="0" w:color="4472C4" w:themeColor="accent1"/>
+          <w:left w:val="single" w:color="4472C4" w:themeColor="accent1" w:sz="8" w:space="0"/>
           <w:bottom w:val="nil"/>
           <w:right w:val="nil"/>
           <w:insideH w:val="nil"/>
@@ -11131,17 +11282,17 @@
       <w:spacing w:after="0" w:line="240" w:lineRule="auto"/>
     </w:pPr>
     <w:rPr>
-      <w:rFonts w:asciiTheme="majorHAnsi" w:eastAsiaTheme="majorEastAsia" w:hAnsiTheme="majorHAnsi" w:cstheme="majorBidi"/>
+      <w:rFonts w:asciiTheme="majorHAnsi" w:hAnsiTheme="majorHAnsi" w:eastAsiaTheme="majorEastAsia" w:cstheme="majorBidi"/>
       <w:color w:val="000000" w:themeColor="text1"/>
     </w:rPr>
     <w:tblPr>
       <w:tblStyleRowBandSize w:val="1"/>
       <w:tblStyleColBandSize w:val="1"/>
       <w:tblBorders>
-        <w:top w:val="single" w:sz="8" w:space="0" w:color="ED7D31" w:themeColor="accent2"/>
-        <w:left w:val="single" w:sz="8" w:space="0" w:color="ED7D31" w:themeColor="accent2"/>
-        <w:bottom w:val="single" w:sz="8" w:space="0" w:color="ED7D31" w:themeColor="accent2"/>
-        <w:right w:val="single" w:sz="8" w:space="0" w:color="ED7D31" w:themeColor="accent2"/>
+        <w:top w:val="single" w:color="ED7D31" w:themeColor="accent2" w:sz="8" w:space="0"/>
+        <w:left w:val="single" w:color="ED7D31" w:themeColor="accent2" w:sz="8" w:space="0"/>
+        <w:bottom w:val="single" w:color="ED7D31" w:themeColor="accent2" w:sz="8" w:space="0"/>
+        <w:right w:val="single" w:color="ED7D31" w:themeColor="accent2" w:sz="8" w:space="0"/>
       </w:tblBorders>
     </w:tblPr>
     <w:tblStylePr w:type="firstRow">
@@ -11154,7 +11305,7 @@
         <w:tcBorders>
           <w:top w:val="nil"/>
           <w:left w:val="nil"/>
-          <w:bottom w:val="single" w:sz="24" w:space="0" w:color="ED7D31" w:themeColor="accent2"/>
+          <w:bottom w:val="single" w:color="ED7D31" w:themeColor="accent2" w:sz="24" w:space="0"/>
           <w:right w:val="nil"/>
           <w:insideH w:val="nil"/>
           <w:insideV w:val="nil"/>
@@ -11166,7 +11317,7 @@
       <w:tblPr/>
       <w:tcPr>
         <w:tcBorders>
-          <w:top w:val="single" w:sz="8" w:space="0" w:color="ED7D31" w:themeColor="accent2"/>
+          <w:top w:val="single" w:color="ED7D31" w:themeColor="accent2" w:sz="8" w:space="0"/>
           <w:left w:val="nil"/>
           <w:bottom w:val="nil"/>
           <w:right w:val="nil"/>
@@ -11183,7 +11334,7 @@
           <w:top w:val="nil"/>
           <w:left w:val="nil"/>
           <w:bottom w:val="nil"/>
-          <w:right w:val="single" w:sz="8" w:space="0" w:color="ED7D31" w:themeColor="accent2"/>
+          <w:right w:val="single" w:color="ED7D31" w:themeColor="accent2" w:sz="8" w:space="0"/>
           <w:insideH w:val="nil"/>
           <w:insideV w:val="nil"/>
         </w:tcBorders>
@@ -11195,7 +11346,7 @@
       <w:tcPr>
         <w:tcBorders>
           <w:top w:val="nil"/>
-          <w:left w:val="single" w:sz="8" w:space="0" w:color="ED7D31" w:themeColor="accent2"/>
+          <w:left w:val="single" w:color="ED7D31" w:themeColor="accent2" w:sz="8" w:space="0"/>
           <w:bottom w:val="nil"/>
           <w:right w:val="nil"/>
           <w:insideH w:val="nil"/>
@@ -11252,17 +11403,17 @@
       <w:spacing w:after="0" w:line="240" w:lineRule="auto"/>
     </w:pPr>
     <w:rPr>
-      <w:rFonts w:asciiTheme="majorHAnsi" w:eastAsiaTheme="majorEastAsia" w:hAnsiTheme="majorHAnsi" w:cstheme="majorBidi"/>
+      <w:rFonts w:asciiTheme="majorHAnsi" w:hAnsiTheme="majorHAnsi" w:eastAsiaTheme="majorEastAsia" w:cstheme="majorBidi"/>
       <w:color w:val="000000" w:themeColor="text1"/>
     </w:rPr>
     <w:tblPr>
       <w:tblStyleRowBandSize w:val="1"/>
       <w:tblStyleColBandSize w:val="1"/>
       <w:tblBorders>
-        <w:top w:val="single" w:sz="8" w:space="0" w:color="A5A5A5" w:themeColor="accent3"/>
-        <w:left w:val="single" w:sz="8" w:space="0" w:color="A5A5A5" w:themeColor="accent3"/>
-        <w:bottom w:val="single" w:sz="8" w:space="0" w:color="A5A5A5" w:themeColor="accent3"/>
-        <w:right w:val="single" w:sz="8" w:space="0" w:color="A5A5A5" w:themeColor="accent3"/>
+        <w:top w:val="single" w:color="A5A5A5" w:themeColor="accent3" w:sz="8" w:space="0"/>
+        <w:left w:val="single" w:color="A5A5A5" w:themeColor="accent3" w:sz="8" w:space="0"/>
+        <w:bottom w:val="single" w:color="A5A5A5" w:themeColor="accent3" w:sz="8" w:space="0"/>
+        <w:right w:val="single" w:color="A5A5A5" w:themeColor="accent3" w:sz="8" w:space="0"/>
       </w:tblBorders>
     </w:tblPr>
     <w:tblStylePr w:type="firstRow">
@@ -11275,7 +11426,7 @@
         <w:tcBorders>
           <w:top w:val="nil"/>
           <w:left w:val="nil"/>
-          <w:bottom w:val="single" w:sz="24" w:space="0" w:color="A5A5A5" w:themeColor="accent3"/>
+          <w:bottom w:val="single" w:color="A5A5A5" w:themeColor="accent3" w:sz="24" w:space="0"/>
           <w:right w:val="nil"/>
           <w:insideH w:val="nil"/>
           <w:insideV w:val="nil"/>
@@ -11287,7 +11438,7 @@
       <w:tblPr/>
       <w:tcPr>
         <w:tcBorders>
-          <w:top w:val="single" w:sz="8" w:space="0" w:color="A5A5A5" w:themeColor="accent3"/>
+          <w:top w:val="single" w:color="A5A5A5" w:themeColor="accent3" w:sz="8" w:space="0"/>
           <w:left w:val="nil"/>
           <w:bottom w:val="nil"/>
           <w:right w:val="nil"/>
@@ -11304,7 +11455,7 @@
           <w:top w:val="nil"/>
           <w:left w:val="nil"/>
           <w:bottom w:val="nil"/>
-          <w:right w:val="single" w:sz="8" w:space="0" w:color="A5A5A5" w:themeColor="accent3"/>
+          <w:right w:val="single" w:color="A5A5A5" w:themeColor="accent3" w:sz="8" w:space="0"/>
           <w:insideH w:val="nil"/>
           <w:insideV w:val="nil"/>
         </w:tcBorders>
@@ -11316,7 +11467,7 @@
       <w:tcPr>
         <w:tcBorders>
           <w:top w:val="nil"/>
-          <w:left w:val="single" w:sz="8" w:space="0" w:color="A5A5A5" w:themeColor="accent3"/>
+          <w:left w:val="single" w:color="A5A5A5" w:themeColor="accent3" w:sz="8" w:space="0"/>
           <w:bottom w:val="nil"/>
           <w:right w:val="nil"/>
           <w:insideH w:val="nil"/>
@@ -11373,17 +11524,17 @@
       <w:spacing w:after="0" w:line="240" w:lineRule="auto"/>
     </w:pPr>
     <w:rPr>
-      <w:rFonts w:asciiTheme="majorHAnsi" w:eastAsiaTheme="majorEastAsia" w:hAnsiTheme="majorHAnsi" w:cstheme="majorBidi"/>
+      <w:rFonts w:asciiTheme="majorHAnsi" w:hAnsiTheme="majorHAnsi" w:eastAsiaTheme="majorEastAsia" w:cstheme="majorBidi"/>
       <w:color w:val="000000" w:themeColor="text1"/>
     </w:rPr>
     <w:tblPr>
       <w:tblStyleRowBandSize w:val="1"/>
       <w:tblStyleColBandSize w:val="1"/>
       <w:tblBorders>
-        <w:top w:val="single" w:sz="8" w:space="0" w:color="FFC000" w:themeColor="accent4"/>
-        <w:left w:val="single" w:sz="8" w:space="0" w:color="FFC000" w:themeColor="accent4"/>
-        <w:bottom w:val="single" w:sz="8" w:space="0" w:color="FFC000" w:themeColor="accent4"/>
-        <w:right w:val="single" w:sz="8" w:space="0" w:color="FFC000" w:themeColor="accent4"/>
+        <w:top w:val="single" w:color="FFC000" w:themeColor="accent4" w:sz="8" w:space="0"/>
+        <w:left w:val="single" w:color="FFC000" w:themeColor="accent4" w:sz="8" w:space="0"/>
+        <w:bottom w:val="single" w:color="FFC000" w:themeColor="accent4" w:sz="8" w:space="0"/>
+        <w:right w:val="single" w:color="FFC000" w:themeColor="accent4" w:sz="8" w:space="0"/>
       </w:tblBorders>
     </w:tblPr>
     <w:tblStylePr w:type="firstRow">
@@ -11396,7 +11547,7 @@
         <w:tcBorders>
           <w:top w:val="nil"/>
           <w:left w:val="nil"/>
-          <w:bottom w:val="single" w:sz="24" w:space="0" w:color="FFC000" w:themeColor="accent4"/>
+          <w:bottom w:val="single" w:color="FFC000" w:themeColor="accent4" w:sz="24" w:space="0"/>
           <w:right w:val="nil"/>
           <w:insideH w:val="nil"/>
           <w:insideV w:val="nil"/>
@@ -11408,7 +11559,7 @@
       <w:tblPr/>
       <w:tcPr>
         <w:tcBorders>
-          <w:top w:val="single" w:sz="8" w:space="0" w:color="FFC000" w:themeColor="accent4"/>
+          <w:top w:val="single" w:color="FFC000" w:themeColor="accent4" w:sz="8" w:space="0"/>
           <w:left w:val="nil"/>
           <w:bottom w:val="nil"/>
           <w:right w:val="nil"/>
@@ -11425,7 +11576,7 @@
           <w:top w:val="nil"/>
           <w:left w:val="nil"/>
           <w:bottom w:val="nil"/>
-          <w:right w:val="single" w:sz="8" w:space="0" w:color="FFC000" w:themeColor="accent4"/>
+          <w:right w:val="single" w:color="FFC000" w:themeColor="accent4" w:sz="8" w:space="0"/>
           <w:insideH w:val="nil"/>
           <w:insideV w:val="nil"/>
         </w:tcBorders>
@@ -11437,7 +11588,7 @@
       <w:tcPr>
         <w:tcBorders>
           <w:top w:val="nil"/>
-          <w:left w:val="single" w:sz="8" w:space="0" w:color="FFC000" w:themeColor="accent4"/>
+          <w:left w:val="single" w:color="FFC000" w:themeColor="accent4" w:sz="8" w:space="0"/>
           <w:bottom w:val="nil"/>
           <w:right w:val="nil"/>
           <w:insideH w:val="nil"/>
@@ -11494,17 +11645,17 @@
       <w:spacing w:after="0" w:line="240" w:lineRule="auto"/>
     </w:pPr>
     <w:rPr>
-      <w:rFonts w:asciiTheme="majorHAnsi" w:eastAsiaTheme="majorEastAsia" w:hAnsiTheme="majorHAnsi" w:cstheme="majorBidi"/>
+      <w:rFonts w:asciiTheme="majorHAnsi" w:hAnsiTheme="majorHAnsi" w:eastAsiaTheme="majorEastAsia" w:cstheme="majorBidi"/>
       <w:color w:val="000000" w:themeColor="text1"/>
     </w:rPr>
     <w:tblPr>
       <w:tblStyleRowBandSize w:val="1"/>
       <w:tblStyleColBandSize w:val="1"/>
       <w:tblBorders>
-        <w:top w:val="single" w:sz="8" w:space="0" w:color="5B9BD5" w:themeColor="accent5"/>
-        <w:left w:val="single" w:sz="8" w:space="0" w:color="5B9BD5" w:themeColor="accent5"/>
-        <w:bottom w:val="single" w:sz="8" w:space="0" w:color="5B9BD5" w:themeColor="accent5"/>
-        <w:right w:val="single" w:sz="8" w:space="0" w:color="5B9BD5" w:themeColor="accent5"/>
+        <w:top w:val="single" w:color="5B9BD5" w:themeColor="accent5" w:sz="8" w:space="0"/>
+        <w:left w:val="single" w:color="5B9BD5" w:themeColor="accent5" w:sz="8" w:space="0"/>
+        <w:bottom w:val="single" w:color="5B9BD5" w:themeColor="accent5" w:sz="8" w:space="0"/>
+        <w:right w:val="single" w:color="5B9BD5" w:themeColor="accent5" w:sz="8" w:space="0"/>
       </w:tblBorders>
     </w:tblPr>
     <w:tblStylePr w:type="firstRow">
@@ -11517,7 +11668,7 @@
         <w:tcBorders>
           <w:top w:val="nil"/>
           <w:left w:val="nil"/>
-          <w:bottom w:val="single" w:sz="24" w:space="0" w:color="5B9BD5" w:themeColor="accent5"/>
+          <w:bottom w:val="single" w:color="5B9BD5" w:themeColor="accent5" w:sz="24" w:space="0"/>
           <w:right w:val="nil"/>
           <w:insideH w:val="nil"/>
           <w:insideV w:val="nil"/>
@@ -11529,7 +11680,7 @@
       <w:tblPr/>
       <w:tcPr>
         <w:tcBorders>
-          <w:top w:val="single" w:sz="8" w:space="0" w:color="5B9BD5" w:themeColor="accent5"/>
+          <w:top w:val="single" w:color="5B9BD5" w:themeColor="accent5" w:sz="8" w:space="0"/>
           <w:left w:val="nil"/>
           <w:bottom w:val="nil"/>
           <w:right w:val="nil"/>
@@ -11546,7 +11697,7 @@
           <w:top w:val="nil"/>
           <w:left w:val="nil"/>
           <w:bottom w:val="nil"/>
-          <w:right w:val="single" w:sz="8" w:space="0" w:color="5B9BD5" w:themeColor="accent5"/>
+          <w:right w:val="single" w:color="5B9BD5" w:themeColor="accent5" w:sz="8" w:space="0"/>
           <w:insideH w:val="nil"/>
           <w:insideV w:val="nil"/>
         </w:tcBorders>
@@ -11558,7 +11709,7 @@
       <w:tcPr>
         <w:tcBorders>
           <w:top w:val="nil"/>
-          <w:left w:val="single" w:sz="8" w:space="0" w:color="5B9BD5" w:themeColor="accent5"/>
+          <w:left w:val="single" w:color="5B9BD5" w:themeColor="accent5" w:sz="8" w:space="0"/>
           <w:bottom w:val="nil"/>
           <w:right w:val="nil"/>
           <w:insideH w:val="nil"/>
@@ -11615,17 +11766,17 @@
       <w:spacing w:after="0" w:line="240" w:lineRule="auto"/>
     </w:pPr>
     <w:rPr>
-      <w:rFonts w:asciiTheme="majorHAnsi" w:eastAsiaTheme="majorEastAsia" w:hAnsiTheme="majorHAnsi" w:cstheme="majorBidi"/>
+      <w:rFonts w:asciiTheme="majorHAnsi" w:hAnsiTheme="majorHAnsi" w:eastAsiaTheme="majorEastAsia" w:cstheme="majorBidi"/>
       <w:color w:val="000000" w:themeColor="text1"/>
     </w:rPr>
     <w:tblPr>
       <w:tblStyleRowBandSize w:val="1"/>
       <w:tblStyleColBandSize w:val="1"/>
       <w:tblBorders>
-        <w:top w:val="single" w:sz="8" w:space="0" w:color="70AD47" w:themeColor="accent6"/>
-        <w:left w:val="single" w:sz="8" w:space="0" w:color="70AD47" w:themeColor="accent6"/>
-        <w:bottom w:val="single" w:sz="8" w:space="0" w:color="70AD47" w:themeColor="accent6"/>
-        <w:right w:val="single" w:sz="8" w:space="0" w:color="70AD47" w:themeColor="accent6"/>
+        <w:top w:val="single" w:color="70AD47" w:themeColor="accent6" w:sz="8" w:space="0"/>
+        <w:left w:val="single" w:color="70AD47" w:themeColor="accent6" w:sz="8" w:space="0"/>
+        <w:bottom w:val="single" w:color="70AD47" w:themeColor="accent6" w:sz="8" w:space="0"/>
+        <w:right w:val="single" w:color="70AD47" w:themeColor="accent6" w:sz="8" w:space="0"/>
       </w:tblBorders>
     </w:tblPr>
     <w:tblStylePr w:type="firstRow">
@@ -11638,7 +11789,7 @@
         <w:tcBorders>
           <w:top w:val="nil"/>
           <w:left w:val="nil"/>
-          <w:bottom w:val="single" w:sz="24" w:space="0" w:color="70AD47" w:themeColor="accent6"/>
+          <w:bottom w:val="single" w:color="70AD47" w:themeColor="accent6" w:sz="24" w:space="0"/>
           <w:right w:val="nil"/>
           <w:insideH w:val="nil"/>
           <w:insideV w:val="nil"/>
@@ -11650,7 +11801,7 @@
       <w:tblPr/>
       <w:tcPr>
         <w:tcBorders>
-          <w:top w:val="single" w:sz="8" w:space="0" w:color="70AD47" w:themeColor="accent6"/>
+          <w:top w:val="single" w:color="70AD47" w:themeColor="accent6" w:sz="8" w:space="0"/>
           <w:left w:val="nil"/>
           <w:bottom w:val="nil"/>
           <w:right w:val="nil"/>
@@ -11667,7 +11818,7 @@
           <w:top w:val="nil"/>
           <w:left w:val="nil"/>
           <w:bottom w:val="nil"/>
-          <w:right w:val="single" w:sz="8" w:space="0" w:color="70AD47" w:themeColor="accent6"/>
+          <w:right w:val="single" w:color="70AD47" w:themeColor="accent6" w:sz="8" w:space="0"/>
           <w:insideH w:val="nil"/>
           <w:insideV w:val="nil"/>
         </w:tcBorders>
@@ -11679,7 +11830,7 @@
       <w:tcPr>
         <w:tcBorders>
           <w:top w:val="nil"/>
-          <w:left w:val="single" w:sz="8" w:space="0" w:color="70AD47" w:themeColor="accent6"/>
+          <w:left w:val="single" w:color="70AD47" w:themeColor="accent6" w:sz="8" w:space="0"/>
           <w:bottom w:val="nil"/>
           <w:right w:val="nil"/>
           <w:insideH w:val="nil"/>
@@ -11739,12 +11890,12 @@
       <w:tblStyleRowBandSize w:val="1"/>
       <w:tblStyleColBandSize w:val="1"/>
       <w:tblBorders>
-        <w:top w:val="single" w:sz="8" w:space="0" w:color="404040" w:themeColor="text1" w:themeTint="BF"/>
-        <w:left w:val="single" w:sz="8" w:space="0" w:color="404040" w:themeColor="text1" w:themeTint="BF"/>
-        <w:bottom w:val="single" w:sz="8" w:space="0" w:color="404040" w:themeColor="text1" w:themeTint="BF"/>
-        <w:right w:val="single" w:sz="8" w:space="0" w:color="404040" w:themeColor="text1" w:themeTint="BF"/>
-        <w:insideH w:val="single" w:sz="8" w:space="0" w:color="404040" w:themeColor="text1" w:themeTint="BF"/>
-        <w:insideV w:val="single" w:sz="8" w:space="0" w:color="404040" w:themeColor="text1" w:themeTint="BF"/>
+        <w:top w:val="single" w:color="404040" w:themeColor="text1" w:themeTint="BF" w:sz="8" w:space="0"/>
+        <w:left w:val="single" w:color="404040" w:themeColor="text1" w:themeTint="BF" w:sz="8" w:space="0"/>
+        <w:bottom w:val="single" w:color="404040" w:themeColor="text1" w:themeTint="BF" w:sz="8" w:space="0"/>
+        <w:right w:val="single" w:color="404040" w:themeColor="text1" w:themeTint="BF" w:sz="8" w:space="0"/>
+        <w:insideH w:val="single" w:color="404040" w:themeColor="text1" w:themeTint="BF" w:sz="8" w:space="0"/>
+        <w:insideV w:val="single" w:color="404040" w:themeColor="text1" w:themeTint="BF" w:sz="8" w:space="0"/>
       </w:tblBorders>
     </w:tblPr>
     <w:tcPr>
@@ -11764,7 +11915,7 @@
       <w:tblPr/>
       <w:tcPr>
         <w:tcBorders>
-          <w:top w:val="single" w:sz="18" w:space="0" w:color="404040" w:themeColor="text1" w:themeTint="BF"/>
+          <w:top w:val="single" w:color="404040" w:themeColor="text1" w:themeTint="BF" w:sz="18" w:space="0"/>
         </w:tcBorders>
       </w:tcPr>
     </w:tblStylePr>
@@ -11805,12 +11956,12 @@
       <w:tblStyleRowBandSize w:val="1"/>
       <w:tblStyleColBandSize w:val="1"/>
       <w:tblBorders>
-        <w:top w:val="single" w:sz="8" w:space="0" w:color="7295D2" w:themeColor="accent1" w:themeTint="BF"/>
-        <w:left w:val="single" w:sz="8" w:space="0" w:color="7295D2" w:themeColor="accent1" w:themeTint="BF"/>
-        <w:bottom w:val="single" w:sz="8" w:space="0" w:color="7295D2" w:themeColor="accent1" w:themeTint="BF"/>
-        <w:right w:val="single" w:sz="8" w:space="0" w:color="7295D2" w:themeColor="accent1" w:themeTint="BF"/>
-        <w:insideH w:val="single" w:sz="8" w:space="0" w:color="7295D2" w:themeColor="accent1" w:themeTint="BF"/>
-        <w:insideV w:val="single" w:sz="8" w:space="0" w:color="7295D2" w:themeColor="accent1" w:themeTint="BF"/>
+        <w:top w:val="single" w:color="7295D2" w:themeColor="accent1" w:themeTint="BF" w:sz="8" w:space="0"/>
+        <w:left w:val="single" w:color="7295D2" w:themeColor="accent1" w:themeTint="BF" w:sz="8" w:space="0"/>
+        <w:bottom w:val="single" w:color="7295D2" w:themeColor="accent1" w:themeTint="BF" w:sz="8" w:space="0"/>
+        <w:right w:val="single" w:color="7295D2" w:themeColor="accent1" w:themeTint="BF" w:sz="8" w:space="0"/>
+        <w:insideH w:val="single" w:color="7295D2" w:themeColor="accent1" w:themeTint="BF" w:sz="8" w:space="0"/>
+        <w:insideV w:val="single" w:color="7295D2" w:themeColor="accent1" w:themeTint="BF" w:sz="8" w:space="0"/>
       </w:tblBorders>
     </w:tblPr>
     <w:tcPr>
@@ -11830,7 +11981,7 @@
       <w:tblPr/>
       <w:tcPr>
         <w:tcBorders>
-          <w:top w:val="single" w:sz="18" w:space="0" w:color="7295D2" w:themeColor="accent1" w:themeTint="BF"/>
+          <w:top w:val="single" w:color="7295D2" w:themeColor="accent1" w:themeTint="BF" w:sz="18" w:space="0"/>
         </w:tcBorders>
       </w:tcPr>
     </w:tblStylePr>
@@ -11871,12 +12022,12 @@
       <w:tblStyleRowBandSize w:val="1"/>
       <w:tblStyleColBandSize w:val="1"/>
       <w:tblBorders>
-        <w:top w:val="single" w:sz="8" w:space="0" w:color="F19D64" w:themeColor="accent2" w:themeTint="BF"/>
-        <w:left w:val="single" w:sz="8" w:space="0" w:color="F19D64" w:themeColor="accent2" w:themeTint="BF"/>
-        <w:bottom w:val="single" w:sz="8" w:space="0" w:color="F19D64" w:themeColor="accent2" w:themeTint="BF"/>
-        <w:right w:val="single" w:sz="8" w:space="0" w:color="F19D64" w:themeColor="accent2" w:themeTint="BF"/>
-        <w:insideH w:val="single" w:sz="8" w:space="0" w:color="F19D64" w:themeColor="accent2" w:themeTint="BF"/>
-        <w:insideV w:val="single" w:sz="8" w:space="0" w:color="F19D64" w:themeColor="accent2" w:themeTint="BF"/>
+        <w:top w:val="single" w:color="F19D64" w:themeColor="accent2" w:themeTint="BF" w:sz="8" w:space="0"/>
+        <w:left w:val="single" w:color="F19D64" w:themeColor="accent2" w:themeTint="BF" w:sz="8" w:space="0"/>
+        <w:bottom w:val="single" w:color="F19D64" w:themeColor="accent2" w:themeTint="BF" w:sz="8" w:space="0"/>
+        <w:right w:val="single" w:color="F19D64" w:themeColor="accent2" w:themeTint="BF" w:sz="8" w:space="0"/>
+        <w:insideH w:val="single" w:color="F19D64" w:themeColor="accent2" w:themeTint="BF" w:sz="8" w:space="0"/>
+        <w:insideV w:val="single" w:color="F19D64" w:themeColor="accent2" w:themeTint="BF" w:sz="8" w:space="0"/>
       </w:tblBorders>
     </w:tblPr>
     <w:tcPr>
@@ -11896,7 +12047,7 @@
       <w:tblPr/>
       <w:tcPr>
         <w:tcBorders>
-          <w:top w:val="single" w:sz="18" w:space="0" w:color="F19D64" w:themeColor="accent2" w:themeTint="BF"/>
+          <w:top w:val="single" w:color="F19D64" w:themeColor="accent2" w:themeTint="BF" w:sz="18" w:space="0"/>
         </w:tcBorders>
       </w:tcPr>
     </w:tblStylePr>
@@ -11937,12 +12088,12 @@
       <w:tblStyleRowBandSize w:val="1"/>
       <w:tblStyleColBandSize w:val="1"/>
       <w:tblBorders>
-        <w:top w:val="single" w:sz="8" w:space="0" w:color="BBBBBB" w:themeColor="accent3" w:themeTint="BF"/>
-        <w:left w:val="single" w:sz="8" w:space="0" w:color="BBBBBB" w:themeColor="accent3" w:themeTint="BF"/>
-        <w:bottom w:val="single" w:sz="8" w:space="0" w:color="BBBBBB" w:themeColor="accent3" w:themeTint="BF"/>
-        <w:right w:val="single" w:sz="8" w:space="0" w:color="BBBBBB" w:themeColor="accent3" w:themeTint="BF"/>
-        <w:insideH w:val="single" w:sz="8" w:space="0" w:color="BBBBBB" w:themeColor="accent3" w:themeTint="BF"/>
-        <w:insideV w:val="single" w:sz="8" w:space="0" w:color="BBBBBB" w:themeColor="accent3" w:themeTint="BF"/>
+        <w:top w:val="single" w:color="BBBBBB" w:themeColor="accent3" w:themeTint="BF" w:sz="8" w:space="0"/>
+        <w:left w:val="single" w:color="BBBBBB" w:themeColor="accent3" w:themeTint="BF" w:sz="8" w:space="0"/>
+        <w:bottom w:val="single" w:color="BBBBBB" w:themeColor="accent3" w:themeTint="BF" w:sz="8" w:space="0"/>
+        <w:right w:val="single" w:color="BBBBBB" w:themeColor="accent3" w:themeTint="BF" w:sz="8" w:space="0"/>
+        <w:insideH w:val="single" w:color="BBBBBB" w:themeColor="accent3" w:themeTint="BF" w:sz="8" w:space="0"/>
+        <w:insideV w:val="single" w:color="BBBBBB" w:themeColor="accent3" w:themeTint="BF" w:sz="8" w:space="0"/>
       </w:tblBorders>
     </w:tblPr>
     <w:tcPr>
@@ -11962,7 +12113,7 @@
       <w:tblPr/>
       <w:tcPr>
         <w:tcBorders>
-          <w:top w:val="single" w:sz="18" w:space="0" w:color="BBBBBB" w:themeColor="accent3" w:themeTint="BF"/>
+          <w:top w:val="single" w:color="BBBBBB" w:themeColor="accent3" w:themeTint="BF" w:sz="18" w:space="0"/>
         </w:tcBorders>
       </w:tcPr>
     </w:tblStylePr>
@@ -12003,12 +12154,12 @@
       <w:tblStyleRowBandSize w:val="1"/>
       <w:tblStyleColBandSize w:val="1"/>
       <w:tblBorders>
-        <w:top w:val="single" w:sz="8" w:space="0" w:color="FFCF40" w:themeColor="accent4" w:themeTint="BF"/>
-        <w:left w:val="single" w:sz="8" w:space="0" w:color="FFCF40" w:themeColor="accent4" w:themeTint="BF"/>
-        <w:bottom w:val="single" w:sz="8" w:space="0" w:color="FFCF40" w:themeColor="accent4" w:themeTint="BF"/>
-        <w:right w:val="single" w:sz="8" w:space="0" w:color="FFCF40" w:themeColor="accent4" w:themeTint="BF"/>
-        <w:insideH w:val="single" w:sz="8" w:space="0" w:color="FFCF40" w:themeColor="accent4" w:themeTint="BF"/>
-        <w:insideV w:val="single" w:sz="8" w:space="0" w:color="FFCF40" w:themeColor="accent4" w:themeTint="BF"/>
+        <w:top w:val="single" w:color="FFCF40" w:themeColor="accent4" w:themeTint="BF" w:sz="8" w:space="0"/>
+        <w:left w:val="single" w:color="FFCF40" w:themeColor="accent4" w:themeTint="BF" w:sz="8" w:space="0"/>
+        <w:bottom w:val="single" w:color="FFCF40" w:themeColor="accent4" w:themeTint="BF" w:sz="8" w:space="0"/>
+        <w:right w:val="single" w:color="FFCF40" w:themeColor="accent4" w:themeTint="BF" w:sz="8" w:space="0"/>
+        <w:insideH w:val="single" w:color="FFCF40" w:themeColor="accent4" w:themeTint="BF" w:sz="8" w:space="0"/>
+        <w:insideV w:val="single" w:color="FFCF40" w:themeColor="accent4" w:themeTint="BF" w:sz="8" w:space="0"/>
       </w:tblBorders>
     </w:tblPr>
     <w:tcPr>
@@ -12028,7 +12179,7 @@
       <w:tblPr/>
       <w:tcPr>
         <w:tcBorders>
-          <w:top w:val="single" w:sz="18" w:space="0" w:color="FFCF40" w:themeColor="accent4" w:themeTint="BF"/>
+          <w:top w:val="single" w:color="FFCF40" w:themeColor="accent4" w:themeTint="BF" w:sz="18" w:space="0"/>
         </w:tcBorders>
       </w:tcPr>
     </w:tblStylePr>
@@ -12069,12 +12220,12 @@
       <w:tblStyleRowBandSize w:val="1"/>
       <w:tblStyleColBandSize w:val="1"/>
       <w:tblBorders>
-        <w:top w:val="single" w:sz="8" w:space="0" w:color="84B3DF" w:themeColor="accent5" w:themeTint="BF"/>
-        <w:left w:val="single" w:sz="8" w:space="0" w:color="84B3DF" w:themeColor="accent5" w:themeTint="BF"/>
-        <w:bottom w:val="single" w:sz="8" w:space="0" w:color="84B3DF" w:themeColor="accent5" w:themeTint="BF"/>
-        <w:right w:val="single" w:sz="8" w:space="0" w:color="84B3DF" w:themeColor="accent5" w:themeTint="BF"/>
-        <w:insideH w:val="single" w:sz="8" w:space="0" w:color="84B3DF" w:themeColor="accent5" w:themeTint="BF"/>
-        <w:insideV w:val="single" w:sz="8" w:space="0" w:color="84B3DF" w:themeColor="accent5" w:themeTint="BF"/>
+        <w:top w:val="single" w:color="84B3DF" w:themeColor="accent5" w:themeTint="BF" w:sz="8" w:space="0"/>
+        <w:left w:val="single" w:color="84B3DF" w:themeColor="accent5" w:themeTint="BF" w:sz="8" w:space="0"/>
+        <w:bottom w:val="single" w:color="84B3DF" w:themeColor="accent5" w:themeTint="BF" w:sz="8" w:space="0"/>
+        <w:right w:val="single" w:color="84B3DF" w:themeColor="accent5" w:themeTint="BF" w:sz="8" w:space="0"/>
+        <w:insideH w:val="single" w:color="84B3DF" w:themeColor="accent5" w:themeTint="BF" w:sz="8" w:space="0"/>
+        <w:insideV w:val="single" w:color="84B3DF" w:themeColor="accent5" w:themeTint="BF" w:sz="8" w:space="0"/>
       </w:tblBorders>
     </w:tblPr>
     <w:tcPr>
@@ -12094,7 +12245,7 @@
       <w:tblPr/>
       <w:tcPr>
         <w:tcBorders>
-          <w:top w:val="single" w:sz="18" w:space="0" w:color="84B3DF" w:themeColor="accent5" w:themeTint="BF"/>
+          <w:top w:val="single" w:color="84B3DF" w:themeColor="accent5" w:themeTint="BF" w:sz="18" w:space="0"/>
         </w:tcBorders>
       </w:tcPr>
     </w:tblStylePr>
@@ -12135,12 +12286,12 @@
       <w:tblStyleRowBandSize w:val="1"/>
       <w:tblStyleColBandSize w:val="1"/>
       <w:tblBorders>
-        <w:top w:val="single" w:sz="8" w:space="0" w:color="93C571" w:themeColor="accent6" w:themeTint="BF"/>
-        <w:left w:val="single" w:sz="8" w:space="0" w:color="93C571" w:themeColor="accent6" w:themeTint="BF"/>
-        <w:bottom w:val="single" w:sz="8" w:space="0" w:color="93C571" w:themeColor="accent6" w:themeTint="BF"/>
-        <w:right w:val="single" w:sz="8" w:space="0" w:color="93C571" w:themeColor="accent6" w:themeTint="BF"/>
-        <w:insideH w:val="single" w:sz="8" w:space="0" w:color="93C571" w:themeColor="accent6" w:themeTint="BF"/>
-        <w:insideV w:val="single" w:sz="8" w:space="0" w:color="93C571" w:themeColor="accent6" w:themeTint="BF"/>
+        <w:top w:val="single" w:color="93C571" w:themeColor="accent6" w:themeTint="BF" w:sz="8" w:space="0"/>
+        <w:left w:val="single" w:color="93C571" w:themeColor="accent6" w:themeTint="BF" w:sz="8" w:space="0"/>
+        <w:bottom w:val="single" w:color="93C571" w:themeColor="accent6" w:themeTint="BF" w:sz="8" w:space="0"/>
+        <w:right w:val="single" w:color="93C571" w:themeColor="accent6" w:themeTint="BF" w:sz="8" w:space="0"/>
+        <w:insideH w:val="single" w:color="93C571" w:themeColor="accent6" w:themeTint="BF" w:sz="8" w:space="0"/>
+        <w:insideV w:val="single" w:color="93C571" w:themeColor="accent6" w:themeTint="BF" w:sz="8" w:space="0"/>
       </w:tblBorders>
     </w:tblPr>
     <w:tcPr>
@@ -12160,7 +12311,7 @@
       <w:tblPr/>
       <w:tcPr>
         <w:tcBorders>
-          <w:top w:val="single" w:sz="18" w:space="0" w:color="93C571" w:themeColor="accent6" w:themeTint="BF"/>
+          <w:top w:val="single" w:color="93C571" w:themeColor="accent6" w:themeTint="BF" w:sz="18" w:space="0"/>
         </w:tcBorders>
       </w:tcPr>
     </w:tblStylePr>
@@ -12198,19 +12349,19 @@
       <w:spacing w:after="0" w:line="240" w:lineRule="auto"/>
     </w:pPr>
     <w:rPr>
-      <w:rFonts w:asciiTheme="majorHAnsi" w:eastAsiaTheme="majorEastAsia" w:hAnsiTheme="majorHAnsi" w:cstheme="majorBidi"/>
+      <w:rFonts w:asciiTheme="majorHAnsi" w:hAnsiTheme="majorHAnsi" w:eastAsiaTheme="majorEastAsia" w:cstheme="majorBidi"/>
       <w:color w:val="000000" w:themeColor="text1"/>
     </w:rPr>
     <w:tblPr>
       <w:tblStyleRowBandSize w:val="1"/>
       <w:tblStyleColBandSize w:val="1"/>
       <w:tblBorders>
-        <w:top w:val="single" w:sz="8" w:space="0" w:color="000000" w:themeColor="text1"/>
-        <w:left w:val="single" w:sz="8" w:space="0" w:color="000000" w:themeColor="text1"/>
-        <w:bottom w:val="single" w:sz="8" w:space="0" w:color="000000" w:themeColor="text1"/>
-        <w:right w:val="single" w:sz="8" w:space="0" w:color="000000" w:themeColor="text1"/>
-        <w:insideH w:val="single" w:sz="8" w:space="0" w:color="000000" w:themeColor="text1"/>
-        <w:insideV w:val="single" w:sz="8" w:space="0" w:color="000000" w:themeColor="text1"/>
+        <w:top w:val="single" w:color="000000" w:themeColor="text1" w:sz="8" w:space="0"/>
+        <w:left w:val="single" w:color="000000" w:themeColor="text1" w:sz="8" w:space="0"/>
+        <w:bottom w:val="single" w:color="000000" w:themeColor="text1" w:sz="8" w:space="0"/>
+        <w:right w:val="single" w:color="000000" w:themeColor="text1" w:sz="8" w:space="0"/>
+        <w:insideH w:val="single" w:color="000000" w:themeColor="text1" w:sz="8" w:space="0"/>
+        <w:insideV w:val="single" w:color="000000" w:themeColor="text1" w:sz="8" w:space="0"/>
       </w:tblBorders>
     </w:tblPr>
     <w:tcPr>
@@ -12236,7 +12387,7 @@
       <w:tblPr/>
       <w:tcPr>
         <w:tcBorders>
-          <w:top w:val="single" w:sz="12" w:space="0" w:color="000000" w:themeColor="text1"/>
+          <w:top w:val="single" w:color="000000" w:themeColor="text1" w:sz="12" w:space="0"/>
           <w:left w:val="nil"/>
           <w:bottom w:val="nil"/>
           <w:right w:val="nil"/>
@@ -12294,8 +12445,8 @@
       <w:tblPr/>
       <w:tcPr>
         <w:tcBorders>
-          <w:insideH w:val="single" w:sz="6" w:space="0" w:color="000000" w:themeColor="text1"/>
-          <w:insideV w:val="single" w:sz="6" w:space="0" w:color="000000" w:themeColor="text1"/>
+          <w:insideH w:val="single" w:color="000000" w:themeColor="text1" w:sz="6" w:space="0"/>
+          <w:insideV w:val="single" w:color="000000" w:themeColor="text1" w:sz="6" w:space="0"/>
         </w:tcBorders>
         <w:shd w:val="clear" w:color="auto" w:fill="808080" w:themeFill="text1" w:themeFillTint="7F"/>
       </w:tcPr>
@@ -12316,19 +12467,19 @@
       <w:spacing w:after="0" w:line="240" w:lineRule="auto"/>
     </w:pPr>
     <w:rPr>
-      <w:rFonts w:asciiTheme="majorHAnsi" w:eastAsiaTheme="majorEastAsia" w:hAnsiTheme="majorHAnsi" w:cstheme="majorBidi"/>
+      <w:rFonts w:asciiTheme="majorHAnsi" w:hAnsiTheme="majorHAnsi" w:eastAsiaTheme="majorEastAsia" w:cstheme="majorBidi"/>
       <w:color w:val="000000" w:themeColor="text1"/>
     </w:rPr>
     <w:tblPr>
       <w:tblStyleRowBandSize w:val="1"/>
       <w:tblStyleColBandSize w:val="1"/>
       <w:tblBorders>
-        <w:top w:val="single" w:sz="8" w:space="0" w:color="4472C4" w:themeColor="accent1"/>
-        <w:left w:val="single" w:sz="8" w:space="0" w:color="4472C4" w:themeColor="accent1"/>
-        <w:bottom w:val="single" w:sz="8" w:space="0" w:color="4472C4" w:themeColor="accent1"/>
-        <w:right w:val="single" w:sz="8" w:space="0" w:color="4472C4" w:themeColor="accent1"/>
-        <w:insideH w:val="single" w:sz="8" w:space="0" w:color="4472C4" w:themeColor="accent1"/>
-        <w:insideV w:val="single" w:sz="8" w:space="0" w:color="4472C4" w:themeColor="accent1"/>
+        <w:top w:val="single" w:color="4472C4" w:themeColor="accent1" w:sz="8" w:space="0"/>
+        <w:left w:val="single" w:color="4472C4" w:themeColor="accent1" w:sz="8" w:space="0"/>
+        <w:bottom w:val="single" w:color="4472C4" w:themeColor="accent1" w:sz="8" w:space="0"/>
+        <w:right w:val="single" w:color="4472C4" w:themeColor="accent1" w:sz="8" w:space="0"/>
+        <w:insideH w:val="single" w:color="4472C4" w:themeColor="accent1" w:sz="8" w:space="0"/>
+        <w:insideV w:val="single" w:color="4472C4" w:themeColor="accent1" w:sz="8" w:space="0"/>
       </w:tblBorders>
     </w:tblPr>
     <w:tcPr>
@@ -12354,7 +12505,7 @@
       <w:tblPr/>
       <w:tcPr>
         <w:tcBorders>
-          <w:top w:val="single" w:sz="12" w:space="0" w:color="000000" w:themeColor="text1"/>
+          <w:top w:val="single" w:color="000000" w:themeColor="text1" w:sz="12" w:space="0"/>
           <w:left w:val="nil"/>
           <w:bottom w:val="nil"/>
           <w:right w:val="nil"/>
@@ -12412,8 +12563,8 @@
       <w:tblPr/>
       <w:tcPr>
         <w:tcBorders>
-          <w:insideH w:val="single" w:sz="6" w:space="0" w:color="4472C4" w:themeColor="accent1"/>
-          <w:insideV w:val="single" w:sz="6" w:space="0" w:color="4472C4" w:themeColor="accent1"/>
+          <w:insideH w:val="single" w:color="4472C4" w:themeColor="accent1" w:sz="6" w:space="0"/>
+          <w:insideV w:val="single" w:color="4472C4" w:themeColor="accent1" w:sz="6" w:space="0"/>
         </w:tcBorders>
         <w:shd w:val="clear" w:color="auto" w:fill="A1B8E1" w:themeFill="accent1" w:themeFillTint="7F"/>
       </w:tcPr>
@@ -12434,19 +12585,19 @@
       <w:spacing w:after="0" w:line="240" w:lineRule="auto"/>
     </w:pPr>
     <w:rPr>
-      <w:rFonts w:asciiTheme="majorHAnsi" w:eastAsiaTheme="majorEastAsia" w:hAnsiTheme="majorHAnsi" w:cstheme="majorBidi"/>
+      <w:rFonts w:asciiTheme="majorHAnsi" w:hAnsiTheme="majorHAnsi" w:eastAsiaTheme="majorEastAsia" w:cstheme="majorBidi"/>
       <w:color w:val="000000" w:themeColor="text1"/>
     </w:rPr>
     <w:tblPr>
       <w:tblStyleRowBandSize w:val="1"/>
       <w:tblStyleColBandSize w:val="1"/>
       <w:tblBorders>
-        <w:top w:val="single" w:sz="8" w:space="0" w:color="ED7D31" w:themeColor="accent2"/>
-        <w:left w:val="single" w:sz="8" w:space="0" w:color="ED7D31" w:themeColor="accent2"/>
-        <w:bottom w:val="single" w:sz="8" w:space="0" w:color="ED7D31" w:themeColor="accent2"/>
-        <w:right w:val="single" w:sz="8" w:space="0" w:color="ED7D31" w:themeColor="accent2"/>
-        <w:insideH w:val="single" w:sz="8" w:space="0" w:color="ED7D31" w:themeColor="accent2"/>
-        <w:insideV w:val="single" w:sz="8" w:space="0" w:color="ED7D31" w:themeColor="accent2"/>
+        <w:top w:val="single" w:color="ED7D31" w:themeColor="accent2" w:sz="8" w:space="0"/>
+        <w:left w:val="single" w:color="ED7D31" w:themeColor="accent2" w:sz="8" w:space="0"/>
+        <w:bottom w:val="single" w:color="ED7D31" w:themeColor="accent2" w:sz="8" w:space="0"/>
+        <w:right w:val="single" w:color="ED7D31" w:themeColor="accent2" w:sz="8" w:space="0"/>
+        <w:insideH w:val="single" w:color="ED7D31" w:themeColor="accent2" w:sz="8" w:space="0"/>
+        <w:insideV w:val="single" w:color="ED7D31" w:themeColor="accent2" w:sz="8" w:space="0"/>
       </w:tblBorders>
     </w:tblPr>
     <w:tcPr>
@@ -12472,7 +12623,7 @@
       <w:tblPr/>
       <w:tcPr>
         <w:tcBorders>
-          <w:top w:val="single" w:sz="12" w:space="0" w:color="000000" w:themeColor="text1"/>
+          <w:top w:val="single" w:color="000000" w:themeColor="text1" w:sz="12" w:space="0"/>
           <w:left w:val="nil"/>
           <w:bottom w:val="nil"/>
           <w:right w:val="nil"/>
@@ -12530,8 +12681,8 @@
       <w:tblPr/>
       <w:tcPr>
         <w:tcBorders>
-          <w:insideH w:val="single" w:sz="6" w:space="0" w:color="ED7D31" w:themeColor="accent2"/>
-          <w:insideV w:val="single" w:sz="6" w:space="0" w:color="ED7D31" w:themeColor="accent2"/>
+          <w:insideH w:val="single" w:color="ED7D31" w:themeColor="accent2" w:sz="6" w:space="0"/>
+          <w:insideV w:val="single" w:color="ED7D31" w:themeColor="accent2" w:sz="6" w:space="0"/>
         </w:tcBorders>
         <w:shd w:val="clear" w:color="auto" w:fill="F6BE98" w:themeFill="accent2" w:themeFillTint="7F"/>
       </w:tcPr>
@@ -12552,19 +12703,19 @@
       <w:spacing w:after="0" w:line="240" w:lineRule="auto"/>
     </w:pPr>
     <w:rPr>
-      <w:rFonts w:asciiTheme="majorHAnsi" w:eastAsiaTheme="majorEastAsia" w:hAnsiTheme="majorHAnsi" w:cstheme="majorBidi"/>
+      <w:rFonts w:asciiTheme="majorHAnsi" w:hAnsiTheme="majorHAnsi" w:eastAsiaTheme="majorEastAsia" w:cstheme="majorBidi"/>
       <w:color w:val="000000" w:themeColor="text1"/>
     </w:rPr>
     <w:tblPr>
       <w:tblStyleRowBandSize w:val="1"/>
       <w:tblStyleColBandSize w:val="1"/>
       <w:tblBorders>
-        <w:top w:val="single" w:sz="8" w:space="0" w:color="A5A5A5" w:themeColor="accent3"/>
-        <w:left w:val="single" w:sz="8" w:space="0" w:color="A5A5A5" w:themeColor="accent3"/>
-        <w:bottom w:val="single" w:sz="8" w:space="0" w:color="A5A5A5" w:themeColor="accent3"/>
-        <w:right w:val="single" w:sz="8" w:space="0" w:color="A5A5A5" w:themeColor="accent3"/>
-        <w:insideH w:val="single" w:sz="8" w:space="0" w:color="A5A5A5" w:themeColor="accent3"/>
-        <w:insideV w:val="single" w:sz="8" w:space="0" w:color="A5A5A5" w:themeColor="accent3"/>
+        <w:top w:val="single" w:color="A5A5A5" w:themeColor="accent3" w:sz="8" w:space="0"/>
+        <w:left w:val="single" w:color="A5A5A5" w:themeColor="accent3" w:sz="8" w:space="0"/>
+        <w:bottom w:val="single" w:color="A5A5A5" w:themeColor="accent3" w:sz="8" w:space="0"/>
+        <w:right w:val="single" w:color="A5A5A5" w:themeColor="accent3" w:sz="8" w:space="0"/>
+        <w:insideH w:val="single" w:color="A5A5A5" w:themeColor="accent3" w:sz="8" w:space="0"/>
+        <w:insideV w:val="single" w:color="A5A5A5" w:themeColor="accent3" w:sz="8" w:space="0"/>
       </w:tblBorders>
     </w:tblPr>
     <w:tcPr>
@@ -12590,7 +12741,7 @@
       <w:tblPr/>
       <w:tcPr>
         <w:tcBorders>
-          <w:top w:val="single" w:sz="12" w:space="0" w:color="000000" w:themeColor="text1"/>
+          <w:top w:val="single" w:color="000000" w:themeColor="text1" w:sz="12" w:space="0"/>
           <w:left w:val="nil"/>
           <w:bottom w:val="nil"/>
           <w:right w:val="nil"/>
@@ -12648,8 +12799,8 @@
       <w:tblPr/>
       <w:tcPr>
         <w:tcBorders>
-          <w:insideH w:val="single" w:sz="6" w:space="0" w:color="A5A5A5" w:themeColor="accent3"/>
-          <w:insideV w:val="single" w:sz="6" w:space="0" w:color="A5A5A5" w:themeColor="accent3"/>
+          <w:insideH w:val="single" w:color="A5A5A5" w:themeColor="accent3" w:sz="6" w:space="0"/>
+          <w:insideV w:val="single" w:color="A5A5A5" w:themeColor="accent3" w:sz="6" w:space="0"/>
         </w:tcBorders>
         <w:shd w:val="clear" w:color="auto" w:fill="D2D2D2" w:themeFill="accent3" w:themeFillTint="7F"/>
       </w:tcPr>
@@ -12670,19 +12821,19 @@
       <w:spacing w:after="0" w:line="240" w:lineRule="auto"/>
     </w:pPr>
     <w:rPr>
-      <w:rFonts w:asciiTheme="majorHAnsi" w:eastAsiaTheme="majorEastAsia" w:hAnsiTheme="majorHAnsi" w:cstheme="majorBidi"/>
+      <w:rFonts w:asciiTheme="majorHAnsi" w:hAnsiTheme="majorHAnsi" w:eastAsiaTheme="majorEastAsia" w:cstheme="majorBidi"/>
       <w:color w:val="000000" w:themeColor="text1"/>
     </w:rPr>
     <w:tblPr>
       <w:tblStyleRowBandSize w:val="1"/>
       <w:tblStyleColBandSize w:val="1"/>
       <w:tblBorders>
-        <w:top w:val="single" w:sz="8" w:space="0" w:color="FFC000" w:themeColor="accent4"/>
-        <w:left w:val="single" w:sz="8" w:space="0" w:color="FFC000" w:themeColor="accent4"/>
-        <w:bottom w:val="single" w:sz="8" w:space="0" w:color="FFC000" w:themeColor="accent4"/>
-        <w:right w:val="single" w:sz="8" w:space="0" w:color="FFC000" w:themeColor="accent4"/>
-        <w:insideH w:val="single" w:sz="8" w:space="0" w:color="FFC000" w:themeColor="accent4"/>
-        <w:insideV w:val="single" w:sz="8" w:space="0" w:color="FFC000" w:themeColor="accent4"/>
+        <w:top w:val="single" w:color="FFC000" w:themeColor="accent4" w:sz="8" w:space="0"/>
+        <w:left w:val="single" w:color="FFC000" w:themeColor="accent4" w:sz="8" w:space="0"/>
+        <w:bottom w:val="single" w:color="FFC000" w:themeColor="accent4" w:sz="8" w:space="0"/>
+        <w:right w:val="single" w:color="FFC000" w:themeColor="accent4" w:sz="8" w:space="0"/>
+        <w:insideH w:val="single" w:color="FFC000" w:themeColor="accent4" w:sz="8" w:space="0"/>
+        <w:insideV w:val="single" w:color="FFC000" w:themeColor="accent4" w:sz="8" w:space="0"/>
       </w:tblBorders>
     </w:tblPr>
     <w:tcPr>
@@ -12708,7 +12859,7 @@
       <w:tblPr/>
       <w:tcPr>
         <w:tcBorders>
-          <w:top w:val="single" w:sz="12" w:space="0" w:color="000000" w:themeColor="text1"/>
+          <w:top w:val="single" w:color="000000" w:themeColor="text1" w:sz="12" w:space="0"/>
           <w:left w:val="nil"/>
           <w:bottom w:val="nil"/>
           <w:right w:val="nil"/>
@@ -12766,8 +12917,8 @@
       <w:tblPr/>
       <w:tcPr>
         <w:tcBorders>
-          <w:insideH w:val="single" w:sz="6" w:space="0" w:color="FFC000" w:themeColor="accent4"/>
-          <w:insideV w:val="single" w:sz="6" w:space="0" w:color="FFC000" w:themeColor="accent4"/>
+          <w:insideH w:val="single" w:color="FFC000" w:themeColor="accent4" w:sz="6" w:space="0"/>
+          <w:insideV w:val="single" w:color="FFC000" w:themeColor="accent4" w:sz="6" w:space="0"/>
         </w:tcBorders>
         <w:shd w:val="clear" w:color="auto" w:fill="FFDF80" w:themeFill="accent4" w:themeFillTint="7F"/>
       </w:tcPr>
@@ -12788,19 +12939,19 @@
       <w:spacing w:after="0" w:line="240" w:lineRule="auto"/>
     </w:pPr>
     <w:rPr>
-      <w:rFonts w:asciiTheme="majorHAnsi" w:eastAsiaTheme="majorEastAsia" w:hAnsiTheme="majorHAnsi" w:cstheme="majorBidi"/>
+      <w:rFonts w:asciiTheme="majorHAnsi" w:hAnsiTheme="majorHAnsi" w:eastAsiaTheme="majorEastAsia" w:cstheme="majorBidi"/>
       <w:color w:val="000000" w:themeColor="text1"/>
     </w:rPr>
     <w:tblPr>
       <w:tblStyleRowBandSize w:val="1"/>
       <w:tblStyleColBandSize w:val="1"/>
       <w:tblBorders>
-        <w:top w:val="single" w:sz="8" w:space="0" w:color="5B9BD5" w:themeColor="accent5"/>
-        <w:left w:val="single" w:sz="8" w:space="0" w:color="5B9BD5" w:themeColor="accent5"/>
-        <w:bottom w:val="single" w:sz="8" w:space="0" w:color="5B9BD5" w:themeColor="accent5"/>
-        <w:right w:val="single" w:sz="8" w:space="0" w:color="5B9BD5" w:themeColor="accent5"/>
-        <w:insideH w:val="single" w:sz="8" w:space="0" w:color="5B9BD5" w:themeColor="accent5"/>
-        <w:insideV w:val="single" w:sz="8" w:space="0" w:color="5B9BD5" w:themeColor="accent5"/>
+        <w:top w:val="single" w:color="5B9BD5" w:themeColor="accent5" w:sz="8" w:space="0"/>
+        <w:left w:val="single" w:color="5B9BD5" w:themeColor="accent5" w:sz="8" w:space="0"/>
+        <w:bottom w:val="single" w:color="5B9BD5" w:themeColor="accent5" w:sz="8" w:space="0"/>
+        <w:right w:val="single" w:color="5B9BD5" w:themeColor="accent5" w:sz="8" w:space="0"/>
+        <w:insideH w:val="single" w:color="5B9BD5" w:themeColor="accent5" w:sz="8" w:space="0"/>
+        <w:insideV w:val="single" w:color="5B9BD5" w:themeColor="accent5" w:sz="8" w:space="0"/>
       </w:tblBorders>
     </w:tblPr>
     <w:tcPr>
@@ -12826,7 +12977,7 @@
       <w:tblPr/>
       <w:tcPr>
         <w:tcBorders>
-          <w:top w:val="single" w:sz="12" w:space="0" w:color="000000" w:themeColor="text1"/>
+          <w:top w:val="single" w:color="000000" w:themeColor="text1" w:sz="12" w:space="0"/>
           <w:left w:val="nil"/>
           <w:bottom w:val="nil"/>
           <w:right w:val="nil"/>
@@ -12884,8 +13035,8 @@
       <w:tblPr/>
       <w:tcPr>
         <w:tcBorders>
-          <w:insideH w:val="single" w:sz="6" w:space="0" w:color="5B9BD5" w:themeColor="accent5"/>
-          <w:insideV w:val="single" w:sz="6" w:space="0" w:color="5B9BD5" w:themeColor="accent5"/>
+          <w:insideH w:val="single" w:color="5B9BD5" w:themeColor="accent5" w:sz="6" w:space="0"/>
+          <w:insideV w:val="single" w:color="5B9BD5" w:themeColor="accent5" w:sz="6" w:space="0"/>
         </w:tcBorders>
         <w:shd w:val="clear" w:color="auto" w:fill="ADCCEA" w:themeFill="accent5" w:themeFillTint="7F"/>
       </w:tcPr>
@@ -12906,19 +13057,19 @@
       <w:spacing w:after="0" w:line="240" w:lineRule="auto"/>
     </w:pPr>
     <w:rPr>
-      <w:rFonts w:asciiTheme="majorHAnsi" w:eastAsiaTheme="majorEastAsia" w:hAnsiTheme="majorHAnsi" w:cstheme="majorBidi"/>
+      <w:rFonts w:asciiTheme="majorHAnsi" w:hAnsiTheme="majorHAnsi" w:eastAsiaTheme="majorEastAsia" w:cstheme="majorBidi"/>
       <w:color w:val="000000" w:themeColor="text1"/>
     </w:rPr>
     <w:tblPr>
       <w:tblStyleRowBandSize w:val="1"/>
       <w:tblStyleColBandSize w:val="1"/>
       <w:tblBorders>
-        <w:top w:val="single" w:sz="8" w:space="0" w:color="70AD47" w:themeColor="accent6"/>
-        <w:left w:val="single" w:sz="8" w:space="0" w:color="70AD47" w:themeColor="accent6"/>
-        <w:bottom w:val="single" w:sz="8" w:space="0" w:color="70AD47" w:themeColor="accent6"/>
-        <w:right w:val="single" w:sz="8" w:space="0" w:color="70AD47" w:themeColor="accent6"/>
-        <w:insideH w:val="single" w:sz="8" w:space="0" w:color="70AD47" w:themeColor="accent6"/>
-        <w:insideV w:val="single" w:sz="8" w:space="0" w:color="70AD47" w:themeColor="accent6"/>
+        <w:top w:val="single" w:color="70AD47" w:themeColor="accent6" w:sz="8" w:space="0"/>
+        <w:left w:val="single" w:color="70AD47" w:themeColor="accent6" w:sz="8" w:space="0"/>
+        <w:bottom w:val="single" w:color="70AD47" w:themeColor="accent6" w:sz="8" w:space="0"/>
+        <w:right w:val="single" w:color="70AD47" w:themeColor="accent6" w:sz="8" w:space="0"/>
+        <w:insideH w:val="single" w:color="70AD47" w:themeColor="accent6" w:sz="8" w:space="0"/>
+        <w:insideV w:val="single" w:color="70AD47" w:themeColor="accent6" w:sz="8" w:space="0"/>
       </w:tblBorders>
     </w:tblPr>
     <w:tcPr>
@@ -12944,7 +13095,7 @@
       <w:tblPr/>
       <w:tcPr>
         <w:tcBorders>
-          <w:top w:val="single" w:sz="12" w:space="0" w:color="000000" w:themeColor="text1"/>
+          <w:top w:val="single" w:color="000000" w:themeColor="text1" w:sz="12" w:space="0"/>
           <w:left w:val="nil"/>
           <w:bottom w:val="nil"/>
           <w:right w:val="nil"/>
@@ -13002,8 +13153,8 @@
       <w:tblPr/>
       <w:tcPr>
         <w:tcBorders>
-          <w:insideH w:val="single" w:sz="6" w:space="0" w:color="70AD47" w:themeColor="accent6"/>
-          <w:insideV w:val="single" w:sz="6" w:space="0" w:color="70AD47" w:themeColor="accent6"/>
+          <w:insideH w:val="single" w:color="70AD47" w:themeColor="accent6" w:sz="6" w:space="0"/>
+          <w:insideV w:val="single" w:color="70AD47" w:themeColor="accent6" w:sz="6" w:space="0"/>
         </w:tcBorders>
         <w:shd w:val="clear" w:color="auto" w:fill="B7D8A0" w:themeFill="accent6" w:themeFillTint="7F"/>
       </w:tcPr>
@@ -13027,12 +13178,12 @@
       <w:tblStyleRowBandSize w:val="1"/>
       <w:tblStyleColBandSize w:val="1"/>
       <w:tblBorders>
-        <w:top w:val="single" w:sz="8" w:space="0" w:color="FFFFFF" w:themeColor="background1"/>
-        <w:left w:val="single" w:sz="8" w:space="0" w:color="FFFFFF" w:themeColor="background1"/>
-        <w:bottom w:val="single" w:sz="8" w:space="0" w:color="FFFFFF" w:themeColor="background1"/>
-        <w:right w:val="single" w:sz="8" w:space="0" w:color="FFFFFF" w:themeColor="background1"/>
-        <w:insideH w:val="single" w:sz="6" w:space="0" w:color="FFFFFF" w:themeColor="background1"/>
-        <w:insideV w:val="single" w:sz="6" w:space="0" w:color="FFFFFF" w:themeColor="background1"/>
+        <w:top w:val="single" w:color="FFFFFF" w:themeColor="background1" w:sz="8" w:space="0"/>
+        <w:left w:val="single" w:color="FFFFFF" w:themeColor="background1" w:sz="8" w:space="0"/>
+        <w:bottom w:val="single" w:color="FFFFFF" w:themeColor="background1" w:sz="8" w:space="0"/>
+        <w:right w:val="single" w:color="FFFFFF" w:themeColor="background1" w:sz="8" w:space="0"/>
+        <w:insideH w:val="single" w:color="FFFFFF" w:themeColor="background1" w:sz="6" w:space="0"/>
+        <w:insideV w:val="single" w:color="FFFFFF" w:themeColor="background1" w:sz="6" w:space="0"/>
       </w:tblBorders>
     </w:tblPr>
     <w:tcPr>
@@ -13049,12 +13200,12 @@
       <w:tblPr/>
       <w:tcPr>
         <w:tcBorders>
-          <w:top w:val="single" w:sz="8" w:space="0" w:color="FFFFFF" w:themeColor="background1"/>
-          <w:left w:val="single" w:sz="8" w:space="0" w:color="FFFFFF" w:themeColor="background1"/>
-          <w:bottom w:val="single" w:sz="24" w:space="0" w:color="FFFFFF" w:themeColor="background1"/>
-          <w:right w:val="single" w:sz="8" w:space="0" w:color="FFFFFF" w:themeColor="background1"/>
-          <w:insideH w:val="nil"/>
-          <w:insideV w:val="single" w:sz="8" w:space="0" w:color="FFFFFF" w:themeColor="background1"/>
+          <w:top w:val="single" w:color="FFFFFF" w:themeColor="background1" w:sz="8" w:space="0"/>
+          <w:left w:val="single" w:color="FFFFFF" w:themeColor="background1" w:sz="8" w:space="0"/>
+          <w:bottom w:val="single" w:color="FFFFFF" w:themeColor="background1" w:sz="24" w:space="0"/>
+          <w:right w:val="single" w:color="FFFFFF" w:themeColor="background1" w:sz="8" w:space="0"/>
+          <w:insideH w:val="nil"/>
+          <w:insideV w:val="single" w:color="FFFFFF" w:themeColor="background1" w:sz="8" w:space="0"/>
         </w:tcBorders>
         <w:shd w:val="clear" w:color="auto" w:fill="000000" w:themeFill="text1"/>
       </w:tcPr>
@@ -13070,12 +13221,12 @@
       <w:tblPr/>
       <w:tcPr>
         <w:tcBorders>
-          <w:top w:val="single" w:sz="24" w:space="0" w:color="FFFFFF" w:themeColor="background1"/>
-          <w:left w:val="single" w:sz="8" w:space="0" w:color="FFFFFF" w:themeColor="background1"/>
-          <w:bottom w:val="single" w:sz="8" w:space="0" w:color="FFFFFF" w:themeColor="background1"/>
-          <w:right w:val="single" w:sz="8" w:space="0" w:color="FFFFFF" w:themeColor="background1"/>
-          <w:insideH w:val="nil"/>
-          <w:insideV w:val="single" w:sz="8" w:space="0" w:color="FFFFFF" w:themeColor="background1"/>
+          <w:top w:val="single" w:color="FFFFFF" w:themeColor="background1" w:sz="24" w:space="0"/>
+          <w:left w:val="single" w:color="FFFFFF" w:themeColor="background1" w:sz="8" w:space="0"/>
+          <w:bottom w:val="single" w:color="FFFFFF" w:themeColor="background1" w:sz="8" w:space="0"/>
+          <w:right w:val="single" w:color="FFFFFF" w:themeColor="background1" w:sz="8" w:space="0"/>
+          <w:insideH w:val="nil"/>
+          <w:insideV w:val="single" w:color="FFFFFF" w:themeColor="background1" w:sz="8" w:space="0"/>
         </w:tcBorders>
         <w:shd w:val="clear" w:color="auto" w:fill="000000" w:themeFill="text1"/>
       </w:tcPr>
@@ -13091,8 +13242,8 @@
       <w:tblPr/>
       <w:tcPr>
         <w:tcBorders>
-          <w:left w:val="single" w:sz="8" w:space="0" w:color="FFFFFF" w:themeColor="background1"/>
-          <w:right w:val="single" w:sz="24" w:space="0" w:color="FFFFFF" w:themeColor="background1"/>
+          <w:left w:val="single" w:color="FFFFFF" w:themeColor="background1" w:sz="8" w:space="0"/>
+          <w:right w:val="single" w:color="FFFFFF" w:themeColor="background1" w:sz="24" w:space="0"/>
           <w:insideH w:val="nil"/>
           <w:insideV w:val="nil"/>
         </w:tcBorders>
@@ -13111,7 +13262,7 @@
       <w:tcPr>
         <w:tcBorders>
           <w:top w:val="nil"/>
-          <w:left w:val="single" w:sz="24" w:space="0" w:color="FFFFFF" w:themeColor="background1"/>
+          <w:left w:val="single" w:color="FFFFFF" w:themeColor="background1" w:sz="24" w:space="0"/>
           <w:bottom w:val="nil"/>
           <w:right w:val="nil"/>
           <w:insideH w:val="nil"/>
@@ -13124,10 +13275,10 @@
       <w:tblPr/>
       <w:tcPr>
         <w:tcBorders>
-          <w:top w:val="single" w:sz="8" w:space="0" w:color="FFFFFF" w:themeColor="background1"/>
-          <w:left w:val="single" w:sz="8" w:space="0" w:color="FFFFFF" w:themeColor="background1"/>
-          <w:bottom w:val="single" w:sz="8" w:space="0" w:color="FFFFFF" w:themeColor="background1"/>
-          <w:right w:val="single" w:sz="8" w:space="0" w:color="FFFFFF" w:themeColor="background1"/>
+          <w:top w:val="single" w:color="FFFFFF" w:themeColor="background1" w:sz="8" w:space="0"/>
+          <w:left w:val="single" w:color="FFFFFF" w:themeColor="background1" w:sz="8" w:space="0"/>
+          <w:bottom w:val="single" w:color="FFFFFF" w:themeColor="background1" w:sz="8" w:space="0"/>
+          <w:right w:val="single" w:color="FFFFFF" w:themeColor="background1" w:sz="8" w:space="0"/>
           <w:insideH w:val="nil"/>
           <w:insideV w:val="nil"/>
         </w:tcBorders>
@@ -13138,12 +13289,12 @@
       <w:tblPr/>
       <w:tcPr>
         <w:tcBorders>
-          <w:top w:val="single" w:sz="8" w:space="0" w:color="FFFFFF" w:themeColor="background1"/>
-          <w:left w:val="single" w:sz="8" w:space="0" w:color="FFFFFF" w:themeColor="background1"/>
-          <w:bottom w:val="single" w:sz="8" w:space="0" w:color="FFFFFF" w:themeColor="background1"/>
-          <w:right w:val="single" w:sz="8" w:space="0" w:color="FFFFFF" w:themeColor="background1"/>
-          <w:insideH w:val="single" w:sz="8" w:space="0" w:color="FFFFFF" w:themeColor="background1"/>
-          <w:insideV w:val="single" w:sz="8" w:space="0" w:color="FFFFFF" w:themeColor="background1"/>
+          <w:top w:val="single" w:color="FFFFFF" w:themeColor="background1" w:sz="8" w:space="0"/>
+          <w:left w:val="single" w:color="FFFFFF" w:themeColor="background1" w:sz="8" w:space="0"/>
+          <w:bottom w:val="single" w:color="FFFFFF" w:themeColor="background1" w:sz="8" w:space="0"/>
+          <w:right w:val="single" w:color="FFFFFF" w:themeColor="background1" w:sz="8" w:space="0"/>
+          <w:insideH w:val="single" w:color="FFFFFF" w:themeColor="background1" w:sz="8" w:space="0"/>
+          <w:insideV w:val="single" w:color="FFFFFF" w:themeColor="background1" w:sz="8" w:space="0"/>
         </w:tcBorders>
         <w:shd w:val="clear" w:color="auto" w:fill="808080" w:themeFill="text1" w:themeFillTint="7F"/>
       </w:tcPr>
@@ -13161,12 +13312,12 @@
       <w:tblStyleRowBandSize w:val="1"/>
       <w:tblStyleColBandSize w:val="1"/>
       <w:tblBorders>
-        <w:top w:val="single" w:sz="8" w:space="0" w:color="FFFFFF" w:themeColor="background1"/>
-        <w:left w:val="single" w:sz="8" w:space="0" w:color="FFFFFF" w:themeColor="background1"/>
-        <w:bottom w:val="single" w:sz="8" w:space="0" w:color="FFFFFF" w:themeColor="background1"/>
-        <w:right w:val="single" w:sz="8" w:space="0" w:color="FFFFFF" w:themeColor="background1"/>
-        <w:insideH w:val="single" w:sz="6" w:space="0" w:color="FFFFFF" w:themeColor="background1"/>
-        <w:insideV w:val="single" w:sz="6" w:space="0" w:color="FFFFFF" w:themeColor="background1"/>
+        <w:top w:val="single" w:color="FFFFFF" w:themeColor="background1" w:sz="8" w:space="0"/>
+        <w:left w:val="single" w:color="FFFFFF" w:themeColor="background1" w:sz="8" w:space="0"/>
+        <w:bottom w:val="single" w:color="FFFFFF" w:themeColor="background1" w:sz="8" w:space="0"/>
+        <w:right w:val="single" w:color="FFFFFF" w:themeColor="background1" w:sz="8" w:space="0"/>
+        <w:insideH w:val="single" w:color="FFFFFF" w:themeColor="background1" w:sz="6" w:space="0"/>
+        <w:insideV w:val="single" w:color="FFFFFF" w:themeColor="background1" w:sz="6" w:space="0"/>
       </w:tblBorders>
     </w:tblPr>
     <w:tcPr>
@@ -13183,12 +13334,12 @@
       <w:tblPr/>
       <w:tcPr>
         <w:tcBorders>
-          <w:top w:val="single" w:sz="8" w:space="0" w:color="FFFFFF" w:themeColor="background1"/>
-          <w:left w:val="single" w:sz="8" w:space="0" w:color="FFFFFF" w:themeColor="background1"/>
-          <w:bottom w:val="single" w:sz="24" w:space="0" w:color="FFFFFF" w:themeColor="background1"/>
-          <w:right w:val="single" w:sz="8" w:space="0" w:color="FFFFFF" w:themeColor="background1"/>
-          <w:insideH w:val="nil"/>
-          <w:insideV w:val="single" w:sz="8" w:space="0" w:color="FFFFFF" w:themeColor="background1"/>
+          <w:top w:val="single" w:color="FFFFFF" w:themeColor="background1" w:sz="8" w:space="0"/>
+          <w:left w:val="single" w:color="FFFFFF" w:themeColor="background1" w:sz="8" w:space="0"/>
+          <w:bottom w:val="single" w:color="FFFFFF" w:themeColor="background1" w:sz="24" w:space="0"/>
+          <w:right w:val="single" w:color="FFFFFF" w:themeColor="background1" w:sz="8" w:space="0"/>
+          <w:insideH w:val="nil"/>
+          <w:insideV w:val="single" w:color="FFFFFF" w:themeColor="background1" w:sz="8" w:space="0"/>
         </w:tcBorders>
         <w:shd w:val="clear" w:color="auto" w:fill="4472C4" w:themeFill="accent1"/>
       </w:tcPr>
@@ -13204,12 +13355,12 @@
       <w:tblPr/>
       <w:tcPr>
         <w:tcBorders>
-          <w:top w:val="single" w:sz="24" w:space="0" w:color="FFFFFF" w:themeColor="background1"/>
-          <w:left w:val="single" w:sz="8" w:space="0" w:color="FFFFFF" w:themeColor="background1"/>
-          <w:bottom w:val="single" w:sz="8" w:space="0" w:color="FFFFFF" w:themeColor="background1"/>
-          <w:right w:val="single" w:sz="8" w:space="0" w:color="FFFFFF" w:themeColor="background1"/>
-          <w:insideH w:val="nil"/>
-          <w:insideV w:val="single" w:sz="8" w:space="0" w:color="FFFFFF" w:themeColor="background1"/>
+          <w:top w:val="single" w:color="FFFFFF" w:themeColor="background1" w:sz="24" w:space="0"/>
+          <w:left w:val="single" w:color="FFFFFF" w:themeColor="background1" w:sz="8" w:space="0"/>
+          <w:bottom w:val="single" w:color="FFFFFF" w:themeColor="background1" w:sz="8" w:space="0"/>
+          <w:right w:val="single" w:color="FFFFFF" w:themeColor="background1" w:sz="8" w:space="0"/>
+          <w:insideH w:val="nil"/>
+          <w:insideV w:val="single" w:color="FFFFFF" w:themeColor="background1" w:sz="8" w:space="0"/>
         </w:tcBorders>
         <w:shd w:val="clear" w:color="auto" w:fill="4472C4" w:themeFill="accent1"/>
       </w:tcPr>
@@ -13225,8 +13376,8 @@
       <w:tblPr/>
       <w:tcPr>
         <w:tcBorders>
-          <w:left w:val="single" w:sz="8" w:space="0" w:color="FFFFFF" w:themeColor="background1"/>
-          <w:right w:val="single" w:sz="24" w:space="0" w:color="FFFFFF" w:themeColor="background1"/>
+          <w:left w:val="single" w:color="FFFFFF" w:themeColor="background1" w:sz="8" w:space="0"/>
+          <w:right w:val="single" w:color="FFFFFF" w:themeColor="background1" w:sz="24" w:space="0"/>
           <w:insideH w:val="nil"/>
           <w:insideV w:val="nil"/>
         </w:tcBorders>
@@ -13245,7 +13396,7 @@
       <w:tcPr>
         <w:tcBorders>
           <w:top w:val="nil"/>
-          <w:left w:val="single" w:sz="24" w:space="0" w:color="FFFFFF" w:themeColor="background1"/>
+          <w:left w:val="single" w:color="FFFFFF" w:themeColor="background1" w:sz="24" w:space="0"/>
           <w:bottom w:val="nil"/>
           <w:right w:val="nil"/>
           <w:insideH w:val="nil"/>
@@ -13258,10 +13409,10 @@
       <w:tblPr/>
       <w:tcPr>
         <w:tcBorders>
-          <w:top w:val="single" w:sz="8" w:space="0" w:color="FFFFFF" w:themeColor="background1"/>
-          <w:left w:val="single" w:sz="8" w:space="0" w:color="FFFFFF" w:themeColor="background1"/>
-          <w:bottom w:val="single" w:sz="8" w:space="0" w:color="FFFFFF" w:themeColor="background1"/>
-          <w:right w:val="single" w:sz="8" w:space="0" w:color="FFFFFF" w:themeColor="background1"/>
+          <w:top w:val="single" w:color="FFFFFF" w:themeColor="background1" w:sz="8" w:space="0"/>
+          <w:left w:val="single" w:color="FFFFFF" w:themeColor="background1" w:sz="8" w:space="0"/>
+          <w:bottom w:val="single" w:color="FFFFFF" w:themeColor="background1" w:sz="8" w:space="0"/>
+          <w:right w:val="single" w:color="FFFFFF" w:themeColor="background1" w:sz="8" w:space="0"/>
           <w:insideH w:val="nil"/>
           <w:insideV w:val="nil"/>
         </w:tcBorders>
@@ -13272,12 +13423,12 @@
       <w:tblPr/>
       <w:tcPr>
         <w:tcBorders>
-          <w:top w:val="single" w:sz="8" w:space="0" w:color="FFFFFF" w:themeColor="background1"/>
-          <w:left w:val="single" w:sz="8" w:space="0" w:color="FFFFFF" w:themeColor="background1"/>
-          <w:bottom w:val="single" w:sz="8" w:space="0" w:color="FFFFFF" w:themeColor="background1"/>
-          <w:right w:val="single" w:sz="8" w:space="0" w:color="FFFFFF" w:themeColor="background1"/>
-          <w:insideH w:val="single" w:sz="8" w:space="0" w:color="FFFFFF" w:themeColor="background1"/>
-          <w:insideV w:val="single" w:sz="8" w:space="0" w:color="FFFFFF" w:themeColor="background1"/>
+          <w:top w:val="single" w:color="FFFFFF" w:themeColor="background1" w:sz="8" w:space="0"/>
+          <w:left w:val="single" w:color="FFFFFF" w:themeColor="background1" w:sz="8" w:space="0"/>
+          <w:bottom w:val="single" w:color="FFFFFF" w:themeColor="background1" w:sz="8" w:space="0"/>
+          <w:right w:val="single" w:color="FFFFFF" w:themeColor="background1" w:sz="8" w:space="0"/>
+          <w:insideH w:val="single" w:color="FFFFFF" w:themeColor="background1" w:sz="8" w:space="0"/>
+          <w:insideV w:val="single" w:color="FFFFFF" w:themeColor="background1" w:sz="8" w:space="0"/>
         </w:tcBorders>
         <w:shd w:val="clear" w:color="auto" w:fill="A1B8E1" w:themeFill="accent1" w:themeFillTint="7F"/>
       </w:tcPr>
@@ -13295,12 +13446,12 @@
       <w:tblStyleRowBandSize w:val="1"/>
       <w:tblStyleColBandSize w:val="1"/>
       <w:tblBorders>
-        <w:top w:val="single" w:sz="8" w:space="0" w:color="FFFFFF" w:themeColor="background1"/>
-        <w:left w:val="single" w:sz="8" w:space="0" w:color="FFFFFF" w:themeColor="background1"/>
-        <w:bottom w:val="single" w:sz="8" w:space="0" w:color="FFFFFF" w:themeColor="background1"/>
-        <w:right w:val="single" w:sz="8" w:space="0" w:color="FFFFFF" w:themeColor="background1"/>
-        <w:insideH w:val="single" w:sz="6" w:space="0" w:color="FFFFFF" w:themeColor="background1"/>
-        <w:insideV w:val="single" w:sz="6" w:space="0" w:color="FFFFFF" w:themeColor="background1"/>
+        <w:top w:val="single" w:color="FFFFFF" w:themeColor="background1" w:sz="8" w:space="0"/>
+        <w:left w:val="single" w:color="FFFFFF" w:themeColor="background1" w:sz="8" w:space="0"/>
+        <w:bottom w:val="single" w:color="FFFFFF" w:themeColor="background1" w:sz="8" w:space="0"/>
+        <w:right w:val="single" w:color="FFFFFF" w:themeColor="background1" w:sz="8" w:space="0"/>
+        <w:insideH w:val="single" w:color="FFFFFF" w:themeColor="background1" w:sz="6" w:space="0"/>
+        <w:insideV w:val="single" w:color="FFFFFF" w:themeColor="background1" w:sz="6" w:space="0"/>
       </w:tblBorders>
     </w:tblPr>
     <w:tcPr>
@@ -13317,12 +13468,12 @@
       <w:tblPr/>
       <w:tcPr>
         <w:tcBorders>
-          <w:top w:val="single" w:sz="8" w:space="0" w:color="FFFFFF" w:themeColor="background1"/>
-          <w:left w:val="single" w:sz="8" w:space="0" w:color="FFFFFF" w:themeColor="background1"/>
-          <w:bottom w:val="single" w:sz="24" w:space="0" w:color="FFFFFF" w:themeColor="background1"/>
-          <w:right w:val="single" w:sz="8" w:space="0" w:color="FFFFFF" w:themeColor="background1"/>
-          <w:insideH w:val="nil"/>
-          <w:insideV w:val="single" w:sz="8" w:space="0" w:color="FFFFFF" w:themeColor="background1"/>
+          <w:top w:val="single" w:color="FFFFFF" w:themeColor="background1" w:sz="8" w:space="0"/>
+          <w:left w:val="single" w:color="FFFFFF" w:themeColor="background1" w:sz="8" w:space="0"/>
+          <w:bottom w:val="single" w:color="FFFFFF" w:themeColor="background1" w:sz="24" w:space="0"/>
+          <w:right w:val="single" w:color="FFFFFF" w:themeColor="background1" w:sz="8" w:space="0"/>
+          <w:insideH w:val="nil"/>
+          <w:insideV w:val="single" w:color="FFFFFF" w:themeColor="background1" w:sz="8" w:space="0"/>
         </w:tcBorders>
         <w:shd w:val="clear" w:color="auto" w:fill="ED7D31" w:themeFill="accent2"/>
       </w:tcPr>
@@ -13338,12 +13489,12 @@
       <w:tblPr/>
       <w:tcPr>
         <w:tcBorders>
-          <w:top w:val="single" w:sz="24" w:space="0" w:color="FFFFFF" w:themeColor="background1"/>
-          <w:left w:val="single" w:sz="8" w:space="0" w:color="FFFFFF" w:themeColor="background1"/>
-          <w:bottom w:val="single" w:sz="8" w:space="0" w:color="FFFFFF" w:themeColor="background1"/>
-          <w:right w:val="single" w:sz="8" w:space="0" w:color="FFFFFF" w:themeColor="background1"/>
-          <w:insideH w:val="nil"/>
-          <w:insideV w:val="single" w:sz="8" w:space="0" w:color="FFFFFF" w:themeColor="background1"/>
+          <w:top w:val="single" w:color="FFFFFF" w:themeColor="background1" w:sz="24" w:space="0"/>
+          <w:left w:val="single" w:color="FFFFFF" w:themeColor="background1" w:sz="8" w:space="0"/>
+          <w:bottom w:val="single" w:color="FFFFFF" w:themeColor="background1" w:sz="8" w:space="0"/>
+          <w:right w:val="single" w:color="FFFFFF" w:themeColor="background1" w:sz="8" w:space="0"/>
+          <w:insideH w:val="nil"/>
+          <w:insideV w:val="single" w:color="FFFFFF" w:themeColor="background1" w:sz="8" w:space="0"/>
         </w:tcBorders>
         <w:shd w:val="clear" w:color="auto" w:fill="ED7D31" w:themeFill="accent2"/>
       </w:tcPr>
@@ -13359,8 +13510,8 @@
       <w:tblPr/>
       <w:tcPr>
         <w:tcBorders>
-          <w:left w:val="single" w:sz="8" w:space="0" w:color="FFFFFF" w:themeColor="background1"/>
-          <w:right w:val="single" w:sz="24" w:space="0" w:color="FFFFFF" w:themeColor="background1"/>
+          <w:left w:val="single" w:color="FFFFFF" w:themeColor="background1" w:sz="8" w:space="0"/>
+          <w:right w:val="single" w:color="FFFFFF" w:themeColor="background1" w:sz="24" w:space="0"/>
           <w:insideH w:val="nil"/>
           <w:insideV w:val="nil"/>
         </w:tcBorders>
@@ -13379,7 +13530,7 @@
       <w:tcPr>
         <w:tcBorders>
           <w:top w:val="nil"/>
-          <w:left w:val="single" w:sz="24" w:space="0" w:color="FFFFFF" w:themeColor="background1"/>
+          <w:left w:val="single" w:color="FFFFFF" w:themeColor="background1" w:sz="24" w:space="0"/>
           <w:bottom w:val="nil"/>
           <w:right w:val="nil"/>
           <w:insideH w:val="nil"/>
@@ -13392,10 +13543,10 @@
       <w:tblPr/>
       <w:tcPr>
         <w:tcBorders>
-          <w:top w:val="single" w:sz="8" w:space="0" w:color="FFFFFF" w:themeColor="background1"/>
-          <w:left w:val="single" w:sz="8" w:space="0" w:color="FFFFFF" w:themeColor="background1"/>
-          <w:bottom w:val="single" w:sz="8" w:space="0" w:color="FFFFFF" w:themeColor="background1"/>
-          <w:right w:val="single" w:sz="8" w:space="0" w:color="FFFFFF" w:themeColor="background1"/>
+          <w:top w:val="single" w:color="FFFFFF" w:themeColor="background1" w:sz="8" w:space="0"/>
+          <w:left w:val="single" w:color="FFFFFF" w:themeColor="background1" w:sz="8" w:space="0"/>
+          <w:bottom w:val="single" w:color="FFFFFF" w:themeColor="background1" w:sz="8" w:space="0"/>
+          <w:right w:val="single" w:color="FFFFFF" w:themeColor="background1" w:sz="8" w:space="0"/>
           <w:insideH w:val="nil"/>
           <w:insideV w:val="nil"/>
         </w:tcBorders>
@@ -13406,12 +13557,12 @@
       <w:tblPr/>
       <w:tcPr>
         <w:tcBorders>
-          <w:top w:val="single" w:sz="8" w:space="0" w:color="FFFFFF" w:themeColor="background1"/>
-          <w:left w:val="single" w:sz="8" w:space="0" w:color="FFFFFF" w:themeColor="background1"/>
-          <w:bottom w:val="single" w:sz="8" w:space="0" w:color="FFFFFF" w:themeColor="background1"/>
-          <w:right w:val="single" w:sz="8" w:space="0" w:color="FFFFFF" w:themeColor="background1"/>
-          <w:insideH w:val="single" w:sz="8" w:space="0" w:color="FFFFFF" w:themeColor="background1"/>
-          <w:insideV w:val="single" w:sz="8" w:space="0" w:color="FFFFFF" w:themeColor="background1"/>
+          <w:top w:val="single" w:color="FFFFFF" w:themeColor="background1" w:sz="8" w:space="0"/>
+          <w:left w:val="single" w:color="FFFFFF" w:themeColor="background1" w:sz="8" w:space="0"/>
+          <w:bottom w:val="single" w:color="FFFFFF" w:themeColor="background1" w:sz="8" w:space="0"/>
+          <w:right w:val="single" w:color="FFFFFF" w:themeColor="background1" w:sz="8" w:space="0"/>
+          <w:insideH w:val="single" w:color="FFFFFF" w:themeColor="background1" w:sz="8" w:space="0"/>
+          <w:insideV w:val="single" w:color="FFFFFF" w:themeColor="background1" w:sz="8" w:space="0"/>
         </w:tcBorders>
         <w:shd w:val="clear" w:color="auto" w:fill="F6BE98" w:themeFill="accent2" w:themeFillTint="7F"/>
       </w:tcPr>
@@ -13429,12 +13580,12 @@
       <w:tblStyleRowBandSize w:val="1"/>
       <w:tblStyleColBandSize w:val="1"/>
       <w:tblBorders>
-        <w:top w:val="single" w:sz="8" w:space="0" w:color="FFFFFF" w:themeColor="background1"/>
-        <w:left w:val="single" w:sz="8" w:space="0" w:color="FFFFFF" w:themeColor="background1"/>
-        <w:bottom w:val="single" w:sz="8" w:space="0" w:color="FFFFFF" w:themeColor="background1"/>
-        <w:right w:val="single" w:sz="8" w:space="0" w:color="FFFFFF" w:themeColor="background1"/>
-        <w:insideH w:val="single" w:sz="6" w:space="0" w:color="FFFFFF" w:themeColor="background1"/>
-        <w:insideV w:val="single" w:sz="6" w:space="0" w:color="FFFFFF" w:themeColor="background1"/>
+        <w:top w:val="single" w:color="FFFFFF" w:themeColor="background1" w:sz="8" w:space="0"/>
+        <w:left w:val="single" w:color="FFFFFF" w:themeColor="background1" w:sz="8" w:space="0"/>
+        <w:bottom w:val="single" w:color="FFFFFF" w:themeColor="background1" w:sz="8" w:space="0"/>
+        <w:right w:val="single" w:color="FFFFFF" w:themeColor="background1" w:sz="8" w:space="0"/>
+        <w:insideH w:val="single" w:color="FFFFFF" w:themeColor="background1" w:sz="6" w:space="0"/>
+        <w:insideV w:val="single" w:color="FFFFFF" w:themeColor="background1" w:sz="6" w:space="0"/>
       </w:tblBorders>
     </w:tblPr>
     <w:tcPr>
@@ -13451,12 +13602,12 @@
       <w:tblPr/>
       <w:tcPr>
         <w:tcBorders>
-          <w:top w:val="single" w:sz="8" w:space="0" w:color="FFFFFF" w:themeColor="background1"/>
-          <w:left w:val="single" w:sz="8" w:space="0" w:color="FFFFFF" w:themeColor="background1"/>
-          <w:bottom w:val="single" w:sz="24" w:space="0" w:color="FFFFFF" w:themeColor="background1"/>
-          <w:right w:val="single" w:sz="8" w:space="0" w:color="FFFFFF" w:themeColor="background1"/>
-          <w:insideH w:val="nil"/>
-          <w:insideV w:val="single" w:sz="8" w:space="0" w:color="FFFFFF" w:themeColor="background1"/>
+          <w:top w:val="single" w:color="FFFFFF" w:themeColor="background1" w:sz="8" w:space="0"/>
+          <w:left w:val="single" w:color="FFFFFF" w:themeColor="background1" w:sz="8" w:space="0"/>
+          <w:bottom w:val="single" w:color="FFFFFF" w:themeColor="background1" w:sz="24" w:space="0"/>
+          <w:right w:val="single" w:color="FFFFFF" w:themeColor="background1" w:sz="8" w:space="0"/>
+          <w:insideH w:val="nil"/>
+          <w:insideV w:val="single" w:color="FFFFFF" w:themeColor="background1" w:sz="8" w:space="0"/>
         </w:tcBorders>
         <w:shd w:val="clear" w:color="auto" w:fill="A5A5A5" w:themeFill="accent3"/>
       </w:tcPr>
@@ -13472,12 +13623,12 @@
       <w:tblPr/>
       <w:tcPr>
         <w:tcBorders>
-          <w:top w:val="single" w:sz="24" w:space="0" w:color="FFFFFF" w:themeColor="background1"/>
-          <w:left w:val="single" w:sz="8" w:space="0" w:color="FFFFFF" w:themeColor="background1"/>
-          <w:bottom w:val="single" w:sz="8" w:space="0" w:color="FFFFFF" w:themeColor="background1"/>
-          <w:right w:val="single" w:sz="8" w:space="0" w:color="FFFFFF" w:themeColor="background1"/>
-          <w:insideH w:val="nil"/>
-          <w:insideV w:val="single" w:sz="8" w:space="0" w:color="FFFFFF" w:themeColor="background1"/>
+          <w:top w:val="single" w:color="FFFFFF" w:themeColor="background1" w:sz="24" w:space="0"/>
+          <w:left w:val="single" w:color="FFFFFF" w:themeColor="background1" w:sz="8" w:space="0"/>
+          <w:bottom w:val="single" w:color="FFFFFF" w:themeColor="background1" w:sz="8" w:space="0"/>
+          <w:right w:val="single" w:color="FFFFFF" w:themeColor="background1" w:sz="8" w:space="0"/>
+          <w:insideH w:val="nil"/>
+          <w:insideV w:val="single" w:color="FFFFFF" w:themeColor="background1" w:sz="8" w:space="0"/>
         </w:tcBorders>
         <w:shd w:val="clear" w:color="auto" w:fill="A5A5A5" w:themeFill="accent3"/>
       </w:tcPr>
@@ -13493,8 +13644,8 @@
       <w:tblPr/>
       <w:tcPr>
         <w:tcBorders>
-          <w:left w:val="single" w:sz="8" w:space="0" w:color="FFFFFF" w:themeColor="background1"/>
-          <w:right w:val="single" w:sz="24" w:space="0" w:color="FFFFFF" w:themeColor="background1"/>
+          <w:left w:val="single" w:color="FFFFFF" w:themeColor="background1" w:sz="8" w:space="0"/>
+          <w:right w:val="single" w:color="FFFFFF" w:themeColor="background1" w:sz="24" w:space="0"/>
           <w:insideH w:val="nil"/>
           <w:insideV w:val="nil"/>
         </w:tcBorders>
@@ -13513,7 +13664,7 @@
       <w:tcPr>
         <w:tcBorders>
           <w:top w:val="nil"/>
-          <w:left w:val="single" w:sz="24" w:space="0" w:color="FFFFFF" w:themeColor="background1"/>
+          <w:left w:val="single" w:color="FFFFFF" w:themeColor="background1" w:sz="24" w:space="0"/>
           <w:bottom w:val="nil"/>
           <w:right w:val="nil"/>
           <w:insideH w:val="nil"/>
@@ -13526,10 +13677,10 @@
       <w:tblPr/>
       <w:tcPr>
         <w:tcBorders>
-          <w:top w:val="single" w:sz="8" w:space="0" w:color="FFFFFF" w:themeColor="background1"/>
-          <w:left w:val="single" w:sz="8" w:space="0" w:color="FFFFFF" w:themeColor="background1"/>
-          <w:bottom w:val="single" w:sz="8" w:space="0" w:color="FFFFFF" w:themeColor="background1"/>
-          <w:right w:val="single" w:sz="8" w:space="0" w:color="FFFFFF" w:themeColor="background1"/>
+          <w:top w:val="single" w:color="FFFFFF" w:themeColor="background1" w:sz="8" w:space="0"/>
+          <w:left w:val="single" w:color="FFFFFF" w:themeColor="background1" w:sz="8" w:space="0"/>
+          <w:bottom w:val="single" w:color="FFFFFF" w:themeColor="background1" w:sz="8" w:space="0"/>
+          <w:right w:val="single" w:color="FFFFFF" w:themeColor="background1" w:sz="8" w:space="0"/>
           <w:insideH w:val="nil"/>
           <w:insideV w:val="nil"/>
         </w:tcBorders>
@@ -13540,12 +13691,12 @@
       <w:tblPr/>
       <w:tcPr>
         <w:tcBorders>
-          <w:top w:val="single" w:sz="8" w:space="0" w:color="FFFFFF" w:themeColor="background1"/>
-          <w:left w:val="single" w:sz="8" w:space="0" w:color="FFFFFF" w:themeColor="background1"/>
-          <w:bottom w:val="single" w:sz="8" w:space="0" w:color="FFFFFF" w:themeColor="background1"/>
-          <w:right w:val="single" w:sz="8" w:space="0" w:color="FFFFFF" w:themeColor="background1"/>
-          <w:insideH w:val="single" w:sz="8" w:space="0" w:color="FFFFFF" w:themeColor="background1"/>
-          <w:insideV w:val="single" w:sz="8" w:space="0" w:color="FFFFFF" w:themeColor="background1"/>
+          <w:top w:val="single" w:color="FFFFFF" w:themeColor="background1" w:sz="8" w:space="0"/>
+          <w:left w:val="single" w:color="FFFFFF" w:themeColor="background1" w:sz="8" w:space="0"/>
+          <w:bottom w:val="single" w:color="FFFFFF" w:themeColor="background1" w:sz="8" w:space="0"/>
+          <w:right w:val="single" w:color="FFFFFF" w:themeColor="background1" w:sz="8" w:space="0"/>
+          <w:insideH w:val="single" w:color="FFFFFF" w:themeColor="background1" w:sz="8" w:space="0"/>
+          <w:insideV w:val="single" w:color="FFFFFF" w:themeColor="background1" w:sz="8" w:space="0"/>
         </w:tcBorders>
         <w:shd w:val="clear" w:color="auto" w:fill="D2D2D2" w:themeFill="accent3" w:themeFillTint="7F"/>
       </w:tcPr>
@@ -13563,12 +13714,12 @@
       <w:tblStyleRowBandSize w:val="1"/>
       <w:tblStyleColBandSize w:val="1"/>
       <w:tblBorders>
-        <w:top w:val="single" w:sz="8" w:space="0" w:color="FFFFFF" w:themeColor="background1"/>
-        <w:left w:val="single" w:sz="8" w:space="0" w:color="FFFFFF" w:themeColor="background1"/>
-        <w:bottom w:val="single" w:sz="8" w:space="0" w:color="FFFFFF" w:themeColor="background1"/>
-        <w:right w:val="single" w:sz="8" w:space="0" w:color="FFFFFF" w:themeColor="background1"/>
-        <w:insideH w:val="single" w:sz="6" w:space="0" w:color="FFFFFF" w:themeColor="background1"/>
-        <w:insideV w:val="single" w:sz="6" w:space="0" w:color="FFFFFF" w:themeColor="background1"/>
+        <w:top w:val="single" w:color="FFFFFF" w:themeColor="background1" w:sz="8" w:space="0"/>
+        <w:left w:val="single" w:color="FFFFFF" w:themeColor="background1" w:sz="8" w:space="0"/>
+        <w:bottom w:val="single" w:color="FFFFFF" w:themeColor="background1" w:sz="8" w:space="0"/>
+        <w:right w:val="single" w:color="FFFFFF" w:themeColor="background1" w:sz="8" w:space="0"/>
+        <w:insideH w:val="single" w:color="FFFFFF" w:themeColor="background1" w:sz="6" w:space="0"/>
+        <w:insideV w:val="single" w:color="FFFFFF" w:themeColor="background1" w:sz="6" w:space="0"/>
       </w:tblBorders>
     </w:tblPr>
     <w:tcPr>
@@ -13585,12 +13736,12 @@
       <w:tblPr/>
       <w:tcPr>
         <w:tcBorders>
-          <w:top w:val="single" w:sz="8" w:space="0" w:color="FFFFFF" w:themeColor="background1"/>
-          <w:left w:val="single" w:sz="8" w:space="0" w:color="FFFFFF" w:themeColor="background1"/>
-          <w:bottom w:val="single" w:sz="24" w:space="0" w:color="FFFFFF" w:themeColor="background1"/>
-          <w:right w:val="single" w:sz="8" w:space="0" w:color="FFFFFF" w:themeColor="background1"/>
-          <w:insideH w:val="nil"/>
-          <w:insideV w:val="single" w:sz="8" w:space="0" w:color="FFFFFF" w:themeColor="background1"/>
+          <w:top w:val="single" w:color="FFFFFF" w:themeColor="background1" w:sz="8" w:space="0"/>
+          <w:left w:val="single" w:color="FFFFFF" w:themeColor="background1" w:sz="8" w:space="0"/>
+          <w:bottom w:val="single" w:color="FFFFFF" w:themeColor="background1" w:sz="24" w:space="0"/>
+          <w:right w:val="single" w:color="FFFFFF" w:themeColor="background1" w:sz="8" w:space="0"/>
+          <w:insideH w:val="nil"/>
+          <w:insideV w:val="single" w:color="FFFFFF" w:themeColor="background1" w:sz="8" w:space="0"/>
         </w:tcBorders>
         <w:shd w:val="clear" w:color="auto" w:fill="FFC000" w:themeFill="accent4"/>
       </w:tcPr>
@@ -13606,12 +13757,12 @@
       <w:tblPr/>
       <w:tcPr>
         <w:tcBorders>
-          <w:top w:val="single" w:sz="24" w:space="0" w:color="FFFFFF" w:themeColor="background1"/>
-          <w:left w:val="single" w:sz="8" w:space="0" w:color="FFFFFF" w:themeColor="background1"/>
-          <w:bottom w:val="single" w:sz="8" w:space="0" w:color="FFFFFF" w:themeColor="background1"/>
-          <w:right w:val="single" w:sz="8" w:space="0" w:color="FFFFFF" w:themeColor="background1"/>
-          <w:insideH w:val="nil"/>
-          <w:insideV w:val="single" w:sz="8" w:space="0" w:color="FFFFFF" w:themeColor="background1"/>
+          <w:top w:val="single" w:color="FFFFFF" w:themeColor="background1" w:sz="24" w:space="0"/>
+          <w:left w:val="single" w:color="FFFFFF" w:themeColor="background1" w:sz="8" w:space="0"/>
+          <w:bottom w:val="single" w:color="FFFFFF" w:themeColor="background1" w:sz="8" w:space="0"/>
+          <w:right w:val="single" w:color="FFFFFF" w:themeColor="background1" w:sz="8" w:space="0"/>
+          <w:insideH w:val="nil"/>
+          <w:insideV w:val="single" w:color="FFFFFF" w:themeColor="background1" w:sz="8" w:space="0"/>
         </w:tcBorders>
         <w:shd w:val="clear" w:color="auto" w:fill="FFC000" w:themeFill="accent4"/>
       </w:tcPr>
@@ -13627,8 +13778,8 @@
       <w:tblPr/>
       <w:tcPr>
         <w:tcBorders>
-          <w:left w:val="single" w:sz="8" w:space="0" w:color="FFFFFF" w:themeColor="background1"/>
-          <w:right w:val="single" w:sz="24" w:space="0" w:color="FFFFFF" w:themeColor="background1"/>
+          <w:left w:val="single" w:color="FFFFFF" w:themeColor="background1" w:sz="8" w:space="0"/>
+          <w:right w:val="single" w:color="FFFFFF" w:themeColor="background1" w:sz="24" w:space="0"/>
           <w:insideH w:val="nil"/>
           <w:insideV w:val="nil"/>
         </w:tcBorders>
@@ -13647,7 +13798,7 @@
       <w:tcPr>
         <w:tcBorders>
           <w:top w:val="nil"/>
-          <w:left w:val="single" w:sz="24" w:space="0" w:color="FFFFFF" w:themeColor="background1"/>
+          <w:left w:val="single" w:color="FFFFFF" w:themeColor="background1" w:sz="24" w:space="0"/>
           <w:bottom w:val="nil"/>
           <w:right w:val="nil"/>
           <w:insideH w:val="nil"/>
@@ -13660,10 +13811,10 @@
       <w:tblPr/>
       <w:tcPr>
         <w:tcBorders>
-          <w:top w:val="single" w:sz="8" w:space="0" w:color="FFFFFF" w:themeColor="background1"/>
-          <w:left w:val="single" w:sz="8" w:space="0" w:color="FFFFFF" w:themeColor="background1"/>
-          <w:bottom w:val="single" w:sz="8" w:space="0" w:color="FFFFFF" w:themeColor="background1"/>
-          <w:right w:val="single" w:sz="8" w:space="0" w:color="FFFFFF" w:themeColor="background1"/>
+          <w:top w:val="single" w:color="FFFFFF" w:themeColor="background1" w:sz="8" w:space="0"/>
+          <w:left w:val="single" w:color="FFFFFF" w:themeColor="background1" w:sz="8" w:space="0"/>
+          <w:bottom w:val="single" w:color="FFFFFF" w:themeColor="background1" w:sz="8" w:space="0"/>
+          <w:right w:val="single" w:color="FFFFFF" w:themeColor="background1" w:sz="8" w:space="0"/>
           <w:insideH w:val="nil"/>
           <w:insideV w:val="nil"/>
         </w:tcBorders>
@@ -13674,12 +13825,12 @@
       <w:tblPr/>
       <w:tcPr>
         <w:tcBorders>
-          <w:top w:val="single" w:sz="8" w:space="0" w:color="FFFFFF" w:themeColor="background1"/>
-          <w:left w:val="single" w:sz="8" w:space="0" w:color="FFFFFF" w:themeColor="background1"/>
-          <w:bottom w:val="single" w:sz="8" w:space="0" w:color="FFFFFF" w:themeColor="background1"/>
-          <w:right w:val="single" w:sz="8" w:space="0" w:color="FFFFFF" w:themeColor="background1"/>
-          <w:insideH w:val="single" w:sz="8" w:space="0" w:color="FFFFFF" w:themeColor="background1"/>
-          <w:insideV w:val="single" w:sz="8" w:space="0" w:color="FFFFFF" w:themeColor="background1"/>
+          <w:top w:val="single" w:color="FFFFFF" w:themeColor="background1" w:sz="8" w:space="0"/>
+          <w:left w:val="single" w:color="FFFFFF" w:themeColor="background1" w:sz="8" w:space="0"/>
+          <w:bottom w:val="single" w:color="FFFFFF" w:themeColor="background1" w:sz="8" w:space="0"/>
+          <w:right w:val="single" w:color="FFFFFF" w:themeColor="background1" w:sz="8" w:space="0"/>
+          <w:insideH w:val="single" w:color="FFFFFF" w:themeColor="background1" w:sz="8" w:space="0"/>
+          <w:insideV w:val="single" w:color="FFFFFF" w:themeColor="background1" w:sz="8" w:space="0"/>
         </w:tcBorders>
         <w:shd w:val="clear" w:color="auto" w:fill="FFDF80" w:themeFill="accent4" w:themeFillTint="7F"/>
       </w:tcPr>
@@ -13697,12 +13848,12 @@
       <w:tblStyleRowBandSize w:val="1"/>
       <w:tblStyleColBandSize w:val="1"/>
       <w:tblBorders>
-        <w:top w:val="single" w:sz="8" w:space="0" w:color="FFFFFF" w:themeColor="background1"/>
-        <w:left w:val="single" w:sz="8" w:space="0" w:color="FFFFFF" w:themeColor="background1"/>
-        <w:bottom w:val="single" w:sz="8" w:space="0" w:color="FFFFFF" w:themeColor="background1"/>
-        <w:right w:val="single" w:sz="8" w:space="0" w:color="FFFFFF" w:themeColor="background1"/>
-        <w:insideH w:val="single" w:sz="6" w:space="0" w:color="FFFFFF" w:themeColor="background1"/>
-        <w:insideV w:val="single" w:sz="6" w:space="0" w:color="FFFFFF" w:themeColor="background1"/>
+        <w:top w:val="single" w:color="FFFFFF" w:themeColor="background1" w:sz="8" w:space="0"/>
+        <w:left w:val="single" w:color="FFFFFF" w:themeColor="background1" w:sz="8" w:space="0"/>
+        <w:bottom w:val="single" w:color="FFFFFF" w:themeColor="background1" w:sz="8" w:space="0"/>
+        <w:right w:val="single" w:color="FFFFFF" w:themeColor="background1" w:sz="8" w:space="0"/>
+        <w:insideH w:val="single" w:color="FFFFFF" w:themeColor="background1" w:sz="6" w:space="0"/>
+        <w:insideV w:val="single" w:color="FFFFFF" w:themeColor="background1" w:sz="6" w:space="0"/>
       </w:tblBorders>
     </w:tblPr>
     <w:tcPr>
@@ -13719,12 +13870,12 @@
       <w:tblPr/>
       <w:tcPr>
         <w:tcBorders>
-          <w:top w:val="single" w:sz="8" w:space="0" w:color="FFFFFF" w:themeColor="background1"/>
-          <w:left w:val="single" w:sz="8" w:space="0" w:color="FFFFFF" w:themeColor="background1"/>
-          <w:bottom w:val="single" w:sz="24" w:space="0" w:color="FFFFFF" w:themeColor="background1"/>
-          <w:right w:val="single" w:sz="8" w:space="0" w:color="FFFFFF" w:themeColor="background1"/>
-          <w:insideH w:val="nil"/>
-          <w:insideV w:val="single" w:sz="8" w:space="0" w:color="FFFFFF" w:themeColor="background1"/>
+          <w:top w:val="single" w:color="FFFFFF" w:themeColor="background1" w:sz="8" w:space="0"/>
+          <w:left w:val="single" w:color="FFFFFF" w:themeColor="background1" w:sz="8" w:space="0"/>
+          <w:bottom w:val="single" w:color="FFFFFF" w:themeColor="background1" w:sz="24" w:space="0"/>
+          <w:right w:val="single" w:color="FFFFFF" w:themeColor="background1" w:sz="8" w:space="0"/>
+          <w:insideH w:val="nil"/>
+          <w:insideV w:val="single" w:color="FFFFFF" w:themeColor="background1" w:sz="8" w:space="0"/>
         </w:tcBorders>
         <w:shd w:val="clear" w:color="auto" w:fill="5B9BD5" w:themeFill="accent5"/>
       </w:tcPr>
@@ -13740,12 +13891,12 @@
       <w:tblPr/>
       <w:tcPr>
         <w:tcBorders>
-          <w:top w:val="single" w:sz="24" w:space="0" w:color="FFFFFF" w:themeColor="background1"/>
-          <w:left w:val="single" w:sz="8" w:space="0" w:color="FFFFFF" w:themeColor="background1"/>
-          <w:bottom w:val="single" w:sz="8" w:space="0" w:color="FFFFFF" w:themeColor="background1"/>
-          <w:right w:val="single" w:sz="8" w:space="0" w:color="FFFFFF" w:themeColor="background1"/>
-          <w:insideH w:val="nil"/>
-          <w:insideV w:val="single" w:sz="8" w:space="0" w:color="FFFFFF" w:themeColor="background1"/>
+          <w:top w:val="single" w:color="FFFFFF" w:themeColor="background1" w:sz="24" w:space="0"/>
+          <w:left w:val="single" w:color="FFFFFF" w:themeColor="background1" w:sz="8" w:space="0"/>
+          <w:bottom w:val="single" w:color="FFFFFF" w:themeColor="background1" w:sz="8" w:space="0"/>
+          <w:right w:val="single" w:color="FFFFFF" w:themeColor="background1" w:sz="8" w:space="0"/>
+          <w:insideH w:val="nil"/>
+          <w:insideV w:val="single" w:color="FFFFFF" w:themeColor="background1" w:sz="8" w:space="0"/>
         </w:tcBorders>
         <w:shd w:val="clear" w:color="auto" w:fill="5B9BD5" w:themeFill="accent5"/>
       </w:tcPr>
@@ -13761,8 +13912,8 @@
       <w:tblPr/>
       <w:tcPr>
         <w:tcBorders>
-          <w:left w:val="single" w:sz="8" w:space="0" w:color="FFFFFF" w:themeColor="background1"/>
-          <w:right w:val="single" w:sz="24" w:space="0" w:color="FFFFFF" w:themeColor="background1"/>
+          <w:left w:val="single" w:color="FFFFFF" w:themeColor="background1" w:sz="8" w:space="0"/>
+          <w:right w:val="single" w:color="FFFFFF" w:themeColor="background1" w:sz="24" w:space="0"/>
           <w:insideH w:val="nil"/>
           <w:insideV w:val="nil"/>
         </w:tcBorders>
@@ -13781,7 +13932,7 @@
       <w:tcPr>
         <w:tcBorders>
           <w:top w:val="nil"/>
-          <w:left w:val="single" w:sz="24" w:space="0" w:color="FFFFFF" w:themeColor="background1"/>
+          <w:left w:val="single" w:color="FFFFFF" w:themeColor="background1" w:sz="24" w:space="0"/>
           <w:bottom w:val="nil"/>
           <w:right w:val="nil"/>
           <w:insideH w:val="nil"/>
@@ -13794,10 +13945,10 @@
       <w:tblPr/>
       <w:tcPr>
         <w:tcBorders>
-          <w:top w:val="single" w:sz="8" w:space="0" w:color="FFFFFF" w:themeColor="background1"/>
-          <w:left w:val="single" w:sz="8" w:space="0" w:color="FFFFFF" w:themeColor="background1"/>
-          <w:bottom w:val="single" w:sz="8" w:space="0" w:color="FFFFFF" w:themeColor="background1"/>
-          <w:right w:val="single" w:sz="8" w:space="0" w:color="FFFFFF" w:themeColor="background1"/>
+          <w:top w:val="single" w:color="FFFFFF" w:themeColor="background1" w:sz="8" w:space="0"/>
+          <w:left w:val="single" w:color="FFFFFF" w:themeColor="background1" w:sz="8" w:space="0"/>
+          <w:bottom w:val="single" w:color="FFFFFF" w:themeColor="background1" w:sz="8" w:space="0"/>
+          <w:right w:val="single" w:color="FFFFFF" w:themeColor="background1" w:sz="8" w:space="0"/>
           <w:insideH w:val="nil"/>
           <w:insideV w:val="nil"/>
         </w:tcBorders>
@@ -13808,12 +13959,12 @@
       <w:tblPr/>
       <w:tcPr>
         <w:tcBorders>
-          <w:top w:val="single" w:sz="8" w:space="0" w:color="FFFFFF" w:themeColor="background1"/>
-          <w:left w:val="single" w:sz="8" w:space="0" w:color="FFFFFF" w:themeColor="background1"/>
-          <w:bottom w:val="single" w:sz="8" w:space="0" w:color="FFFFFF" w:themeColor="background1"/>
-          <w:right w:val="single" w:sz="8" w:space="0" w:color="FFFFFF" w:themeColor="background1"/>
-          <w:insideH w:val="single" w:sz="8" w:space="0" w:color="FFFFFF" w:themeColor="background1"/>
-          <w:insideV w:val="single" w:sz="8" w:space="0" w:color="FFFFFF" w:themeColor="background1"/>
+          <w:top w:val="single" w:color="FFFFFF" w:themeColor="background1" w:sz="8" w:space="0"/>
+          <w:left w:val="single" w:color="FFFFFF" w:themeColor="background1" w:sz="8" w:space="0"/>
+          <w:bottom w:val="single" w:color="FFFFFF" w:themeColor="background1" w:sz="8" w:space="0"/>
+          <w:right w:val="single" w:color="FFFFFF" w:themeColor="background1" w:sz="8" w:space="0"/>
+          <w:insideH w:val="single" w:color="FFFFFF" w:themeColor="background1" w:sz="8" w:space="0"/>
+          <w:insideV w:val="single" w:color="FFFFFF" w:themeColor="background1" w:sz="8" w:space="0"/>
         </w:tcBorders>
         <w:shd w:val="clear" w:color="auto" w:fill="ADCCEA" w:themeFill="accent5" w:themeFillTint="7F"/>
       </w:tcPr>
@@ -13831,12 +13982,12 @@
       <w:tblStyleRowBandSize w:val="1"/>
       <w:tblStyleColBandSize w:val="1"/>
       <w:tblBorders>
-        <w:top w:val="single" w:sz="8" w:space="0" w:color="FFFFFF" w:themeColor="background1"/>
-        <w:left w:val="single" w:sz="8" w:space="0" w:color="FFFFFF" w:themeColor="background1"/>
-        <w:bottom w:val="single" w:sz="8" w:space="0" w:color="FFFFFF" w:themeColor="background1"/>
-        <w:right w:val="single" w:sz="8" w:space="0" w:color="FFFFFF" w:themeColor="background1"/>
-        <w:insideH w:val="single" w:sz="6" w:space="0" w:color="FFFFFF" w:themeColor="background1"/>
-        <w:insideV w:val="single" w:sz="6" w:space="0" w:color="FFFFFF" w:themeColor="background1"/>
+        <w:top w:val="single" w:color="FFFFFF" w:themeColor="background1" w:sz="8" w:space="0"/>
+        <w:left w:val="single" w:color="FFFFFF" w:themeColor="background1" w:sz="8" w:space="0"/>
+        <w:bottom w:val="single" w:color="FFFFFF" w:themeColor="background1" w:sz="8" w:space="0"/>
+        <w:right w:val="single" w:color="FFFFFF" w:themeColor="background1" w:sz="8" w:space="0"/>
+        <w:insideH w:val="single" w:color="FFFFFF" w:themeColor="background1" w:sz="6" w:space="0"/>
+        <w:insideV w:val="single" w:color="FFFFFF" w:themeColor="background1" w:sz="6" w:space="0"/>
       </w:tblBorders>
     </w:tblPr>
     <w:tcPr>
@@ -13853,12 +14004,12 @@
       <w:tblPr/>
       <w:tcPr>
         <w:tcBorders>
-          <w:top w:val="single" w:sz="8" w:space="0" w:color="FFFFFF" w:themeColor="background1"/>
-          <w:left w:val="single" w:sz="8" w:space="0" w:color="FFFFFF" w:themeColor="background1"/>
-          <w:bottom w:val="single" w:sz="24" w:space="0" w:color="FFFFFF" w:themeColor="background1"/>
-          <w:right w:val="single" w:sz="8" w:space="0" w:color="FFFFFF" w:themeColor="background1"/>
-          <w:insideH w:val="nil"/>
-          <w:insideV w:val="single" w:sz="8" w:space="0" w:color="FFFFFF" w:themeColor="background1"/>
+          <w:top w:val="single" w:color="FFFFFF" w:themeColor="background1" w:sz="8" w:space="0"/>
+          <w:left w:val="single" w:color="FFFFFF" w:themeColor="background1" w:sz="8" w:space="0"/>
+          <w:bottom w:val="single" w:color="FFFFFF" w:themeColor="background1" w:sz="24" w:space="0"/>
+          <w:right w:val="single" w:color="FFFFFF" w:themeColor="background1" w:sz="8" w:space="0"/>
+          <w:insideH w:val="nil"/>
+          <w:insideV w:val="single" w:color="FFFFFF" w:themeColor="background1" w:sz="8" w:space="0"/>
         </w:tcBorders>
         <w:shd w:val="clear" w:color="auto" w:fill="70AD47" w:themeFill="accent6"/>
       </w:tcPr>
@@ -13874,12 +14025,12 @@
       <w:tblPr/>
       <w:tcPr>
         <w:tcBorders>
-          <w:top w:val="single" w:sz="24" w:space="0" w:color="FFFFFF" w:themeColor="background1"/>
-          <w:left w:val="single" w:sz="8" w:space="0" w:color="FFFFFF" w:themeColor="background1"/>
-          <w:bottom w:val="single" w:sz="8" w:space="0" w:color="FFFFFF" w:themeColor="background1"/>
-          <w:right w:val="single" w:sz="8" w:space="0" w:color="FFFFFF" w:themeColor="background1"/>
-          <w:insideH w:val="nil"/>
-          <w:insideV w:val="single" w:sz="8" w:space="0" w:color="FFFFFF" w:themeColor="background1"/>
+          <w:top w:val="single" w:color="FFFFFF" w:themeColor="background1" w:sz="24" w:space="0"/>
+          <w:left w:val="single" w:color="FFFFFF" w:themeColor="background1" w:sz="8" w:space="0"/>
+          <w:bottom w:val="single" w:color="FFFFFF" w:themeColor="background1" w:sz="8" w:space="0"/>
+          <w:right w:val="single" w:color="FFFFFF" w:themeColor="background1" w:sz="8" w:space="0"/>
+          <w:insideH w:val="nil"/>
+          <w:insideV w:val="single" w:color="FFFFFF" w:themeColor="background1" w:sz="8" w:space="0"/>
         </w:tcBorders>
         <w:shd w:val="clear" w:color="auto" w:fill="70AD47" w:themeFill="accent6"/>
       </w:tcPr>
@@ -13895,8 +14046,8 @@
       <w:tblPr/>
       <w:tcPr>
         <w:tcBorders>
-          <w:left w:val="single" w:sz="8" w:space="0" w:color="FFFFFF" w:themeColor="background1"/>
-          <w:right w:val="single" w:sz="24" w:space="0" w:color="FFFFFF" w:themeColor="background1"/>
+          <w:left w:val="single" w:color="FFFFFF" w:themeColor="background1" w:sz="8" w:space="0"/>
+          <w:right w:val="single" w:color="FFFFFF" w:themeColor="background1" w:sz="24" w:space="0"/>
           <w:insideH w:val="nil"/>
           <w:insideV w:val="nil"/>
         </w:tcBorders>
@@ -13915,7 +14066,7 @@
       <w:tcPr>
         <w:tcBorders>
           <w:top w:val="nil"/>
-          <w:left w:val="single" w:sz="24" w:space="0" w:color="FFFFFF" w:themeColor="background1"/>
+          <w:left w:val="single" w:color="FFFFFF" w:themeColor="background1" w:sz="24" w:space="0"/>
           <w:bottom w:val="nil"/>
           <w:right w:val="nil"/>
           <w:insideH w:val="nil"/>
@@ -13928,10 +14079,10 @@
       <w:tblPr/>
       <w:tcPr>
         <w:tcBorders>
-          <w:top w:val="single" w:sz="8" w:space="0" w:color="FFFFFF" w:themeColor="background1"/>
-          <w:left w:val="single" w:sz="8" w:space="0" w:color="FFFFFF" w:themeColor="background1"/>
-          <w:bottom w:val="single" w:sz="8" w:space="0" w:color="FFFFFF" w:themeColor="background1"/>
-          <w:right w:val="single" w:sz="8" w:space="0" w:color="FFFFFF" w:themeColor="background1"/>
+          <w:top w:val="single" w:color="FFFFFF" w:themeColor="background1" w:sz="8" w:space="0"/>
+          <w:left w:val="single" w:color="FFFFFF" w:themeColor="background1" w:sz="8" w:space="0"/>
+          <w:bottom w:val="single" w:color="FFFFFF" w:themeColor="background1" w:sz="8" w:space="0"/>
+          <w:right w:val="single" w:color="FFFFFF" w:themeColor="background1" w:sz="8" w:space="0"/>
           <w:insideH w:val="nil"/>
           <w:insideV w:val="nil"/>
         </w:tcBorders>
@@ -13942,12 +14093,12 @@
       <w:tblPr/>
       <w:tcPr>
         <w:tcBorders>
-          <w:top w:val="single" w:sz="8" w:space="0" w:color="FFFFFF" w:themeColor="background1"/>
-          <w:left w:val="single" w:sz="8" w:space="0" w:color="FFFFFF" w:themeColor="background1"/>
-          <w:bottom w:val="single" w:sz="8" w:space="0" w:color="FFFFFF" w:themeColor="background1"/>
-          <w:right w:val="single" w:sz="8" w:space="0" w:color="FFFFFF" w:themeColor="background1"/>
-          <w:insideH w:val="single" w:sz="8" w:space="0" w:color="FFFFFF" w:themeColor="background1"/>
-          <w:insideV w:val="single" w:sz="8" w:space="0" w:color="FFFFFF" w:themeColor="background1"/>
+          <w:top w:val="single" w:color="FFFFFF" w:themeColor="background1" w:sz="8" w:space="0"/>
+          <w:left w:val="single" w:color="FFFFFF" w:themeColor="background1" w:sz="8" w:space="0"/>
+          <w:bottom w:val="single" w:color="FFFFFF" w:themeColor="background1" w:sz="8" w:space="0"/>
+          <w:right w:val="single" w:color="FFFFFF" w:themeColor="background1" w:sz="8" w:space="0"/>
+          <w:insideH w:val="single" w:color="FFFFFF" w:themeColor="background1" w:sz="8" w:space="0"/>
+          <w:insideV w:val="single" w:color="FFFFFF" w:themeColor="background1" w:sz="8" w:space="0"/>
         </w:tcBorders>
         <w:shd w:val="clear" w:color="auto" w:fill="B7D8A0" w:themeFill="accent6" w:themeFillTint="7F"/>
       </w:tcPr>
@@ -13981,7 +14132,7 @@
         <w:tcBorders>
           <w:top w:val="nil"/>
           <w:left w:val="nil"/>
-          <w:bottom w:val="single" w:sz="18" w:space="0" w:color="FFFFFF" w:themeColor="background1"/>
+          <w:bottom w:val="single" w:color="FFFFFF" w:themeColor="background1" w:sz="18" w:space="0"/>
           <w:right w:val="nil"/>
           <w:insideH w:val="nil"/>
           <w:insideV w:val="nil"/>
@@ -13993,7 +14144,7 @@
       <w:tblPr/>
       <w:tcPr>
         <w:tcBorders>
-          <w:top w:val="single" w:sz="18" w:space="0" w:color="FFFFFF" w:themeColor="background1"/>
+          <w:top w:val="single" w:color="FFFFFF" w:themeColor="background1" w:sz="18" w:space="0"/>
           <w:left w:val="nil"/>
           <w:bottom w:val="nil"/>
           <w:right w:val="nil"/>
@@ -14010,7 +14161,7 @@
           <w:top w:val="nil"/>
           <w:left w:val="nil"/>
           <w:bottom w:val="nil"/>
-          <w:right w:val="single" w:sz="18" w:space="0" w:color="FFFFFF" w:themeColor="background1"/>
+          <w:right w:val="single" w:color="FFFFFF" w:themeColor="background1" w:sz="18" w:space="0"/>
           <w:insideH w:val="nil"/>
           <w:insideV w:val="nil"/>
         </w:tcBorders>
@@ -14022,7 +14173,7 @@
       <w:tcPr>
         <w:tcBorders>
           <w:top w:val="nil"/>
-          <w:left w:val="single" w:sz="18" w:space="0" w:color="FFFFFF" w:themeColor="background1"/>
+          <w:left w:val="single" w:color="FFFFFF" w:themeColor="background1" w:sz="18" w:space="0"/>
           <w:bottom w:val="nil"/>
           <w:right w:val="nil"/>
           <w:insideH w:val="nil"/>
@@ -14088,7 +14239,7 @@
         <w:tcBorders>
           <w:top w:val="nil"/>
           <w:left w:val="nil"/>
-          <w:bottom w:val="single" w:sz="18" w:space="0" w:color="FFFFFF" w:themeColor="background1"/>
+          <w:bottom w:val="single" w:color="FFFFFF" w:themeColor="background1" w:sz="18" w:space="0"/>
           <w:right w:val="nil"/>
           <w:insideH w:val="nil"/>
           <w:insideV w:val="nil"/>
@@ -14100,7 +14251,7 @@
       <w:tblPr/>
       <w:tcPr>
         <w:tcBorders>
-          <w:top w:val="single" w:sz="18" w:space="0" w:color="FFFFFF" w:themeColor="background1"/>
+          <w:top w:val="single" w:color="FFFFFF" w:themeColor="background1" w:sz="18" w:space="0"/>
           <w:left w:val="nil"/>
           <w:bottom w:val="nil"/>
           <w:right w:val="nil"/>
@@ -14117,7 +14268,7 @@
           <w:top w:val="nil"/>
           <w:left w:val="nil"/>
           <w:bottom w:val="nil"/>
-          <w:right w:val="single" w:sz="18" w:space="0" w:color="FFFFFF" w:themeColor="background1"/>
+          <w:right w:val="single" w:color="FFFFFF" w:themeColor="background1" w:sz="18" w:space="0"/>
           <w:insideH w:val="nil"/>
           <w:insideV w:val="nil"/>
         </w:tcBorders>
@@ -14129,7 +14280,7 @@
       <w:tcPr>
         <w:tcBorders>
           <w:top w:val="nil"/>
-          <w:left w:val="single" w:sz="18" w:space="0" w:color="FFFFFF" w:themeColor="background1"/>
+          <w:left w:val="single" w:color="FFFFFF" w:themeColor="background1" w:sz="18" w:space="0"/>
           <w:bottom w:val="nil"/>
           <w:right w:val="nil"/>
           <w:insideH w:val="nil"/>
@@ -14195,7 +14346,7 @@
         <w:tcBorders>
           <w:top w:val="nil"/>
           <w:left w:val="nil"/>
-          <w:bottom w:val="single" w:sz="18" w:space="0" w:color="FFFFFF" w:themeColor="background1"/>
+          <w:bottom w:val="single" w:color="FFFFFF" w:themeColor="background1" w:sz="18" w:space="0"/>
           <w:right w:val="nil"/>
           <w:insideH w:val="nil"/>
           <w:insideV w:val="nil"/>
@@ -14207,7 +14358,7 @@
       <w:tblPr/>
       <w:tcPr>
         <w:tcBorders>
-          <w:top w:val="single" w:sz="18" w:space="0" w:color="FFFFFF" w:themeColor="background1"/>
+          <w:top w:val="single" w:color="FFFFFF" w:themeColor="background1" w:sz="18" w:space="0"/>
           <w:left w:val="nil"/>
           <w:bottom w:val="nil"/>
           <w:right w:val="nil"/>
@@ -14224,7 +14375,7 @@
           <w:top w:val="nil"/>
           <w:left w:val="nil"/>
           <w:bottom w:val="nil"/>
-          <w:right w:val="single" w:sz="18" w:space="0" w:color="FFFFFF" w:themeColor="background1"/>
+          <w:right w:val="single" w:color="FFFFFF" w:themeColor="background1" w:sz="18" w:space="0"/>
           <w:insideH w:val="nil"/>
           <w:insideV w:val="nil"/>
         </w:tcBorders>
@@ -14236,7 +14387,7 @@
       <w:tcPr>
         <w:tcBorders>
           <w:top w:val="nil"/>
-          <w:left w:val="single" w:sz="18" w:space="0" w:color="FFFFFF" w:themeColor="background1"/>
+          <w:left w:val="single" w:color="FFFFFF" w:themeColor="background1" w:sz="18" w:space="0"/>
           <w:bottom w:val="nil"/>
           <w:right w:val="nil"/>
           <w:insideH w:val="nil"/>
@@ -14302,7 +14453,7 @@
         <w:tcBorders>
           <w:top w:val="nil"/>
           <w:left w:val="nil"/>
-          <w:bottom w:val="single" w:sz="18" w:space="0" w:color="FFFFFF" w:themeColor="background1"/>
+          <w:bottom w:val="single" w:color="FFFFFF" w:themeColor="background1" w:sz="18" w:space="0"/>
           <w:right w:val="nil"/>
           <w:insideH w:val="nil"/>
           <w:insideV w:val="nil"/>
@@ -14314,7 +14465,7 @@
       <w:tblPr/>
       <w:tcPr>
         <w:tcBorders>
-          <w:top w:val="single" w:sz="18" w:space="0" w:color="FFFFFF" w:themeColor="background1"/>
+          <w:top w:val="single" w:color="FFFFFF" w:themeColor="background1" w:sz="18" w:space="0"/>
           <w:left w:val="nil"/>
           <w:bottom w:val="nil"/>
           <w:right w:val="nil"/>
@@ -14331,7 +14482,7 @@
           <w:top w:val="nil"/>
           <w:left w:val="nil"/>
           <w:bottom w:val="nil"/>
-          <w:right w:val="single" w:sz="18" w:space="0" w:color="FFFFFF" w:themeColor="background1"/>
+          <w:right w:val="single" w:color="FFFFFF" w:themeColor="background1" w:sz="18" w:space="0"/>
           <w:insideH w:val="nil"/>
           <w:insideV w:val="nil"/>
         </w:tcBorders>
@@ -14343,7 +14494,7 @@
       <w:tcPr>
         <w:tcBorders>
           <w:top w:val="nil"/>
-          <w:left w:val="single" w:sz="18" w:space="0" w:color="FFFFFF" w:themeColor="background1"/>
+          <w:left w:val="single" w:color="FFFFFF" w:themeColor="background1" w:sz="18" w:space="0"/>
           <w:bottom w:val="nil"/>
           <w:right w:val="nil"/>
           <w:insideH w:val="nil"/>
@@ -14409,7 +14560,7 @@
         <w:tcBorders>
           <w:top w:val="nil"/>
           <w:left w:val="nil"/>
-          <w:bottom w:val="single" w:sz="18" w:space="0" w:color="FFFFFF" w:themeColor="background1"/>
+          <w:bottom w:val="single" w:color="FFFFFF" w:themeColor="background1" w:sz="18" w:space="0"/>
           <w:right w:val="nil"/>
           <w:insideH w:val="nil"/>
           <w:insideV w:val="nil"/>
@@ -14421,7 +14572,7 @@
       <w:tblPr/>
       <w:tcPr>
         <w:tcBorders>
-          <w:top w:val="single" w:sz="18" w:space="0" w:color="FFFFFF" w:themeColor="background1"/>
+          <w:top w:val="single" w:color="FFFFFF" w:themeColor="background1" w:sz="18" w:space="0"/>
           <w:left w:val="nil"/>
           <w:bottom w:val="nil"/>
           <w:right w:val="nil"/>
@@ -14438,7 +14589,7 @@
           <w:top w:val="nil"/>
           <w:left w:val="nil"/>
           <w:bottom w:val="nil"/>
-          <w:right w:val="single" w:sz="18" w:space="0" w:color="FFFFFF" w:themeColor="background1"/>
+          <w:right w:val="single" w:color="FFFFFF" w:themeColor="background1" w:sz="18" w:space="0"/>
           <w:insideH w:val="nil"/>
           <w:insideV w:val="nil"/>
         </w:tcBorders>
@@ -14450,7 +14601,7 @@
       <w:tcPr>
         <w:tcBorders>
           <w:top w:val="nil"/>
-          <w:left w:val="single" w:sz="18" w:space="0" w:color="FFFFFF" w:themeColor="background1"/>
+          <w:left w:val="single" w:color="FFFFFF" w:themeColor="background1" w:sz="18" w:space="0"/>
           <w:bottom w:val="nil"/>
           <w:right w:val="nil"/>
           <w:insideH w:val="nil"/>
@@ -14516,7 +14667,7 @@
         <w:tcBorders>
           <w:top w:val="nil"/>
           <w:left w:val="nil"/>
-          <w:bottom w:val="single" w:sz="18" w:space="0" w:color="FFFFFF" w:themeColor="background1"/>
+          <w:bottom w:val="single" w:color="FFFFFF" w:themeColor="background1" w:sz="18" w:space="0"/>
           <w:right w:val="nil"/>
           <w:insideH w:val="nil"/>
           <w:insideV w:val="nil"/>
@@ -14528,7 +14679,7 @@
       <w:tblPr/>
       <w:tcPr>
         <w:tcBorders>
-          <w:top w:val="single" w:sz="18" w:space="0" w:color="FFFFFF" w:themeColor="background1"/>
+          <w:top w:val="single" w:color="FFFFFF" w:themeColor="background1" w:sz="18" w:space="0"/>
           <w:left w:val="nil"/>
           <w:bottom w:val="nil"/>
           <w:right w:val="nil"/>
@@ -14545,7 +14696,7 @@
           <w:top w:val="nil"/>
           <w:left w:val="nil"/>
           <w:bottom w:val="nil"/>
-          <w:right w:val="single" w:sz="18" w:space="0" w:color="FFFFFF" w:themeColor="background1"/>
+          <w:right w:val="single" w:color="FFFFFF" w:themeColor="background1" w:sz="18" w:space="0"/>
           <w:insideH w:val="nil"/>
           <w:insideV w:val="nil"/>
         </w:tcBorders>
@@ -14557,7 +14708,7 @@
       <w:tcPr>
         <w:tcBorders>
           <w:top w:val="nil"/>
-          <w:left w:val="single" w:sz="18" w:space="0" w:color="FFFFFF" w:themeColor="background1"/>
+          <w:left w:val="single" w:color="FFFFFF" w:themeColor="background1" w:sz="18" w:space="0"/>
           <w:bottom w:val="nil"/>
           <w:right w:val="nil"/>
           <w:insideH w:val="nil"/>
@@ -14623,7 +14774,7 @@
         <w:tcBorders>
           <w:top w:val="nil"/>
           <w:left w:val="nil"/>
-          <w:bottom w:val="single" w:sz="18" w:space="0" w:color="FFFFFF" w:themeColor="background1"/>
+          <w:bottom w:val="single" w:color="FFFFFF" w:themeColor="background1" w:sz="18" w:space="0"/>
           <w:right w:val="nil"/>
           <w:insideH w:val="nil"/>
           <w:insideV w:val="nil"/>
@@ -14635,7 +14786,7 @@
       <w:tblPr/>
       <w:tcPr>
         <w:tcBorders>
-          <w:top w:val="single" w:sz="18" w:space="0" w:color="FFFFFF" w:themeColor="background1"/>
+          <w:top w:val="single" w:color="FFFFFF" w:themeColor="background1" w:sz="18" w:space="0"/>
           <w:left w:val="nil"/>
           <w:bottom w:val="nil"/>
           <w:right w:val="nil"/>
@@ -14652,7 +14803,7 @@
           <w:top w:val="nil"/>
           <w:left w:val="nil"/>
           <w:bottom w:val="nil"/>
-          <w:right w:val="single" w:sz="18" w:space="0" w:color="FFFFFF" w:themeColor="background1"/>
+          <w:right w:val="single" w:color="FFFFFF" w:themeColor="background1" w:sz="18" w:space="0"/>
           <w:insideH w:val="nil"/>
           <w:insideV w:val="nil"/>
         </w:tcBorders>
@@ -14664,7 +14815,7 @@
       <w:tcPr>
         <w:tcBorders>
           <w:top w:val="nil"/>
-          <w:left w:val="single" w:sz="18" w:space="0" w:color="FFFFFF" w:themeColor="background1"/>
+          <w:left w:val="single" w:color="FFFFFF" w:themeColor="background1" w:sz="18" w:space="0"/>
           <w:bottom w:val="nil"/>
           <w:right w:val="nil"/>
           <w:insideH w:val="nil"/>
@@ -14717,12 +14868,12 @@
       <w:tblStyleRowBandSize w:val="1"/>
       <w:tblStyleColBandSize w:val="1"/>
       <w:tblBorders>
-        <w:top w:val="single" w:sz="24" w:space="0" w:color="ED7D31" w:themeColor="accent2"/>
-        <w:left w:val="single" w:sz="4" w:space="0" w:color="000000" w:themeColor="text1"/>
-        <w:bottom w:val="single" w:sz="4" w:space="0" w:color="000000" w:themeColor="text1"/>
-        <w:right w:val="single" w:sz="4" w:space="0" w:color="000000" w:themeColor="text1"/>
-        <w:insideH w:val="single" w:sz="4" w:space="0" w:color="FFFFFF" w:themeColor="background1"/>
-        <w:insideV w:val="single" w:sz="4" w:space="0" w:color="FFFFFF" w:themeColor="background1"/>
+        <w:top w:val="single" w:color="ED7D31" w:themeColor="accent2" w:sz="24" w:space="0"/>
+        <w:left w:val="single" w:color="000000" w:themeColor="text1" w:sz="4" w:space="0"/>
+        <w:bottom w:val="single" w:color="000000" w:themeColor="text1" w:sz="4" w:space="0"/>
+        <w:right w:val="single" w:color="000000" w:themeColor="text1" w:sz="4" w:space="0"/>
+        <w:insideH w:val="single" w:color="FFFFFF" w:themeColor="background1" w:sz="4" w:space="0"/>
+        <w:insideV w:val="single" w:color="FFFFFF" w:themeColor="background1" w:sz="4" w:space="0"/>
       </w:tblBorders>
     </w:tblPr>
     <w:tcPr>
@@ -14738,7 +14889,7 @@
         <w:tcBorders>
           <w:top w:val="nil"/>
           <w:left w:val="nil"/>
-          <w:bottom w:val="single" w:sz="24" w:space="0" w:color="ED7D31" w:themeColor="accent2"/>
+          <w:bottom w:val="single" w:color="ED7D31" w:themeColor="accent2" w:sz="24" w:space="0"/>
           <w:right w:val="nil"/>
           <w:insideH w:val="nil"/>
           <w:insideV w:val="nil"/>
@@ -14755,7 +14906,7 @@
       <w:tblPr/>
       <w:tcPr>
         <w:tcBorders>
-          <w:top w:val="single" w:sz="6" w:space="0" w:color="FFFFFF" w:themeColor="background1"/>
+          <w:top w:val="single" w:color="FFFFFF" w:themeColor="background1" w:sz="6" w:space="0"/>
         </w:tcBorders>
         <w:shd w:val="clear" w:color="auto" w:fill="000000" w:themeFill="text1" w:themeFillShade="99"/>
       </w:tcPr>
@@ -14771,7 +14922,7 @@
           <w:left w:val="nil"/>
           <w:bottom w:val="nil"/>
           <w:right w:val="nil"/>
-          <w:insideH w:val="single" w:sz="4" w:space="0" w:color="000000" w:themeColor="text1" w:themeShade="99"/>
+          <w:insideH w:val="single" w:color="000000" w:themeColor="text1" w:themeShade="99" w:sz="4" w:space="0"/>
           <w:insideV w:val="nil"/>
         </w:tcBorders>
         <w:shd w:val="clear" w:color="auto" w:fill="000000" w:themeFill="text1" w:themeFillShade="99"/>
@@ -14832,12 +14983,12 @@
       <w:tblStyleRowBandSize w:val="1"/>
       <w:tblStyleColBandSize w:val="1"/>
       <w:tblBorders>
-        <w:top w:val="single" w:sz="24" w:space="0" w:color="ED7D31" w:themeColor="accent2"/>
-        <w:left w:val="single" w:sz="4" w:space="0" w:color="4472C4" w:themeColor="accent1"/>
-        <w:bottom w:val="single" w:sz="4" w:space="0" w:color="4472C4" w:themeColor="accent1"/>
-        <w:right w:val="single" w:sz="4" w:space="0" w:color="4472C4" w:themeColor="accent1"/>
-        <w:insideH w:val="single" w:sz="4" w:space="0" w:color="FFFFFF" w:themeColor="background1"/>
-        <w:insideV w:val="single" w:sz="4" w:space="0" w:color="FFFFFF" w:themeColor="background1"/>
+        <w:top w:val="single" w:color="ED7D31" w:themeColor="accent2" w:sz="24" w:space="0"/>
+        <w:left w:val="single" w:color="4472C4" w:themeColor="accent1" w:sz="4" w:space="0"/>
+        <w:bottom w:val="single" w:color="4472C4" w:themeColor="accent1" w:sz="4" w:space="0"/>
+        <w:right w:val="single" w:color="4472C4" w:themeColor="accent1" w:sz="4" w:space="0"/>
+        <w:insideH w:val="single" w:color="FFFFFF" w:themeColor="background1" w:sz="4" w:space="0"/>
+        <w:insideV w:val="single" w:color="FFFFFF" w:themeColor="background1" w:sz="4" w:space="0"/>
       </w:tblBorders>
     </w:tblPr>
     <w:tcPr>
@@ -14853,7 +15004,7 @@
         <w:tcBorders>
           <w:top w:val="nil"/>
           <w:left w:val="nil"/>
-          <w:bottom w:val="single" w:sz="24" w:space="0" w:color="ED7D31" w:themeColor="accent2"/>
+          <w:bottom w:val="single" w:color="ED7D31" w:themeColor="accent2" w:sz="24" w:space="0"/>
           <w:right w:val="nil"/>
           <w:insideH w:val="nil"/>
           <w:insideV w:val="nil"/>
@@ -14870,7 +15021,7 @@
       <w:tblPr/>
       <w:tcPr>
         <w:tcBorders>
-          <w:top w:val="single" w:sz="6" w:space="0" w:color="FFFFFF" w:themeColor="background1"/>
+          <w:top w:val="single" w:color="FFFFFF" w:themeColor="background1" w:sz="6" w:space="0"/>
         </w:tcBorders>
         <w:shd w:val="clear" w:color="auto" w:fill="264378" w:themeFill="accent1" w:themeFillShade="99"/>
       </w:tcPr>
@@ -14886,7 +15037,7 @@
           <w:left w:val="nil"/>
           <w:bottom w:val="nil"/>
           <w:right w:val="nil"/>
-          <w:insideH w:val="single" w:sz="4" w:space="0" w:color="264378" w:themeColor="accent1" w:themeShade="99"/>
+          <w:insideH w:val="single" w:color="264378" w:themeColor="accent1" w:themeShade="99" w:sz="4" w:space="0"/>
           <w:insideV w:val="nil"/>
         </w:tcBorders>
         <w:shd w:val="clear" w:color="auto" w:fill="264378" w:themeFill="accent1" w:themeFillShade="99"/>
@@ -14947,12 +15098,12 @@
       <w:tblStyleRowBandSize w:val="1"/>
       <w:tblStyleColBandSize w:val="1"/>
       <w:tblBorders>
-        <w:top w:val="single" w:sz="24" w:space="0" w:color="ED7D31" w:themeColor="accent2"/>
-        <w:left w:val="single" w:sz="4" w:space="0" w:color="ED7D31" w:themeColor="accent2"/>
-        <w:bottom w:val="single" w:sz="4" w:space="0" w:color="ED7D31" w:themeColor="accent2"/>
-        <w:right w:val="single" w:sz="4" w:space="0" w:color="ED7D31" w:themeColor="accent2"/>
-        <w:insideH w:val="single" w:sz="4" w:space="0" w:color="FFFFFF" w:themeColor="background1"/>
-        <w:insideV w:val="single" w:sz="4" w:space="0" w:color="FFFFFF" w:themeColor="background1"/>
+        <w:top w:val="single" w:color="ED7D31" w:themeColor="accent2" w:sz="24" w:space="0"/>
+        <w:left w:val="single" w:color="ED7D31" w:themeColor="accent2" w:sz="4" w:space="0"/>
+        <w:bottom w:val="single" w:color="ED7D31" w:themeColor="accent2" w:sz="4" w:space="0"/>
+        <w:right w:val="single" w:color="ED7D31" w:themeColor="accent2" w:sz="4" w:space="0"/>
+        <w:insideH w:val="single" w:color="FFFFFF" w:themeColor="background1" w:sz="4" w:space="0"/>
+        <w:insideV w:val="single" w:color="FFFFFF" w:themeColor="background1" w:sz="4" w:space="0"/>
       </w:tblBorders>
     </w:tblPr>
     <w:tcPr>
@@ -14968,7 +15119,7 @@
         <w:tcBorders>
           <w:top w:val="nil"/>
           <w:left w:val="nil"/>
-          <w:bottom w:val="single" w:sz="24" w:space="0" w:color="ED7D31" w:themeColor="accent2"/>
+          <w:bottom w:val="single" w:color="ED7D31" w:themeColor="accent2" w:sz="24" w:space="0"/>
           <w:right w:val="nil"/>
           <w:insideH w:val="nil"/>
           <w:insideV w:val="nil"/>
@@ -14985,7 +15136,7 @@
       <w:tblPr/>
       <w:tcPr>
         <w:tcBorders>
-          <w:top w:val="single" w:sz="6" w:space="0" w:color="FFFFFF" w:themeColor="background1"/>
+          <w:top w:val="single" w:color="FFFFFF" w:themeColor="background1" w:sz="6" w:space="0"/>
         </w:tcBorders>
         <w:shd w:val="clear" w:color="auto" w:fill="9D470D" w:themeFill="accent2" w:themeFillShade="99"/>
       </w:tcPr>
@@ -15001,7 +15152,7 @@
           <w:left w:val="nil"/>
           <w:bottom w:val="nil"/>
           <w:right w:val="nil"/>
-          <w:insideH w:val="single" w:sz="4" w:space="0" w:color="9D470D" w:themeColor="accent2" w:themeShade="99"/>
+          <w:insideH w:val="single" w:color="9D470D" w:themeColor="accent2" w:themeShade="99" w:sz="4" w:space="0"/>
           <w:insideV w:val="nil"/>
         </w:tcBorders>
         <w:shd w:val="clear" w:color="auto" w:fill="9D470D" w:themeFill="accent2" w:themeFillShade="99"/>
@@ -15062,12 +15213,12 @@
       <w:tblStyleRowBandSize w:val="1"/>
       <w:tblStyleColBandSize w:val="1"/>
       <w:tblBorders>
-        <w:top w:val="single" w:sz="24" w:space="0" w:color="FFC000" w:themeColor="accent4"/>
-        <w:left w:val="single" w:sz="4" w:space="0" w:color="A5A5A5" w:themeColor="accent3"/>
-        <w:bottom w:val="single" w:sz="4" w:space="0" w:color="A5A5A5" w:themeColor="accent3"/>
-        <w:right w:val="single" w:sz="4" w:space="0" w:color="A5A5A5" w:themeColor="accent3"/>
-        <w:insideH w:val="single" w:sz="4" w:space="0" w:color="FFFFFF" w:themeColor="background1"/>
-        <w:insideV w:val="single" w:sz="4" w:space="0" w:color="FFFFFF" w:themeColor="background1"/>
+        <w:top w:val="single" w:color="FFC000" w:themeColor="accent4" w:sz="24" w:space="0"/>
+        <w:left w:val="single" w:color="A5A5A5" w:themeColor="accent3" w:sz="4" w:space="0"/>
+        <w:bottom w:val="single" w:color="A5A5A5" w:themeColor="accent3" w:sz="4" w:space="0"/>
+        <w:right w:val="single" w:color="A5A5A5" w:themeColor="accent3" w:sz="4" w:space="0"/>
+        <w:insideH w:val="single" w:color="FFFFFF" w:themeColor="background1" w:sz="4" w:space="0"/>
+        <w:insideV w:val="single" w:color="FFFFFF" w:themeColor="background1" w:sz="4" w:space="0"/>
       </w:tblBorders>
     </w:tblPr>
     <w:tcPr>
@@ -15083,7 +15234,7 @@
         <w:tcBorders>
           <w:top w:val="nil"/>
           <w:left w:val="nil"/>
-          <w:bottom w:val="single" w:sz="24" w:space="0" w:color="FFC000" w:themeColor="accent4"/>
+          <w:bottom w:val="single" w:color="FFC000" w:themeColor="accent4" w:sz="24" w:space="0"/>
           <w:right w:val="nil"/>
           <w:insideH w:val="nil"/>
           <w:insideV w:val="nil"/>
@@ -15100,7 +15251,7 @@
       <w:tblPr/>
       <w:tcPr>
         <w:tcBorders>
-          <w:top w:val="single" w:sz="6" w:space="0" w:color="FFFFFF" w:themeColor="background1"/>
+          <w:top w:val="single" w:color="FFFFFF" w:themeColor="background1" w:sz="6" w:space="0"/>
         </w:tcBorders>
         <w:shd w:val="clear" w:color="auto" w:fill="636363" w:themeFill="accent3" w:themeFillShade="99"/>
       </w:tcPr>
@@ -15116,7 +15267,7 @@
           <w:left w:val="nil"/>
           <w:bottom w:val="nil"/>
           <w:right w:val="nil"/>
-          <w:insideH w:val="single" w:sz="4" w:space="0" w:color="636363" w:themeColor="accent3" w:themeShade="99"/>
+          <w:insideH w:val="single" w:color="636363" w:themeColor="accent3" w:themeShade="99" w:sz="4" w:space="0"/>
           <w:insideV w:val="nil"/>
         </w:tcBorders>
         <w:shd w:val="clear" w:color="auto" w:fill="636363" w:themeFill="accent3" w:themeFillShade="99"/>
@@ -15167,12 +15318,12 @@
       <w:tblStyleRowBandSize w:val="1"/>
       <w:tblStyleColBandSize w:val="1"/>
       <w:tblBorders>
-        <w:top w:val="single" w:sz="24" w:space="0" w:color="A5A5A5" w:themeColor="accent3"/>
-        <w:left w:val="single" w:sz="4" w:space="0" w:color="FFC000" w:themeColor="accent4"/>
-        <w:bottom w:val="single" w:sz="4" w:space="0" w:color="FFC000" w:themeColor="accent4"/>
-        <w:right w:val="single" w:sz="4" w:space="0" w:color="FFC000" w:themeColor="accent4"/>
-        <w:insideH w:val="single" w:sz="4" w:space="0" w:color="FFFFFF" w:themeColor="background1"/>
-        <w:insideV w:val="single" w:sz="4" w:space="0" w:color="FFFFFF" w:themeColor="background1"/>
+        <w:top w:val="single" w:color="A5A5A5" w:themeColor="accent3" w:sz="24" w:space="0"/>
+        <w:left w:val="single" w:color="FFC000" w:themeColor="accent4" w:sz="4" w:space="0"/>
+        <w:bottom w:val="single" w:color="FFC000" w:themeColor="accent4" w:sz="4" w:space="0"/>
+        <w:right w:val="single" w:color="FFC000" w:themeColor="accent4" w:sz="4" w:space="0"/>
+        <w:insideH w:val="single" w:color="FFFFFF" w:themeColor="background1" w:sz="4" w:space="0"/>
+        <w:insideV w:val="single" w:color="FFFFFF" w:themeColor="background1" w:sz="4" w:space="0"/>
       </w:tblBorders>
     </w:tblPr>
     <w:tcPr>
@@ -15188,7 +15339,7 @@
         <w:tcBorders>
           <w:top w:val="nil"/>
           <w:left w:val="nil"/>
-          <w:bottom w:val="single" w:sz="24" w:space="0" w:color="A5A5A5" w:themeColor="accent3"/>
+          <w:bottom w:val="single" w:color="A5A5A5" w:themeColor="accent3" w:sz="24" w:space="0"/>
           <w:right w:val="nil"/>
           <w:insideH w:val="nil"/>
           <w:insideV w:val="nil"/>
@@ -15205,7 +15356,7 @@
       <w:tblPr/>
       <w:tcPr>
         <w:tcBorders>
-          <w:top w:val="single" w:sz="6" w:space="0" w:color="FFFFFF" w:themeColor="background1"/>
+          <w:top w:val="single" w:color="FFFFFF" w:themeColor="background1" w:sz="6" w:space="0"/>
         </w:tcBorders>
         <w:shd w:val="clear" w:color="auto" w:fill="997300" w:themeFill="accent4" w:themeFillShade="99"/>
       </w:tcPr>
@@ -15221,7 +15372,7 @@
           <w:left w:val="nil"/>
           <w:bottom w:val="nil"/>
           <w:right w:val="nil"/>
-          <w:insideH w:val="single" w:sz="4" w:space="0" w:color="997300" w:themeColor="accent4" w:themeShade="99"/>
+          <w:insideH w:val="single" w:color="997300" w:themeColor="accent4" w:themeShade="99" w:sz="4" w:space="0"/>
           <w:insideV w:val="nil"/>
         </w:tcBorders>
         <w:shd w:val="clear" w:color="auto" w:fill="997300" w:themeFill="accent4" w:themeFillShade="99"/>
@@ -15282,12 +15433,12 @@
       <w:tblStyleRowBandSize w:val="1"/>
       <w:tblStyleColBandSize w:val="1"/>
       <w:tblBorders>
-        <w:top w:val="single" w:sz="24" w:space="0" w:color="70AD47" w:themeColor="accent6"/>
-        <w:left w:val="single" w:sz="4" w:space="0" w:color="5B9BD5" w:themeColor="accent5"/>
-        <w:bottom w:val="single" w:sz="4" w:space="0" w:color="5B9BD5" w:themeColor="accent5"/>
-        <w:right w:val="single" w:sz="4" w:space="0" w:color="5B9BD5" w:themeColor="accent5"/>
-        <w:insideH w:val="single" w:sz="4" w:space="0" w:color="FFFFFF" w:themeColor="background1"/>
-        <w:insideV w:val="single" w:sz="4" w:space="0" w:color="FFFFFF" w:themeColor="background1"/>
+        <w:top w:val="single" w:color="70AD47" w:themeColor="accent6" w:sz="24" w:space="0"/>
+        <w:left w:val="single" w:color="5B9BD5" w:themeColor="accent5" w:sz="4" w:space="0"/>
+        <w:bottom w:val="single" w:color="5B9BD5" w:themeColor="accent5" w:sz="4" w:space="0"/>
+        <w:right w:val="single" w:color="5B9BD5" w:themeColor="accent5" w:sz="4" w:space="0"/>
+        <w:insideH w:val="single" w:color="FFFFFF" w:themeColor="background1" w:sz="4" w:space="0"/>
+        <w:insideV w:val="single" w:color="FFFFFF" w:themeColor="background1" w:sz="4" w:space="0"/>
       </w:tblBorders>
     </w:tblPr>
     <w:tcPr>
@@ -15303,7 +15454,7 @@
         <w:tcBorders>
           <w:top w:val="nil"/>
           <w:left w:val="nil"/>
-          <w:bottom w:val="single" w:sz="24" w:space="0" w:color="70AD47" w:themeColor="accent6"/>
+          <w:bottom w:val="single" w:color="70AD47" w:themeColor="accent6" w:sz="24" w:space="0"/>
           <w:right w:val="nil"/>
           <w:insideH w:val="nil"/>
           <w:insideV w:val="nil"/>
@@ -15320,7 +15471,7 @@
       <w:tblPr/>
       <w:tcPr>
         <w:tcBorders>
-          <w:top w:val="single" w:sz="6" w:space="0" w:color="FFFFFF" w:themeColor="background1"/>
+          <w:top w:val="single" w:color="FFFFFF" w:themeColor="background1" w:sz="6" w:space="0"/>
         </w:tcBorders>
         <w:shd w:val="clear" w:color="auto" w:fill="255D91" w:themeFill="accent5" w:themeFillShade="99"/>
       </w:tcPr>
@@ -15336,7 +15487,7 @@
           <w:left w:val="nil"/>
           <w:bottom w:val="nil"/>
           <w:right w:val="nil"/>
-          <w:insideH w:val="single" w:sz="4" w:space="0" w:color="255D91" w:themeColor="accent5" w:themeShade="99"/>
+          <w:insideH w:val="single" w:color="255D91" w:themeColor="accent5" w:themeShade="99" w:sz="4" w:space="0"/>
           <w:insideV w:val="nil"/>
         </w:tcBorders>
         <w:shd w:val="clear" w:color="auto" w:fill="255D91" w:themeFill="accent5" w:themeFillShade="99"/>
@@ -15397,12 +15548,12 @@
       <w:tblStyleRowBandSize w:val="1"/>
       <w:tblStyleColBandSize w:val="1"/>
       <w:tblBorders>
-        <w:top w:val="single" w:sz="24" w:space="0" w:color="5B9BD5" w:themeColor="accent5"/>
-        <w:left w:val="single" w:sz="4" w:space="0" w:color="70AD47" w:themeColor="accent6"/>
-        <w:bottom w:val="single" w:sz="4" w:space="0" w:color="70AD47" w:themeColor="accent6"/>
-        <w:right w:val="single" w:sz="4" w:space="0" w:color="70AD47" w:themeColor="accent6"/>
-        <w:insideH w:val="single" w:sz="4" w:space="0" w:color="FFFFFF" w:themeColor="background1"/>
-        <w:insideV w:val="single" w:sz="4" w:space="0" w:color="FFFFFF" w:themeColor="background1"/>
+        <w:top w:val="single" w:color="5B9BD5" w:themeColor="accent5" w:sz="24" w:space="0"/>
+        <w:left w:val="single" w:color="70AD47" w:themeColor="accent6" w:sz="4" w:space="0"/>
+        <w:bottom w:val="single" w:color="70AD47" w:themeColor="accent6" w:sz="4" w:space="0"/>
+        <w:right w:val="single" w:color="70AD47" w:themeColor="accent6" w:sz="4" w:space="0"/>
+        <w:insideH w:val="single" w:color="FFFFFF" w:themeColor="background1" w:sz="4" w:space="0"/>
+        <w:insideV w:val="single" w:color="FFFFFF" w:themeColor="background1" w:sz="4" w:space="0"/>
       </w:tblBorders>
     </w:tblPr>
     <w:tcPr>
@@ -15418,7 +15569,7 @@
         <w:tcBorders>
           <w:top w:val="nil"/>
           <w:left w:val="nil"/>
-          <w:bottom w:val="single" w:sz="24" w:space="0" w:color="5B9BD5" w:themeColor="accent5"/>
+          <w:bottom w:val="single" w:color="5B9BD5" w:themeColor="accent5" w:sz="24" w:space="0"/>
           <w:right w:val="nil"/>
           <w:insideH w:val="nil"/>
           <w:insideV w:val="nil"/>
@@ -15435,7 +15586,7 @@
       <w:tblPr/>
       <w:tcPr>
         <w:tcBorders>
-          <w:top w:val="single" w:sz="6" w:space="0" w:color="FFFFFF" w:themeColor="background1"/>
+          <w:top w:val="single" w:color="FFFFFF" w:themeColor="background1" w:sz="6" w:space="0"/>
         </w:tcBorders>
         <w:shd w:val="clear" w:color="auto" w:fill="43672A" w:themeFill="accent6" w:themeFillShade="99"/>
       </w:tcPr>
@@ -15451,7 +15602,7 @@
           <w:left w:val="nil"/>
           <w:bottom w:val="nil"/>
           <w:right w:val="nil"/>
-          <w:insideH w:val="single" w:sz="4" w:space="0" w:color="43672A" w:themeColor="accent6" w:themeShade="99"/>
+          <w:insideH w:val="single" w:color="43672A" w:themeColor="accent6" w:themeShade="99" w:sz="4" w:space="0"/>
           <w:insideV w:val="nil"/>
         </w:tcBorders>
         <w:shd w:val="clear" w:color="auto" w:fill="43672A" w:themeFill="accent6" w:themeFillShade="99"/>
@@ -15524,7 +15675,7 @@
       <w:tblPr/>
       <w:tcPr>
         <w:tcBorders>
-          <w:bottom w:val="single" w:sz="12" w:space="0" w:color="FFFFFF" w:themeColor="background1"/>
+          <w:bottom w:val="single" w:color="FFFFFF" w:themeColor="background1" w:sz="12" w:space="0"/>
         </w:tcBorders>
         <w:shd w:val="clear" w:color="auto" w:fill="D25F12" w:themeFill="accent2" w:themeFillShade="CC"/>
       </w:tcPr>
@@ -15538,7 +15689,7 @@
       <w:tblPr/>
       <w:tcPr>
         <w:tcBorders>
-          <w:top w:val="single" w:sz="12" w:space="0" w:color="000000" w:themeColor="text1"/>
+          <w:top w:val="single" w:color="000000" w:themeColor="text1" w:sz="12" w:space="0"/>
         </w:tcBorders>
         <w:shd w:val="clear" w:color="auto" w:fill="FFFFFF" w:themeFill="background1"/>
       </w:tcPr>
@@ -15603,7 +15754,7 @@
       <w:tblPr/>
       <w:tcPr>
         <w:tcBorders>
-          <w:bottom w:val="single" w:sz="12" w:space="0" w:color="FFFFFF" w:themeColor="background1"/>
+          <w:bottom w:val="single" w:color="FFFFFF" w:themeColor="background1" w:sz="12" w:space="0"/>
         </w:tcBorders>
         <w:shd w:val="clear" w:color="auto" w:fill="D25F12" w:themeFill="accent2" w:themeFillShade="CC"/>
       </w:tcPr>
@@ -15617,7 +15768,7 @@
       <w:tblPr/>
       <w:tcPr>
         <w:tcBorders>
-          <w:top w:val="single" w:sz="12" w:space="0" w:color="000000" w:themeColor="text1"/>
+          <w:top w:val="single" w:color="000000" w:themeColor="text1" w:sz="12" w:space="0"/>
         </w:tcBorders>
         <w:shd w:val="clear" w:color="auto" w:fill="FFFFFF" w:themeFill="background1"/>
       </w:tcPr>
@@ -15682,7 +15833,7 @@
       <w:tblPr/>
       <w:tcPr>
         <w:tcBorders>
-          <w:bottom w:val="single" w:sz="12" w:space="0" w:color="FFFFFF" w:themeColor="background1"/>
+          <w:bottom w:val="single" w:color="FFFFFF" w:themeColor="background1" w:sz="12" w:space="0"/>
         </w:tcBorders>
         <w:shd w:val="clear" w:color="auto" w:fill="D25F12" w:themeFill="accent2" w:themeFillShade="CC"/>
       </w:tcPr>
@@ -15696,7 +15847,7 @@
       <w:tblPr/>
       <w:tcPr>
         <w:tcBorders>
-          <w:top w:val="single" w:sz="12" w:space="0" w:color="000000" w:themeColor="text1"/>
+          <w:top w:val="single" w:color="000000" w:themeColor="text1" w:sz="12" w:space="0"/>
         </w:tcBorders>
         <w:shd w:val="clear" w:color="auto" w:fill="FFFFFF" w:themeFill="background1"/>
       </w:tcPr>
@@ -15761,7 +15912,7 @@
       <w:tblPr/>
       <w:tcPr>
         <w:tcBorders>
-          <w:bottom w:val="single" w:sz="12" w:space="0" w:color="FFFFFF" w:themeColor="background1"/>
+          <w:bottom w:val="single" w:color="FFFFFF" w:themeColor="background1" w:sz="12" w:space="0"/>
         </w:tcBorders>
         <w:shd w:val="clear" w:color="auto" w:fill="CC9900" w:themeFill="accent4" w:themeFillShade="CC"/>
       </w:tcPr>
@@ -15775,7 +15926,7 @@
       <w:tblPr/>
       <w:tcPr>
         <w:tcBorders>
-          <w:top w:val="single" w:sz="12" w:space="0" w:color="000000" w:themeColor="text1"/>
+          <w:top w:val="single" w:color="000000" w:themeColor="text1" w:sz="12" w:space="0"/>
         </w:tcBorders>
         <w:shd w:val="clear" w:color="auto" w:fill="FFFFFF" w:themeFill="background1"/>
       </w:tcPr>
@@ -15840,7 +15991,7 @@
       <w:tblPr/>
       <w:tcPr>
         <w:tcBorders>
-          <w:bottom w:val="single" w:sz="12" w:space="0" w:color="FFFFFF" w:themeColor="background1"/>
+          <w:bottom w:val="single" w:color="FFFFFF" w:themeColor="background1" w:sz="12" w:space="0"/>
         </w:tcBorders>
         <w:shd w:val="clear" w:color="auto" w:fill="848484" w:themeFill="accent3" w:themeFillShade="CC"/>
       </w:tcPr>
@@ -15854,7 +16005,7 @@
       <w:tblPr/>
       <w:tcPr>
         <w:tcBorders>
-          <w:top w:val="single" w:sz="12" w:space="0" w:color="000000" w:themeColor="text1"/>
+          <w:top w:val="single" w:color="000000" w:themeColor="text1" w:sz="12" w:space="0"/>
         </w:tcBorders>
         <w:shd w:val="clear" w:color="auto" w:fill="FFFFFF" w:themeFill="background1"/>
       </w:tcPr>
@@ -15919,7 +16070,7 @@
       <w:tblPr/>
       <w:tcPr>
         <w:tcBorders>
-          <w:bottom w:val="single" w:sz="12" w:space="0" w:color="FFFFFF" w:themeColor="background1"/>
+          <w:bottom w:val="single" w:color="FFFFFF" w:themeColor="background1" w:sz="12" w:space="0"/>
         </w:tcBorders>
         <w:shd w:val="clear" w:color="auto" w:fill="598A38" w:themeFill="accent6" w:themeFillShade="CC"/>
       </w:tcPr>
@@ -15933,7 +16084,7 @@
       <w:tblPr/>
       <w:tcPr>
         <w:tcBorders>
-          <w:top w:val="single" w:sz="12" w:space="0" w:color="000000" w:themeColor="text1"/>
+          <w:top w:val="single" w:color="000000" w:themeColor="text1" w:sz="12" w:space="0"/>
         </w:tcBorders>
         <w:shd w:val="clear" w:color="auto" w:fill="FFFFFF" w:themeFill="background1"/>
       </w:tcPr>
@@ -15998,7 +16149,7 @@
       <w:tblPr/>
       <w:tcPr>
         <w:tcBorders>
-          <w:bottom w:val="single" w:sz="12" w:space="0" w:color="FFFFFF" w:themeColor="background1"/>
+          <w:bottom w:val="single" w:color="FFFFFF" w:themeColor="background1" w:sz="12" w:space="0"/>
         </w:tcBorders>
         <w:shd w:val="clear" w:color="auto" w:fill="317CC1" w:themeFill="accent5" w:themeFillShade="CC"/>
       </w:tcPr>
@@ -16012,7 +16163,7 @@
       <w:tblPr/>
       <w:tcPr>
         <w:tcBorders>
-          <w:top w:val="single" w:sz="12" w:space="0" w:color="000000" w:themeColor="text1"/>
+          <w:top w:val="single" w:color="000000" w:themeColor="text1" w:sz="12" w:space="0"/>
         </w:tcBorders>
         <w:shd w:val="clear" w:color="auto" w:fill="FFFFFF" w:themeFill="background1"/>
       </w:tcPr>
@@ -16065,7 +16216,7 @@
       <w:tblStyleRowBandSize w:val="1"/>
       <w:tblStyleColBandSize w:val="1"/>
       <w:tblBorders>
-        <w:insideH w:val="single" w:sz="4" w:space="0" w:color="FFFFFF" w:themeColor="background1"/>
+        <w:insideH w:val="single" w:color="FFFFFF" w:themeColor="background1" w:sz="4" w:space="0"/>
       </w:tblBorders>
     </w:tblPr>
     <w:tcPr>
@@ -16138,7 +16289,7 @@
       <w:tblStyleRowBandSize w:val="1"/>
       <w:tblStyleColBandSize w:val="1"/>
       <w:tblBorders>
-        <w:insideH w:val="single" w:sz="4" w:space="0" w:color="FFFFFF" w:themeColor="background1"/>
+        <w:insideH w:val="single" w:color="FFFFFF" w:themeColor="background1" w:sz="4" w:space="0"/>
       </w:tblBorders>
     </w:tblPr>
     <w:tcPr>
@@ -16211,7 +16362,7 @@
       <w:tblStyleRowBandSize w:val="1"/>
       <w:tblStyleColBandSize w:val="1"/>
       <w:tblBorders>
-        <w:insideH w:val="single" w:sz="4" w:space="0" w:color="FFFFFF" w:themeColor="background1"/>
+        <w:insideH w:val="single" w:color="FFFFFF" w:themeColor="background1" w:sz="4" w:space="0"/>
       </w:tblBorders>
     </w:tblPr>
     <w:tcPr>
@@ -16284,7 +16435,7 @@
       <w:tblStyleRowBandSize w:val="1"/>
       <w:tblStyleColBandSize w:val="1"/>
       <w:tblBorders>
-        <w:insideH w:val="single" w:sz="4" w:space="0" w:color="FFFFFF" w:themeColor="background1"/>
+        <w:insideH w:val="single" w:color="FFFFFF" w:themeColor="background1" w:sz="4" w:space="0"/>
       </w:tblBorders>
     </w:tblPr>
     <w:tcPr>
@@ -16357,7 +16508,7 @@
       <w:tblStyleRowBandSize w:val="1"/>
       <w:tblStyleColBandSize w:val="1"/>
       <w:tblBorders>
-        <w:insideH w:val="single" w:sz="4" w:space="0" w:color="FFFFFF" w:themeColor="background1"/>
+        <w:insideH w:val="single" w:color="FFFFFF" w:themeColor="background1" w:sz="4" w:space="0"/>
       </w:tblBorders>
     </w:tblPr>
     <w:tcPr>
@@ -16430,7 +16581,7 @@
       <w:tblStyleRowBandSize w:val="1"/>
       <w:tblStyleColBandSize w:val="1"/>
       <w:tblBorders>
-        <w:insideH w:val="single" w:sz="4" w:space="0" w:color="FFFFFF" w:themeColor="background1"/>
+        <w:insideH w:val="single" w:color="FFFFFF" w:themeColor="background1" w:sz="4" w:space="0"/>
       </w:tblBorders>
     </w:tblPr>
     <w:tcPr>
@@ -16503,7 +16654,7 @@
       <w:tblStyleRowBandSize w:val="1"/>
       <w:tblStyleColBandSize w:val="1"/>
       <w:tblBorders>
-        <w:insideH w:val="single" w:sz="4" w:space="0" w:color="FFFFFF" w:themeColor="background1"/>
+        <w:insideH w:val="single" w:color="FFFFFF" w:themeColor="background1" w:sz="4" w:space="0"/>
       </w:tblBorders>
     </w:tblPr>
     <w:tcPr>
@@ -16601,7 +16752,7 @@
 </file>
 
 <file path=word/theme/theme1.xml><?xml version="1.0" encoding="utf-8"?>
-<a:theme xmlns:a="http://schemas.openxmlformats.org/drawingml/2006/main" name="Office 2013 - 2022 Theme">
+<a:theme xmlns:a="http://schemas.openxmlformats.org/drawingml/2006/main" xmlns:thm15="http://schemas.microsoft.com/office/thememl/2012/main" name="Office 2013 - 2022 Theme">
   <a:themeElements>
     <a:clrScheme name="Office 2013 - 2022">
       <a:dk1>
